--- a/FreeCodeCamp/Pytorch-Notes/2.Pytorch-WorkFlow-Fundamentals.docx
+++ b/FreeCodeCamp/Pytorch-Notes/2.Pytorch-WorkFlow-Fundamentals.docx
@@ -2,6 +2,2625 @@
 <file path=word/document.xml><?xml version="1.0" encoding="utf-8"?>
 <w:document xmlns:wpc="http://schemas.microsoft.com/office/word/2010/wordprocessingCanvas" xmlns:cx="http://schemas.microsoft.com/office/drawing/2014/chartex" xmlns:cx1="http://schemas.microsoft.com/office/drawing/2015/9/8/chartex" xmlns:cx2="http://schemas.microsoft.com/office/drawing/2015/10/21/chartex" xmlns:cx3="http://schemas.microsoft.com/office/drawing/2016/5/9/chartex" xmlns:cx4="http://schemas.microsoft.com/office/drawing/2016/5/10/chartex" xmlns:cx5="http://schemas.microsoft.com/office/drawing/2016/5/11/chartex" xmlns:cx6="http://schemas.microsoft.com/office/drawing/2016/5/12/chartex" xmlns:cx7="http://schemas.microsoft.com/office/drawing/2016/5/13/chartex" xmlns:cx8="http://schemas.microsoft.com/office/drawing/2016/5/14/chartex" xmlns:mc="http://schemas.openxmlformats.org/markup-compatibility/2006" xmlns:aink="http://schemas.microsoft.com/office/drawing/2016/ink" xmlns:am3d="http://schemas.microsoft.com/office/drawing/2017/model3d" xmlns:o="urn:schemas-microsoft-com:office:office" xmlns:oel="http://schemas.microsoft.com/office/2019/extlst" xmlns:r="http://schemas.openxmlformats.org/officeDocument/2006/relationships" xmlns:m="http://schemas.openxmlformats.org/officeDocument/2006/math" xmlns:v="urn:schemas-microsoft-com:vml" xmlns:wp14="http://schemas.microsoft.com/office/word/2010/wordprocessingDrawing" xmlns:wp="http://schemas.openxmlformats.org/drawingml/2006/wordprocessingDrawing" xmlns:w10="urn:schemas-microsoft-com:office:word" xmlns:w="http://schemas.openxmlformats.org/wordprocessingml/2006/main" xmlns:w14="http://schemas.microsoft.com/office/word/2010/wordml" xmlns:w15="http://schemas.microsoft.com/office/word/2012/wordml" xmlns:w16cex="http://schemas.microsoft.com/office/word/2018/wordml/cex" xmlns:w16cid="http://schemas.microsoft.com/office/word/2016/wordml/cid" xmlns:w16="http://schemas.microsoft.com/office/word/2018/wordml" xmlns:w16sdtdh="http://schemas.microsoft.com/office/word/2020/wordml/sdtdatahash" xmlns:w16se="http://schemas.microsoft.com/office/word/2015/wordml/symex" xmlns:wpg="http://schemas.microsoft.com/office/word/2010/wordprocessingGroup" xmlns:wpi="http://schemas.microsoft.com/office/word/2010/wordprocessingInk" xmlns:wne="http://schemas.microsoft.com/office/word/2006/wordml" xmlns:wps="http://schemas.microsoft.com/office/word/2010/wordprocessingShape" mc:Ignorable="w14 w15 w16se w16cid w16 w16cex w16sdtdh wp14">
   <w:body>
+    <w:p>
+      <w:pPr>
+        <w:pStyle w:val="Title"/>
+        <w:jc w:val="center"/>
+        <w:rPr>
+          <w:rFonts w:eastAsia="Times New Roman"/>
+          <w:lang w:eastAsia="en-IN"/>
+        </w:rPr>
+      </w:pPr>
+      <w:proofErr w:type="spellStart"/>
+      <w:r>
+        <w:rPr>
+          <w:rFonts w:eastAsia="Times New Roman"/>
+          <w:lang w:eastAsia="en-IN"/>
+        </w:rPr>
+        <w:t>PyTorch</w:t>
+      </w:r>
+      <w:proofErr w:type="spellEnd"/>
+      <w:r>
+        <w:rPr>
+          <w:rFonts w:eastAsia="Times New Roman"/>
+          <w:lang w:eastAsia="en-IN"/>
+        </w:rPr>
+        <w:t xml:space="preserve"> Workflow Fundamentals</w:t>
+      </w:r>
+    </w:p>
+    <w:p/>
+    <w:p>
+      <w:pPr>
+        <w:jc w:val="center"/>
+      </w:pPr>
+      <w:r>
+        <w:drawing>
+          <wp:inline distT="0" distB="0" distL="0" distR="0" wp14:anchorId="1A8D064C" wp14:editId="2F375A97">
+            <wp:extent cx="7887383" cy="2789162"/>
+            <wp:effectExtent l="0" t="0" r="0" b="0"/>
+            <wp:docPr id="1177901599" name="Picture 1"/>
+            <wp:cNvGraphicFramePr>
+              <a:graphicFrameLocks xmlns:a="http://schemas.openxmlformats.org/drawingml/2006/main" noChangeAspect="1"/>
+            </wp:cNvGraphicFramePr>
+            <a:graphic xmlns:a="http://schemas.openxmlformats.org/drawingml/2006/main">
+              <a:graphicData uri="http://schemas.openxmlformats.org/drawingml/2006/picture">
+                <pic:pic xmlns:pic="http://schemas.openxmlformats.org/drawingml/2006/picture">
+                  <pic:nvPicPr>
+                    <pic:cNvPr id="1177901599" name=""/>
+                    <pic:cNvPicPr/>
+                  </pic:nvPicPr>
+                  <pic:blipFill>
+                    <a:blip r:embed="rId5"/>
+                    <a:stretch>
+                      <a:fillRect/>
+                    </a:stretch>
+                  </pic:blipFill>
+                  <pic:spPr>
+                    <a:xfrm>
+                      <a:off x="0" y="0"/>
+                      <a:ext cx="7887383" cy="2789162"/>
+                    </a:xfrm>
+                    <a:prstGeom prst="rect">
+                      <a:avLst/>
+                    </a:prstGeom>
+                  </pic:spPr>
+                </pic:pic>
+              </a:graphicData>
+            </a:graphic>
+          </wp:inline>
+        </w:drawing>
+      </w:r>
+    </w:p>
+    <w:p/>
+    <w:p>
+      <w:pPr>
+        <w:pStyle w:val="Heading2"/>
+        <w:shd w:val="clear" w:color="auto" w:fill="FFFFFF"/>
+        <w:spacing w:before="384" w:after="154"/>
+        <w:rPr>
+          <w:rFonts w:ascii="Roboto" w:hAnsi="Roboto"/>
+          <w:color w:val="FFFFFF" w:themeColor="background1"/>
+          <w:spacing w:val="-2"/>
+          <w:sz w:val="37"/>
+          <w:szCs w:val="37"/>
+        </w:rPr>
+      </w:pPr>
+      <w:r>
+        <w:rPr>
+          <w:rFonts w:ascii="Roboto" w:hAnsi="Roboto"/>
+          <w:b/>
+          <w:bCs/>
+          <w:color w:val="FFFFFF" w:themeColor="background1"/>
+          <w:spacing w:val="-2"/>
+          <w:sz w:val="37"/>
+          <w:szCs w:val="37"/>
+          <w:highlight w:val="blue"/>
+        </w:rPr>
+        <w:t>What we're going to cover</w:t>
+      </w:r>
+    </w:p>
+    <w:tbl>
+      <w:tblPr>
+        <w:tblW w:w="14921" w:type="dxa"/>
+        <w:tblInd w:w="4" w:type="dxa"/>
+        <w:tblLook w:val="04A0" w:firstRow="1" w:lastRow="0" w:firstColumn="1" w:lastColumn="0" w:noHBand="0" w:noVBand="1"/>
+      </w:tblPr>
+      <w:tblGrid>
+        <w:gridCol w:w="6521"/>
+        <w:gridCol w:w="8400"/>
+      </w:tblGrid>
+      <w:tr>
+        <w:trPr>
+          <w:trHeight w:val="432"/>
+        </w:trPr>
+        <w:tc>
+          <w:tcPr>
+            <w:tcW w:w="6521" w:type="dxa"/>
+            <w:tcBorders>
+              <w:top w:val="single" w:sz="8" w:space="0" w:color="auto"/>
+              <w:left w:val="single" w:sz="8" w:space="0" w:color="auto"/>
+              <w:bottom w:val="single" w:sz="8" w:space="0" w:color="auto"/>
+              <w:right w:val="single" w:sz="8" w:space="0" w:color="auto"/>
+            </w:tcBorders>
+            <w:shd w:val="clear" w:color="000000" w:fill="B4C6E7"/>
+            <w:noWrap/>
+            <w:vAlign w:val="center"/>
+            <w:hideMark/>
+          </w:tcPr>
+          <w:p>
+            <w:pPr>
+              <w:spacing w:after="0" w:line="240" w:lineRule="auto"/>
+              <w:jc w:val="center"/>
+              <w:rPr>
+                <w:rFonts w:ascii="Calibri" w:eastAsia="Times New Roman" w:hAnsi="Calibri" w:cs="Calibri"/>
+                <w:b/>
+                <w:bCs/>
+                <w:color w:val="212121"/>
+                <w:kern w:val="0"/>
+                <w:sz w:val="32"/>
+                <w:szCs w:val="32"/>
+                <w:lang w:eastAsia="en-IN"/>
+                <w14:ligatures w14:val="none"/>
+              </w:rPr>
+            </w:pPr>
+            <w:r>
+              <w:rPr>
+                <w:rFonts w:ascii="Calibri" w:eastAsia="Times New Roman" w:hAnsi="Calibri" w:cs="Calibri"/>
+                <w:b/>
+                <w:bCs/>
+                <w:color w:val="212121"/>
+                <w:kern w:val="0"/>
+                <w:sz w:val="32"/>
+                <w:szCs w:val="32"/>
+                <w:lang w:eastAsia="en-IN"/>
+                <w14:ligatures w14:val="none"/>
+              </w:rPr>
+              <w:t>Topic</w:t>
+            </w:r>
+          </w:p>
+        </w:tc>
+        <w:tc>
+          <w:tcPr>
+            <w:tcW w:w="8400" w:type="dxa"/>
+            <w:tcBorders>
+              <w:top w:val="single" w:sz="8" w:space="0" w:color="auto"/>
+              <w:left w:val="single" w:sz="8" w:space="0" w:color="auto"/>
+              <w:bottom w:val="single" w:sz="8" w:space="0" w:color="auto"/>
+              <w:right w:val="single" w:sz="8" w:space="0" w:color="auto"/>
+            </w:tcBorders>
+            <w:shd w:val="clear" w:color="000000" w:fill="B4C6E7"/>
+            <w:noWrap/>
+            <w:vAlign w:val="center"/>
+            <w:hideMark/>
+          </w:tcPr>
+          <w:p>
+            <w:pPr>
+              <w:spacing w:after="0" w:line="240" w:lineRule="auto"/>
+              <w:jc w:val="center"/>
+              <w:rPr>
+                <w:rFonts w:ascii="Calibri" w:eastAsia="Times New Roman" w:hAnsi="Calibri" w:cs="Calibri"/>
+                <w:b/>
+                <w:bCs/>
+                <w:color w:val="212121"/>
+                <w:kern w:val="0"/>
+                <w:sz w:val="32"/>
+                <w:szCs w:val="32"/>
+                <w:lang w:eastAsia="en-IN"/>
+                <w14:ligatures w14:val="none"/>
+              </w:rPr>
+            </w:pPr>
+            <w:r>
+              <w:rPr>
+                <w:rFonts w:ascii="Calibri" w:eastAsia="Times New Roman" w:hAnsi="Calibri" w:cs="Calibri"/>
+                <w:b/>
+                <w:bCs/>
+                <w:color w:val="212121"/>
+                <w:kern w:val="0"/>
+                <w:sz w:val="32"/>
+                <w:szCs w:val="32"/>
+                <w:lang w:eastAsia="en-IN"/>
+                <w14:ligatures w14:val="none"/>
+              </w:rPr>
+              <w:t>Contents</w:t>
+            </w:r>
+          </w:p>
+        </w:tc>
+      </w:tr>
+      <w:tr>
+        <w:trPr>
+          <w:trHeight w:val="732"/>
+        </w:trPr>
+        <w:tc>
+          <w:tcPr>
+            <w:tcW w:w="6521" w:type="dxa"/>
+            <w:tcBorders>
+              <w:top w:val="single" w:sz="8" w:space="0" w:color="auto"/>
+              <w:left w:val="single" w:sz="8" w:space="0" w:color="auto"/>
+              <w:bottom w:val="single" w:sz="8" w:space="0" w:color="auto"/>
+              <w:right w:val="single" w:sz="8" w:space="0" w:color="auto"/>
+            </w:tcBorders>
+            <w:shd w:val="clear" w:color="000000" w:fill="FFFFFF"/>
+            <w:noWrap/>
+            <w:vAlign w:val="center"/>
+            <w:hideMark/>
+          </w:tcPr>
+          <w:p>
+            <w:pPr>
+              <w:spacing w:after="0" w:line="240" w:lineRule="auto"/>
+              <w:rPr>
+                <w:rFonts w:ascii="Calibri" w:eastAsia="Times New Roman" w:hAnsi="Calibri" w:cs="Calibri"/>
+                <w:color w:val="212121"/>
+                <w:kern w:val="0"/>
+                <w:sz w:val="28"/>
+                <w:szCs w:val="28"/>
+                <w:lang w:eastAsia="en-IN"/>
+                <w14:ligatures w14:val="none"/>
+              </w:rPr>
+            </w:pPr>
+            <w:r>
+              <w:rPr>
+                <w:rFonts w:ascii="Calibri" w:eastAsia="Times New Roman" w:hAnsi="Calibri" w:cs="Calibri"/>
+                <w:color w:val="212121"/>
+                <w:kern w:val="0"/>
+                <w:sz w:val="28"/>
+                <w:szCs w:val="28"/>
+                <w:lang w:eastAsia="en-IN"/>
+                <w14:ligatures w14:val="none"/>
+              </w:rPr>
+              <w:t>1. Getting data ready</w:t>
+            </w:r>
+          </w:p>
+        </w:tc>
+        <w:tc>
+          <w:tcPr>
+            <w:tcW w:w="8400" w:type="dxa"/>
+            <w:tcBorders>
+              <w:top w:val="single" w:sz="8" w:space="0" w:color="auto"/>
+              <w:left w:val="single" w:sz="8" w:space="0" w:color="auto"/>
+              <w:bottom w:val="single" w:sz="8" w:space="0" w:color="auto"/>
+              <w:right w:val="single" w:sz="8" w:space="0" w:color="auto"/>
+            </w:tcBorders>
+            <w:shd w:val="clear" w:color="000000" w:fill="FFFFFF"/>
+            <w:vAlign w:val="center"/>
+            <w:hideMark/>
+          </w:tcPr>
+          <w:p>
+            <w:pPr>
+              <w:spacing w:after="0" w:line="240" w:lineRule="auto"/>
+              <w:rPr>
+                <w:rFonts w:ascii="Calibri" w:eastAsia="Times New Roman" w:hAnsi="Calibri" w:cs="Calibri"/>
+                <w:color w:val="212121"/>
+                <w:kern w:val="0"/>
+                <w:sz w:val="28"/>
+                <w:szCs w:val="28"/>
+                <w:lang w:eastAsia="en-IN"/>
+                <w14:ligatures w14:val="none"/>
+              </w:rPr>
+            </w:pPr>
+            <w:r>
+              <w:rPr>
+                <w:rFonts w:ascii="Calibri" w:eastAsia="Times New Roman" w:hAnsi="Calibri" w:cs="Calibri"/>
+                <w:color w:val="212121"/>
+                <w:kern w:val="0"/>
+                <w:sz w:val="28"/>
+                <w:szCs w:val="28"/>
+                <w:lang w:eastAsia="en-IN"/>
+                <w14:ligatures w14:val="none"/>
+              </w:rPr>
+              <w:t>Data can be almost anything but to get started we're going to create a simple straight line</w:t>
+            </w:r>
+          </w:p>
+        </w:tc>
+      </w:tr>
+      <w:tr>
+        <w:trPr>
+          <w:trHeight w:val="732"/>
+        </w:trPr>
+        <w:tc>
+          <w:tcPr>
+            <w:tcW w:w="6521" w:type="dxa"/>
+            <w:tcBorders>
+              <w:top w:val="single" w:sz="8" w:space="0" w:color="auto"/>
+              <w:left w:val="single" w:sz="8" w:space="0" w:color="auto"/>
+              <w:bottom w:val="single" w:sz="8" w:space="0" w:color="auto"/>
+              <w:right w:val="single" w:sz="8" w:space="0" w:color="auto"/>
+            </w:tcBorders>
+            <w:shd w:val="clear" w:color="000000" w:fill="FFFFFF"/>
+            <w:noWrap/>
+            <w:vAlign w:val="center"/>
+            <w:hideMark/>
+          </w:tcPr>
+          <w:p>
+            <w:pPr>
+              <w:spacing w:after="0" w:line="240" w:lineRule="auto"/>
+              <w:rPr>
+                <w:rFonts w:ascii="Calibri" w:eastAsia="Times New Roman" w:hAnsi="Calibri" w:cs="Calibri"/>
+                <w:color w:val="212121"/>
+                <w:kern w:val="0"/>
+                <w:sz w:val="28"/>
+                <w:szCs w:val="28"/>
+                <w:lang w:eastAsia="en-IN"/>
+                <w14:ligatures w14:val="none"/>
+              </w:rPr>
+            </w:pPr>
+            <w:r>
+              <w:rPr>
+                <w:rFonts w:ascii="Calibri" w:eastAsia="Times New Roman" w:hAnsi="Calibri" w:cs="Calibri"/>
+                <w:color w:val="212121"/>
+                <w:kern w:val="0"/>
+                <w:sz w:val="28"/>
+                <w:szCs w:val="28"/>
+                <w:lang w:eastAsia="en-IN"/>
+                <w14:ligatures w14:val="none"/>
+              </w:rPr>
+              <w:t>2. Building a model</w:t>
+            </w:r>
+          </w:p>
+        </w:tc>
+        <w:tc>
+          <w:tcPr>
+            <w:tcW w:w="8400" w:type="dxa"/>
+            <w:tcBorders>
+              <w:top w:val="single" w:sz="8" w:space="0" w:color="auto"/>
+              <w:left w:val="single" w:sz="8" w:space="0" w:color="auto"/>
+              <w:bottom w:val="single" w:sz="8" w:space="0" w:color="auto"/>
+              <w:right w:val="single" w:sz="8" w:space="0" w:color="auto"/>
+            </w:tcBorders>
+            <w:shd w:val="clear" w:color="000000" w:fill="FFFFFF"/>
+            <w:vAlign w:val="center"/>
+            <w:hideMark/>
+          </w:tcPr>
+          <w:p>
+            <w:pPr>
+              <w:spacing w:after="0" w:line="240" w:lineRule="auto"/>
+              <w:rPr>
+                <w:rFonts w:ascii="Calibri" w:eastAsia="Times New Roman" w:hAnsi="Calibri" w:cs="Calibri"/>
+                <w:color w:val="212121"/>
+                <w:kern w:val="0"/>
+                <w:sz w:val="28"/>
+                <w:szCs w:val="28"/>
+                <w:lang w:eastAsia="en-IN"/>
+                <w14:ligatures w14:val="none"/>
+              </w:rPr>
+            </w:pPr>
+            <w:r>
+              <w:rPr>
+                <w:rFonts w:ascii="Calibri" w:eastAsia="Times New Roman" w:hAnsi="Calibri" w:cs="Calibri"/>
+                <w:color w:val="212121"/>
+                <w:kern w:val="0"/>
+                <w:sz w:val="28"/>
+                <w:szCs w:val="28"/>
+                <w:lang w:eastAsia="en-IN"/>
+                <w14:ligatures w14:val="none"/>
+              </w:rPr>
+              <w:t>Here we'll create a model to learn patterns in the data, we'll also choose a loss function, optimizer and build a training loop.</w:t>
+            </w:r>
+          </w:p>
+        </w:tc>
+      </w:tr>
+      <w:tr>
+        <w:trPr>
+          <w:trHeight w:val="732"/>
+        </w:trPr>
+        <w:tc>
+          <w:tcPr>
+            <w:tcW w:w="6521" w:type="dxa"/>
+            <w:tcBorders>
+              <w:top w:val="single" w:sz="8" w:space="0" w:color="auto"/>
+              <w:left w:val="single" w:sz="8" w:space="0" w:color="auto"/>
+              <w:bottom w:val="single" w:sz="8" w:space="0" w:color="auto"/>
+              <w:right w:val="single" w:sz="8" w:space="0" w:color="auto"/>
+            </w:tcBorders>
+            <w:shd w:val="clear" w:color="000000" w:fill="FFFFFF"/>
+            <w:noWrap/>
+            <w:vAlign w:val="center"/>
+            <w:hideMark/>
+          </w:tcPr>
+          <w:p>
+            <w:pPr>
+              <w:spacing w:after="0" w:line="240" w:lineRule="auto"/>
+              <w:rPr>
+                <w:rFonts w:ascii="Calibri" w:eastAsia="Times New Roman" w:hAnsi="Calibri" w:cs="Calibri"/>
+                <w:color w:val="212121"/>
+                <w:kern w:val="0"/>
+                <w:sz w:val="28"/>
+                <w:szCs w:val="28"/>
+                <w:lang w:eastAsia="en-IN"/>
+                <w14:ligatures w14:val="none"/>
+              </w:rPr>
+            </w:pPr>
+            <w:r>
+              <w:rPr>
+                <w:rFonts w:ascii="Calibri" w:eastAsia="Times New Roman" w:hAnsi="Calibri" w:cs="Calibri"/>
+                <w:color w:val="212121"/>
+                <w:kern w:val="0"/>
+                <w:sz w:val="28"/>
+                <w:szCs w:val="28"/>
+                <w:lang w:eastAsia="en-IN"/>
+                <w14:ligatures w14:val="none"/>
+              </w:rPr>
+              <w:t>3. Fitting the model to data (training)</w:t>
+            </w:r>
+          </w:p>
+        </w:tc>
+        <w:tc>
+          <w:tcPr>
+            <w:tcW w:w="8400" w:type="dxa"/>
+            <w:tcBorders>
+              <w:top w:val="single" w:sz="8" w:space="0" w:color="auto"/>
+              <w:left w:val="single" w:sz="8" w:space="0" w:color="auto"/>
+              <w:bottom w:val="single" w:sz="8" w:space="0" w:color="auto"/>
+              <w:right w:val="single" w:sz="8" w:space="0" w:color="auto"/>
+            </w:tcBorders>
+            <w:shd w:val="clear" w:color="000000" w:fill="FFFFFF"/>
+            <w:vAlign w:val="center"/>
+            <w:hideMark/>
+          </w:tcPr>
+          <w:p>
+            <w:pPr>
+              <w:spacing w:after="0" w:line="240" w:lineRule="auto"/>
+              <w:rPr>
+                <w:rFonts w:ascii="Calibri" w:eastAsia="Times New Roman" w:hAnsi="Calibri" w:cs="Calibri"/>
+                <w:color w:val="212121"/>
+                <w:kern w:val="0"/>
+                <w:sz w:val="28"/>
+                <w:szCs w:val="28"/>
+                <w:lang w:eastAsia="en-IN"/>
+                <w14:ligatures w14:val="none"/>
+              </w:rPr>
+            </w:pPr>
+            <w:r>
+              <w:rPr>
+                <w:rFonts w:ascii="Calibri" w:eastAsia="Times New Roman" w:hAnsi="Calibri" w:cs="Calibri"/>
+                <w:color w:val="212121"/>
+                <w:kern w:val="0"/>
+                <w:sz w:val="28"/>
+                <w:szCs w:val="28"/>
+                <w:lang w:eastAsia="en-IN"/>
+                <w14:ligatures w14:val="none"/>
+              </w:rPr>
+              <w:t>We've got data and a model, now let's let the model (try to) find patterns in the (training) data.</w:t>
+            </w:r>
+          </w:p>
+        </w:tc>
+      </w:tr>
+      <w:tr>
+        <w:trPr>
+          <w:trHeight w:val="732"/>
+        </w:trPr>
+        <w:tc>
+          <w:tcPr>
+            <w:tcW w:w="6521" w:type="dxa"/>
+            <w:tcBorders>
+              <w:top w:val="single" w:sz="8" w:space="0" w:color="auto"/>
+              <w:left w:val="single" w:sz="8" w:space="0" w:color="auto"/>
+              <w:bottom w:val="single" w:sz="8" w:space="0" w:color="auto"/>
+              <w:right w:val="single" w:sz="8" w:space="0" w:color="auto"/>
+            </w:tcBorders>
+            <w:shd w:val="clear" w:color="000000" w:fill="FFFFFF"/>
+            <w:noWrap/>
+            <w:vAlign w:val="center"/>
+            <w:hideMark/>
+          </w:tcPr>
+          <w:p>
+            <w:pPr>
+              <w:spacing w:after="0" w:line="240" w:lineRule="auto"/>
+              <w:rPr>
+                <w:rFonts w:ascii="Calibri" w:eastAsia="Times New Roman" w:hAnsi="Calibri" w:cs="Calibri"/>
+                <w:color w:val="212121"/>
+                <w:kern w:val="0"/>
+                <w:sz w:val="28"/>
+                <w:szCs w:val="28"/>
+                <w:lang w:eastAsia="en-IN"/>
+                <w14:ligatures w14:val="none"/>
+              </w:rPr>
+            </w:pPr>
+            <w:r>
+              <w:rPr>
+                <w:rFonts w:ascii="Calibri" w:eastAsia="Times New Roman" w:hAnsi="Calibri" w:cs="Calibri"/>
+                <w:color w:val="212121"/>
+                <w:kern w:val="0"/>
+                <w:sz w:val="28"/>
+                <w:szCs w:val="28"/>
+                <w:lang w:eastAsia="en-IN"/>
+                <w14:ligatures w14:val="none"/>
+              </w:rPr>
+              <w:t>4. Making predictions and evaluating a model (inference)</w:t>
+            </w:r>
+          </w:p>
+        </w:tc>
+        <w:tc>
+          <w:tcPr>
+            <w:tcW w:w="8400" w:type="dxa"/>
+            <w:tcBorders>
+              <w:top w:val="single" w:sz="8" w:space="0" w:color="auto"/>
+              <w:left w:val="single" w:sz="8" w:space="0" w:color="auto"/>
+              <w:bottom w:val="single" w:sz="8" w:space="0" w:color="auto"/>
+              <w:right w:val="single" w:sz="8" w:space="0" w:color="auto"/>
+            </w:tcBorders>
+            <w:shd w:val="clear" w:color="000000" w:fill="FFFFFF"/>
+            <w:vAlign w:val="center"/>
+            <w:hideMark/>
+          </w:tcPr>
+          <w:p>
+            <w:pPr>
+              <w:spacing w:after="0" w:line="240" w:lineRule="auto"/>
+              <w:rPr>
+                <w:rFonts w:ascii="Calibri" w:eastAsia="Times New Roman" w:hAnsi="Calibri" w:cs="Calibri"/>
+                <w:color w:val="212121"/>
+                <w:kern w:val="0"/>
+                <w:sz w:val="28"/>
+                <w:szCs w:val="28"/>
+                <w:lang w:eastAsia="en-IN"/>
+                <w14:ligatures w14:val="none"/>
+              </w:rPr>
+            </w:pPr>
+            <w:r>
+              <w:rPr>
+                <w:rFonts w:ascii="Calibri" w:eastAsia="Times New Roman" w:hAnsi="Calibri" w:cs="Calibri"/>
+                <w:color w:val="212121"/>
+                <w:kern w:val="0"/>
+                <w:sz w:val="28"/>
+                <w:szCs w:val="28"/>
+                <w:lang w:eastAsia="en-IN"/>
+                <w14:ligatures w14:val="none"/>
+              </w:rPr>
+              <w:t>Our model's found patterns in the data, let's compare its findings to the actual (testing) data.</w:t>
+            </w:r>
+          </w:p>
+        </w:tc>
+      </w:tr>
+      <w:tr>
+        <w:trPr>
+          <w:trHeight w:val="732"/>
+        </w:trPr>
+        <w:tc>
+          <w:tcPr>
+            <w:tcW w:w="6521" w:type="dxa"/>
+            <w:tcBorders>
+              <w:top w:val="single" w:sz="8" w:space="0" w:color="auto"/>
+              <w:left w:val="single" w:sz="8" w:space="0" w:color="auto"/>
+              <w:bottom w:val="single" w:sz="8" w:space="0" w:color="auto"/>
+              <w:right w:val="single" w:sz="8" w:space="0" w:color="auto"/>
+            </w:tcBorders>
+            <w:shd w:val="clear" w:color="000000" w:fill="FFFFFF"/>
+            <w:noWrap/>
+            <w:vAlign w:val="center"/>
+            <w:hideMark/>
+          </w:tcPr>
+          <w:p>
+            <w:pPr>
+              <w:spacing w:after="0" w:line="240" w:lineRule="auto"/>
+              <w:rPr>
+                <w:rFonts w:ascii="Calibri" w:eastAsia="Times New Roman" w:hAnsi="Calibri" w:cs="Calibri"/>
+                <w:color w:val="212121"/>
+                <w:kern w:val="0"/>
+                <w:sz w:val="28"/>
+                <w:szCs w:val="28"/>
+                <w:lang w:eastAsia="en-IN"/>
+                <w14:ligatures w14:val="none"/>
+              </w:rPr>
+            </w:pPr>
+            <w:r>
+              <w:rPr>
+                <w:rFonts w:ascii="Calibri" w:eastAsia="Times New Roman" w:hAnsi="Calibri" w:cs="Calibri"/>
+                <w:color w:val="212121"/>
+                <w:kern w:val="0"/>
+                <w:sz w:val="28"/>
+                <w:szCs w:val="28"/>
+                <w:lang w:eastAsia="en-IN"/>
+                <w14:ligatures w14:val="none"/>
+              </w:rPr>
+              <w:t>5. Saving and loading a model</w:t>
+            </w:r>
+          </w:p>
+        </w:tc>
+        <w:tc>
+          <w:tcPr>
+            <w:tcW w:w="8400" w:type="dxa"/>
+            <w:tcBorders>
+              <w:top w:val="single" w:sz="8" w:space="0" w:color="auto"/>
+              <w:left w:val="single" w:sz="8" w:space="0" w:color="auto"/>
+              <w:bottom w:val="single" w:sz="8" w:space="0" w:color="auto"/>
+              <w:right w:val="single" w:sz="8" w:space="0" w:color="auto"/>
+            </w:tcBorders>
+            <w:shd w:val="clear" w:color="000000" w:fill="FFFFFF"/>
+            <w:vAlign w:val="center"/>
+            <w:hideMark/>
+          </w:tcPr>
+          <w:p>
+            <w:pPr>
+              <w:spacing w:after="0" w:line="240" w:lineRule="auto"/>
+              <w:rPr>
+                <w:rFonts w:ascii="Calibri" w:eastAsia="Times New Roman" w:hAnsi="Calibri" w:cs="Calibri"/>
+                <w:color w:val="212121"/>
+                <w:kern w:val="0"/>
+                <w:sz w:val="28"/>
+                <w:szCs w:val="28"/>
+                <w:lang w:eastAsia="en-IN"/>
+                <w14:ligatures w14:val="none"/>
+              </w:rPr>
+            </w:pPr>
+            <w:r>
+              <w:rPr>
+                <w:rFonts w:ascii="Calibri" w:eastAsia="Times New Roman" w:hAnsi="Calibri" w:cs="Calibri"/>
+                <w:color w:val="212121"/>
+                <w:kern w:val="0"/>
+                <w:sz w:val="28"/>
+                <w:szCs w:val="28"/>
+                <w:lang w:eastAsia="en-IN"/>
+                <w14:ligatures w14:val="none"/>
+              </w:rPr>
+              <w:t>You may want to use your model elsewhere, or come back to it later, here we'll cover that.</w:t>
+            </w:r>
+          </w:p>
+        </w:tc>
+      </w:tr>
+      <w:tr>
+        <w:trPr>
+          <w:trHeight w:val="360"/>
+        </w:trPr>
+        <w:tc>
+          <w:tcPr>
+            <w:tcW w:w="6521" w:type="dxa"/>
+            <w:tcBorders>
+              <w:top w:val="single" w:sz="8" w:space="0" w:color="auto"/>
+              <w:left w:val="single" w:sz="8" w:space="0" w:color="auto"/>
+              <w:bottom w:val="single" w:sz="8" w:space="0" w:color="auto"/>
+              <w:right w:val="single" w:sz="8" w:space="0" w:color="auto"/>
+            </w:tcBorders>
+            <w:shd w:val="clear" w:color="000000" w:fill="FFFFFF"/>
+            <w:noWrap/>
+            <w:vAlign w:val="center"/>
+            <w:hideMark/>
+          </w:tcPr>
+          <w:p>
+            <w:pPr>
+              <w:spacing w:after="0" w:line="240" w:lineRule="auto"/>
+              <w:rPr>
+                <w:rFonts w:ascii="Calibri" w:eastAsia="Times New Roman" w:hAnsi="Calibri" w:cs="Calibri"/>
+                <w:color w:val="212121"/>
+                <w:kern w:val="0"/>
+                <w:sz w:val="28"/>
+                <w:szCs w:val="28"/>
+                <w:lang w:eastAsia="en-IN"/>
+                <w14:ligatures w14:val="none"/>
+              </w:rPr>
+            </w:pPr>
+            <w:r>
+              <w:rPr>
+                <w:rFonts w:ascii="Calibri" w:eastAsia="Times New Roman" w:hAnsi="Calibri" w:cs="Calibri"/>
+                <w:color w:val="212121"/>
+                <w:kern w:val="0"/>
+                <w:sz w:val="28"/>
+                <w:szCs w:val="28"/>
+                <w:lang w:eastAsia="en-IN"/>
+                <w14:ligatures w14:val="none"/>
+              </w:rPr>
+              <w:t>6. Putting it all together</w:t>
+            </w:r>
+          </w:p>
+        </w:tc>
+        <w:tc>
+          <w:tcPr>
+            <w:tcW w:w="8400" w:type="dxa"/>
+            <w:tcBorders>
+              <w:top w:val="single" w:sz="8" w:space="0" w:color="auto"/>
+              <w:left w:val="single" w:sz="8" w:space="0" w:color="auto"/>
+              <w:bottom w:val="single" w:sz="8" w:space="0" w:color="auto"/>
+              <w:right w:val="single" w:sz="8" w:space="0" w:color="auto"/>
+            </w:tcBorders>
+            <w:shd w:val="clear" w:color="000000" w:fill="FFFFFF"/>
+            <w:vAlign w:val="center"/>
+            <w:hideMark/>
+          </w:tcPr>
+          <w:p>
+            <w:pPr>
+              <w:spacing w:after="0" w:line="240" w:lineRule="auto"/>
+              <w:rPr>
+                <w:rFonts w:ascii="Calibri" w:eastAsia="Times New Roman" w:hAnsi="Calibri" w:cs="Calibri"/>
+                <w:color w:val="212121"/>
+                <w:kern w:val="0"/>
+                <w:sz w:val="28"/>
+                <w:szCs w:val="28"/>
+                <w:lang w:eastAsia="en-IN"/>
+                <w14:ligatures w14:val="none"/>
+              </w:rPr>
+            </w:pPr>
+            <w:r>
+              <w:rPr>
+                <w:rFonts w:ascii="Calibri" w:eastAsia="Times New Roman" w:hAnsi="Calibri" w:cs="Calibri"/>
+                <w:color w:val="212121"/>
+                <w:kern w:val="0"/>
+                <w:sz w:val="28"/>
+                <w:szCs w:val="28"/>
+                <w:lang w:eastAsia="en-IN"/>
+                <w14:ligatures w14:val="none"/>
+              </w:rPr>
+              <w:t>Let's take all of the above and combine it.</w:t>
+            </w:r>
+          </w:p>
+        </w:tc>
+      </w:tr>
+    </w:tbl>
+    <w:p/>
+    <w:p>
+      <w:pPr>
+        <w:pStyle w:val="Heading2"/>
+        <w:rPr>
+          <w:rFonts w:ascii="Arial Black" w:hAnsi="Arial Black" w:cstheme="minorHAnsi"/>
+          <w:b/>
+          <w:bCs/>
+          <w:color w:val="auto"/>
+          <w:sz w:val="28"/>
+          <w:szCs w:val="28"/>
+          <w:u w:val="single"/>
+        </w:rPr>
+      </w:pPr>
+      <w:r>
+        <w:rPr>
+          <w:rFonts w:ascii="Arial Black" w:hAnsi="Arial Black" w:cstheme="minorHAnsi"/>
+          <w:b/>
+          <w:bCs/>
+          <w:color w:val="auto"/>
+          <w:sz w:val="28"/>
+          <w:szCs w:val="28"/>
+          <w:highlight w:val="green"/>
+          <w:u w:val="single"/>
+        </w:rPr>
+        <w:t>Libraries used for this session</w:t>
+      </w:r>
+    </w:p>
+    <w:p>
+      <w:pPr>
+        <w:shd w:val="clear" w:color="auto" w:fill="F7F7F7"/>
+        <w:spacing w:after="0" w:line="285" w:lineRule="atLeast"/>
+        <w:rPr>
+          <w:rFonts w:ascii="Courier New" w:eastAsia="Times New Roman" w:hAnsi="Courier New" w:cs="Courier New"/>
+          <w:color w:val="000000"/>
+          <w:kern w:val="0"/>
+          <w:sz w:val="21"/>
+          <w:szCs w:val="21"/>
+          <w:lang w:eastAsia="en-IN"/>
+          <w14:ligatures w14:val="none"/>
+        </w:rPr>
+      </w:pPr>
+      <w:r>
+        <w:rPr>
+          <w:rFonts w:ascii="Courier New" w:eastAsia="Times New Roman" w:hAnsi="Courier New" w:cs="Courier New"/>
+          <w:color w:val="AF00DB"/>
+          <w:kern w:val="0"/>
+          <w:sz w:val="21"/>
+          <w:szCs w:val="21"/>
+          <w:lang w:eastAsia="en-IN"/>
+          <w14:ligatures w14:val="none"/>
+        </w:rPr>
+        <w:t>import</w:t>
+      </w:r>
+      <w:r>
+        <w:rPr>
+          <w:rFonts w:ascii="Courier New" w:eastAsia="Times New Roman" w:hAnsi="Courier New" w:cs="Courier New"/>
+          <w:color w:val="000000"/>
+          <w:kern w:val="0"/>
+          <w:sz w:val="21"/>
+          <w:szCs w:val="21"/>
+          <w:lang w:eastAsia="en-IN"/>
+          <w14:ligatures w14:val="none"/>
+        </w:rPr>
+        <w:t xml:space="preserve"> torch</w:t>
+      </w:r>
+    </w:p>
+    <w:p>
+      <w:pPr>
+        <w:shd w:val="clear" w:color="auto" w:fill="F7F7F7"/>
+        <w:spacing w:after="0" w:line="285" w:lineRule="atLeast"/>
+        <w:rPr>
+          <w:rFonts w:ascii="Courier New" w:eastAsia="Times New Roman" w:hAnsi="Courier New" w:cs="Courier New"/>
+          <w:color w:val="000000"/>
+          <w:kern w:val="0"/>
+          <w:sz w:val="21"/>
+          <w:szCs w:val="21"/>
+          <w:lang w:eastAsia="en-IN"/>
+          <w14:ligatures w14:val="none"/>
+        </w:rPr>
+      </w:pPr>
+      <w:r>
+        <w:rPr>
+          <w:rFonts w:ascii="Courier New" w:eastAsia="Times New Roman" w:hAnsi="Courier New" w:cs="Courier New"/>
+          <w:color w:val="AF00DB"/>
+          <w:kern w:val="0"/>
+          <w:sz w:val="21"/>
+          <w:szCs w:val="21"/>
+          <w:lang w:eastAsia="en-IN"/>
+          <w14:ligatures w14:val="none"/>
+        </w:rPr>
+        <w:t>from</w:t>
+      </w:r>
+      <w:r>
+        <w:rPr>
+          <w:rFonts w:ascii="Courier New" w:eastAsia="Times New Roman" w:hAnsi="Courier New" w:cs="Courier New"/>
+          <w:color w:val="000000"/>
+          <w:kern w:val="0"/>
+          <w:sz w:val="21"/>
+          <w:szCs w:val="21"/>
+          <w:lang w:eastAsia="en-IN"/>
+          <w14:ligatures w14:val="none"/>
+        </w:rPr>
+        <w:t xml:space="preserve"> torch </w:t>
+      </w:r>
+      <w:r>
+        <w:rPr>
+          <w:rFonts w:ascii="Courier New" w:eastAsia="Times New Roman" w:hAnsi="Courier New" w:cs="Courier New"/>
+          <w:color w:val="AF00DB"/>
+          <w:kern w:val="0"/>
+          <w:sz w:val="21"/>
+          <w:szCs w:val="21"/>
+          <w:lang w:eastAsia="en-IN"/>
+          <w14:ligatures w14:val="none"/>
+        </w:rPr>
+        <w:t>import</w:t>
+      </w:r>
+      <w:r>
+        <w:rPr>
+          <w:rFonts w:ascii="Courier New" w:eastAsia="Times New Roman" w:hAnsi="Courier New" w:cs="Courier New"/>
+          <w:color w:val="000000"/>
+          <w:kern w:val="0"/>
+          <w:sz w:val="21"/>
+          <w:szCs w:val="21"/>
+          <w:lang w:eastAsia="en-IN"/>
+          <w14:ligatures w14:val="none"/>
+        </w:rPr>
+        <w:t xml:space="preserve"> </w:t>
+      </w:r>
+      <w:proofErr w:type="spellStart"/>
+      <w:r>
+        <w:rPr>
+          <w:rFonts w:ascii="Courier New" w:eastAsia="Times New Roman" w:hAnsi="Courier New" w:cs="Courier New"/>
+          <w:color w:val="000000"/>
+          <w:kern w:val="0"/>
+          <w:sz w:val="21"/>
+          <w:szCs w:val="21"/>
+          <w:lang w:eastAsia="en-IN"/>
+          <w14:ligatures w14:val="none"/>
+        </w:rPr>
+        <w:t>nn</w:t>
+      </w:r>
+      <w:proofErr w:type="spellEnd"/>
+      <w:r>
+        <w:rPr>
+          <w:rFonts w:ascii="Courier New" w:eastAsia="Times New Roman" w:hAnsi="Courier New" w:cs="Courier New"/>
+          <w:color w:val="000000"/>
+          <w:kern w:val="0"/>
+          <w:sz w:val="21"/>
+          <w:szCs w:val="21"/>
+          <w:lang w:eastAsia="en-IN"/>
+          <w14:ligatures w14:val="none"/>
+        </w:rPr>
+        <w:t xml:space="preserve"> </w:t>
+      </w:r>
+      <w:r>
+        <w:rPr>
+          <w:rFonts w:ascii="Courier New" w:eastAsia="Times New Roman" w:hAnsi="Courier New" w:cs="Courier New"/>
+          <w:color w:val="008000"/>
+          <w:kern w:val="0"/>
+          <w:sz w:val="21"/>
+          <w:szCs w:val="21"/>
+          <w:lang w:eastAsia="en-IN"/>
+          <w14:ligatures w14:val="none"/>
+        </w:rPr>
+        <w:t xml:space="preserve"># </w:t>
+      </w:r>
+      <w:proofErr w:type="spellStart"/>
+      <w:r>
+        <w:rPr>
+          <w:rFonts w:ascii="Courier New" w:eastAsia="Times New Roman" w:hAnsi="Courier New" w:cs="Courier New"/>
+          <w:color w:val="008000"/>
+          <w:kern w:val="0"/>
+          <w:sz w:val="21"/>
+          <w:szCs w:val="21"/>
+          <w:lang w:eastAsia="en-IN"/>
+          <w14:ligatures w14:val="none"/>
+        </w:rPr>
+        <w:t>nn</w:t>
+      </w:r>
+      <w:proofErr w:type="spellEnd"/>
+      <w:r>
+        <w:rPr>
+          <w:rFonts w:ascii="Courier New" w:eastAsia="Times New Roman" w:hAnsi="Courier New" w:cs="Courier New"/>
+          <w:color w:val="008000"/>
+          <w:kern w:val="0"/>
+          <w:sz w:val="21"/>
+          <w:szCs w:val="21"/>
+          <w:lang w:eastAsia="en-IN"/>
+          <w14:ligatures w14:val="none"/>
+        </w:rPr>
+        <w:t xml:space="preserve"> contains all of </w:t>
+      </w:r>
+      <w:proofErr w:type="spellStart"/>
+      <w:r>
+        <w:rPr>
+          <w:rFonts w:ascii="Courier New" w:eastAsia="Times New Roman" w:hAnsi="Courier New" w:cs="Courier New"/>
+          <w:color w:val="008000"/>
+          <w:kern w:val="0"/>
+          <w:sz w:val="21"/>
+          <w:szCs w:val="21"/>
+          <w:lang w:eastAsia="en-IN"/>
+          <w14:ligatures w14:val="none"/>
+        </w:rPr>
+        <w:t>PyTorch's</w:t>
+      </w:r>
+      <w:proofErr w:type="spellEnd"/>
+      <w:r>
+        <w:rPr>
+          <w:rFonts w:ascii="Courier New" w:eastAsia="Times New Roman" w:hAnsi="Courier New" w:cs="Courier New"/>
+          <w:color w:val="008000"/>
+          <w:kern w:val="0"/>
+          <w:sz w:val="21"/>
+          <w:szCs w:val="21"/>
+          <w:lang w:eastAsia="en-IN"/>
+          <w14:ligatures w14:val="none"/>
+        </w:rPr>
+        <w:t xml:space="preserve"> building blocks for neural networks</w:t>
+      </w:r>
+    </w:p>
+    <w:p>
+      <w:pPr>
+        <w:shd w:val="clear" w:color="auto" w:fill="F7F7F7"/>
+        <w:spacing w:after="0" w:line="285" w:lineRule="atLeast"/>
+        <w:rPr>
+          <w:rFonts w:ascii="Courier New" w:eastAsia="Times New Roman" w:hAnsi="Courier New" w:cs="Courier New"/>
+          <w:color w:val="000000"/>
+          <w:kern w:val="0"/>
+          <w:sz w:val="21"/>
+          <w:szCs w:val="21"/>
+          <w:lang w:eastAsia="en-IN"/>
+          <w14:ligatures w14:val="none"/>
+        </w:rPr>
+      </w:pPr>
+      <w:r>
+        <w:rPr>
+          <w:rFonts w:ascii="Courier New" w:eastAsia="Times New Roman" w:hAnsi="Courier New" w:cs="Courier New"/>
+          <w:color w:val="AF00DB"/>
+          <w:kern w:val="0"/>
+          <w:sz w:val="21"/>
+          <w:szCs w:val="21"/>
+          <w:lang w:eastAsia="en-IN"/>
+          <w14:ligatures w14:val="none"/>
+        </w:rPr>
+        <w:t>import</w:t>
+      </w:r>
+      <w:r>
+        <w:rPr>
+          <w:rFonts w:ascii="Courier New" w:eastAsia="Times New Roman" w:hAnsi="Courier New" w:cs="Courier New"/>
+          <w:color w:val="000000"/>
+          <w:kern w:val="0"/>
+          <w:sz w:val="21"/>
+          <w:szCs w:val="21"/>
+          <w:lang w:eastAsia="en-IN"/>
+          <w14:ligatures w14:val="none"/>
+        </w:rPr>
+        <w:t xml:space="preserve"> </w:t>
+      </w:r>
+      <w:proofErr w:type="spellStart"/>
+      <w:proofErr w:type="gramStart"/>
+      <w:r>
+        <w:rPr>
+          <w:rFonts w:ascii="Courier New" w:eastAsia="Times New Roman" w:hAnsi="Courier New" w:cs="Courier New"/>
+          <w:color w:val="000000"/>
+          <w:kern w:val="0"/>
+          <w:sz w:val="21"/>
+          <w:szCs w:val="21"/>
+          <w:lang w:eastAsia="en-IN"/>
+          <w14:ligatures w14:val="none"/>
+        </w:rPr>
+        <w:t>matplotlib.pyplot</w:t>
+      </w:r>
+      <w:proofErr w:type="spellEnd"/>
+      <w:proofErr w:type="gramEnd"/>
+      <w:r>
+        <w:rPr>
+          <w:rFonts w:ascii="Courier New" w:eastAsia="Times New Roman" w:hAnsi="Courier New" w:cs="Courier New"/>
+          <w:color w:val="000000"/>
+          <w:kern w:val="0"/>
+          <w:sz w:val="21"/>
+          <w:szCs w:val="21"/>
+          <w:lang w:eastAsia="en-IN"/>
+          <w14:ligatures w14:val="none"/>
+        </w:rPr>
+        <w:t xml:space="preserve"> </w:t>
+      </w:r>
+      <w:r>
+        <w:rPr>
+          <w:rFonts w:ascii="Courier New" w:eastAsia="Times New Roman" w:hAnsi="Courier New" w:cs="Courier New"/>
+          <w:color w:val="AF00DB"/>
+          <w:kern w:val="0"/>
+          <w:sz w:val="21"/>
+          <w:szCs w:val="21"/>
+          <w:lang w:eastAsia="en-IN"/>
+          <w14:ligatures w14:val="none"/>
+        </w:rPr>
+        <w:t>as</w:t>
+      </w:r>
+      <w:r>
+        <w:rPr>
+          <w:rFonts w:ascii="Courier New" w:eastAsia="Times New Roman" w:hAnsi="Courier New" w:cs="Courier New"/>
+          <w:color w:val="000000"/>
+          <w:kern w:val="0"/>
+          <w:sz w:val="21"/>
+          <w:szCs w:val="21"/>
+          <w:lang w:eastAsia="en-IN"/>
+          <w14:ligatures w14:val="none"/>
+        </w:rPr>
+        <w:t xml:space="preserve"> </w:t>
+      </w:r>
+      <w:proofErr w:type="spellStart"/>
+      <w:r>
+        <w:rPr>
+          <w:rFonts w:ascii="Courier New" w:eastAsia="Times New Roman" w:hAnsi="Courier New" w:cs="Courier New"/>
+          <w:color w:val="000000"/>
+          <w:kern w:val="0"/>
+          <w:sz w:val="21"/>
+          <w:szCs w:val="21"/>
+          <w:lang w:eastAsia="en-IN"/>
+          <w14:ligatures w14:val="none"/>
+        </w:rPr>
+        <w:t>plt</w:t>
+      </w:r>
+      <w:proofErr w:type="spellEnd"/>
+    </w:p>
+    <w:p/>
+    <w:p>
+      <w:proofErr w:type="spellStart"/>
+      <w:proofErr w:type="gramStart"/>
+      <w:r>
+        <w:t>torch.nn</w:t>
+      </w:r>
+      <w:proofErr w:type="spellEnd"/>
+      <w:proofErr w:type="gramEnd"/>
+      <w:r>
+        <w:t xml:space="preserve"> </w:t>
+      </w:r>
+      <w:r>
+        <w:sym w:font="Wingdings" w:char="F0E0"/>
+      </w:r>
+      <w:r>
+        <w:t xml:space="preserve"> library for graphs </w:t>
+      </w:r>
+      <w:r>
+        <w:sym w:font="Wingdings" w:char="F0E0"/>
+      </w:r>
+      <w:r>
+        <w:t xml:space="preserve"> </w:t>
+      </w:r>
+      <w:r>
+        <w:t>neural networks</w:t>
+      </w:r>
+    </w:p>
+    <w:p>
+      <w:r>
+        <w:t xml:space="preserve">link </w:t>
+      </w:r>
+      <w:r>
+        <w:sym w:font="Wingdings" w:char="F0E0"/>
+      </w:r>
+      <w:r>
+        <w:t xml:space="preserve"> </w:t>
+      </w:r>
+      <w:hyperlink r:id="rId6" w:history="1">
+        <w:r>
+          <w:rPr>
+            <w:rStyle w:val="Hyperlink"/>
+          </w:rPr>
+          <w:t>https://pytorch.org/docs/stable/nn.html</w:t>
+        </w:r>
+      </w:hyperlink>
+      <w:r>
+        <w:t xml:space="preserve"> </w:t>
+      </w:r>
+    </w:p>
+    <w:p>
+      <w:pPr>
+        <w:pStyle w:val="Heading1"/>
+      </w:pPr>
+      <w:r>
+        <w:rPr>
+          <w:highlight w:val="magenta"/>
+        </w:rPr>
+        <w:t>Data (preparing and loading)</w:t>
+      </w:r>
+    </w:p>
+    <w:p>
+      <w:pPr>
+        <w:rPr>
+          <w:rFonts w:ascii="Times New Roman" w:hAnsi="Times New Roman" w:cs="Times New Roman"/>
+          <w:sz w:val="28"/>
+          <w:szCs w:val="28"/>
+        </w:rPr>
+      </w:pPr>
+      <w:r>
+        <w:rPr>
+          <w:rFonts w:ascii="Times New Roman" w:hAnsi="Times New Roman" w:cs="Times New Roman"/>
+          <w:sz w:val="28"/>
+          <w:szCs w:val="28"/>
+        </w:rPr>
+        <w:t xml:space="preserve">Data can be </w:t>
+      </w:r>
+      <w:r>
+        <w:rPr>
+          <w:rFonts w:ascii="Times New Roman" w:hAnsi="Times New Roman" w:cs="Times New Roman"/>
+          <w:sz w:val="28"/>
+          <w:szCs w:val="28"/>
+        </w:rPr>
+        <w:t>anything</w:t>
+      </w:r>
+      <w:r>
+        <w:rPr>
+          <w:rFonts w:ascii="Times New Roman" w:hAnsi="Times New Roman" w:cs="Times New Roman"/>
+          <w:sz w:val="28"/>
+          <w:szCs w:val="28"/>
+        </w:rPr>
+        <w:t>:</w:t>
+      </w:r>
+    </w:p>
+    <w:p>
+      <w:pPr>
+        <w:pStyle w:val="ListParagraph"/>
+        <w:numPr>
+          <w:ilvl w:val="0"/>
+          <w:numId w:val="1"/>
+        </w:numPr>
+        <w:rPr>
+          <w:rFonts w:ascii="Times New Roman" w:hAnsi="Times New Roman" w:cs="Times New Roman"/>
+          <w:sz w:val="28"/>
+          <w:szCs w:val="28"/>
+        </w:rPr>
+      </w:pPr>
+      <w:r>
+        <w:rPr>
+          <w:rFonts w:ascii="Times New Roman" w:hAnsi="Times New Roman" w:cs="Times New Roman"/>
+          <w:sz w:val="28"/>
+          <w:szCs w:val="28"/>
+        </w:rPr>
+        <w:t>Excel spread sheet</w:t>
+      </w:r>
+    </w:p>
+    <w:p>
+      <w:pPr>
+        <w:pStyle w:val="ListParagraph"/>
+        <w:numPr>
+          <w:ilvl w:val="0"/>
+          <w:numId w:val="1"/>
+        </w:numPr>
+        <w:rPr>
+          <w:rFonts w:ascii="Times New Roman" w:hAnsi="Times New Roman" w:cs="Times New Roman"/>
+          <w:sz w:val="28"/>
+          <w:szCs w:val="28"/>
+        </w:rPr>
+      </w:pPr>
+      <w:r>
+        <w:rPr>
+          <w:rFonts w:ascii="Times New Roman" w:hAnsi="Times New Roman" w:cs="Times New Roman"/>
+          <w:sz w:val="28"/>
+          <w:szCs w:val="28"/>
+        </w:rPr>
+        <w:t>Images</w:t>
+      </w:r>
+    </w:p>
+    <w:p>
+      <w:pPr>
+        <w:pStyle w:val="ListParagraph"/>
+        <w:numPr>
+          <w:ilvl w:val="0"/>
+          <w:numId w:val="1"/>
+        </w:numPr>
+        <w:rPr>
+          <w:rFonts w:ascii="Times New Roman" w:hAnsi="Times New Roman" w:cs="Times New Roman"/>
+          <w:sz w:val="28"/>
+          <w:szCs w:val="28"/>
+        </w:rPr>
+      </w:pPr>
+      <w:r>
+        <w:rPr>
+          <w:rFonts w:ascii="Times New Roman" w:hAnsi="Times New Roman" w:cs="Times New Roman"/>
+          <w:sz w:val="28"/>
+          <w:szCs w:val="28"/>
+        </w:rPr>
+        <w:t>Videos</w:t>
+      </w:r>
+    </w:p>
+    <w:p>
+      <w:pPr>
+        <w:pStyle w:val="ListParagraph"/>
+        <w:numPr>
+          <w:ilvl w:val="0"/>
+          <w:numId w:val="1"/>
+        </w:numPr>
+      </w:pPr>
+      <w:r>
+        <w:rPr>
+          <w:rFonts w:ascii="Times New Roman" w:hAnsi="Times New Roman" w:cs="Times New Roman"/>
+          <w:sz w:val="28"/>
+          <w:szCs w:val="28"/>
+        </w:rPr>
+        <w:t>Census</w:t>
+      </w:r>
+    </w:p>
+    <w:p>
+      <w:pPr>
+        <w:pStyle w:val="ListParagraph"/>
+        <w:numPr>
+          <w:ilvl w:val="0"/>
+          <w:numId w:val="1"/>
+        </w:numPr>
+      </w:pPr>
+      <w:r>
+        <w:rPr>
+          <w:rFonts w:ascii="Times New Roman" w:hAnsi="Times New Roman" w:cs="Times New Roman"/>
+          <w:sz w:val="28"/>
+          <w:szCs w:val="28"/>
+        </w:rPr>
+        <w:t>Text</w:t>
+      </w:r>
+    </w:p>
+    <w:p>
+      <w:pPr>
+        <w:shd w:val="clear" w:color="auto" w:fill="FFFFFF"/>
+        <w:spacing w:before="100" w:beforeAutospacing="1" w:after="100" w:afterAutospacing="1" w:line="240" w:lineRule="auto"/>
+        <w:rPr>
+          <w:rFonts w:ascii="Roboto" w:eastAsia="Times New Roman" w:hAnsi="Roboto" w:cs="Times New Roman"/>
+          <w:kern w:val="0"/>
+          <w:sz w:val="24"/>
+          <w:szCs w:val="24"/>
+          <w:lang w:eastAsia="en-IN"/>
+          <w14:ligatures w14:val="none"/>
+        </w:rPr>
+      </w:pPr>
+      <w:r>
+        <w:rPr>
+          <w:rFonts w:ascii="Roboto" w:eastAsia="Times New Roman" w:hAnsi="Roboto" w:cs="Times New Roman"/>
+          <w:kern w:val="0"/>
+          <w:sz w:val="24"/>
+          <w:szCs w:val="24"/>
+          <w:lang w:eastAsia="en-IN"/>
+          <w14:ligatures w14:val="none"/>
+        </w:rPr>
+        <w:t>Machine learning is a game of two parts:</w:t>
+      </w:r>
+    </w:p>
+    <w:p>
+      <w:pPr>
+        <w:numPr>
+          <w:ilvl w:val="0"/>
+          <w:numId w:val="2"/>
+        </w:numPr>
+        <w:shd w:val="clear" w:color="auto" w:fill="FFFFFF"/>
+        <w:spacing w:before="100" w:beforeAutospacing="1" w:after="120" w:line="240" w:lineRule="auto"/>
+        <w:ind w:left="1170"/>
+        <w:rPr>
+          <w:rFonts w:ascii="Roboto" w:eastAsia="Times New Roman" w:hAnsi="Roboto" w:cs="Times New Roman"/>
+          <w:kern w:val="0"/>
+          <w:sz w:val="24"/>
+          <w:szCs w:val="24"/>
+          <w:lang w:eastAsia="en-IN"/>
+          <w14:ligatures w14:val="none"/>
+        </w:rPr>
+      </w:pPr>
+      <w:r>
+        <w:rPr>
+          <w:rFonts w:ascii="Roboto" w:eastAsia="Times New Roman" w:hAnsi="Roboto" w:cs="Times New Roman"/>
+          <w:kern w:val="0"/>
+          <w:sz w:val="24"/>
+          <w:szCs w:val="24"/>
+          <w:lang w:eastAsia="en-IN"/>
+          <w14:ligatures w14:val="none"/>
+        </w:rPr>
+        <w:t>Turn your data, whatever it is, into numbers (a representation).</w:t>
+      </w:r>
+    </w:p>
+    <w:p>
+      <w:pPr>
+        <w:numPr>
+          <w:ilvl w:val="0"/>
+          <w:numId w:val="2"/>
+        </w:numPr>
+        <w:shd w:val="clear" w:color="auto" w:fill="FFFFFF"/>
+        <w:spacing w:before="100" w:beforeAutospacing="1" w:after="0" w:line="240" w:lineRule="auto"/>
+        <w:ind w:left="1170"/>
+        <w:rPr>
+          <w:rFonts w:ascii="Roboto" w:eastAsia="Times New Roman" w:hAnsi="Roboto" w:cs="Times New Roman"/>
+          <w:kern w:val="0"/>
+          <w:sz w:val="24"/>
+          <w:szCs w:val="24"/>
+          <w:lang w:eastAsia="en-IN"/>
+          <w14:ligatures w14:val="none"/>
+        </w:rPr>
+      </w:pPr>
+      <w:r>
+        <w:rPr>
+          <w:rFonts w:ascii="Roboto" w:eastAsia="Times New Roman" w:hAnsi="Roboto" w:cs="Times New Roman"/>
+          <w:kern w:val="0"/>
+          <w:sz w:val="24"/>
+          <w:szCs w:val="24"/>
+          <w:lang w:eastAsia="en-IN"/>
+          <w14:ligatures w14:val="none"/>
+        </w:rPr>
+        <w:t>Pick or build a model to learn the representation as best as possible.</w:t>
+      </w:r>
+    </w:p>
+    <w:p/>
+    <w:p>
+      <w:pPr>
+        <w:rPr>
+          <w:rFonts w:ascii="Times New Roman" w:hAnsi="Times New Roman" w:cs="Times New Roman"/>
+          <w:b/>
+          <w:bCs/>
+          <w:sz w:val="28"/>
+          <w:szCs w:val="28"/>
+          <w:u w:val="single"/>
+        </w:rPr>
+      </w:pPr>
+      <w:r>
+        <w:rPr>
+          <w:rFonts w:ascii="Times New Roman" w:hAnsi="Times New Roman" w:cs="Times New Roman"/>
+          <w:b/>
+          <w:bCs/>
+          <w:sz w:val="28"/>
+          <w:szCs w:val="28"/>
+          <w:u w:val="single"/>
+        </w:rPr>
+        <w:t>How to create data</w:t>
+      </w:r>
+    </w:p>
+    <w:p>
+      <w:pPr>
+        <w:spacing w:line="240" w:lineRule="auto"/>
+        <w:rPr>
+          <w:rFonts w:ascii="Times New Roman" w:hAnsi="Times New Roman" w:cs="Times New Roman"/>
+          <w:sz w:val="28"/>
+          <w:szCs w:val="28"/>
+        </w:rPr>
+      </w:pPr>
+      <w:r>
+        <w:rPr>
+          <w:rFonts w:ascii="Times New Roman" w:hAnsi="Times New Roman" w:cs="Times New Roman"/>
+          <w:sz w:val="28"/>
+          <w:szCs w:val="28"/>
+        </w:rPr>
+        <w:t xml:space="preserve">For this </w:t>
+      </w:r>
+      <w:r>
+        <w:rPr>
+          <w:rFonts w:ascii="Times New Roman" w:hAnsi="Times New Roman" w:cs="Times New Roman"/>
+          <w:sz w:val="28"/>
+          <w:szCs w:val="28"/>
+        </w:rPr>
+        <w:t>session,</w:t>
+      </w:r>
+      <w:r>
+        <w:rPr>
+          <w:rFonts w:ascii="Times New Roman" w:hAnsi="Times New Roman" w:cs="Times New Roman"/>
+          <w:sz w:val="28"/>
+          <w:szCs w:val="28"/>
+        </w:rPr>
+        <w:t xml:space="preserve"> we will use Linear Regression formula to prepare </w:t>
+      </w:r>
+      <w:proofErr w:type="gramStart"/>
+      <w:r>
+        <w:rPr>
+          <w:rFonts w:ascii="Times New Roman" w:hAnsi="Times New Roman" w:cs="Times New Roman"/>
+          <w:sz w:val="28"/>
+          <w:szCs w:val="28"/>
+        </w:rPr>
+        <w:t>data</w:t>
+      </w:r>
+      <w:r>
+        <w:rPr>
+          <w:rFonts w:ascii="Times New Roman" w:hAnsi="Times New Roman" w:cs="Times New Roman"/>
+          <w:sz w:val="28"/>
+          <w:szCs w:val="28"/>
+        </w:rPr>
+        <w:t>( most</w:t>
+      </w:r>
+      <w:proofErr w:type="gramEnd"/>
+      <w:r>
+        <w:rPr>
+          <w:rFonts w:ascii="Times New Roman" w:hAnsi="Times New Roman" w:cs="Times New Roman"/>
+          <w:sz w:val="28"/>
+          <w:szCs w:val="28"/>
+        </w:rPr>
+        <w:t xml:space="preserve"> common and popular DL/ML algo)</w:t>
+      </w:r>
+    </w:p>
+    <w:p>
+      <w:pPr>
+        <w:spacing w:line="240" w:lineRule="auto"/>
+        <w:rPr>
+          <w:rFonts w:ascii="Times New Roman" w:hAnsi="Times New Roman" w:cs="Times New Roman"/>
+          <w:sz w:val="28"/>
+          <w:szCs w:val="28"/>
+        </w:rPr>
+      </w:pPr>
+      <w:r>
+        <w:rPr>
+          <w:rFonts w:ascii="Times New Roman" w:hAnsi="Times New Roman" w:cs="Times New Roman"/>
+          <w:sz w:val="28"/>
+          <w:szCs w:val="28"/>
+        </w:rPr>
+        <w:t>Linear regression algorithm shows a linear relationship between a dependent (y) and one or more independent (y) variables, hence called as linear regression. Since linear regression shows the linear relationship, which means it finds how the value of the dependent variable is changing according to the value of the independent variable.</w:t>
+      </w:r>
+    </w:p>
+    <w:p>
+      <w:pPr>
+        <w:spacing w:line="240" w:lineRule="auto"/>
+        <w:rPr>
+          <w:rFonts w:ascii="Times New Roman" w:hAnsi="Times New Roman" w:cs="Times New Roman"/>
+          <w:sz w:val="28"/>
+          <w:szCs w:val="28"/>
+        </w:rPr>
+      </w:pPr>
+      <w:r>
+        <w:rPr>
+          <w:rFonts w:ascii="Times New Roman" w:hAnsi="Times New Roman" w:cs="Times New Roman"/>
+          <w:sz w:val="28"/>
+          <w:szCs w:val="28"/>
+        </w:rPr>
+        <w:t>The linear regression model provides a sloped straight line representing the relationship between the variables. Consider the below image:</w:t>
+      </w:r>
+    </w:p>
+    <w:p>
+      <w:pPr>
+        <w:spacing w:line="240" w:lineRule="auto"/>
+        <w:rPr>
+          <w:rFonts w:ascii="Times New Roman" w:hAnsi="Times New Roman" w:cs="Times New Roman"/>
+          <w:sz w:val="28"/>
+          <w:szCs w:val="28"/>
+        </w:rPr>
+      </w:pPr>
+      <w:r>
+        <w:rPr>
+          <w:noProof/>
+        </w:rPr>
+        <w:drawing>
+          <wp:inline distT="0" distB="0" distL="0" distR="0" wp14:anchorId="347AED0A" wp14:editId="21D25072">
+            <wp:extent cx="3810000" cy="3810000"/>
+            <wp:effectExtent l="0" t="0" r="0" b="0"/>
+            <wp:docPr id="2095473224" name="Picture 2" descr="Linear Regression in Machine Learning"/>
+            <wp:cNvGraphicFramePr>
+              <a:graphicFrameLocks xmlns:a="http://schemas.openxmlformats.org/drawingml/2006/main" noChangeAspect="1"/>
+            </wp:cNvGraphicFramePr>
+            <a:graphic xmlns:a="http://schemas.openxmlformats.org/drawingml/2006/main">
+              <a:graphicData uri="http://schemas.openxmlformats.org/drawingml/2006/picture">
+                <pic:pic xmlns:pic="http://schemas.openxmlformats.org/drawingml/2006/picture">
+                  <pic:nvPicPr>
+                    <pic:cNvPr id="0" name="Picture 6" descr="Linear Regression in Machine Learning"/>
+                    <pic:cNvPicPr>
+                      <a:picLocks noChangeAspect="1" noChangeArrowheads="1"/>
+                    </pic:cNvPicPr>
+                  </pic:nvPicPr>
+                  <pic:blipFill>
+                    <a:blip r:embed="rId7">
+                      <a:extLst>
+                        <a:ext uri="{28A0092B-C50C-407E-A947-70E740481C1C}">
+                          <a14:useLocalDpi xmlns:a14="http://schemas.microsoft.com/office/drawing/2010/main" val="0"/>
+                        </a:ext>
+                      </a:extLst>
+                    </a:blip>
+                    <a:srcRect/>
+                    <a:stretch>
+                      <a:fillRect/>
+                    </a:stretch>
+                  </pic:blipFill>
+                  <pic:spPr bwMode="auto">
+                    <a:xfrm>
+                      <a:off x="0" y="0"/>
+                      <a:ext cx="3810000" cy="3810000"/>
+                    </a:xfrm>
+                    <a:prstGeom prst="rect">
+                      <a:avLst/>
+                    </a:prstGeom>
+                    <a:noFill/>
+                    <a:ln>
+                      <a:noFill/>
+                    </a:ln>
+                  </pic:spPr>
+                </pic:pic>
+              </a:graphicData>
+            </a:graphic>
+          </wp:inline>
+        </w:drawing>
+      </w:r>
+    </w:p>
+    <w:p>
+      <w:pPr>
+        <w:spacing w:line="240" w:lineRule="auto"/>
+        <w:rPr>
+          <w:rFonts w:ascii="Times New Roman" w:hAnsi="Times New Roman" w:cs="Times New Roman"/>
+          <w:sz w:val="28"/>
+          <w:szCs w:val="28"/>
+        </w:rPr>
+      </w:pPr>
+      <w:r>
+        <w:rPr>
+          <w:rFonts w:ascii="Times New Roman" w:hAnsi="Times New Roman" w:cs="Times New Roman"/>
+          <w:sz w:val="28"/>
+          <w:szCs w:val="28"/>
+          <w:highlight w:val="yellow"/>
+        </w:rPr>
+        <w:t xml:space="preserve">General equation </w:t>
+      </w:r>
+      <w:r>
+        <w:rPr>
+          <w:rFonts w:ascii="Times New Roman" w:hAnsi="Times New Roman" w:cs="Times New Roman"/>
+          <w:sz w:val="28"/>
+          <w:szCs w:val="28"/>
+          <w:highlight w:val="yellow"/>
+        </w:rPr>
+        <w:sym w:font="Wingdings" w:char="F0E0"/>
+      </w:r>
+      <w:r>
+        <w:rPr>
+          <w:rFonts w:ascii="Times New Roman" w:hAnsi="Times New Roman" w:cs="Times New Roman"/>
+          <w:sz w:val="28"/>
+          <w:szCs w:val="28"/>
+          <w:highlight w:val="yellow"/>
+        </w:rPr>
+        <w:t xml:space="preserve"> </w:t>
+      </w:r>
+      <w:r>
+        <w:rPr>
+          <w:rFonts w:ascii="Times New Roman" w:hAnsi="Times New Roman" w:cs="Times New Roman"/>
+          <w:sz w:val="28"/>
+          <w:szCs w:val="28"/>
+          <w:highlight w:val="yellow"/>
+        </w:rPr>
+        <w:t xml:space="preserve">y = </w:t>
+      </w:r>
+      <w:proofErr w:type="spellStart"/>
+      <w:r>
+        <w:rPr>
+          <w:rFonts w:ascii="Times New Roman" w:hAnsi="Times New Roman" w:cs="Times New Roman"/>
+          <w:sz w:val="28"/>
+          <w:szCs w:val="28"/>
+          <w:highlight w:val="yellow"/>
+        </w:rPr>
+        <w:t>bx</w:t>
+      </w:r>
+      <w:proofErr w:type="spellEnd"/>
+      <w:r>
+        <w:rPr>
+          <w:rFonts w:ascii="Times New Roman" w:hAnsi="Times New Roman" w:cs="Times New Roman"/>
+          <w:sz w:val="28"/>
+          <w:szCs w:val="28"/>
+          <w:highlight w:val="yellow"/>
+        </w:rPr>
+        <w:t xml:space="preserve"> + a</w:t>
+      </w:r>
+    </w:p>
+    <w:p>
+      <w:pPr>
+        <w:spacing w:line="240" w:lineRule="auto"/>
+        <w:rPr>
+          <w:rFonts w:ascii="Times New Roman" w:hAnsi="Times New Roman" w:cs="Times New Roman"/>
+          <w:sz w:val="28"/>
+          <w:szCs w:val="28"/>
+        </w:rPr>
+      </w:pPr>
+      <w:r>
+        <w:rPr>
+          <w:rFonts w:ascii="Times New Roman" w:hAnsi="Times New Roman" w:cs="Times New Roman"/>
+          <w:sz w:val="28"/>
+          <w:szCs w:val="28"/>
+        </w:rPr>
+        <w:t>b</w:t>
+      </w:r>
+      <w:r>
+        <w:rPr>
+          <w:rFonts w:ascii="Times New Roman" w:hAnsi="Times New Roman" w:cs="Times New Roman"/>
+          <w:sz w:val="28"/>
+          <w:szCs w:val="28"/>
+        </w:rPr>
+        <w:t xml:space="preserve"> = slope</w:t>
+      </w:r>
+      <w:r>
+        <w:rPr>
+          <w:rFonts w:ascii="Times New Roman" w:hAnsi="Times New Roman" w:cs="Times New Roman"/>
+          <w:sz w:val="28"/>
+          <w:szCs w:val="28"/>
+        </w:rPr>
+        <w:t xml:space="preserve"> / </w:t>
+      </w:r>
+      <w:r>
+        <w:rPr>
+          <w:rFonts w:ascii="Times New Roman" w:hAnsi="Times New Roman" w:cs="Times New Roman"/>
+          <w:sz w:val="28"/>
+          <w:szCs w:val="28"/>
+        </w:rPr>
+        <w:t xml:space="preserve">regression </w:t>
+      </w:r>
+      <w:r>
+        <w:rPr>
+          <w:rFonts w:ascii="Times New Roman" w:hAnsi="Times New Roman" w:cs="Times New Roman"/>
+          <w:sz w:val="28"/>
+          <w:szCs w:val="28"/>
+        </w:rPr>
+        <w:t>coefficient(weight</w:t>
+      </w:r>
+      <w:r>
+        <w:rPr>
+          <w:rFonts w:ascii="Times New Roman" w:hAnsi="Times New Roman" w:cs="Times New Roman"/>
+          <w:sz w:val="28"/>
+          <w:szCs w:val="28"/>
+        </w:rPr>
+        <w:t>)</w:t>
+      </w:r>
+    </w:p>
+    <w:p>
+      <w:pPr>
+        <w:spacing w:line="240" w:lineRule="auto"/>
+        <w:rPr>
+          <w:rFonts w:ascii="Times New Roman" w:hAnsi="Times New Roman" w:cs="Times New Roman"/>
+          <w:sz w:val="28"/>
+          <w:szCs w:val="28"/>
+        </w:rPr>
+      </w:pPr>
+      <w:r>
+        <w:rPr>
+          <w:rFonts w:ascii="Times New Roman" w:hAnsi="Times New Roman" w:cs="Times New Roman"/>
+          <w:sz w:val="28"/>
+          <w:szCs w:val="28"/>
+        </w:rPr>
+        <w:t>a</w:t>
+      </w:r>
+      <w:r>
+        <w:rPr>
+          <w:rFonts w:ascii="Times New Roman" w:hAnsi="Times New Roman" w:cs="Times New Roman"/>
+          <w:sz w:val="28"/>
+          <w:szCs w:val="28"/>
+        </w:rPr>
+        <w:t xml:space="preserve"> = constant</w:t>
+      </w:r>
+      <w:r>
+        <w:rPr>
+          <w:rFonts w:ascii="Times New Roman" w:hAnsi="Times New Roman" w:cs="Times New Roman"/>
+          <w:sz w:val="28"/>
+          <w:szCs w:val="28"/>
+        </w:rPr>
+        <w:t>/ random error</w:t>
+      </w:r>
+      <w:r>
+        <w:rPr>
+          <w:rFonts w:ascii="Times New Roman" w:hAnsi="Times New Roman" w:cs="Times New Roman"/>
+          <w:sz w:val="28"/>
+          <w:szCs w:val="28"/>
+        </w:rPr>
+        <w:t xml:space="preserve"> in DL</w:t>
+      </w:r>
+      <w:r>
+        <w:rPr>
+          <w:rFonts w:ascii="Times New Roman" w:hAnsi="Times New Roman" w:cs="Times New Roman"/>
+          <w:sz w:val="28"/>
+          <w:szCs w:val="28"/>
+        </w:rPr>
+        <w:t xml:space="preserve"> </w:t>
+      </w:r>
+      <w:r>
+        <w:rPr>
+          <w:rFonts w:ascii="Times New Roman" w:hAnsi="Times New Roman" w:cs="Times New Roman"/>
+          <w:sz w:val="28"/>
+          <w:szCs w:val="28"/>
+        </w:rPr>
+        <w:t>(bias</w:t>
+      </w:r>
+      <w:r>
+        <w:rPr>
+          <w:rFonts w:ascii="Times New Roman" w:hAnsi="Times New Roman" w:cs="Times New Roman"/>
+          <w:sz w:val="28"/>
+          <w:szCs w:val="28"/>
+        </w:rPr>
+        <w:t>)</w:t>
+      </w:r>
+    </w:p>
+    <w:p>
+      <w:pPr>
+        <w:tabs>
+          <w:tab w:val="left" w:pos="916"/>
+          <w:tab w:val="left" w:pos="1832"/>
+          <w:tab w:val="left" w:pos="2748"/>
+          <w:tab w:val="left" w:pos="3664"/>
+          <w:tab w:val="left" w:pos="4580"/>
+          <w:tab w:val="left" w:pos="5496"/>
+          <w:tab w:val="left" w:pos="6412"/>
+          <w:tab w:val="left" w:pos="7328"/>
+          <w:tab w:val="left" w:pos="8244"/>
+          <w:tab w:val="left" w:pos="9160"/>
+          <w:tab w:val="left" w:pos="10076"/>
+          <w:tab w:val="left" w:pos="10992"/>
+          <w:tab w:val="left" w:pos="11908"/>
+          <w:tab w:val="left" w:pos="12824"/>
+          <w:tab w:val="left" w:pos="13740"/>
+          <w:tab w:val="left" w:pos="14656"/>
+        </w:tabs>
+        <w:spacing w:after="0" w:line="240" w:lineRule="auto"/>
+        <w:rPr>
+          <w:rFonts w:ascii="var(--md-code-font-family)" w:eastAsia="Times New Roman" w:hAnsi="var(--md-code-font-family)" w:cs="Courier New"/>
+          <w:i/>
+          <w:iCs/>
+          <w:kern w:val="0"/>
+          <w:sz w:val="20"/>
+          <w:szCs w:val="20"/>
+          <w:lang w:eastAsia="en-IN"/>
+          <w14:ligatures w14:val="none"/>
+        </w:rPr>
+      </w:pPr>
+    </w:p>
+    <w:p>
+      <w:pPr>
+        <w:tabs>
+          <w:tab w:val="left" w:pos="916"/>
+          <w:tab w:val="left" w:pos="1832"/>
+          <w:tab w:val="left" w:pos="2748"/>
+          <w:tab w:val="left" w:pos="3664"/>
+          <w:tab w:val="left" w:pos="4580"/>
+          <w:tab w:val="left" w:pos="5496"/>
+          <w:tab w:val="left" w:pos="6412"/>
+          <w:tab w:val="left" w:pos="7328"/>
+          <w:tab w:val="left" w:pos="8244"/>
+          <w:tab w:val="left" w:pos="9160"/>
+          <w:tab w:val="left" w:pos="10076"/>
+          <w:tab w:val="left" w:pos="10992"/>
+          <w:tab w:val="left" w:pos="11908"/>
+          <w:tab w:val="left" w:pos="12824"/>
+          <w:tab w:val="left" w:pos="13740"/>
+          <w:tab w:val="left" w:pos="14656"/>
+        </w:tabs>
+        <w:spacing w:after="0" w:line="240" w:lineRule="auto"/>
+        <w:rPr>
+          <w:rFonts w:ascii="var(--md-code-font-family)" w:eastAsia="Times New Roman" w:hAnsi="var(--md-code-font-family)" w:cs="Courier New"/>
+          <w:kern w:val="0"/>
+          <w:sz w:val="20"/>
+          <w:szCs w:val="20"/>
+          <w:lang w:eastAsia="en-IN"/>
+          <w14:ligatures w14:val="none"/>
+        </w:rPr>
+      </w:pPr>
+      <w:r>
+        <w:rPr>
+          <w:rFonts w:ascii="var(--md-code-font-family)" w:eastAsia="Times New Roman" w:hAnsi="var(--md-code-font-family)" w:cs="Courier New"/>
+          <w:i/>
+          <w:iCs/>
+          <w:kern w:val="0"/>
+          <w:sz w:val="20"/>
+          <w:szCs w:val="20"/>
+          <w:lang w:eastAsia="en-IN"/>
+          <w14:ligatures w14:val="none"/>
+        </w:rPr>
+        <w:t># Create *known* parameters</w:t>
+      </w:r>
+    </w:p>
+    <w:p>
+      <w:pPr>
+        <w:tabs>
+          <w:tab w:val="left" w:pos="916"/>
+          <w:tab w:val="left" w:pos="1832"/>
+          <w:tab w:val="left" w:pos="2748"/>
+          <w:tab w:val="left" w:pos="3664"/>
+          <w:tab w:val="left" w:pos="4580"/>
+          <w:tab w:val="left" w:pos="5496"/>
+          <w:tab w:val="left" w:pos="6412"/>
+          <w:tab w:val="left" w:pos="7328"/>
+          <w:tab w:val="left" w:pos="8244"/>
+          <w:tab w:val="left" w:pos="9160"/>
+          <w:tab w:val="left" w:pos="10076"/>
+          <w:tab w:val="left" w:pos="10992"/>
+          <w:tab w:val="left" w:pos="11908"/>
+          <w:tab w:val="left" w:pos="12824"/>
+          <w:tab w:val="left" w:pos="13740"/>
+          <w:tab w:val="left" w:pos="14656"/>
+        </w:tabs>
+        <w:spacing w:after="0" w:line="240" w:lineRule="auto"/>
+        <w:rPr>
+          <w:rFonts w:ascii="var(--md-code-font-family)" w:eastAsia="Times New Roman" w:hAnsi="var(--md-code-font-family)" w:cs="Courier New"/>
+          <w:kern w:val="0"/>
+          <w:sz w:val="20"/>
+          <w:szCs w:val="20"/>
+          <w:lang w:eastAsia="en-IN"/>
+          <w14:ligatures w14:val="none"/>
+        </w:rPr>
+      </w:pPr>
+      <w:r>
+        <w:rPr>
+          <w:rFonts w:ascii="var(--md-code-font-family)" w:eastAsia="Times New Roman" w:hAnsi="var(--md-code-font-family)" w:cs="Courier New"/>
+          <w:kern w:val="0"/>
+          <w:sz w:val="20"/>
+          <w:szCs w:val="20"/>
+          <w:lang w:eastAsia="en-IN"/>
+          <w14:ligatures w14:val="none"/>
+        </w:rPr>
+        <w:t xml:space="preserve">weight </w:t>
+      </w:r>
+      <w:r>
+        <w:rPr>
+          <w:rFonts w:ascii="var(--md-code-font-family)" w:eastAsia="Times New Roman" w:hAnsi="var(--md-code-font-family)" w:cs="Courier New"/>
+          <w:b/>
+          <w:bCs/>
+          <w:kern w:val="0"/>
+          <w:sz w:val="20"/>
+          <w:szCs w:val="20"/>
+          <w:lang w:eastAsia="en-IN"/>
+          <w14:ligatures w14:val="none"/>
+        </w:rPr>
+        <w:t>=</w:t>
+      </w:r>
+      <w:r>
+        <w:rPr>
+          <w:rFonts w:ascii="var(--md-code-font-family)" w:eastAsia="Times New Roman" w:hAnsi="var(--md-code-font-family)" w:cs="Courier New"/>
+          <w:kern w:val="0"/>
+          <w:sz w:val="20"/>
+          <w:szCs w:val="20"/>
+          <w:lang w:eastAsia="en-IN"/>
+          <w14:ligatures w14:val="none"/>
+        </w:rPr>
+        <w:t xml:space="preserve"> 0.7</w:t>
+      </w:r>
+    </w:p>
+    <w:p>
+      <w:pPr>
+        <w:tabs>
+          <w:tab w:val="left" w:pos="916"/>
+          <w:tab w:val="left" w:pos="1832"/>
+          <w:tab w:val="left" w:pos="2748"/>
+          <w:tab w:val="left" w:pos="3664"/>
+          <w:tab w:val="left" w:pos="4580"/>
+          <w:tab w:val="left" w:pos="5496"/>
+          <w:tab w:val="left" w:pos="6412"/>
+          <w:tab w:val="left" w:pos="7328"/>
+          <w:tab w:val="left" w:pos="8244"/>
+          <w:tab w:val="left" w:pos="9160"/>
+          <w:tab w:val="left" w:pos="10076"/>
+          <w:tab w:val="left" w:pos="10992"/>
+          <w:tab w:val="left" w:pos="11908"/>
+          <w:tab w:val="left" w:pos="12824"/>
+          <w:tab w:val="left" w:pos="13740"/>
+          <w:tab w:val="left" w:pos="14656"/>
+        </w:tabs>
+        <w:spacing w:after="0" w:line="240" w:lineRule="auto"/>
+        <w:rPr>
+          <w:rFonts w:ascii="var(--md-code-font-family)" w:eastAsia="Times New Roman" w:hAnsi="var(--md-code-font-family)" w:cs="Courier New"/>
+          <w:kern w:val="0"/>
+          <w:sz w:val="20"/>
+          <w:szCs w:val="20"/>
+          <w:lang w:eastAsia="en-IN"/>
+          <w14:ligatures w14:val="none"/>
+        </w:rPr>
+      </w:pPr>
+      <w:r>
+        <w:rPr>
+          <w:rFonts w:ascii="var(--md-code-font-family)" w:eastAsia="Times New Roman" w:hAnsi="var(--md-code-font-family)" w:cs="Courier New"/>
+          <w:kern w:val="0"/>
+          <w:sz w:val="20"/>
+          <w:szCs w:val="20"/>
+          <w:lang w:eastAsia="en-IN"/>
+          <w14:ligatures w14:val="none"/>
+        </w:rPr>
+        <w:t xml:space="preserve">bias </w:t>
+      </w:r>
+      <w:r>
+        <w:rPr>
+          <w:rFonts w:ascii="var(--md-code-font-family)" w:eastAsia="Times New Roman" w:hAnsi="var(--md-code-font-family)" w:cs="Courier New"/>
+          <w:b/>
+          <w:bCs/>
+          <w:kern w:val="0"/>
+          <w:sz w:val="20"/>
+          <w:szCs w:val="20"/>
+          <w:lang w:eastAsia="en-IN"/>
+          <w14:ligatures w14:val="none"/>
+        </w:rPr>
+        <w:t>=</w:t>
+      </w:r>
+      <w:r>
+        <w:rPr>
+          <w:rFonts w:ascii="var(--md-code-font-family)" w:eastAsia="Times New Roman" w:hAnsi="var(--md-code-font-family)" w:cs="Courier New"/>
+          <w:kern w:val="0"/>
+          <w:sz w:val="20"/>
+          <w:szCs w:val="20"/>
+          <w:lang w:eastAsia="en-IN"/>
+          <w14:ligatures w14:val="none"/>
+        </w:rPr>
+        <w:t xml:space="preserve"> 0.3</w:t>
+      </w:r>
+    </w:p>
+    <w:p>
+      <w:pPr>
+        <w:tabs>
+          <w:tab w:val="left" w:pos="916"/>
+          <w:tab w:val="left" w:pos="1832"/>
+          <w:tab w:val="left" w:pos="2748"/>
+          <w:tab w:val="left" w:pos="3664"/>
+          <w:tab w:val="left" w:pos="4580"/>
+          <w:tab w:val="left" w:pos="5496"/>
+          <w:tab w:val="left" w:pos="6412"/>
+          <w:tab w:val="left" w:pos="7328"/>
+          <w:tab w:val="left" w:pos="8244"/>
+          <w:tab w:val="left" w:pos="9160"/>
+          <w:tab w:val="left" w:pos="10076"/>
+          <w:tab w:val="left" w:pos="10992"/>
+          <w:tab w:val="left" w:pos="11908"/>
+          <w:tab w:val="left" w:pos="12824"/>
+          <w:tab w:val="left" w:pos="13740"/>
+          <w:tab w:val="left" w:pos="14656"/>
+        </w:tabs>
+        <w:spacing w:after="0" w:line="240" w:lineRule="auto"/>
+        <w:rPr>
+          <w:rFonts w:ascii="var(--md-code-font-family)" w:eastAsia="Times New Roman" w:hAnsi="var(--md-code-font-family)" w:cs="Courier New"/>
+          <w:kern w:val="0"/>
+          <w:sz w:val="20"/>
+          <w:szCs w:val="20"/>
+          <w:lang w:eastAsia="en-IN"/>
+          <w14:ligatures w14:val="none"/>
+        </w:rPr>
+      </w:pPr>
+    </w:p>
+    <w:p>
+      <w:pPr>
+        <w:tabs>
+          <w:tab w:val="left" w:pos="916"/>
+          <w:tab w:val="left" w:pos="1832"/>
+          <w:tab w:val="left" w:pos="2748"/>
+          <w:tab w:val="left" w:pos="3664"/>
+          <w:tab w:val="left" w:pos="4580"/>
+          <w:tab w:val="left" w:pos="5496"/>
+          <w:tab w:val="left" w:pos="6412"/>
+          <w:tab w:val="left" w:pos="7328"/>
+          <w:tab w:val="left" w:pos="8244"/>
+          <w:tab w:val="left" w:pos="9160"/>
+          <w:tab w:val="left" w:pos="10076"/>
+          <w:tab w:val="left" w:pos="10992"/>
+          <w:tab w:val="left" w:pos="11908"/>
+          <w:tab w:val="left" w:pos="12824"/>
+          <w:tab w:val="left" w:pos="13740"/>
+          <w:tab w:val="left" w:pos="14656"/>
+        </w:tabs>
+        <w:spacing w:after="0" w:line="240" w:lineRule="auto"/>
+        <w:rPr>
+          <w:rFonts w:ascii="var(--md-code-font-family)" w:eastAsia="Times New Roman" w:hAnsi="var(--md-code-font-family)" w:cs="Courier New"/>
+          <w:kern w:val="0"/>
+          <w:sz w:val="20"/>
+          <w:szCs w:val="20"/>
+          <w:lang w:eastAsia="en-IN"/>
+          <w14:ligatures w14:val="none"/>
+        </w:rPr>
+      </w:pPr>
+      <w:r>
+        <w:rPr>
+          <w:rFonts w:ascii="var(--md-code-font-family)" w:eastAsia="Times New Roman" w:hAnsi="var(--md-code-font-family)" w:cs="Courier New"/>
+          <w:i/>
+          <w:iCs/>
+          <w:kern w:val="0"/>
+          <w:sz w:val="20"/>
+          <w:szCs w:val="20"/>
+          <w:lang w:eastAsia="en-IN"/>
+          <w14:ligatures w14:val="none"/>
+        </w:rPr>
+        <w:t># Create data</w:t>
+      </w:r>
+    </w:p>
+    <w:p>
+      <w:pPr>
+        <w:tabs>
+          <w:tab w:val="left" w:pos="916"/>
+          <w:tab w:val="left" w:pos="1832"/>
+          <w:tab w:val="left" w:pos="2748"/>
+          <w:tab w:val="left" w:pos="3664"/>
+          <w:tab w:val="left" w:pos="4580"/>
+          <w:tab w:val="left" w:pos="5496"/>
+          <w:tab w:val="left" w:pos="6412"/>
+          <w:tab w:val="left" w:pos="7328"/>
+          <w:tab w:val="left" w:pos="8244"/>
+          <w:tab w:val="left" w:pos="9160"/>
+          <w:tab w:val="left" w:pos="10076"/>
+          <w:tab w:val="left" w:pos="10992"/>
+          <w:tab w:val="left" w:pos="11908"/>
+          <w:tab w:val="left" w:pos="12824"/>
+          <w:tab w:val="left" w:pos="13740"/>
+          <w:tab w:val="left" w:pos="14656"/>
+        </w:tabs>
+        <w:spacing w:after="0" w:line="240" w:lineRule="auto"/>
+        <w:rPr>
+          <w:rFonts w:ascii="var(--md-code-font-family)" w:eastAsia="Times New Roman" w:hAnsi="var(--md-code-font-family)" w:cs="Courier New"/>
+          <w:kern w:val="0"/>
+          <w:sz w:val="20"/>
+          <w:szCs w:val="20"/>
+          <w:lang w:eastAsia="en-IN"/>
+          <w14:ligatures w14:val="none"/>
+        </w:rPr>
+      </w:pPr>
+      <w:r>
+        <w:rPr>
+          <w:rFonts w:ascii="var(--md-code-font-family)" w:eastAsia="Times New Roman" w:hAnsi="var(--md-code-font-family)" w:cs="Courier New"/>
+          <w:kern w:val="0"/>
+          <w:sz w:val="20"/>
+          <w:szCs w:val="20"/>
+          <w:lang w:eastAsia="en-IN"/>
+          <w14:ligatures w14:val="none"/>
+        </w:rPr>
+        <w:t xml:space="preserve">start </w:t>
+      </w:r>
+      <w:r>
+        <w:rPr>
+          <w:rFonts w:ascii="var(--md-code-font-family)" w:eastAsia="Times New Roman" w:hAnsi="var(--md-code-font-family)" w:cs="Courier New"/>
+          <w:b/>
+          <w:bCs/>
+          <w:kern w:val="0"/>
+          <w:sz w:val="20"/>
+          <w:szCs w:val="20"/>
+          <w:lang w:eastAsia="en-IN"/>
+          <w14:ligatures w14:val="none"/>
+        </w:rPr>
+        <w:t>=</w:t>
+      </w:r>
+      <w:r>
+        <w:rPr>
+          <w:rFonts w:ascii="var(--md-code-font-family)" w:eastAsia="Times New Roman" w:hAnsi="var(--md-code-font-family)" w:cs="Courier New"/>
+          <w:kern w:val="0"/>
+          <w:sz w:val="20"/>
+          <w:szCs w:val="20"/>
+          <w:lang w:eastAsia="en-IN"/>
+          <w14:ligatures w14:val="none"/>
+        </w:rPr>
+        <w:t xml:space="preserve"> 0</w:t>
+      </w:r>
+    </w:p>
+    <w:p>
+      <w:pPr>
+        <w:tabs>
+          <w:tab w:val="left" w:pos="916"/>
+          <w:tab w:val="left" w:pos="1832"/>
+          <w:tab w:val="left" w:pos="2748"/>
+          <w:tab w:val="left" w:pos="3664"/>
+          <w:tab w:val="left" w:pos="4580"/>
+          <w:tab w:val="left" w:pos="5496"/>
+          <w:tab w:val="left" w:pos="6412"/>
+          <w:tab w:val="left" w:pos="7328"/>
+          <w:tab w:val="left" w:pos="8244"/>
+          <w:tab w:val="left" w:pos="9160"/>
+          <w:tab w:val="left" w:pos="10076"/>
+          <w:tab w:val="left" w:pos="10992"/>
+          <w:tab w:val="left" w:pos="11908"/>
+          <w:tab w:val="left" w:pos="12824"/>
+          <w:tab w:val="left" w:pos="13740"/>
+          <w:tab w:val="left" w:pos="14656"/>
+        </w:tabs>
+        <w:spacing w:after="0" w:line="240" w:lineRule="auto"/>
+        <w:rPr>
+          <w:rFonts w:ascii="var(--md-code-font-family)" w:eastAsia="Times New Roman" w:hAnsi="var(--md-code-font-family)" w:cs="Courier New"/>
+          <w:kern w:val="0"/>
+          <w:sz w:val="20"/>
+          <w:szCs w:val="20"/>
+          <w:lang w:eastAsia="en-IN"/>
+          <w14:ligatures w14:val="none"/>
+        </w:rPr>
+      </w:pPr>
+      <w:r>
+        <w:rPr>
+          <w:rFonts w:ascii="var(--md-code-font-family)" w:eastAsia="Times New Roman" w:hAnsi="var(--md-code-font-family)" w:cs="Courier New"/>
+          <w:kern w:val="0"/>
+          <w:sz w:val="20"/>
+          <w:szCs w:val="20"/>
+          <w:lang w:eastAsia="en-IN"/>
+          <w14:ligatures w14:val="none"/>
+        </w:rPr>
+        <w:t xml:space="preserve">end </w:t>
+      </w:r>
+      <w:r>
+        <w:rPr>
+          <w:rFonts w:ascii="var(--md-code-font-family)" w:eastAsia="Times New Roman" w:hAnsi="var(--md-code-font-family)" w:cs="Courier New"/>
+          <w:b/>
+          <w:bCs/>
+          <w:kern w:val="0"/>
+          <w:sz w:val="20"/>
+          <w:szCs w:val="20"/>
+          <w:lang w:eastAsia="en-IN"/>
+          <w14:ligatures w14:val="none"/>
+        </w:rPr>
+        <w:t>=</w:t>
+      </w:r>
+      <w:r>
+        <w:rPr>
+          <w:rFonts w:ascii="var(--md-code-font-family)" w:eastAsia="Times New Roman" w:hAnsi="var(--md-code-font-family)" w:cs="Courier New"/>
+          <w:kern w:val="0"/>
+          <w:sz w:val="20"/>
+          <w:szCs w:val="20"/>
+          <w:lang w:eastAsia="en-IN"/>
+          <w14:ligatures w14:val="none"/>
+        </w:rPr>
+        <w:t xml:space="preserve"> 1</w:t>
+      </w:r>
+    </w:p>
+    <w:p>
+      <w:pPr>
+        <w:tabs>
+          <w:tab w:val="left" w:pos="916"/>
+          <w:tab w:val="left" w:pos="1832"/>
+          <w:tab w:val="left" w:pos="2748"/>
+          <w:tab w:val="left" w:pos="3664"/>
+          <w:tab w:val="left" w:pos="4580"/>
+          <w:tab w:val="left" w:pos="5496"/>
+          <w:tab w:val="left" w:pos="6412"/>
+          <w:tab w:val="left" w:pos="7328"/>
+          <w:tab w:val="left" w:pos="8244"/>
+          <w:tab w:val="left" w:pos="9160"/>
+          <w:tab w:val="left" w:pos="10076"/>
+          <w:tab w:val="left" w:pos="10992"/>
+          <w:tab w:val="left" w:pos="11908"/>
+          <w:tab w:val="left" w:pos="12824"/>
+          <w:tab w:val="left" w:pos="13740"/>
+          <w:tab w:val="left" w:pos="14656"/>
+        </w:tabs>
+        <w:spacing w:after="0" w:line="240" w:lineRule="auto"/>
+        <w:rPr>
+          <w:rFonts w:ascii="var(--md-code-font-family)" w:eastAsia="Times New Roman" w:hAnsi="var(--md-code-font-family)" w:cs="Courier New"/>
+          <w:kern w:val="0"/>
+          <w:sz w:val="20"/>
+          <w:szCs w:val="20"/>
+          <w:lang w:eastAsia="en-IN"/>
+          <w14:ligatures w14:val="none"/>
+        </w:rPr>
+      </w:pPr>
+      <w:r>
+        <w:rPr>
+          <w:rFonts w:ascii="var(--md-code-font-family)" w:eastAsia="Times New Roman" w:hAnsi="var(--md-code-font-family)" w:cs="Courier New"/>
+          <w:kern w:val="0"/>
+          <w:sz w:val="20"/>
+          <w:szCs w:val="20"/>
+          <w:lang w:eastAsia="en-IN"/>
+          <w14:ligatures w14:val="none"/>
+        </w:rPr>
+        <w:t xml:space="preserve">step </w:t>
+      </w:r>
+      <w:r>
+        <w:rPr>
+          <w:rFonts w:ascii="var(--md-code-font-family)" w:eastAsia="Times New Roman" w:hAnsi="var(--md-code-font-family)" w:cs="Courier New"/>
+          <w:b/>
+          <w:bCs/>
+          <w:kern w:val="0"/>
+          <w:sz w:val="20"/>
+          <w:szCs w:val="20"/>
+          <w:lang w:eastAsia="en-IN"/>
+          <w14:ligatures w14:val="none"/>
+        </w:rPr>
+        <w:t>=</w:t>
+      </w:r>
+      <w:r>
+        <w:rPr>
+          <w:rFonts w:ascii="var(--md-code-font-family)" w:eastAsia="Times New Roman" w:hAnsi="var(--md-code-font-family)" w:cs="Courier New"/>
+          <w:kern w:val="0"/>
+          <w:sz w:val="20"/>
+          <w:szCs w:val="20"/>
+          <w:lang w:eastAsia="en-IN"/>
+          <w14:ligatures w14:val="none"/>
+        </w:rPr>
+        <w:t xml:space="preserve"> 0.02</w:t>
+      </w:r>
+    </w:p>
+    <w:p>
+      <w:pPr>
+        <w:tabs>
+          <w:tab w:val="left" w:pos="916"/>
+          <w:tab w:val="left" w:pos="1832"/>
+          <w:tab w:val="left" w:pos="2748"/>
+          <w:tab w:val="left" w:pos="3664"/>
+          <w:tab w:val="left" w:pos="4580"/>
+          <w:tab w:val="left" w:pos="5496"/>
+          <w:tab w:val="left" w:pos="6412"/>
+          <w:tab w:val="left" w:pos="7328"/>
+          <w:tab w:val="left" w:pos="8244"/>
+          <w:tab w:val="left" w:pos="9160"/>
+          <w:tab w:val="left" w:pos="10076"/>
+          <w:tab w:val="left" w:pos="10992"/>
+          <w:tab w:val="left" w:pos="11908"/>
+          <w:tab w:val="left" w:pos="12824"/>
+          <w:tab w:val="left" w:pos="13740"/>
+          <w:tab w:val="left" w:pos="14656"/>
+        </w:tabs>
+        <w:spacing w:after="0" w:line="240" w:lineRule="auto"/>
+        <w:rPr>
+          <w:rFonts w:ascii="var(--md-code-font-family)" w:eastAsia="Times New Roman" w:hAnsi="var(--md-code-font-family)" w:cs="Courier New"/>
+          <w:kern w:val="0"/>
+          <w:sz w:val="20"/>
+          <w:szCs w:val="20"/>
+          <w:lang w:eastAsia="en-IN"/>
+          <w14:ligatures w14:val="none"/>
+        </w:rPr>
+      </w:pPr>
+      <w:r>
+        <w:rPr>
+          <w:rFonts w:ascii="var(--md-code-font-family)" w:eastAsia="Times New Roman" w:hAnsi="var(--md-code-font-family)" w:cs="Courier New"/>
+          <w:kern w:val="0"/>
+          <w:sz w:val="20"/>
+          <w:szCs w:val="20"/>
+          <w:lang w:eastAsia="en-IN"/>
+          <w14:ligatures w14:val="none"/>
+        </w:rPr>
+        <w:t xml:space="preserve">X </w:t>
+      </w:r>
+      <w:r>
+        <w:rPr>
+          <w:rFonts w:ascii="var(--md-code-font-family)" w:eastAsia="Times New Roman" w:hAnsi="var(--md-code-font-family)" w:cs="Courier New"/>
+          <w:b/>
+          <w:bCs/>
+          <w:kern w:val="0"/>
+          <w:sz w:val="20"/>
+          <w:szCs w:val="20"/>
+          <w:lang w:eastAsia="en-IN"/>
+          <w14:ligatures w14:val="none"/>
+        </w:rPr>
+        <w:t>=</w:t>
+      </w:r>
+      <w:r>
+        <w:rPr>
+          <w:rFonts w:ascii="var(--md-code-font-family)" w:eastAsia="Times New Roman" w:hAnsi="var(--md-code-font-family)" w:cs="Courier New"/>
+          <w:kern w:val="0"/>
+          <w:sz w:val="20"/>
+          <w:szCs w:val="20"/>
+          <w:lang w:eastAsia="en-IN"/>
+          <w14:ligatures w14:val="none"/>
+        </w:rPr>
+        <w:t xml:space="preserve"> </w:t>
+      </w:r>
+      <w:proofErr w:type="spellStart"/>
+      <w:proofErr w:type="gramStart"/>
+      <w:r>
+        <w:rPr>
+          <w:rFonts w:ascii="var(--md-code-font-family)" w:eastAsia="Times New Roman" w:hAnsi="var(--md-code-font-family)" w:cs="Courier New"/>
+          <w:kern w:val="0"/>
+          <w:sz w:val="20"/>
+          <w:szCs w:val="20"/>
+          <w:lang w:eastAsia="en-IN"/>
+          <w14:ligatures w14:val="none"/>
+        </w:rPr>
+        <w:t>torch</w:t>
+      </w:r>
+      <w:r>
+        <w:rPr>
+          <w:rFonts w:ascii="var(--md-code-font-family)" w:eastAsia="Times New Roman" w:hAnsi="var(--md-code-font-family)" w:cs="Courier New"/>
+          <w:b/>
+          <w:bCs/>
+          <w:kern w:val="0"/>
+          <w:sz w:val="20"/>
+          <w:szCs w:val="20"/>
+          <w:lang w:eastAsia="en-IN"/>
+          <w14:ligatures w14:val="none"/>
+        </w:rPr>
+        <w:t>.</w:t>
+      </w:r>
+      <w:r>
+        <w:rPr>
+          <w:rFonts w:ascii="var(--md-code-font-family)" w:eastAsia="Times New Roman" w:hAnsi="var(--md-code-font-family)" w:cs="Courier New"/>
+          <w:kern w:val="0"/>
+          <w:sz w:val="20"/>
+          <w:szCs w:val="20"/>
+          <w:lang w:eastAsia="en-IN"/>
+          <w14:ligatures w14:val="none"/>
+        </w:rPr>
+        <w:t>arange</w:t>
+      </w:r>
+      <w:proofErr w:type="spellEnd"/>
+      <w:proofErr w:type="gramEnd"/>
+      <w:r>
+        <w:rPr>
+          <w:rFonts w:ascii="var(--md-code-font-family)" w:eastAsia="Times New Roman" w:hAnsi="var(--md-code-font-family)" w:cs="Courier New"/>
+          <w:kern w:val="0"/>
+          <w:sz w:val="20"/>
+          <w:szCs w:val="20"/>
+          <w:lang w:eastAsia="en-IN"/>
+          <w14:ligatures w14:val="none"/>
+        </w:rPr>
+        <w:t>(start, end, step)</w:t>
+      </w:r>
+      <w:r>
+        <w:rPr>
+          <w:rFonts w:ascii="var(--md-code-font-family)" w:eastAsia="Times New Roman" w:hAnsi="var(--md-code-font-family)" w:cs="Courier New"/>
+          <w:b/>
+          <w:bCs/>
+          <w:kern w:val="0"/>
+          <w:sz w:val="20"/>
+          <w:szCs w:val="20"/>
+          <w:lang w:eastAsia="en-IN"/>
+          <w14:ligatures w14:val="none"/>
+        </w:rPr>
+        <w:t>.</w:t>
+      </w:r>
+      <w:proofErr w:type="spellStart"/>
+      <w:r>
+        <w:rPr>
+          <w:rFonts w:ascii="var(--md-code-font-family)" w:eastAsia="Times New Roman" w:hAnsi="var(--md-code-font-family)" w:cs="Courier New"/>
+          <w:kern w:val="0"/>
+          <w:sz w:val="20"/>
+          <w:szCs w:val="20"/>
+          <w:lang w:eastAsia="en-IN"/>
+          <w14:ligatures w14:val="none"/>
+        </w:rPr>
+        <w:t>unsqueeze</w:t>
+      </w:r>
+      <w:proofErr w:type="spellEnd"/>
+      <w:r>
+        <w:rPr>
+          <w:rFonts w:ascii="var(--md-code-font-family)" w:eastAsia="Times New Roman" w:hAnsi="var(--md-code-font-family)" w:cs="Courier New"/>
+          <w:kern w:val="0"/>
+          <w:sz w:val="20"/>
+          <w:szCs w:val="20"/>
+          <w:lang w:eastAsia="en-IN"/>
+          <w14:ligatures w14:val="none"/>
+        </w:rPr>
+        <w:t>(dim</w:t>
+      </w:r>
+      <w:r>
+        <w:rPr>
+          <w:rFonts w:ascii="var(--md-code-font-family)" w:eastAsia="Times New Roman" w:hAnsi="var(--md-code-font-family)" w:cs="Courier New"/>
+          <w:b/>
+          <w:bCs/>
+          <w:kern w:val="0"/>
+          <w:sz w:val="20"/>
+          <w:szCs w:val="20"/>
+          <w:lang w:eastAsia="en-IN"/>
+          <w14:ligatures w14:val="none"/>
+        </w:rPr>
+        <w:t>=</w:t>
+      </w:r>
+      <w:r>
+        <w:rPr>
+          <w:rFonts w:ascii="var(--md-code-font-family)" w:eastAsia="Times New Roman" w:hAnsi="var(--md-code-font-family)" w:cs="Courier New"/>
+          <w:kern w:val="0"/>
+          <w:sz w:val="20"/>
+          <w:szCs w:val="20"/>
+          <w:lang w:eastAsia="en-IN"/>
+          <w14:ligatures w14:val="none"/>
+        </w:rPr>
+        <w:t>1)</w:t>
+      </w:r>
+    </w:p>
+    <w:p>
+      <w:pPr>
+        <w:tabs>
+          <w:tab w:val="left" w:pos="916"/>
+          <w:tab w:val="left" w:pos="1832"/>
+          <w:tab w:val="left" w:pos="2748"/>
+          <w:tab w:val="left" w:pos="3664"/>
+          <w:tab w:val="left" w:pos="4580"/>
+          <w:tab w:val="left" w:pos="5496"/>
+          <w:tab w:val="left" w:pos="6412"/>
+          <w:tab w:val="left" w:pos="7328"/>
+          <w:tab w:val="left" w:pos="8244"/>
+          <w:tab w:val="left" w:pos="9160"/>
+          <w:tab w:val="left" w:pos="10076"/>
+          <w:tab w:val="left" w:pos="10992"/>
+          <w:tab w:val="left" w:pos="11908"/>
+          <w:tab w:val="left" w:pos="12824"/>
+          <w:tab w:val="left" w:pos="13740"/>
+          <w:tab w:val="left" w:pos="14656"/>
+        </w:tabs>
+        <w:spacing w:after="0" w:line="240" w:lineRule="auto"/>
+        <w:rPr>
+          <w:rFonts w:ascii="var(--md-code-font-family)" w:eastAsia="Times New Roman" w:hAnsi="var(--md-code-font-family)" w:cs="Courier New"/>
+          <w:kern w:val="0"/>
+          <w:sz w:val="20"/>
+          <w:szCs w:val="20"/>
+          <w:lang w:eastAsia="en-IN"/>
+          <w14:ligatures w14:val="none"/>
+        </w:rPr>
+      </w:pPr>
+      <w:r>
+        <w:rPr>
+          <w:rFonts w:ascii="var(--md-code-font-family)" w:eastAsia="Times New Roman" w:hAnsi="var(--md-code-font-family)" w:cs="Courier New"/>
+          <w:kern w:val="0"/>
+          <w:sz w:val="20"/>
+          <w:szCs w:val="20"/>
+          <w:lang w:eastAsia="en-IN"/>
+          <w14:ligatures w14:val="none"/>
+        </w:rPr>
+        <w:t xml:space="preserve">y </w:t>
+      </w:r>
+      <w:r>
+        <w:rPr>
+          <w:rFonts w:ascii="var(--md-code-font-family)" w:eastAsia="Times New Roman" w:hAnsi="var(--md-code-font-family)" w:cs="Courier New"/>
+          <w:b/>
+          <w:bCs/>
+          <w:kern w:val="0"/>
+          <w:sz w:val="20"/>
+          <w:szCs w:val="20"/>
+          <w:lang w:eastAsia="en-IN"/>
+          <w14:ligatures w14:val="none"/>
+        </w:rPr>
+        <w:t>=</w:t>
+      </w:r>
+      <w:r>
+        <w:rPr>
+          <w:rFonts w:ascii="var(--md-code-font-family)" w:eastAsia="Times New Roman" w:hAnsi="var(--md-code-font-family)" w:cs="Courier New"/>
+          <w:kern w:val="0"/>
+          <w:sz w:val="20"/>
+          <w:szCs w:val="20"/>
+          <w:lang w:eastAsia="en-IN"/>
+          <w14:ligatures w14:val="none"/>
+        </w:rPr>
+        <w:t xml:space="preserve"> weight </w:t>
+      </w:r>
+      <w:r>
+        <w:rPr>
+          <w:rFonts w:ascii="var(--md-code-font-family)" w:eastAsia="Times New Roman" w:hAnsi="var(--md-code-font-family)" w:cs="Courier New"/>
+          <w:b/>
+          <w:bCs/>
+          <w:kern w:val="0"/>
+          <w:sz w:val="20"/>
+          <w:szCs w:val="20"/>
+          <w:lang w:eastAsia="en-IN"/>
+          <w14:ligatures w14:val="none"/>
+        </w:rPr>
+        <w:t>*</w:t>
+      </w:r>
+      <w:r>
+        <w:rPr>
+          <w:rFonts w:ascii="var(--md-code-font-family)" w:eastAsia="Times New Roman" w:hAnsi="var(--md-code-font-family)" w:cs="Courier New"/>
+          <w:kern w:val="0"/>
+          <w:sz w:val="20"/>
+          <w:szCs w:val="20"/>
+          <w:lang w:eastAsia="en-IN"/>
+          <w14:ligatures w14:val="none"/>
+        </w:rPr>
+        <w:t xml:space="preserve"> X </w:t>
+      </w:r>
+      <w:r>
+        <w:rPr>
+          <w:rFonts w:ascii="var(--md-code-font-family)" w:eastAsia="Times New Roman" w:hAnsi="var(--md-code-font-family)" w:cs="Courier New"/>
+          <w:b/>
+          <w:bCs/>
+          <w:kern w:val="0"/>
+          <w:sz w:val="20"/>
+          <w:szCs w:val="20"/>
+          <w:lang w:eastAsia="en-IN"/>
+          <w14:ligatures w14:val="none"/>
+        </w:rPr>
+        <w:t>+</w:t>
+      </w:r>
+      <w:r>
+        <w:rPr>
+          <w:rFonts w:ascii="var(--md-code-font-family)" w:eastAsia="Times New Roman" w:hAnsi="var(--md-code-font-family)" w:cs="Courier New"/>
+          <w:kern w:val="0"/>
+          <w:sz w:val="20"/>
+          <w:szCs w:val="20"/>
+          <w:lang w:eastAsia="en-IN"/>
+          <w14:ligatures w14:val="none"/>
+        </w:rPr>
+        <w:t xml:space="preserve"> bias</w:t>
+      </w:r>
+    </w:p>
+    <w:p>
+      <w:pPr>
+        <w:tabs>
+          <w:tab w:val="left" w:pos="916"/>
+          <w:tab w:val="left" w:pos="1832"/>
+          <w:tab w:val="left" w:pos="2748"/>
+          <w:tab w:val="left" w:pos="3664"/>
+          <w:tab w:val="left" w:pos="4580"/>
+          <w:tab w:val="left" w:pos="5496"/>
+          <w:tab w:val="left" w:pos="6412"/>
+          <w:tab w:val="left" w:pos="7328"/>
+          <w:tab w:val="left" w:pos="8244"/>
+          <w:tab w:val="left" w:pos="9160"/>
+          <w:tab w:val="left" w:pos="10076"/>
+          <w:tab w:val="left" w:pos="10992"/>
+          <w:tab w:val="left" w:pos="11908"/>
+          <w:tab w:val="left" w:pos="12824"/>
+          <w:tab w:val="left" w:pos="13740"/>
+          <w:tab w:val="left" w:pos="14656"/>
+        </w:tabs>
+        <w:spacing w:after="0" w:line="240" w:lineRule="auto"/>
+        <w:rPr>
+          <w:rFonts w:ascii="var(--md-code-font-family)" w:eastAsia="Times New Roman" w:hAnsi="var(--md-code-font-family)" w:cs="Courier New"/>
+          <w:kern w:val="0"/>
+          <w:sz w:val="20"/>
+          <w:szCs w:val="20"/>
+          <w:lang w:eastAsia="en-IN"/>
+          <w14:ligatures w14:val="none"/>
+        </w:rPr>
+      </w:pPr>
+    </w:p>
+    <w:p>
+      <w:pPr>
+        <w:tabs>
+          <w:tab w:val="left" w:pos="916"/>
+          <w:tab w:val="left" w:pos="1832"/>
+          <w:tab w:val="left" w:pos="2748"/>
+          <w:tab w:val="left" w:pos="3664"/>
+          <w:tab w:val="left" w:pos="4580"/>
+          <w:tab w:val="left" w:pos="5496"/>
+          <w:tab w:val="left" w:pos="6412"/>
+          <w:tab w:val="left" w:pos="7328"/>
+          <w:tab w:val="left" w:pos="8244"/>
+          <w:tab w:val="left" w:pos="9160"/>
+          <w:tab w:val="left" w:pos="10076"/>
+          <w:tab w:val="left" w:pos="10992"/>
+          <w:tab w:val="left" w:pos="11908"/>
+          <w:tab w:val="left" w:pos="12824"/>
+          <w:tab w:val="left" w:pos="13740"/>
+          <w:tab w:val="left" w:pos="14656"/>
+        </w:tabs>
+        <w:spacing w:after="0" w:line="240" w:lineRule="auto"/>
+        <w:rPr>
+          <w:rFonts w:ascii="var(--md-code-font-family)" w:eastAsia="Times New Roman" w:hAnsi="var(--md-code-font-family)" w:cs="Courier New"/>
+          <w:kern w:val="0"/>
+          <w:sz w:val="20"/>
+          <w:szCs w:val="20"/>
+          <w:lang w:eastAsia="en-IN"/>
+          <w14:ligatures w14:val="none"/>
+        </w:rPr>
+      </w:pPr>
+      <w:proofErr w:type="gramStart"/>
+      <w:r>
+        <w:rPr>
+          <w:rFonts w:ascii="var(--md-code-font-family)" w:eastAsia="Times New Roman" w:hAnsi="var(--md-code-font-family)" w:cs="Courier New"/>
+          <w:kern w:val="0"/>
+          <w:sz w:val="20"/>
+          <w:szCs w:val="20"/>
+          <w:lang w:eastAsia="en-IN"/>
+          <w14:ligatures w14:val="none"/>
+        </w:rPr>
+        <w:t>X[</w:t>
+      </w:r>
+      <w:proofErr w:type="gramEnd"/>
+      <w:r>
+        <w:rPr>
+          <w:rFonts w:ascii="var(--md-code-font-family)" w:eastAsia="Times New Roman" w:hAnsi="var(--md-code-font-family)" w:cs="Courier New"/>
+          <w:kern w:val="0"/>
+          <w:sz w:val="20"/>
+          <w:szCs w:val="20"/>
+          <w:lang w:eastAsia="en-IN"/>
+          <w14:ligatures w14:val="none"/>
+        </w:rPr>
+        <w:t>:10], y[:10]</w:t>
+      </w:r>
+    </w:p>
+    <w:p>
+      <w:pPr>
+        <w:spacing w:line="240" w:lineRule="auto"/>
+        <w:rPr>
+          <w:rFonts w:ascii="Times New Roman" w:hAnsi="Times New Roman" w:cs="Times New Roman"/>
+          <w:sz w:val="28"/>
+          <w:szCs w:val="28"/>
+        </w:rPr>
+      </w:pPr>
+    </w:p>
+    <w:p>
+      <w:pPr>
+        <w:pStyle w:val="Heading1"/>
+        <w:rPr>
+          <w:highlight w:val="magenta"/>
+        </w:rPr>
+      </w:pPr>
+      <w:r>
+        <w:rPr>
+          <w:highlight w:val="magenta"/>
+        </w:rPr>
+        <w:t>Split data into training and test sets</w:t>
+      </w:r>
+    </w:p>
+    <w:p>
+      <w:pPr>
+        <w:pStyle w:val="Heading1"/>
+        <w:rPr>
+          <w:highlight w:val="magenta"/>
+        </w:rPr>
+      </w:pPr>
+    </w:p>
+    <w:p>
+      <w:pPr>
+        <w:spacing w:line="240" w:lineRule="auto"/>
+        <w:rPr>
+          <w:rFonts w:ascii="Times New Roman" w:hAnsi="Times New Roman" w:cs="Times New Roman"/>
+          <w:sz w:val="28"/>
+          <w:szCs w:val="28"/>
+        </w:rPr>
+      </w:pPr>
+    </w:p>
+    <w:p>
+      <w:pPr>
+        <w:spacing w:line="240" w:lineRule="auto"/>
+        <w:rPr>
+          <w:rFonts w:ascii="Times New Roman" w:hAnsi="Times New Roman" w:cs="Times New Roman"/>
+          <w:sz w:val="28"/>
+          <w:szCs w:val="28"/>
+        </w:rPr>
+      </w:pPr>
+    </w:p>
+    <w:p>
+      <w:pPr>
+        <w:rPr>
+          <w:rFonts w:ascii="Times New Roman" w:hAnsi="Times New Roman" w:cs="Times New Roman"/>
+          <w:sz w:val="28"/>
+          <w:szCs w:val="28"/>
+        </w:rPr>
+      </w:pPr>
+    </w:p>
+    <w:p/>
     <w:p/>
     <w:sectPr>
       <w:pgSz w:w="11906" w:h="16838"/>
@@ -11,6 +2630,216 @@
     </w:sectPr>
   </w:body>
 </w:document>
+</file>
+
+<file path=word/numbering.xml><?xml version="1.0" encoding="utf-8"?>
+<w:numbering xmlns:wpc="http://schemas.microsoft.com/office/word/2010/wordprocessingCanvas" xmlns:cx="http://schemas.microsoft.com/office/drawing/2014/chartex" xmlns:cx1="http://schemas.microsoft.com/office/drawing/2015/9/8/chartex" xmlns:cx2="http://schemas.microsoft.com/office/drawing/2015/10/21/chartex" xmlns:cx3="http://schemas.microsoft.com/office/drawing/2016/5/9/chartex" xmlns:cx4="http://schemas.microsoft.com/office/drawing/2016/5/10/chartex" xmlns:cx5="http://schemas.microsoft.com/office/drawing/2016/5/11/chartex" xmlns:cx6="http://schemas.microsoft.com/office/drawing/2016/5/12/chartex" xmlns:cx7="http://schemas.microsoft.com/office/drawing/2016/5/13/chartex" xmlns:cx8="http://schemas.microsoft.com/office/drawing/2016/5/14/chartex" xmlns:mc="http://schemas.openxmlformats.org/markup-compatibility/2006" xmlns:aink="http://schemas.microsoft.com/office/drawing/2016/ink" xmlns:am3d="http://schemas.microsoft.com/office/drawing/2017/model3d" xmlns:o="urn:schemas-microsoft-com:office:office" xmlns:oel="http://schemas.microsoft.com/office/2019/extlst" xmlns:r="http://schemas.openxmlformats.org/officeDocument/2006/relationships" xmlns:m="http://schemas.openxmlformats.org/officeDocument/2006/math" xmlns:v="urn:schemas-microsoft-com:vml" xmlns:wp14="http://schemas.microsoft.com/office/word/2010/wordprocessingDrawing" xmlns:wp="http://schemas.openxmlformats.org/drawingml/2006/wordprocessingDrawing" xmlns:w10="urn:schemas-microsoft-com:office:word" xmlns:w="http://schemas.openxmlformats.org/wordprocessingml/2006/main" xmlns:w14="http://schemas.microsoft.com/office/word/2010/wordml" xmlns:w15="http://schemas.microsoft.com/office/word/2012/wordml" xmlns:w16cex="http://schemas.microsoft.com/office/word/2018/wordml/cex" xmlns:w16cid="http://schemas.microsoft.com/office/word/2016/wordml/cid" xmlns:w16="http://schemas.microsoft.com/office/word/2018/wordml" xmlns:w16sdtdh="http://schemas.microsoft.com/office/word/2020/wordml/sdtdatahash" xmlns:w16se="http://schemas.microsoft.com/office/word/2015/wordml/symex" xmlns:wpg="http://schemas.microsoft.com/office/word/2010/wordprocessingGroup" xmlns:wpi="http://schemas.microsoft.com/office/word/2010/wordprocessingInk" xmlns:wne="http://schemas.microsoft.com/office/word/2006/wordml" xmlns:wps="http://schemas.microsoft.com/office/word/2010/wordprocessingShape" mc:Ignorable="w14 w15 w16se w16cid w16 w16cex w16sdtdh wp14">
+  <w:abstractNum w:abstractNumId="0" w15:restartNumberingAfterBreak="0">
+    <w:nsid w:val="3E911470"/>
+    <w:multiLevelType w:val="hybridMultilevel"/>
+    <w:tmpl w:val="7C5080B2"/>
+    <w:lvl w:ilvl="0" w:tplc="4009000F">
+      <w:start w:val="1"/>
+      <w:numFmt w:val="decimal"/>
+      <w:lvlText w:val="%1."/>
+      <w:lvlJc w:val="left"/>
+      <w:pPr>
+        <w:ind w:left="720" w:hanging="360"/>
+      </w:pPr>
+    </w:lvl>
+    <w:lvl w:ilvl="1" w:tplc="40090019" w:tentative="1">
+      <w:start w:val="1"/>
+      <w:numFmt w:val="lowerLetter"/>
+      <w:lvlText w:val="%2."/>
+      <w:lvlJc w:val="left"/>
+      <w:pPr>
+        <w:ind w:left="1440" w:hanging="360"/>
+      </w:pPr>
+    </w:lvl>
+    <w:lvl w:ilvl="2" w:tplc="4009001B" w:tentative="1">
+      <w:start w:val="1"/>
+      <w:numFmt w:val="lowerRoman"/>
+      <w:lvlText w:val="%3."/>
+      <w:lvlJc w:val="right"/>
+      <w:pPr>
+        <w:ind w:left="2160" w:hanging="180"/>
+      </w:pPr>
+    </w:lvl>
+    <w:lvl w:ilvl="3" w:tplc="4009000F" w:tentative="1">
+      <w:start w:val="1"/>
+      <w:numFmt w:val="decimal"/>
+      <w:lvlText w:val="%4."/>
+      <w:lvlJc w:val="left"/>
+      <w:pPr>
+        <w:ind w:left="2880" w:hanging="360"/>
+      </w:pPr>
+    </w:lvl>
+    <w:lvl w:ilvl="4" w:tplc="40090019" w:tentative="1">
+      <w:start w:val="1"/>
+      <w:numFmt w:val="lowerLetter"/>
+      <w:lvlText w:val="%5."/>
+      <w:lvlJc w:val="left"/>
+      <w:pPr>
+        <w:ind w:left="3600" w:hanging="360"/>
+      </w:pPr>
+    </w:lvl>
+    <w:lvl w:ilvl="5" w:tplc="4009001B" w:tentative="1">
+      <w:start w:val="1"/>
+      <w:numFmt w:val="lowerRoman"/>
+      <w:lvlText w:val="%6."/>
+      <w:lvlJc w:val="right"/>
+      <w:pPr>
+        <w:ind w:left="4320" w:hanging="180"/>
+      </w:pPr>
+    </w:lvl>
+    <w:lvl w:ilvl="6" w:tplc="4009000F" w:tentative="1">
+      <w:start w:val="1"/>
+      <w:numFmt w:val="decimal"/>
+      <w:lvlText w:val="%7."/>
+      <w:lvlJc w:val="left"/>
+      <w:pPr>
+        <w:ind w:left="5040" w:hanging="360"/>
+      </w:pPr>
+    </w:lvl>
+    <w:lvl w:ilvl="7" w:tplc="40090019" w:tentative="1">
+      <w:start w:val="1"/>
+      <w:numFmt w:val="lowerLetter"/>
+      <w:lvlText w:val="%8."/>
+      <w:lvlJc w:val="left"/>
+      <w:pPr>
+        <w:ind w:left="5760" w:hanging="360"/>
+      </w:pPr>
+    </w:lvl>
+    <w:lvl w:ilvl="8" w:tplc="4009001B" w:tentative="1">
+      <w:start w:val="1"/>
+      <w:numFmt w:val="lowerRoman"/>
+      <w:lvlText w:val="%9."/>
+      <w:lvlJc w:val="right"/>
+      <w:pPr>
+        <w:ind w:left="6480" w:hanging="180"/>
+      </w:pPr>
+    </w:lvl>
+  </w:abstractNum>
+  <w:abstractNum w:abstractNumId="1" w15:restartNumberingAfterBreak="0">
+    <w:nsid w:val="442D36C0"/>
+    <w:multiLevelType w:val="multilevel"/>
+    <w:tmpl w:val="28BE844A"/>
+    <w:lvl w:ilvl="0">
+      <w:start w:val="1"/>
+      <w:numFmt w:val="decimal"/>
+      <w:lvlText w:val="%1."/>
+      <w:lvlJc w:val="left"/>
+      <w:pPr>
+        <w:tabs>
+          <w:tab w:val="num" w:pos="720"/>
+        </w:tabs>
+        <w:ind w:left="720" w:hanging="360"/>
+      </w:pPr>
+    </w:lvl>
+    <w:lvl w:ilvl="1" w:tentative="1">
+      <w:start w:val="1"/>
+      <w:numFmt w:val="decimal"/>
+      <w:lvlText w:val="%2."/>
+      <w:lvlJc w:val="left"/>
+      <w:pPr>
+        <w:tabs>
+          <w:tab w:val="num" w:pos="1440"/>
+        </w:tabs>
+        <w:ind w:left="1440" w:hanging="360"/>
+      </w:pPr>
+    </w:lvl>
+    <w:lvl w:ilvl="2" w:tentative="1">
+      <w:start w:val="1"/>
+      <w:numFmt w:val="decimal"/>
+      <w:lvlText w:val="%3."/>
+      <w:lvlJc w:val="left"/>
+      <w:pPr>
+        <w:tabs>
+          <w:tab w:val="num" w:pos="2160"/>
+        </w:tabs>
+        <w:ind w:left="2160" w:hanging="360"/>
+      </w:pPr>
+    </w:lvl>
+    <w:lvl w:ilvl="3" w:tentative="1">
+      <w:start w:val="1"/>
+      <w:numFmt w:val="decimal"/>
+      <w:lvlText w:val="%4."/>
+      <w:lvlJc w:val="left"/>
+      <w:pPr>
+        <w:tabs>
+          <w:tab w:val="num" w:pos="2880"/>
+        </w:tabs>
+        <w:ind w:left="2880" w:hanging="360"/>
+      </w:pPr>
+    </w:lvl>
+    <w:lvl w:ilvl="4" w:tentative="1">
+      <w:start w:val="1"/>
+      <w:numFmt w:val="decimal"/>
+      <w:lvlText w:val="%5."/>
+      <w:lvlJc w:val="left"/>
+      <w:pPr>
+        <w:tabs>
+          <w:tab w:val="num" w:pos="3600"/>
+        </w:tabs>
+        <w:ind w:left="3600" w:hanging="360"/>
+      </w:pPr>
+    </w:lvl>
+    <w:lvl w:ilvl="5" w:tentative="1">
+      <w:start w:val="1"/>
+      <w:numFmt w:val="decimal"/>
+      <w:lvlText w:val="%6."/>
+      <w:lvlJc w:val="left"/>
+      <w:pPr>
+        <w:tabs>
+          <w:tab w:val="num" w:pos="4320"/>
+        </w:tabs>
+        <w:ind w:left="4320" w:hanging="360"/>
+      </w:pPr>
+    </w:lvl>
+    <w:lvl w:ilvl="6" w:tentative="1">
+      <w:start w:val="1"/>
+      <w:numFmt w:val="decimal"/>
+      <w:lvlText w:val="%7."/>
+      <w:lvlJc w:val="left"/>
+      <w:pPr>
+        <w:tabs>
+          <w:tab w:val="num" w:pos="5040"/>
+        </w:tabs>
+        <w:ind w:left="5040" w:hanging="360"/>
+      </w:pPr>
+    </w:lvl>
+    <w:lvl w:ilvl="7" w:tentative="1">
+      <w:start w:val="1"/>
+      <w:numFmt w:val="decimal"/>
+      <w:lvlText w:val="%8."/>
+      <w:lvlJc w:val="left"/>
+      <w:pPr>
+        <w:tabs>
+          <w:tab w:val="num" w:pos="5760"/>
+        </w:tabs>
+        <w:ind w:left="5760" w:hanging="360"/>
+      </w:pPr>
+    </w:lvl>
+    <w:lvl w:ilvl="8" w:tentative="1">
+      <w:start w:val="1"/>
+      <w:numFmt w:val="decimal"/>
+      <w:lvlText w:val="%9."/>
+      <w:lvlJc w:val="left"/>
+      <w:pPr>
+        <w:tabs>
+          <w:tab w:val="num" w:pos="6480"/>
+        </w:tabs>
+        <w:ind w:left="6480" w:hanging="360"/>
+      </w:pPr>
+    </w:lvl>
+  </w:abstractNum>
+  <w:num w:numId="1" w16cid:durableId="1103259416">
+    <w:abstractNumId w:val="0"/>
+  </w:num>
+  <w:num w:numId="2" w16cid:durableId="1427727807">
+    <w:abstractNumId w:val="1"/>
+  </w:num>
+</w:numbering>
 </file>
 
 <file path=word/styles.xml><?xml version="1.0" encoding="utf-8"?>
@@ -414,6 +3243,73 @@
     <w:name w:val="Normal"/>
     <w:qFormat/>
   </w:style>
+  <w:style w:type="paragraph" w:styleId="Heading1">
+    <w:name w:val="heading 1"/>
+    <w:basedOn w:val="Normal"/>
+    <w:link w:val="Heading1Char"/>
+    <w:uiPriority w:val="9"/>
+    <w:qFormat/>
+    <w:rsid w:val="00796ABD"/>
+    <w:pPr>
+      <w:spacing w:before="100" w:beforeAutospacing="1" w:after="100" w:afterAutospacing="1" w:line="240" w:lineRule="auto"/>
+      <w:outlineLvl w:val="0"/>
+    </w:pPr>
+    <w:rPr>
+      <w:rFonts w:ascii="Times New Roman" w:eastAsia="Times New Roman" w:hAnsi="Times New Roman" w:cs="Times New Roman"/>
+      <w:b/>
+      <w:bCs/>
+      <w:kern w:val="36"/>
+      <w:sz w:val="48"/>
+      <w:szCs w:val="48"/>
+      <w:lang w:eastAsia="en-IN"/>
+      <w14:ligatures w14:val="none"/>
+    </w:rPr>
+  </w:style>
+  <w:style w:type="paragraph" w:styleId="Heading2">
+    <w:name w:val="heading 2"/>
+    <w:basedOn w:val="Normal"/>
+    <w:next w:val="Normal"/>
+    <w:link w:val="Heading2Char"/>
+    <w:uiPriority w:val="9"/>
+    <w:unhideWhenUsed/>
+    <w:qFormat/>
+    <w:rsid w:val="00BB0299"/>
+    <w:pPr>
+      <w:keepNext/>
+      <w:keepLines/>
+      <w:spacing w:before="40" w:after="0"/>
+      <w:outlineLvl w:val="1"/>
+    </w:pPr>
+    <w:rPr>
+      <w:rFonts w:asciiTheme="majorHAnsi" w:eastAsiaTheme="majorEastAsia" w:hAnsiTheme="majorHAnsi" w:cstheme="majorBidi"/>
+      <w:color w:val="2F5496" w:themeColor="accent1" w:themeShade="BF"/>
+      <w:sz w:val="26"/>
+      <w:szCs w:val="26"/>
+    </w:rPr>
+  </w:style>
+  <w:style w:type="paragraph" w:styleId="Heading3">
+    <w:name w:val="heading 3"/>
+    <w:basedOn w:val="Normal"/>
+    <w:next w:val="Normal"/>
+    <w:link w:val="Heading3Char"/>
+    <w:uiPriority w:val="9"/>
+    <w:semiHidden/>
+    <w:unhideWhenUsed/>
+    <w:qFormat/>
+    <w:rsid w:val="005B40E7"/>
+    <w:pPr>
+      <w:keepNext/>
+      <w:keepLines/>
+      <w:spacing w:before="40" w:after="0"/>
+      <w:outlineLvl w:val="2"/>
+    </w:pPr>
+    <w:rPr>
+      <w:rFonts w:asciiTheme="majorHAnsi" w:eastAsiaTheme="majorEastAsia" w:hAnsiTheme="majorHAnsi" w:cstheme="majorBidi"/>
+      <w:color w:val="1F3763" w:themeColor="accent1" w:themeShade="7F"/>
+      <w:sz w:val="24"/>
+      <w:szCs w:val="24"/>
+    </w:rPr>
+  </w:style>
   <w:style w:type="character" w:default="1" w:styleId="DefaultParagraphFont">
     <w:name w:val="Default Paragraph Font"/>
     <w:uiPriority w:val="1"/>
@@ -440,6 +3336,221 @@
     <w:uiPriority w:val="99"/>
     <w:semiHidden/>
     <w:unhideWhenUsed/>
+  </w:style>
+  <w:style w:type="character" w:customStyle="1" w:styleId="Heading1Char">
+    <w:name w:val="Heading 1 Char"/>
+    <w:basedOn w:val="DefaultParagraphFont"/>
+    <w:link w:val="Heading1"/>
+    <w:uiPriority w:val="9"/>
+    <w:rsid w:val="00796ABD"/>
+    <w:rPr>
+      <w:rFonts w:ascii="Times New Roman" w:eastAsia="Times New Roman" w:hAnsi="Times New Roman" w:cs="Times New Roman"/>
+      <w:b/>
+      <w:bCs/>
+      <w:kern w:val="36"/>
+      <w:sz w:val="48"/>
+      <w:szCs w:val="48"/>
+      <w:lang w:eastAsia="en-IN"/>
+      <w14:ligatures w14:val="none"/>
+    </w:rPr>
+  </w:style>
+  <w:style w:type="paragraph" w:styleId="Title">
+    <w:name w:val="Title"/>
+    <w:basedOn w:val="Normal"/>
+    <w:next w:val="Normal"/>
+    <w:link w:val="TitleChar"/>
+    <w:uiPriority w:val="10"/>
+    <w:qFormat/>
+    <w:rsid w:val="00734365"/>
+    <w:pPr>
+      <w:spacing w:after="0" w:line="240" w:lineRule="auto"/>
+      <w:contextualSpacing/>
+    </w:pPr>
+    <w:rPr>
+      <w:rFonts w:asciiTheme="majorHAnsi" w:eastAsiaTheme="majorEastAsia" w:hAnsiTheme="majorHAnsi" w:cstheme="majorBidi"/>
+      <w:spacing w:val="-10"/>
+      <w:kern w:val="28"/>
+      <w:sz w:val="56"/>
+      <w:szCs w:val="56"/>
+    </w:rPr>
+  </w:style>
+  <w:style w:type="character" w:customStyle="1" w:styleId="TitleChar">
+    <w:name w:val="Title Char"/>
+    <w:basedOn w:val="DefaultParagraphFont"/>
+    <w:link w:val="Title"/>
+    <w:uiPriority w:val="10"/>
+    <w:rsid w:val="00734365"/>
+    <w:rPr>
+      <w:rFonts w:asciiTheme="majorHAnsi" w:eastAsiaTheme="majorEastAsia" w:hAnsiTheme="majorHAnsi" w:cstheme="majorBidi"/>
+      <w:spacing w:val="-10"/>
+      <w:kern w:val="28"/>
+      <w:sz w:val="56"/>
+      <w:szCs w:val="56"/>
+    </w:rPr>
+  </w:style>
+  <w:style w:type="character" w:customStyle="1" w:styleId="Heading2Char">
+    <w:name w:val="Heading 2 Char"/>
+    <w:basedOn w:val="DefaultParagraphFont"/>
+    <w:link w:val="Heading2"/>
+    <w:uiPriority w:val="9"/>
+    <w:rsid w:val="00BB0299"/>
+    <w:rPr>
+      <w:rFonts w:asciiTheme="majorHAnsi" w:eastAsiaTheme="majorEastAsia" w:hAnsiTheme="majorHAnsi" w:cstheme="majorBidi"/>
+      <w:color w:val="2F5496" w:themeColor="accent1" w:themeShade="BF"/>
+      <w:sz w:val="26"/>
+      <w:szCs w:val="26"/>
+    </w:rPr>
+  </w:style>
+  <w:style w:type="character" w:styleId="Hyperlink">
+    <w:name w:val="Hyperlink"/>
+    <w:basedOn w:val="DefaultParagraphFont"/>
+    <w:uiPriority w:val="99"/>
+    <w:unhideWhenUsed/>
+    <w:rsid w:val="00722C5C"/>
+    <w:rPr>
+      <w:color w:val="0563C1" w:themeColor="hyperlink"/>
+      <w:u w:val="single"/>
+    </w:rPr>
+  </w:style>
+  <w:style w:type="character" w:styleId="UnresolvedMention">
+    <w:name w:val="Unresolved Mention"/>
+    <w:basedOn w:val="DefaultParagraphFont"/>
+    <w:uiPriority w:val="99"/>
+    <w:semiHidden/>
+    <w:unhideWhenUsed/>
+    <w:rsid w:val="00722C5C"/>
+    <w:rPr>
+      <w:color w:val="605E5C"/>
+      <w:shd w:val="clear" w:color="auto" w:fill="E1DFDD"/>
+    </w:rPr>
+  </w:style>
+  <w:style w:type="paragraph" w:styleId="ListParagraph">
+    <w:name w:val="List Paragraph"/>
+    <w:basedOn w:val="Normal"/>
+    <w:uiPriority w:val="34"/>
+    <w:qFormat/>
+    <w:rsid w:val="005A6F22"/>
+    <w:pPr>
+      <w:ind w:left="720"/>
+      <w:contextualSpacing/>
+    </w:pPr>
+  </w:style>
+  <w:style w:type="paragraph" w:styleId="NormalWeb">
+    <w:name w:val="Normal (Web)"/>
+    <w:basedOn w:val="Normal"/>
+    <w:uiPriority w:val="99"/>
+    <w:semiHidden/>
+    <w:unhideWhenUsed/>
+    <w:rsid w:val="00B93AFE"/>
+    <w:pPr>
+      <w:spacing w:before="100" w:beforeAutospacing="1" w:after="100" w:afterAutospacing="1" w:line="240" w:lineRule="auto"/>
+    </w:pPr>
+    <w:rPr>
+      <w:rFonts w:ascii="Times New Roman" w:eastAsia="Times New Roman" w:hAnsi="Times New Roman" w:cs="Times New Roman"/>
+      <w:kern w:val="0"/>
+      <w:sz w:val="24"/>
+      <w:szCs w:val="24"/>
+      <w:lang w:eastAsia="en-IN"/>
+      <w14:ligatures w14:val="none"/>
+    </w:rPr>
+  </w:style>
+  <w:style w:type="paragraph" w:styleId="HTMLPreformatted">
+    <w:name w:val="HTML Preformatted"/>
+    <w:basedOn w:val="Normal"/>
+    <w:link w:val="HTMLPreformattedChar"/>
+    <w:uiPriority w:val="99"/>
+    <w:semiHidden/>
+    <w:unhideWhenUsed/>
+    <w:rsid w:val="003E47C4"/>
+    <w:pPr>
+      <w:tabs>
+        <w:tab w:val="left" w:pos="916"/>
+        <w:tab w:val="left" w:pos="1832"/>
+        <w:tab w:val="left" w:pos="2748"/>
+        <w:tab w:val="left" w:pos="3664"/>
+        <w:tab w:val="left" w:pos="4580"/>
+        <w:tab w:val="left" w:pos="5496"/>
+        <w:tab w:val="left" w:pos="6412"/>
+        <w:tab w:val="left" w:pos="7328"/>
+        <w:tab w:val="left" w:pos="8244"/>
+        <w:tab w:val="left" w:pos="9160"/>
+        <w:tab w:val="left" w:pos="10076"/>
+        <w:tab w:val="left" w:pos="10992"/>
+        <w:tab w:val="left" w:pos="11908"/>
+        <w:tab w:val="left" w:pos="12824"/>
+        <w:tab w:val="left" w:pos="13740"/>
+        <w:tab w:val="left" w:pos="14656"/>
+      </w:tabs>
+      <w:spacing w:after="0" w:line="240" w:lineRule="auto"/>
+    </w:pPr>
+    <w:rPr>
+      <w:rFonts w:ascii="Courier New" w:eastAsia="Times New Roman" w:hAnsi="Courier New" w:cs="Courier New"/>
+      <w:kern w:val="0"/>
+      <w:sz w:val="20"/>
+      <w:szCs w:val="20"/>
+      <w:lang w:eastAsia="en-IN"/>
+      <w14:ligatures w14:val="none"/>
+    </w:rPr>
+  </w:style>
+  <w:style w:type="character" w:customStyle="1" w:styleId="HTMLPreformattedChar">
+    <w:name w:val="HTML Preformatted Char"/>
+    <w:basedOn w:val="DefaultParagraphFont"/>
+    <w:link w:val="HTMLPreformatted"/>
+    <w:uiPriority w:val="99"/>
+    <w:semiHidden/>
+    <w:rsid w:val="003E47C4"/>
+    <w:rPr>
+      <w:rFonts w:ascii="Courier New" w:eastAsia="Times New Roman" w:hAnsi="Courier New" w:cs="Courier New"/>
+      <w:kern w:val="0"/>
+      <w:sz w:val="20"/>
+      <w:szCs w:val="20"/>
+      <w:lang w:eastAsia="en-IN"/>
+      <w14:ligatures w14:val="none"/>
+    </w:rPr>
+  </w:style>
+  <w:style w:type="character" w:customStyle="1" w:styleId="c1">
+    <w:name w:val="c1"/>
+    <w:basedOn w:val="DefaultParagraphFont"/>
+    <w:rsid w:val="003E47C4"/>
+  </w:style>
+  <w:style w:type="character" w:customStyle="1" w:styleId="n">
+    <w:name w:val="n"/>
+    <w:basedOn w:val="DefaultParagraphFont"/>
+    <w:rsid w:val="003E47C4"/>
+  </w:style>
+  <w:style w:type="character" w:customStyle="1" w:styleId="o">
+    <w:name w:val="o"/>
+    <w:basedOn w:val="DefaultParagraphFont"/>
+    <w:rsid w:val="003E47C4"/>
+  </w:style>
+  <w:style w:type="character" w:customStyle="1" w:styleId="mf">
+    <w:name w:val="mf"/>
+    <w:basedOn w:val="DefaultParagraphFont"/>
+    <w:rsid w:val="003E47C4"/>
+  </w:style>
+  <w:style w:type="character" w:customStyle="1" w:styleId="mi">
+    <w:name w:val="mi"/>
+    <w:basedOn w:val="DefaultParagraphFont"/>
+    <w:rsid w:val="003E47C4"/>
+  </w:style>
+  <w:style w:type="character" w:customStyle="1" w:styleId="p">
+    <w:name w:val="p"/>
+    <w:basedOn w:val="DefaultParagraphFont"/>
+    <w:rsid w:val="003E47C4"/>
+  </w:style>
+  <w:style w:type="character" w:customStyle="1" w:styleId="Heading3Char">
+    <w:name w:val="Heading 3 Char"/>
+    <w:basedOn w:val="DefaultParagraphFont"/>
+    <w:link w:val="Heading3"/>
+    <w:uiPriority w:val="9"/>
+    <w:semiHidden/>
+    <w:rsid w:val="005B40E7"/>
+    <w:rPr>
+      <w:rFonts w:asciiTheme="majorHAnsi" w:eastAsiaTheme="majorEastAsia" w:hAnsiTheme="majorHAnsi" w:cstheme="majorBidi"/>
+      <w:color w:val="1F3763" w:themeColor="accent1" w:themeShade="7F"/>
+      <w:sz w:val="24"/>
+      <w:szCs w:val="24"/>
+    </w:rPr>
   </w:style>
 </w:styles>
 </file>

--- a/FreeCodeCamp/Pytorch-Notes/2.Pytorch-WorkFlow-Fundamentals.docx
+++ b/FreeCodeCamp/Pytorch-Notes/2.Pytorch-WorkFlow-Fundamentals.docx
@@ -34,6 +34,9 @@
         <w:jc w:val="center"/>
       </w:pPr>
       <w:r>
+        <w:rPr>
+          <w:noProof/>
+        </w:rPr>
         <w:drawing>
           <wp:inline distT="0" distB="0" distL="0" distR="0" wp14:anchorId="1A8D064C" wp14:editId="2F375A97">
             <wp:extent cx="7887383" cy="2789162"/>
@@ -1101,6 +1104,10 @@
     <w:p>
       <w:pPr>
         <w:pStyle w:val="Heading1"/>
+        <w:numPr>
+          <w:ilvl w:val="0"/>
+          <w:numId w:val="5"/>
+        </w:numPr>
       </w:pPr>
       <w:r>
         <w:rPr>
@@ -1330,23 +1337,21 @@
     <w:p/>
     <w:p>
       <w:pPr>
-        <w:rPr>
-          <w:rFonts w:ascii="Times New Roman" w:hAnsi="Times New Roman" w:cs="Times New Roman"/>
-          <w:b/>
-          <w:bCs/>
+        <w:pStyle w:val="Heading2"/>
+        <w:rPr>
+          <w:rFonts w:ascii="Arial Black" w:hAnsi="Arial Black"/>
+          <w:color w:val="auto"/>
           <w:sz w:val="28"/>
           <w:szCs w:val="28"/>
-          <w:u w:val="single"/>
-        </w:rPr>
-      </w:pPr>
-      <w:r>
-        <w:rPr>
-          <w:rFonts w:ascii="Times New Roman" w:hAnsi="Times New Roman" w:cs="Times New Roman"/>
-          <w:b/>
-          <w:bCs/>
+        </w:rPr>
+      </w:pPr>
+      <w:r>
+        <w:rPr>
+          <w:rFonts w:ascii="Arial Black" w:hAnsi="Arial Black"/>
+          <w:color w:val="auto"/>
           <w:sz w:val="28"/>
           <w:szCs w:val="28"/>
-          <w:u w:val="single"/>
+          <w:highlight w:val="green"/>
         </w:rPr>
         <w:t>How to create data</w:t>
       </w:r>
@@ -2571,7 +2576,3565 @@
     </w:p>
     <w:p>
       <w:pPr>
+        <w:pStyle w:val="Heading2"/>
+        <w:rPr>
+          <w:rFonts w:ascii="Arial Black" w:hAnsi="Arial Black"/>
+          <w:color w:val="auto"/>
+          <w:sz w:val="28"/>
+          <w:szCs w:val="28"/>
+          <w:highlight w:val="green"/>
+        </w:rPr>
+      </w:pPr>
+      <w:r>
+        <w:rPr>
+          <w:rFonts w:ascii="Arial Black" w:hAnsi="Arial Black"/>
+          <w:color w:val="auto"/>
+          <w:sz w:val="28"/>
+          <w:szCs w:val="28"/>
+          <w:highlight w:val="green"/>
+        </w:rPr>
+        <w:t>Split data into training and test sets</w:t>
+      </w:r>
+    </w:p>
+    <w:p>
+      <w:pPr>
+        <w:pStyle w:val="NormalWeb"/>
+        <w:shd w:val="clear" w:color="auto" w:fill="FFFFFF"/>
+        <w:rPr>
+          <w:rFonts w:ascii="Roboto" w:hAnsi="Roboto"/>
+        </w:rPr>
+      </w:pPr>
+      <w:r>
+        <w:rPr>
+          <w:rFonts w:ascii="Roboto" w:hAnsi="Roboto"/>
+        </w:rPr>
+        <w:t>One of most important steps in a machine learning project is creating a training and test set (and when required, a validation set).</w:t>
+      </w:r>
+    </w:p>
+    <w:p>
+      <w:pPr>
+        <w:pStyle w:val="NormalWeb"/>
+        <w:shd w:val="clear" w:color="auto" w:fill="FFFFFF"/>
+        <w:rPr>
+          <w:rFonts w:ascii="Roboto" w:hAnsi="Roboto"/>
+        </w:rPr>
+      </w:pPr>
+      <w:r>
+        <w:rPr>
+          <w:rFonts w:ascii="Roboto" w:hAnsi="Roboto"/>
+        </w:rPr>
+        <w:t>Each split of the dataset serves a specific purpose:</w:t>
+      </w:r>
+    </w:p>
+    <w:tbl>
+      <w:tblPr>
+        <w:tblW w:w="20260" w:type="dxa"/>
+        <w:tblInd w:w="2" w:type="dxa"/>
+        <w:tblLook w:val="04A0" w:firstRow="1" w:lastRow="0" w:firstColumn="1" w:lastColumn="0" w:noHBand="0" w:noVBand="1"/>
+      </w:tblPr>
+      <w:tblGrid>
+        <w:gridCol w:w="1580"/>
+        <w:gridCol w:w="12240"/>
+        <w:gridCol w:w="3220"/>
+        <w:gridCol w:w="3220"/>
+      </w:tblGrid>
+      <w:tr>
+        <w:trPr>
+          <w:trHeight w:val="324"/>
+        </w:trPr>
+        <w:tc>
+          <w:tcPr>
+            <w:tcW w:w="1580" w:type="dxa"/>
+            <w:tcBorders>
+              <w:top w:val="single" w:sz="8" w:space="0" w:color="auto"/>
+              <w:left w:val="single" w:sz="8" w:space="0" w:color="auto"/>
+              <w:bottom w:val="single" w:sz="8" w:space="0" w:color="auto"/>
+              <w:right w:val="single" w:sz="8" w:space="0" w:color="auto"/>
+            </w:tcBorders>
+            <w:shd w:val="clear" w:color="000000" w:fill="FFFFFF"/>
+            <w:noWrap/>
+            <w:vAlign w:val="center"/>
+            <w:hideMark/>
+          </w:tcPr>
+          <w:p>
+            <w:pPr>
+              <w:spacing w:after="0" w:line="240" w:lineRule="auto"/>
+              <w:rPr>
+                <w:rFonts w:ascii="Calibri Light" w:eastAsia="Times New Roman" w:hAnsi="Calibri Light" w:cs="Calibri Light"/>
+                <w:b/>
+                <w:bCs/>
+                <w:color w:val="212121"/>
+                <w:kern w:val="0"/>
+                <w:sz w:val="24"/>
+                <w:szCs w:val="24"/>
+                <w:lang w:eastAsia="en-IN"/>
+                <w14:ligatures w14:val="none"/>
+              </w:rPr>
+            </w:pPr>
+            <w:r>
+              <w:rPr>
+                <w:rFonts w:ascii="Calibri Light" w:eastAsia="Times New Roman" w:hAnsi="Calibri Light" w:cs="Calibri Light"/>
+                <w:b/>
+                <w:bCs/>
+                <w:color w:val="212121"/>
+                <w:kern w:val="0"/>
+                <w:sz w:val="24"/>
+                <w:szCs w:val="24"/>
+                <w:highlight w:val="yellow"/>
+                <w:lang w:eastAsia="en-IN"/>
+                <w14:ligatures w14:val="none"/>
+              </w:rPr>
+              <w:t>Training set</w:t>
+            </w:r>
+          </w:p>
+        </w:tc>
+        <w:tc>
+          <w:tcPr>
+            <w:tcW w:w="12240" w:type="dxa"/>
+            <w:tcBorders>
+              <w:top w:val="single" w:sz="8" w:space="0" w:color="auto"/>
+              <w:left w:val="single" w:sz="8" w:space="0" w:color="auto"/>
+              <w:bottom w:val="single" w:sz="8" w:space="0" w:color="auto"/>
+              <w:right w:val="single" w:sz="8" w:space="0" w:color="auto"/>
+            </w:tcBorders>
+            <w:shd w:val="clear" w:color="000000" w:fill="FFFFFF"/>
+            <w:noWrap/>
+            <w:vAlign w:val="center"/>
+            <w:hideMark/>
+          </w:tcPr>
+          <w:p>
+            <w:pPr>
+              <w:spacing w:after="0" w:line="240" w:lineRule="auto"/>
+              <w:rPr>
+                <w:rFonts w:ascii="Calibri Light" w:eastAsia="Times New Roman" w:hAnsi="Calibri Light" w:cs="Calibri Light"/>
+                <w:color w:val="212121"/>
+                <w:kern w:val="0"/>
+                <w:sz w:val="24"/>
+                <w:szCs w:val="24"/>
+                <w:lang w:eastAsia="en-IN"/>
+                <w14:ligatures w14:val="none"/>
+              </w:rPr>
+            </w:pPr>
+            <w:r>
+              <w:rPr>
+                <w:rFonts w:ascii="Calibri Light" w:eastAsia="Times New Roman" w:hAnsi="Calibri Light" w:cs="Calibri Light"/>
+                <w:color w:val="212121"/>
+                <w:kern w:val="0"/>
+                <w:sz w:val="24"/>
+                <w:szCs w:val="24"/>
+                <w:lang w:eastAsia="en-IN"/>
+                <w14:ligatures w14:val="none"/>
+              </w:rPr>
+              <w:t>The model learns from this data (like the course materials you study during the semester).</w:t>
+            </w:r>
+          </w:p>
+        </w:tc>
+        <w:tc>
+          <w:tcPr>
+            <w:tcW w:w="3220" w:type="dxa"/>
+            <w:tcBorders>
+              <w:top w:val="single" w:sz="8" w:space="0" w:color="auto"/>
+              <w:left w:val="single" w:sz="8" w:space="0" w:color="auto"/>
+              <w:bottom w:val="single" w:sz="8" w:space="0" w:color="auto"/>
+              <w:right w:val="single" w:sz="8" w:space="0" w:color="auto"/>
+            </w:tcBorders>
+            <w:shd w:val="clear" w:color="000000" w:fill="FFFFFF"/>
+            <w:noWrap/>
+            <w:vAlign w:val="center"/>
+            <w:hideMark/>
+          </w:tcPr>
+          <w:p>
+            <w:pPr>
+              <w:spacing w:after="0" w:line="240" w:lineRule="auto"/>
+              <w:rPr>
+                <w:rFonts w:ascii="Calibri Light" w:eastAsia="Times New Roman" w:hAnsi="Calibri Light" w:cs="Calibri Light"/>
+                <w:color w:val="212121"/>
+                <w:kern w:val="0"/>
+                <w:sz w:val="24"/>
+                <w:szCs w:val="24"/>
+                <w:lang w:eastAsia="en-IN"/>
+                <w14:ligatures w14:val="none"/>
+              </w:rPr>
+            </w:pPr>
+            <w:r>
+              <w:rPr>
+                <w:rFonts w:ascii="Calibri Light" w:eastAsia="Times New Roman" w:hAnsi="Calibri Light" w:cs="Calibri Light"/>
+                <w:color w:val="212121"/>
+                <w:kern w:val="0"/>
+                <w:sz w:val="24"/>
+                <w:szCs w:val="24"/>
+                <w:lang w:eastAsia="en-IN"/>
+                <w14:ligatures w14:val="none"/>
+              </w:rPr>
+              <w:t>~60-80%</w:t>
+            </w:r>
+          </w:p>
+        </w:tc>
+        <w:tc>
+          <w:tcPr>
+            <w:tcW w:w="3220" w:type="dxa"/>
+            <w:tcBorders>
+              <w:top w:val="single" w:sz="8" w:space="0" w:color="auto"/>
+              <w:left w:val="single" w:sz="8" w:space="0" w:color="auto"/>
+              <w:bottom w:val="single" w:sz="8" w:space="0" w:color="auto"/>
+              <w:right w:val="single" w:sz="8" w:space="0" w:color="auto"/>
+            </w:tcBorders>
+            <w:shd w:val="clear" w:color="000000" w:fill="FFFFFF"/>
+            <w:noWrap/>
+            <w:vAlign w:val="center"/>
+            <w:hideMark/>
+          </w:tcPr>
+          <w:p>
+            <w:pPr>
+              <w:spacing w:after="0" w:line="240" w:lineRule="auto"/>
+              <w:rPr>
+                <w:rFonts w:ascii="Calibri Light" w:eastAsia="Times New Roman" w:hAnsi="Calibri Light" w:cs="Calibri Light"/>
+                <w:color w:val="212121"/>
+                <w:kern w:val="0"/>
+                <w:sz w:val="24"/>
+                <w:szCs w:val="24"/>
+                <w:lang w:eastAsia="en-IN"/>
+                <w14:ligatures w14:val="none"/>
+              </w:rPr>
+            </w:pPr>
+            <w:r>
+              <w:rPr>
+                <w:rFonts w:ascii="Calibri Light" w:eastAsia="Times New Roman" w:hAnsi="Calibri Light" w:cs="Calibri Light"/>
+                <w:color w:val="212121"/>
+                <w:kern w:val="0"/>
+                <w:sz w:val="24"/>
+                <w:szCs w:val="24"/>
+                <w:lang w:eastAsia="en-IN"/>
+                <w14:ligatures w14:val="none"/>
+              </w:rPr>
+              <w:t>Always</w:t>
+            </w:r>
+          </w:p>
+        </w:tc>
+      </w:tr>
+      <w:tr>
+        <w:trPr>
+          <w:trHeight w:val="324"/>
+        </w:trPr>
+        <w:tc>
+          <w:tcPr>
+            <w:tcW w:w="1580" w:type="dxa"/>
+            <w:tcBorders>
+              <w:top w:val="single" w:sz="8" w:space="0" w:color="auto"/>
+              <w:left w:val="single" w:sz="8" w:space="0" w:color="auto"/>
+              <w:bottom w:val="single" w:sz="8" w:space="0" w:color="auto"/>
+              <w:right w:val="single" w:sz="8" w:space="0" w:color="auto"/>
+            </w:tcBorders>
+            <w:shd w:val="clear" w:color="000000" w:fill="FFFFFF"/>
+            <w:noWrap/>
+            <w:vAlign w:val="center"/>
+            <w:hideMark/>
+          </w:tcPr>
+          <w:p>
+            <w:pPr>
+              <w:spacing w:after="0" w:line="240" w:lineRule="auto"/>
+              <w:rPr>
+                <w:rFonts w:ascii="Calibri Light" w:eastAsia="Times New Roman" w:hAnsi="Calibri Light" w:cs="Calibri Light"/>
+                <w:b/>
+                <w:bCs/>
+                <w:color w:val="212121"/>
+                <w:kern w:val="0"/>
+                <w:sz w:val="24"/>
+                <w:szCs w:val="24"/>
+                <w:lang w:eastAsia="en-IN"/>
+                <w14:ligatures w14:val="none"/>
+              </w:rPr>
+            </w:pPr>
+            <w:r>
+              <w:rPr>
+                <w:rFonts w:ascii="Calibri Light" w:eastAsia="Times New Roman" w:hAnsi="Calibri Light" w:cs="Calibri Light"/>
+                <w:b/>
+                <w:bCs/>
+                <w:color w:val="212121"/>
+                <w:kern w:val="0"/>
+                <w:sz w:val="24"/>
+                <w:szCs w:val="24"/>
+                <w:lang w:eastAsia="en-IN"/>
+                <w14:ligatures w14:val="none"/>
+              </w:rPr>
+              <w:t>Validation set</w:t>
+            </w:r>
+          </w:p>
+        </w:tc>
+        <w:tc>
+          <w:tcPr>
+            <w:tcW w:w="12240" w:type="dxa"/>
+            <w:tcBorders>
+              <w:top w:val="single" w:sz="8" w:space="0" w:color="auto"/>
+              <w:left w:val="single" w:sz="8" w:space="0" w:color="auto"/>
+              <w:bottom w:val="single" w:sz="8" w:space="0" w:color="auto"/>
+              <w:right w:val="single" w:sz="8" w:space="0" w:color="auto"/>
+            </w:tcBorders>
+            <w:shd w:val="clear" w:color="000000" w:fill="FFFFFF"/>
+            <w:noWrap/>
+            <w:vAlign w:val="center"/>
+            <w:hideMark/>
+          </w:tcPr>
+          <w:p>
+            <w:pPr>
+              <w:spacing w:after="0" w:line="240" w:lineRule="auto"/>
+              <w:rPr>
+                <w:rFonts w:ascii="Calibri Light" w:eastAsia="Times New Roman" w:hAnsi="Calibri Light" w:cs="Calibri Light"/>
+                <w:color w:val="212121"/>
+                <w:kern w:val="0"/>
+                <w:sz w:val="24"/>
+                <w:szCs w:val="24"/>
+                <w:lang w:eastAsia="en-IN"/>
+                <w14:ligatures w14:val="none"/>
+              </w:rPr>
+            </w:pPr>
+            <w:r>
+              <w:rPr>
+                <w:rFonts w:ascii="Calibri Light" w:eastAsia="Times New Roman" w:hAnsi="Calibri Light" w:cs="Calibri Light"/>
+                <w:color w:val="212121"/>
+                <w:kern w:val="0"/>
+                <w:sz w:val="24"/>
+                <w:szCs w:val="24"/>
+                <w:lang w:eastAsia="en-IN"/>
+                <w14:ligatures w14:val="none"/>
+              </w:rPr>
+              <w:t>The model gets tuned on this data (like the practice exam you take before the final exam).</w:t>
+            </w:r>
+          </w:p>
+        </w:tc>
+        <w:tc>
+          <w:tcPr>
+            <w:tcW w:w="3220" w:type="dxa"/>
+            <w:tcBorders>
+              <w:top w:val="single" w:sz="8" w:space="0" w:color="auto"/>
+              <w:left w:val="single" w:sz="8" w:space="0" w:color="auto"/>
+              <w:bottom w:val="single" w:sz="8" w:space="0" w:color="auto"/>
+              <w:right w:val="single" w:sz="8" w:space="0" w:color="auto"/>
+            </w:tcBorders>
+            <w:shd w:val="clear" w:color="000000" w:fill="FFFFFF"/>
+            <w:noWrap/>
+            <w:vAlign w:val="center"/>
+            <w:hideMark/>
+          </w:tcPr>
+          <w:p>
+            <w:pPr>
+              <w:spacing w:after="0" w:line="240" w:lineRule="auto"/>
+              <w:rPr>
+                <w:rFonts w:ascii="Calibri Light" w:eastAsia="Times New Roman" w:hAnsi="Calibri Light" w:cs="Calibri Light"/>
+                <w:color w:val="212121"/>
+                <w:kern w:val="0"/>
+                <w:sz w:val="24"/>
+                <w:szCs w:val="24"/>
+                <w:lang w:eastAsia="en-IN"/>
+                <w14:ligatures w14:val="none"/>
+              </w:rPr>
+            </w:pPr>
+            <w:r>
+              <w:rPr>
+                <w:rFonts w:ascii="Calibri Light" w:eastAsia="Times New Roman" w:hAnsi="Calibri Light" w:cs="Calibri Light"/>
+                <w:color w:val="212121"/>
+                <w:kern w:val="0"/>
+                <w:sz w:val="24"/>
+                <w:szCs w:val="24"/>
+                <w:lang w:eastAsia="en-IN"/>
+                <w14:ligatures w14:val="none"/>
+              </w:rPr>
+              <w:t>~10-20%</w:t>
+            </w:r>
+          </w:p>
+        </w:tc>
+        <w:tc>
+          <w:tcPr>
+            <w:tcW w:w="3220" w:type="dxa"/>
+            <w:tcBorders>
+              <w:top w:val="single" w:sz="8" w:space="0" w:color="auto"/>
+              <w:left w:val="single" w:sz="8" w:space="0" w:color="auto"/>
+              <w:bottom w:val="single" w:sz="8" w:space="0" w:color="auto"/>
+              <w:right w:val="single" w:sz="8" w:space="0" w:color="auto"/>
+            </w:tcBorders>
+            <w:shd w:val="clear" w:color="000000" w:fill="FFFFFF"/>
+            <w:noWrap/>
+            <w:vAlign w:val="center"/>
+            <w:hideMark/>
+          </w:tcPr>
+          <w:p>
+            <w:pPr>
+              <w:spacing w:after="0" w:line="240" w:lineRule="auto"/>
+              <w:rPr>
+                <w:rFonts w:ascii="Calibri Light" w:eastAsia="Times New Roman" w:hAnsi="Calibri Light" w:cs="Calibri Light"/>
+                <w:color w:val="212121"/>
+                <w:kern w:val="0"/>
+                <w:sz w:val="24"/>
+                <w:szCs w:val="24"/>
+                <w:lang w:eastAsia="en-IN"/>
+                <w14:ligatures w14:val="none"/>
+              </w:rPr>
+            </w:pPr>
+            <w:r>
+              <w:rPr>
+                <w:rFonts w:ascii="Calibri Light" w:eastAsia="Times New Roman" w:hAnsi="Calibri Light" w:cs="Calibri Light"/>
+                <w:color w:val="212121"/>
+                <w:kern w:val="0"/>
+                <w:sz w:val="24"/>
+                <w:szCs w:val="24"/>
+                <w:lang w:eastAsia="en-IN"/>
+                <w14:ligatures w14:val="none"/>
+              </w:rPr>
+              <w:t>Often but not always</w:t>
+            </w:r>
+          </w:p>
+        </w:tc>
+      </w:tr>
+      <w:tr>
+        <w:trPr>
+          <w:trHeight w:val="312"/>
+        </w:trPr>
+        <w:tc>
+          <w:tcPr>
+            <w:tcW w:w="1580" w:type="dxa"/>
+            <w:tcBorders>
+              <w:top w:val="single" w:sz="8" w:space="0" w:color="auto"/>
+              <w:left w:val="single" w:sz="8" w:space="0" w:color="auto"/>
+              <w:bottom w:val="single" w:sz="8" w:space="0" w:color="auto"/>
+              <w:right w:val="single" w:sz="8" w:space="0" w:color="auto"/>
+            </w:tcBorders>
+            <w:shd w:val="clear" w:color="000000" w:fill="FFFFFF"/>
+            <w:noWrap/>
+            <w:vAlign w:val="center"/>
+            <w:hideMark/>
+          </w:tcPr>
+          <w:p>
+            <w:pPr>
+              <w:spacing w:after="0" w:line="240" w:lineRule="auto"/>
+              <w:rPr>
+                <w:rFonts w:ascii="Calibri Light" w:eastAsia="Times New Roman" w:hAnsi="Calibri Light" w:cs="Calibri Light"/>
+                <w:b/>
+                <w:bCs/>
+                <w:color w:val="212121"/>
+                <w:kern w:val="0"/>
+                <w:sz w:val="24"/>
+                <w:szCs w:val="24"/>
+                <w:lang w:eastAsia="en-IN"/>
+                <w14:ligatures w14:val="none"/>
+              </w:rPr>
+            </w:pPr>
+            <w:r>
+              <w:rPr>
+                <w:rFonts w:ascii="Calibri Light" w:eastAsia="Times New Roman" w:hAnsi="Calibri Light" w:cs="Calibri Light"/>
+                <w:b/>
+                <w:bCs/>
+                <w:color w:val="212121"/>
+                <w:kern w:val="0"/>
+                <w:sz w:val="24"/>
+                <w:szCs w:val="24"/>
+                <w:highlight w:val="yellow"/>
+                <w:lang w:eastAsia="en-IN"/>
+                <w14:ligatures w14:val="none"/>
+              </w:rPr>
+              <w:t>Testing set</w:t>
+            </w:r>
+          </w:p>
+        </w:tc>
+        <w:tc>
+          <w:tcPr>
+            <w:tcW w:w="12240" w:type="dxa"/>
+            <w:tcBorders>
+              <w:top w:val="single" w:sz="8" w:space="0" w:color="auto"/>
+              <w:left w:val="single" w:sz="8" w:space="0" w:color="auto"/>
+              <w:bottom w:val="single" w:sz="8" w:space="0" w:color="auto"/>
+              <w:right w:val="single" w:sz="8" w:space="0" w:color="auto"/>
+            </w:tcBorders>
+            <w:shd w:val="clear" w:color="000000" w:fill="FFFFFF"/>
+            <w:noWrap/>
+            <w:vAlign w:val="center"/>
+            <w:hideMark/>
+          </w:tcPr>
+          <w:p>
+            <w:pPr>
+              <w:spacing w:after="0" w:line="240" w:lineRule="auto"/>
+              <w:rPr>
+                <w:rFonts w:ascii="Calibri Light" w:eastAsia="Times New Roman" w:hAnsi="Calibri Light" w:cs="Calibri Light"/>
+                <w:color w:val="212121"/>
+                <w:kern w:val="0"/>
+                <w:sz w:val="24"/>
+                <w:szCs w:val="24"/>
+                <w:lang w:eastAsia="en-IN"/>
+                <w14:ligatures w14:val="none"/>
+              </w:rPr>
+            </w:pPr>
+            <w:r>
+              <w:rPr>
+                <w:rFonts w:ascii="Calibri Light" w:eastAsia="Times New Roman" w:hAnsi="Calibri Light" w:cs="Calibri Light"/>
+                <w:color w:val="212121"/>
+                <w:kern w:val="0"/>
+                <w:sz w:val="24"/>
+                <w:szCs w:val="24"/>
+                <w:lang w:eastAsia="en-IN"/>
+                <w14:ligatures w14:val="none"/>
+              </w:rPr>
+              <w:t>The model gets evaluated on this data to test what it has learned (like the final exam you take at the end of the semester).</w:t>
+            </w:r>
+          </w:p>
+        </w:tc>
+        <w:tc>
+          <w:tcPr>
+            <w:tcW w:w="3220" w:type="dxa"/>
+            <w:tcBorders>
+              <w:top w:val="single" w:sz="8" w:space="0" w:color="auto"/>
+              <w:left w:val="single" w:sz="8" w:space="0" w:color="auto"/>
+              <w:bottom w:val="single" w:sz="8" w:space="0" w:color="auto"/>
+              <w:right w:val="single" w:sz="8" w:space="0" w:color="auto"/>
+            </w:tcBorders>
+            <w:shd w:val="clear" w:color="000000" w:fill="FFFFFF"/>
+            <w:noWrap/>
+            <w:vAlign w:val="center"/>
+            <w:hideMark/>
+          </w:tcPr>
+          <w:p>
+            <w:pPr>
+              <w:spacing w:after="0" w:line="240" w:lineRule="auto"/>
+              <w:rPr>
+                <w:rFonts w:ascii="Calibri Light" w:eastAsia="Times New Roman" w:hAnsi="Calibri Light" w:cs="Calibri Light"/>
+                <w:color w:val="212121"/>
+                <w:kern w:val="0"/>
+                <w:sz w:val="24"/>
+                <w:szCs w:val="24"/>
+                <w:lang w:eastAsia="en-IN"/>
+                <w14:ligatures w14:val="none"/>
+              </w:rPr>
+            </w:pPr>
+            <w:r>
+              <w:rPr>
+                <w:rFonts w:ascii="Calibri Light" w:eastAsia="Times New Roman" w:hAnsi="Calibri Light" w:cs="Calibri Light"/>
+                <w:color w:val="212121"/>
+                <w:kern w:val="0"/>
+                <w:sz w:val="24"/>
+                <w:szCs w:val="24"/>
+                <w:lang w:eastAsia="en-IN"/>
+                <w14:ligatures w14:val="none"/>
+              </w:rPr>
+              <w:t>~10-20%</w:t>
+            </w:r>
+          </w:p>
+        </w:tc>
+        <w:tc>
+          <w:tcPr>
+            <w:tcW w:w="3220" w:type="dxa"/>
+            <w:tcBorders>
+              <w:top w:val="single" w:sz="8" w:space="0" w:color="auto"/>
+              <w:left w:val="single" w:sz="8" w:space="0" w:color="auto"/>
+              <w:bottom w:val="single" w:sz="8" w:space="0" w:color="auto"/>
+              <w:right w:val="single" w:sz="8" w:space="0" w:color="auto"/>
+            </w:tcBorders>
+            <w:shd w:val="clear" w:color="000000" w:fill="FFFFFF"/>
+            <w:noWrap/>
+            <w:vAlign w:val="bottom"/>
+            <w:hideMark/>
+          </w:tcPr>
+          <w:p>
+            <w:pPr>
+              <w:spacing w:after="0" w:line="240" w:lineRule="auto"/>
+              <w:rPr>
+                <w:rFonts w:ascii="Calibri Light" w:eastAsia="Times New Roman" w:hAnsi="Calibri Light" w:cs="Calibri Light"/>
+                <w:color w:val="000000"/>
+                <w:kern w:val="0"/>
+                <w:sz w:val="24"/>
+                <w:szCs w:val="24"/>
+                <w:lang w:eastAsia="en-IN"/>
+                <w14:ligatures w14:val="none"/>
+              </w:rPr>
+            </w:pPr>
+            <w:r>
+              <w:rPr>
+                <w:rFonts w:ascii="Calibri Light" w:eastAsia="Times New Roman" w:hAnsi="Calibri Light" w:cs="Calibri Light"/>
+                <w:color w:val="000000"/>
+                <w:kern w:val="0"/>
+                <w:sz w:val="24"/>
+                <w:szCs w:val="24"/>
+                <w:lang w:eastAsia="en-IN"/>
+                <w14:ligatures w14:val="none"/>
+              </w:rPr>
+              <w:t> </w:t>
+            </w:r>
+          </w:p>
+        </w:tc>
+      </w:tr>
+    </w:tbl>
+    <w:p>
+      <w:pPr>
+        <w:shd w:val="clear" w:color="auto" w:fill="F7F7F7"/>
+        <w:spacing w:after="0" w:line="285" w:lineRule="atLeast"/>
+        <w:rPr>
+          <w:rFonts w:ascii="Courier New" w:eastAsia="Times New Roman" w:hAnsi="Courier New" w:cs="Courier New"/>
+          <w:color w:val="008000"/>
+          <w:kern w:val="0"/>
+          <w:sz w:val="21"/>
+          <w:szCs w:val="21"/>
+          <w:lang w:eastAsia="en-IN"/>
+          <w14:ligatures w14:val="none"/>
+        </w:rPr>
+      </w:pPr>
+    </w:p>
+    <w:p>
+      <w:pPr>
+        <w:shd w:val="clear" w:color="auto" w:fill="F7F7F7"/>
+        <w:spacing w:after="0" w:line="285" w:lineRule="atLeast"/>
+        <w:rPr>
+          <w:rFonts w:ascii="Courier New" w:eastAsia="Times New Roman" w:hAnsi="Courier New" w:cs="Courier New"/>
+          <w:color w:val="008000"/>
+          <w:kern w:val="0"/>
+          <w:sz w:val="21"/>
+          <w:szCs w:val="21"/>
+          <w:lang w:eastAsia="en-IN"/>
+          <w14:ligatures w14:val="none"/>
+        </w:rPr>
+      </w:pPr>
+    </w:p>
+    <w:p>
+      <w:pPr>
+        <w:shd w:val="clear" w:color="auto" w:fill="F7F7F7"/>
+        <w:spacing w:after="0" w:line="285" w:lineRule="atLeast"/>
+        <w:rPr>
+          <w:rFonts w:ascii="Courier New" w:eastAsia="Times New Roman" w:hAnsi="Courier New" w:cs="Courier New"/>
+          <w:color w:val="000000"/>
+          <w:kern w:val="0"/>
+          <w:sz w:val="21"/>
+          <w:szCs w:val="21"/>
+          <w:lang w:eastAsia="en-IN"/>
+          <w14:ligatures w14:val="none"/>
+        </w:rPr>
+      </w:pPr>
+      <w:r>
+        <w:rPr>
+          <w:rFonts w:ascii="Courier New" w:eastAsia="Times New Roman" w:hAnsi="Courier New" w:cs="Courier New"/>
+          <w:color w:val="008000"/>
+          <w:kern w:val="0"/>
+          <w:sz w:val="21"/>
+          <w:szCs w:val="21"/>
+          <w:lang w:eastAsia="en-IN"/>
+          <w14:ligatures w14:val="none"/>
+        </w:rPr>
+        <w:t># Create train/test split</w:t>
+      </w:r>
+    </w:p>
+    <w:p>
+      <w:pPr>
+        <w:shd w:val="clear" w:color="auto" w:fill="F7F7F7"/>
+        <w:spacing w:after="0" w:line="285" w:lineRule="atLeast"/>
+        <w:rPr>
+          <w:rFonts w:ascii="Courier New" w:eastAsia="Times New Roman" w:hAnsi="Courier New" w:cs="Courier New"/>
+          <w:color w:val="000000"/>
+          <w:kern w:val="0"/>
+          <w:sz w:val="21"/>
+          <w:szCs w:val="21"/>
+          <w:lang w:eastAsia="en-IN"/>
+          <w14:ligatures w14:val="none"/>
+        </w:rPr>
+      </w:pPr>
+      <w:proofErr w:type="spellStart"/>
+      <w:r>
+        <w:rPr>
+          <w:rFonts w:ascii="Courier New" w:eastAsia="Times New Roman" w:hAnsi="Courier New" w:cs="Courier New"/>
+          <w:color w:val="000000"/>
+          <w:kern w:val="0"/>
+          <w:sz w:val="21"/>
+          <w:szCs w:val="21"/>
+          <w:lang w:eastAsia="en-IN"/>
+          <w14:ligatures w14:val="none"/>
+        </w:rPr>
+        <w:t>train_split</w:t>
+      </w:r>
+      <w:proofErr w:type="spellEnd"/>
+      <w:r>
+        <w:rPr>
+          <w:rFonts w:ascii="Courier New" w:eastAsia="Times New Roman" w:hAnsi="Courier New" w:cs="Courier New"/>
+          <w:color w:val="000000"/>
+          <w:kern w:val="0"/>
+          <w:sz w:val="21"/>
+          <w:szCs w:val="21"/>
+          <w:lang w:eastAsia="en-IN"/>
+          <w14:ligatures w14:val="none"/>
+        </w:rPr>
+        <w:t xml:space="preserve"> = </w:t>
+      </w:r>
+      <w:proofErr w:type="gramStart"/>
+      <w:r>
+        <w:rPr>
+          <w:rFonts w:ascii="Courier New" w:eastAsia="Times New Roman" w:hAnsi="Courier New" w:cs="Courier New"/>
+          <w:color w:val="257693"/>
+          <w:kern w:val="0"/>
+          <w:sz w:val="21"/>
+          <w:szCs w:val="21"/>
+          <w:lang w:eastAsia="en-IN"/>
+          <w14:ligatures w14:val="none"/>
+        </w:rPr>
+        <w:t>int</w:t>
+      </w:r>
+      <w:r>
+        <w:rPr>
+          <w:rFonts w:ascii="Courier New" w:eastAsia="Times New Roman" w:hAnsi="Courier New" w:cs="Courier New"/>
+          <w:color w:val="000000"/>
+          <w:kern w:val="0"/>
+          <w:sz w:val="21"/>
+          <w:szCs w:val="21"/>
+          <w:lang w:eastAsia="en-IN"/>
+          <w14:ligatures w14:val="none"/>
+        </w:rPr>
+        <w:t>(</w:t>
+      </w:r>
+      <w:proofErr w:type="gramEnd"/>
+      <w:r>
+        <w:rPr>
+          <w:rFonts w:ascii="Courier New" w:eastAsia="Times New Roman" w:hAnsi="Courier New" w:cs="Courier New"/>
+          <w:color w:val="098156"/>
+          <w:kern w:val="0"/>
+          <w:sz w:val="21"/>
+          <w:szCs w:val="21"/>
+          <w:lang w:eastAsia="en-IN"/>
+          <w14:ligatures w14:val="none"/>
+        </w:rPr>
+        <w:t>0.8</w:t>
+      </w:r>
+      <w:r>
+        <w:rPr>
+          <w:rFonts w:ascii="Courier New" w:eastAsia="Times New Roman" w:hAnsi="Courier New" w:cs="Courier New"/>
+          <w:color w:val="000000"/>
+          <w:kern w:val="0"/>
+          <w:sz w:val="21"/>
+          <w:szCs w:val="21"/>
+          <w:lang w:eastAsia="en-IN"/>
+          <w14:ligatures w14:val="none"/>
+        </w:rPr>
+        <w:t xml:space="preserve"> * </w:t>
+      </w:r>
+      <w:proofErr w:type="spellStart"/>
+      <w:r>
+        <w:rPr>
+          <w:rFonts w:ascii="Courier New" w:eastAsia="Times New Roman" w:hAnsi="Courier New" w:cs="Courier New"/>
+          <w:color w:val="795E26"/>
+          <w:kern w:val="0"/>
+          <w:sz w:val="21"/>
+          <w:szCs w:val="21"/>
+          <w:lang w:eastAsia="en-IN"/>
+          <w14:ligatures w14:val="none"/>
+        </w:rPr>
+        <w:t>len</w:t>
+      </w:r>
+      <w:proofErr w:type="spellEnd"/>
+      <w:r>
+        <w:rPr>
+          <w:rFonts w:ascii="Courier New" w:eastAsia="Times New Roman" w:hAnsi="Courier New" w:cs="Courier New"/>
+          <w:color w:val="000000"/>
+          <w:kern w:val="0"/>
+          <w:sz w:val="21"/>
+          <w:szCs w:val="21"/>
+          <w:lang w:eastAsia="en-IN"/>
+          <w14:ligatures w14:val="none"/>
+        </w:rPr>
+        <w:t xml:space="preserve">(X)) </w:t>
+      </w:r>
+      <w:r>
+        <w:rPr>
+          <w:rFonts w:ascii="Courier New" w:eastAsia="Times New Roman" w:hAnsi="Courier New" w:cs="Courier New"/>
+          <w:color w:val="008000"/>
+          <w:kern w:val="0"/>
+          <w:sz w:val="21"/>
+          <w:szCs w:val="21"/>
+          <w:lang w:eastAsia="en-IN"/>
+          <w14:ligatures w14:val="none"/>
+        </w:rPr>
+        <w:t xml:space="preserve"># 80% of data used for training set, 20% for testing </w:t>
+      </w:r>
+    </w:p>
+    <w:p>
+      <w:pPr>
+        <w:shd w:val="clear" w:color="auto" w:fill="F7F7F7"/>
+        <w:spacing w:after="0" w:line="285" w:lineRule="atLeast"/>
+        <w:rPr>
+          <w:rFonts w:ascii="Courier New" w:eastAsia="Times New Roman" w:hAnsi="Courier New" w:cs="Courier New"/>
+          <w:color w:val="000000"/>
+          <w:kern w:val="0"/>
+          <w:sz w:val="21"/>
+          <w:szCs w:val="21"/>
+          <w:lang w:eastAsia="en-IN"/>
+          <w14:ligatures w14:val="none"/>
+        </w:rPr>
+      </w:pPr>
+      <w:proofErr w:type="spellStart"/>
+      <w:r>
+        <w:rPr>
+          <w:rFonts w:ascii="Courier New" w:eastAsia="Times New Roman" w:hAnsi="Courier New" w:cs="Courier New"/>
+          <w:color w:val="000000"/>
+          <w:kern w:val="0"/>
+          <w:sz w:val="21"/>
+          <w:szCs w:val="21"/>
+          <w:lang w:eastAsia="en-IN"/>
+          <w14:ligatures w14:val="none"/>
+        </w:rPr>
+        <w:t>X_train</w:t>
+      </w:r>
+      <w:proofErr w:type="spellEnd"/>
+      <w:r>
+        <w:rPr>
+          <w:rFonts w:ascii="Courier New" w:eastAsia="Times New Roman" w:hAnsi="Courier New" w:cs="Courier New"/>
+          <w:color w:val="000000"/>
+          <w:kern w:val="0"/>
+          <w:sz w:val="21"/>
+          <w:szCs w:val="21"/>
+          <w:lang w:eastAsia="en-IN"/>
+          <w14:ligatures w14:val="none"/>
+        </w:rPr>
+        <w:t xml:space="preserve">, </w:t>
+      </w:r>
+      <w:proofErr w:type="spellStart"/>
+      <w:r>
+        <w:rPr>
+          <w:rFonts w:ascii="Courier New" w:eastAsia="Times New Roman" w:hAnsi="Courier New" w:cs="Courier New"/>
+          <w:color w:val="000000"/>
+          <w:kern w:val="0"/>
+          <w:sz w:val="21"/>
+          <w:szCs w:val="21"/>
+          <w:lang w:eastAsia="en-IN"/>
+          <w14:ligatures w14:val="none"/>
+        </w:rPr>
+        <w:t>y_train</w:t>
+      </w:r>
+      <w:proofErr w:type="spellEnd"/>
+      <w:r>
+        <w:rPr>
+          <w:rFonts w:ascii="Courier New" w:eastAsia="Times New Roman" w:hAnsi="Courier New" w:cs="Courier New"/>
+          <w:color w:val="000000"/>
+          <w:kern w:val="0"/>
+          <w:sz w:val="21"/>
+          <w:szCs w:val="21"/>
+          <w:lang w:eastAsia="en-IN"/>
+          <w14:ligatures w14:val="none"/>
+        </w:rPr>
+        <w:t xml:space="preserve"> = X</w:t>
+      </w:r>
+      <w:proofErr w:type="gramStart"/>
+      <w:r>
+        <w:rPr>
+          <w:rFonts w:ascii="Courier New" w:eastAsia="Times New Roman" w:hAnsi="Courier New" w:cs="Courier New"/>
+          <w:color w:val="000000"/>
+          <w:kern w:val="0"/>
+          <w:sz w:val="21"/>
+          <w:szCs w:val="21"/>
+          <w:lang w:eastAsia="en-IN"/>
+          <w14:ligatures w14:val="none"/>
+        </w:rPr>
+        <w:t>[:</w:t>
+      </w:r>
+      <w:proofErr w:type="spellStart"/>
+      <w:r>
+        <w:rPr>
+          <w:rFonts w:ascii="Courier New" w:eastAsia="Times New Roman" w:hAnsi="Courier New" w:cs="Courier New"/>
+          <w:color w:val="000000"/>
+          <w:kern w:val="0"/>
+          <w:sz w:val="21"/>
+          <w:szCs w:val="21"/>
+          <w:lang w:eastAsia="en-IN"/>
+          <w14:ligatures w14:val="none"/>
+        </w:rPr>
+        <w:t>train</w:t>
+      </w:r>
+      <w:proofErr w:type="gramEnd"/>
+      <w:r>
+        <w:rPr>
+          <w:rFonts w:ascii="Courier New" w:eastAsia="Times New Roman" w:hAnsi="Courier New" w:cs="Courier New"/>
+          <w:color w:val="000000"/>
+          <w:kern w:val="0"/>
+          <w:sz w:val="21"/>
+          <w:szCs w:val="21"/>
+          <w:lang w:eastAsia="en-IN"/>
+          <w14:ligatures w14:val="none"/>
+        </w:rPr>
+        <w:t>_split</w:t>
+      </w:r>
+      <w:proofErr w:type="spellEnd"/>
+      <w:r>
+        <w:rPr>
+          <w:rFonts w:ascii="Courier New" w:eastAsia="Times New Roman" w:hAnsi="Courier New" w:cs="Courier New"/>
+          <w:color w:val="000000"/>
+          <w:kern w:val="0"/>
+          <w:sz w:val="21"/>
+          <w:szCs w:val="21"/>
+          <w:lang w:eastAsia="en-IN"/>
+          <w14:ligatures w14:val="none"/>
+        </w:rPr>
+        <w:t>], y[:</w:t>
+      </w:r>
+      <w:proofErr w:type="spellStart"/>
+      <w:r>
+        <w:rPr>
+          <w:rFonts w:ascii="Courier New" w:eastAsia="Times New Roman" w:hAnsi="Courier New" w:cs="Courier New"/>
+          <w:color w:val="000000"/>
+          <w:kern w:val="0"/>
+          <w:sz w:val="21"/>
+          <w:szCs w:val="21"/>
+          <w:lang w:eastAsia="en-IN"/>
+          <w14:ligatures w14:val="none"/>
+        </w:rPr>
+        <w:t>train_split</w:t>
+      </w:r>
+      <w:proofErr w:type="spellEnd"/>
+      <w:r>
+        <w:rPr>
+          <w:rFonts w:ascii="Courier New" w:eastAsia="Times New Roman" w:hAnsi="Courier New" w:cs="Courier New"/>
+          <w:color w:val="000000"/>
+          <w:kern w:val="0"/>
+          <w:sz w:val="21"/>
+          <w:szCs w:val="21"/>
+          <w:lang w:eastAsia="en-IN"/>
+          <w14:ligatures w14:val="none"/>
+        </w:rPr>
+        <w:t>]</w:t>
+      </w:r>
+    </w:p>
+    <w:p>
+      <w:pPr>
+        <w:shd w:val="clear" w:color="auto" w:fill="F7F7F7"/>
+        <w:spacing w:after="0" w:line="285" w:lineRule="atLeast"/>
+        <w:rPr>
+          <w:rFonts w:ascii="Courier New" w:eastAsia="Times New Roman" w:hAnsi="Courier New" w:cs="Courier New"/>
+          <w:color w:val="000000"/>
+          <w:kern w:val="0"/>
+          <w:sz w:val="21"/>
+          <w:szCs w:val="21"/>
+          <w:lang w:eastAsia="en-IN"/>
+          <w14:ligatures w14:val="none"/>
+        </w:rPr>
+      </w:pPr>
+      <w:proofErr w:type="spellStart"/>
+      <w:r>
+        <w:rPr>
+          <w:rFonts w:ascii="Courier New" w:eastAsia="Times New Roman" w:hAnsi="Courier New" w:cs="Courier New"/>
+          <w:color w:val="000000"/>
+          <w:kern w:val="0"/>
+          <w:sz w:val="21"/>
+          <w:szCs w:val="21"/>
+          <w:lang w:eastAsia="en-IN"/>
+          <w14:ligatures w14:val="none"/>
+        </w:rPr>
+        <w:t>X_test</w:t>
+      </w:r>
+      <w:proofErr w:type="spellEnd"/>
+      <w:r>
+        <w:rPr>
+          <w:rFonts w:ascii="Courier New" w:eastAsia="Times New Roman" w:hAnsi="Courier New" w:cs="Courier New"/>
+          <w:color w:val="000000"/>
+          <w:kern w:val="0"/>
+          <w:sz w:val="21"/>
+          <w:szCs w:val="21"/>
+          <w:lang w:eastAsia="en-IN"/>
+          <w14:ligatures w14:val="none"/>
+        </w:rPr>
+        <w:t xml:space="preserve">, </w:t>
+      </w:r>
+      <w:proofErr w:type="spellStart"/>
+      <w:r>
+        <w:rPr>
+          <w:rFonts w:ascii="Courier New" w:eastAsia="Times New Roman" w:hAnsi="Courier New" w:cs="Courier New"/>
+          <w:color w:val="000000"/>
+          <w:kern w:val="0"/>
+          <w:sz w:val="21"/>
+          <w:szCs w:val="21"/>
+          <w:lang w:eastAsia="en-IN"/>
+          <w14:ligatures w14:val="none"/>
+        </w:rPr>
+        <w:t>y_test</w:t>
+      </w:r>
+      <w:proofErr w:type="spellEnd"/>
+      <w:r>
+        <w:rPr>
+          <w:rFonts w:ascii="Courier New" w:eastAsia="Times New Roman" w:hAnsi="Courier New" w:cs="Courier New"/>
+          <w:color w:val="000000"/>
+          <w:kern w:val="0"/>
+          <w:sz w:val="21"/>
+          <w:szCs w:val="21"/>
+          <w:lang w:eastAsia="en-IN"/>
+          <w14:ligatures w14:val="none"/>
+        </w:rPr>
+        <w:t xml:space="preserve"> = X[</w:t>
+      </w:r>
+      <w:proofErr w:type="spellStart"/>
+      <w:r>
+        <w:rPr>
+          <w:rFonts w:ascii="Courier New" w:eastAsia="Times New Roman" w:hAnsi="Courier New" w:cs="Courier New"/>
+          <w:color w:val="000000"/>
+          <w:kern w:val="0"/>
+          <w:sz w:val="21"/>
+          <w:szCs w:val="21"/>
+          <w:lang w:eastAsia="en-IN"/>
+          <w14:ligatures w14:val="none"/>
+        </w:rPr>
+        <w:t>train_split</w:t>
+      </w:r>
+      <w:proofErr w:type="spellEnd"/>
+      <w:r>
+        <w:rPr>
+          <w:rFonts w:ascii="Courier New" w:eastAsia="Times New Roman" w:hAnsi="Courier New" w:cs="Courier New"/>
+          <w:color w:val="000000"/>
+          <w:kern w:val="0"/>
+          <w:sz w:val="21"/>
+          <w:szCs w:val="21"/>
+          <w:lang w:eastAsia="en-IN"/>
+          <w14:ligatures w14:val="none"/>
+        </w:rPr>
+        <w:t>:], y[</w:t>
+      </w:r>
+      <w:proofErr w:type="spellStart"/>
+      <w:r>
+        <w:rPr>
+          <w:rFonts w:ascii="Courier New" w:eastAsia="Times New Roman" w:hAnsi="Courier New" w:cs="Courier New"/>
+          <w:color w:val="000000"/>
+          <w:kern w:val="0"/>
+          <w:sz w:val="21"/>
+          <w:szCs w:val="21"/>
+          <w:lang w:eastAsia="en-IN"/>
+          <w14:ligatures w14:val="none"/>
+        </w:rPr>
+        <w:t>train_split</w:t>
+      </w:r>
+      <w:proofErr w:type="spellEnd"/>
+      <w:r>
+        <w:rPr>
+          <w:rFonts w:ascii="Courier New" w:eastAsia="Times New Roman" w:hAnsi="Courier New" w:cs="Courier New"/>
+          <w:color w:val="000000"/>
+          <w:kern w:val="0"/>
+          <w:sz w:val="21"/>
+          <w:szCs w:val="21"/>
+          <w:lang w:eastAsia="en-IN"/>
+          <w14:ligatures w14:val="none"/>
+        </w:rPr>
+        <w:t>:]</w:t>
+      </w:r>
+    </w:p>
+    <w:p>
+      <w:pPr>
+        <w:shd w:val="clear" w:color="auto" w:fill="F7F7F7"/>
+        <w:spacing w:after="0" w:line="285" w:lineRule="atLeast"/>
+        <w:rPr>
+          <w:rFonts w:ascii="Courier New" w:eastAsia="Times New Roman" w:hAnsi="Courier New" w:cs="Courier New"/>
+          <w:color w:val="000000"/>
+          <w:kern w:val="0"/>
+          <w:sz w:val="21"/>
+          <w:szCs w:val="21"/>
+          <w:lang w:eastAsia="en-IN"/>
+          <w14:ligatures w14:val="none"/>
+        </w:rPr>
+      </w:pPr>
+    </w:p>
+    <w:p>
+      <w:pPr>
+        <w:shd w:val="clear" w:color="auto" w:fill="F7F7F7"/>
+        <w:spacing w:after="0" w:line="285" w:lineRule="atLeast"/>
+        <w:rPr>
+          <w:rFonts w:ascii="Courier New" w:eastAsia="Times New Roman" w:hAnsi="Courier New" w:cs="Courier New"/>
+          <w:color w:val="000000"/>
+          <w:kern w:val="0"/>
+          <w:sz w:val="21"/>
+          <w:szCs w:val="21"/>
+          <w:lang w:eastAsia="en-IN"/>
+          <w14:ligatures w14:val="none"/>
+        </w:rPr>
+      </w:pPr>
+      <w:proofErr w:type="spellStart"/>
+      <w:r>
+        <w:rPr>
+          <w:rFonts w:ascii="Courier New" w:eastAsia="Times New Roman" w:hAnsi="Courier New" w:cs="Courier New"/>
+          <w:color w:val="795E26"/>
+          <w:kern w:val="0"/>
+          <w:sz w:val="21"/>
+          <w:szCs w:val="21"/>
+          <w:lang w:eastAsia="en-IN"/>
+          <w14:ligatures w14:val="none"/>
+        </w:rPr>
+        <w:t>len</w:t>
+      </w:r>
+      <w:proofErr w:type="spellEnd"/>
+      <w:r>
+        <w:rPr>
+          <w:rFonts w:ascii="Courier New" w:eastAsia="Times New Roman" w:hAnsi="Courier New" w:cs="Courier New"/>
+          <w:color w:val="000000"/>
+          <w:kern w:val="0"/>
+          <w:sz w:val="21"/>
+          <w:szCs w:val="21"/>
+          <w:lang w:eastAsia="en-IN"/>
+          <w14:ligatures w14:val="none"/>
+        </w:rPr>
+        <w:t>(</w:t>
+      </w:r>
+      <w:proofErr w:type="spellStart"/>
+      <w:r>
+        <w:rPr>
+          <w:rFonts w:ascii="Courier New" w:eastAsia="Times New Roman" w:hAnsi="Courier New" w:cs="Courier New"/>
+          <w:color w:val="000000"/>
+          <w:kern w:val="0"/>
+          <w:sz w:val="21"/>
+          <w:szCs w:val="21"/>
+          <w:lang w:eastAsia="en-IN"/>
+          <w14:ligatures w14:val="none"/>
+        </w:rPr>
+        <w:t>X_train</w:t>
+      </w:r>
+      <w:proofErr w:type="spellEnd"/>
+      <w:r>
+        <w:rPr>
+          <w:rFonts w:ascii="Courier New" w:eastAsia="Times New Roman" w:hAnsi="Courier New" w:cs="Courier New"/>
+          <w:color w:val="000000"/>
+          <w:kern w:val="0"/>
+          <w:sz w:val="21"/>
+          <w:szCs w:val="21"/>
+          <w:lang w:eastAsia="en-IN"/>
+          <w14:ligatures w14:val="none"/>
+        </w:rPr>
+        <w:t xml:space="preserve">), </w:t>
+      </w:r>
+      <w:proofErr w:type="spellStart"/>
+      <w:r>
+        <w:rPr>
+          <w:rFonts w:ascii="Courier New" w:eastAsia="Times New Roman" w:hAnsi="Courier New" w:cs="Courier New"/>
+          <w:color w:val="795E26"/>
+          <w:kern w:val="0"/>
+          <w:sz w:val="21"/>
+          <w:szCs w:val="21"/>
+          <w:lang w:eastAsia="en-IN"/>
+          <w14:ligatures w14:val="none"/>
+        </w:rPr>
+        <w:t>len</w:t>
+      </w:r>
+      <w:proofErr w:type="spellEnd"/>
+      <w:r>
+        <w:rPr>
+          <w:rFonts w:ascii="Courier New" w:eastAsia="Times New Roman" w:hAnsi="Courier New" w:cs="Courier New"/>
+          <w:color w:val="000000"/>
+          <w:kern w:val="0"/>
+          <w:sz w:val="21"/>
+          <w:szCs w:val="21"/>
+          <w:lang w:eastAsia="en-IN"/>
+          <w14:ligatures w14:val="none"/>
+        </w:rPr>
+        <w:t>(</w:t>
+      </w:r>
+      <w:proofErr w:type="spellStart"/>
+      <w:r>
+        <w:rPr>
+          <w:rFonts w:ascii="Courier New" w:eastAsia="Times New Roman" w:hAnsi="Courier New" w:cs="Courier New"/>
+          <w:color w:val="000000"/>
+          <w:kern w:val="0"/>
+          <w:sz w:val="21"/>
+          <w:szCs w:val="21"/>
+          <w:lang w:eastAsia="en-IN"/>
+          <w14:ligatures w14:val="none"/>
+        </w:rPr>
+        <w:t>y_train</w:t>
+      </w:r>
+      <w:proofErr w:type="spellEnd"/>
+      <w:r>
+        <w:rPr>
+          <w:rFonts w:ascii="Courier New" w:eastAsia="Times New Roman" w:hAnsi="Courier New" w:cs="Courier New"/>
+          <w:color w:val="000000"/>
+          <w:kern w:val="0"/>
+          <w:sz w:val="21"/>
+          <w:szCs w:val="21"/>
+          <w:lang w:eastAsia="en-IN"/>
+          <w14:ligatures w14:val="none"/>
+        </w:rPr>
+        <w:t xml:space="preserve">), </w:t>
+      </w:r>
+      <w:proofErr w:type="spellStart"/>
+      <w:r>
+        <w:rPr>
+          <w:rFonts w:ascii="Courier New" w:eastAsia="Times New Roman" w:hAnsi="Courier New" w:cs="Courier New"/>
+          <w:color w:val="795E26"/>
+          <w:kern w:val="0"/>
+          <w:sz w:val="21"/>
+          <w:szCs w:val="21"/>
+          <w:lang w:eastAsia="en-IN"/>
+          <w14:ligatures w14:val="none"/>
+        </w:rPr>
+        <w:t>len</w:t>
+      </w:r>
+      <w:proofErr w:type="spellEnd"/>
+      <w:r>
+        <w:rPr>
+          <w:rFonts w:ascii="Courier New" w:eastAsia="Times New Roman" w:hAnsi="Courier New" w:cs="Courier New"/>
+          <w:color w:val="000000"/>
+          <w:kern w:val="0"/>
+          <w:sz w:val="21"/>
+          <w:szCs w:val="21"/>
+          <w:lang w:eastAsia="en-IN"/>
+          <w14:ligatures w14:val="none"/>
+        </w:rPr>
+        <w:t>(</w:t>
+      </w:r>
+      <w:proofErr w:type="spellStart"/>
+      <w:r>
+        <w:rPr>
+          <w:rFonts w:ascii="Courier New" w:eastAsia="Times New Roman" w:hAnsi="Courier New" w:cs="Courier New"/>
+          <w:color w:val="000000"/>
+          <w:kern w:val="0"/>
+          <w:sz w:val="21"/>
+          <w:szCs w:val="21"/>
+          <w:lang w:eastAsia="en-IN"/>
+          <w14:ligatures w14:val="none"/>
+        </w:rPr>
+        <w:t>X_test</w:t>
+      </w:r>
+      <w:proofErr w:type="spellEnd"/>
+      <w:r>
+        <w:rPr>
+          <w:rFonts w:ascii="Courier New" w:eastAsia="Times New Roman" w:hAnsi="Courier New" w:cs="Courier New"/>
+          <w:color w:val="000000"/>
+          <w:kern w:val="0"/>
+          <w:sz w:val="21"/>
+          <w:szCs w:val="21"/>
+          <w:lang w:eastAsia="en-IN"/>
+          <w14:ligatures w14:val="none"/>
+        </w:rPr>
+        <w:t xml:space="preserve">), </w:t>
+      </w:r>
+      <w:proofErr w:type="spellStart"/>
+      <w:r>
+        <w:rPr>
+          <w:rFonts w:ascii="Courier New" w:eastAsia="Times New Roman" w:hAnsi="Courier New" w:cs="Courier New"/>
+          <w:color w:val="795E26"/>
+          <w:kern w:val="0"/>
+          <w:sz w:val="21"/>
+          <w:szCs w:val="21"/>
+          <w:lang w:eastAsia="en-IN"/>
+          <w14:ligatures w14:val="none"/>
+        </w:rPr>
+        <w:t>len</w:t>
+      </w:r>
+      <w:proofErr w:type="spellEnd"/>
+      <w:r>
+        <w:rPr>
+          <w:rFonts w:ascii="Courier New" w:eastAsia="Times New Roman" w:hAnsi="Courier New" w:cs="Courier New"/>
+          <w:color w:val="000000"/>
+          <w:kern w:val="0"/>
+          <w:sz w:val="21"/>
+          <w:szCs w:val="21"/>
+          <w:lang w:eastAsia="en-IN"/>
+          <w14:ligatures w14:val="none"/>
+        </w:rPr>
+        <w:t>(</w:t>
+      </w:r>
+      <w:proofErr w:type="spellStart"/>
+      <w:r>
+        <w:rPr>
+          <w:rFonts w:ascii="Courier New" w:eastAsia="Times New Roman" w:hAnsi="Courier New" w:cs="Courier New"/>
+          <w:color w:val="000000"/>
+          <w:kern w:val="0"/>
+          <w:sz w:val="21"/>
+          <w:szCs w:val="21"/>
+          <w:lang w:eastAsia="en-IN"/>
+          <w14:ligatures w14:val="none"/>
+        </w:rPr>
+        <w:t>y_test</w:t>
+      </w:r>
+      <w:proofErr w:type="spellEnd"/>
+      <w:r>
+        <w:rPr>
+          <w:rFonts w:ascii="Courier New" w:eastAsia="Times New Roman" w:hAnsi="Courier New" w:cs="Courier New"/>
+          <w:color w:val="000000"/>
+          <w:kern w:val="0"/>
+          <w:sz w:val="21"/>
+          <w:szCs w:val="21"/>
+          <w:lang w:eastAsia="en-IN"/>
+          <w14:ligatures w14:val="none"/>
+        </w:rPr>
+        <w:t>)</w:t>
+      </w:r>
+    </w:p>
+    <w:p>
+      <w:pPr>
+        <w:pStyle w:val="NormalWeb"/>
+        <w:shd w:val="clear" w:color="auto" w:fill="FFFFFF"/>
+        <w:rPr>
+          <w:rFonts w:ascii="Roboto" w:hAnsi="Roboto"/>
+          <w:color w:val="212121"/>
+          <w:shd w:val="clear" w:color="auto" w:fill="FFFFFF"/>
+        </w:rPr>
+      </w:pPr>
+      <w:r>
+        <w:rPr>
+          <w:rFonts w:ascii="Roboto" w:hAnsi="Roboto"/>
+          <w:color w:val="212121"/>
+          <w:shd w:val="clear" w:color="auto" w:fill="FFFFFF"/>
+        </w:rPr>
+        <w:t>we've got 40 samples for training (</w:t>
+      </w:r>
+      <w:proofErr w:type="spellStart"/>
+      <w:r>
+        <w:rPr>
+          <w:rStyle w:val="HTMLCode"/>
+          <w:color w:val="212121"/>
+          <w:sz w:val="22"/>
+          <w:szCs w:val="22"/>
+        </w:rPr>
+        <w:t>X_train</w:t>
+      </w:r>
+      <w:proofErr w:type="spellEnd"/>
+      <w:r>
+        <w:rPr>
+          <w:rFonts w:ascii="Roboto" w:hAnsi="Roboto"/>
+          <w:color w:val="212121"/>
+          <w:shd w:val="clear" w:color="auto" w:fill="FFFFFF"/>
+        </w:rPr>
+        <w:t> &amp; </w:t>
+      </w:r>
+      <w:proofErr w:type="spellStart"/>
+      <w:r>
+        <w:rPr>
+          <w:rStyle w:val="HTMLCode"/>
+          <w:color w:val="212121"/>
+          <w:sz w:val="22"/>
+          <w:szCs w:val="22"/>
+        </w:rPr>
+        <w:t>y_train</w:t>
+      </w:r>
+      <w:proofErr w:type="spellEnd"/>
+      <w:r>
+        <w:rPr>
+          <w:rFonts w:ascii="Roboto" w:hAnsi="Roboto"/>
+          <w:color w:val="212121"/>
+          <w:shd w:val="clear" w:color="auto" w:fill="FFFFFF"/>
+        </w:rPr>
+        <w:t>) and 10 samples for testing (</w:t>
+      </w:r>
+      <w:proofErr w:type="spellStart"/>
+      <w:r>
+        <w:rPr>
+          <w:rStyle w:val="HTMLCode"/>
+          <w:color w:val="212121"/>
+          <w:sz w:val="22"/>
+          <w:szCs w:val="22"/>
+        </w:rPr>
+        <w:t>X_test</w:t>
+      </w:r>
+      <w:proofErr w:type="spellEnd"/>
+      <w:r>
+        <w:rPr>
+          <w:rFonts w:ascii="Roboto" w:hAnsi="Roboto"/>
+          <w:color w:val="212121"/>
+          <w:shd w:val="clear" w:color="auto" w:fill="FFFFFF"/>
+        </w:rPr>
+        <w:t> &amp; </w:t>
+      </w:r>
+      <w:proofErr w:type="spellStart"/>
+      <w:r>
+        <w:rPr>
+          <w:rStyle w:val="HTMLCode"/>
+          <w:color w:val="212121"/>
+          <w:sz w:val="22"/>
+          <w:szCs w:val="22"/>
+        </w:rPr>
+        <w:t>y_test</w:t>
+      </w:r>
+      <w:proofErr w:type="spellEnd"/>
+      <w:r>
+        <w:rPr>
+          <w:rFonts w:ascii="Roboto" w:hAnsi="Roboto"/>
+          <w:color w:val="212121"/>
+          <w:shd w:val="clear" w:color="auto" w:fill="FFFFFF"/>
+        </w:rPr>
+        <w:t>).</w:t>
+      </w:r>
+    </w:p>
+    <w:p>
+      <w:pPr>
+        <w:pStyle w:val="NormalWeb"/>
+        <w:shd w:val="clear" w:color="auto" w:fill="FFFFFF"/>
+        <w:rPr>
+          <w:rFonts w:ascii="Roboto" w:hAnsi="Roboto"/>
+          <w:color w:val="212121"/>
+          <w:shd w:val="clear" w:color="auto" w:fill="FFFFFF"/>
+        </w:rPr>
+      </w:pPr>
+      <w:r>
+        <w:rPr>
+          <w:rFonts w:ascii="Roboto" w:hAnsi="Roboto"/>
+          <w:color w:val="212121"/>
+          <w:shd w:val="clear" w:color="auto" w:fill="FFFFFF"/>
+        </w:rPr>
+        <w:t xml:space="preserve">Model is going to use </w:t>
+      </w:r>
+      <w:proofErr w:type="spellStart"/>
+      <w:r>
+        <w:rPr>
+          <w:rFonts w:ascii="Roboto" w:hAnsi="Roboto"/>
+          <w:color w:val="212121"/>
+          <w:shd w:val="clear" w:color="auto" w:fill="FFFFFF"/>
+        </w:rPr>
+        <w:t>X_train</w:t>
+      </w:r>
+      <w:proofErr w:type="spellEnd"/>
+      <w:r>
+        <w:rPr>
+          <w:rFonts w:ascii="Roboto" w:hAnsi="Roboto"/>
+          <w:color w:val="212121"/>
+          <w:shd w:val="clear" w:color="auto" w:fill="FFFFFF"/>
+        </w:rPr>
+        <w:t xml:space="preserve"> and </w:t>
+      </w:r>
+      <w:proofErr w:type="spellStart"/>
+      <w:r>
+        <w:rPr>
+          <w:rFonts w:ascii="Roboto" w:hAnsi="Roboto"/>
+          <w:color w:val="212121"/>
+          <w:shd w:val="clear" w:color="auto" w:fill="FFFFFF"/>
+        </w:rPr>
+        <w:t>Y_Train</w:t>
+      </w:r>
+      <w:proofErr w:type="spellEnd"/>
+      <w:r>
+        <w:rPr>
+          <w:rFonts w:ascii="Roboto" w:hAnsi="Roboto"/>
+          <w:color w:val="212121"/>
+          <w:shd w:val="clear" w:color="auto" w:fill="FFFFFF"/>
+        </w:rPr>
+        <w:t xml:space="preserve"> and learn to predict the remaining samples</w:t>
+      </w:r>
+    </w:p>
+    <w:p>
+      <w:pPr>
+        <w:pStyle w:val="Heading2"/>
+        <w:rPr>
+          <w:rFonts w:ascii="Arial Black" w:hAnsi="Arial Black"/>
+          <w:b/>
+          <w:bCs/>
+          <w:color w:val="auto"/>
+          <w:sz w:val="28"/>
+          <w:szCs w:val="28"/>
+          <w:highlight w:val="green"/>
+        </w:rPr>
+      </w:pPr>
+    </w:p>
+    <w:p>
+      <w:pPr>
+        <w:rPr>
+          <w:b/>
+          <w:bCs/>
+        </w:rPr>
+      </w:pPr>
+      <w:r>
+        <w:rPr>
+          <w:b/>
+          <w:bCs/>
+        </w:rPr>
+        <w:t xml:space="preserve">Once we have the data sets </w:t>
+      </w:r>
+      <w:proofErr w:type="gramStart"/>
+      <w:r>
+        <w:rPr>
+          <w:b/>
+          <w:bCs/>
+        </w:rPr>
+        <w:t>ready ,</w:t>
+      </w:r>
+      <w:proofErr w:type="gramEnd"/>
+      <w:r>
+        <w:rPr>
+          <w:b/>
+          <w:bCs/>
+        </w:rPr>
+        <w:t xml:space="preserve"> the next step is to visualize data.</w:t>
+      </w:r>
+      <w:r>
+        <w:rPr>
+          <w:b/>
+          <w:bCs/>
+        </w:rPr>
+        <w:t xml:space="preserve"> In the below </w:t>
+      </w:r>
+      <w:proofErr w:type="gramStart"/>
+      <w:r>
+        <w:rPr>
+          <w:b/>
+          <w:bCs/>
+        </w:rPr>
+        <w:t>function ,</w:t>
+      </w:r>
+      <w:proofErr w:type="gramEnd"/>
+      <w:r>
+        <w:rPr>
+          <w:b/>
+          <w:bCs/>
+        </w:rPr>
+        <w:t xml:space="preserve"> we have one goal ,</w:t>
+      </w:r>
+    </w:p>
+    <w:p>
+      <w:pPr>
+        <w:pStyle w:val="ListParagraph"/>
+        <w:numPr>
+          <w:ilvl w:val="0"/>
+          <w:numId w:val="3"/>
+        </w:numPr>
+        <w:rPr>
+          <w:b/>
+          <w:bCs/>
+        </w:rPr>
+      </w:pPr>
+      <w:r>
+        <w:rPr>
+          <w:b/>
+          <w:bCs/>
+        </w:rPr>
+        <w:t>T</w:t>
+      </w:r>
+      <w:r>
+        <w:rPr>
+          <w:b/>
+          <w:bCs/>
+        </w:rPr>
+        <w:t xml:space="preserve">rain the model using training data </w:t>
+      </w:r>
+      <w:proofErr w:type="gramStart"/>
+      <w:r>
+        <w:rPr>
+          <w:b/>
+          <w:bCs/>
+        </w:rPr>
+        <w:t xml:space="preserve">( </w:t>
+      </w:r>
+      <w:proofErr w:type="spellStart"/>
+      <w:r>
+        <w:rPr>
+          <w:b/>
+          <w:bCs/>
+        </w:rPr>
+        <w:t>x</w:t>
+      </w:r>
+      <w:proofErr w:type="gramEnd"/>
+      <w:r>
+        <w:rPr>
+          <w:b/>
+          <w:bCs/>
+        </w:rPr>
+        <w:t>_train</w:t>
+      </w:r>
+      <w:proofErr w:type="spellEnd"/>
+      <w:r>
+        <w:rPr>
+          <w:b/>
+          <w:bCs/>
+        </w:rPr>
+        <w:t xml:space="preserve"> , </w:t>
+      </w:r>
+      <w:proofErr w:type="spellStart"/>
+      <w:r>
+        <w:rPr>
+          <w:b/>
+          <w:bCs/>
+        </w:rPr>
+        <w:t>y_train</w:t>
+      </w:r>
+      <w:proofErr w:type="spellEnd"/>
+      <w:r>
+        <w:rPr>
+          <w:b/>
+          <w:bCs/>
+        </w:rPr>
+        <w:t xml:space="preserve">) </w:t>
+      </w:r>
+      <w:r>
+        <w:rPr>
+          <w:b/>
+          <w:bCs/>
+        </w:rPr>
+        <w:sym w:font="Wingdings" w:char="F0E0"/>
+      </w:r>
+      <w:r>
+        <w:rPr>
+          <w:b/>
+          <w:bCs/>
+        </w:rPr>
+        <w:t xml:space="preserve"> ( </w:t>
+      </w:r>
+      <w:proofErr w:type="spellStart"/>
+      <w:r>
+        <w:rPr>
+          <w:b/>
+          <w:bCs/>
+        </w:rPr>
+        <w:t>train_data</w:t>
+      </w:r>
+      <w:proofErr w:type="spellEnd"/>
+      <w:r>
+        <w:rPr>
+          <w:b/>
+          <w:bCs/>
+        </w:rPr>
+        <w:t xml:space="preserve"> , </w:t>
+      </w:r>
+      <w:proofErr w:type="spellStart"/>
+      <w:r>
+        <w:rPr>
+          <w:b/>
+          <w:bCs/>
+        </w:rPr>
+        <w:t>train_labels</w:t>
+      </w:r>
+      <w:proofErr w:type="spellEnd"/>
+      <w:r>
+        <w:rPr>
+          <w:b/>
+          <w:bCs/>
+        </w:rPr>
+        <w:t>)</w:t>
+      </w:r>
+    </w:p>
+    <w:p>
+      <w:pPr>
+        <w:pStyle w:val="ListParagraph"/>
+        <w:numPr>
+          <w:ilvl w:val="0"/>
+          <w:numId w:val="3"/>
+        </w:numPr>
+        <w:rPr>
+          <w:b/>
+          <w:bCs/>
+        </w:rPr>
+      </w:pPr>
+      <w:r>
+        <w:rPr>
+          <w:b/>
+          <w:bCs/>
+        </w:rPr>
+        <w:t xml:space="preserve">And then for </w:t>
+      </w:r>
+      <w:proofErr w:type="gramStart"/>
+      <w:r>
+        <w:rPr>
+          <w:b/>
+          <w:bCs/>
+        </w:rPr>
+        <w:t>evaluation ,</w:t>
+      </w:r>
+      <w:proofErr w:type="gramEnd"/>
+      <w:r>
+        <w:rPr>
+          <w:b/>
+          <w:bCs/>
+        </w:rPr>
+        <w:t xml:space="preserve"> we are going to make this model to predict </w:t>
+      </w:r>
+      <w:proofErr w:type="spellStart"/>
+      <w:r>
+        <w:rPr>
+          <w:b/>
+          <w:bCs/>
+        </w:rPr>
+        <w:t>y_test</w:t>
+      </w:r>
+      <w:proofErr w:type="spellEnd"/>
+      <w:r>
+        <w:rPr>
+          <w:b/>
+          <w:bCs/>
+        </w:rPr>
+        <w:t xml:space="preserve"> using </w:t>
+      </w:r>
+      <w:proofErr w:type="spellStart"/>
+      <w:r>
+        <w:rPr>
+          <w:b/>
+          <w:bCs/>
+        </w:rPr>
+        <w:t>x_test</w:t>
+      </w:r>
+      <w:proofErr w:type="spellEnd"/>
+      <w:r>
+        <w:rPr>
+          <w:b/>
+          <w:bCs/>
+        </w:rPr>
+        <w:t xml:space="preserve"> data set as input</w:t>
+      </w:r>
+    </w:p>
+    <w:p>
+      <w:pPr>
+        <w:pStyle w:val="ListParagraph"/>
+        <w:numPr>
+          <w:ilvl w:val="0"/>
+          <w:numId w:val="3"/>
+        </w:numPr>
+        <w:rPr>
+          <w:b/>
+          <w:bCs/>
+        </w:rPr>
+      </w:pPr>
+      <w:r>
+        <w:rPr>
+          <w:b/>
+          <w:bCs/>
+        </w:rPr>
+        <w:t>And then we compare result of step</w:t>
+      </w:r>
+      <w:proofErr w:type="gramStart"/>
+      <w:r>
+        <w:rPr>
+          <w:b/>
+          <w:bCs/>
+        </w:rPr>
+        <w:t>2 ,</w:t>
+      </w:r>
+      <w:proofErr w:type="gramEnd"/>
+      <w:r>
+        <w:rPr>
+          <w:b/>
+          <w:bCs/>
+        </w:rPr>
+        <w:t xml:space="preserve"> and evaluate how good model predictions are</w:t>
+      </w:r>
+    </w:p>
+    <w:p>
+      <w:pPr>
+        <w:pStyle w:val="ListParagraph"/>
+        <w:numPr>
+          <w:ilvl w:val="1"/>
+          <w:numId w:val="3"/>
+        </w:numPr>
+        <w:rPr>
+          <w:b/>
+          <w:bCs/>
+        </w:rPr>
+      </w:pPr>
+      <w:proofErr w:type="spellStart"/>
+      <w:r>
+        <w:rPr>
+          <w:b/>
+          <w:bCs/>
+        </w:rPr>
+        <w:t>Ie</w:t>
+      </w:r>
+      <w:proofErr w:type="spellEnd"/>
+      <w:r>
+        <w:rPr>
+          <w:b/>
+          <w:bCs/>
+        </w:rPr>
+        <w:t xml:space="preserve">. Prediction of </w:t>
+      </w:r>
+      <w:proofErr w:type="spellStart"/>
+      <w:r>
+        <w:rPr>
+          <w:b/>
+          <w:bCs/>
+        </w:rPr>
+        <w:t>y_</w:t>
+      </w:r>
+      <w:proofErr w:type="gramStart"/>
+      <w:r>
+        <w:rPr>
+          <w:b/>
+          <w:bCs/>
+        </w:rPr>
+        <w:t>test</w:t>
+      </w:r>
+      <w:proofErr w:type="spellEnd"/>
+      <w:r>
+        <w:rPr>
+          <w:b/>
+          <w:bCs/>
+        </w:rPr>
+        <w:t>( on</w:t>
+      </w:r>
+      <w:proofErr w:type="gramEnd"/>
+      <w:r>
+        <w:rPr>
+          <w:b/>
+          <w:bCs/>
+        </w:rPr>
+        <w:t xml:space="preserve"> step2 ) vs actual values of test data set</w:t>
+      </w:r>
+    </w:p>
+    <w:p/>
+    <w:p>
+      <w:pPr>
+        <w:rPr>
+          <w:highlight w:val="green"/>
+        </w:rPr>
+      </w:pPr>
+    </w:p>
+    <w:p>
+      <w:pPr>
+        <w:pStyle w:val="Heading2"/>
+        <w:rPr>
+          <w:rFonts w:ascii="Arial Black" w:hAnsi="Arial Black"/>
+          <w:color w:val="auto"/>
+          <w:sz w:val="28"/>
+          <w:szCs w:val="28"/>
+          <w:highlight w:val="green"/>
+        </w:rPr>
+      </w:pPr>
+      <w:r>
+        <w:rPr>
+          <w:rFonts w:ascii="Arial Black" w:hAnsi="Arial Black"/>
+          <w:color w:val="auto"/>
+          <w:sz w:val="28"/>
+          <w:szCs w:val="28"/>
+          <w:highlight w:val="green"/>
+        </w:rPr>
+        <w:t xml:space="preserve">Prepare simple function to visualize </w:t>
+      </w:r>
+      <w:proofErr w:type="gramStart"/>
+      <w:r>
+        <w:rPr>
+          <w:rFonts w:ascii="Arial Black" w:hAnsi="Arial Black"/>
+          <w:color w:val="auto"/>
+          <w:sz w:val="28"/>
+          <w:szCs w:val="28"/>
+          <w:highlight w:val="green"/>
+        </w:rPr>
+        <w:t>data(</w:t>
+      </w:r>
+      <w:proofErr w:type="gramEnd"/>
+      <w:r>
+        <w:rPr>
+          <w:rFonts w:ascii="Arial Black" w:hAnsi="Arial Black"/>
+          <w:color w:val="auto"/>
+          <w:sz w:val="28"/>
+          <w:szCs w:val="28"/>
+          <w:highlight w:val="green"/>
+        </w:rPr>
+        <w:t>use</w:t>
+      </w:r>
+      <w:r>
+        <w:rPr>
+          <w:rFonts w:ascii="Arial Black" w:hAnsi="Arial Black"/>
+          <w:color w:val="auto"/>
+          <w:sz w:val="28"/>
+          <w:szCs w:val="28"/>
+          <w:highlight w:val="green"/>
+        </w:rPr>
+        <w:t xml:space="preserve"> matplotlib)</w:t>
+      </w:r>
+    </w:p>
+    <w:p>
+      <w:pPr>
+        <w:pStyle w:val="HTMLPreformatted"/>
+        <w:rPr>
+          <w:rFonts w:ascii="var(--md-code-font-family)" w:hAnsi="var(--md-code-font-family)"/>
+        </w:rPr>
+      </w:pPr>
+      <w:r>
+        <w:rPr>
+          <w:rStyle w:val="k"/>
+          <w:rFonts w:ascii="var(--md-code-font-family)" w:eastAsiaTheme="majorEastAsia" w:hAnsi="var(--md-code-font-family)"/>
+          <w:b/>
+          <w:bCs/>
+        </w:rPr>
+        <w:t>def</w:t>
+      </w:r>
+      <w:r>
+        <w:rPr>
+          <w:rFonts w:ascii="var(--md-code-font-family)" w:hAnsi="var(--md-code-font-family)"/>
+        </w:rPr>
+        <w:t xml:space="preserve"> </w:t>
+      </w:r>
+      <w:proofErr w:type="spellStart"/>
+      <w:r>
+        <w:rPr>
+          <w:rStyle w:val="nf"/>
+          <w:rFonts w:ascii="var(--md-code-font-family)" w:hAnsi="var(--md-code-font-family)"/>
+        </w:rPr>
+        <w:t>plot_</w:t>
+      </w:r>
+      <w:proofErr w:type="gramStart"/>
+      <w:r>
+        <w:rPr>
+          <w:rStyle w:val="nf"/>
+          <w:rFonts w:ascii="var(--md-code-font-family)" w:hAnsi="var(--md-code-font-family)"/>
+        </w:rPr>
+        <w:t>predictions</w:t>
+      </w:r>
+      <w:proofErr w:type="spellEnd"/>
+      <w:r>
+        <w:rPr>
+          <w:rStyle w:val="p"/>
+          <w:rFonts w:ascii="var(--md-code-font-family)" w:hAnsi="var(--md-code-font-family)"/>
+        </w:rPr>
+        <w:t>(</w:t>
+      </w:r>
+      <w:proofErr w:type="spellStart"/>
+      <w:proofErr w:type="gramEnd"/>
+      <w:r>
+        <w:rPr>
+          <w:rStyle w:val="n"/>
+          <w:rFonts w:ascii="var(--md-code-font-family)" w:hAnsi="var(--md-code-font-family)"/>
+        </w:rPr>
+        <w:t>train_data</w:t>
+      </w:r>
+      <w:proofErr w:type="spellEnd"/>
+      <w:r>
+        <w:rPr>
+          <w:rStyle w:val="o"/>
+          <w:rFonts w:ascii="var(--md-code-font-family)" w:hAnsi="var(--md-code-font-family)"/>
+          <w:b/>
+          <w:bCs/>
+        </w:rPr>
+        <w:t>=</w:t>
+      </w:r>
+      <w:proofErr w:type="spellStart"/>
+      <w:r>
+        <w:rPr>
+          <w:rStyle w:val="n"/>
+          <w:rFonts w:ascii="var(--md-code-font-family)" w:hAnsi="var(--md-code-font-family)"/>
+        </w:rPr>
+        <w:t>X_train</w:t>
+      </w:r>
+      <w:proofErr w:type="spellEnd"/>
+      <w:r>
+        <w:rPr>
+          <w:rStyle w:val="p"/>
+          <w:rFonts w:ascii="var(--md-code-font-family)" w:hAnsi="var(--md-code-font-family)"/>
+        </w:rPr>
+        <w:t>,</w:t>
+      </w:r>
+      <w:r>
+        <w:rPr>
+          <w:rFonts w:ascii="var(--md-code-font-family)" w:hAnsi="var(--md-code-font-family)"/>
+        </w:rPr>
+        <w:t xml:space="preserve"> </w:t>
+      </w:r>
+    </w:p>
+    <w:p>
+      <w:pPr>
+        <w:pStyle w:val="HTMLPreformatted"/>
+        <w:rPr>
+          <w:rFonts w:ascii="var(--md-code-font-family)" w:hAnsi="var(--md-code-font-family)"/>
+        </w:rPr>
+      </w:pPr>
+      <w:r>
+        <w:rPr>
+          <w:rFonts w:ascii="var(--md-code-font-family)" w:hAnsi="var(--md-code-font-family)"/>
+        </w:rPr>
+        <w:t xml:space="preserve">                     </w:t>
+      </w:r>
+      <w:proofErr w:type="spellStart"/>
+      <w:r>
+        <w:rPr>
+          <w:rStyle w:val="n"/>
+          <w:rFonts w:ascii="var(--md-code-font-family)" w:hAnsi="var(--md-code-font-family)"/>
+        </w:rPr>
+        <w:t>train_labels</w:t>
+      </w:r>
+      <w:proofErr w:type="spellEnd"/>
+      <w:r>
+        <w:rPr>
+          <w:rStyle w:val="o"/>
+          <w:rFonts w:ascii="var(--md-code-font-family)" w:hAnsi="var(--md-code-font-family)"/>
+          <w:b/>
+          <w:bCs/>
+        </w:rPr>
+        <w:t>=</w:t>
+      </w:r>
+      <w:proofErr w:type="spellStart"/>
+      <w:r>
+        <w:rPr>
+          <w:rStyle w:val="n"/>
+          <w:rFonts w:ascii="var(--md-code-font-family)" w:hAnsi="var(--md-code-font-family)"/>
+        </w:rPr>
+        <w:t>y_train</w:t>
+      </w:r>
+      <w:proofErr w:type="spellEnd"/>
+      <w:r>
+        <w:rPr>
+          <w:rStyle w:val="p"/>
+          <w:rFonts w:ascii="var(--md-code-font-family)" w:hAnsi="var(--md-code-font-family)"/>
+        </w:rPr>
+        <w:t>,</w:t>
+      </w:r>
+      <w:r>
+        <w:rPr>
+          <w:rFonts w:ascii="var(--md-code-font-family)" w:hAnsi="var(--md-code-font-family)"/>
+        </w:rPr>
+        <w:t xml:space="preserve"> </w:t>
+      </w:r>
+    </w:p>
+    <w:p>
+      <w:pPr>
+        <w:pStyle w:val="HTMLPreformatted"/>
+        <w:rPr>
+          <w:rFonts w:ascii="var(--md-code-font-family)" w:hAnsi="var(--md-code-font-family)"/>
+        </w:rPr>
+      </w:pPr>
+      <w:r>
+        <w:rPr>
+          <w:rFonts w:ascii="var(--md-code-font-family)" w:hAnsi="var(--md-code-font-family)"/>
+        </w:rPr>
+        <w:t xml:space="preserve">                     </w:t>
+      </w:r>
+      <w:proofErr w:type="spellStart"/>
+      <w:r>
+        <w:rPr>
+          <w:rStyle w:val="n"/>
+          <w:rFonts w:ascii="var(--md-code-font-family)" w:hAnsi="var(--md-code-font-family)"/>
+        </w:rPr>
+        <w:t>test_data</w:t>
+      </w:r>
+      <w:proofErr w:type="spellEnd"/>
+      <w:r>
+        <w:rPr>
+          <w:rStyle w:val="o"/>
+          <w:rFonts w:ascii="var(--md-code-font-family)" w:hAnsi="var(--md-code-font-family)"/>
+          <w:b/>
+          <w:bCs/>
+        </w:rPr>
+        <w:t>=</w:t>
+      </w:r>
+      <w:proofErr w:type="spellStart"/>
+      <w:r>
+        <w:rPr>
+          <w:rStyle w:val="n"/>
+          <w:rFonts w:ascii="var(--md-code-font-family)" w:hAnsi="var(--md-code-font-family)"/>
+        </w:rPr>
+        <w:t>X_test</w:t>
+      </w:r>
+      <w:proofErr w:type="spellEnd"/>
+      <w:r>
+        <w:rPr>
+          <w:rStyle w:val="p"/>
+          <w:rFonts w:ascii="var(--md-code-font-family)" w:hAnsi="var(--md-code-font-family)"/>
+        </w:rPr>
+        <w:t>,</w:t>
+      </w:r>
+      <w:r>
+        <w:rPr>
+          <w:rFonts w:ascii="var(--md-code-font-family)" w:hAnsi="var(--md-code-font-family)"/>
+        </w:rPr>
+        <w:t xml:space="preserve"> </w:t>
+      </w:r>
+    </w:p>
+    <w:p>
+      <w:pPr>
+        <w:pStyle w:val="HTMLPreformatted"/>
+        <w:rPr>
+          <w:rFonts w:ascii="var(--md-code-font-family)" w:hAnsi="var(--md-code-font-family)"/>
+        </w:rPr>
+      </w:pPr>
+      <w:r>
+        <w:rPr>
+          <w:rFonts w:ascii="var(--md-code-font-family)" w:hAnsi="var(--md-code-font-family)"/>
+        </w:rPr>
+        <w:t xml:space="preserve">                     </w:t>
+      </w:r>
+      <w:proofErr w:type="spellStart"/>
+      <w:r>
+        <w:rPr>
+          <w:rStyle w:val="n"/>
+          <w:rFonts w:ascii="var(--md-code-font-family)" w:hAnsi="var(--md-code-font-family)"/>
+        </w:rPr>
+        <w:t>test_labels</w:t>
+      </w:r>
+      <w:proofErr w:type="spellEnd"/>
+      <w:r>
+        <w:rPr>
+          <w:rStyle w:val="o"/>
+          <w:rFonts w:ascii="var(--md-code-font-family)" w:hAnsi="var(--md-code-font-family)"/>
+          <w:b/>
+          <w:bCs/>
+        </w:rPr>
+        <w:t>=</w:t>
+      </w:r>
+      <w:proofErr w:type="spellStart"/>
+      <w:r>
+        <w:rPr>
+          <w:rStyle w:val="n"/>
+          <w:rFonts w:ascii="var(--md-code-font-family)" w:hAnsi="var(--md-code-font-family)"/>
+        </w:rPr>
+        <w:t>y_test</w:t>
+      </w:r>
+      <w:proofErr w:type="spellEnd"/>
+      <w:r>
+        <w:rPr>
+          <w:rStyle w:val="p"/>
+          <w:rFonts w:ascii="var(--md-code-font-family)" w:hAnsi="var(--md-code-font-family)"/>
+        </w:rPr>
+        <w:t>,</w:t>
+      </w:r>
+      <w:r>
+        <w:rPr>
+          <w:rFonts w:ascii="var(--md-code-font-family)" w:hAnsi="var(--md-code-font-family)"/>
+        </w:rPr>
+        <w:t xml:space="preserve"> </w:t>
+      </w:r>
+    </w:p>
+    <w:p>
+      <w:pPr>
+        <w:pStyle w:val="HTMLPreformatted"/>
+        <w:rPr>
+          <w:rFonts w:ascii="var(--md-code-font-family)" w:hAnsi="var(--md-code-font-family)"/>
+        </w:rPr>
+      </w:pPr>
+      <w:r>
+        <w:rPr>
+          <w:rFonts w:ascii="var(--md-code-font-family)" w:hAnsi="var(--md-code-font-family)"/>
+        </w:rPr>
+        <w:t xml:space="preserve">                     </w:t>
+      </w:r>
+      <w:r>
+        <w:rPr>
+          <w:rStyle w:val="n"/>
+          <w:rFonts w:ascii="var(--md-code-font-family)" w:hAnsi="var(--md-code-font-family)"/>
+        </w:rPr>
+        <w:t>predictions</w:t>
+      </w:r>
+      <w:r>
+        <w:rPr>
+          <w:rStyle w:val="o"/>
+          <w:rFonts w:ascii="var(--md-code-font-family)" w:hAnsi="var(--md-code-font-family)"/>
+          <w:b/>
+          <w:bCs/>
+        </w:rPr>
+        <w:t>=</w:t>
+      </w:r>
+      <w:r>
+        <w:rPr>
+          <w:rStyle w:val="kc"/>
+          <w:rFonts w:ascii="var(--md-code-font-family)" w:hAnsi="var(--md-code-font-family)"/>
+          <w:b/>
+          <w:bCs/>
+        </w:rPr>
+        <w:t>None</w:t>
+      </w:r>
+      <w:r>
+        <w:rPr>
+          <w:rStyle w:val="p"/>
+          <w:rFonts w:ascii="var(--md-code-font-family)" w:hAnsi="var(--md-code-font-family)"/>
+        </w:rPr>
+        <w:t>):</w:t>
+      </w:r>
+    </w:p>
+    <w:p>
+      <w:pPr>
+        <w:pStyle w:val="HTMLPreformatted"/>
+        <w:ind w:left="720"/>
+        <w:rPr>
+          <w:rFonts w:ascii="var(--md-code-font-family)" w:hAnsi="var(--md-code-font-family)"/>
+        </w:rPr>
+      </w:pPr>
+      <w:r>
+        <w:rPr>
+          <w:rStyle w:val="w"/>
+          <w:rFonts w:ascii="var(--md-code-font-family)" w:hAnsi="var(--md-code-font-family)"/>
+        </w:rPr>
+        <w:t xml:space="preserve">  </w:t>
+      </w:r>
+      <w:r>
+        <w:rPr>
+          <w:rStyle w:val="sd"/>
+          <w:rFonts w:ascii="var(--md-code-font-family)" w:hAnsi="var(--md-code-font-family)"/>
+        </w:rPr>
+        <w:t>"""</w:t>
+      </w:r>
+    </w:p>
+    <w:p>
+      <w:pPr>
+        <w:pStyle w:val="HTMLPreformatted"/>
+        <w:ind w:left="720"/>
+        <w:rPr>
+          <w:rFonts w:ascii="var(--md-code-font-family)" w:hAnsi="var(--md-code-font-family)"/>
+        </w:rPr>
+      </w:pPr>
+      <w:r>
+        <w:rPr>
+          <w:rStyle w:val="sd"/>
+          <w:rFonts w:ascii="var(--md-code-font-family)" w:hAnsi="var(--md-code-font-family)"/>
+        </w:rPr>
+        <w:t xml:space="preserve">  Plots training data, test data and compares predictions.</w:t>
+      </w:r>
+    </w:p>
+    <w:p>
+      <w:pPr>
+        <w:pStyle w:val="HTMLPreformatted"/>
+        <w:ind w:left="720"/>
+        <w:rPr>
+          <w:rFonts w:ascii="var(--md-code-font-family)" w:hAnsi="var(--md-code-font-family)"/>
+        </w:rPr>
+      </w:pPr>
+      <w:r>
+        <w:rPr>
+          <w:rStyle w:val="sd"/>
+          <w:rFonts w:ascii="var(--md-code-font-family)" w:hAnsi="var(--md-code-font-family)"/>
+        </w:rPr>
+        <w:t xml:space="preserve">  """</w:t>
+      </w:r>
+    </w:p>
+    <w:p>
+      <w:pPr>
+        <w:pStyle w:val="HTMLPreformatted"/>
+        <w:ind w:left="720"/>
+        <w:rPr>
+          <w:rFonts w:ascii="var(--md-code-font-family)" w:hAnsi="var(--md-code-font-family)"/>
+        </w:rPr>
+      </w:pPr>
+      <w:r>
+        <w:rPr>
+          <w:rFonts w:ascii="var(--md-code-font-family)" w:hAnsi="var(--md-code-font-family)"/>
+        </w:rPr>
+        <w:t xml:space="preserve">  </w:t>
+      </w:r>
+      <w:proofErr w:type="spellStart"/>
+      <w:proofErr w:type="gramStart"/>
+      <w:r>
+        <w:rPr>
+          <w:rStyle w:val="n"/>
+          <w:rFonts w:ascii="var(--md-code-font-family)" w:hAnsi="var(--md-code-font-family)"/>
+        </w:rPr>
+        <w:t>plt</w:t>
+      </w:r>
+      <w:r>
+        <w:rPr>
+          <w:rStyle w:val="o"/>
+          <w:rFonts w:ascii="var(--md-code-font-family)" w:hAnsi="var(--md-code-font-family)"/>
+          <w:b/>
+          <w:bCs/>
+        </w:rPr>
+        <w:t>.</w:t>
+      </w:r>
+      <w:r>
+        <w:rPr>
+          <w:rStyle w:val="n"/>
+          <w:rFonts w:ascii="var(--md-code-font-family)" w:hAnsi="var(--md-code-font-family)"/>
+        </w:rPr>
+        <w:t>figure</w:t>
+      </w:r>
+      <w:proofErr w:type="spellEnd"/>
+      <w:proofErr w:type="gramEnd"/>
+      <w:r>
+        <w:rPr>
+          <w:rStyle w:val="p"/>
+          <w:rFonts w:ascii="var(--md-code-font-family)" w:hAnsi="var(--md-code-font-family)"/>
+        </w:rPr>
+        <w:t>(</w:t>
+      </w:r>
+      <w:proofErr w:type="spellStart"/>
+      <w:r>
+        <w:rPr>
+          <w:rStyle w:val="n"/>
+          <w:rFonts w:ascii="var(--md-code-font-family)" w:hAnsi="var(--md-code-font-family)"/>
+        </w:rPr>
+        <w:t>figsize</w:t>
+      </w:r>
+      <w:proofErr w:type="spellEnd"/>
+      <w:r>
+        <w:rPr>
+          <w:rStyle w:val="o"/>
+          <w:rFonts w:ascii="var(--md-code-font-family)" w:hAnsi="var(--md-code-font-family)"/>
+          <w:b/>
+          <w:bCs/>
+        </w:rPr>
+        <w:t>=</w:t>
+      </w:r>
+      <w:r>
+        <w:rPr>
+          <w:rStyle w:val="p"/>
+          <w:rFonts w:ascii="var(--md-code-font-family)" w:hAnsi="var(--md-code-font-family)"/>
+        </w:rPr>
+        <w:t>(</w:t>
+      </w:r>
+      <w:r>
+        <w:rPr>
+          <w:rStyle w:val="mi"/>
+          <w:rFonts w:ascii="var(--md-code-font-family)" w:hAnsi="var(--md-code-font-family)"/>
+        </w:rPr>
+        <w:t>10</w:t>
+      </w:r>
+      <w:r>
+        <w:rPr>
+          <w:rStyle w:val="p"/>
+          <w:rFonts w:ascii="var(--md-code-font-family)" w:hAnsi="var(--md-code-font-family)"/>
+        </w:rPr>
+        <w:t>,</w:t>
+      </w:r>
+      <w:r>
+        <w:rPr>
+          <w:rFonts w:ascii="var(--md-code-font-family)" w:hAnsi="var(--md-code-font-family)"/>
+        </w:rPr>
+        <w:t xml:space="preserve"> </w:t>
+      </w:r>
+      <w:r>
+        <w:rPr>
+          <w:rStyle w:val="mi"/>
+          <w:rFonts w:ascii="var(--md-code-font-family)" w:hAnsi="var(--md-code-font-family)"/>
+        </w:rPr>
+        <w:t>7</w:t>
+      </w:r>
+      <w:r>
+        <w:rPr>
+          <w:rStyle w:val="p"/>
+          <w:rFonts w:ascii="var(--md-code-font-family)" w:hAnsi="var(--md-code-font-family)"/>
+        </w:rPr>
+        <w:t>))</w:t>
+      </w:r>
+    </w:p>
+    <w:p>
+      <w:pPr>
+        <w:pStyle w:val="HTMLPreformatted"/>
+        <w:ind w:left="720"/>
+        <w:rPr>
+          <w:rFonts w:ascii="var(--md-code-font-family)" w:hAnsi="var(--md-code-font-family)"/>
+        </w:rPr>
+      </w:pPr>
+    </w:p>
+    <w:p>
+      <w:pPr>
+        <w:pStyle w:val="HTMLPreformatted"/>
+        <w:ind w:left="720"/>
+        <w:rPr>
+          <w:rFonts w:ascii="var(--md-code-font-family)" w:hAnsi="var(--md-code-font-family)"/>
+        </w:rPr>
+      </w:pPr>
+      <w:r>
+        <w:rPr>
+          <w:rFonts w:ascii="var(--md-code-font-family)" w:hAnsi="var(--md-code-font-family)"/>
+        </w:rPr>
+        <w:t xml:space="preserve">  </w:t>
+      </w:r>
+      <w:r>
+        <w:rPr>
+          <w:rStyle w:val="c1"/>
+          <w:rFonts w:ascii="var(--md-code-font-family)" w:hAnsi="var(--md-code-font-family)"/>
+          <w:i/>
+          <w:iCs/>
+        </w:rPr>
+        <w:t># Plot training data in blue</w:t>
+      </w:r>
+      <w:r>
+        <w:rPr>
+          <w:rStyle w:val="c1"/>
+          <w:rFonts w:ascii="var(--md-code-font-family)" w:hAnsi="var(--md-code-font-family)"/>
+          <w:i/>
+          <w:iCs/>
+        </w:rPr>
+        <w:t xml:space="preserve">, c = </w:t>
+      </w:r>
+      <w:proofErr w:type="spellStart"/>
+      <w:proofErr w:type="gramStart"/>
+      <w:r>
+        <w:rPr>
+          <w:rStyle w:val="c1"/>
+          <w:rFonts w:ascii="var(--md-code-font-family)" w:hAnsi="var(--md-code-font-family)"/>
+          <w:i/>
+          <w:iCs/>
+        </w:rPr>
+        <w:t>color</w:t>
+      </w:r>
+      <w:proofErr w:type="spellEnd"/>
+      <w:r>
+        <w:rPr>
+          <w:rStyle w:val="c1"/>
+          <w:rFonts w:ascii="var(--md-code-font-family)" w:hAnsi="var(--md-code-font-family)"/>
+          <w:i/>
+          <w:iCs/>
+        </w:rPr>
+        <w:t xml:space="preserve"> ,</w:t>
+      </w:r>
+      <w:proofErr w:type="gramEnd"/>
+      <w:r>
+        <w:rPr>
+          <w:rStyle w:val="c1"/>
+          <w:rFonts w:ascii="var(--md-code-font-family)" w:hAnsi="var(--md-code-font-family)"/>
+          <w:i/>
+          <w:iCs/>
+        </w:rPr>
+        <w:t xml:space="preserve"> s= size of array</w:t>
+      </w:r>
+    </w:p>
+    <w:p>
+      <w:pPr>
+        <w:pStyle w:val="HTMLPreformatted"/>
+        <w:ind w:left="720"/>
+        <w:rPr>
+          <w:rFonts w:ascii="var(--md-code-font-family)" w:hAnsi="var(--md-code-font-family)"/>
+        </w:rPr>
+      </w:pPr>
+      <w:r>
+        <w:rPr>
+          <w:rFonts w:ascii="var(--md-code-font-family)" w:hAnsi="var(--md-code-font-family)"/>
+        </w:rPr>
+        <w:t xml:space="preserve">  </w:t>
+      </w:r>
+      <w:proofErr w:type="spellStart"/>
+      <w:proofErr w:type="gramStart"/>
+      <w:r>
+        <w:rPr>
+          <w:rStyle w:val="n"/>
+          <w:rFonts w:ascii="var(--md-code-font-family)" w:hAnsi="var(--md-code-font-family)"/>
+        </w:rPr>
+        <w:t>plt</w:t>
+      </w:r>
+      <w:r>
+        <w:rPr>
+          <w:rStyle w:val="o"/>
+          <w:rFonts w:ascii="var(--md-code-font-family)" w:hAnsi="var(--md-code-font-family)"/>
+          <w:b/>
+          <w:bCs/>
+        </w:rPr>
+        <w:t>.</w:t>
+      </w:r>
+      <w:r>
+        <w:rPr>
+          <w:rStyle w:val="n"/>
+          <w:rFonts w:ascii="var(--md-code-font-family)" w:hAnsi="var(--md-code-font-family)"/>
+        </w:rPr>
+        <w:t>scatter</w:t>
+      </w:r>
+      <w:proofErr w:type="spellEnd"/>
+      <w:proofErr w:type="gramEnd"/>
+      <w:r>
+        <w:rPr>
+          <w:rStyle w:val="p"/>
+          <w:rFonts w:ascii="var(--md-code-font-family)" w:hAnsi="var(--md-code-font-family)"/>
+        </w:rPr>
+        <w:t>(</w:t>
+      </w:r>
+      <w:proofErr w:type="spellStart"/>
+      <w:r>
+        <w:rPr>
+          <w:rStyle w:val="n"/>
+          <w:rFonts w:ascii="var(--md-code-font-family)" w:hAnsi="var(--md-code-font-family)"/>
+        </w:rPr>
+        <w:t>train_data</w:t>
+      </w:r>
+      <w:proofErr w:type="spellEnd"/>
+      <w:r>
+        <w:rPr>
+          <w:rStyle w:val="p"/>
+          <w:rFonts w:ascii="var(--md-code-font-family)" w:hAnsi="var(--md-code-font-family)"/>
+        </w:rPr>
+        <w:t>,</w:t>
+      </w:r>
+      <w:r>
+        <w:rPr>
+          <w:rFonts w:ascii="var(--md-code-font-family)" w:hAnsi="var(--md-code-font-family)"/>
+        </w:rPr>
+        <w:t xml:space="preserve"> </w:t>
+      </w:r>
+      <w:proofErr w:type="spellStart"/>
+      <w:r>
+        <w:rPr>
+          <w:rStyle w:val="n"/>
+          <w:rFonts w:ascii="var(--md-code-font-family)" w:hAnsi="var(--md-code-font-family)"/>
+        </w:rPr>
+        <w:t>train_labels</w:t>
+      </w:r>
+      <w:proofErr w:type="spellEnd"/>
+      <w:r>
+        <w:rPr>
+          <w:rStyle w:val="p"/>
+          <w:rFonts w:ascii="var(--md-code-font-family)" w:hAnsi="var(--md-code-font-family)"/>
+        </w:rPr>
+        <w:t>,</w:t>
+      </w:r>
+      <w:r>
+        <w:rPr>
+          <w:rFonts w:ascii="var(--md-code-font-family)" w:hAnsi="var(--md-code-font-family)"/>
+        </w:rPr>
+        <w:t xml:space="preserve"> </w:t>
+      </w:r>
+      <w:r>
+        <w:rPr>
+          <w:rStyle w:val="n"/>
+          <w:rFonts w:ascii="var(--md-code-font-family)" w:hAnsi="var(--md-code-font-family)"/>
+        </w:rPr>
+        <w:t>c</w:t>
+      </w:r>
+      <w:r>
+        <w:rPr>
+          <w:rStyle w:val="o"/>
+          <w:rFonts w:ascii="var(--md-code-font-family)" w:hAnsi="var(--md-code-font-family)"/>
+          <w:b/>
+          <w:bCs/>
+        </w:rPr>
+        <w:t>=</w:t>
+      </w:r>
+      <w:r>
+        <w:rPr>
+          <w:rStyle w:val="s2"/>
+          <w:rFonts w:ascii="var(--md-code-font-family)" w:hAnsi="var(--md-code-font-family)"/>
+        </w:rPr>
+        <w:t>"b"</w:t>
+      </w:r>
+      <w:r>
+        <w:rPr>
+          <w:rStyle w:val="p"/>
+          <w:rFonts w:ascii="var(--md-code-font-family)" w:hAnsi="var(--md-code-font-family)"/>
+        </w:rPr>
+        <w:t>,</w:t>
+      </w:r>
+      <w:r>
+        <w:rPr>
+          <w:rFonts w:ascii="var(--md-code-font-family)" w:hAnsi="var(--md-code-font-family)"/>
+        </w:rPr>
+        <w:t xml:space="preserve"> </w:t>
+      </w:r>
+      <w:r>
+        <w:rPr>
+          <w:rStyle w:val="n"/>
+          <w:rFonts w:ascii="var(--md-code-font-family)" w:hAnsi="var(--md-code-font-family)"/>
+        </w:rPr>
+        <w:t>s</w:t>
+      </w:r>
+      <w:r>
+        <w:rPr>
+          <w:rStyle w:val="o"/>
+          <w:rFonts w:ascii="var(--md-code-font-family)" w:hAnsi="var(--md-code-font-family)"/>
+          <w:b/>
+          <w:bCs/>
+        </w:rPr>
+        <w:t>=</w:t>
+      </w:r>
+      <w:r>
+        <w:rPr>
+          <w:rStyle w:val="mi"/>
+          <w:rFonts w:ascii="var(--md-code-font-family)" w:hAnsi="var(--md-code-font-family)"/>
+        </w:rPr>
+        <w:t>4</w:t>
+      </w:r>
+      <w:r>
+        <w:rPr>
+          <w:rStyle w:val="p"/>
+          <w:rFonts w:ascii="var(--md-code-font-family)" w:hAnsi="var(--md-code-font-family)"/>
+        </w:rPr>
+        <w:t>,</w:t>
+      </w:r>
+      <w:r>
+        <w:rPr>
+          <w:rFonts w:ascii="var(--md-code-font-family)" w:hAnsi="var(--md-code-font-family)"/>
+        </w:rPr>
+        <w:t xml:space="preserve"> </w:t>
+      </w:r>
+      <w:r>
+        <w:rPr>
+          <w:rStyle w:val="n"/>
+          <w:rFonts w:ascii="var(--md-code-font-family)" w:hAnsi="var(--md-code-font-family)"/>
+        </w:rPr>
+        <w:t>label</w:t>
+      </w:r>
+      <w:r>
+        <w:rPr>
+          <w:rStyle w:val="o"/>
+          <w:rFonts w:ascii="var(--md-code-font-family)" w:hAnsi="var(--md-code-font-family)"/>
+          <w:b/>
+          <w:bCs/>
+        </w:rPr>
+        <w:t>=</w:t>
+      </w:r>
+      <w:r>
+        <w:rPr>
+          <w:rStyle w:val="s2"/>
+          <w:rFonts w:ascii="var(--md-code-font-family)" w:hAnsi="var(--md-code-font-family)"/>
+        </w:rPr>
+        <w:t>"Training data"</w:t>
+      </w:r>
+      <w:r>
+        <w:rPr>
+          <w:rStyle w:val="p"/>
+          <w:rFonts w:ascii="var(--md-code-font-family)" w:hAnsi="var(--md-code-font-family)"/>
+        </w:rPr>
+        <w:t>)</w:t>
+      </w:r>
+    </w:p>
+    <w:p>
+      <w:pPr>
+        <w:pStyle w:val="HTMLPreformatted"/>
+        <w:ind w:left="720"/>
+        <w:rPr>
+          <w:rFonts w:ascii="var(--md-code-font-family)" w:hAnsi="var(--md-code-font-family)"/>
+        </w:rPr>
+      </w:pPr>
+      <w:r>
+        <w:rPr>
+          <w:rFonts w:ascii="var(--md-code-font-family)" w:hAnsi="var(--md-code-font-family)"/>
+        </w:rPr>
+        <w:t xml:space="preserve">  </w:t>
+      </w:r>
+    </w:p>
+    <w:p>
+      <w:pPr>
+        <w:pStyle w:val="HTMLPreformatted"/>
+        <w:ind w:left="720"/>
+        <w:rPr>
+          <w:rFonts w:ascii="var(--md-code-font-family)" w:hAnsi="var(--md-code-font-family)"/>
+        </w:rPr>
+      </w:pPr>
+      <w:r>
+        <w:rPr>
+          <w:rFonts w:ascii="var(--md-code-font-family)" w:hAnsi="var(--md-code-font-family)"/>
+        </w:rPr>
+        <w:t xml:space="preserve">  </w:t>
+      </w:r>
+      <w:r>
+        <w:rPr>
+          <w:rStyle w:val="c1"/>
+          <w:rFonts w:ascii="var(--md-code-font-family)" w:hAnsi="var(--md-code-font-family)"/>
+          <w:i/>
+          <w:iCs/>
+        </w:rPr>
+        <w:t># Plot test data in green</w:t>
+      </w:r>
+    </w:p>
+    <w:p>
+      <w:pPr>
+        <w:pStyle w:val="HTMLPreformatted"/>
+        <w:ind w:left="720"/>
+        <w:rPr>
+          <w:rFonts w:ascii="var(--md-code-font-family)" w:hAnsi="var(--md-code-font-family)"/>
+        </w:rPr>
+      </w:pPr>
+      <w:r>
+        <w:rPr>
+          <w:rFonts w:ascii="var(--md-code-font-family)" w:hAnsi="var(--md-code-font-family)"/>
+        </w:rPr>
+        <w:t xml:space="preserve">  </w:t>
+      </w:r>
+      <w:proofErr w:type="spellStart"/>
+      <w:proofErr w:type="gramStart"/>
+      <w:r>
+        <w:rPr>
+          <w:rStyle w:val="n"/>
+          <w:rFonts w:ascii="var(--md-code-font-family)" w:hAnsi="var(--md-code-font-family)"/>
+        </w:rPr>
+        <w:t>plt</w:t>
+      </w:r>
+      <w:r>
+        <w:rPr>
+          <w:rStyle w:val="o"/>
+          <w:rFonts w:ascii="var(--md-code-font-family)" w:hAnsi="var(--md-code-font-family)"/>
+          <w:b/>
+          <w:bCs/>
+        </w:rPr>
+        <w:t>.</w:t>
+      </w:r>
+      <w:r>
+        <w:rPr>
+          <w:rStyle w:val="n"/>
+          <w:rFonts w:ascii="var(--md-code-font-family)" w:hAnsi="var(--md-code-font-family)"/>
+        </w:rPr>
+        <w:t>scatter</w:t>
+      </w:r>
+      <w:proofErr w:type="spellEnd"/>
+      <w:proofErr w:type="gramEnd"/>
+      <w:r>
+        <w:rPr>
+          <w:rStyle w:val="p"/>
+          <w:rFonts w:ascii="var(--md-code-font-family)" w:hAnsi="var(--md-code-font-family)"/>
+        </w:rPr>
+        <w:t>(</w:t>
+      </w:r>
+      <w:proofErr w:type="spellStart"/>
+      <w:r>
+        <w:rPr>
+          <w:rStyle w:val="n"/>
+          <w:rFonts w:ascii="var(--md-code-font-family)" w:hAnsi="var(--md-code-font-family)"/>
+        </w:rPr>
+        <w:t>test_data</w:t>
+      </w:r>
+      <w:proofErr w:type="spellEnd"/>
+      <w:r>
+        <w:rPr>
+          <w:rStyle w:val="p"/>
+          <w:rFonts w:ascii="var(--md-code-font-family)" w:hAnsi="var(--md-code-font-family)"/>
+        </w:rPr>
+        <w:t>,</w:t>
+      </w:r>
+      <w:r>
+        <w:rPr>
+          <w:rFonts w:ascii="var(--md-code-font-family)" w:hAnsi="var(--md-code-font-family)"/>
+        </w:rPr>
+        <w:t xml:space="preserve"> </w:t>
+      </w:r>
+      <w:proofErr w:type="spellStart"/>
+      <w:r>
+        <w:rPr>
+          <w:rStyle w:val="n"/>
+          <w:rFonts w:ascii="var(--md-code-font-family)" w:hAnsi="var(--md-code-font-family)"/>
+        </w:rPr>
+        <w:t>test_labels</w:t>
+      </w:r>
+      <w:proofErr w:type="spellEnd"/>
+      <w:r>
+        <w:rPr>
+          <w:rStyle w:val="p"/>
+          <w:rFonts w:ascii="var(--md-code-font-family)" w:hAnsi="var(--md-code-font-family)"/>
+        </w:rPr>
+        <w:t>,</w:t>
+      </w:r>
+      <w:r>
+        <w:rPr>
+          <w:rFonts w:ascii="var(--md-code-font-family)" w:hAnsi="var(--md-code-font-family)"/>
+        </w:rPr>
+        <w:t xml:space="preserve"> </w:t>
+      </w:r>
+      <w:r>
+        <w:rPr>
+          <w:rStyle w:val="n"/>
+          <w:rFonts w:ascii="var(--md-code-font-family)" w:hAnsi="var(--md-code-font-family)"/>
+        </w:rPr>
+        <w:t>c</w:t>
+      </w:r>
+      <w:r>
+        <w:rPr>
+          <w:rStyle w:val="o"/>
+          <w:rFonts w:ascii="var(--md-code-font-family)" w:hAnsi="var(--md-code-font-family)"/>
+          <w:b/>
+          <w:bCs/>
+        </w:rPr>
+        <w:t>=</w:t>
+      </w:r>
+      <w:r>
+        <w:rPr>
+          <w:rStyle w:val="s2"/>
+          <w:rFonts w:ascii="var(--md-code-font-family)" w:hAnsi="var(--md-code-font-family)"/>
+        </w:rPr>
+        <w:t>"g"</w:t>
+      </w:r>
+      <w:r>
+        <w:rPr>
+          <w:rStyle w:val="p"/>
+          <w:rFonts w:ascii="var(--md-code-font-family)" w:hAnsi="var(--md-code-font-family)"/>
+        </w:rPr>
+        <w:t>,</w:t>
+      </w:r>
+      <w:r>
+        <w:rPr>
+          <w:rFonts w:ascii="var(--md-code-font-family)" w:hAnsi="var(--md-code-font-family)"/>
+        </w:rPr>
+        <w:t xml:space="preserve"> </w:t>
+      </w:r>
+      <w:r>
+        <w:rPr>
+          <w:rStyle w:val="n"/>
+          <w:rFonts w:ascii="var(--md-code-font-family)" w:hAnsi="var(--md-code-font-family)"/>
+        </w:rPr>
+        <w:t>s</w:t>
+      </w:r>
+      <w:r>
+        <w:rPr>
+          <w:rStyle w:val="o"/>
+          <w:rFonts w:ascii="var(--md-code-font-family)" w:hAnsi="var(--md-code-font-family)"/>
+          <w:b/>
+          <w:bCs/>
+        </w:rPr>
+        <w:t>=</w:t>
+      </w:r>
+      <w:r>
+        <w:rPr>
+          <w:rStyle w:val="mi"/>
+          <w:rFonts w:ascii="var(--md-code-font-family)" w:hAnsi="var(--md-code-font-family)"/>
+        </w:rPr>
+        <w:t>4</w:t>
+      </w:r>
+      <w:r>
+        <w:rPr>
+          <w:rStyle w:val="p"/>
+          <w:rFonts w:ascii="var(--md-code-font-family)" w:hAnsi="var(--md-code-font-family)"/>
+        </w:rPr>
+        <w:t>,</w:t>
+      </w:r>
+      <w:r>
+        <w:rPr>
+          <w:rFonts w:ascii="var(--md-code-font-family)" w:hAnsi="var(--md-code-font-family)"/>
+        </w:rPr>
+        <w:t xml:space="preserve"> </w:t>
+      </w:r>
+      <w:r>
+        <w:rPr>
+          <w:rStyle w:val="n"/>
+          <w:rFonts w:ascii="var(--md-code-font-family)" w:hAnsi="var(--md-code-font-family)"/>
+        </w:rPr>
+        <w:t>label</w:t>
+      </w:r>
+      <w:r>
+        <w:rPr>
+          <w:rStyle w:val="o"/>
+          <w:rFonts w:ascii="var(--md-code-font-family)" w:hAnsi="var(--md-code-font-family)"/>
+          <w:b/>
+          <w:bCs/>
+        </w:rPr>
+        <w:t>=</w:t>
+      </w:r>
+      <w:r>
+        <w:rPr>
+          <w:rStyle w:val="s2"/>
+          <w:rFonts w:ascii="var(--md-code-font-family)" w:hAnsi="var(--md-code-font-family)"/>
+        </w:rPr>
+        <w:t>"Testing data"</w:t>
+      </w:r>
+      <w:r>
+        <w:rPr>
+          <w:rStyle w:val="p"/>
+          <w:rFonts w:ascii="var(--md-code-font-family)" w:hAnsi="var(--md-code-font-family)"/>
+        </w:rPr>
+        <w:t>)</w:t>
+      </w:r>
+    </w:p>
+    <w:p>
+      <w:pPr>
+        <w:pStyle w:val="HTMLPreformatted"/>
+        <w:ind w:left="720"/>
+        <w:rPr>
+          <w:rFonts w:ascii="var(--md-code-font-family)" w:hAnsi="var(--md-code-font-family)"/>
+        </w:rPr>
+      </w:pPr>
+    </w:p>
+    <w:p>
+      <w:pPr>
+        <w:pStyle w:val="HTMLPreformatted"/>
+        <w:ind w:left="720"/>
+        <w:rPr>
+          <w:rFonts w:ascii="var(--md-code-font-family)" w:hAnsi="var(--md-code-font-family)"/>
+        </w:rPr>
+      </w:pPr>
+      <w:r>
+        <w:rPr>
+          <w:rFonts w:ascii="var(--md-code-font-family)" w:hAnsi="var(--md-code-font-family)"/>
+        </w:rPr>
+        <w:t xml:space="preserve">  </w:t>
+      </w:r>
+      <w:r>
+        <w:rPr>
+          <w:rStyle w:val="k"/>
+          <w:rFonts w:ascii="var(--md-code-font-family)" w:eastAsiaTheme="majorEastAsia" w:hAnsi="var(--md-code-font-family)"/>
+          <w:b/>
+          <w:bCs/>
+        </w:rPr>
+        <w:t>if</w:t>
+      </w:r>
+      <w:r>
+        <w:rPr>
+          <w:rFonts w:ascii="var(--md-code-font-family)" w:hAnsi="var(--md-code-font-family)"/>
+        </w:rPr>
+        <w:t xml:space="preserve"> </w:t>
+      </w:r>
+      <w:r>
+        <w:rPr>
+          <w:rStyle w:val="n"/>
+          <w:rFonts w:ascii="var(--md-code-font-family)" w:hAnsi="var(--md-code-font-family)"/>
+        </w:rPr>
+        <w:t>predictions</w:t>
+      </w:r>
+      <w:r>
+        <w:rPr>
+          <w:rFonts w:ascii="var(--md-code-font-family)" w:hAnsi="var(--md-code-font-family)"/>
+        </w:rPr>
+        <w:t xml:space="preserve"> </w:t>
+      </w:r>
+      <w:proofErr w:type="gramStart"/>
+      <w:r>
+        <w:rPr>
+          <w:rStyle w:val="ow"/>
+          <w:rFonts w:ascii="var(--md-code-font-family)" w:hAnsi="var(--md-code-font-family)"/>
+          <w:b/>
+          <w:bCs/>
+        </w:rPr>
+        <w:t>is</w:t>
+      </w:r>
+      <w:proofErr w:type="gramEnd"/>
+      <w:r>
+        <w:rPr>
+          <w:rFonts w:ascii="var(--md-code-font-family)" w:hAnsi="var(--md-code-font-family)"/>
+        </w:rPr>
+        <w:t xml:space="preserve"> </w:t>
+      </w:r>
+      <w:r>
+        <w:rPr>
+          <w:rStyle w:val="ow"/>
+          <w:rFonts w:ascii="var(--md-code-font-family)" w:hAnsi="var(--md-code-font-family)"/>
+          <w:b/>
+          <w:bCs/>
+        </w:rPr>
+        <w:t>not</w:t>
+      </w:r>
+      <w:r>
+        <w:rPr>
+          <w:rFonts w:ascii="var(--md-code-font-family)" w:hAnsi="var(--md-code-font-family)"/>
+        </w:rPr>
+        <w:t xml:space="preserve"> </w:t>
+      </w:r>
+      <w:r>
+        <w:rPr>
+          <w:rStyle w:val="kc"/>
+          <w:rFonts w:ascii="var(--md-code-font-family)" w:hAnsi="var(--md-code-font-family)"/>
+          <w:b/>
+          <w:bCs/>
+        </w:rPr>
+        <w:t>None</w:t>
+      </w:r>
+      <w:r>
+        <w:rPr>
+          <w:rStyle w:val="p"/>
+          <w:rFonts w:ascii="var(--md-code-font-family)" w:hAnsi="var(--md-code-font-family)"/>
+        </w:rPr>
+        <w:t>:</w:t>
+      </w:r>
+    </w:p>
+    <w:p>
+      <w:pPr>
+        <w:pStyle w:val="HTMLPreformatted"/>
+        <w:ind w:left="720"/>
+        <w:rPr>
+          <w:rFonts w:ascii="var(--md-code-font-family)" w:hAnsi="var(--md-code-font-family)"/>
+        </w:rPr>
+      </w:pPr>
+      <w:r>
+        <w:rPr>
+          <w:rFonts w:ascii="var(--md-code-font-family)" w:hAnsi="var(--md-code-font-family)"/>
+        </w:rPr>
+        <w:t xml:space="preserve">    </w:t>
+      </w:r>
+      <w:r>
+        <w:rPr>
+          <w:rFonts w:ascii="var(--md-code-font-family)" w:hAnsi="var(--md-code-font-family)"/>
+        </w:rPr>
+        <w:tab/>
+      </w:r>
+      <w:r>
+        <w:rPr>
+          <w:rFonts w:ascii="var(--md-code-font-family)" w:hAnsi="var(--md-code-font-family)"/>
+        </w:rPr>
+        <w:tab/>
+      </w:r>
+      <w:r>
+        <w:rPr>
+          <w:rStyle w:val="c1"/>
+          <w:rFonts w:ascii="var(--md-code-font-family)" w:hAnsi="var(--md-code-font-family)"/>
+          <w:i/>
+          <w:iCs/>
+        </w:rPr>
+        <w:t># Plot the predictions in red (predictions were made on the test data)</w:t>
+      </w:r>
+    </w:p>
+    <w:p>
+      <w:pPr>
+        <w:pStyle w:val="HTMLPreformatted"/>
+        <w:ind w:left="720"/>
+        <w:rPr>
+          <w:rFonts w:ascii="var(--md-code-font-family)" w:hAnsi="var(--md-code-font-family)"/>
+        </w:rPr>
+      </w:pPr>
+      <w:r>
+        <w:rPr>
+          <w:rFonts w:ascii="var(--md-code-font-family)" w:hAnsi="var(--md-code-font-family)"/>
+        </w:rPr>
+        <w:t xml:space="preserve">    </w:t>
+      </w:r>
+      <w:r>
+        <w:rPr>
+          <w:rFonts w:ascii="var(--md-code-font-family)" w:hAnsi="var(--md-code-font-family)"/>
+        </w:rPr>
+        <w:tab/>
+      </w:r>
+      <w:r>
+        <w:rPr>
+          <w:rFonts w:ascii="var(--md-code-font-family)" w:hAnsi="var(--md-code-font-family)"/>
+        </w:rPr>
+        <w:tab/>
+      </w:r>
+      <w:proofErr w:type="spellStart"/>
+      <w:proofErr w:type="gramStart"/>
+      <w:r>
+        <w:rPr>
+          <w:rStyle w:val="n"/>
+          <w:rFonts w:ascii="var(--md-code-font-family)" w:hAnsi="var(--md-code-font-family)"/>
+        </w:rPr>
+        <w:t>plt</w:t>
+      </w:r>
+      <w:r>
+        <w:rPr>
+          <w:rStyle w:val="o"/>
+          <w:rFonts w:ascii="var(--md-code-font-family)" w:hAnsi="var(--md-code-font-family)"/>
+          <w:b/>
+          <w:bCs/>
+        </w:rPr>
+        <w:t>.</w:t>
+      </w:r>
+      <w:r>
+        <w:rPr>
+          <w:rStyle w:val="n"/>
+          <w:rFonts w:ascii="var(--md-code-font-family)" w:hAnsi="var(--md-code-font-family)"/>
+        </w:rPr>
+        <w:t>scatter</w:t>
+      </w:r>
+      <w:proofErr w:type="spellEnd"/>
+      <w:proofErr w:type="gramEnd"/>
+      <w:r>
+        <w:rPr>
+          <w:rStyle w:val="p"/>
+          <w:rFonts w:ascii="var(--md-code-font-family)" w:hAnsi="var(--md-code-font-family)"/>
+        </w:rPr>
+        <w:t>(</w:t>
+      </w:r>
+      <w:proofErr w:type="spellStart"/>
+      <w:r>
+        <w:rPr>
+          <w:rStyle w:val="n"/>
+          <w:rFonts w:ascii="var(--md-code-font-family)" w:hAnsi="var(--md-code-font-family)"/>
+        </w:rPr>
+        <w:t>test_data</w:t>
+      </w:r>
+      <w:proofErr w:type="spellEnd"/>
+      <w:r>
+        <w:rPr>
+          <w:rStyle w:val="p"/>
+          <w:rFonts w:ascii="var(--md-code-font-family)" w:hAnsi="var(--md-code-font-family)"/>
+        </w:rPr>
+        <w:t>,</w:t>
+      </w:r>
+      <w:r>
+        <w:rPr>
+          <w:rFonts w:ascii="var(--md-code-font-family)" w:hAnsi="var(--md-code-font-family)"/>
+        </w:rPr>
+        <w:t xml:space="preserve"> </w:t>
+      </w:r>
+      <w:r>
+        <w:rPr>
+          <w:rStyle w:val="n"/>
+          <w:rFonts w:ascii="var(--md-code-font-family)" w:hAnsi="var(--md-code-font-family)"/>
+        </w:rPr>
+        <w:t>predictions</w:t>
+      </w:r>
+      <w:r>
+        <w:rPr>
+          <w:rStyle w:val="p"/>
+          <w:rFonts w:ascii="var(--md-code-font-family)" w:hAnsi="var(--md-code-font-family)"/>
+        </w:rPr>
+        <w:t>,</w:t>
+      </w:r>
+      <w:r>
+        <w:rPr>
+          <w:rFonts w:ascii="var(--md-code-font-family)" w:hAnsi="var(--md-code-font-family)"/>
+        </w:rPr>
+        <w:t xml:space="preserve"> </w:t>
+      </w:r>
+      <w:r>
+        <w:rPr>
+          <w:rStyle w:val="n"/>
+          <w:rFonts w:ascii="var(--md-code-font-family)" w:hAnsi="var(--md-code-font-family)"/>
+        </w:rPr>
+        <w:t>c</w:t>
+      </w:r>
+      <w:r>
+        <w:rPr>
+          <w:rStyle w:val="o"/>
+          <w:rFonts w:ascii="var(--md-code-font-family)" w:hAnsi="var(--md-code-font-family)"/>
+          <w:b/>
+          <w:bCs/>
+        </w:rPr>
+        <w:t>=</w:t>
+      </w:r>
+      <w:r>
+        <w:rPr>
+          <w:rStyle w:val="s2"/>
+          <w:rFonts w:ascii="var(--md-code-font-family)" w:hAnsi="var(--md-code-font-family)"/>
+        </w:rPr>
+        <w:t>"r"</w:t>
+      </w:r>
+      <w:r>
+        <w:rPr>
+          <w:rStyle w:val="p"/>
+          <w:rFonts w:ascii="var(--md-code-font-family)" w:hAnsi="var(--md-code-font-family)"/>
+        </w:rPr>
+        <w:t>,</w:t>
+      </w:r>
+      <w:r>
+        <w:rPr>
+          <w:rFonts w:ascii="var(--md-code-font-family)" w:hAnsi="var(--md-code-font-family)"/>
+        </w:rPr>
+        <w:t xml:space="preserve"> </w:t>
+      </w:r>
+      <w:r>
+        <w:rPr>
+          <w:rStyle w:val="n"/>
+          <w:rFonts w:ascii="var(--md-code-font-family)" w:hAnsi="var(--md-code-font-family)"/>
+        </w:rPr>
+        <w:t>s</w:t>
+      </w:r>
+      <w:r>
+        <w:rPr>
+          <w:rStyle w:val="o"/>
+          <w:rFonts w:ascii="var(--md-code-font-family)" w:hAnsi="var(--md-code-font-family)"/>
+          <w:b/>
+          <w:bCs/>
+        </w:rPr>
+        <w:t>=</w:t>
+      </w:r>
+      <w:r>
+        <w:rPr>
+          <w:rStyle w:val="mi"/>
+          <w:rFonts w:ascii="var(--md-code-font-family)" w:hAnsi="var(--md-code-font-family)"/>
+        </w:rPr>
+        <w:t>4</w:t>
+      </w:r>
+      <w:r>
+        <w:rPr>
+          <w:rStyle w:val="p"/>
+          <w:rFonts w:ascii="var(--md-code-font-family)" w:hAnsi="var(--md-code-font-family)"/>
+        </w:rPr>
+        <w:t>,</w:t>
+      </w:r>
+      <w:r>
+        <w:rPr>
+          <w:rFonts w:ascii="var(--md-code-font-family)" w:hAnsi="var(--md-code-font-family)"/>
+        </w:rPr>
+        <w:t xml:space="preserve"> </w:t>
+      </w:r>
+      <w:r>
+        <w:rPr>
+          <w:rStyle w:val="n"/>
+          <w:rFonts w:ascii="var(--md-code-font-family)" w:hAnsi="var(--md-code-font-family)"/>
+        </w:rPr>
+        <w:t>label</w:t>
+      </w:r>
+      <w:r>
+        <w:rPr>
+          <w:rStyle w:val="o"/>
+          <w:rFonts w:ascii="var(--md-code-font-family)" w:hAnsi="var(--md-code-font-family)"/>
+          <w:b/>
+          <w:bCs/>
+        </w:rPr>
+        <w:t>=</w:t>
+      </w:r>
+      <w:r>
+        <w:rPr>
+          <w:rStyle w:val="s2"/>
+          <w:rFonts w:ascii="var(--md-code-font-family)" w:hAnsi="var(--md-code-font-family)"/>
+        </w:rPr>
+        <w:t>"Predictions"</w:t>
+      </w:r>
+      <w:r>
+        <w:rPr>
+          <w:rStyle w:val="p"/>
+          <w:rFonts w:ascii="var(--md-code-font-family)" w:hAnsi="var(--md-code-font-family)"/>
+        </w:rPr>
+        <w:t>)</w:t>
+      </w:r>
+    </w:p>
+    <w:p>
+      <w:pPr>
+        <w:pStyle w:val="HTMLPreformatted"/>
+        <w:ind w:left="720"/>
+        <w:rPr>
+          <w:rFonts w:ascii="var(--md-code-font-family)" w:hAnsi="var(--md-code-font-family)"/>
+        </w:rPr>
+      </w:pPr>
+    </w:p>
+    <w:p>
+      <w:pPr>
+        <w:pStyle w:val="HTMLPreformatted"/>
+        <w:ind w:left="720"/>
+        <w:rPr>
+          <w:rStyle w:val="c1"/>
+          <w:rFonts w:ascii="var(--md-code-font-family)" w:hAnsi="var(--md-code-font-family)"/>
+          <w:i/>
+          <w:iCs/>
+        </w:rPr>
+      </w:pPr>
+      <w:r>
+        <w:rPr>
+          <w:rFonts w:ascii="var(--md-code-font-family)" w:hAnsi="var(--md-code-font-family)"/>
+        </w:rPr>
+        <w:t xml:space="preserve">  </w:t>
+      </w:r>
+      <w:r>
+        <w:rPr>
+          <w:rStyle w:val="c1"/>
+          <w:rFonts w:ascii="var(--md-code-font-family)" w:hAnsi="var(--md-code-font-family)"/>
+          <w:i/>
+          <w:iCs/>
+        </w:rPr>
+        <w:t># Show the legend</w:t>
+      </w:r>
+    </w:p>
+    <w:p>
+      <w:pPr>
+        <w:pStyle w:val="HTMLPreformatted"/>
+        <w:ind w:left="720"/>
+        <w:rPr>
+          <w:rStyle w:val="p"/>
+          <w:rFonts w:ascii="var(--md-code-font-family)" w:hAnsi="var(--md-code-font-family)"/>
+        </w:rPr>
+      </w:pPr>
+      <w:r>
+        <w:rPr>
+          <w:rFonts w:ascii="var(--md-code-font-family)" w:hAnsi="var(--md-code-font-family)"/>
+        </w:rPr>
+        <w:t xml:space="preserve">  </w:t>
+      </w:r>
+      <w:proofErr w:type="spellStart"/>
+      <w:proofErr w:type="gramStart"/>
+      <w:r>
+        <w:rPr>
+          <w:rStyle w:val="n"/>
+          <w:rFonts w:ascii="var(--md-code-font-family)" w:hAnsi="var(--md-code-font-family)"/>
+        </w:rPr>
+        <w:t>plt</w:t>
+      </w:r>
+      <w:r>
+        <w:rPr>
+          <w:rStyle w:val="o"/>
+          <w:rFonts w:ascii="var(--md-code-font-family)" w:hAnsi="var(--md-code-font-family)"/>
+          <w:b/>
+          <w:bCs/>
+        </w:rPr>
+        <w:t>.</w:t>
+      </w:r>
+      <w:r>
+        <w:rPr>
+          <w:rStyle w:val="n"/>
+          <w:rFonts w:ascii="var(--md-code-font-family)" w:hAnsi="var(--md-code-font-family)"/>
+        </w:rPr>
+        <w:t>legend</w:t>
+      </w:r>
+      <w:proofErr w:type="spellEnd"/>
+      <w:proofErr w:type="gramEnd"/>
+      <w:r>
+        <w:rPr>
+          <w:rStyle w:val="p"/>
+          <w:rFonts w:ascii="var(--md-code-font-family)" w:hAnsi="var(--md-code-font-family)"/>
+        </w:rPr>
+        <w:t>(</w:t>
+      </w:r>
+      <w:r>
+        <w:rPr>
+          <w:rStyle w:val="n"/>
+          <w:rFonts w:ascii="var(--md-code-font-family)" w:hAnsi="var(--md-code-font-family)"/>
+        </w:rPr>
+        <w:t>prop</w:t>
+      </w:r>
+      <w:r>
+        <w:rPr>
+          <w:rStyle w:val="o"/>
+          <w:rFonts w:ascii="var(--md-code-font-family)" w:hAnsi="var(--md-code-font-family)"/>
+          <w:b/>
+          <w:bCs/>
+        </w:rPr>
+        <w:t>=</w:t>
+      </w:r>
+      <w:r>
+        <w:rPr>
+          <w:rStyle w:val="p"/>
+          <w:rFonts w:ascii="var(--md-code-font-family)" w:hAnsi="var(--md-code-font-family)"/>
+        </w:rPr>
+        <w:t>{</w:t>
+      </w:r>
+      <w:r>
+        <w:rPr>
+          <w:rStyle w:val="s2"/>
+          <w:rFonts w:ascii="var(--md-code-font-family)" w:hAnsi="var(--md-code-font-family)"/>
+        </w:rPr>
+        <w:t>"size"</w:t>
+      </w:r>
+      <w:r>
+        <w:rPr>
+          <w:rStyle w:val="p"/>
+          <w:rFonts w:ascii="var(--md-code-font-family)" w:hAnsi="var(--md-code-font-family)"/>
+        </w:rPr>
+        <w:t>:</w:t>
+      </w:r>
+      <w:r>
+        <w:rPr>
+          <w:rFonts w:ascii="var(--md-code-font-family)" w:hAnsi="var(--md-code-font-family)"/>
+        </w:rPr>
+        <w:t xml:space="preserve"> </w:t>
+      </w:r>
+      <w:r>
+        <w:rPr>
+          <w:rStyle w:val="mi"/>
+          <w:rFonts w:ascii="var(--md-code-font-family)" w:hAnsi="var(--md-code-font-family)"/>
+        </w:rPr>
+        <w:t>14</w:t>
+      </w:r>
+      <w:r>
+        <w:rPr>
+          <w:rStyle w:val="p"/>
+          <w:rFonts w:ascii="var(--md-code-font-family)" w:hAnsi="var(--md-code-font-family)"/>
+        </w:rPr>
+        <w:t>});</w:t>
+      </w:r>
+      <w:r>
+        <w:rPr>
+          <w:rStyle w:val="p"/>
+          <w:rFonts w:ascii="var(--md-code-font-family)" w:hAnsi="var(--md-code-font-family)"/>
+        </w:rPr>
+        <w:tab/>
+      </w:r>
+    </w:p>
+    <w:p>
+      <w:pPr>
+        <w:pStyle w:val="HTMLPreformatted"/>
+        <w:ind w:left="720"/>
+        <w:rPr>
+          <w:rStyle w:val="p"/>
+          <w:rFonts w:ascii="var(--md-code-font-family)" w:hAnsi="var(--md-code-font-family)"/>
+        </w:rPr>
+      </w:pPr>
+    </w:p>
+    <w:p>
+      <w:pPr>
+        <w:pStyle w:val="HTMLPreformatted"/>
+        <w:rPr>
+          <w:rStyle w:val="p"/>
+          <w:rFonts w:ascii="var(--md-code-font-family)" w:hAnsi="var(--md-code-font-family)"/>
+          <w:b/>
+          <w:bCs/>
+          <w:u w:val="single"/>
+        </w:rPr>
+      </w:pPr>
+      <w:r>
+        <w:rPr>
+          <w:rStyle w:val="p"/>
+          <w:rFonts w:ascii="var(--md-code-font-family)" w:hAnsi="var(--md-code-font-family)"/>
+          <w:b/>
+          <w:bCs/>
+          <w:u w:val="single"/>
+        </w:rPr>
+        <w:t>output</w:t>
+      </w:r>
+    </w:p>
+    <w:p>
+      <w:pPr>
+        <w:pStyle w:val="HTMLPreformatted"/>
+        <w:numPr>
+          <w:ilvl w:val="0"/>
+          <w:numId w:val="4"/>
+        </w:numPr>
+        <w:rPr>
+          <w:rStyle w:val="p"/>
+          <w:rFonts w:ascii="var(--md-code-font-family)" w:hAnsi="var(--md-code-font-family)"/>
+        </w:rPr>
+      </w:pPr>
+      <w:r>
+        <w:rPr>
+          <w:rStyle w:val="p"/>
+          <w:rFonts w:ascii="var(--md-code-font-family)" w:hAnsi="var(--md-code-font-family)"/>
+        </w:rPr>
+        <w:t xml:space="preserve">No predictions no red dot </w:t>
+      </w:r>
+      <w:proofErr w:type="gramStart"/>
+      <w:r>
+        <w:rPr>
+          <w:rStyle w:val="p"/>
+          <w:rFonts w:ascii="var(--md-code-font-family)" w:hAnsi="var(--md-code-font-family)"/>
+        </w:rPr>
+        <w:t>( only</w:t>
+      </w:r>
+      <w:proofErr w:type="gramEnd"/>
+      <w:r>
+        <w:rPr>
+          <w:rStyle w:val="p"/>
+          <w:rFonts w:ascii="var(--md-code-font-family)" w:hAnsi="var(--md-code-font-family)"/>
+        </w:rPr>
+        <w:t xml:space="preserve"> blue as training data and green as test data)</w:t>
+      </w:r>
+    </w:p>
+    <w:p>
+      <w:pPr>
+        <w:pStyle w:val="HTMLPreformatted"/>
+        <w:numPr>
+          <w:ilvl w:val="0"/>
+          <w:numId w:val="4"/>
+        </w:numPr>
+        <w:rPr>
+          <w:rStyle w:val="p"/>
+          <w:rFonts w:ascii="var(--md-code-font-family)" w:hAnsi="var(--md-code-font-family)"/>
+        </w:rPr>
+      </w:pPr>
+      <w:r>
+        <w:rPr>
+          <w:rStyle w:val="p"/>
+          <w:rFonts w:ascii="var(--md-code-font-family)" w:hAnsi="var(--md-code-font-family)"/>
+        </w:rPr>
+        <w:t xml:space="preserve">For </w:t>
+      </w:r>
+      <w:proofErr w:type="gramStart"/>
+      <w:r>
+        <w:rPr>
+          <w:rStyle w:val="p"/>
+          <w:rFonts w:ascii="var(--md-code-font-family)" w:hAnsi="var(--md-code-font-family)"/>
+        </w:rPr>
+        <w:t>prediction ,</w:t>
+      </w:r>
+      <w:proofErr w:type="gramEnd"/>
+      <w:r>
+        <w:rPr>
+          <w:rStyle w:val="p"/>
+          <w:rFonts w:ascii="var(--md-code-font-family)" w:hAnsi="var(--md-code-font-family)"/>
+        </w:rPr>
+        <w:t xml:space="preserve"> we are going to use the model to find out y( green values) for x( green value) and compare how accurate the model results are</w:t>
+      </w:r>
+      <w:r>
+        <w:rPr>
+          <w:rStyle w:val="p"/>
+          <w:rFonts w:ascii="var(--md-code-font-family)" w:hAnsi="var(--md-code-font-family)"/>
+        </w:rPr>
+        <w:t>.</w:t>
+      </w:r>
+    </w:p>
+    <w:p>
+      <w:pPr>
+        <w:pStyle w:val="HTMLPreformatted"/>
+        <w:numPr>
+          <w:ilvl w:val="1"/>
+          <w:numId w:val="4"/>
+        </w:numPr>
+        <w:rPr>
+          <w:rStyle w:val="p"/>
+          <w:rFonts w:ascii="var(--md-code-font-family)" w:hAnsi="var(--md-code-font-family)"/>
+        </w:rPr>
+      </w:pPr>
+      <w:r>
+        <w:rPr>
+          <w:rStyle w:val="p"/>
+          <w:rFonts w:ascii="var(--md-code-font-family)" w:hAnsi="var(--md-code-font-family)"/>
+        </w:rPr>
+        <w:t>Below is the ideal output</w:t>
+      </w:r>
+    </w:p>
+    <w:p>
+      <w:pPr>
+        <w:pStyle w:val="HTMLPreformatted"/>
+        <w:numPr>
+          <w:ilvl w:val="2"/>
+          <w:numId w:val="4"/>
+        </w:numPr>
+        <w:rPr>
+          <w:rStyle w:val="p"/>
+          <w:rFonts w:ascii="var(--md-code-font-family)" w:hAnsi="var(--md-code-font-family)"/>
+        </w:rPr>
+      </w:pPr>
+      <w:proofErr w:type="spellStart"/>
+      <w:r>
+        <w:rPr>
+          <w:rStyle w:val="p"/>
+          <w:rFonts w:ascii="var(--md-code-font-family)" w:hAnsi="var(--md-code-font-family)"/>
+        </w:rPr>
+        <w:t>Ie</w:t>
+      </w:r>
+      <w:proofErr w:type="spellEnd"/>
+      <w:r>
+        <w:rPr>
+          <w:rStyle w:val="p"/>
+          <w:rFonts w:ascii="var(--md-code-font-family)" w:hAnsi="var(--md-code-font-family)"/>
+        </w:rPr>
+        <w:t xml:space="preserve">. If 100% </w:t>
+      </w:r>
+      <w:proofErr w:type="gramStart"/>
+      <w:r>
+        <w:rPr>
+          <w:rStyle w:val="p"/>
+          <w:rFonts w:ascii="var(--md-code-font-family)" w:hAnsi="var(--md-code-font-family)"/>
+        </w:rPr>
+        <w:t>accurate ,</w:t>
+      </w:r>
+      <w:proofErr w:type="gramEnd"/>
+      <w:r>
+        <w:rPr>
+          <w:rStyle w:val="p"/>
+          <w:rFonts w:ascii="var(--md-code-font-family)" w:hAnsi="var(--md-code-font-family)"/>
+        </w:rPr>
+        <w:t xml:space="preserve"> red dots will overlap green dots below but if not there will be deviation</w:t>
+      </w:r>
+    </w:p>
+    <w:p>
+      <w:pPr>
+        <w:pStyle w:val="HTMLPreformatted"/>
+        <w:ind w:left="720"/>
+        <w:rPr>
+          <w:rFonts w:ascii="var(--md-code-font-family)" w:hAnsi="var(--md-code-font-family)"/>
+        </w:rPr>
+      </w:pPr>
+      <w:r>
+        <w:rPr>
+          <w:rStyle w:val="p"/>
+          <w:rFonts w:ascii="var(--md-code-font-family)" w:hAnsi="var(--md-code-font-family)"/>
+        </w:rPr>
+        <w:tab/>
+      </w:r>
+      <w:r>
+        <w:rPr>
+          <w:rStyle w:val="p"/>
+          <w:rFonts w:ascii="var(--md-code-font-family)" w:hAnsi="var(--md-code-font-family)"/>
+        </w:rPr>
+        <w:tab/>
+      </w:r>
+    </w:p>
+    <w:p>
+      <w:pPr>
+        <w:pStyle w:val="HTMLPreformatted"/>
+        <w:rPr>
+          <w:rFonts w:ascii="var(--md-code-font-family)" w:hAnsi="var(--md-code-font-family)"/>
+        </w:rPr>
+      </w:pPr>
+      <w:r>
+        <w:rPr>
+          <w:rStyle w:val="p"/>
+          <w:rFonts w:ascii="var(--md-code-font-family)" w:hAnsi="var(--md-code-font-family)"/>
+          <w:noProof/>
+        </w:rPr>
+        <w:drawing>
+          <wp:inline distT="0" distB="0" distL="0" distR="0" wp14:anchorId="2398EFE3" wp14:editId="0D305CB5">
+            <wp:extent cx="4355567" cy="3009900"/>
+            <wp:effectExtent l="0" t="0" r="6985" b="0"/>
+            <wp:docPr id="233208464" name="Picture 1"/>
+            <wp:cNvGraphicFramePr>
+              <a:graphicFrameLocks xmlns:a="http://schemas.openxmlformats.org/drawingml/2006/main" noChangeAspect="1"/>
+            </wp:cNvGraphicFramePr>
+            <a:graphic xmlns:a="http://schemas.openxmlformats.org/drawingml/2006/main">
+              <a:graphicData uri="http://schemas.openxmlformats.org/drawingml/2006/picture">
+                <pic:pic xmlns:pic="http://schemas.openxmlformats.org/drawingml/2006/picture">
+                  <pic:nvPicPr>
+                    <pic:cNvPr id="0" name="Picture 1"/>
+                    <pic:cNvPicPr>
+                      <a:picLocks noChangeAspect="1" noChangeArrowheads="1"/>
+                    </pic:cNvPicPr>
+                  </pic:nvPicPr>
+                  <pic:blipFill>
+                    <a:blip r:embed="rId8">
+                      <a:extLst>
+                        <a:ext uri="{28A0092B-C50C-407E-A947-70E740481C1C}">
+                          <a14:useLocalDpi xmlns:a14="http://schemas.microsoft.com/office/drawing/2010/main" val="0"/>
+                        </a:ext>
+                      </a:extLst>
+                    </a:blip>
+                    <a:srcRect/>
+                    <a:stretch>
+                      <a:fillRect/>
+                    </a:stretch>
+                  </pic:blipFill>
+                  <pic:spPr bwMode="auto">
+                    <a:xfrm>
+                      <a:off x="0" y="0"/>
+                      <a:ext cx="4360476" cy="3013292"/>
+                    </a:xfrm>
+                    <a:prstGeom prst="rect">
+                      <a:avLst/>
+                    </a:prstGeom>
+                    <a:noFill/>
+                    <a:ln>
+                      <a:noFill/>
+                    </a:ln>
+                  </pic:spPr>
+                </pic:pic>
+              </a:graphicData>
+            </a:graphic>
+          </wp:inline>
+        </w:drawing>
+      </w:r>
+    </w:p>
+    <w:p>
+      <w:pPr>
         <w:pStyle w:val="Heading1"/>
+        <w:numPr>
+          <w:ilvl w:val="0"/>
+          <w:numId w:val="5"/>
+        </w:numPr>
         <w:rPr>
           <w:highlight w:val="magenta"/>
         </w:rPr>
@@ -2580,16 +6143,8 @@
         <w:rPr>
           <w:highlight w:val="magenta"/>
         </w:rPr>
-        <w:t>Split data into training and test sets</w:t>
-      </w:r>
-    </w:p>
-    <w:p>
-      <w:pPr>
-        <w:pStyle w:val="Heading1"/>
-        <w:rPr>
-          <w:highlight w:val="magenta"/>
-        </w:rPr>
-      </w:pPr>
+        <w:t>Build Model</w:t>
+      </w:r>
     </w:p>
     <w:p>
       <w:pPr>
@@ -2598,6 +6153,1932 @@
           <w:rFonts w:ascii="Times New Roman" w:hAnsi="Times New Roman" w:cs="Times New Roman"/>
           <w:sz w:val="28"/>
           <w:szCs w:val="28"/>
+        </w:rPr>
+      </w:pPr>
+      <w:r>
+        <w:rPr>
+          <w:rFonts w:ascii="Times New Roman" w:hAnsi="Times New Roman" w:cs="Times New Roman"/>
+          <w:sz w:val="28"/>
+          <w:szCs w:val="28"/>
+        </w:rPr>
+        <w:t>Use the blue dots to predict green dots</w:t>
+      </w:r>
+    </w:p>
+    <w:p>
+      <w:pPr>
+        <w:spacing w:line="240" w:lineRule="auto"/>
+        <w:rPr>
+          <w:rFonts w:ascii="Times New Roman" w:hAnsi="Times New Roman" w:cs="Times New Roman"/>
+          <w:sz w:val="28"/>
+          <w:szCs w:val="28"/>
+        </w:rPr>
+      </w:pPr>
+    </w:p>
+    <w:p>
+      <w:pPr>
+        <w:pStyle w:val="Heading2"/>
+        <w:rPr>
+          <w:rFonts w:ascii="Arial Black" w:hAnsi="Arial Black"/>
+          <w:color w:val="auto"/>
+          <w:sz w:val="28"/>
+          <w:szCs w:val="28"/>
+          <w:highlight w:val="green"/>
+        </w:rPr>
+      </w:pPr>
+      <w:r>
+        <w:rPr>
+          <w:rFonts w:ascii="Arial Black" w:hAnsi="Arial Black"/>
+          <w:color w:val="auto"/>
+          <w:sz w:val="28"/>
+          <w:szCs w:val="28"/>
+          <w:highlight w:val="green"/>
+        </w:rPr>
+        <w:t>Linear Regression Model</w:t>
+      </w:r>
+    </w:p>
+    <w:p>
+      <w:pPr>
+        <w:rPr>
+          <w:highlight w:val="green"/>
+        </w:rPr>
+      </w:pPr>
+    </w:p>
+    <w:p>
+      <w:pPr>
+        <w:spacing w:line="240" w:lineRule="auto"/>
+        <w:rPr>
+          <w:rFonts w:ascii="Times New Roman" w:hAnsi="Times New Roman" w:cs="Times New Roman"/>
+          <w:sz w:val="28"/>
+          <w:szCs w:val="28"/>
+        </w:rPr>
+      </w:pPr>
+      <w:r>
+        <w:rPr>
+          <w:rFonts w:ascii="Times New Roman" w:hAnsi="Times New Roman" w:cs="Times New Roman"/>
+          <w:sz w:val="28"/>
+          <w:szCs w:val="28"/>
+        </w:rPr>
+        <w:t xml:space="preserve">Y = </w:t>
+      </w:r>
+      <w:r>
+        <w:rPr>
+          <w:rFonts w:ascii="Times New Roman" w:hAnsi="Times New Roman" w:cs="Times New Roman"/>
+          <w:sz w:val="28"/>
+          <w:szCs w:val="28"/>
+        </w:rPr>
+        <w:t>(weight)</w:t>
+      </w:r>
+      <w:r>
+        <w:rPr>
+          <w:rFonts w:ascii="Times New Roman" w:hAnsi="Times New Roman" w:cs="Times New Roman"/>
+          <w:sz w:val="28"/>
+          <w:szCs w:val="28"/>
+        </w:rPr>
+        <w:t xml:space="preserve">x + </w:t>
+      </w:r>
+      <w:r>
+        <w:rPr>
+          <w:rFonts w:ascii="Times New Roman" w:hAnsi="Times New Roman" w:cs="Times New Roman"/>
+          <w:sz w:val="28"/>
+          <w:szCs w:val="28"/>
+        </w:rPr>
+        <w:t>Bias</w:t>
+      </w:r>
+    </w:p>
+    <w:p>
+      <w:pPr>
+        <w:spacing w:line="240" w:lineRule="auto"/>
+        <w:rPr>
+          <w:rFonts w:ascii="Times New Roman" w:hAnsi="Times New Roman" w:cs="Times New Roman"/>
+          <w:sz w:val="28"/>
+          <w:szCs w:val="28"/>
+        </w:rPr>
+      </w:pPr>
+      <w:r>
+        <w:rPr>
+          <w:rFonts w:ascii="Times New Roman" w:hAnsi="Times New Roman" w:cs="Times New Roman"/>
+          <w:sz w:val="28"/>
+          <w:szCs w:val="28"/>
+        </w:rPr>
+        <w:t>b = slope / regression coefficient(weight)</w:t>
+      </w:r>
+    </w:p>
+    <w:p>
+      <w:pPr>
+        <w:spacing w:line="240" w:lineRule="auto"/>
+        <w:rPr>
+          <w:rFonts w:ascii="Times New Roman" w:hAnsi="Times New Roman" w:cs="Times New Roman"/>
+          <w:sz w:val="28"/>
+          <w:szCs w:val="28"/>
+        </w:rPr>
+      </w:pPr>
+      <w:r>
+        <w:rPr>
+          <w:rFonts w:ascii="Times New Roman" w:hAnsi="Times New Roman" w:cs="Times New Roman"/>
+          <w:sz w:val="28"/>
+          <w:szCs w:val="28"/>
+        </w:rPr>
+        <w:t>a = constant/ random error in DL (bias)</w:t>
+      </w:r>
+    </w:p>
+    <w:p>
+      <w:pPr>
+        <w:spacing w:line="240" w:lineRule="auto"/>
+        <w:rPr>
+          <w:rFonts w:ascii="Times New Roman" w:hAnsi="Times New Roman" w:cs="Times New Roman"/>
+          <w:sz w:val="28"/>
+          <w:szCs w:val="28"/>
+        </w:rPr>
+      </w:pPr>
+    </w:p>
+    <w:p>
+      <w:pPr>
+        <w:spacing w:line="240" w:lineRule="auto"/>
+        <w:rPr>
+          <w:rFonts w:ascii="Times New Roman" w:hAnsi="Times New Roman" w:cs="Times New Roman"/>
+          <w:sz w:val="28"/>
+          <w:szCs w:val="28"/>
+        </w:rPr>
+      </w:pPr>
+      <w:proofErr w:type="spellStart"/>
+      <w:proofErr w:type="gramStart"/>
+      <w:r>
+        <w:rPr>
+          <w:rFonts w:ascii="Times New Roman" w:hAnsi="Times New Roman" w:cs="Times New Roman"/>
+          <w:sz w:val="28"/>
+          <w:szCs w:val="28"/>
+        </w:rPr>
+        <w:t>nn.Module</w:t>
+      </w:r>
+      <w:proofErr w:type="spellEnd"/>
+      <w:proofErr w:type="gramEnd"/>
+      <w:r>
+        <w:rPr>
+          <w:rFonts w:ascii="Times New Roman" w:hAnsi="Times New Roman" w:cs="Times New Roman"/>
+          <w:sz w:val="28"/>
+          <w:szCs w:val="28"/>
+        </w:rPr>
+        <w:t xml:space="preserve"> -&gt; base class for neural networks</w:t>
+      </w:r>
+      <w:r>
+        <w:rPr>
+          <w:rFonts w:ascii="Times New Roman" w:hAnsi="Times New Roman" w:cs="Times New Roman"/>
+          <w:sz w:val="28"/>
+          <w:szCs w:val="28"/>
+        </w:rPr>
+        <w:t xml:space="preserve"> ( building blocks</w:t>
+      </w:r>
+      <w:r>
+        <w:rPr>
+          <w:rFonts w:ascii="Times New Roman" w:hAnsi="Times New Roman" w:cs="Times New Roman"/>
+          <w:sz w:val="28"/>
+          <w:szCs w:val="28"/>
+        </w:rPr>
+        <w:t xml:space="preserve"> for all models</w:t>
+      </w:r>
+      <w:r>
+        <w:rPr>
+          <w:rFonts w:ascii="Times New Roman" w:hAnsi="Times New Roman" w:cs="Times New Roman"/>
+          <w:sz w:val="28"/>
+          <w:szCs w:val="28"/>
+        </w:rPr>
+        <w:t xml:space="preserve"> in </w:t>
+      </w:r>
+      <w:proofErr w:type="spellStart"/>
+      <w:r>
+        <w:rPr>
+          <w:rFonts w:ascii="Times New Roman" w:hAnsi="Times New Roman" w:cs="Times New Roman"/>
+          <w:sz w:val="28"/>
+          <w:szCs w:val="28"/>
+        </w:rPr>
+        <w:t>pytorch</w:t>
+      </w:r>
+      <w:proofErr w:type="spellEnd"/>
+      <w:r>
+        <w:rPr>
+          <w:rFonts w:ascii="Times New Roman" w:hAnsi="Times New Roman" w:cs="Times New Roman"/>
+          <w:sz w:val="28"/>
+          <w:szCs w:val="28"/>
+        </w:rPr>
+        <w:t>)</w:t>
+      </w:r>
+    </w:p>
+    <w:p>
+      <w:pPr>
+        <w:spacing w:line="240" w:lineRule="auto"/>
+        <w:rPr>
+          <w:rFonts w:ascii="Times New Roman" w:hAnsi="Times New Roman" w:cs="Times New Roman"/>
+          <w:sz w:val="28"/>
+          <w:szCs w:val="28"/>
+        </w:rPr>
+      </w:pPr>
+      <w:r>
+        <w:rPr>
+          <w:rFonts w:ascii="Times New Roman" w:hAnsi="Times New Roman" w:cs="Times New Roman"/>
+          <w:sz w:val="28"/>
+          <w:szCs w:val="28"/>
+          <w:highlight w:val="yellow"/>
+        </w:rPr>
+        <w:t>5:01:08</w:t>
+      </w:r>
+    </w:p>
+    <w:p>
+      <w:pPr>
+        <w:shd w:val="clear" w:color="auto" w:fill="F7F7F7"/>
+        <w:spacing w:after="0" w:line="285" w:lineRule="atLeast"/>
+        <w:rPr>
+          <w:rFonts w:ascii="Courier New" w:eastAsia="Times New Roman" w:hAnsi="Courier New" w:cs="Courier New"/>
+          <w:color w:val="000000"/>
+          <w:kern w:val="0"/>
+          <w:sz w:val="21"/>
+          <w:szCs w:val="21"/>
+          <w:lang w:eastAsia="en-IN"/>
+          <w14:ligatures w14:val="none"/>
+        </w:rPr>
+      </w:pPr>
+      <w:r>
+        <w:rPr>
+          <w:rFonts w:ascii="Courier New" w:eastAsia="Times New Roman" w:hAnsi="Courier New" w:cs="Courier New"/>
+          <w:color w:val="008000"/>
+          <w:kern w:val="0"/>
+          <w:sz w:val="21"/>
+          <w:szCs w:val="21"/>
+          <w:lang w:eastAsia="en-IN"/>
+          <w14:ligatures w14:val="none"/>
+        </w:rPr>
+        <w:t># Create a Linear Regression model class</w:t>
+      </w:r>
+    </w:p>
+    <w:p>
+      <w:pPr>
+        <w:shd w:val="clear" w:color="auto" w:fill="F7F7F7"/>
+        <w:spacing w:after="0" w:line="285" w:lineRule="atLeast"/>
+        <w:rPr>
+          <w:rFonts w:ascii="Courier New" w:eastAsia="Times New Roman" w:hAnsi="Courier New" w:cs="Courier New"/>
+          <w:color w:val="000000"/>
+          <w:kern w:val="0"/>
+          <w:sz w:val="21"/>
+          <w:szCs w:val="21"/>
+          <w:lang w:eastAsia="en-IN"/>
+          <w14:ligatures w14:val="none"/>
+        </w:rPr>
+      </w:pPr>
+      <w:r>
+        <w:rPr>
+          <w:rFonts w:ascii="Courier New" w:eastAsia="Times New Roman" w:hAnsi="Courier New" w:cs="Courier New"/>
+          <w:color w:val="0000FF"/>
+          <w:kern w:val="0"/>
+          <w:sz w:val="21"/>
+          <w:szCs w:val="21"/>
+          <w:lang w:eastAsia="en-IN"/>
+          <w14:ligatures w14:val="none"/>
+        </w:rPr>
+        <w:t>class</w:t>
+      </w:r>
+      <w:r>
+        <w:rPr>
+          <w:rFonts w:ascii="Courier New" w:eastAsia="Times New Roman" w:hAnsi="Courier New" w:cs="Courier New"/>
+          <w:color w:val="000000"/>
+          <w:kern w:val="0"/>
+          <w:sz w:val="21"/>
+          <w:szCs w:val="21"/>
+          <w:lang w:eastAsia="en-IN"/>
+          <w14:ligatures w14:val="none"/>
+        </w:rPr>
+        <w:t xml:space="preserve"> </w:t>
+      </w:r>
+      <w:proofErr w:type="spellStart"/>
+      <w:r>
+        <w:rPr>
+          <w:rFonts w:ascii="Courier New" w:eastAsia="Times New Roman" w:hAnsi="Courier New" w:cs="Courier New"/>
+          <w:color w:val="257693"/>
+          <w:kern w:val="0"/>
+          <w:sz w:val="21"/>
+          <w:szCs w:val="21"/>
+          <w:lang w:eastAsia="en-IN"/>
+          <w14:ligatures w14:val="none"/>
+        </w:rPr>
+        <w:t>LinearRegressionModel</w:t>
+      </w:r>
+      <w:proofErr w:type="spellEnd"/>
+      <w:r>
+        <w:rPr>
+          <w:rFonts w:ascii="Courier New" w:eastAsia="Times New Roman" w:hAnsi="Courier New" w:cs="Courier New"/>
+          <w:color w:val="000000"/>
+          <w:kern w:val="0"/>
+          <w:sz w:val="21"/>
+          <w:szCs w:val="21"/>
+          <w:lang w:eastAsia="en-IN"/>
+          <w14:ligatures w14:val="none"/>
+        </w:rPr>
+        <w:t>(</w:t>
+      </w:r>
+      <w:proofErr w:type="spellStart"/>
+      <w:proofErr w:type="gramStart"/>
+      <w:r>
+        <w:rPr>
+          <w:rFonts w:ascii="Courier New" w:eastAsia="Times New Roman" w:hAnsi="Courier New" w:cs="Courier New"/>
+          <w:color w:val="257693"/>
+          <w:kern w:val="0"/>
+          <w:sz w:val="21"/>
+          <w:szCs w:val="21"/>
+          <w:lang w:eastAsia="en-IN"/>
+          <w14:ligatures w14:val="none"/>
+        </w:rPr>
+        <w:t>nn</w:t>
+      </w:r>
+      <w:r>
+        <w:rPr>
+          <w:rFonts w:ascii="Courier New" w:eastAsia="Times New Roman" w:hAnsi="Courier New" w:cs="Courier New"/>
+          <w:color w:val="000000"/>
+          <w:kern w:val="0"/>
+          <w:sz w:val="21"/>
+          <w:szCs w:val="21"/>
+          <w:lang w:eastAsia="en-IN"/>
+          <w14:ligatures w14:val="none"/>
+        </w:rPr>
+        <w:t>.</w:t>
+      </w:r>
+      <w:r>
+        <w:rPr>
+          <w:rFonts w:ascii="Courier New" w:eastAsia="Times New Roman" w:hAnsi="Courier New" w:cs="Courier New"/>
+          <w:color w:val="257693"/>
+          <w:kern w:val="0"/>
+          <w:sz w:val="21"/>
+          <w:szCs w:val="21"/>
+          <w:lang w:eastAsia="en-IN"/>
+          <w14:ligatures w14:val="none"/>
+        </w:rPr>
+        <w:t>Module</w:t>
+      </w:r>
+      <w:proofErr w:type="spellEnd"/>
+      <w:proofErr w:type="gramEnd"/>
+      <w:r>
+        <w:rPr>
+          <w:rFonts w:ascii="Courier New" w:eastAsia="Times New Roman" w:hAnsi="Courier New" w:cs="Courier New"/>
+          <w:color w:val="000000"/>
+          <w:kern w:val="0"/>
+          <w:sz w:val="21"/>
+          <w:szCs w:val="21"/>
+          <w:lang w:eastAsia="en-IN"/>
+          <w14:ligatures w14:val="none"/>
+        </w:rPr>
+        <w:t xml:space="preserve">): </w:t>
+      </w:r>
+      <w:r>
+        <w:rPr>
+          <w:rFonts w:ascii="Courier New" w:eastAsia="Times New Roman" w:hAnsi="Courier New" w:cs="Courier New"/>
+          <w:color w:val="008000"/>
+          <w:kern w:val="0"/>
+          <w:sz w:val="21"/>
+          <w:szCs w:val="21"/>
+          <w:lang w:eastAsia="en-IN"/>
+          <w14:ligatures w14:val="none"/>
+        </w:rPr>
+        <w:t xml:space="preserve"># &lt;- almost everything in </w:t>
+      </w:r>
+      <w:proofErr w:type="spellStart"/>
+      <w:r>
+        <w:rPr>
+          <w:rFonts w:ascii="Courier New" w:eastAsia="Times New Roman" w:hAnsi="Courier New" w:cs="Courier New"/>
+          <w:color w:val="008000"/>
+          <w:kern w:val="0"/>
+          <w:sz w:val="21"/>
+          <w:szCs w:val="21"/>
+          <w:lang w:eastAsia="en-IN"/>
+          <w14:ligatures w14:val="none"/>
+        </w:rPr>
+        <w:t>PyTorch</w:t>
+      </w:r>
+      <w:proofErr w:type="spellEnd"/>
+      <w:r>
+        <w:rPr>
+          <w:rFonts w:ascii="Courier New" w:eastAsia="Times New Roman" w:hAnsi="Courier New" w:cs="Courier New"/>
+          <w:color w:val="008000"/>
+          <w:kern w:val="0"/>
+          <w:sz w:val="21"/>
+          <w:szCs w:val="21"/>
+          <w:lang w:eastAsia="en-IN"/>
+          <w14:ligatures w14:val="none"/>
+        </w:rPr>
+        <w:t xml:space="preserve"> is a </w:t>
+      </w:r>
+      <w:proofErr w:type="spellStart"/>
+      <w:r>
+        <w:rPr>
+          <w:rFonts w:ascii="Courier New" w:eastAsia="Times New Roman" w:hAnsi="Courier New" w:cs="Courier New"/>
+          <w:color w:val="008000"/>
+          <w:kern w:val="0"/>
+          <w:sz w:val="21"/>
+          <w:szCs w:val="21"/>
+          <w:lang w:eastAsia="en-IN"/>
+          <w14:ligatures w14:val="none"/>
+        </w:rPr>
+        <w:t>nn.Module</w:t>
+      </w:r>
+      <w:proofErr w:type="spellEnd"/>
+      <w:r>
+        <w:rPr>
+          <w:rFonts w:ascii="Courier New" w:eastAsia="Times New Roman" w:hAnsi="Courier New" w:cs="Courier New"/>
+          <w:color w:val="008000"/>
+          <w:kern w:val="0"/>
+          <w:sz w:val="21"/>
+          <w:szCs w:val="21"/>
+          <w:lang w:eastAsia="en-IN"/>
+          <w14:ligatures w14:val="none"/>
+        </w:rPr>
+        <w:t xml:space="preserve"> (think of this as neural network </w:t>
+      </w:r>
+      <w:r>
+        <w:rPr>
+          <w:rFonts w:ascii="Courier New" w:eastAsia="Times New Roman" w:hAnsi="Courier New" w:cs="Courier New"/>
+          <w:color w:val="008000"/>
+          <w:kern w:val="0"/>
+          <w:sz w:val="21"/>
+          <w:szCs w:val="21"/>
+          <w:lang w:eastAsia="en-IN"/>
+          <w14:ligatures w14:val="none"/>
+        </w:rPr>
+        <w:t>building</w:t>
+      </w:r>
+      <w:r>
+        <w:rPr>
+          <w:rFonts w:ascii="Courier New" w:eastAsia="Times New Roman" w:hAnsi="Courier New" w:cs="Courier New"/>
+          <w:color w:val="008000"/>
+          <w:kern w:val="0"/>
+          <w:sz w:val="21"/>
+          <w:szCs w:val="21"/>
+          <w:lang w:eastAsia="en-IN"/>
+          <w14:ligatures w14:val="none"/>
+        </w:rPr>
+        <w:t xml:space="preserve"> blocks)</w:t>
+      </w:r>
+    </w:p>
+    <w:p>
+      <w:pPr>
+        <w:shd w:val="clear" w:color="auto" w:fill="F7F7F7"/>
+        <w:spacing w:after="0" w:line="285" w:lineRule="atLeast"/>
+        <w:rPr>
+          <w:rFonts w:ascii="Courier New" w:eastAsia="Times New Roman" w:hAnsi="Courier New" w:cs="Courier New"/>
+          <w:color w:val="000000"/>
+          <w:kern w:val="0"/>
+          <w:sz w:val="21"/>
+          <w:szCs w:val="21"/>
+          <w:lang w:eastAsia="en-IN"/>
+          <w14:ligatures w14:val="none"/>
+        </w:rPr>
+      </w:pPr>
+      <w:r>
+        <w:rPr>
+          <w:rFonts w:ascii="Courier New" w:eastAsia="Times New Roman" w:hAnsi="Courier New" w:cs="Courier New"/>
+          <w:color w:val="000000"/>
+          <w:kern w:val="0"/>
+          <w:sz w:val="21"/>
+          <w:szCs w:val="21"/>
+          <w:lang w:eastAsia="en-IN"/>
+          <w14:ligatures w14:val="none"/>
+        </w:rPr>
+        <w:t xml:space="preserve">    </w:t>
+      </w:r>
+      <w:r>
+        <w:rPr>
+          <w:rFonts w:ascii="Courier New" w:eastAsia="Times New Roman" w:hAnsi="Courier New" w:cs="Courier New"/>
+          <w:color w:val="0000FF"/>
+          <w:kern w:val="0"/>
+          <w:sz w:val="21"/>
+          <w:szCs w:val="21"/>
+          <w:lang w:eastAsia="en-IN"/>
+          <w14:ligatures w14:val="none"/>
+        </w:rPr>
+        <w:t>def</w:t>
+      </w:r>
+      <w:r>
+        <w:rPr>
+          <w:rFonts w:ascii="Courier New" w:eastAsia="Times New Roman" w:hAnsi="Courier New" w:cs="Courier New"/>
+          <w:color w:val="000000"/>
+          <w:kern w:val="0"/>
+          <w:sz w:val="21"/>
+          <w:szCs w:val="21"/>
+          <w:lang w:eastAsia="en-IN"/>
+          <w14:ligatures w14:val="none"/>
+        </w:rPr>
+        <w:t xml:space="preserve"> </w:t>
+      </w:r>
+      <w:r>
+        <w:rPr>
+          <w:rFonts w:ascii="Courier New" w:eastAsia="Times New Roman" w:hAnsi="Courier New" w:cs="Courier New"/>
+          <w:color w:val="795E26"/>
+          <w:kern w:val="0"/>
+          <w:sz w:val="21"/>
+          <w:szCs w:val="21"/>
+          <w:lang w:eastAsia="en-IN"/>
+          <w14:ligatures w14:val="none"/>
+        </w:rPr>
+        <w:t>__</w:t>
+      </w:r>
+      <w:proofErr w:type="spellStart"/>
+      <w:r>
+        <w:rPr>
+          <w:rFonts w:ascii="Courier New" w:eastAsia="Times New Roman" w:hAnsi="Courier New" w:cs="Courier New"/>
+          <w:color w:val="795E26"/>
+          <w:kern w:val="0"/>
+          <w:sz w:val="21"/>
+          <w:szCs w:val="21"/>
+          <w:lang w:eastAsia="en-IN"/>
+          <w14:ligatures w14:val="none"/>
+        </w:rPr>
+        <w:t>init</w:t>
+      </w:r>
+      <w:proofErr w:type="spellEnd"/>
+      <w:r>
+        <w:rPr>
+          <w:rFonts w:ascii="Courier New" w:eastAsia="Times New Roman" w:hAnsi="Courier New" w:cs="Courier New"/>
+          <w:color w:val="795E26"/>
+          <w:kern w:val="0"/>
+          <w:sz w:val="21"/>
+          <w:szCs w:val="21"/>
+          <w:lang w:eastAsia="en-IN"/>
+          <w14:ligatures w14:val="none"/>
+        </w:rPr>
+        <w:t>__</w:t>
+      </w:r>
+      <w:r>
+        <w:rPr>
+          <w:rFonts w:ascii="Courier New" w:eastAsia="Times New Roman" w:hAnsi="Courier New" w:cs="Courier New"/>
+          <w:color w:val="000000"/>
+          <w:kern w:val="0"/>
+          <w:sz w:val="21"/>
+          <w:szCs w:val="21"/>
+          <w:lang w:eastAsia="en-IN"/>
+          <w14:ligatures w14:val="none"/>
+        </w:rPr>
+        <w:t>(</w:t>
+      </w:r>
+      <w:r>
+        <w:rPr>
+          <w:rFonts w:ascii="Courier New" w:eastAsia="Times New Roman" w:hAnsi="Courier New" w:cs="Courier New"/>
+          <w:color w:val="001080"/>
+          <w:kern w:val="0"/>
+          <w:sz w:val="21"/>
+          <w:szCs w:val="21"/>
+          <w:lang w:eastAsia="en-IN"/>
+          <w14:ligatures w14:val="none"/>
+        </w:rPr>
+        <w:t>self</w:t>
+      </w:r>
+      <w:r>
+        <w:rPr>
+          <w:rFonts w:ascii="Courier New" w:eastAsia="Times New Roman" w:hAnsi="Courier New" w:cs="Courier New"/>
+          <w:color w:val="000000"/>
+          <w:kern w:val="0"/>
+          <w:sz w:val="21"/>
+          <w:szCs w:val="21"/>
+          <w:lang w:eastAsia="en-IN"/>
+          <w14:ligatures w14:val="none"/>
+        </w:rPr>
+        <w:t>):</w:t>
+      </w:r>
+    </w:p>
+    <w:p>
+      <w:pPr>
+        <w:shd w:val="clear" w:color="auto" w:fill="F7F7F7"/>
+        <w:spacing w:after="0" w:line="285" w:lineRule="atLeast"/>
+        <w:rPr>
+          <w:rFonts w:ascii="Courier New" w:eastAsia="Times New Roman" w:hAnsi="Courier New" w:cs="Courier New"/>
+          <w:color w:val="000000"/>
+          <w:kern w:val="0"/>
+          <w:sz w:val="21"/>
+          <w:szCs w:val="21"/>
+          <w:lang w:eastAsia="en-IN"/>
+          <w14:ligatures w14:val="none"/>
+        </w:rPr>
+      </w:pPr>
+      <w:r>
+        <w:rPr>
+          <w:rFonts w:ascii="Courier New" w:eastAsia="Times New Roman" w:hAnsi="Courier New" w:cs="Courier New"/>
+          <w:color w:val="000000"/>
+          <w:kern w:val="0"/>
+          <w:sz w:val="21"/>
+          <w:szCs w:val="21"/>
+          <w:lang w:eastAsia="en-IN"/>
+          <w14:ligatures w14:val="none"/>
+        </w:rPr>
+        <w:t>        super(</w:t>
+      </w:r>
+      <w:proofErr w:type="gramStart"/>
+      <w:r>
+        <w:rPr>
+          <w:rFonts w:ascii="Courier New" w:eastAsia="Times New Roman" w:hAnsi="Courier New" w:cs="Courier New"/>
+          <w:color w:val="000000"/>
+          <w:kern w:val="0"/>
+          <w:sz w:val="21"/>
+          <w:szCs w:val="21"/>
+          <w:lang w:eastAsia="en-IN"/>
+          <w14:ligatures w14:val="none"/>
+        </w:rPr>
+        <w:t>).</w:t>
+      </w:r>
+      <w:r>
+        <w:rPr>
+          <w:rFonts w:ascii="Courier New" w:eastAsia="Times New Roman" w:hAnsi="Courier New" w:cs="Courier New"/>
+          <w:color w:val="795E26"/>
+          <w:kern w:val="0"/>
+          <w:sz w:val="21"/>
+          <w:szCs w:val="21"/>
+          <w:lang w:eastAsia="en-IN"/>
+          <w14:ligatures w14:val="none"/>
+        </w:rPr>
+        <w:t>_</w:t>
+      </w:r>
+      <w:proofErr w:type="gramEnd"/>
+      <w:r>
+        <w:rPr>
+          <w:rFonts w:ascii="Courier New" w:eastAsia="Times New Roman" w:hAnsi="Courier New" w:cs="Courier New"/>
+          <w:color w:val="795E26"/>
+          <w:kern w:val="0"/>
+          <w:sz w:val="21"/>
+          <w:szCs w:val="21"/>
+          <w:lang w:eastAsia="en-IN"/>
+          <w14:ligatures w14:val="none"/>
+        </w:rPr>
+        <w:t>_</w:t>
+      </w:r>
+      <w:proofErr w:type="spellStart"/>
+      <w:r>
+        <w:rPr>
+          <w:rFonts w:ascii="Courier New" w:eastAsia="Times New Roman" w:hAnsi="Courier New" w:cs="Courier New"/>
+          <w:color w:val="795E26"/>
+          <w:kern w:val="0"/>
+          <w:sz w:val="21"/>
+          <w:szCs w:val="21"/>
+          <w:lang w:eastAsia="en-IN"/>
+          <w14:ligatures w14:val="none"/>
+        </w:rPr>
+        <w:t>init</w:t>
+      </w:r>
+      <w:proofErr w:type="spellEnd"/>
+      <w:r>
+        <w:rPr>
+          <w:rFonts w:ascii="Courier New" w:eastAsia="Times New Roman" w:hAnsi="Courier New" w:cs="Courier New"/>
+          <w:color w:val="795E26"/>
+          <w:kern w:val="0"/>
+          <w:sz w:val="21"/>
+          <w:szCs w:val="21"/>
+          <w:lang w:eastAsia="en-IN"/>
+          <w14:ligatures w14:val="none"/>
+        </w:rPr>
+        <w:t>__</w:t>
+      </w:r>
+      <w:r>
+        <w:rPr>
+          <w:rFonts w:ascii="Courier New" w:eastAsia="Times New Roman" w:hAnsi="Courier New" w:cs="Courier New"/>
+          <w:color w:val="000000"/>
+          <w:kern w:val="0"/>
+          <w:sz w:val="21"/>
+          <w:szCs w:val="21"/>
+          <w:lang w:eastAsia="en-IN"/>
+          <w14:ligatures w14:val="none"/>
+        </w:rPr>
+        <w:t xml:space="preserve">() </w:t>
+      </w:r>
+    </w:p>
+    <w:p>
+      <w:pPr>
+        <w:shd w:val="clear" w:color="auto" w:fill="F7F7F7"/>
+        <w:spacing w:after="0" w:line="285" w:lineRule="atLeast"/>
+        <w:rPr>
+          <w:rFonts w:ascii="Courier New" w:eastAsia="Times New Roman" w:hAnsi="Courier New" w:cs="Courier New"/>
+          <w:color w:val="000000"/>
+          <w:kern w:val="0"/>
+          <w:sz w:val="21"/>
+          <w:szCs w:val="21"/>
+          <w:lang w:eastAsia="en-IN"/>
+          <w14:ligatures w14:val="none"/>
+        </w:rPr>
+      </w:pPr>
+      <w:r>
+        <w:rPr>
+          <w:rFonts w:ascii="Courier New" w:eastAsia="Times New Roman" w:hAnsi="Courier New" w:cs="Courier New"/>
+          <w:color w:val="000000"/>
+          <w:kern w:val="0"/>
+          <w:sz w:val="21"/>
+          <w:szCs w:val="21"/>
+          <w:lang w:eastAsia="en-IN"/>
+          <w14:ligatures w14:val="none"/>
+        </w:rPr>
+        <w:t xml:space="preserve">        </w:t>
+      </w:r>
+      <w:proofErr w:type="spellStart"/>
+      <w:proofErr w:type="gramStart"/>
+      <w:r>
+        <w:rPr>
+          <w:rFonts w:ascii="Courier New" w:eastAsia="Times New Roman" w:hAnsi="Courier New" w:cs="Courier New"/>
+          <w:color w:val="001080"/>
+          <w:kern w:val="0"/>
+          <w:sz w:val="21"/>
+          <w:szCs w:val="21"/>
+          <w:lang w:eastAsia="en-IN"/>
+          <w14:ligatures w14:val="none"/>
+        </w:rPr>
+        <w:t>self</w:t>
+      </w:r>
+      <w:r>
+        <w:rPr>
+          <w:rFonts w:ascii="Courier New" w:eastAsia="Times New Roman" w:hAnsi="Courier New" w:cs="Courier New"/>
+          <w:color w:val="000000"/>
+          <w:kern w:val="0"/>
+          <w:sz w:val="21"/>
+          <w:szCs w:val="21"/>
+          <w:lang w:eastAsia="en-IN"/>
+          <w14:ligatures w14:val="none"/>
+        </w:rPr>
+        <w:t>.weights</w:t>
+      </w:r>
+      <w:proofErr w:type="spellEnd"/>
+      <w:proofErr w:type="gramEnd"/>
+      <w:r>
+        <w:rPr>
+          <w:rFonts w:ascii="Courier New" w:eastAsia="Times New Roman" w:hAnsi="Courier New" w:cs="Courier New"/>
+          <w:color w:val="000000"/>
+          <w:kern w:val="0"/>
+          <w:sz w:val="21"/>
+          <w:szCs w:val="21"/>
+          <w:lang w:eastAsia="en-IN"/>
+          <w14:ligatures w14:val="none"/>
+        </w:rPr>
+        <w:t xml:space="preserve"> = </w:t>
+      </w:r>
+      <w:proofErr w:type="spellStart"/>
+      <w:r>
+        <w:rPr>
+          <w:rFonts w:ascii="Courier New" w:eastAsia="Times New Roman" w:hAnsi="Courier New" w:cs="Courier New"/>
+          <w:color w:val="000000"/>
+          <w:kern w:val="0"/>
+          <w:sz w:val="21"/>
+          <w:szCs w:val="21"/>
+          <w:lang w:eastAsia="en-IN"/>
+          <w14:ligatures w14:val="none"/>
+        </w:rPr>
+        <w:t>nn.Parameter</w:t>
+      </w:r>
+      <w:proofErr w:type="spellEnd"/>
+      <w:r>
+        <w:rPr>
+          <w:rFonts w:ascii="Courier New" w:eastAsia="Times New Roman" w:hAnsi="Courier New" w:cs="Courier New"/>
+          <w:color w:val="000000"/>
+          <w:kern w:val="0"/>
+          <w:sz w:val="21"/>
+          <w:szCs w:val="21"/>
+          <w:lang w:eastAsia="en-IN"/>
+          <w14:ligatures w14:val="none"/>
+        </w:rPr>
+        <w:t>(</w:t>
+      </w:r>
+      <w:proofErr w:type="spellStart"/>
+      <w:r>
+        <w:rPr>
+          <w:rFonts w:ascii="Courier New" w:eastAsia="Times New Roman" w:hAnsi="Courier New" w:cs="Courier New"/>
+          <w:color w:val="000000"/>
+          <w:kern w:val="0"/>
+          <w:sz w:val="21"/>
+          <w:szCs w:val="21"/>
+          <w:lang w:eastAsia="en-IN"/>
+          <w14:ligatures w14:val="none"/>
+        </w:rPr>
+        <w:t>torch.randn</w:t>
+      </w:r>
+      <w:proofErr w:type="spellEnd"/>
+      <w:r>
+        <w:rPr>
+          <w:rFonts w:ascii="Courier New" w:eastAsia="Times New Roman" w:hAnsi="Courier New" w:cs="Courier New"/>
+          <w:color w:val="000000"/>
+          <w:kern w:val="0"/>
+          <w:sz w:val="21"/>
+          <w:szCs w:val="21"/>
+          <w:lang w:eastAsia="en-IN"/>
+          <w14:ligatures w14:val="none"/>
+        </w:rPr>
+        <w:t>(</w:t>
+      </w:r>
+      <w:r>
+        <w:rPr>
+          <w:rFonts w:ascii="Courier New" w:eastAsia="Times New Roman" w:hAnsi="Courier New" w:cs="Courier New"/>
+          <w:color w:val="098156"/>
+          <w:kern w:val="0"/>
+          <w:sz w:val="21"/>
+          <w:szCs w:val="21"/>
+          <w:lang w:eastAsia="en-IN"/>
+          <w14:ligatures w14:val="none"/>
+        </w:rPr>
+        <w:t>1</w:t>
+      </w:r>
+      <w:r>
+        <w:rPr>
+          <w:rFonts w:ascii="Courier New" w:eastAsia="Times New Roman" w:hAnsi="Courier New" w:cs="Courier New"/>
+          <w:color w:val="000000"/>
+          <w:kern w:val="0"/>
+          <w:sz w:val="21"/>
+          <w:szCs w:val="21"/>
+          <w:lang w:eastAsia="en-IN"/>
+          <w14:ligatures w14:val="none"/>
+        </w:rPr>
+        <w:t xml:space="preserve">, </w:t>
+      </w:r>
+      <w:r>
+        <w:rPr>
+          <w:rFonts w:ascii="Courier New" w:eastAsia="Times New Roman" w:hAnsi="Courier New" w:cs="Courier New"/>
+          <w:color w:val="008000"/>
+          <w:kern w:val="0"/>
+          <w:sz w:val="21"/>
+          <w:szCs w:val="21"/>
+          <w:lang w:eastAsia="en-IN"/>
+          <w14:ligatures w14:val="none"/>
+        </w:rPr>
+        <w:t># &lt;- start with random weights (this will get adjusted as the model learns)</w:t>
+      </w:r>
+    </w:p>
+    <w:p>
+      <w:pPr>
+        <w:shd w:val="clear" w:color="auto" w:fill="F7F7F7"/>
+        <w:spacing w:after="0" w:line="285" w:lineRule="atLeast"/>
+        <w:rPr>
+          <w:rFonts w:ascii="Courier New" w:eastAsia="Times New Roman" w:hAnsi="Courier New" w:cs="Courier New"/>
+          <w:color w:val="000000"/>
+          <w:kern w:val="0"/>
+          <w:sz w:val="21"/>
+          <w:szCs w:val="21"/>
+          <w:lang w:eastAsia="en-IN"/>
+          <w14:ligatures w14:val="none"/>
+        </w:rPr>
+      </w:pPr>
+      <w:r>
+        <w:rPr>
+          <w:rFonts w:ascii="Courier New" w:eastAsia="Times New Roman" w:hAnsi="Courier New" w:cs="Courier New"/>
+          <w:color w:val="000000"/>
+          <w:kern w:val="0"/>
+          <w:sz w:val="21"/>
+          <w:szCs w:val="21"/>
+          <w:lang w:eastAsia="en-IN"/>
+          <w14:ligatures w14:val="none"/>
+        </w:rPr>
+        <w:t xml:space="preserve">                                                </w:t>
+      </w:r>
+      <w:proofErr w:type="spellStart"/>
+      <w:r>
+        <w:rPr>
+          <w:rFonts w:ascii="Courier New" w:eastAsia="Times New Roman" w:hAnsi="Courier New" w:cs="Courier New"/>
+          <w:color w:val="000000"/>
+          <w:kern w:val="0"/>
+          <w:sz w:val="21"/>
+          <w:szCs w:val="21"/>
+          <w:lang w:eastAsia="en-IN"/>
+          <w14:ligatures w14:val="none"/>
+        </w:rPr>
+        <w:t>dtype</w:t>
+      </w:r>
+      <w:proofErr w:type="spellEnd"/>
+      <w:r>
+        <w:rPr>
+          <w:rFonts w:ascii="Courier New" w:eastAsia="Times New Roman" w:hAnsi="Courier New" w:cs="Courier New"/>
+          <w:color w:val="000000"/>
+          <w:kern w:val="0"/>
+          <w:sz w:val="21"/>
+          <w:szCs w:val="21"/>
+          <w:lang w:eastAsia="en-IN"/>
+          <w14:ligatures w14:val="none"/>
+        </w:rPr>
+        <w:t>=</w:t>
+      </w:r>
+      <w:proofErr w:type="spellStart"/>
+      <w:proofErr w:type="gramStart"/>
+      <w:r>
+        <w:rPr>
+          <w:rFonts w:ascii="Courier New" w:eastAsia="Times New Roman" w:hAnsi="Courier New" w:cs="Courier New"/>
+          <w:color w:val="000000"/>
+          <w:kern w:val="0"/>
+          <w:sz w:val="21"/>
+          <w:szCs w:val="21"/>
+          <w:lang w:eastAsia="en-IN"/>
+          <w14:ligatures w14:val="none"/>
+        </w:rPr>
+        <w:t>torch.</w:t>
+      </w:r>
+      <w:r>
+        <w:rPr>
+          <w:rFonts w:ascii="Courier New" w:eastAsia="Times New Roman" w:hAnsi="Courier New" w:cs="Courier New"/>
+          <w:color w:val="257693"/>
+          <w:kern w:val="0"/>
+          <w:sz w:val="21"/>
+          <w:szCs w:val="21"/>
+          <w:lang w:eastAsia="en-IN"/>
+          <w14:ligatures w14:val="none"/>
+        </w:rPr>
+        <w:t>float</w:t>
+      </w:r>
+      <w:proofErr w:type="spellEnd"/>
+      <w:proofErr w:type="gramEnd"/>
+      <w:r>
+        <w:rPr>
+          <w:rFonts w:ascii="Courier New" w:eastAsia="Times New Roman" w:hAnsi="Courier New" w:cs="Courier New"/>
+          <w:color w:val="000000"/>
+          <w:kern w:val="0"/>
+          <w:sz w:val="21"/>
+          <w:szCs w:val="21"/>
+          <w:lang w:eastAsia="en-IN"/>
+          <w14:ligatures w14:val="none"/>
+        </w:rPr>
+        <w:t xml:space="preserve">), </w:t>
+      </w:r>
+      <w:r>
+        <w:rPr>
+          <w:rFonts w:ascii="Courier New" w:eastAsia="Times New Roman" w:hAnsi="Courier New" w:cs="Courier New"/>
+          <w:color w:val="008000"/>
+          <w:kern w:val="0"/>
+          <w:sz w:val="21"/>
+          <w:szCs w:val="21"/>
+          <w:lang w:eastAsia="en-IN"/>
+          <w14:ligatures w14:val="none"/>
+        </w:rPr>
+        <w:t xml:space="preserve"># &lt;- </w:t>
+      </w:r>
+      <w:proofErr w:type="spellStart"/>
+      <w:r>
+        <w:rPr>
+          <w:rFonts w:ascii="Courier New" w:eastAsia="Times New Roman" w:hAnsi="Courier New" w:cs="Courier New"/>
+          <w:color w:val="008000"/>
+          <w:kern w:val="0"/>
+          <w:sz w:val="21"/>
+          <w:szCs w:val="21"/>
+          <w:lang w:eastAsia="en-IN"/>
+          <w14:ligatures w14:val="none"/>
+        </w:rPr>
+        <w:t>PyTorch</w:t>
+      </w:r>
+      <w:proofErr w:type="spellEnd"/>
+      <w:r>
+        <w:rPr>
+          <w:rFonts w:ascii="Courier New" w:eastAsia="Times New Roman" w:hAnsi="Courier New" w:cs="Courier New"/>
+          <w:color w:val="008000"/>
+          <w:kern w:val="0"/>
+          <w:sz w:val="21"/>
+          <w:szCs w:val="21"/>
+          <w:lang w:eastAsia="en-IN"/>
+          <w14:ligatures w14:val="none"/>
+        </w:rPr>
+        <w:t xml:space="preserve"> float32 by default</w:t>
+      </w:r>
+    </w:p>
+    <w:p>
+      <w:pPr>
+        <w:shd w:val="clear" w:color="auto" w:fill="F7F7F7"/>
+        <w:spacing w:after="0" w:line="285" w:lineRule="atLeast"/>
+        <w:rPr>
+          <w:rFonts w:ascii="Courier New" w:eastAsia="Times New Roman" w:hAnsi="Courier New" w:cs="Courier New"/>
+          <w:color w:val="000000"/>
+          <w:kern w:val="0"/>
+          <w:sz w:val="21"/>
+          <w:szCs w:val="21"/>
+          <w:lang w:eastAsia="en-IN"/>
+          <w14:ligatures w14:val="none"/>
+        </w:rPr>
+      </w:pPr>
+      <w:r>
+        <w:rPr>
+          <w:rFonts w:ascii="Courier New" w:eastAsia="Times New Roman" w:hAnsi="Courier New" w:cs="Courier New"/>
+          <w:color w:val="000000"/>
+          <w:kern w:val="0"/>
+          <w:sz w:val="21"/>
+          <w:szCs w:val="21"/>
+          <w:lang w:eastAsia="en-IN"/>
+          <w14:ligatures w14:val="none"/>
+        </w:rPr>
+        <w:t>                                   </w:t>
+      </w:r>
+      <w:proofErr w:type="spellStart"/>
+      <w:r>
+        <w:rPr>
+          <w:rFonts w:ascii="Courier New" w:eastAsia="Times New Roman" w:hAnsi="Courier New" w:cs="Courier New"/>
+          <w:color w:val="000000"/>
+          <w:kern w:val="0"/>
+          <w:sz w:val="21"/>
+          <w:szCs w:val="21"/>
+          <w:lang w:eastAsia="en-IN"/>
+          <w14:ligatures w14:val="none"/>
+        </w:rPr>
+        <w:t>requires_grad</w:t>
+      </w:r>
+      <w:proofErr w:type="spellEnd"/>
+      <w:r>
+        <w:rPr>
+          <w:rFonts w:ascii="Courier New" w:eastAsia="Times New Roman" w:hAnsi="Courier New" w:cs="Courier New"/>
+          <w:color w:val="000000"/>
+          <w:kern w:val="0"/>
+          <w:sz w:val="21"/>
+          <w:szCs w:val="21"/>
+          <w:lang w:eastAsia="en-IN"/>
+          <w14:ligatures w14:val="none"/>
+        </w:rPr>
+        <w:t>=</w:t>
+      </w:r>
+      <w:r>
+        <w:rPr>
+          <w:rFonts w:ascii="Courier New" w:eastAsia="Times New Roman" w:hAnsi="Courier New" w:cs="Courier New"/>
+          <w:color w:val="0000FF"/>
+          <w:kern w:val="0"/>
+          <w:sz w:val="21"/>
+          <w:szCs w:val="21"/>
+          <w:lang w:eastAsia="en-IN"/>
+          <w14:ligatures w14:val="none"/>
+        </w:rPr>
+        <w:t>True</w:t>
+      </w:r>
+      <w:r>
+        <w:rPr>
+          <w:rFonts w:ascii="Courier New" w:eastAsia="Times New Roman" w:hAnsi="Courier New" w:cs="Courier New"/>
+          <w:color w:val="000000"/>
+          <w:kern w:val="0"/>
+          <w:sz w:val="21"/>
+          <w:szCs w:val="21"/>
+          <w:lang w:eastAsia="en-IN"/>
+          <w14:ligatures w14:val="none"/>
+        </w:rPr>
+        <w:t xml:space="preserve">) </w:t>
+      </w:r>
+      <w:r>
+        <w:rPr>
+          <w:rFonts w:ascii="Courier New" w:eastAsia="Times New Roman" w:hAnsi="Courier New" w:cs="Courier New"/>
+          <w:color w:val="008000"/>
+          <w:kern w:val="0"/>
+          <w:sz w:val="21"/>
+          <w:szCs w:val="21"/>
+          <w:lang w:eastAsia="en-IN"/>
+          <w14:ligatures w14:val="none"/>
+        </w:rPr>
+        <w:t># &lt;- can we update this value with gradient descent?)</w:t>
+      </w:r>
+    </w:p>
+    <w:p>
+      <w:pPr>
+        <w:shd w:val="clear" w:color="auto" w:fill="F7F7F7"/>
+        <w:spacing w:after="0" w:line="285" w:lineRule="atLeast"/>
+        <w:rPr>
+          <w:rFonts w:ascii="Courier New" w:eastAsia="Times New Roman" w:hAnsi="Courier New" w:cs="Courier New"/>
+          <w:color w:val="000000"/>
+          <w:kern w:val="0"/>
+          <w:sz w:val="21"/>
+          <w:szCs w:val="21"/>
+          <w:lang w:eastAsia="en-IN"/>
+          <w14:ligatures w14:val="none"/>
+        </w:rPr>
+      </w:pPr>
+    </w:p>
+    <w:p>
+      <w:pPr>
+        <w:shd w:val="clear" w:color="auto" w:fill="F7F7F7"/>
+        <w:spacing w:after="0" w:line="285" w:lineRule="atLeast"/>
+        <w:rPr>
+          <w:rFonts w:ascii="Courier New" w:eastAsia="Times New Roman" w:hAnsi="Courier New" w:cs="Courier New"/>
+          <w:color w:val="000000"/>
+          <w:kern w:val="0"/>
+          <w:sz w:val="21"/>
+          <w:szCs w:val="21"/>
+          <w:lang w:eastAsia="en-IN"/>
+          <w14:ligatures w14:val="none"/>
+        </w:rPr>
+      </w:pPr>
+      <w:r>
+        <w:rPr>
+          <w:rFonts w:ascii="Courier New" w:eastAsia="Times New Roman" w:hAnsi="Courier New" w:cs="Courier New"/>
+          <w:color w:val="000000"/>
+          <w:kern w:val="0"/>
+          <w:sz w:val="21"/>
+          <w:szCs w:val="21"/>
+          <w:lang w:eastAsia="en-IN"/>
+          <w14:ligatures w14:val="none"/>
+        </w:rPr>
+        <w:t xml:space="preserve">        </w:t>
+      </w:r>
+      <w:proofErr w:type="spellStart"/>
+      <w:proofErr w:type="gramStart"/>
+      <w:r>
+        <w:rPr>
+          <w:rFonts w:ascii="Courier New" w:eastAsia="Times New Roman" w:hAnsi="Courier New" w:cs="Courier New"/>
+          <w:color w:val="001080"/>
+          <w:kern w:val="0"/>
+          <w:sz w:val="21"/>
+          <w:szCs w:val="21"/>
+          <w:lang w:eastAsia="en-IN"/>
+          <w14:ligatures w14:val="none"/>
+        </w:rPr>
+        <w:t>self</w:t>
+      </w:r>
+      <w:r>
+        <w:rPr>
+          <w:rFonts w:ascii="Courier New" w:eastAsia="Times New Roman" w:hAnsi="Courier New" w:cs="Courier New"/>
+          <w:color w:val="000000"/>
+          <w:kern w:val="0"/>
+          <w:sz w:val="21"/>
+          <w:szCs w:val="21"/>
+          <w:lang w:eastAsia="en-IN"/>
+          <w14:ligatures w14:val="none"/>
+        </w:rPr>
+        <w:t>.bias</w:t>
+      </w:r>
+      <w:proofErr w:type="spellEnd"/>
+      <w:proofErr w:type="gramEnd"/>
+      <w:r>
+        <w:rPr>
+          <w:rFonts w:ascii="Courier New" w:eastAsia="Times New Roman" w:hAnsi="Courier New" w:cs="Courier New"/>
+          <w:color w:val="000000"/>
+          <w:kern w:val="0"/>
+          <w:sz w:val="21"/>
+          <w:szCs w:val="21"/>
+          <w:lang w:eastAsia="en-IN"/>
+          <w14:ligatures w14:val="none"/>
+        </w:rPr>
+        <w:t xml:space="preserve"> = </w:t>
+      </w:r>
+      <w:proofErr w:type="spellStart"/>
+      <w:r>
+        <w:rPr>
+          <w:rFonts w:ascii="Courier New" w:eastAsia="Times New Roman" w:hAnsi="Courier New" w:cs="Courier New"/>
+          <w:color w:val="000000"/>
+          <w:kern w:val="0"/>
+          <w:sz w:val="21"/>
+          <w:szCs w:val="21"/>
+          <w:lang w:eastAsia="en-IN"/>
+          <w14:ligatures w14:val="none"/>
+        </w:rPr>
+        <w:t>nn.Parameter</w:t>
+      </w:r>
+      <w:proofErr w:type="spellEnd"/>
+      <w:r>
+        <w:rPr>
+          <w:rFonts w:ascii="Courier New" w:eastAsia="Times New Roman" w:hAnsi="Courier New" w:cs="Courier New"/>
+          <w:color w:val="000000"/>
+          <w:kern w:val="0"/>
+          <w:sz w:val="21"/>
+          <w:szCs w:val="21"/>
+          <w:lang w:eastAsia="en-IN"/>
+          <w14:ligatures w14:val="none"/>
+        </w:rPr>
+        <w:t>(</w:t>
+      </w:r>
+      <w:proofErr w:type="spellStart"/>
+      <w:r>
+        <w:rPr>
+          <w:rFonts w:ascii="Courier New" w:eastAsia="Times New Roman" w:hAnsi="Courier New" w:cs="Courier New"/>
+          <w:color w:val="000000"/>
+          <w:kern w:val="0"/>
+          <w:sz w:val="21"/>
+          <w:szCs w:val="21"/>
+          <w:lang w:eastAsia="en-IN"/>
+          <w14:ligatures w14:val="none"/>
+        </w:rPr>
+        <w:t>torch.randn</w:t>
+      </w:r>
+      <w:proofErr w:type="spellEnd"/>
+      <w:r>
+        <w:rPr>
+          <w:rFonts w:ascii="Courier New" w:eastAsia="Times New Roman" w:hAnsi="Courier New" w:cs="Courier New"/>
+          <w:color w:val="000000"/>
+          <w:kern w:val="0"/>
+          <w:sz w:val="21"/>
+          <w:szCs w:val="21"/>
+          <w:lang w:eastAsia="en-IN"/>
+          <w14:ligatures w14:val="none"/>
+        </w:rPr>
+        <w:t>(</w:t>
+      </w:r>
+      <w:r>
+        <w:rPr>
+          <w:rFonts w:ascii="Courier New" w:eastAsia="Times New Roman" w:hAnsi="Courier New" w:cs="Courier New"/>
+          <w:color w:val="098156"/>
+          <w:kern w:val="0"/>
+          <w:sz w:val="21"/>
+          <w:szCs w:val="21"/>
+          <w:lang w:eastAsia="en-IN"/>
+          <w14:ligatures w14:val="none"/>
+        </w:rPr>
+        <w:t>1</w:t>
+      </w:r>
+      <w:r>
+        <w:rPr>
+          <w:rFonts w:ascii="Courier New" w:eastAsia="Times New Roman" w:hAnsi="Courier New" w:cs="Courier New"/>
+          <w:color w:val="000000"/>
+          <w:kern w:val="0"/>
+          <w:sz w:val="21"/>
+          <w:szCs w:val="21"/>
+          <w:lang w:eastAsia="en-IN"/>
+          <w14:ligatures w14:val="none"/>
+        </w:rPr>
+        <w:t xml:space="preserve">, </w:t>
+      </w:r>
+      <w:r>
+        <w:rPr>
+          <w:rFonts w:ascii="Courier New" w:eastAsia="Times New Roman" w:hAnsi="Courier New" w:cs="Courier New"/>
+          <w:color w:val="008000"/>
+          <w:kern w:val="0"/>
+          <w:sz w:val="21"/>
+          <w:szCs w:val="21"/>
+          <w:lang w:eastAsia="en-IN"/>
+          <w14:ligatures w14:val="none"/>
+        </w:rPr>
+        <w:t># &lt;- start with random bias (this will get adjusted as the model learns)</w:t>
+      </w:r>
+    </w:p>
+    <w:p>
+      <w:pPr>
+        <w:shd w:val="clear" w:color="auto" w:fill="F7F7F7"/>
+        <w:spacing w:after="0" w:line="285" w:lineRule="atLeast"/>
+        <w:rPr>
+          <w:rFonts w:ascii="Courier New" w:eastAsia="Times New Roman" w:hAnsi="Courier New" w:cs="Courier New"/>
+          <w:color w:val="000000"/>
+          <w:kern w:val="0"/>
+          <w:sz w:val="21"/>
+          <w:szCs w:val="21"/>
+          <w:lang w:eastAsia="en-IN"/>
+          <w14:ligatures w14:val="none"/>
+        </w:rPr>
+      </w:pPr>
+      <w:r>
+        <w:rPr>
+          <w:rFonts w:ascii="Courier New" w:eastAsia="Times New Roman" w:hAnsi="Courier New" w:cs="Courier New"/>
+          <w:color w:val="000000"/>
+          <w:kern w:val="0"/>
+          <w:sz w:val="21"/>
+          <w:szCs w:val="21"/>
+          <w:lang w:eastAsia="en-IN"/>
+          <w14:ligatures w14:val="none"/>
+        </w:rPr>
+        <w:t xml:space="preserve">                                            </w:t>
+      </w:r>
+      <w:proofErr w:type="spellStart"/>
+      <w:r>
+        <w:rPr>
+          <w:rFonts w:ascii="Courier New" w:eastAsia="Times New Roman" w:hAnsi="Courier New" w:cs="Courier New"/>
+          <w:color w:val="000000"/>
+          <w:kern w:val="0"/>
+          <w:sz w:val="21"/>
+          <w:szCs w:val="21"/>
+          <w:lang w:eastAsia="en-IN"/>
+          <w14:ligatures w14:val="none"/>
+        </w:rPr>
+        <w:t>dtype</w:t>
+      </w:r>
+      <w:proofErr w:type="spellEnd"/>
+      <w:r>
+        <w:rPr>
+          <w:rFonts w:ascii="Courier New" w:eastAsia="Times New Roman" w:hAnsi="Courier New" w:cs="Courier New"/>
+          <w:color w:val="000000"/>
+          <w:kern w:val="0"/>
+          <w:sz w:val="21"/>
+          <w:szCs w:val="21"/>
+          <w:lang w:eastAsia="en-IN"/>
+          <w14:ligatures w14:val="none"/>
+        </w:rPr>
+        <w:t>=</w:t>
+      </w:r>
+      <w:proofErr w:type="spellStart"/>
+      <w:proofErr w:type="gramStart"/>
+      <w:r>
+        <w:rPr>
+          <w:rFonts w:ascii="Courier New" w:eastAsia="Times New Roman" w:hAnsi="Courier New" w:cs="Courier New"/>
+          <w:color w:val="000000"/>
+          <w:kern w:val="0"/>
+          <w:sz w:val="21"/>
+          <w:szCs w:val="21"/>
+          <w:lang w:eastAsia="en-IN"/>
+          <w14:ligatures w14:val="none"/>
+        </w:rPr>
+        <w:t>torch.</w:t>
+      </w:r>
+      <w:r>
+        <w:rPr>
+          <w:rFonts w:ascii="Courier New" w:eastAsia="Times New Roman" w:hAnsi="Courier New" w:cs="Courier New"/>
+          <w:color w:val="257693"/>
+          <w:kern w:val="0"/>
+          <w:sz w:val="21"/>
+          <w:szCs w:val="21"/>
+          <w:lang w:eastAsia="en-IN"/>
+          <w14:ligatures w14:val="none"/>
+        </w:rPr>
+        <w:t>float</w:t>
+      </w:r>
+      <w:proofErr w:type="spellEnd"/>
+      <w:proofErr w:type="gramEnd"/>
+      <w:r>
+        <w:rPr>
+          <w:rFonts w:ascii="Courier New" w:eastAsia="Times New Roman" w:hAnsi="Courier New" w:cs="Courier New"/>
+          <w:color w:val="000000"/>
+          <w:kern w:val="0"/>
+          <w:sz w:val="21"/>
+          <w:szCs w:val="21"/>
+          <w:lang w:eastAsia="en-IN"/>
+          <w14:ligatures w14:val="none"/>
+        </w:rPr>
+        <w:t xml:space="preserve">), </w:t>
+      </w:r>
+      <w:r>
+        <w:rPr>
+          <w:rFonts w:ascii="Courier New" w:eastAsia="Times New Roman" w:hAnsi="Courier New" w:cs="Courier New"/>
+          <w:color w:val="008000"/>
+          <w:kern w:val="0"/>
+          <w:sz w:val="21"/>
+          <w:szCs w:val="21"/>
+          <w:lang w:eastAsia="en-IN"/>
+          <w14:ligatures w14:val="none"/>
+        </w:rPr>
+        <w:t xml:space="preserve"># &lt;- </w:t>
+      </w:r>
+      <w:proofErr w:type="spellStart"/>
+      <w:r>
+        <w:rPr>
+          <w:rFonts w:ascii="Courier New" w:eastAsia="Times New Roman" w:hAnsi="Courier New" w:cs="Courier New"/>
+          <w:color w:val="008000"/>
+          <w:kern w:val="0"/>
+          <w:sz w:val="21"/>
+          <w:szCs w:val="21"/>
+          <w:lang w:eastAsia="en-IN"/>
+          <w14:ligatures w14:val="none"/>
+        </w:rPr>
+        <w:t>PyTorch</w:t>
+      </w:r>
+      <w:proofErr w:type="spellEnd"/>
+      <w:r>
+        <w:rPr>
+          <w:rFonts w:ascii="Courier New" w:eastAsia="Times New Roman" w:hAnsi="Courier New" w:cs="Courier New"/>
+          <w:color w:val="008000"/>
+          <w:kern w:val="0"/>
+          <w:sz w:val="21"/>
+          <w:szCs w:val="21"/>
+          <w:lang w:eastAsia="en-IN"/>
+          <w14:ligatures w14:val="none"/>
+        </w:rPr>
+        <w:t xml:space="preserve"> float32 by default</w:t>
+      </w:r>
+    </w:p>
+    <w:p>
+      <w:pPr>
+        <w:shd w:val="clear" w:color="auto" w:fill="F7F7F7"/>
+        <w:spacing w:after="0" w:line="285" w:lineRule="atLeast"/>
+        <w:rPr>
+          <w:rFonts w:ascii="Courier New" w:eastAsia="Times New Roman" w:hAnsi="Courier New" w:cs="Courier New"/>
+          <w:color w:val="000000"/>
+          <w:kern w:val="0"/>
+          <w:sz w:val="21"/>
+          <w:szCs w:val="21"/>
+          <w:lang w:eastAsia="en-IN"/>
+          <w14:ligatures w14:val="none"/>
+        </w:rPr>
+      </w:pPr>
+      <w:r>
+        <w:rPr>
+          <w:rFonts w:ascii="Courier New" w:eastAsia="Times New Roman" w:hAnsi="Courier New" w:cs="Courier New"/>
+          <w:color w:val="000000"/>
+          <w:kern w:val="0"/>
+          <w:sz w:val="21"/>
+          <w:szCs w:val="21"/>
+          <w:lang w:eastAsia="en-IN"/>
+          <w14:ligatures w14:val="none"/>
+        </w:rPr>
+        <w:t xml:space="preserve">                                </w:t>
+      </w:r>
+      <w:proofErr w:type="spellStart"/>
+      <w:r>
+        <w:rPr>
+          <w:rFonts w:ascii="Courier New" w:eastAsia="Times New Roman" w:hAnsi="Courier New" w:cs="Courier New"/>
+          <w:color w:val="000000"/>
+          <w:kern w:val="0"/>
+          <w:sz w:val="21"/>
+          <w:szCs w:val="21"/>
+          <w:lang w:eastAsia="en-IN"/>
+          <w14:ligatures w14:val="none"/>
+        </w:rPr>
+        <w:t>requires_grad</w:t>
+      </w:r>
+      <w:proofErr w:type="spellEnd"/>
+      <w:r>
+        <w:rPr>
+          <w:rFonts w:ascii="Courier New" w:eastAsia="Times New Roman" w:hAnsi="Courier New" w:cs="Courier New"/>
+          <w:color w:val="000000"/>
+          <w:kern w:val="0"/>
+          <w:sz w:val="21"/>
+          <w:szCs w:val="21"/>
+          <w:lang w:eastAsia="en-IN"/>
+          <w14:ligatures w14:val="none"/>
+        </w:rPr>
+        <w:t>=</w:t>
+      </w:r>
+      <w:r>
+        <w:rPr>
+          <w:rFonts w:ascii="Courier New" w:eastAsia="Times New Roman" w:hAnsi="Courier New" w:cs="Courier New"/>
+          <w:color w:val="0000FF"/>
+          <w:kern w:val="0"/>
+          <w:sz w:val="21"/>
+          <w:szCs w:val="21"/>
+          <w:lang w:eastAsia="en-IN"/>
+          <w14:ligatures w14:val="none"/>
+        </w:rPr>
+        <w:t>True</w:t>
+      </w:r>
+      <w:r>
+        <w:rPr>
+          <w:rFonts w:ascii="Courier New" w:eastAsia="Times New Roman" w:hAnsi="Courier New" w:cs="Courier New"/>
+          <w:color w:val="000000"/>
+          <w:kern w:val="0"/>
+          <w:sz w:val="21"/>
+          <w:szCs w:val="21"/>
+          <w:lang w:eastAsia="en-IN"/>
+          <w14:ligatures w14:val="none"/>
+        </w:rPr>
+        <w:t xml:space="preserve">) </w:t>
+      </w:r>
+      <w:r>
+        <w:rPr>
+          <w:rFonts w:ascii="Courier New" w:eastAsia="Times New Roman" w:hAnsi="Courier New" w:cs="Courier New"/>
+          <w:color w:val="008000"/>
+          <w:kern w:val="0"/>
+          <w:sz w:val="21"/>
+          <w:szCs w:val="21"/>
+          <w:lang w:eastAsia="en-IN"/>
+          <w14:ligatures w14:val="none"/>
+        </w:rPr>
+        <w:t># &lt;- can we update this value with gradient descent?))</w:t>
+      </w:r>
+    </w:p>
+    <w:p>
+      <w:pPr>
+        <w:shd w:val="clear" w:color="auto" w:fill="F7F7F7"/>
+        <w:spacing w:after="0" w:line="285" w:lineRule="atLeast"/>
+        <w:rPr>
+          <w:rFonts w:ascii="Courier New" w:eastAsia="Times New Roman" w:hAnsi="Courier New" w:cs="Courier New"/>
+          <w:color w:val="000000"/>
+          <w:kern w:val="0"/>
+          <w:sz w:val="21"/>
+          <w:szCs w:val="21"/>
+          <w:lang w:eastAsia="en-IN"/>
+          <w14:ligatures w14:val="none"/>
+        </w:rPr>
+      </w:pPr>
+    </w:p>
+    <w:p>
+      <w:pPr>
+        <w:shd w:val="clear" w:color="auto" w:fill="F7F7F7"/>
+        <w:spacing w:after="0" w:line="285" w:lineRule="atLeast"/>
+        <w:rPr>
+          <w:rFonts w:ascii="Courier New" w:eastAsia="Times New Roman" w:hAnsi="Courier New" w:cs="Courier New"/>
+          <w:color w:val="000000"/>
+          <w:kern w:val="0"/>
+          <w:sz w:val="21"/>
+          <w:szCs w:val="21"/>
+          <w:lang w:eastAsia="en-IN"/>
+          <w14:ligatures w14:val="none"/>
+        </w:rPr>
+      </w:pPr>
+      <w:r>
+        <w:rPr>
+          <w:rFonts w:ascii="Courier New" w:eastAsia="Times New Roman" w:hAnsi="Courier New" w:cs="Courier New"/>
+          <w:color w:val="000000"/>
+          <w:kern w:val="0"/>
+          <w:sz w:val="21"/>
+          <w:szCs w:val="21"/>
+          <w:lang w:eastAsia="en-IN"/>
+          <w14:ligatures w14:val="none"/>
+        </w:rPr>
+        <w:t xml:space="preserve">    </w:t>
+      </w:r>
+      <w:r>
+        <w:rPr>
+          <w:rFonts w:ascii="Courier New" w:eastAsia="Times New Roman" w:hAnsi="Courier New" w:cs="Courier New"/>
+          <w:color w:val="008000"/>
+          <w:kern w:val="0"/>
+          <w:sz w:val="21"/>
+          <w:szCs w:val="21"/>
+          <w:lang w:eastAsia="en-IN"/>
+          <w14:ligatures w14:val="none"/>
+        </w:rPr>
+        <w:t># Forward defines the computation in the model</w:t>
+      </w:r>
+    </w:p>
+    <w:p>
+      <w:pPr>
+        <w:shd w:val="clear" w:color="auto" w:fill="F7F7F7"/>
+        <w:spacing w:after="0" w:line="285" w:lineRule="atLeast"/>
+        <w:rPr>
+          <w:rFonts w:ascii="Courier New" w:eastAsia="Times New Roman" w:hAnsi="Courier New" w:cs="Courier New"/>
+          <w:color w:val="000000"/>
+          <w:kern w:val="0"/>
+          <w:sz w:val="21"/>
+          <w:szCs w:val="21"/>
+          <w:lang w:eastAsia="en-IN"/>
+          <w14:ligatures w14:val="none"/>
+        </w:rPr>
+      </w:pPr>
+      <w:r>
+        <w:rPr>
+          <w:rFonts w:ascii="Courier New" w:eastAsia="Times New Roman" w:hAnsi="Courier New" w:cs="Courier New"/>
+          <w:color w:val="000000"/>
+          <w:kern w:val="0"/>
+          <w:sz w:val="21"/>
+          <w:szCs w:val="21"/>
+          <w:lang w:eastAsia="en-IN"/>
+          <w14:ligatures w14:val="none"/>
+        </w:rPr>
+        <w:t xml:space="preserve">    </w:t>
+      </w:r>
+      <w:r>
+        <w:rPr>
+          <w:rFonts w:ascii="Courier New" w:eastAsia="Times New Roman" w:hAnsi="Courier New" w:cs="Courier New"/>
+          <w:color w:val="0000FF"/>
+          <w:kern w:val="0"/>
+          <w:sz w:val="21"/>
+          <w:szCs w:val="21"/>
+          <w:lang w:eastAsia="en-IN"/>
+          <w14:ligatures w14:val="none"/>
+        </w:rPr>
+        <w:t>def</w:t>
+      </w:r>
+      <w:r>
+        <w:rPr>
+          <w:rFonts w:ascii="Courier New" w:eastAsia="Times New Roman" w:hAnsi="Courier New" w:cs="Courier New"/>
+          <w:color w:val="000000"/>
+          <w:kern w:val="0"/>
+          <w:sz w:val="21"/>
+          <w:szCs w:val="21"/>
+          <w:lang w:eastAsia="en-IN"/>
+          <w14:ligatures w14:val="none"/>
+        </w:rPr>
+        <w:t xml:space="preserve"> </w:t>
+      </w:r>
+      <w:proofErr w:type="gramStart"/>
+      <w:r>
+        <w:rPr>
+          <w:rFonts w:ascii="Courier New" w:eastAsia="Times New Roman" w:hAnsi="Courier New" w:cs="Courier New"/>
+          <w:color w:val="795E26"/>
+          <w:kern w:val="0"/>
+          <w:sz w:val="21"/>
+          <w:szCs w:val="21"/>
+          <w:lang w:eastAsia="en-IN"/>
+          <w14:ligatures w14:val="none"/>
+        </w:rPr>
+        <w:t>forward</w:t>
+      </w:r>
+      <w:r>
+        <w:rPr>
+          <w:rFonts w:ascii="Courier New" w:eastAsia="Times New Roman" w:hAnsi="Courier New" w:cs="Courier New"/>
+          <w:color w:val="000000"/>
+          <w:kern w:val="0"/>
+          <w:sz w:val="21"/>
+          <w:szCs w:val="21"/>
+          <w:lang w:eastAsia="en-IN"/>
+          <w14:ligatures w14:val="none"/>
+        </w:rPr>
+        <w:t>(</w:t>
+      </w:r>
+      <w:proofErr w:type="gramEnd"/>
+      <w:r>
+        <w:rPr>
+          <w:rFonts w:ascii="Courier New" w:eastAsia="Times New Roman" w:hAnsi="Courier New" w:cs="Courier New"/>
+          <w:color w:val="001080"/>
+          <w:kern w:val="0"/>
+          <w:sz w:val="21"/>
+          <w:szCs w:val="21"/>
+          <w:lang w:eastAsia="en-IN"/>
+          <w14:ligatures w14:val="none"/>
+        </w:rPr>
+        <w:t>self</w:t>
+      </w:r>
+      <w:r>
+        <w:rPr>
+          <w:rFonts w:ascii="Courier New" w:eastAsia="Times New Roman" w:hAnsi="Courier New" w:cs="Courier New"/>
+          <w:color w:val="000000"/>
+          <w:kern w:val="0"/>
+          <w:sz w:val="21"/>
+          <w:szCs w:val="21"/>
+          <w:lang w:eastAsia="en-IN"/>
+          <w14:ligatures w14:val="none"/>
+        </w:rPr>
+        <w:t xml:space="preserve">, </w:t>
+      </w:r>
+      <w:r>
+        <w:rPr>
+          <w:rFonts w:ascii="Courier New" w:eastAsia="Times New Roman" w:hAnsi="Courier New" w:cs="Courier New"/>
+          <w:color w:val="001080"/>
+          <w:kern w:val="0"/>
+          <w:sz w:val="21"/>
+          <w:szCs w:val="21"/>
+          <w:lang w:eastAsia="en-IN"/>
+          <w14:ligatures w14:val="none"/>
+        </w:rPr>
+        <w:t>x</w:t>
+      </w:r>
+      <w:r>
+        <w:rPr>
+          <w:rFonts w:ascii="Courier New" w:eastAsia="Times New Roman" w:hAnsi="Courier New" w:cs="Courier New"/>
+          <w:color w:val="000000"/>
+          <w:kern w:val="0"/>
+          <w:sz w:val="21"/>
+          <w:szCs w:val="21"/>
+          <w:lang w:eastAsia="en-IN"/>
+          <w14:ligatures w14:val="none"/>
+        </w:rPr>
+        <w:t xml:space="preserve">: </w:t>
+      </w:r>
+      <w:proofErr w:type="spellStart"/>
+      <w:r>
+        <w:rPr>
+          <w:rFonts w:ascii="Courier New" w:eastAsia="Times New Roman" w:hAnsi="Courier New" w:cs="Courier New"/>
+          <w:color w:val="001080"/>
+          <w:kern w:val="0"/>
+          <w:sz w:val="21"/>
+          <w:szCs w:val="21"/>
+          <w:lang w:eastAsia="en-IN"/>
+          <w14:ligatures w14:val="none"/>
+        </w:rPr>
+        <w:t>torch</w:t>
+      </w:r>
+      <w:r>
+        <w:rPr>
+          <w:rFonts w:ascii="Courier New" w:eastAsia="Times New Roman" w:hAnsi="Courier New" w:cs="Courier New"/>
+          <w:color w:val="000000"/>
+          <w:kern w:val="0"/>
+          <w:sz w:val="21"/>
+          <w:szCs w:val="21"/>
+          <w:lang w:eastAsia="en-IN"/>
+          <w14:ligatures w14:val="none"/>
+        </w:rPr>
+        <w:t>.</w:t>
+      </w:r>
+      <w:r>
+        <w:rPr>
+          <w:rFonts w:ascii="Courier New" w:eastAsia="Times New Roman" w:hAnsi="Courier New" w:cs="Courier New"/>
+          <w:color w:val="001080"/>
+          <w:kern w:val="0"/>
+          <w:sz w:val="21"/>
+          <w:szCs w:val="21"/>
+          <w:lang w:eastAsia="en-IN"/>
+          <w14:ligatures w14:val="none"/>
+        </w:rPr>
+        <w:t>Tensor</w:t>
+      </w:r>
+      <w:proofErr w:type="spellEnd"/>
+      <w:r>
+        <w:rPr>
+          <w:rFonts w:ascii="Courier New" w:eastAsia="Times New Roman" w:hAnsi="Courier New" w:cs="Courier New"/>
+          <w:color w:val="000000"/>
+          <w:kern w:val="0"/>
+          <w:sz w:val="21"/>
+          <w:szCs w:val="21"/>
+          <w:lang w:eastAsia="en-IN"/>
+          <w14:ligatures w14:val="none"/>
+        </w:rPr>
+        <w:t xml:space="preserve">) -&gt; </w:t>
+      </w:r>
+      <w:proofErr w:type="spellStart"/>
+      <w:r>
+        <w:rPr>
+          <w:rFonts w:ascii="Courier New" w:eastAsia="Times New Roman" w:hAnsi="Courier New" w:cs="Courier New"/>
+          <w:color w:val="000000"/>
+          <w:kern w:val="0"/>
+          <w:sz w:val="21"/>
+          <w:szCs w:val="21"/>
+          <w:lang w:eastAsia="en-IN"/>
+          <w14:ligatures w14:val="none"/>
+        </w:rPr>
+        <w:t>torch.Tensor</w:t>
+      </w:r>
+      <w:proofErr w:type="spellEnd"/>
+      <w:r>
+        <w:rPr>
+          <w:rFonts w:ascii="Courier New" w:eastAsia="Times New Roman" w:hAnsi="Courier New" w:cs="Courier New"/>
+          <w:color w:val="000000"/>
+          <w:kern w:val="0"/>
+          <w:sz w:val="21"/>
+          <w:szCs w:val="21"/>
+          <w:lang w:eastAsia="en-IN"/>
+          <w14:ligatures w14:val="none"/>
+        </w:rPr>
+        <w:t xml:space="preserve">: </w:t>
+      </w:r>
+      <w:r>
+        <w:rPr>
+          <w:rFonts w:ascii="Courier New" w:eastAsia="Times New Roman" w:hAnsi="Courier New" w:cs="Courier New"/>
+          <w:color w:val="008000"/>
+          <w:kern w:val="0"/>
+          <w:sz w:val="21"/>
+          <w:szCs w:val="21"/>
+          <w:lang w:eastAsia="en-IN"/>
+          <w14:ligatures w14:val="none"/>
+        </w:rPr>
+        <w:t># &lt;- "x" is the input data (e.g. training/testing features)</w:t>
+      </w:r>
+    </w:p>
+    <w:p>
+      <w:pPr>
+        <w:spacing w:line="240" w:lineRule="auto"/>
+        <w:rPr>
+          <w:rFonts w:ascii="Times New Roman" w:hAnsi="Times New Roman" w:cs="Times New Roman"/>
+          <w:b/>
+          <w:bCs/>
+          <w:sz w:val="28"/>
+          <w:szCs w:val="28"/>
+          <w:u w:val="single"/>
+        </w:rPr>
+      </w:pPr>
+      <w:r>
+        <w:rPr>
+          <w:rFonts w:ascii="Courier New" w:eastAsia="Times New Roman" w:hAnsi="Courier New" w:cs="Courier New"/>
+          <w:color w:val="000000"/>
+          <w:kern w:val="0"/>
+          <w:sz w:val="21"/>
+          <w:szCs w:val="21"/>
+          <w:lang w:eastAsia="en-IN"/>
+          <w14:ligatures w14:val="none"/>
+        </w:rPr>
+        <w:t xml:space="preserve">        </w:t>
+      </w:r>
+      <w:r>
+        <w:rPr>
+          <w:rFonts w:ascii="Courier New" w:eastAsia="Times New Roman" w:hAnsi="Courier New" w:cs="Courier New"/>
+          <w:color w:val="AF00DB"/>
+          <w:kern w:val="0"/>
+          <w:sz w:val="21"/>
+          <w:szCs w:val="21"/>
+          <w:lang w:eastAsia="en-IN"/>
+          <w14:ligatures w14:val="none"/>
+        </w:rPr>
+        <w:t>return</w:t>
+      </w:r>
+      <w:r>
+        <w:rPr>
+          <w:rFonts w:ascii="Courier New" w:eastAsia="Times New Roman" w:hAnsi="Courier New" w:cs="Courier New"/>
+          <w:color w:val="000000"/>
+          <w:kern w:val="0"/>
+          <w:sz w:val="21"/>
+          <w:szCs w:val="21"/>
+          <w:lang w:eastAsia="en-IN"/>
+          <w14:ligatures w14:val="none"/>
+        </w:rPr>
+        <w:t xml:space="preserve"> </w:t>
+      </w:r>
+      <w:proofErr w:type="spellStart"/>
+      <w:proofErr w:type="gramStart"/>
+      <w:r>
+        <w:rPr>
+          <w:rFonts w:ascii="Courier New" w:eastAsia="Times New Roman" w:hAnsi="Courier New" w:cs="Courier New"/>
+          <w:color w:val="001080"/>
+          <w:kern w:val="0"/>
+          <w:sz w:val="21"/>
+          <w:szCs w:val="21"/>
+          <w:lang w:eastAsia="en-IN"/>
+          <w14:ligatures w14:val="none"/>
+        </w:rPr>
+        <w:t>self</w:t>
+      </w:r>
+      <w:r>
+        <w:rPr>
+          <w:rFonts w:ascii="Courier New" w:eastAsia="Times New Roman" w:hAnsi="Courier New" w:cs="Courier New"/>
+          <w:color w:val="000000"/>
+          <w:kern w:val="0"/>
+          <w:sz w:val="21"/>
+          <w:szCs w:val="21"/>
+          <w:lang w:eastAsia="en-IN"/>
+          <w14:ligatures w14:val="none"/>
+        </w:rPr>
+        <w:t>.weights</w:t>
+      </w:r>
+      <w:proofErr w:type="spellEnd"/>
+      <w:proofErr w:type="gramEnd"/>
+      <w:r>
+        <w:rPr>
+          <w:rFonts w:ascii="Courier New" w:eastAsia="Times New Roman" w:hAnsi="Courier New" w:cs="Courier New"/>
+          <w:color w:val="000000"/>
+          <w:kern w:val="0"/>
+          <w:sz w:val="21"/>
+          <w:szCs w:val="21"/>
+          <w:lang w:eastAsia="en-IN"/>
+          <w14:ligatures w14:val="none"/>
+        </w:rPr>
+        <w:t xml:space="preserve"> * x + </w:t>
+      </w:r>
+      <w:proofErr w:type="spellStart"/>
+      <w:r>
+        <w:rPr>
+          <w:rFonts w:ascii="Courier New" w:eastAsia="Times New Roman" w:hAnsi="Courier New" w:cs="Courier New"/>
+          <w:color w:val="001080"/>
+          <w:kern w:val="0"/>
+          <w:sz w:val="21"/>
+          <w:szCs w:val="21"/>
+          <w:lang w:eastAsia="en-IN"/>
+          <w14:ligatures w14:val="none"/>
+        </w:rPr>
+        <w:t>self</w:t>
+      </w:r>
+      <w:r>
+        <w:rPr>
+          <w:rFonts w:ascii="Courier New" w:eastAsia="Times New Roman" w:hAnsi="Courier New" w:cs="Courier New"/>
+          <w:color w:val="000000"/>
+          <w:kern w:val="0"/>
+          <w:sz w:val="21"/>
+          <w:szCs w:val="21"/>
+          <w:lang w:eastAsia="en-IN"/>
+          <w14:ligatures w14:val="none"/>
+        </w:rPr>
+        <w:t>.bias</w:t>
+      </w:r>
+      <w:proofErr w:type="spellEnd"/>
+      <w:r>
+        <w:rPr>
+          <w:rFonts w:ascii="Courier New" w:eastAsia="Times New Roman" w:hAnsi="Courier New" w:cs="Courier New"/>
+          <w:color w:val="000000"/>
+          <w:kern w:val="0"/>
+          <w:sz w:val="21"/>
+          <w:szCs w:val="21"/>
+          <w:lang w:eastAsia="en-IN"/>
+          <w14:ligatures w14:val="none"/>
+        </w:rPr>
+        <w:t xml:space="preserve"> </w:t>
+      </w:r>
+      <w:r>
+        <w:rPr>
+          <w:rFonts w:ascii="Courier New" w:eastAsia="Times New Roman" w:hAnsi="Courier New" w:cs="Courier New"/>
+          <w:color w:val="008000"/>
+          <w:kern w:val="0"/>
+          <w:sz w:val="21"/>
+          <w:szCs w:val="21"/>
+          <w:lang w:eastAsia="en-IN"/>
+          <w14:ligatures w14:val="none"/>
+        </w:rPr>
+        <w:t xml:space="preserve"># &lt;- this is the linear regression formula </w:t>
+      </w:r>
+      <w:r>
+        <w:rPr>
+          <w:rFonts w:ascii="Courier New" w:eastAsia="Times New Roman" w:hAnsi="Courier New" w:cs="Courier New"/>
+          <w:color w:val="008000"/>
+          <w:kern w:val="0"/>
+          <w:sz w:val="21"/>
+          <w:szCs w:val="21"/>
+          <w:highlight w:val="yellow"/>
+          <w:lang w:eastAsia="en-IN"/>
+          <w14:ligatures w14:val="none"/>
+        </w:rPr>
+        <w:t>(</w:t>
+      </w:r>
+      <w:r>
+        <w:rPr>
+          <w:rFonts w:ascii="Courier New" w:eastAsia="Times New Roman" w:hAnsi="Courier New" w:cs="Courier New"/>
+          <w:b/>
+          <w:bCs/>
+          <w:color w:val="008000"/>
+          <w:kern w:val="0"/>
+          <w:sz w:val="21"/>
+          <w:szCs w:val="21"/>
+          <w:highlight w:val="yellow"/>
+          <w:u w:val="single"/>
+          <w:lang w:eastAsia="en-IN"/>
+          <w14:ligatures w14:val="none"/>
+        </w:rPr>
+        <w:t>Y = (weight)x + Bias</w:t>
+      </w:r>
+      <w:r>
+        <w:rPr>
+          <w:rFonts w:ascii="Courier New" w:eastAsia="Times New Roman" w:hAnsi="Courier New" w:cs="Courier New"/>
+          <w:color w:val="008000"/>
+          <w:kern w:val="0"/>
+          <w:sz w:val="21"/>
+          <w:szCs w:val="21"/>
+          <w:highlight w:val="yellow"/>
+          <w:lang w:eastAsia="en-IN"/>
+          <w14:ligatures w14:val="none"/>
+        </w:rPr>
+        <w:t>)</w:t>
+      </w:r>
+    </w:p>
+    <w:p>
+      <w:pPr>
+        <w:spacing w:line="240" w:lineRule="auto"/>
+        <w:rPr>
+          <w:rFonts w:ascii="Times New Roman" w:hAnsi="Times New Roman" w:cs="Times New Roman"/>
+          <w:sz w:val="28"/>
+          <w:szCs w:val="28"/>
+        </w:rPr>
+      </w:pPr>
+    </w:p>
+    <w:p>
+      <w:pPr>
+        <w:spacing w:line="240" w:lineRule="auto"/>
+        <w:rPr>
+          <w:rFonts w:ascii="Times New Roman" w:hAnsi="Times New Roman" w:cs="Times New Roman"/>
+          <w:sz w:val="28"/>
+          <w:szCs w:val="28"/>
+        </w:rPr>
+      </w:pPr>
+    </w:p>
+    <w:p>
+      <w:pPr>
+        <w:rPr>
+          <w:highlight w:val="green"/>
         </w:rPr>
       </w:pPr>
     </w:p>
@@ -2635,6 +8116,184 @@
 <file path=word/numbering.xml><?xml version="1.0" encoding="utf-8"?>
 <w:numbering xmlns:wpc="http://schemas.microsoft.com/office/word/2010/wordprocessingCanvas" xmlns:cx="http://schemas.microsoft.com/office/drawing/2014/chartex" xmlns:cx1="http://schemas.microsoft.com/office/drawing/2015/9/8/chartex" xmlns:cx2="http://schemas.microsoft.com/office/drawing/2015/10/21/chartex" xmlns:cx3="http://schemas.microsoft.com/office/drawing/2016/5/9/chartex" xmlns:cx4="http://schemas.microsoft.com/office/drawing/2016/5/10/chartex" xmlns:cx5="http://schemas.microsoft.com/office/drawing/2016/5/11/chartex" xmlns:cx6="http://schemas.microsoft.com/office/drawing/2016/5/12/chartex" xmlns:cx7="http://schemas.microsoft.com/office/drawing/2016/5/13/chartex" xmlns:cx8="http://schemas.microsoft.com/office/drawing/2016/5/14/chartex" xmlns:mc="http://schemas.openxmlformats.org/markup-compatibility/2006" xmlns:aink="http://schemas.microsoft.com/office/drawing/2016/ink" xmlns:am3d="http://schemas.microsoft.com/office/drawing/2017/model3d" xmlns:o="urn:schemas-microsoft-com:office:office" xmlns:oel="http://schemas.microsoft.com/office/2019/extlst" xmlns:r="http://schemas.openxmlformats.org/officeDocument/2006/relationships" xmlns:m="http://schemas.openxmlformats.org/officeDocument/2006/math" xmlns:v="urn:schemas-microsoft-com:vml" xmlns:wp14="http://schemas.microsoft.com/office/word/2010/wordprocessingDrawing" xmlns:wp="http://schemas.openxmlformats.org/drawingml/2006/wordprocessingDrawing" xmlns:w10="urn:schemas-microsoft-com:office:word" xmlns:w="http://schemas.openxmlformats.org/wordprocessingml/2006/main" xmlns:w14="http://schemas.microsoft.com/office/word/2010/wordml" xmlns:w15="http://schemas.microsoft.com/office/word/2012/wordml" xmlns:w16cex="http://schemas.microsoft.com/office/word/2018/wordml/cex" xmlns:w16cid="http://schemas.microsoft.com/office/word/2016/wordml/cid" xmlns:w16="http://schemas.microsoft.com/office/word/2018/wordml" xmlns:w16sdtdh="http://schemas.microsoft.com/office/word/2020/wordml/sdtdatahash" xmlns:w16se="http://schemas.microsoft.com/office/word/2015/wordml/symex" xmlns:wpg="http://schemas.microsoft.com/office/word/2010/wordprocessingGroup" xmlns:wpi="http://schemas.microsoft.com/office/word/2010/wordprocessingInk" xmlns:wne="http://schemas.microsoft.com/office/word/2006/wordml" xmlns:wps="http://schemas.microsoft.com/office/word/2010/wordprocessingShape" mc:Ignorable="w14 w15 w16se w16cid w16 w16cex w16sdtdh wp14">
   <w:abstractNum w:abstractNumId="0" w15:restartNumberingAfterBreak="0">
+    <w:nsid w:val="2DC04D09"/>
+    <w:multiLevelType w:val="hybridMultilevel"/>
+    <w:tmpl w:val="577E0442"/>
+    <w:lvl w:ilvl="0" w:tplc="40090011">
+      <w:start w:val="1"/>
+      <w:numFmt w:val="decimal"/>
+      <w:lvlText w:val="%1)"/>
+      <w:lvlJc w:val="left"/>
+      <w:pPr>
+        <w:ind w:left="720" w:hanging="360"/>
+      </w:pPr>
+      <w:rPr>
+        <w:rFonts w:hint="default"/>
+      </w:rPr>
+    </w:lvl>
+    <w:lvl w:ilvl="1" w:tplc="40090019">
+      <w:start w:val="1"/>
+      <w:numFmt w:val="lowerLetter"/>
+      <w:lvlText w:val="%2."/>
+      <w:lvlJc w:val="left"/>
+      <w:pPr>
+        <w:ind w:left="1440" w:hanging="360"/>
+      </w:pPr>
+    </w:lvl>
+    <w:lvl w:ilvl="2" w:tplc="4009001B" w:tentative="1">
+      <w:start w:val="1"/>
+      <w:numFmt w:val="lowerRoman"/>
+      <w:lvlText w:val="%3."/>
+      <w:lvlJc w:val="right"/>
+      <w:pPr>
+        <w:ind w:left="2160" w:hanging="180"/>
+      </w:pPr>
+    </w:lvl>
+    <w:lvl w:ilvl="3" w:tplc="4009000F" w:tentative="1">
+      <w:start w:val="1"/>
+      <w:numFmt w:val="decimal"/>
+      <w:lvlText w:val="%4."/>
+      <w:lvlJc w:val="left"/>
+      <w:pPr>
+        <w:ind w:left="2880" w:hanging="360"/>
+      </w:pPr>
+    </w:lvl>
+    <w:lvl w:ilvl="4" w:tplc="40090019" w:tentative="1">
+      <w:start w:val="1"/>
+      <w:numFmt w:val="lowerLetter"/>
+      <w:lvlText w:val="%5."/>
+      <w:lvlJc w:val="left"/>
+      <w:pPr>
+        <w:ind w:left="3600" w:hanging="360"/>
+      </w:pPr>
+    </w:lvl>
+    <w:lvl w:ilvl="5" w:tplc="4009001B" w:tentative="1">
+      <w:start w:val="1"/>
+      <w:numFmt w:val="lowerRoman"/>
+      <w:lvlText w:val="%6."/>
+      <w:lvlJc w:val="right"/>
+      <w:pPr>
+        <w:ind w:left="4320" w:hanging="180"/>
+      </w:pPr>
+    </w:lvl>
+    <w:lvl w:ilvl="6" w:tplc="4009000F" w:tentative="1">
+      <w:start w:val="1"/>
+      <w:numFmt w:val="decimal"/>
+      <w:lvlText w:val="%7."/>
+      <w:lvlJc w:val="left"/>
+      <w:pPr>
+        <w:ind w:left="5040" w:hanging="360"/>
+      </w:pPr>
+    </w:lvl>
+    <w:lvl w:ilvl="7" w:tplc="40090019" w:tentative="1">
+      <w:start w:val="1"/>
+      <w:numFmt w:val="lowerLetter"/>
+      <w:lvlText w:val="%8."/>
+      <w:lvlJc w:val="left"/>
+      <w:pPr>
+        <w:ind w:left="5760" w:hanging="360"/>
+      </w:pPr>
+    </w:lvl>
+    <w:lvl w:ilvl="8" w:tplc="4009001B" w:tentative="1">
+      <w:start w:val="1"/>
+      <w:numFmt w:val="lowerRoman"/>
+      <w:lvlText w:val="%9."/>
+      <w:lvlJc w:val="right"/>
+      <w:pPr>
+        <w:ind w:left="6480" w:hanging="180"/>
+      </w:pPr>
+    </w:lvl>
+  </w:abstractNum>
+  <w:abstractNum w:abstractNumId="1" w15:restartNumberingAfterBreak="0">
+    <w:nsid w:val="32D96C73"/>
+    <w:multiLevelType w:val="hybridMultilevel"/>
+    <w:tmpl w:val="53C076CC"/>
+    <w:lvl w:ilvl="0" w:tplc="4009000F">
+      <w:start w:val="1"/>
+      <w:numFmt w:val="decimal"/>
+      <w:lvlText w:val="%1."/>
+      <w:lvlJc w:val="left"/>
+      <w:pPr>
+        <w:ind w:left="720" w:hanging="360"/>
+      </w:pPr>
+      <w:rPr>
+        <w:rFonts w:hint="default"/>
+      </w:rPr>
+    </w:lvl>
+    <w:lvl w:ilvl="1" w:tplc="40090019" w:tentative="1">
+      <w:start w:val="1"/>
+      <w:numFmt w:val="lowerLetter"/>
+      <w:lvlText w:val="%2."/>
+      <w:lvlJc w:val="left"/>
+      <w:pPr>
+        <w:ind w:left="1440" w:hanging="360"/>
+      </w:pPr>
+    </w:lvl>
+    <w:lvl w:ilvl="2" w:tplc="4009001B" w:tentative="1">
+      <w:start w:val="1"/>
+      <w:numFmt w:val="lowerRoman"/>
+      <w:lvlText w:val="%3."/>
+      <w:lvlJc w:val="right"/>
+      <w:pPr>
+        <w:ind w:left="2160" w:hanging="180"/>
+      </w:pPr>
+    </w:lvl>
+    <w:lvl w:ilvl="3" w:tplc="4009000F" w:tentative="1">
+      <w:start w:val="1"/>
+      <w:numFmt w:val="decimal"/>
+      <w:lvlText w:val="%4."/>
+      <w:lvlJc w:val="left"/>
+      <w:pPr>
+        <w:ind w:left="2880" w:hanging="360"/>
+      </w:pPr>
+    </w:lvl>
+    <w:lvl w:ilvl="4" w:tplc="40090019" w:tentative="1">
+      <w:start w:val="1"/>
+      <w:numFmt w:val="lowerLetter"/>
+      <w:lvlText w:val="%5."/>
+      <w:lvlJc w:val="left"/>
+      <w:pPr>
+        <w:ind w:left="3600" w:hanging="360"/>
+      </w:pPr>
+    </w:lvl>
+    <w:lvl w:ilvl="5" w:tplc="4009001B" w:tentative="1">
+      <w:start w:val="1"/>
+      <w:numFmt w:val="lowerRoman"/>
+      <w:lvlText w:val="%6."/>
+      <w:lvlJc w:val="right"/>
+      <w:pPr>
+        <w:ind w:left="4320" w:hanging="180"/>
+      </w:pPr>
+    </w:lvl>
+    <w:lvl w:ilvl="6" w:tplc="4009000F" w:tentative="1">
+      <w:start w:val="1"/>
+      <w:numFmt w:val="decimal"/>
+      <w:lvlText w:val="%7."/>
+      <w:lvlJc w:val="left"/>
+      <w:pPr>
+        <w:ind w:left="5040" w:hanging="360"/>
+      </w:pPr>
+    </w:lvl>
+    <w:lvl w:ilvl="7" w:tplc="40090019" w:tentative="1">
+      <w:start w:val="1"/>
+      <w:numFmt w:val="lowerLetter"/>
+      <w:lvlText w:val="%8."/>
+      <w:lvlJc w:val="left"/>
+      <w:pPr>
+        <w:ind w:left="5760" w:hanging="360"/>
+      </w:pPr>
+    </w:lvl>
+    <w:lvl w:ilvl="8" w:tplc="4009001B" w:tentative="1">
+      <w:start w:val="1"/>
+      <w:numFmt w:val="lowerRoman"/>
+      <w:lvlText w:val="%9."/>
+      <w:lvlJc w:val="right"/>
+      <w:pPr>
+        <w:ind w:left="6480" w:hanging="180"/>
+      </w:pPr>
+    </w:lvl>
+  </w:abstractNum>
+  <w:abstractNum w:abstractNumId="2" w15:restartNumberingAfterBreak="0">
     <w:nsid w:val="3E911470"/>
     <w:multiLevelType w:val="hybridMultilevel"/>
     <w:tmpl w:val="7C5080B2"/>
@@ -2720,7 +8379,7 @@
       </w:pPr>
     </w:lvl>
   </w:abstractNum>
-  <w:abstractNum w:abstractNumId="1" w15:restartNumberingAfterBreak="0">
+  <w:abstractNum w:abstractNumId="3" w15:restartNumberingAfterBreak="0">
     <w:nsid w:val="442D36C0"/>
     <w:multiLevelType w:val="multilevel"/>
     <w:tmpl w:val="28BE844A"/>
@@ -2833,10 +8492,108 @@
       </w:pPr>
     </w:lvl>
   </w:abstractNum>
+  <w:abstractNum w:abstractNumId="4" w15:restartNumberingAfterBreak="0">
+    <w:nsid w:val="6FAD06BE"/>
+    <w:multiLevelType w:val="hybridMultilevel"/>
+    <w:tmpl w:val="3FB2E266"/>
+    <w:lvl w:ilvl="0" w:tplc="40090011">
+      <w:start w:val="1"/>
+      <w:numFmt w:val="decimal"/>
+      <w:lvlText w:val="%1)"/>
+      <w:lvlJc w:val="left"/>
+      <w:pPr>
+        <w:ind w:left="720" w:hanging="360"/>
+      </w:pPr>
+      <w:rPr>
+        <w:rFonts w:hint="default"/>
+      </w:rPr>
+    </w:lvl>
+    <w:lvl w:ilvl="1" w:tplc="40090019">
+      <w:start w:val="1"/>
+      <w:numFmt w:val="lowerLetter"/>
+      <w:lvlText w:val="%2."/>
+      <w:lvlJc w:val="left"/>
+      <w:pPr>
+        <w:ind w:left="1440" w:hanging="360"/>
+      </w:pPr>
+    </w:lvl>
+    <w:lvl w:ilvl="2" w:tplc="4009001B">
+      <w:start w:val="1"/>
+      <w:numFmt w:val="lowerRoman"/>
+      <w:lvlText w:val="%3."/>
+      <w:lvlJc w:val="right"/>
+      <w:pPr>
+        <w:ind w:left="2160" w:hanging="180"/>
+      </w:pPr>
+    </w:lvl>
+    <w:lvl w:ilvl="3" w:tplc="4009000F" w:tentative="1">
+      <w:start w:val="1"/>
+      <w:numFmt w:val="decimal"/>
+      <w:lvlText w:val="%4."/>
+      <w:lvlJc w:val="left"/>
+      <w:pPr>
+        <w:ind w:left="2880" w:hanging="360"/>
+      </w:pPr>
+    </w:lvl>
+    <w:lvl w:ilvl="4" w:tplc="40090019" w:tentative="1">
+      <w:start w:val="1"/>
+      <w:numFmt w:val="lowerLetter"/>
+      <w:lvlText w:val="%5."/>
+      <w:lvlJc w:val="left"/>
+      <w:pPr>
+        <w:ind w:left="3600" w:hanging="360"/>
+      </w:pPr>
+    </w:lvl>
+    <w:lvl w:ilvl="5" w:tplc="4009001B" w:tentative="1">
+      <w:start w:val="1"/>
+      <w:numFmt w:val="lowerRoman"/>
+      <w:lvlText w:val="%6."/>
+      <w:lvlJc w:val="right"/>
+      <w:pPr>
+        <w:ind w:left="4320" w:hanging="180"/>
+      </w:pPr>
+    </w:lvl>
+    <w:lvl w:ilvl="6" w:tplc="4009000F" w:tentative="1">
+      <w:start w:val="1"/>
+      <w:numFmt w:val="decimal"/>
+      <w:lvlText w:val="%7."/>
+      <w:lvlJc w:val="left"/>
+      <w:pPr>
+        <w:ind w:left="5040" w:hanging="360"/>
+      </w:pPr>
+    </w:lvl>
+    <w:lvl w:ilvl="7" w:tplc="40090019" w:tentative="1">
+      <w:start w:val="1"/>
+      <w:numFmt w:val="lowerLetter"/>
+      <w:lvlText w:val="%8."/>
+      <w:lvlJc w:val="left"/>
+      <w:pPr>
+        <w:ind w:left="5760" w:hanging="360"/>
+      </w:pPr>
+    </w:lvl>
+    <w:lvl w:ilvl="8" w:tplc="4009001B" w:tentative="1">
+      <w:start w:val="1"/>
+      <w:numFmt w:val="lowerRoman"/>
+      <w:lvlText w:val="%9."/>
+      <w:lvlJc w:val="right"/>
+      <w:pPr>
+        <w:ind w:left="6480" w:hanging="180"/>
+      </w:pPr>
+    </w:lvl>
+  </w:abstractNum>
   <w:num w:numId="1" w16cid:durableId="1103259416">
+    <w:abstractNumId w:val="2"/>
+  </w:num>
+  <w:num w:numId="2" w16cid:durableId="1427727807">
+    <w:abstractNumId w:val="3"/>
+  </w:num>
+  <w:num w:numId="3" w16cid:durableId="1868062039">
     <w:abstractNumId w:val="0"/>
   </w:num>
-  <w:num w:numId="2" w16cid:durableId="1427727807">
+  <w:num w:numId="4" w16cid:durableId="708722545">
+    <w:abstractNumId w:val="4"/>
+  </w:num>
+  <w:num w:numId="5" w16cid:durableId="2119253830">
     <w:abstractNumId w:val="1"/>
   </w:num>
 </w:numbering>
@@ -3439,7 +9196,6 @@
     <w:name w:val="Normal (Web)"/>
     <w:basedOn w:val="Normal"/>
     <w:uiPriority w:val="99"/>
-    <w:semiHidden/>
     <w:unhideWhenUsed/>
     <w:rsid w:val="00B93AFE"/>
     <w:pPr>
@@ -3459,7 +9215,6 @@
     <w:basedOn w:val="Normal"/>
     <w:link w:val="HTMLPreformattedChar"/>
     <w:uiPriority w:val="99"/>
-    <w:semiHidden/>
     <w:unhideWhenUsed/>
     <w:rsid w:val="003E47C4"/>
     <w:pPr>
@@ -3497,7 +9252,6 @@
     <w:basedOn w:val="DefaultParagraphFont"/>
     <w:link w:val="HTMLPreformatted"/>
     <w:uiPriority w:val="99"/>
-    <w:semiHidden/>
     <w:rsid w:val="003E47C4"/>
     <w:rPr>
       <w:rFonts w:ascii="Courier New" w:eastAsia="Times New Roman" w:hAnsi="Courier New" w:cs="Courier New"/>
@@ -3550,6 +9304,122 @@
       <w:color w:val="1F3763" w:themeColor="accent1" w:themeShade="7F"/>
       <w:sz w:val="24"/>
       <w:szCs w:val="24"/>
+    </w:rPr>
+  </w:style>
+  <w:style w:type="character" w:styleId="HTMLCode">
+    <w:name w:val="HTML Code"/>
+    <w:basedOn w:val="DefaultParagraphFont"/>
+    <w:uiPriority w:val="99"/>
+    <w:semiHidden/>
+    <w:unhideWhenUsed/>
+    <w:rsid w:val="00C8400F"/>
+    <w:rPr>
+      <w:rFonts w:ascii="Courier New" w:eastAsia="Times New Roman" w:hAnsi="Courier New" w:cs="Courier New"/>
+      <w:sz w:val="20"/>
+      <w:szCs w:val="20"/>
+    </w:rPr>
+  </w:style>
+  <w:style w:type="character" w:customStyle="1" w:styleId="k">
+    <w:name w:val="k"/>
+    <w:basedOn w:val="DefaultParagraphFont"/>
+    <w:rsid w:val="005550C7"/>
+  </w:style>
+  <w:style w:type="character" w:customStyle="1" w:styleId="nf">
+    <w:name w:val="nf"/>
+    <w:basedOn w:val="DefaultParagraphFont"/>
+    <w:rsid w:val="005550C7"/>
+  </w:style>
+  <w:style w:type="character" w:customStyle="1" w:styleId="kc">
+    <w:name w:val="kc"/>
+    <w:basedOn w:val="DefaultParagraphFont"/>
+    <w:rsid w:val="005550C7"/>
+  </w:style>
+  <w:style w:type="character" w:customStyle="1" w:styleId="w">
+    <w:name w:val="w"/>
+    <w:basedOn w:val="DefaultParagraphFont"/>
+    <w:rsid w:val="005550C7"/>
+  </w:style>
+  <w:style w:type="character" w:customStyle="1" w:styleId="sd">
+    <w:name w:val="sd"/>
+    <w:basedOn w:val="DefaultParagraphFont"/>
+    <w:rsid w:val="005550C7"/>
+  </w:style>
+  <w:style w:type="character" w:customStyle="1" w:styleId="s2">
+    <w:name w:val="s2"/>
+    <w:basedOn w:val="DefaultParagraphFont"/>
+    <w:rsid w:val="005550C7"/>
+  </w:style>
+  <w:style w:type="character" w:customStyle="1" w:styleId="ow">
+    <w:name w:val="ow"/>
+    <w:basedOn w:val="DefaultParagraphFont"/>
+    <w:rsid w:val="005550C7"/>
+  </w:style>
+  <w:style w:type="character" w:styleId="CommentReference">
+    <w:name w:val="annotation reference"/>
+    <w:basedOn w:val="DefaultParagraphFont"/>
+    <w:uiPriority w:val="99"/>
+    <w:semiHidden/>
+    <w:unhideWhenUsed/>
+    <w:rsid w:val="00344190"/>
+    <w:rPr>
+      <w:sz w:val="16"/>
+      <w:szCs w:val="16"/>
+    </w:rPr>
+  </w:style>
+  <w:style w:type="paragraph" w:styleId="CommentText">
+    <w:name w:val="annotation text"/>
+    <w:basedOn w:val="Normal"/>
+    <w:link w:val="CommentTextChar"/>
+    <w:uiPriority w:val="99"/>
+    <w:semiHidden/>
+    <w:unhideWhenUsed/>
+    <w:rsid w:val="00344190"/>
+    <w:pPr>
+      <w:spacing w:line="240" w:lineRule="auto"/>
+    </w:pPr>
+    <w:rPr>
+      <w:sz w:val="20"/>
+      <w:szCs w:val="20"/>
+    </w:rPr>
+  </w:style>
+  <w:style w:type="character" w:customStyle="1" w:styleId="CommentTextChar">
+    <w:name w:val="Comment Text Char"/>
+    <w:basedOn w:val="DefaultParagraphFont"/>
+    <w:link w:val="CommentText"/>
+    <w:uiPriority w:val="99"/>
+    <w:semiHidden/>
+    <w:rsid w:val="00344190"/>
+    <w:rPr>
+      <w:sz w:val="20"/>
+      <w:szCs w:val="20"/>
+    </w:rPr>
+  </w:style>
+  <w:style w:type="paragraph" w:styleId="CommentSubject">
+    <w:name w:val="annotation subject"/>
+    <w:basedOn w:val="CommentText"/>
+    <w:next w:val="CommentText"/>
+    <w:link w:val="CommentSubjectChar"/>
+    <w:uiPriority w:val="99"/>
+    <w:semiHidden/>
+    <w:unhideWhenUsed/>
+    <w:rsid w:val="00344190"/>
+    <w:rPr>
+      <w:b/>
+      <w:bCs/>
+    </w:rPr>
+  </w:style>
+  <w:style w:type="character" w:customStyle="1" w:styleId="CommentSubjectChar">
+    <w:name w:val="Comment Subject Char"/>
+    <w:basedOn w:val="CommentTextChar"/>
+    <w:link w:val="CommentSubject"/>
+    <w:uiPriority w:val="99"/>
+    <w:semiHidden/>
+    <w:rsid w:val="00344190"/>
+    <w:rPr>
+      <w:b/>
+      <w:bCs/>
+      <w:sz w:val="20"/>
+      <w:szCs w:val="20"/>
     </w:rPr>
   </w:style>
 </w:styles>

--- a/FreeCodeCamp/Pytorch-Notes/2.Pytorch-WorkFlow-Fundamentals.docx
+++ b/FreeCodeCamp/Pytorch-Notes/2.Pytorch-WorkFlow-Fundamentals.docx
@@ -5869,6 +5869,15 @@
     <w:p>
       <w:pPr>
         <w:pStyle w:val="HTMLPreformatted"/>
+        <w:rPr>
+          <w:rStyle w:val="p"/>
+          <w:rFonts w:ascii="var(--md-code-font-family)" w:hAnsi="var(--md-code-font-family)"/>
+        </w:rPr>
+      </w:pPr>
+    </w:p>
+    <w:p>
+      <w:pPr>
+        <w:pStyle w:val="HTMLPreformatted"/>
         <w:ind w:left="720"/>
         <w:rPr>
           <w:rStyle w:val="p"/>
@@ -6362,6 +6371,32 @@
         </w:rPr>
         <w:t>)</w:t>
       </w:r>
+      <w:r>
+        <w:rPr>
+          <w:rFonts w:ascii="Times New Roman" w:hAnsi="Times New Roman" w:cs="Times New Roman"/>
+          <w:sz w:val="28"/>
+          <w:szCs w:val="28"/>
+        </w:rPr>
+        <w:t xml:space="preserve">. We are just creating a sub class of neural networks </w:t>
+      </w:r>
+      <w:proofErr w:type="gramStart"/>
+      <w:r>
+        <w:rPr>
+          <w:rFonts w:ascii="Times New Roman" w:hAnsi="Times New Roman" w:cs="Times New Roman"/>
+          <w:sz w:val="28"/>
+          <w:szCs w:val="28"/>
+        </w:rPr>
+        <w:t>( our</w:t>
+      </w:r>
+      <w:proofErr w:type="gramEnd"/>
+      <w:r>
+        <w:rPr>
+          <w:rFonts w:ascii="Times New Roman" w:hAnsi="Times New Roman" w:cs="Times New Roman"/>
+          <w:sz w:val="28"/>
+          <w:szCs w:val="28"/>
+        </w:rPr>
+        <w:t xml:space="preserve"> own neural network with weight and bias defined)</w:t>
+      </w:r>
     </w:p>
     <w:p>
       <w:pPr>
@@ -6377,9 +6412,93 @@
           <w:rFonts w:ascii="Times New Roman" w:hAnsi="Times New Roman" w:cs="Times New Roman"/>
           <w:sz w:val="28"/>
           <w:szCs w:val="28"/>
-          <w:highlight w:val="yellow"/>
-        </w:rPr>
-        <w:t>5:01:08</w:t>
+        </w:rPr>
+        <w:t xml:space="preserve">forward method </w:t>
+      </w:r>
+      <w:r>
+        <w:rPr>
+          <w:rFonts w:ascii="Times New Roman" w:hAnsi="Times New Roman" w:cs="Times New Roman"/>
+          <w:sz w:val="28"/>
+          <w:szCs w:val="28"/>
+        </w:rPr>
+        <w:sym w:font="Wingdings" w:char="F0E0"/>
+      </w:r>
+      <w:r>
+        <w:rPr>
+          <w:rFonts w:ascii="Times New Roman" w:hAnsi="Times New Roman" w:cs="Times New Roman"/>
+          <w:sz w:val="28"/>
+          <w:szCs w:val="28"/>
+        </w:rPr>
+        <w:t xml:space="preserve"> is needed for any subclass for neural network</w:t>
+      </w:r>
+      <w:r>
+        <w:rPr>
+          <w:rFonts w:ascii="Times New Roman" w:hAnsi="Times New Roman" w:cs="Times New Roman"/>
+          <w:sz w:val="28"/>
+          <w:szCs w:val="28"/>
+        </w:rPr>
+        <w:t>.</w:t>
+      </w:r>
+      <w:r>
+        <w:rPr>
+          <w:rFonts w:ascii="Times New Roman" w:hAnsi="Times New Roman" w:cs="Times New Roman"/>
+          <w:sz w:val="28"/>
+          <w:szCs w:val="28"/>
+        </w:rPr>
+        <w:t xml:space="preserve"> This function is the operation which this model will do.</w:t>
+      </w:r>
+    </w:p>
+    <w:p>
+      <w:pPr>
+        <w:spacing w:line="240" w:lineRule="auto"/>
+        <w:rPr>
+          <w:rFonts w:ascii="Times New Roman" w:hAnsi="Times New Roman" w:cs="Times New Roman"/>
+          <w:sz w:val="28"/>
+          <w:szCs w:val="28"/>
+        </w:rPr>
+      </w:pPr>
+      <w:r>
+        <w:rPr>
+          <w:rFonts w:ascii="Times New Roman" w:hAnsi="Times New Roman" w:cs="Times New Roman"/>
+          <w:sz w:val="28"/>
+          <w:szCs w:val="28"/>
+        </w:rPr>
+        <w:t xml:space="preserve"> Doc Link </w:t>
+      </w:r>
+      <w:r>
+        <w:rPr>
+          <w:rFonts w:ascii="Times New Roman" w:hAnsi="Times New Roman" w:cs="Times New Roman"/>
+          <w:sz w:val="28"/>
+          <w:szCs w:val="28"/>
+        </w:rPr>
+        <w:sym w:font="Wingdings" w:char="F0E0"/>
+      </w:r>
+      <w:r>
+        <w:rPr>
+          <w:rFonts w:ascii="Times New Roman" w:hAnsi="Times New Roman" w:cs="Times New Roman"/>
+          <w:sz w:val="28"/>
+          <w:szCs w:val="28"/>
+        </w:rPr>
+        <w:t xml:space="preserve"> </w:t>
+      </w:r>
+      <w:hyperlink r:id="rId9" w:history="1">
+        <w:r>
+          <w:rPr>
+            <w:rStyle w:val="Hyperlink"/>
+            <w:rFonts w:ascii="Times New Roman" w:hAnsi="Times New Roman" w:cs="Times New Roman"/>
+            <w:sz w:val="28"/>
+            <w:szCs w:val="28"/>
+          </w:rPr>
+          <w:t>https://pytorch.org/docs/stable/generated/torch.nn.Module.html</w:t>
+        </w:r>
+      </w:hyperlink>
+      <w:r>
+        <w:rPr>
+          <w:rFonts w:ascii="Times New Roman" w:hAnsi="Times New Roman" w:cs="Times New Roman"/>
+          <w:sz w:val="28"/>
+          <w:szCs w:val="28"/>
+        </w:rPr>
+        <w:t xml:space="preserve"> </w:t>
       </w:r>
     </w:p>
     <w:p>
@@ -8054,6 +8173,3390 @@
         </w:rPr>
         <w:t>)</w:t>
       </w:r>
+    </w:p>
+    <w:p>
+      <w:pPr>
+        <w:spacing w:line="240" w:lineRule="auto"/>
+        <w:rPr>
+          <w:rFonts w:ascii="Times New Roman" w:hAnsi="Times New Roman" w:cs="Times New Roman"/>
+          <w:b/>
+          <w:bCs/>
+          <w:sz w:val="28"/>
+          <w:szCs w:val="28"/>
+          <w:u w:val="single"/>
+        </w:rPr>
+      </w:pPr>
+      <w:r>
+        <w:rPr>
+          <w:rFonts w:ascii="Times New Roman" w:hAnsi="Times New Roman" w:cs="Times New Roman"/>
+          <w:b/>
+          <w:bCs/>
+          <w:sz w:val="28"/>
+          <w:szCs w:val="28"/>
+          <w:u w:val="single"/>
+        </w:rPr>
+        <w:t>what the model is doing??</w:t>
+      </w:r>
+    </w:p>
+    <w:p>
+      <w:pPr>
+        <w:pStyle w:val="ListParagraph"/>
+        <w:numPr>
+          <w:ilvl w:val="0"/>
+          <w:numId w:val="6"/>
+        </w:numPr>
+        <w:spacing w:line="240" w:lineRule="auto"/>
+        <w:rPr>
+          <w:rFonts w:ascii="Times New Roman" w:hAnsi="Times New Roman" w:cs="Times New Roman"/>
+          <w:sz w:val="28"/>
+          <w:szCs w:val="28"/>
+        </w:rPr>
+      </w:pPr>
+      <w:r>
+        <w:rPr>
+          <w:rFonts w:ascii="Times New Roman" w:hAnsi="Times New Roman" w:cs="Times New Roman"/>
+          <w:sz w:val="28"/>
+          <w:szCs w:val="28"/>
+        </w:rPr>
+        <w:t xml:space="preserve">Start with random </w:t>
+      </w:r>
+      <w:r>
+        <w:rPr>
+          <w:rFonts w:ascii="Times New Roman" w:hAnsi="Times New Roman" w:cs="Times New Roman"/>
+          <w:sz w:val="28"/>
+          <w:szCs w:val="28"/>
+        </w:rPr>
+        <w:t>values (weight</w:t>
+      </w:r>
+      <w:r>
+        <w:rPr>
+          <w:rFonts w:ascii="Times New Roman" w:hAnsi="Times New Roman" w:cs="Times New Roman"/>
+          <w:sz w:val="28"/>
+          <w:szCs w:val="28"/>
+        </w:rPr>
+        <w:t xml:space="preserve"> and bias)</w:t>
+      </w:r>
+    </w:p>
+    <w:p>
+      <w:pPr>
+        <w:pStyle w:val="ListParagraph"/>
+        <w:numPr>
+          <w:ilvl w:val="0"/>
+          <w:numId w:val="6"/>
+        </w:numPr>
+        <w:spacing w:line="240" w:lineRule="auto"/>
+        <w:rPr>
+          <w:rFonts w:ascii="Times New Roman" w:hAnsi="Times New Roman" w:cs="Times New Roman"/>
+          <w:sz w:val="28"/>
+          <w:szCs w:val="28"/>
+        </w:rPr>
+      </w:pPr>
+      <w:r>
+        <w:rPr>
+          <w:rFonts w:ascii="Times New Roman" w:hAnsi="Times New Roman" w:cs="Times New Roman"/>
+          <w:sz w:val="28"/>
+          <w:szCs w:val="28"/>
+        </w:rPr>
+        <w:t xml:space="preserve">Look at the training data and adjust the random values to better </w:t>
+      </w:r>
+      <w:proofErr w:type="spellStart"/>
+      <w:proofErr w:type="gramStart"/>
+      <w:r>
+        <w:rPr>
+          <w:rFonts w:ascii="Times New Roman" w:hAnsi="Times New Roman" w:cs="Times New Roman"/>
+          <w:sz w:val="28"/>
+          <w:szCs w:val="28"/>
+        </w:rPr>
+        <w:t>repr</w:t>
+      </w:r>
+      <w:proofErr w:type="spellEnd"/>
+      <w:r>
+        <w:rPr>
+          <w:rFonts w:ascii="Times New Roman" w:hAnsi="Times New Roman" w:cs="Times New Roman"/>
+          <w:sz w:val="28"/>
+          <w:szCs w:val="28"/>
+        </w:rPr>
+        <w:t>( or</w:t>
+      </w:r>
+      <w:proofErr w:type="gramEnd"/>
+      <w:r>
+        <w:rPr>
+          <w:rFonts w:ascii="Times New Roman" w:hAnsi="Times New Roman" w:cs="Times New Roman"/>
+          <w:sz w:val="28"/>
+          <w:szCs w:val="28"/>
+        </w:rPr>
+        <w:t xml:space="preserve"> close to) ideal values.</w:t>
+      </w:r>
+      <w:r>
+        <w:rPr>
+          <w:rFonts w:ascii="Times New Roman" w:hAnsi="Times New Roman" w:cs="Times New Roman"/>
+          <w:sz w:val="28"/>
+          <w:szCs w:val="28"/>
+        </w:rPr>
+        <w:t>( weight and bias values we used to create the data)</w:t>
+      </w:r>
+    </w:p>
+    <w:p>
+      <w:pPr>
+        <w:pStyle w:val="ListParagraph"/>
+        <w:numPr>
+          <w:ilvl w:val="1"/>
+          <w:numId w:val="6"/>
+        </w:numPr>
+        <w:spacing w:line="240" w:lineRule="auto"/>
+        <w:rPr>
+          <w:rFonts w:ascii="Times New Roman" w:hAnsi="Times New Roman" w:cs="Times New Roman"/>
+          <w:sz w:val="28"/>
+          <w:szCs w:val="28"/>
+        </w:rPr>
+      </w:pPr>
+      <w:r>
+        <w:rPr>
+          <w:rFonts w:ascii="Times New Roman" w:hAnsi="Times New Roman" w:cs="Times New Roman"/>
+          <w:sz w:val="28"/>
+          <w:szCs w:val="28"/>
+        </w:rPr>
+        <w:t>How does it adjust itself??</w:t>
+      </w:r>
+    </w:p>
+    <w:p>
+      <w:pPr>
+        <w:pStyle w:val="ListParagraph"/>
+        <w:numPr>
+          <w:ilvl w:val="2"/>
+          <w:numId w:val="6"/>
+        </w:numPr>
+        <w:spacing w:line="240" w:lineRule="auto"/>
+        <w:rPr>
+          <w:rFonts w:ascii="Times New Roman" w:hAnsi="Times New Roman" w:cs="Times New Roman"/>
+          <w:b/>
+          <w:bCs/>
+          <w:sz w:val="28"/>
+          <w:szCs w:val="28"/>
+          <w:u w:val="single"/>
+        </w:rPr>
+      </w:pPr>
+      <w:r>
+        <w:rPr>
+          <w:rFonts w:ascii="Times New Roman" w:hAnsi="Times New Roman" w:cs="Times New Roman"/>
+          <w:b/>
+          <w:bCs/>
+          <w:sz w:val="28"/>
+          <w:szCs w:val="28"/>
+          <w:u w:val="single"/>
+        </w:rPr>
+        <w:t>Through 2 main algos</w:t>
+      </w:r>
+    </w:p>
+    <w:p>
+      <w:pPr>
+        <w:pStyle w:val="ListParagraph"/>
+        <w:numPr>
+          <w:ilvl w:val="3"/>
+          <w:numId w:val="6"/>
+        </w:numPr>
+        <w:spacing w:line="240" w:lineRule="auto"/>
+        <w:rPr>
+          <w:rFonts w:ascii="Times New Roman" w:hAnsi="Times New Roman" w:cs="Times New Roman"/>
+          <w:sz w:val="28"/>
+          <w:szCs w:val="28"/>
+          <w:highlight w:val="cyan"/>
+        </w:rPr>
+      </w:pPr>
+      <w:r>
+        <w:rPr>
+          <w:rFonts w:ascii="Times New Roman" w:hAnsi="Times New Roman" w:cs="Times New Roman"/>
+          <w:sz w:val="28"/>
+          <w:szCs w:val="28"/>
+          <w:highlight w:val="cyan"/>
+        </w:rPr>
+        <w:t xml:space="preserve">Gradient descent </w:t>
+      </w:r>
+    </w:p>
+    <w:p>
+      <w:pPr>
+        <w:pStyle w:val="ListParagraph"/>
+        <w:numPr>
+          <w:ilvl w:val="3"/>
+          <w:numId w:val="6"/>
+        </w:numPr>
+        <w:spacing w:line="240" w:lineRule="auto"/>
+        <w:rPr>
+          <w:rFonts w:ascii="Times New Roman" w:hAnsi="Times New Roman" w:cs="Times New Roman"/>
+          <w:sz w:val="28"/>
+          <w:szCs w:val="28"/>
+          <w:highlight w:val="cyan"/>
+        </w:rPr>
+      </w:pPr>
+      <w:r>
+        <w:rPr>
+          <w:rFonts w:ascii="Times New Roman" w:hAnsi="Times New Roman" w:cs="Times New Roman"/>
+          <w:sz w:val="28"/>
+          <w:szCs w:val="28"/>
+          <w:highlight w:val="cyan"/>
+        </w:rPr>
+        <w:t xml:space="preserve">Back </w:t>
+      </w:r>
+      <w:r>
+        <w:rPr>
+          <w:rFonts w:ascii="Times New Roman" w:hAnsi="Times New Roman" w:cs="Times New Roman"/>
+          <w:sz w:val="28"/>
+          <w:szCs w:val="28"/>
+          <w:highlight w:val="cyan"/>
+        </w:rPr>
+        <w:t>propagation (requires</w:t>
+      </w:r>
+      <w:r>
+        <w:rPr>
+          <w:rFonts w:ascii="Times New Roman" w:hAnsi="Times New Roman" w:cs="Times New Roman"/>
+          <w:sz w:val="28"/>
+          <w:szCs w:val="28"/>
+          <w:highlight w:val="cyan"/>
+        </w:rPr>
+        <w:t xml:space="preserve"> grad = True)</w:t>
+      </w:r>
+    </w:p>
+    <w:p>
+      <w:pPr>
+        <w:pStyle w:val="Heading1"/>
+        <w:numPr>
+          <w:ilvl w:val="0"/>
+          <w:numId w:val="5"/>
+        </w:numPr>
+        <w:rPr>
+          <w:highlight w:val="magenta"/>
+        </w:rPr>
+      </w:pPr>
+      <w:proofErr w:type="spellStart"/>
+      <w:r>
+        <w:rPr>
+          <w:highlight w:val="magenta"/>
+        </w:rPr>
+        <w:t>Pytorch</w:t>
+      </w:r>
+      <w:proofErr w:type="spellEnd"/>
+      <w:r>
+        <w:rPr>
+          <w:highlight w:val="magenta"/>
+        </w:rPr>
+        <w:t xml:space="preserve"> Model building essentials</w:t>
+      </w:r>
+    </w:p>
+    <w:p>
+      <w:pPr>
+        <w:spacing w:after="0" w:line="240" w:lineRule="auto"/>
+        <w:rPr>
+          <w:rFonts w:ascii="Calibri" w:eastAsia="Times New Roman" w:hAnsi="Calibri" w:cs="Calibri"/>
+          <w:b/>
+          <w:bCs/>
+          <w:color w:val="212121"/>
+          <w:kern w:val="0"/>
+          <w:sz w:val="24"/>
+          <w:szCs w:val="24"/>
+          <w:u w:val="single"/>
+          <w:lang w:eastAsia="en-IN"/>
+          <w14:ligatures w14:val="none"/>
+        </w:rPr>
+      </w:pPr>
+      <w:proofErr w:type="spellStart"/>
+      <w:r>
+        <w:rPr>
+          <w:rFonts w:ascii="Calibri" w:eastAsia="Times New Roman" w:hAnsi="Calibri" w:cs="Calibri"/>
+          <w:b/>
+          <w:bCs/>
+          <w:color w:val="212121"/>
+          <w:kern w:val="0"/>
+          <w:sz w:val="24"/>
+          <w:szCs w:val="24"/>
+          <w:u w:val="single"/>
+          <w:lang w:eastAsia="en-IN"/>
+          <w14:ligatures w14:val="none"/>
+        </w:rPr>
+        <w:t>Pytorch</w:t>
+      </w:r>
+      <w:proofErr w:type="spellEnd"/>
+      <w:r>
+        <w:rPr>
+          <w:rFonts w:ascii="Calibri" w:eastAsia="Times New Roman" w:hAnsi="Calibri" w:cs="Calibri"/>
+          <w:b/>
+          <w:bCs/>
+          <w:color w:val="212121"/>
+          <w:kern w:val="0"/>
+          <w:sz w:val="24"/>
+          <w:szCs w:val="24"/>
+          <w:u w:val="single"/>
+          <w:lang w:eastAsia="en-IN"/>
+          <w14:ligatures w14:val="none"/>
+        </w:rPr>
+        <w:t xml:space="preserve"> cheat sheet</w:t>
+      </w:r>
+    </w:p>
+    <w:p>
+      <w:pPr>
+        <w:spacing w:after="0" w:line="240" w:lineRule="auto"/>
+        <w:rPr>
+          <w:rFonts w:ascii="Calibri" w:eastAsia="Times New Roman" w:hAnsi="Calibri" w:cs="Calibri"/>
+          <w:b/>
+          <w:bCs/>
+          <w:color w:val="212121"/>
+          <w:kern w:val="0"/>
+          <w:sz w:val="24"/>
+          <w:szCs w:val="24"/>
+          <w:u w:val="single"/>
+          <w:lang w:eastAsia="en-IN"/>
+          <w14:ligatures w14:val="none"/>
+        </w:rPr>
+      </w:pPr>
+    </w:p>
+    <w:p>
+      <w:pPr>
+        <w:spacing w:after="0" w:line="240" w:lineRule="auto"/>
+        <w:rPr>
+          <w:rFonts w:ascii="Calibri" w:eastAsia="Times New Roman" w:hAnsi="Calibri" w:cs="Calibri"/>
+          <w:color w:val="212121"/>
+          <w:kern w:val="0"/>
+          <w:sz w:val="24"/>
+          <w:szCs w:val="24"/>
+          <w:lang w:eastAsia="en-IN"/>
+          <w14:ligatures w14:val="none"/>
+        </w:rPr>
+      </w:pPr>
+      <w:hyperlink r:id="rId10" w:history="1">
+        <w:r>
+          <w:rPr>
+            <w:rStyle w:val="Hyperlink"/>
+            <w:rFonts w:ascii="Calibri" w:eastAsia="Times New Roman" w:hAnsi="Calibri" w:cs="Calibri"/>
+            <w:kern w:val="0"/>
+            <w:sz w:val="24"/>
+            <w:szCs w:val="24"/>
+            <w:lang w:eastAsia="en-IN"/>
+            <w14:ligatures w14:val="none"/>
+          </w:rPr>
+          <w:t>https://pytorch.org/tutorials/beginner/ptcheat.html</w:t>
+        </w:r>
+      </w:hyperlink>
+      <w:r>
+        <w:rPr>
+          <w:rFonts w:ascii="Calibri" w:eastAsia="Times New Roman" w:hAnsi="Calibri" w:cs="Calibri"/>
+          <w:color w:val="212121"/>
+          <w:kern w:val="0"/>
+          <w:sz w:val="24"/>
+          <w:szCs w:val="24"/>
+          <w:lang w:eastAsia="en-IN"/>
+          <w14:ligatures w14:val="none"/>
+        </w:rPr>
+        <w:t xml:space="preserve"> </w:t>
+      </w:r>
+    </w:p>
+    <w:p>
+      <w:pPr>
+        <w:spacing w:after="0" w:line="240" w:lineRule="auto"/>
+        <w:rPr>
+          <w:rFonts w:ascii="Calibri" w:eastAsia="Times New Roman" w:hAnsi="Calibri" w:cs="Calibri"/>
+          <w:color w:val="212121"/>
+          <w:kern w:val="0"/>
+          <w:sz w:val="24"/>
+          <w:szCs w:val="24"/>
+          <w:lang w:eastAsia="en-IN"/>
+          <w14:ligatures w14:val="none"/>
+        </w:rPr>
+      </w:pPr>
+    </w:p>
+    <w:tbl>
+      <w:tblPr>
+        <w:tblW w:w="10800" w:type="dxa"/>
+        <w:tblInd w:w="2" w:type="dxa"/>
+        <w:tblLook w:val="04A0" w:firstRow="1" w:lastRow="0" w:firstColumn="1" w:lastColumn="0" w:noHBand="0" w:noVBand="1"/>
+      </w:tblPr>
+      <w:tblGrid>
+        <w:gridCol w:w="2140"/>
+        <w:gridCol w:w="8660"/>
+      </w:tblGrid>
+      <w:tr>
+        <w:trPr>
+          <w:trHeight w:val="732"/>
+        </w:trPr>
+        <w:tc>
+          <w:tcPr>
+            <w:tcW w:w="1954" w:type="dxa"/>
+            <w:tcBorders>
+              <w:top w:val="single" w:sz="8" w:space="0" w:color="auto"/>
+              <w:left w:val="single" w:sz="8" w:space="0" w:color="auto"/>
+              <w:bottom w:val="single" w:sz="8" w:space="0" w:color="auto"/>
+              <w:right w:val="single" w:sz="8" w:space="0" w:color="auto"/>
+            </w:tcBorders>
+            <w:shd w:val="clear" w:color="000000" w:fill="B4C6E7"/>
+            <w:vAlign w:val="center"/>
+            <w:hideMark/>
+          </w:tcPr>
+          <w:p>
+            <w:pPr>
+              <w:spacing w:after="0" w:line="240" w:lineRule="auto"/>
+              <w:jc w:val="center"/>
+              <w:rPr>
+                <w:rFonts w:ascii="Calibri" w:eastAsia="Times New Roman" w:hAnsi="Calibri" w:cs="Calibri"/>
+                <w:b/>
+                <w:bCs/>
+                <w:color w:val="212121"/>
+                <w:kern w:val="0"/>
+                <w:sz w:val="28"/>
+                <w:szCs w:val="28"/>
+                <w:u w:val="single"/>
+                <w:lang w:eastAsia="en-IN"/>
+                <w14:ligatures w14:val="none"/>
+              </w:rPr>
+            </w:pPr>
+            <w:proofErr w:type="spellStart"/>
+            <w:r>
+              <w:rPr>
+                <w:rFonts w:ascii="Calibri" w:eastAsia="Times New Roman" w:hAnsi="Calibri" w:cs="Calibri"/>
+                <w:b/>
+                <w:bCs/>
+                <w:color w:val="212121"/>
+                <w:kern w:val="0"/>
+                <w:sz w:val="28"/>
+                <w:szCs w:val="28"/>
+                <w:u w:val="single"/>
+                <w:lang w:eastAsia="en-IN"/>
+                <w14:ligatures w14:val="none"/>
+              </w:rPr>
+              <w:t>PyTorch</w:t>
+            </w:r>
+            <w:proofErr w:type="spellEnd"/>
+            <w:r>
+              <w:rPr>
+                <w:rFonts w:ascii="Calibri" w:eastAsia="Times New Roman" w:hAnsi="Calibri" w:cs="Calibri"/>
+                <w:b/>
+                <w:bCs/>
+                <w:color w:val="212121"/>
+                <w:kern w:val="0"/>
+                <w:sz w:val="28"/>
+                <w:szCs w:val="28"/>
+                <w:u w:val="single"/>
+                <w:lang w:eastAsia="en-IN"/>
+                <w14:ligatures w14:val="none"/>
+              </w:rPr>
+              <w:t xml:space="preserve"> module</w:t>
+            </w:r>
+          </w:p>
+        </w:tc>
+        <w:tc>
+          <w:tcPr>
+            <w:tcW w:w="8846" w:type="dxa"/>
+            <w:tcBorders>
+              <w:top w:val="single" w:sz="8" w:space="0" w:color="auto"/>
+              <w:left w:val="single" w:sz="8" w:space="0" w:color="auto"/>
+              <w:bottom w:val="single" w:sz="8" w:space="0" w:color="auto"/>
+              <w:right w:val="single" w:sz="8" w:space="0" w:color="auto"/>
+            </w:tcBorders>
+            <w:shd w:val="clear" w:color="000000" w:fill="B4C6E7"/>
+            <w:vAlign w:val="center"/>
+            <w:hideMark/>
+          </w:tcPr>
+          <w:p>
+            <w:pPr>
+              <w:spacing w:after="0" w:line="240" w:lineRule="auto"/>
+              <w:jc w:val="center"/>
+              <w:rPr>
+                <w:rFonts w:ascii="Calibri" w:eastAsia="Times New Roman" w:hAnsi="Calibri" w:cs="Calibri"/>
+                <w:b/>
+                <w:bCs/>
+                <w:color w:val="212121"/>
+                <w:kern w:val="0"/>
+                <w:sz w:val="28"/>
+                <w:szCs w:val="28"/>
+                <w:u w:val="single"/>
+                <w:lang w:eastAsia="en-IN"/>
+                <w14:ligatures w14:val="none"/>
+              </w:rPr>
+            </w:pPr>
+            <w:r>
+              <w:rPr>
+                <w:rFonts w:ascii="Calibri" w:eastAsia="Times New Roman" w:hAnsi="Calibri" w:cs="Calibri"/>
+                <w:b/>
+                <w:bCs/>
+                <w:color w:val="212121"/>
+                <w:kern w:val="0"/>
+                <w:sz w:val="28"/>
+                <w:szCs w:val="28"/>
+                <w:u w:val="single"/>
+                <w:lang w:eastAsia="en-IN"/>
+                <w14:ligatures w14:val="none"/>
+              </w:rPr>
+              <w:t>What does it do?</w:t>
+            </w:r>
+          </w:p>
+        </w:tc>
+      </w:tr>
+      <w:tr>
+        <w:trPr>
+          <w:trHeight w:val="636"/>
+        </w:trPr>
+        <w:tc>
+          <w:tcPr>
+            <w:tcW w:w="1954" w:type="dxa"/>
+            <w:tcBorders>
+              <w:top w:val="single" w:sz="8" w:space="0" w:color="auto"/>
+              <w:left w:val="single" w:sz="8" w:space="0" w:color="auto"/>
+              <w:bottom w:val="single" w:sz="8" w:space="0" w:color="auto"/>
+              <w:right w:val="single" w:sz="8" w:space="0" w:color="auto"/>
+            </w:tcBorders>
+            <w:shd w:val="clear" w:color="000000" w:fill="FFFFFF"/>
+            <w:vAlign w:val="center"/>
+            <w:hideMark/>
+          </w:tcPr>
+          <w:p>
+            <w:pPr>
+              <w:spacing w:after="0" w:line="240" w:lineRule="auto"/>
+              <w:rPr>
+                <w:rFonts w:ascii="Calibri" w:eastAsia="Times New Roman" w:hAnsi="Calibri" w:cs="Calibri"/>
+                <w:color w:val="0563C1"/>
+                <w:kern w:val="0"/>
+                <w:sz w:val="24"/>
+                <w:szCs w:val="24"/>
+                <w:u w:val="single"/>
+                <w:lang w:eastAsia="en-IN"/>
+                <w14:ligatures w14:val="none"/>
+              </w:rPr>
+            </w:pPr>
+            <w:hyperlink r:id="rId11" w:tgtFrame="_blank" w:history="1">
+              <w:proofErr w:type="spellStart"/>
+              <w:proofErr w:type="gramStart"/>
+              <w:r>
+                <w:rPr>
+                  <w:rFonts w:ascii="Calibri" w:eastAsia="Times New Roman" w:hAnsi="Calibri" w:cs="Calibri"/>
+                  <w:color w:val="0563C1"/>
+                  <w:kern w:val="0"/>
+                  <w:sz w:val="24"/>
+                  <w:szCs w:val="24"/>
+                  <w:u w:val="single"/>
+                  <w:lang w:eastAsia="en-IN"/>
+                  <w14:ligatures w14:val="none"/>
+                </w:rPr>
+                <w:t>torch.nn</w:t>
+              </w:r>
+              <w:proofErr w:type="spellEnd"/>
+              <w:proofErr w:type="gramEnd"/>
+            </w:hyperlink>
+          </w:p>
+        </w:tc>
+        <w:tc>
+          <w:tcPr>
+            <w:tcW w:w="8846" w:type="dxa"/>
+            <w:tcBorders>
+              <w:top w:val="single" w:sz="8" w:space="0" w:color="auto"/>
+              <w:left w:val="single" w:sz="8" w:space="0" w:color="auto"/>
+              <w:bottom w:val="single" w:sz="8" w:space="0" w:color="auto"/>
+              <w:right w:val="single" w:sz="8" w:space="0" w:color="auto"/>
+            </w:tcBorders>
+            <w:shd w:val="clear" w:color="000000" w:fill="FFFFFF"/>
+            <w:vAlign w:val="center"/>
+            <w:hideMark/>
+          </w:tcPr>
+          <w:p>
+            <w:pPr>
+              <w:spacing w:after="0" w:line="240" w:lineRule="auto"/>
+              <w:rPr>
+                <w:rFonts w:ascii="Calibri" w:eastAsia="Times New Roman" w:hAnsi="Calibri" w:cs="Calibri"/>
+                <w:color w:val="212121"/>
+                <w:kern w:val="0"/>
+                <w:sz w:val="24"/>
+                <w:szCs w:val="24"/>
+                <w:lang w:eastAsia="en-IN"/>
+                <w14:ligatures w14:val="none"/>
+              </w:rPr>
+            </w:pPr>
+            <w:r>
+              <w:rPr>
+                <w:rFonts w:ascii="Calibri" w:eastAsia="Times New Roman" w:hAnsi="Calibri" w:cs="Calibri"/>
+                <w:color w:val="212121"/>
+                <w:kern w:val="0"/>
+                <w:sz w:val="24"/>
+                <w:szCs w:val="24"/>
+                <w:lang w:eastAsia="en-IN"/>
+                <w14:ligatures w14:val="none"/>
+              </w:rPr>
+              <w:t>Contains all of the building blocks for computational graphs (essentially a series of computations executed in a particular way).</w:t>
+            </w:r>
+          </w:p>
+        </w:tc>
+      </w:tr>
+      <w:tr>
+        <w:trPr>
+          <w:trHeight w:val="948"/>
+        </w:trPr>
+        <w:tc>
+          <w:tcPr>
+            <w:tcW w:w="1954" w:type="dxa"/>
+            <w:tcBorders>
+              <w:top w:val="single" w:sz="8" w:space="0" w:color="auto"/>
+              <w:left w:val="single" w:sz="8" w:space="0" w:color="auto"/>
+              <w:bottom w:val="single" w:sz="8" w:space="0" w:color="auto"/>
+              <w:right w:val="single" w:sz="8" w:space="0" w:color="auto"/>
+            </w:tcBorders>
+            <w:shd w:val="clear" w:color="000000" w:fill="FFFFFF"/>
+            <w:vAlign w:val="center"/>
+            <w:hideMark/>
+          </w:tcPr>
+          <w:p>
+            <w:pPr>
+              <w:spacing w:after="0" w:line="240" w:lineRule="auto"/>
+              <w:rPr>
+                <w:rFonts w:ascii="Calibri" w:eastAsia="Times New Roman" w:hAnsi="Calibri" w:cs="Calibri"/>
+                <w:color w:val="0563C1"/>
+                <w:kern w:val="0"/>
+                <w:sz w:val="24"/>
+                <w:szCs w:val="24"/>
+                <w:u w:val="single"/>
+                <w:lang w:eastAsia="en-IN"/>
+                <w14:ligatures w14:val="none"/>
+              </w:rPr>
+            </w:pPr>
+            <w:hyperlink r:id="rId12" w:tgtFrame="_blank" w:history="1">
+              <w:proofErr w:type="spellStart"/>
+              <w:r>
+                <w:rPr>
+                  <w:rFonts w:ascii="Calibri" w:eastAsia="Times New Roman" w:hAnsi="Calibri" w:cs="Calibri"/>
+                  <w:color w:val="0563C1"/>
+                  <w:kern w:val="0"/>
+                  <w:sz w:val="24"/>
+                  <w:szCs w:val="24"/>
+                  <w:u w:val="single"/>
+                  <w:lang w:eastAsia="en-IN"/>
+                  <w14:ligatures w14:val="none"/>
+                </w:rPr>
+                <w:t>torch.</w:t>
+              </w:r>
+              <w:proofErr w:type="gramStart"/>
+              <w:r>
+                <w:rPr>
+                  <w:rFonts w:ascii="Calibri" w:eastAsia="Times New Roman" w:hAnsi="Calibri" w:cs="Calibri"/>
+                  <w:color w:val="0563C1"/>
+                  <w:kern w:val="0"/>
+                  <w:sz w:val="24"/>
+                  <w:szCs w:val="24"/>
+                  <w:u w:val="single"/>
+                  <w:lang w:eastAsia="en-IN"/>
+                  <w14:ligatures w14:val="none"/>
+                </w:rPr>
+                <w:t>nn.Parameter</w:t>
+              </w:r>
+              <w:proofErr w:type="spellEnd"/>
+              <w:proofErr w:type="gramEnd"/>
+            </w:hyperlink>
+          </w:p>
+        </w:tc>
+        <w:tc>
+          <w:tcPr>
+            <w:tcW w:w="8846" w:type="dxa"/>
+            <w:tcBorders>
+              <w:top w:val="single" w:sz="8" w:space="0" w:color="auto"/>
+              <w:left w:val="single" w:sz="8" w:space="0" w:color="auto"/>
+              <w:bottom w:val="single" w:sz="8" w:space="0" w:color="auto"/>
+              <w:right w:val="single" w:sz="8" w:space="0" w:color="auto"/>
+            </w:tcBorders>
+            <w:shd w:val="clear" w:color="000000" w:fill="FFFFFF"/>
+            <w:vAlign w:val="center"/>
+            <w:hideMark/>
+          </w:tcPr>
+          <w:p>
+            <w:pPr>
+              <w:spacing w:after="0" w:line="240" w:lineRule="auto"/>
+              <w:rPr>
+                <w:rFonts w:ascii="Calibri" w:eastAsia="Times New Roman" w:hAnsi="Calibri" w:cs="Calibri"/>
+                <w:color w:val="0563C1"/>
+                <w:kern w:val="0"/>
+                <w:sz w:val="24"/>
+                <w:szCs w:val="24"/>
+                <w:u w:val="single"/>
+                <w:lang w:eastAsia="en-IN"/>
+                <w14:ligatures w14:val="none"/>
+              </w:rPr>
+            </w:pPr>
+            <w:hyperlink r:id="rId13" w:tgtFrame="_blank" w:history="1">
+              <w:r>
+                <w:rPr>
+                  <w:rFonts w:ascii="Calibri" w:eastAsia="Times New Roman" w:hAnsi="Calibri" w:cs="Calibri"/>
+                  <w:color w:val="0563C1"/>
+                  <w:kern w:val="0"/>
+                  <w:sz w:val="24"/>
+                  <w:szCs w:val="24"/>
+                  <w:u w:val="single"/>
+                  <w:lang w:eastAsia="en-IN"/>
+                  <w14:ligatures w14:val="none"/>
+                </w:rPr>
+                <w:t>Stores tensors that can be used with </w:t>
+              </w:r>
+              <w:proofErr w:type="spellStart"/>
+              <w:proofErr w:type="gramStart"/>
+              <w:r>
+                <w:rPr>
+                  <w:rFonts w:ascii="Calibri" w:eastAsia="Times New Roman" w:hAnsi="Calibri" w:cs="Calibri"/>
+                  <w:color w:val="0563C1"/>
+                  <w:kern w:val="0"/>
+                  <w:sz w:val="24"/>
+                  <w:szCs w:val="24"/>
+                  <w:u w:val="single"/>
+                  <w:lang w:eastAsia="en-IN"/>
+                  <w14:ligatures w14:val="none"/>
+                </w:rPr>
+                <w:t>nn.Module</w:t>
+              </w:r>
+              <w:proofErr w:type="spellEnd"/>
+              <w:proofErr w:type="gramEnd"/>
+              <w:r>
+                <w:rPr>
+                  <w:rFonts w:ascii="Calibri" w:eastAsia="Times New Roman" w:hAnsi="Calibri" w:cs="Calibri"/>
+                  <w:color w:val="0563C1"/>
+                  <w:kern w:val="0"/>
+                  <w:sz w:val="24"/>
+                  <w:szCs w:val="24"/>
+                  <w:u w:val="single"/>
+                  <w:lang w:eastAsia="en-IN"/>
+                  <w14:ligatures w14:val="none"/>
+                </w:rPr>
+                <w:t>. If </w:t>
+              </w:r>
+              <w:proofErr w:type="spellStart"/>
+              <w:r>
+                <w:rPr>
+                  <w:rFonts w:ascii="Calibri" w:eastAsia="Times New Roman" w:hAnsi="Calibri" w:cs="Calibri"/>
+                  <w:color w:val="0563C1"/>
+                  <w:kern w:val="0"/>
+                  <w:sz w:val="24"/>
+                  <w:szCs w:val="24"/>
+                  <w:u w:val="single"/>
+                  <w:lang w:eastAsia="en-IN"/>
+                  <w14:ligatures w14:val="none"/>
+                </w:rPr>
+                <w:t>requires_grad</w:t>
+              </w:r>
+              <w:proofErr w:type="spellEnd"/>
+              <w:r>
+                <w:rPr>
+                  <w:rFonts w:ascii="Calibri" w:eastAsia="Times New Roman" w:hAnsi="Calibri" w:cs="Calibri"/>
+                  <w:color w:val="0563C1"/>
+                  <w:kern w:val="0"/>
+                  <w:sz w:val="24"/>
+                  <w:szCs w:val="24"/>
+                  <w:u w:val="single"/>
+                  <w:lang w:eastAsia="en-IN"/>
+                  <w14:ligatures w14:val="none"/>
+                </w:rPr>
+                <w:t>=True gradients (used for updating model parameters via gradient descent) are calculated automatically, this is often referred to as "</w:t>
+              </w:r>
+              <w:proofErr w:type="spellStart"/>
+              <w:r>
+                <w:rPr>
+                  <w:rFonts w:ascii="Calibri" w:eastAsia="Times New Roman" w:hAnsi="Calibri" w:cs="Calibri"/>
+                  <w:color w:val="0563C1"/>
+                  <w:kern w:val="0"/>
+                  <w:sz w:val="24"/>
+                  <w:szCs w:val="24"/>
+                  <w:u w:val="single"/>
+                  <w:lang w:eastAsia="en-IN"/>
+                  <w14:ligatures w14:val="none"/>
+                </w:rPr>
+                <w:t>autograd</w:t>
+              </w:r>
+              <w:proofErr w:type="spellEnd"/>
+              <w:r>
+                <w:rPr>
+                  <w:rFonts w:ascii="Calibri" w:eastAsia="Times New Roman" w:hAnsi="Calibri" w:cs="Calibri"/>
+                  <w:color w:val="0563C1"/>
+                  <w:kern w:val="0"/>
+                  <w:sz w:val="24"/>
+                  <w:szCs w:val="24"/>
+                  <w:u w:val="single"/>
+                  <w:lang w:eastAsia="en-IN"/>
+                  <w14:ligatures w14:val="none"/>
+                </w:rPr>
+                <w:t>".</w:t>
+              </w:r>
+            </w:hyperlink>
+          </w:p>
+        </w:tc>
+      </w:tr>
+      <w:tr>
+        <w:trPr>
+          <w:trHeight w:val="948"/>
+        </w:trPr>
+        <w:tc>
+          <w:tcPr>
+            <w:tcW w:w="1954" w:type="dxa"/>
+            <w:tcBorders>
+              <w:top w:val="single" w:sz="8" w:space="0" w:color="auto"/>
+              <w:left w:val="single" w:sz="8" w:space="0" w:color="auto"/>
+              <w:bottom w:val="single" w:sz="8" w:space="0" w:color="auto"/>
+              <w:right w:val="single" w:sz="8" w:space="0" w:color="auto"/>
+            </w:tcBorders>
+            <w:shd w:val="clear" w:color="000000" w:fill="FFFFFF"/>
+            <w:vAlign w:val="center"/>
+            <w:hideMark/>
+          </w:tcPr>
+          <w:p>
+            <w:pPr>
+              <w:spacing w:after="0" w:line="240" w:lineRule="auto"/>
+              <w:rPr>
+                <w:rFonts w:ascii="Calibri" w:eastAsia="Times New Roman" w:hAnsi="Calibri" w:cs="Calibri"/>
+                <w:color w:val="0563C1"/>
+                <w:kern w:val="0"/>
+                <w:sz w:val="24"/>
+                <w:szCs w:val="24"/>
+                <w:u w:val="single"/>
+                <w:lang w:eastAsia="en-IN"/>
+                <w14:ligatures w14:val="none"/>
+              </w:rPr>
+            </w:pPr>
+            <w:hyperlink r:id="rId14" w:tgtFrame="_blank" w:history="1">
+              <w:proofErr w:type="spellStart"/>
+              <w:r>
+                <w:rPr>
+                  <w:rFonts w:ascii="Calibri" w:eastAsia="Times New Roman" w:hAnsi="Calibri" w:cs="Calibri"/>
+                  <w:color w:val="0563C1"/>
+                  <w:kern w:val="0"/>
+                  <w:sz w:val="24"/>
+                  <w:szCs w:val="24"/>
+                  <w:u w:val="single"/>
+                  <w:lang w:eastAsia="en-IN"/>
+                  <w14:ligatures w14:val="none"/>
+                </w:rPr>
+                <w:t>torch.</w:t>
+              </w:r>
+              <w:proofErr w:type="gramStart"/>
+              <w:r>
+                <w:rPr>
+                  <w:rFonts w:ascii="Calibri" w:eastAsia="Times New Roman" w:hAnsi="Calibri" w:cs="Calibri"/>
+                  <w:color w:val="0563C1"/>
+                  <w:kern w:val="0"/>
+                  <w:sz w:val="24"/>
+                  <w:szCs w:val="24"/>
+                  <w:u w:val="single"/>
+                  <w:lang w:eastAsia="en-IN"/>
+                  <w14:ligatures w14:val="none"/>
+                </w:rPr>
+                <w:t>nn.Module</w:t>
+              </w:r>
+              <w:proofErr w:type="spellEnd"/>
+              <w:proofErr w:type="gramEnd"/>
+            </w:hyperlink>
+          </w:p>
+        </w:tc>
+        <w:tc>
+          <w:tcPr>
+            <w:tcW w:w="8846" w:type="dxa"/>
+            <w:tcBorders>
+              <w:top w:val="single" w:sz="8" w:space="0" w:color="auto"/>
+              <w:left w:val="single" w:sz="8" w:space="0" w:color="auto"/>
+              <w:bottom w:val="single" w:sz="8" w:space="0" w:color="auto"/>
+              <w:right w:val="single" w:sz="8" w:space="0" w:color="auto"/>
+            </w:tcBorders>
+            <w:shd w:val="clear" w:color="000000" w:fill="FFFFFF"/>
+            <w:vAlign w:val="center"/>
+            <w:hideMark/>
+          </w:tcPr>
+          <w:p>
+            <w:pPr>
+              <w:spacing w:after="0" w:line="240" w:lineRule="auto"/>
+              <w:rPr>
+                <w:rFonts w:ascii="Calibri" w:eastAsia="Times New Roman" w:hAnsi="Calibri" w:cs="Calibri"/>
+                <w:color w:val="212121"/>
+                <w:kern w:val="0"/>
+                <w:sz w:val="24"/>
+                <w:szCs w:val="24"/>
+                <w:lang w:eastAsia="en-IN"/>
+                <w14:ligatures w14:val="none"/>
+              </w:rPr>
+            </w:pPr>
+            <w:r>
+              <w:rPr>
+                <w:rFonts w:ascii="Calibri" w:eastAsia="Times New Roman" w:hAnsi="Calibri" w:cs="Calibri"/>
+                <w:color w:val="212121"/>
+                <w:kern w:val="0"/>
+                <w:sz w:val="24"/>
+                <w:szCs w:val="24"/>
+                <w:lang w:eastAsia="en-IN"/>
+                <w14:ligatures w14:val="none"/>
+              </w:rPr>
+              <w:t xml:space="preserve">The base class for all neural network modules, all the building blocks for neural networks are subclasses. If you're building a neural network in </w:t>
+            </w:r>
+            <w:proofErr w:type="spellStart"/>
+            <w:r>
+              <w:rPr>
+                <w:rFonts w:ascii="Calibri" w:eastAsia="Times New Roman" w:hAnsi="Calibri" w:cs="Calibri"/>
+                <w:color w:val="212121"/>
+                <w:kern w:val="0"/>
+                <w:sz w:val="24"/>
+                <w:szCs w:val="24"/>
+                <w:lang w:eastAsia="en-IN"/>
+                <w14:ligatures w14:val="none"/>
+              </w:rPr>
+              <w:t>PyTorch</w:t>
+            </w:r>
+            <w:proofErr w:type="spellEnd"/>
+            <w:r>
+              <w:rPr>
+                <w:rFonts w:ascii="Calibri" w:eastAsia="Times New Roman" w:hAnsi="Calibri" w:cs="Calibri"/>
+                <w:color w:val="212121"/>
+                <w:kern w:val="0"/>
+                <w:sz w:val="24"/>
+                <w:szCs w:val="24"/>
+                <w:lang w:eastAsia="en-IN"/>
+                <w14:ligatures w14:val="none"/>
+              </w:rPr>
+              <w:t>, your models should subclass </w:t>
+            </w:r>
+            <w:proofErr w:type="spellStart"/>
+            <w:proofErr w:type="gramStart"/>
+            <w:r>
+              <w:rPr>
+                <w:rFonts w:ascii="Calibri" w:eastAsia="Times New Roman" w:hAnsi="Calibri" w:cs="Calibri"/>
+                <w:color w:val="212121"/>
+                <w:kern w:val="0"/>
+                <w:sz w:val="24"/>
+                <w:szCs w:val="24"/>
+                <w:lang w:eastAsia="en-IN"/>
+                <w14:ligatures w14:val="none"/>
+              </w:rPr>
+              <w:t>nn.Module</w:t>
+            </w:r>
+            <w:proofErr w:type="spellEnd"/>
+            <w:proofErr w:type="gramEnd"/>
+            <w:r>
+              <w:rPr>
+                <w:rFonts w:ascii="Calibri" w:eastAsia="Times New Roman" w:hAnsi="Calibri" w:cs="Calibri"/>
+                <w:color w:val="212121"/>
+                <w:kern w:val="0"/>
+                <w:sz w:val="24"/>
+                <w:szCs w:val="24"/>
+                <w:lang w:eastAsia="en-IN"/>
+                <w14:ligatures w14:val="none"/>
+              </w:rPr>
+              <w:t>. Requires a </w:t>
+            </w:r>
+            <w:proofErr w:type="gramStart"/>
+            <w:r>
+              <w:rPr>
+                <w:rFonts w:ascii="Calibri" w:eastAsia="Times New Roman" w:hAnsi="Calibri" w:cs="Calibri"/>
+                <w:color w:val="212121"/>
+                <w:kern w:val="0"/>
+                <w:sz w:val="24"/>
+                <w:szCs w:val="24"/>
+                <w:lang w:eastAsia="en-IN"/>
+                <w14:ligatures w14:val="none"/>
+              </w:rPr>
+              <w:t>forward(</w:t>
+            </w:r>
+            <w:proofErr w:type="gramEnd"/>
+            <w:r>
+              <w:rPr>
+                <w:rFonts w:ascii="Calibri" w:eastAsia="Times New Roman" w:hAnsi="Calibri" w:cs="Calibri"/>
+                <w:color w:val="212121"/>
+                <w:kern w:val="0"/>
+                <w:sz w:val="24"/>
+                <w:szCs w:val="24"/>
+                <w:lang w:eastAsia="en-IN"/>
+                <w14:ligatures w14:val="none"/>
+              </w:rPr>
+              <w:t>) method be implemented.</w:t>
+            </w:r>
+          </w:p>
+        </w:tc>
+      </w:tr>
+      <w:tr>
+        <w:trPr>
+          <w:trHeight w:val="948"/>
+        </w:trPr>
+        <w:tc>
+          <w:tcPr>
+            <w:tcW w:w="1954" w:type="dxa"/>
+            <w:tcBorders>
+              <w:top w:val="single" w:sz="8" w:space="0" w:color="auto"/>
+              <w:left w:val="single" w:sz="8" w:space="0" w:color="auto"/>
+              <w:bottom w:val="single" w:sz="8" w:space="0" w:color="auto"/>
+              <w:right w:val="single" w:sz="8" w:space="0" w:color="auto"/>
+            </w:tcBorders>
+            <w:shd w:val="clear" w:color="000000" w:fill="FFFFFF"/>
+            <w:vAlign w:val="center"/>
+            <w:hideMark/>
+          </w:tcPr>
+          <w:p>
+            <w:pPr>
+              <w:spacing w:after="0" w:line="240" w:lineRule="auto"/>
+              <w:rPr>
+                <w:rFonts w:ascii="Calibri" w:eastAsia="Times New Roman" w:hAnsi="Calibri" w:cs="Calibri"/>
+                <w:color w:val="0563C1"/>
+                <w:kern w:val="0"/>
+                <w:sz w:val="24"/>
+                <w:szCs w:val="24"/>
+                <w:u w:val="single"/>
+                <w:lang w:eastAsia="en-IN"/>
+                <w14:ligatures w14:val="none"/>
+              </w:rPr>
+            </w:pPr>
+            <w:hyperlink r:id="rId15" w:tgtFrame="_blank" w:history="1">
+              <w:proofErr w:type="spellStart"/>
+              <w:proofErr w:type="gramStart"/>
+              <w:r>
+                <w:rPr>
+                  <w:rFonts w:ascii="Calibri" w:eastAsia="Times New Roman" w:hAnsi="Calibri" w:cs="Calibri"/>
+                  <w:color w:val="0563C1"/>
+                  <w:kern w:val="0"/>
+                  <w:sz w:val="24"/>
+                  <w:szCs w:val="24"/>
+                  <w:u w:val="single"/>
+                  <w:lang w:eastAsia="en-IN"/>
+                  <w14:ligatures w14:val="none"/>
+                </w:rPr>
+                <w:t>torch.optim</w:t>
+              </w:r>
+              <w:proofErr w:type="spellEnd"/>
+              <w:proofErr w:type="gramEnd"/>
+            </w:hyperlink>
+          </w:p>
+        </w:tc>
+        <w:tc>
+          <w:tcPr>
+            <w:tcW w:w="8846" w:type="dxa"/>
+            <w:tcBorders>
+              <w:top w:val="single" w:sz="8" w:space="0" w:color="auto"/>
+              <w:left w:val="single" w:sz="8" w:space="0" w:color="auto"/>
+              <w:bottom w:val="single" w:sz="8" w:space="0" w:color="auto"/>
+              <w:right w:val="single" w:sz="8" w:space="0" w:color="auto"/>
+            </w:tcBorders>
+            <w:shd w:val="clear" w:color="000000" w:fill="FFFFFF"/>
+            <w:vAlign w:val="center"/>
+            <w:hideMark/>
+          </w:tcPr>
+          <w:p>
+            <w:pPr>
+              <w:spacing w:after="0" w:line="240" w:lineRule="auto"/>
+              <w:rPr>
+                <w:rFonts w:ascii="Calibri" w:eastAsia="Times New Roman" w:hAnsi="Calibri" w:cs="Calibri"/>
+                <w:color w:val="212121"/>
+                <w:kern w:val="0"/>
+                <w:sz w:val="24"/>
+                <w:szCs w:val="24"/>
+                <w:lang w:eastAsia="en-IN"/>
+                <w14:ligatures w14:val="none"/>
+              </w:rPr>
+            </w:pPr>
+            <w:r>
+              <w:rPr>
+                <w:rFonts w:ascii="Calibri" w:eastAsia="Times New Roman" w:hAnsi="Calibri" w:cs="Calibri"/>
+                <w:color w:val="212121"/>
+                <w:kern w:val="0"/>
+                <w:sz w:val="24"/>
+                <w:szCs w:val="24"/>
+                <w:lang w:eastAsia="en-IN"/>
+                <w14:ligatures w14:val="none"/>
+              </w:rPr>
+              <w:t>Contains various optimization algorithms (these tell the model parameters stored in </w:t>
+            </w:r>
+            <w:proofErr w:type="spellStart"/>
+            <w:proofErr w:type="gramStart"/>
+            <w:r>
+              <w:rPr>
+                <w:rFonts w:ascii="Calibri" w:eastAsia="Times New Roman" w:hAnsi="Calibri" w:cs="Calibri"/>
+                <w:color w:val="212121"/>
+                <w:kern w:val="0"/>
+                <w:sz w:val="24"/>
+                <w:szCs w:val="24"/>
+                <w:lang w:eastAsia="en-IN"/>
+                <w14:ligatures w14:val="none"/>
+              </w:rPr>
+              <w:t>nn.Parameter</w:t>
+            </w:r>
+            <w:proofErr w:type="spellEnd"/>
+            <w:proofErr w:type="gramEnd"/>
+            <w:r>
+              <w:rPr>
+                <w:rFonts w:ascii="Calibri" w:eastAsia="Times New Roman" w:hAnsi="Calibri" w:cs="Calibri"/>
+                <w:color w:val="212121"/>
+                <w:kern w:val="0"/>
+                <w:sz w:val="24"/>
+                <w:szCs w:val="24"/>
+                <w:lang w:eastAsia="en-IN"/>
+                <w14:ligatures w14:val="none"/>
+              </w:rPr>
+              <w:t> how to best change to improve gradient descent and in turn reduce the loss).</w:t>
+            </w:r>
+          </w:p>
+        </w:tc>
+      </w:tr>
+      <w:tr>
+        <w:trPr>
+          <w:trHeight w:val="936"/>
+        </w:trPr>
+        <w:tc>
+          <w:tcPr>
+            <w:tcW w:w="1954" w:type="dxa"/>
+            <w:tcBorders>
+              <w:top w:val="single" w:sz="8" w:space="0" w:color="auto"/>
+              <w:left w:val="single" w:sz="8" w:space="0" w:color="auto"/>
+              <w:bottom w:val="single" w:sz="8" w:space="0" w:color="auto"/>
+              <w:right w:val="single" w:sz="8" w:space="0" w:color="auto"/>
+            </w:tcBorders>
+            <w:shd w:val="clear" w:color="000000" w:fill="FFFFFF"/>
+            <w:vAlign w:val="center"/>
+            <w:hideMark/>
+          </w:tcPr>
+          <w:p>
+            <w:pPr>
+              <w:spacing w:after="0" w:line="240" w:lineRule="auto"/>
+              <w:rPr>
+                <w:rFonts w:ascii="Calibri" w:eastAsia="Times New Roman" w:hAnsi="Calibri" w:cs="Calibri"/>
+                <w:color w:val="212121"/>
+                <w:kern w:val="0"/>
+                <w:sz w:val="24"/>
+                <w:szCs w:val="24"/>
+                <w:lang w:eastAsia="en-IN"/>
+                <w14:ligatures w14:val="none"/>
+              </w:rPr>
+            </w:pPr>
+            <w:r>
+              <w:rPr>
+                <w:rFonts w:ascii="Calibri" w:eastAsia="Times New Roman" w:hAnsi="Calibri" w:cs="Calibri"/>
+                <w:color w:val="212121"/>
+                <w:kern w:val="0"/>
+                <w:sz w:val="24"/>
+                <w:szCs w:val="24"/>
+                <w:lang w:eastAsia="en-IN"/>
+                <w14:ligatures w14:val="none"/>
+              </w:rPr>
+              <w:t xml:space="preserve">def </w:t>
+            </w:r>
+            <w:proofErr w:type="gramStart"/>
+            <w:r>
+              <w:rPr>
+                <w:rFonts w:ascii="Calibri" w:eastAsia="Times New Roman" w:hAnsi="Calibri" w:cs="Calibri"/>
+                <w:color w:val="212121"/>
+                <w:kern w:val="0"/>
+                <w:sz w:val="24"/>
+                <w:szCs w:val="24"/>
+                <w:lang w:eastAsia="en-IN"/>
+                <w14:ligatures w14:val="none"/>
+              </w:rPr>
+              <w:t>forward(</w:t>
+            </w:r>
+            <w:proofErr w:type="gramEnd"/>
+            <w:r>
+              <w:rPr>
+                <w:rFonts w:ascii="Calibri" w:eastAsia="Times New Roman" w:hAnsi="Calibri" w:cs="Calibri"/>
+                <w:color w:val="212121"/>
+                <w:kern w:val="0"/>
+                <w:sz w:val="24"/>
+                <w:szCs w:val="24"/>
+                <w:lang w:eastAsia="en-IN"/>
+                <w14:ligatures w14:val="none"/>
+              </w:rPr>
+              <w:t>)</w:t>
+            </w:r>
+          </w:p>
+        </w:tc>
+        <w:tc>
+          <w:tcPr>
+            <w:tcW w:w="8846" w:type="dxa"/>
+            <w:tcBorders>
+              <w:top w:val="single" w:sz="8" w:space="0" w:color="auto"/>
+              <w:left w:val="single" w:sz="8" w:space="0" w:color="auto"/>
+              <w:bottom w:val="single" w:sz="8" w:space="0" w:color="auto"/>
+              <w:right w:val="single" w:sz="8" w:space="0" w:color="auto"/>
+            </w:tcBorders>
+            <w:shd w:val="clear" w:color="000000" w:fill="FFFFFF"/>
+            <w:vAlign w:val="center"/>
+            <w:hideMark/>
+          </w:tcPr>
+          <w:p>
+            <w:pPr>
+              <w:spacing w:after="0" w:line="240" w:lineRule="auto"/>
+              <w:rPr>
+                <w:rFonts w:ascii="Calibri" w:eastAsia="Times New Roman" w:hAnsi="Calibri" w:cs="Calibri"/>
+                <w:color w:val="212121"/>
+                <w:kern w:val="0"/>
+                <w:sz w:val="24"/>
+                <w:szCs w:val="24"/>
+                <w:lang w:eastAsia="en-IN"/>
+                <w14:ligatures w14:val="none"/>
+              </w:rPr>
+            </w:pPr>
+            <w:r>
+              <w:rPr>
+                <w:rFonts w:ascii="Calibri" w:eastAsia="Times New Roman" w:hAnsi="Calibri" w:cs="Calibri"/>
+                <w:color w:val="212121"/>
+                <w:kern w:val="0"/>
+                <w:sz w:val="24"/>
+                <w:szCs w:val="24"/>
+                <w:lang w:eastAsia="en-IN"/>
+                <w14:ligatures w14:val="none"/>
+              </w:rPr>
+              <w:t>All </w:t>
+            </w:r>
+            <w:proofErr w:type="spellStart"/>
+            <w:proofErr w:type="gramStart"/>
+            <w:r>
+              <w:rPr>
+                <w:rFonts w:ascii="Calibri" w:eastAsia="Times New Roman" w:hAnsi="Calibri" w:cs="Calibri"/>
+                <w:color w:val="212121"/>
+                <w:kern w:val="0"/>
+                <w:sz w:val="24"/>
+                <w:szCs w:val="24"/>
+                <w:lang w:eastAsia="en-IN"/>
+                <w14:ligatures w14:val="none"/>
+              </w:rPr>
+              <w:t>nn.Module</w:t>
+            </w:r>
+            <w:proofErr w:type="spellEnd"/>
+            <w:proofErr w:type="gramEnd"/>
+            <w:r>
+              <w:rPr>
+                <w:rFonts w:ascii="Calibri" w:eastAsia="Times New Roman" w:hAnsi="Calibri" w:cs="Calibri"/>
+                <w:color w:val="212121"/>
+                <w:kern w:val="0"/>
+                <w:sz w:val="24"/>
+                <w:szCs w:val="24"/>
+                <w:lang w:eastAsia="en-IN"/>
+                <w14:ligatures w14:val="none"/>
+              </w:rPr>
+              <w:t> subclasses require a forward() method, this defines the computation that will take place on the data passed to the particular </w:t>
+            </w:r>
+            <w:proofErr w:type="spellStart"/>
+            <w:r>
+              <w:rPr>
+                <w:rFonts w:ascii="Calibri" w:eastAsia="Times New Roman" w:hAnsi="Calibri" w:cs="Calibri"/>
+                <w:color w:val="212121"/>
+                <w:kern w:val="0"/>
+                <w:sz w:val="24"/>
+                <w:szCs w:val="24"/>
+                <w:lang w:eastAsia="en-IN"/>
+                <w14:ligatures w14:val="none"/>
+              </w:rPr>
+              <w:t>nn.Module</w:t>
+            </w:r>
+            <w:proofErr w:type="spellEnd"/>
+            <w:r>
+              <w:rPr>
+                <w:rFonts w:ascii="Calibri" w:eastAsia="Times New Roman" w:hAnsi="Calibri" w:cs="Calibri"/>
+                <w:color w:val="212121"/>
+                <w:kern w:val="0"/>
+                <w:sz w:val="24"/>
+                <w:szCs w:val="24"/>
+                <w:lang w:eastAsia="en-IN"/>
+                <w14:ligatures w14:val="none"/>
+              </w:rPr>
+              <w:t> (e.g. the linear regression formula above).</w:t>
+            </w:r>
+          </w:p>
+        </w:tc>
+      </w:tr>
+    </w:tbl>
+    <w:p>
+      <w:pPr>
+        <w:pStyle w:val="ListParagraph"/>
+        <w:spacing w:line="240" w:lineRule="auto"/>
+        <w:rPr>
+          <w:rFonts w:ascii="Times New Roman" w:hAnsi="Times New Roman" w:cs="Times New Roman"/>
+          <w:sz w:val="28"/>
+          <w:szCs w:val="28"/>
+        </w:rPr>
+      </w:pPr>
+      <w:r>
+        <w:rPr>
+          <w:rFonts w:ascii="Times New Roman" w:hAnsi="Times New Roman" w:cs="Times New Roman"/>
+          <w:sz w:val="28"/>
+          <w:szCs w:val="28"/>
+          <w:highlight w:val="cyan"/>
+        </w:rPr>
+        <w:t>5:21:21</w:t>
+      </w:r>
+    </w:p>
+    <w:p>
+      <w:pPr>
+        <w:pStyle w:val="ListParagraph"/>
+        <w:spacing w:line="240" w:lineRule="auto"/>
+        <w:rPr>
+          <w:rFonts w:ascii="Times New Roman" w:hAnsi="Times New Roman" w:cs="Times New Roman"/>
+          <w:sz w:val="28"/>
+          <w:szCs w:val="28"/>
+        </w:rPr>
+      </w:pPr>
+      <w:r>
+        <w:rPr>
+          <w:rFonts w:ascii="Times New Roman" w:hAnsi="Times New Roman" w:cs="Times New Roman"/>
+          <w:sz w:val="28"/>
+          <w:szCs w:val="28"/>
+        </w:rPr>
+        <w:t xml:space="preserve">What each step in model </w:t>
+      </w:r>
+      <w:proofErr w:type="gramStart"/>
+      <w:r>
+        <w:rPr>
+          <w:rFonts w:ascii="Times New Roman" w:hAnsi="Times New Roman" w:cs="Times New Roman"/>
+          <w:sz w:val="28"/>
+          <w:szCs w:val="28"/>
+        </w:rPr>
+        <w:t>building ,</w:t>
+      </w:r>
+      <w:proofErr w:type="gramEnd"/>
+      <w:r>
+        <w:rPr>
+          <w:rFonts w:ascii="Times New Roman" w:hAnsi="Times New Roman" w:cs="Times New Roman"/>
+          <w:sz w:val="28"/>
+          <w:szCs w:val="28"/>
+        </w:rPr>
+        <w:t xml:space="preserve"> and which library is used</w:t>
+      </w:r>
+    </w:p>
+    <w:p>
+      <w:pPr>
+        <w:spacing w:line="240" w:lineRule="auto"/>
+        <w:rPr>
+          <w:rFonts w:ascii="Times New Roman" w:hAnsi="Times New Roman" w:cs="Times New Roman"/>
+          <w:b/>
+          <w:bCs/>
+          <w:sz w:val="28"/>
+          <w:szCs w:val="28"/>
+          <w:u w:val="single"/>
+        </w:rPr>
+      </w:pPr>
+      <w:r>
+        <w:rPr>
+          <w:rFonts w:ascii="Times New Roman" w:hAnsi="Times New Roman" w:cs="Times New Roman"/>
+          <w:b/>
+          <w:bCs/>
+          <w:sz w:val="28"/>
+          <w:szCs w:val="28"/>
+          <w:highlight w:val="green"/>
+          <w:u w:val="single"/>
+        </w:rPr>
+        <w:t>Checking the contents of the model</w:t>
+      </w:r>
+    </w:p>
+    <w:p>
+      <w:pPr>
+        <w:spacing w:line="240" w:lineRule="auto"/>
+        <w:rPr>
+          <w:rFonts w:ascii="Times New Roman" w:hAnsi="Times New Roman" w:cs="Times New Roman"/>
+          <w:sz w:val="28"/>
+          <w:szCs w:val="28"/>
+        </w:rPr>
+      </w:pPr>
+      <w:r>
+        <w:rPr>
+          <w:rFonts w:ascii="Times New Roman" w:hAnsi="Times New Roman" w:cs="Times New Roman"/>
+          <w:sz w:val="28"/>
+          <w:szCs w:val="28"/>
+        </w:rPr>
+        <w:t xml:space="preserve">We </w:t>
+      </w:r>
+      <w:proofErr w:type="gramStart"/>
+      <w:r>
+        <w:rPr>
+          <w:rFonts w:ascii="Times New Roman" w:hAnsi="Times New Roman" w:cs="Times New Roman"/>
+          <w:sz w:val="28"/>
+          <w:szCs w:val="28"/>
+        </w:rPr>
+        <w:t>use</w:t>
+      </w:r>
+      <w:r>
+        <w:rPr>
+          <w:rFonts w:ascii="Times New Roman" w:hAnsi="Times New Roman" w:cs="Times New Roman"/>
+          <w:sz w:val="28"/>
+          <w:szCs w:val="28"/>
+        </w:rPr>
+        <w:t xml:space="preserve"> </w:t>
+      </w:r>
+      <w:r>
+        <w:rPr>
+          <w:rFonts w:ascii="Times New Roman" w:hAnsi="Times New Roman" w:cs="Times New Roman"/>
+          <w:sz w:val="28"/>
+          <w:szCs w:val="28"/>
+          <w:highlight w:val="yellow"/>
+        </w:rPr>
+        <w:t>.parameters</w:t>
+      </w:r>
+      <w:proofErr w:type="gramEnd"/>
+      <w:r>
+        <w:rPr>
+          <w:rFonts w:ascii="Times New Roman" w:hAnsi="Times New Roman" w:cs="Times New Roman"/>
+          <w:sz w:val="28"/>
+          <w:szCs w:val="28"/>
+          <w:highlight w:val="yellow"/>
+        </w:rPr>
+        <w:t>()</w:t>
+      </w:r>
+      <w:r>
+        <w:rPr>
+          <w:rFonts w:ascii="Times New Roman" w:hAnsi="Times New Roman" w:cs="Times New Roman"/>
+          <w:sz w:val="28"/>
+          <w:szCs w:val="28"/>
+        </w:rPr>
+        <w:t xml:space="preserve"> function for checking the contents of the model.</w:t>
+      </w:r>
+    </w:p>
+    <w:p>
+      <w:pPr>
+        <w:spacing w:line="240" w:lineRule="auto"/>
+        <w:rPr>
+          <w:rFonts w:ascii="Times New Roman" w:hAnsi="Times New Roman" w:cs="Times New Roman"/>
+          <w:sz w:val="28"/>
+          <w:szCs w:val="28"/>
+        </w:rPr>
+      </w:pPr>
+      <w:r>
+        <w:rPr>
+          <w:rFonts w:ascii="Times New Roman" w:hAnsi="Times New Roman" w:cs="Times New Roman"/>
+          <w:sz w:val="28"/>
+          <w:szCs w:val="28"/>
+        </w:rPr>
+        <w:t>Use</w:t>
+      </w:r>
+      <w:r>
+        <w:rPr>
+          <w:rFonts w:ascii="Times New Roman" w:hAnsi="Times New Roman" w:cs="Times New Roman"/>
+          <w:sz w:val="28"/>
+          <w:szCs w:val="28"/>
+        </w:rPr>
+        <w:t xml:space="preserve"> random seed before instantiate the model. </w:t>
+      </w:r>
+    </w:p>
+    <w:p>
+      <w:pPr>
+        <w:spacing w:line="240" w:lineRule="auto"/>
+        <w:rPr>
+          <w:rFonts w:ascii="Times New Roman" w:hAnsi="Times New Roman" w:cs="Times New Roman"/>
+          <w:sz w:val="28"/>
+          <w:szCs w:val="28"/>
+        </w:rPr>
+      </w:pPr>
+      <w:r>
+        <w:rPr>
+          <w:rFonts w:ascii="Times New Roman" w:hAnsi="Times New Roman" w:cs="Times New Roman"/>
+          <w:b/>
+          <w:bCs/>
+          <w:sz w:val="28"/>
+          <w:szCs w:val="28"/>
+          <w:u w:val="single"/>
+        </w:rPr>
+        <w:t>Why use random seed</w:t>
+      </w:r>
+      <w:r>
+        <w:rPr>
+          <w:rFonts w:ascii="Times New Roman" w:hAnsi="Times New Roman" w:cs="Times New Roman"/>
+          <w:sz w:val="28"/>
+          <w:szCs w:val="28"/>
+        </w:rPr>
+        <w:t xml:space="preserve">?? </w:t>
+      </w:r>
+      <w:r>
+        <w:rPr>
+          <w:rFonts w:ascii="Times New Roman" w:hAnsi="Times New Roman" w:cs="Times New Roman"/>
+          <w:sz w:val="28"/>
+          <w:szCs w:val="28"/>
+        </w:rPr>
+        <w:sym w:font="Wingdings" w:char="F0E0"/>
+      </w:r>
+      <w:r>
+        <w:rPr>
+          <w:rFonts w:ascii="Times New Roman" w:hAnsi="Times New Roman" w:cs="Times New Roman"/>
+          <w:sz w:val="28"/>
+          <w:szCs w:val="28"/>
+        </w:rPr>
+        <w:t xml:space="preserve"> cos if we don’t </w:t>
+      </w:r>
+      <w:proofErr w:type="gramStart"/>
+      <w:r>
+        <w:rPr>
+          <w:rFonts w:ascii="Times New Roman" w:hAnsi="Times New Roman" w:cs="Times New Roman"/>
+          <w:sz w:val="28"/>
+          <w:szCs w:val="28"/>
+        </w:rPr>
+        <w:t>use ,</w:t>
+      </w:r>
+      <w:proofErr w:type="gramEnd"/>
+      <w:r>
+        <w:rPr>
+          <w:rFonts w:ascii="Times New Roman" w:hAnsi="Times New Roman" w:cs="Times New Roman"/>
+          <w:sz w:val="28"/>
+          <w:szCs w:val="28"/>
+        </w:rPr>
+        <w:t xml:space="preserve"> computer / machine is going to give different results every time we run the model</w:t>
+      </w:r>
+    </w:p>
+    <w:p>
+      <w:pPr>
+        <w:spacing w:line="240" w:lineRule="auto"/>
+        <w:rPr>
+          <w:rFonts w:ascii="Times New Roman" w:hAnsi="Times New Roman" w:cs="Times New Roman"/>
+          <w:sz w:val="28"/>
+          <w:szCs w:val="28"/>
+        </w:rPr>
+      </w:pPr>
+      <w:r>
+        <w:rPr>
+          <w:rFonts w:ascii="Times New Roman" w:hAnsi="Times New Roman" w:cs="Times New Roman"/>
+          <w:sz w:val="28"/>
+          <w:szCs w:val="28"/>
+        </w:rPr>
+        <w:t xml:space="preserve">If we use random </w:t>
+      </w:r>
+      <w:proofErr w:type="gramStart"/>
+      <w:r>
+        <w:rPr>
+          <w:rFonts w:ascii="Times New Roman" w:hAnsi="Times New Roman" w:cs="Times New Roman"/>
+          <w:sz w:val="28"/>
+          <w:szCs w:val="28"/>
+        </w:rPr>
+        <w:t>seed ,</w:t>
+      </w:r>
+      <w:proofErr w:type="gramEnd"/>
+      <w:r>
+        <w:rPr>
+          <w:rFonts w:ascii="Times New Roman" w:hAnsi="Times New Roman" w:cs="Times New Roman"/>
+          <w:sz w:val="28"/>
+          <w:szCs w:val="28"/>
+        </w:rPr>
+        <w:t xml:space="preserve"> we are forcing the machine , to provide same random no. </w:t>
+      </w:r>
+      <w:r>
+        <w:rPr>
+          <w:rFonts w:ascii="Times New Roman" w:hAnsi="Times New Roman" w:cs="Times New Roman"/>
+          <w:sz w:val="28"/>
+          <w:szCs w:val="28"/>
+        </w:rPr>
+        <w:t>every time</w:t>
+      </w:r>
+      <w:r>
+        <w:rPr>
+          <w:rFonts w:ascii="Times New Roman" w:hAnsi="Times New Roman" w:cs="Times New Roman"/>
+          <w:sz w:val="28"/>
+          <w:szCs w:val="28"/>
+        </w:rPr>
+        <w:t>.</w:t>
+      </w:r>
+    </w:p>
+    <w:p>
+      <w:pPr>
+        <w:pStyle w:val="HTMLPreformatted"/>
+        <w:rPr>
+          <w:rStyle w:val="c1"/>
+          <w:rFonts w:ascii="var(--md-code-font-family)" w:eastAsiaTheme="majorEastAsia" w:hAnsi="var(--md-code-font-family)"/>
+          <w:i/>
+          <w:iCs/>
+        </w:rPr>
+      </w:pPr>
+    </w:p>
+    <w:p>
+      <w:pPr>
+        <w:shd w:val="clear" w:color="auto" w:fill="F7F7F7"/>
+        <w:spacing w:after="0" w:line="285" w:lineRule="atLeast"/>
+        <w:rPr>
+          <w:rFonts w:ascii="Courier New" w:eastAsia="Times New Roman" w:hAnsi="Courier New" w:cs="Courier New"/>
+          <w:color w:val="000000"/>
+          <w:kern w:val="0"/>
+          <w:sz w:val="21"/>
+          <w:szCs w:val="21"/>
+          <w:lang w:eastAsia="en-IN"/>
+          <w14:ligatures w14:val="none"/>
+        </w:rPr>
+      </w:pPr>
+      <w:r>
+        <w:rPr>
+          <w:rFonts w:ascii="Courier New" w:eastAsia="Times New Roman" w:hAnsi="Courier New" w:cs="Courier New"/>
+          <w:color w:val="008000"/>
+          <w:kern w:val="0"/>
+          <w:sz w:val="21"/>
+          <w:szCs w:val="21"/>
+          <w:lang w:eastAsia="en-IN"/>
+          <w14:ligatures w14:val="none"/>
+        </w:rPr>
+        <w:t xml:space="preserve"># Set manual seed since </w:t>
+      </w:r>
+      <w:proofErr w:type="spellStart"/>
+      <w:proofErr w:type="gramStart"/>
+      <w:r>
+        <w:rPr>
+          <w:rFonts w:ascii="Courier New" w:eastAsia="Times New Roman" w:hAnsi="Courier New" w:cs="Courier New"/>
+          <w:color w:val="008000"/>
+          <w:kern w:val="0"/>
+          <w:sz w:val="21"/>
+          <w:szCs w:val="21"/>
+          <w:lang w:eastAsia="en-IN"/>
+          <w14:ligatures w14:val="none"/>
+        </w:rPr>
+        <w:t>nn.Parameter</w:t>
+      </w:r>
+      <w:proofErr w:type="spellEnd"/>
+      <w:proofErr w:type="gramEnd"/>
+      <w:r>
+        <w:rPr>
+          <w:rFonts w:ascii="Courier New" w:eastAsia="Times New Roman" w:hAnsi="Courier New" w:cs="Courier New"/>
+          <w:color w:val="008000"/>
+          <w:kern w:val="0"/>
+          <w:sz w:val="21"/>
+          <w:szCs w:val="21"/>
+          <w:lang w:eastAsia="en-IN"/>
+          <w14:ligatures w14:val="none"/>
+        </w:rPr>
+        <w:t xml:space="preserve"> are randomly </w:t>
+      </w:r>
+      <w:proofErr w:type="spellStart"/>
+      <w:r>
+        <w:rPr>
+          <w:rFonts w:ascii="Courier New" w:eastAsia="Times New Roman" w:hAnsi="Courier New" w:cs="Courier New"/>
+          <w:color w:val="008000"/>
+          <w:kern w:val="0"/>
+          <w:sz w:val="21"/>
+          <w:szCs w:val="21"/>
+          <w:lang w:eastAsia="en-IN"/>
+          <w14:ligatures w14:val="none"/>
+        </w:rPr>
+        <w:t>initialzied</w:t>
+      </w:r>
+      <w:proofErr w:type="spellEnd"/>
+    </w:p>
+    <w:p>
+      <w:pPr>
+        <w:shd w:val="clear" w:color="auto" w:fill="F7F7F7"/>
+        <w:spacing w:after="0" w:line="285" w:lineRule="atLeast"/>
+        <w:rPr>
+          <w:rFonts w:ascii="Courier New" w:eastAsia="Times New Roman" w:hAnsi="Courier New" w:cs="Courier New"/>
+          <w:color w:val="000000"/>
+          <w:kern w:val="0"/>
+          <w:sz w:val="21"/>
+          <w:szCs w:val="21"/>
+          <w:lang w:eastAsia="en-IN"/>
+          <w14:ligatures w14:val="none"/>
+        </w:rPr>
+      </w:pPr>
+      <w:proofErr w:type="spellStart"/>
+      <w:proofErr w:type="gramStart"/>
+      <w:r>
+        <w:rPr>
+          <w:rFonts w:ascii="Courier New" w:eastAsia="Times New Roman" w:hAnsi="Courier New" w:cs="Courier New"/>
+          <w:color w:val="000000"/>
+          <w:kern w:val="0"/>
+          <w:sz w:val="21"/>
+          <w:szCs w:val="21"/>
+          <w:lang w:eastAsia="en-IN"/>
+          <w14:ligatures w14:val="none"/>
+        </w:rPr>
+        <w:t>torch.manual</w:t>
+      </w:r>
+      <w:proofErr w:type="gramEnd"/>
+      <w:r>
+        <w:rPr>
+          <w:rFonts w:ascii="Courier New" w:eastAsia="Times New Roman" w:hAnsi="Courier New" w:cs="Courier New"/>
+          <w:color w:val="000000"/>
+          <w:kern w:val="0"/>
+          <w:sz w:val="21"/>
+          <w:szCs w:val="21"/>
+          <w:lang w:eastAsia="en-IN"/>
+          <w14:ligatures w14:val="none"/>
+        </w:rPr>
+        <w:t>_seed</w:t>
+      </w:r>
+      <w:proofErr w:type="spellEnd"/>
+      <w:r>
+        <w:rPr>
+          <w:rFonts w:ascii="Courier New" w:eastAsia="Times New Roman" w:hAnsi="Courier New" w:cs="Courier New"/>
+          <w:color w:val="000000"/>
+          <w:kern w:val="0"/>
+          <w:sz w:val="21"/>
+          <w:szCs w:val="21"/>
+          <w:lang w:eastAsia="en-IN"/>
+          <w14:ligatures w14:val="none"/>
+        </w:rPr>
+        <w:t>(</w:t>
+      </w:r>
+      <w:r>
+        <w:rPr>
+          <w:rFonts w:ascii="Courier New" w:eastAsia="Times New Roman" w:hAnsi="Courier New" w:cs="Courier New"/>
+          <w:color w:val="098156"/>
+          <w:kern w:val="0"/>
+          <w:sz w:val="21"/>
+          <w:szCs w:val="21"/>
+          <w:lang w:eastAsia="en-IN"/>
+          <w14:ligatures w14:val="none"/>
+        </w:rPr>
+        <w:t>42</w:t>
+      </w:r>
+      <w:r>
+        <w:rPr>
+          <w:rFonts w:ascii="Courier New" w:eastAsia="Times New Roman" w:hAnsi="Courier New" w:cs="Courier New"/>
+          <w:color w:val="000000"/>
+          <w:kern w:val="0"/>
+          <w:sz w:val="21"/>
+          <w:szCs w:val="21"/>
+          <w:lang w:eastAsia="en-IN"/>
+          <w14:ligatures w14:val="none"/>
+        </w:rPr>
+        <w:t>)</w:t>
+      </w:r>
+    </w:p>
+    <w:p>
+      <w:pPr>
+        <w:shd w:val="clear" w:color="auto" w:fill="F7F7F7"/>
+        <w:spacing w:after="0" w:line="285" w:lineRule="atLeast"/>
+        <w:rPr>
+          <w:rFonts w:ascii="Courier New" w:eastAsia="Times New Roman" w:hAnsi="Courier New" w:cs="Courier New"/>
+          <w:color w:val="000000"/>
+          <w:kern w:val="0"/>
+          <w:sz w:val="21"/>
+          <w:szCs w:val="21"/>
+          <w:lang w:eastAsia="en-IN"/>
+          <w14:ligatures w14:val="none"/>
+        </w:rPr>
+      </w:pPr>
+    </w:p>
+    <w:p>
+      <w:pPr>
+        <w:shd w:val="clear" w:color="auto" w:fill="F7F7F7"/>
+        <w:spacing w:after="0" w:line="285" w:lineRule="atLeast"/>
+        <w:rPr>
+          <w:rFonts w:ascii="Courier New" w:eastAsia="Times New Roman" w:hAnsi="Courier New" w:cs="Courier New"/>
+          <w:color w:val="000000"/>
+          <w:kern w:val="0"/>
+          <w:sz w:val="21"/>
+          <w:szCs w:val="21"/>
+          <w:lang w:eastAsia="en-IN"/>
+          <w14:ligatures w14:val="none"/>
+        </w:rPr>
+      </w:pPr>
+      <w:r>
+        <w:rPr>
+          <w:rFonts w:ascii="Courier New" w:eastAsia="Times New Roman" w:hAnsi="Courier New" w:cs="Courier New"/>
+          <w:color w:val="008000"/>
+          <w:kern w:val="0"/>
+          <w:sz w:val="21"/>
+          <w:szCs w:val="21"/>
+          <w:lang w:eastAsia="en-IN"/>
+          <w14:ligatures w14:val="none"/>
+        </w:rPr>
+        <w:t xml:space="preserve"># Create an instance of the model (this is a subclass of </w:t>
+      </w:r>
+      <w:proofErr w:type="spellStart"/>
+      <w:proofErr w:type="gramStart"/>
+      <w:r>
+        <w:rPr>
+          <w:rFonts w:ascii="Courier New" w:eastAsia="Times New Roman" w:hAnsi="Courier New" w:cs="Courier New"/>
+          <w:color w:val="008000"/>
+          <w:kern w:val="0"/>
+          <w:sz w:val="21"/>
+          <w:szCs w:val="21"/>
+          <w:lang w:eastAsia="en-IN"/>
+          <w14:ligatures w14:val="none"/>
+        </w:rPr>
+        <w:t>nn.Module</w:t>
+      </w:r>
+      <w:proofErr w:type="spellEnd"/>
+      <w:proofErr w:type="gramEnd"/>
+      <w:r>
+        <w:rPr>
+          <w:rFonts w:ascii="Courier New" w:eastAsia="Times New Roman" w:hAnsi="Courier New" w:cs="Courier New"/>
+          <w:color w:val="008000"/>
+          <w:kern w:val="0"/>
+          <w:sz w:val="21"/>
+          <w:szCs w:val="21"/>
+          <w:lang w:eastAsia="en-IN"/>
+          <w14:ligatures w14:val="none"/>
+        </w:rPr>
+        <w:t xml:space="preserve"> that contains </w:t>
+      </w:r>
+      <w:proofErr w:type="spellStart"/>
+      <w:r>
+        <w:rPr>
+          <w:rFonts w:ascii="Courier New" w:eastAsia="Times New Roman" w:hAnsi="Courier New" w:cs="Courier New"/>
+          <w:color w:val="008000"/>
+          <w:kern w:val="0"/>
+          <w:sz w:val="21"/>
+          <w:szCs w:val="21"/>
+          <w:lang w:eastAsia="en-IN"/>
+          <w14:ligatures w14:val="none"/>
+        </w:rPr>
+        <w:t>nn.Parameter</w:t>
+      </w:r>
+      <w:proofErr w:type="spellEnd"/>
+      <w:r>
+        <w:rPr>
+          <w:rFonts w:ascii="Courier New" w:eastAsia="Times New Roman" w:hAnsi="Courier New" w:cs="Courier New"/>
+          <w:color w:val="008000"/>
+          <w:kern w:val="0"/>
+          <w:sz w:val="21"/>
+          <w:szCs w:val="21"/>
+          <w:lang w:eastAsia="en-IN"/>
+          <w14:ligatures w14:val="none"/>
+        </w:rPr>
+        <w:t>(s))</w:t>
+      </w:r>
+    </w:p>
+    <w:p>
+      <w:pPr>
+        <w:shd w:val="clear" w:color="auto" w:fill="F7F7F7"/>
+        <w:spacing w:after="0" w:line="285" w:lineRule="atLeast"/>
+        <w:rPr>
+          <w:rFonts w:ascii="Courier New" w:eastAsia="Times New Roman" w:hAnsi="Courier New" w:cs="Courier New"/>
+          <w:color w:val="000000"/>
+          <w:kern w:val="0"/>
+          <w:sz w:val="21"/>
+          <w:szCs w:val="21"/>
+          <w:lang w:eastAsia="en-IN"/>
+          <w14:ligatures w14:val="none"/>
+        </w:rPr>
+      </w:pPr>
+      <w:r>
+        <w:rPr>
+          <w:rFonts w:ascii="Courier New" w:eastAsia="Times New Roman" w:hAnsi="Courier New" w:cs="Courier New"/>
+          <w:color w:val="000000"/>
+          <w:kern w:val="0"/>
+          <w:sz w:val="21"/>
+          <w:szCs w:val="21"/>
+          <w:lang w:eastAsia="en-IN"/>
+          <w14:ligatures w14:val="none"/>
+        </w:rPr>
+        <w:t xml:space="preserve">model_0 = </w:t>
+      </w:r>
+      <w:proofErr w:type="spellStart"/>
+      <w:proofErr w:type="gramStart"/>
+      <w:r>
+        <w:rPr>
+          <w:rFonts w:ascii="Courier New" w:eastAsia="Times New Roman" w:hAnsi="Courier New" w:cs="Courier New"/>
+          <w:color w:val="000000"/>
+          <w:kern w:val="0"/>
+          <w:sz w:val="21"/>
+          <w:szCs w:val="21"/>
+          <w:lang w:eastAsia="en-IN"/>
+          <w14:ligatures w14:val="none"/>
+        </w:rPr>
+        <w:t>LinearRegressionModel</w:t>
+      </w:r>
+      <w:proofErr w:type="spellEnd"/>
+      <w:r>
+        <w:rPr>
+          <w:rFonts w:ascii="Courier New" w:eastAsia="Times New Roman" w:hAnsi="Courier New" w:cs="Courier New"/>
+          <w:color w:val="000000"/>
+          <w:kern w:val="0"/>
+          <w:sz w:val="21"/>
+          <w:szCs w:val="21"/>
+          <w:lang w:eastAsia="en-IN"/>
+          <w14:ligatures w14:val="none"/>
+        </w:rPr>
+        <w:t>(</w:t>
+      </w:r>
+      <w:proofErr w:type="gramEnd"/>
+      <w:r>
+        <w:rPr>
+          <w:rFonts w:ascii="Courier New" w:eastAsia="Times New Roman" w:hAnsi="Courier New" w:cs="Courier New"/>
+          <w:color w:val="000000"/>
+          <w:kern w:val="0"/>
+          <w:sz w:val="21"/>
+          <w:szCs w:val="21"/>
+          <w:lang w:eastAsia="en-IN"/>
+          <w14:ligatures w14:val="none"/>
+        </w:rPr>
+        <w:t>)</w:t>
+      </w:r>
+    </w:p>
+    <w:p>
+      <w:pPr>
+        <w:shd w:val="clear" w:color="auto" w:fill="F7F7F7"/>
+        <w:spacing w:after="0" w:line="285" w:lineRule="atLeast"/>
+        <w:rPr>
+          <w:rFonts w:ascii="Courier New" w:eastAsia="Times New Roman" w:hAnsi="Courier New" w:cs="Courier New"/>
+          <w:color w:val="000000"/>
+          <w:kern w:val="0"/>
+          <w:sz w:val="21"/>
+          <w:szCs w:val="21"/>
+          <w:lang w:eastAsia="en-IN"/>
+          <w14:ligatures w14:val="none"/>
+        </w:rPr>
+      </w:pPr>
+    </w:p>
+    <w:p>
+      <w:pPr>
+        <w:shd w:val="clear" w:color="auto" w:fill="F7F7F7"/>
+        <w:spacing w:after="0" w:line="285" w:lineRule="atLeast"/>
+        <w:rPr>
+          <w:rFonts w:ascii="Courier New" w:eastAsia="Times New Roman" w:hAnsi="Courier New" w:cs="Courier New"/>
+          <w:color w:val="000000"/>
+          <w:kern w:val="0"/>
+          <w:sz w:val="21"/>
+          <w:szCs w:val="21"/>
+          <w:lang w:eastAsia="en-IN"/>
+          <w14:ligatures w14:val="none"/>
+        </w:rPr>
+      </w:pPr>
+      <w:r>
+        <w:rPr>
+          <w:rFonts w:ascii="Courier New" w:eastAsia="Times New Roman" w:hAnsi="Courier New" w:cs="Courier New"/>
+          <w:color w:val="008000"/>
+          <w:kern w:val="0"/>
+          <w:sz w:val="21"/>
+          <w:szCs w:val="21"/>
+          <w:lang w:eastAsia="en-IN"/>
+          <w14:ligatures w14:val="none"/>
+        </w:rPr>
+        <w:t xml:space="preserve"># Check the </w:t>
+      </w:r>
+      <w:proofErr w:type="spellStart"/>
+      <w:proofErr w:type="gramStart"/>
+      <w:r>
+        <w:rPr>
+          <w:rFonts w:ascii="Courier New" w:eastAsia="Times New Roman" w:hAnsi="Courier New" w:cs="Courier New"/>
+          <w:color w:val="008000"/>
+          <w:kern w:val="0"/>
+          <w:sz w:val="21"/>
+          <w:szCs w:val="21"/>
+          <w:lang w:eastAsia="en-IN"/>
+          <w14:ligatures w14:val="none"/>
+        </w:rPr>
+        <w:t>nn.Parameter</w:t>
+      </w:r>
+      <w:proofErr w:type="spellEnd"/>
+      <w:proofErr w:type="gramEnd"/>
+      <w:r>
+        <w:rPr>
+          <w:rFonts w:ascii="Courier New" w:eastAsia="Times New Roman" w:hAnsi="Courier New" w:cs="Courier New"/>
+          <w:color w:val="008000"/>
+          <w:kern w:val="0"/>
+          <w:sz w:val="21"/>
+          <w:szCs w:val="21"/>
+          <w:lang w:eastAsia="en-IN"/>
+          <w14:ligatures w14:val="none"/>
+        </w:rPr>
+        <w:t xml:space="preserve">(s) within the </w:t>
+      </w:r>
+      <w:proofErr w:type="spellStart"/>
+      <w:r>
+        <w:rPr>
+          <w:rFonts w:ascii="Courier New" w:eastAsia="Times New Roman" w:hAnsi="Courier New" w:cs="Courier New"/>
+          <w:color w:val="008000"/>
+          <w:kern w:val="0"/>
+          <w:sz w:val="21"/>
+          <w:szCs w:val="21"/>
+          <w:lang w:eastAsia="en-IN"/>
+          <w14:ligatures w14:val="none"/>
+        </w:rPr>
+        <w:t>nn.Module</w:t>
+      </w:r>
+      <w:proofErr w:type="spellEnd"/>
+      <w:r>
+        <w:rPr>
+          <w:rFonts w:ascii="Courier New" w:eastAsia="Times New Roman" w:hAnsi="Courier New" w:cs="Courier New"/>
+          <w:color w:val="008000"/>
+          <w:kern w:val="0"/>
+          <w:sz w:val="21"/>
+          <w:szCs w:val="21"/>
+          <w:lang w:eastAsia="en-IN"/>
+          <w14:ligatures w14:val="none"/>
+        </w:rPr>
+        <w:t xml:space="preserve"> subclass we created</w:t>
+      </w:r>
+    </w:p>
+    <w:p>
+      <w:pPr>
+        <w:shd w:val="clear" w:color="auto" w:fill="F7F7F7"/>
+        <w:spacing w:after="0" w:line="285" w:lineRule="atLeast"/>
+        <w:rPr>
+          <w:rFonts w:ascii="Courier New" w:eastAsia="Times New Roman" w:hAnsi="Courier New" w:cs="Courier New"/>
+          <w:color w:val="000000"/>
+          <w:kern w:val="0"/>
+          <w:sz w:val="21"/>
+          <w:szCs w:val="21"/>
+          <w:lang w:eastAsia="en-IN"/>
+          <w14:ligatures w14:val="none"/>
+        </w:rPr>
+      </w:pPr>
+      <w:r>
+        <w:rPr>
+          <w:rFonts w:ascii="Courier New" w:eastAsia="Times New Roman" w:hAnsi="Courier New" w:cs="Courier New"/>
+          <w:color w:val="257693"/>
+          <w:kern w:val="0"/>
+          <w:sz w:val="21"/>
+          <w:szCs w:val="21"/>
+          <w:lang w:eastAsia="en-IN"/>
+          <w14:ligatures w14:val="none"/>
+        </w:rPr>
+        <w:t>list</w:t>
+      </w:r>
+      <w:r>
+        <w:rPr>
+          <w:rFonts w:ascii="Courier New" w:eastAsia="Times New Roman" w:hAnsi="Courier New" w:cs="Courier New"/>
+          <w:color w:val="000000"/>
+          <w:kern w:val="0"/>
+          <w:sz w:val="21"/>
+          <w:szCs w:val="21"/>
+          <w:lang w:eastAsia="en-IN"/>
+          <w14:ligatures w14:val="none"/>
+        </w:rPr>
+        <w:t>(model_</w:t>
+      </w:r>
+      <w:proofErr w:type="gramStart"/>
+      <w:r>
+        <w:rPr>
+          <w:rFonts w:ascii="Courier New" w:eastAsia="Times New Roman" w:hAnsi="Courier New" w:cs="Courier New"/>
+          <w:color w:val="000000"/>
+          <w:kern w:val="0"/>
+          <w:sz w:val="21"/>
+          <w:szCs w:val="21"/>
+          <w:lang w:eastAsia="en-IN"/>
+          <w14:ligatures w14:val="none"/>
+        </w:rPr>
+        <w:t>0.parameters</w:t>
+      </w:r>
+      <w:proofErr w:type="gramEnd"/>
+      <w:r>
+        <w:rPr>
+          <w:rFonts w:ascii="Courier New" w:eastAsia="Times New Roman" w:hAnsi="Courier New" w:cs="Courier New"/>
+          <w:color w:val="000000"/>
+          <w:kern w:val="0"/>
+          <w:sz w:val="21"/>
+          <w:szCs w:val="21"/>
+          <w:lang w:eastAsia="en-IN"/>
+          <w14:ligatures w14:val="none"/>
+        </w:rPr>
+        <w:t>())</w:t>
+      </w:r>
+    </w:p>
+    <w:p>
+      <w:pPr>
+        <w:pStyle w:val="HTMLPreformatted"/>
+        <w:rPr>
+          <w:rStyle w:val="p"/>
+          <w:rFonts w:ascii="var(--md-code-font-family)" w:hAnsi="var(--md-code-font-family)"/>
+        </w:rPr>
+      </w:pPr>
+    </w:p>
+    <w:p>
+      <w:pPr>
+        <w:shd w:val="clear" w:color="auto" w:fill="F7F7F7"/>
+        <w:spacing w:after="0" w:line="285" w:lineRule="atLeast"/>
+        <w:rPr>
+          <w:rFonts w:ascii="Courier New" w:eastAsia="Times New Roman" w:hAnsi="Courier New" w:cs="Courier New"/>
+          <w:color w:val="000000"/>
+          <w:kern w:val="0"/>
+          <w:sz w:val="21"/>
+          <w:szCs w:val="21"/>
+          <w:lang w:eastAsia="en-IN"/>
+          <w14:ligatures w14:val="none"/>
+        </w:rPr>
+      </w:pPr>
+      <w:r>
+        <w:rPr>
+          <w:rFonts w:ascii="Courier New" w:eastAsia="Times New Roman" w:hAnsi="Courier New" w:cs="Courier New"/>
+          <w:color w:val="008000"/>
+          <w:kern w:val="0"/>
+          <w:sz w:val="21"/>
+          <w:szCs w:val="21"/>
+          <w:lang w:eastAsia="en-IN"/>
+          <w14:ligatures w14:val="none"/>
+        </w:rPr>
+        <w:t xml:space="preserve"># List named parameters </w:t>
+      </w:r>
+    </w:p>
+    <w:p>
+      <w:pPr>
+        <w:shd w:val="clear" w:color="auto" w:fill="F7F7F7"/>
+        <w:spacing w:after="0" w:line="285" w:lineRule="atLeast"/>
+        <w:rPr>
+          <w:rFonts w:ascii="Courier New" w:eastAsia="Times New Roman" w:hAnsi="Courier New" w:cs="Courier New"/>
+          <w:color w:val="000000"/>
+          <w:kern w:val="0"/>
+          <w:sz w:val="21"/>
+          <w:szCs w:val="21"/>
+          <w:lang w:eastAsia="en-IN"/>
+          <w14:ligatures w14:val="none"/>
+        </w:rPr>
+      </w:pPr>
+      <w:r>
+        <w:rPr>
+          <w:rFonts w:ascii="Courier New" w:eastAsia="Times New Roman" w:hAnsi="Courier New" w:cs="Courier New"/>
+          <w:color w:val="000000"/>
+          <w:kern w:val="0"/>
+          <w:sz w:val="21"/>
+          <w:szCs w:val="21"/>
+          <w:lang w:eastAsia="en-IN"/>
+          <w14:ligatures w14:val="none"/>
+        </w:rPr>
+        <w:t>model_</w:t>
+      </w:r>
+      <w:proofErr w:type="gramStart"/>
+      <w:r>
+        <w:rPr>
+          <w:rFonts w:ascii="Courier New" w:eastAsia="Times New Roman" w:hAnsi="Courier New" w:cs="Courier New"/>
+          <w:color w:val="000000"/>
+          <w:kern w:val="0"/>
+          <w:sz w:val="21"/>
+          <w:szCs w:val="21"/>
+          <w:lang w:eastAsia="en-IN"/>
+          <w14:ligatures w14:val="none"/>
+        </w:rPr>
+        <w:t>0.state</w:t>
+      </w:r>
+      <w:proofErr w:type="gramEnd"/>
+      <w:r>
+        <w:rPr>
+          <w:rFonts w:ascii="Courier New" w:eastAsia="Times New Roman" w:hAnsi="Courier New" w:cs="Courier New"/>
+          <w:color w:val="000000"/>
+          <w:kern w:val="0"/>
+          <w:sz w:val="21"/>
+          <w:szCs w:val="21"/>
+          <w:lang w:eastAsia="en-IN"/>
+          <w14:ligatures w14:val="none"/>
+        </w:rPr>
+        <w:t>_dict()</w:t>
+      </w:r>
+    </w:p>
+    <w:p>
+      <w:pPr>
+        <w:pStyle w:val="HTMLPreformatted"/>
+        <w:rPr>
+          <w:rFonts w:ascii="var(--md-code-font-family)" w:hAnsi="var(--md-code-font-family)"/>
+        </w:rPr>
+      </w:pPr>
+    </w:p>
+    <w:p>
+      <w:pPr>
+        <w:pStyle w:val="HTMLPreformatted"/>
+        <w:rPr>
+          <w:rFonts w:ascii="var(--md-code-font-family)" w:hAnsi="var(--md-code-font-family)"/>
+        </w:rPr>
+      </w:pPr>
+      <w:proofErr w:type="gramStart"/>
+      <w:r>
+        <w:rPr>
+          <w:rFonts w:ascii="Roboto" w:hAnsi="Roboto"/>
+          <w:shd w:val="clear" w:color="auto" w:fill="FFFFFF"/>
+        </w:rPr>
+        <w:t>Essentially</w:t>
+      </w:r>
+      <w:proofErr w:type="gramEnd"/>
+      <w:r>
+        <w:rPr>
+          <w:rFonts w:ascii="Roboto" w:hAnsi="Roboto"/>
+          <w:shd w:val="clear" w:color="auto" w:fill="FFFFFF"/>
+        </w:rPr>
+        <w:t xml:space="preserve"> we want to start from random parameters and get the model to update them towards parameters that fit our data best (the hardcoded </w:t>
+      </w:r>
+      <w:r>
+        <w:rPr>
+          <w:rStyle w:val="HTMLCode"/>
+          <w:rFonts w:ascii="var(--md-code-font-family)" w:hAnsi="var(--md-code-font-family)"/>
+        </w:rPr>
+        <w:t>weight</w:t>
+      </w:r>
+      <w:r>
+        <w:rPr>
+          <w:rFonts w:ascii="Roboto" w:hAnsi="Roboto"/>
+          <w:shd w:val="clear" w:color="auto" w:fill="FFFFFF"/>
+        </w:rPr>
+        <w:t> and </w:t>
+      </w:r>
+      <w:r>
+        <w:rPr>
+          <w:rStyle w:val="HTMLCode"/>
+          <w:rFonts w:ascii="var(--md-code-font-family)" w:hAnsi="var(--md-code-font-family)"/>
+        </w:rPr>
+        <w:t>bias</w:t>
+      </w:r>
+      <w:r>
+        <w:rPr>
+          <w:rFonts w:ascii="Roboto" w:hAnsi="Roboto"/>
+          <w:shd w:val="clear" w:color="auto" w:fill="FFFFFF"/>
+        </w:rPr>
+        <w:t> values we set when creating our straight line data).</w:t>
+      </w:r>
+    </w:p>
+    <w:p>
+      <w:pPr>
+        <w:pStyle w:val="HTMLPreformatted"/>
+        <w:rPr>
+          <w:rFonts w:ascii="var(--md-code-font-family)" w:hAnsi="var(--md-code-font-family)"/>
+        </w:rPr>
+      </w:pPr>
+    </w:p>
+    <w:p>
+      <w:pPr>
+        <w:pStyle w:val="HTMLPreformatted"/>
+        <w:rPr>
+          <w:rFonts w:ascii="var(--md-code-font-family)" w:hAnsi="var(--md-code-font-family)"/>
+        </w:rPr>
+      </w:pPr>
+      <w:r>
+        <w:rPr>
+          <w:rFonts w:ascii="var(--md-code-font-family)" w:hAnsi="var(--md-code-font-family)"/>
+        </w:rPr>
+        <w:t xml:space="preserve">What it means is </w:t>
+      </w:r>
+      <w:r>
+        <w:rPr>
+          <w:rFonts w:ascii="var(--md-code-font-family)" w:hAnsi="var(--md-code-font-family)"/>
+        </w:rPr>
+        <w:sym w:font="Wingdings" w:char="F0E0"/>
+      </w:r>
+      <w:r>
+        <w:rPr>
+          <w:rFonts w:ascii="var(--md-code-font-family)" w:hAnsi="var(--md-code-font-family)"/>
+        </w:rPr>
+        <w:t xml:space="preserve">  goal of our model </w:t>
+      </w:r>
+      <w:proofErr w:type="gramStart"/>
+      <w:r>
+        <w:rPr>
+          <w:rFonts w:ascii="var(--md-code-font-family)" w:hAnsi="var(--md-code-font-family)"/>
+        </w:rPr>
+        <w:t>is ,</w:t>
+      </w:r>
+      <w:proofErr w:type="gramEnd"/>
+      <w:r>
+        <w:rPr>
+          <w:rFonts w:ascii="var(--md-code-font-family)" w:hAnsi="var(--md-code-font-family)"/>
+        </w:rPr>
+        <w:t xml:space="preserve"> the above weight and bias ( random ones) need to match the hardcoded ones( 0.7 and 0.3)</w:t>
+      </w:r>
+    </w:p>
+    <w:p>
+      <w:pPr>
+        <w:pStyle w:val="HTMLPreformatted"/>
+        <w:rPr>
+          <w:rFonts w:ascii="var(--md-code-font-family)" w:hAnsi="var(--md-code-font-family)"/>
+        </w:rPr>
+      </w:pPr>
+      <w:r>
+        <w:rPr>
+          <w:rFonts w:ascii="var(--md-code-font-family)" w:hAnsi="var(--md-code-font-family)"/>
+        </w:rPr>
+        <w:t>Weight = 0.7</w:t>
+      </w:r>
+    </w:p>
+    <w:p>
+      <w:pPr>
+        <w:pStyle w:val="HTMLPreformatted"/>
+        <w:rPr>
+          <w:rFonts w:ascii="var(--md-code-font-family)" w:hAnsi="var(--md-code-font-family)"/>
+        </w:rPr>
+      </w:pPr>
+      <w:r>
+        <w:rPr>
+          <w:rFonts w:ascii="var(--md-code-font-family)" w:hAnsi="var(--md-code-font-family)"/>
+        </w:rPr>
+        <w:t>Bias = 0.3</w:t>
+      </w:r>
+    </w:p>
+    <w:p>
+      <w:pPr>
+        <w:pStyle w:val="HTMLPreformatted"/>
+        <w:rPr>
+          <w:rFonts w:ascii="var(--md-code-font-family)" w:hAnsi="var(--md-code-font-family)"/>
+        </w:rPr>
+      </w:pPr>
+    </w:p>
+    <w:p>
+      <w:pPr>
+        <w:pStyle w:val="HTMLPreformatted"/>
+        <w:rPr>
+          <w:rFonts w:ascii="var(--md-code-font-family)" w:hAnsi="var(--md-code-font-family)"/>
+        </w:rPr>
+      </w:pPr>
+      <w:proofErr w:type="gramStart"/>
+      <w:r>
+        <w:rPr>
+          <w:rFonts w:ascii="var(--md-code-font-family)" w:hAnsi="var(--md-code-font-family)"/>
+        </w:rPr>
+        <w:t>So</w:t>
+      </w:r>
+      <w:proofErr w:type="gramEnd"/>
+      <w:r>
+        <w:rPr>
+          <w:rFonts w:ascii="var(--md-code-font-family)" w:hAnsi="var(--md-code-font-family)"/>
+        </w:rPr>
+        <w:t xml:space="preserve"> this is the principle of deep learning </w:t>
+      </w:r>
+      <w:r>
+        <w:rPr>
+          <w:rFonts w:ascii="var(--md-code-font-family)" w:hAnsi="var(--md-code-font-family)"/>
+        </w:rPr>
+        <w:sym w:font="Wingdings" w:char="F0E0"/>
+      </w:r>
+      <w:r>
+        <w:rPr>
+          <w:rFonts w:ascii="var(--md-code-font-family)" w:hAnsi="var(--md-code-font-family)"/>
+        </w:rPr>
+        <w:t xml:space="preserve"> start with random values and then move these as close to ideal values</w:t>
+      </w:r>
+      <w:r>
+        <w:rPr>
+          <w:rFonts w:ascii="var(--md-code-font-family)" w:hAnsi="var(--md-code-font-family)"/>
+        </w:rPr>
+        <w:t>.</w:t>
+      </w:r>
+    </w:p>
+    <w:p>
+      <w:pPr>
+        <w:pStyle w:val="HTMLPreformatted"/>
+        <w:rPr>
+          <w:rFonts w:ascii="var(--md-code-font-family)" w:hAnsi="var(--md-code-font-family)"/>
+        </w:rPr>
+      </w:pPr>
+    </w:p>
+    <w:p>
+      <w:pPr>
+        <w:pStyle w:val="Heading1"/>
+        <w:numPr>
+          <w:ilvl w:val="0"/>
+          <w:numId w:val="5"/>
+        </w:numPr>
+        <w:rPr>
+          <w:highlight w:val="magenta"/>
+        </w:rPr>
+      </w:pPr>
+      <w:r>
+        <w:rPr>
+          <w:highlight w:val="magenta"/>
+        </w:rPr>
+        <w:t>Making predictions using </w:t>
+      </w:r>
+      <w:proofErr w:type="spellStart"/>
+      <w:proofErr w:type="gramStart"/>
+      <w:r>
+        <w:rPr>
+          <w:highlight w:val="magenta"/>
+        </w:rPr>
+        <w:t>torch.inference</w:t>
+      </w:r>
+      <w:proofErr w:type="gramEnd"/>
+      <w:r>
+        <w:rPr>
+          <w:highlight w:val="magenta"/>
+        </w:rPr>
+        <w:t>_mode</w:t>
+      </w:r>
+      <w:proofErr w:type="spellEnd"/>
+      <w:r>
+        <w:rPr>
+          <w:highlight w:val="magenta"/>
+        </w:rPr>
+        <w:t>()</w:t>
+      </w:r>
+    </w:p>
+    <w:p>
+      <w:pPr>
+        <w:spacing w:line="240" w:lineRule="auto"/>
+        <w:rPr>
+          <w:rFonts w:ascii="Times New Roman" w:hAnsi="Times New Roman" w:cs="Times New Roman"/>
+          <w:sz w:val="28"/>
+          <w:szCs w:val="28"/>
+        </w:rPr>
+      </w:pPr>
+      <w:r>
+        <w:rPr>
+          <w:rFonts w:ascii="Times New Roman" w:hAnsi="Times New Roman" w:cs="Times New Roman"/>
+          <w:sz w:val="28"/>
+          <w:szCs w:val="28"/>
+          <w:highlight w:val="yellow"/>
+        </w:rPr>
+        <w:t xml:space="preserve">## making predictions using </w:t>
+      </w:r>
+      <w:proofErr w:type="spellStart"/>
+      <w:proofErr w:type="gramStart"/>
+      <w:r>
+        <w:rPr>
+          <w:rFonts w:ascii="Times New Roman" w:hAnsi="Times New Roman" w:cs="Times New Roman"/>
+          <w:sz w:val="28"/>
+          <w:szCs w:val="28"/>
+          <w:highlight w:val="yellow"/>
+        </w:rPr>
+        <w:t>torch.inference</w:t>
+      </w:r>
+      <w:proofErr w:type="gramEnd"/>
+      <w:r>
+        <w:rPr>
+          <w:rFonts w:ascii="Times New Roman" w:hAnsi="Times New Roman" w:cs="Times New Roman"/>
+          <w:sz w:val="28"/>
+          <w:szCs w:val="28"/>
+          <w:highlight w:val="yellow"/>
+        </w:rPr>
+        <w:t>_mode</w:t>
+      </w:r>
+      <w:proofErr w:type="spellEnd"/>
+      <w:r>
+        <w:rPr>
+          <w:rFonts w:ascii="Times New Roman" w:hAnsi="Times New Roman" w:cs="Times New Roman"/>
+          <w:sz w:val="28"/>
+          <w:szCs w:val="28"/>
+          <w:highlight w:val="yellow"/>
+        </w:rPr>
+        <w:t>()</w:t>
+      </w:r>
+    </w:p>
+    <w:p>
+      <w:pPr>
+        <w:pStyle w:val="NormalWeb"/>
+        <w:shd w:val="clear" w:color="auto" w:fill="FFFFFF"/>
+        <w:spacing w:before="120" w:beforeAutospacing="0" w:after="90" w:afterAutospacing="0"/>
+        <w:rPr>
+          <w:rFonts w:ascii="Roboto" w:hAnsi="Roboto"/>
+          <w:color w:val="212121"/>
+        </w:rPr>
+      </w:pPr>
+      <w:r>
+        <w:rPr>
+          <w:rFonts w:ascii="Roboto" w:hAnsi="Roboto"/>
+          <w:color w:val="212121"/>
+        </w:rPr>
+        <w:t xml:space="preserve">To check </w:t>
+      </w:r>
+      <w:proofErr w:type="gramStart"/>
+      <w:r>
+        <w:rPr>
+          <w:rFonts w:ascii="Roboto" w:hAnsi="Roboto"/>
+          <w:color w:val="212121"/>
+        </w:rPr>
+        <w:t>this</w:t>
+      </w:r>
+      <w:proofErr w:type="gramEnd"/>
+      <w:r>
+        <w:rPr>
+          <w:rFonts w:ascii="Roboto" w:hAnsi="Roboto"/>
+          <w:color w:val="212121"/>
+        </w:rPr>
+        <w:t xml:space="preserve"> we can pass it the test data </w:t>
+      </w:r>
+      <w:proofErr w:type="spellStart"/>
+      <w:r>
+        <w:rPr>
+          <w:rStyle w:val="HTMLCode"/>
+          <w:rFonts w:eastAsiaTheme="majorEastAsia"/>
+          <w:color w:val="212121"/>
+          <w:sz w:val="22"/>
+          <w:szCs w:val="22"/>
+        </w:rPr>
+        <w:t>X_test</w:t>
+      </w:r>
+      <w:proofErr w:type="spellEnd"/>
+      <w:r>
+        <w:rPr>
+          <w:rFonts w:ascii="Roboto" w:hAnsi="Roboto"/>
+          <w:color w:val="212121"/>
+        </w:rPr>
+        <w:t> to see how closely it predicts </w:t>
+      </w:r>
+      <w:proofErr w:type="spellStart"/>
+      <w:r>
+        <w:rPr>
+          <w:rStyle w:val="HTMLCode"/>
+          <w:rFonts w:eastAsiaTheme="majorEastAsia"/>
+          <w:color w:val="212121"/>
+          <w:sz w:val="22"/>
+          <w:szCs w:val="22"/>
+        </w:rPr>
+        <w:t>y_test</w:t>
+      </w:r>
+      <w:proofErr w:type="spellEnd"/>
+      <w:r>
+        <w:rPr>
+          <w:rFonts w:ascii="Roboto" w:hAnsi="Roboto"/>
+          <w:color w:val="212121"/>
+        </w:rPr>
+        <w:t>.</w:t>
+      </w:r>
+    </w:p>
+    <w:p>
+      <w:pPr>
+        <w:pStyle w:val="NormalWeb"/>
+        <w:shd w:val="clear" w:color="auto" w:fill="FFFFFF"/>
+        <w:spacing w:before="120" w:beforeAutospacing="0" w:after="90" w:afterAutospacing="0"/>
+        <w:rPr>
+          <w:rFonts w:ascii="Roboto" w:hAnsi="Roboto"/>
+          <w:color w:val="212121"/>
+        </w:rPr>
+      </w:pPr>
+      <w:r>
+        <w:rPr>
+          <w:rFonts w:ascii="Roboto" w:hAnsi="Roboto"/>
+          <w:color w:val="212121"/>
+        </w:rPr>
+        <w:t>When we pass data to our model, it'll go through the model's </w:t>
+      </w:r>
+      <w:proofErr w:type="gramStart"/>
+      <w:r>
+        <w:rPr>
+          <w:rStyle w:val="HTMLCode"/>
+          <w:rFonts w:eastAsiaTheme="majorEastAsia"/>
+          <w:color w:val="212121"/>
+          <w:sz w:val="22"/>
+          <w:szCs w:val="22"/>
+        </w:rPr>
+        <w:t>forward(</w:t>
+      </w:r>
+      <w:proofErr w:type="gramEnd"/>
+      <w:r>
+        <w:rPr>
+          <w:rStyle w:val="HTMLCode"/>
+          <w:rFonts w:eastAsiaTheme="majorEastAsia"/>
+          <w:color w:val="212121"/>
+          <w:sz w:val="22"/>
+          <w:szCs w:val="22"/>
+        </w:rPr>
+        <w:t>)</w:t>
+      </w:r>
+      <w:r>
+        <w:rPr>
+          <w:rFonts w:ascii="Roboto" w:hAnsi="Roboto"/>
+          <w:color w:val="212121"/>
+        </w:rPr>
+        <w:t> method and produce a result using the computation we've defined.</w:t>
+      </w:r>
+    </w:p>
+    <w:p>
+      <w:pPr>
+        <w:pStyle w:val="NormalWeb"/>
+        <w:shd w:val="clear" w:color="auto" w:fill="FFFFFF"/>
+        <w:spacing w:before="120" w:beforeAutospacing="0" w:after="90" w:afterAutospacing="0"/>
+        <w:rPr>
+          <w:rFonts w:ascii="Roboto" w:hAnsi="Roboto"/>
+          <w:color w:val="212121"/>
+        </w:rPr>
+      </w:pPr>
+      <w:r>
+        <w:rPr>
+          <w:rFonts w:ascii="Roboto" w:hAnsi="Roboto"/>
+          <w:color w:val="212121"/>
+        </w:rPr>
+        <w:t>Let's make some predictions.</w:t>
+      </w:r>
+    </w:p>
+    <w:p>
+      <w:pPr>
+        <w:shd w:val="clear" w:color="auto" w:fill="F7F7F7"/>
+        <w:spacing w:after="0" w:line="285" w:lineRule="atLeast"/>
+        <w:rPr>
+          <w:rFonts w:ascii="Courier New" w:eastAsia="Times New Roman" w:hAnsi="Courier New" w:cs="Courier New"/>
+          <w:color w:val="000000"/>
+          <w:kern w:val="0"/>
+          <w:sz w:val="21"/>
+          <w:szCs w:val="21"/>
+          <w:lang w:eastAsia="en-IN"/>
+          <w14:ligatures w14:val="none"/>
+        </w:rPr>
+      </w:pPr>
+      <w:r>
+        <w:rPr>
+          <w:rFonts w:ascii="Courier New" w:eastAsia="Times New Roman" w:hAnsi="Courier New" w:cs="Courier New"/>
+          <w:color w:val="008000"/>
+          <w:kern w:val="0"/>
+          <w:sz w:val="21"/>
+          <w:szCs w:val="21"/>
+          <w:lang w:eastAsia="en-IN"/>
+          <w14:ligatures w14:val="none"/>
+        </w:rPr>
+        <w:t># Make predictions with model</w:t>
+      </w:r>
+    </w:p>
+    <w:p>
+      <w:pPr>
+        <w:shd w:val="clear" w:color="auto" w:fill="F7F7F7"/>
+        <w:spacing w:after="0" w:line="285" w:lineRule="atLeast"/>
+        <w:rPr>
+          <w:rFonts w:ascii="Courier New" w:eastAsia="Times New Roman" w:hAnsi="Courier New" w:cs="Courier New"/>
+          <w:color w:val="000000"/>
+          <w:kern w:val="0"/>
+          <w:sz w:val="21"/>
+          <w:szCs w:val="21"/>
+          <w:lang w:eastAsia="en-IN"/>
+          <w14:ligatures w14:val="none"/>
+        </w:rPr>
+      </w:pPr>
+      <w:r>
+        <w:rPr>
+          <w:rFonts w:ascii="Courier New" w:eastAsia="Times New Roman" w:hAnsi="Courier New" w:cs="Courier New"/>
+          <w:color w:val="AF00DB"/>
+          <w:kern w:val="0"/>
+          <w:sz w:val="21"/>
+          <w:szCs w:val="21"/>
+          <w:lang w:eastAsia="en-IN"/>
+          <w14:ligatures w14:val="none"/>
+        </w:rPr>
+        <w:t>with</w:t>
+      </w:r>
+      <w:r>
+        <w:rPr>
+          <w:rFonts w:ascii="Courier New" w:eastAsia="Times New Roman" w:hAnsi="Courier New" w:cs="Courier New"/>
+          <w:color w:val="000000"/>
+          <w:kern w:val="0"/>
+          <w:sz w:val="21"/>
+          <w:szCs w:val="21"/>
+          <w:lang w:eastAsia="en-IN"/>
+          <w14:ligatures w14:val="none"/>
+        </w:rPr>
+        <w:t xml:space="preserve"> </w:t>
+      </w:r>
+      <w:proofErr w:type="spellStart"/>
+      <w:proofErr w:type="gramStart"/>
+      <w:r>
+        <w:rPr>
+          <w:rFonts w:ascii="Courier New" w:eastAsia="Times New Roman" w:hAnsi="Courier New" w:cs="Courier New"/>
+          <w:color w:val="000000"/>
+          <w:kern w:val="0"/>
+          <w:sz w:val="21"/>
+          <w:szCs w:val="21"/>
+          <w:lang w:eastAsia="en-IN"/>
+          <w14:ligatures w14:val="none"/>
+        </w:rPr>
+        <w:t>torch.inference</w:t>
+      </w:r>
+      <w:proofErr w:type="gramEnd"/>
+      <w:r>
+        <w:rPr>
+          <w:rFonts w:ascii="Courier New" w:eastAsia="Times New Roman" w:hAnsi="Courier New" w:cs="Courier New"/>
+          <w:color w:val="000000"/>
+          <w:kern w:val="0"/>
+          <w:sz w:val="21"/>
+          <w:szCs w:val="21"/>
+          <w:lang w:eastAsia="en-IN"/>
+          <w14:ligatures w14:val="none"/>
+        </w:rPr>
+        <w:t>_mode</w:t>
+      </w:r>
+      <w:proofErr w:type="spellEnd"/>
+      <w:r>
+        <w:rPr>
+          <w:rFonts w:ascii="Courier New" w:eastAsia="Times New Roman" w:hAnsi="Courier New" w:cs="Courier New"/>
+          <w:color w:val="000000"/>
+          <w:kern w:val="0"/>
+          <w:sz w:val="21"/>
+          <w:szCs w:val="21"/>
+          <w:lang w:eastAsia="en-IN"/>
+          <w14:ligatures w14:val="none"/>
+        </w:rPr>
+        <w:t xml:space="preserve">(): </w:t>
+      </w:r>
+    </w:p>
+    <w:p>
+      <w:pPr>
+        <w:shd w:val="clear" w:color="auto" w:fill="F7F7F7"/>
+        <w:spacing w:after="0" w:line="285" w:lineRule="atLeast"/>
+        <w:rPr>
+          <w:rFonts w:ascii="Courier New" w:eastAsia="Times New Roman" w:hAnsi="Courier New" w:cs="Courier New"/>
+          <w:color w:val="000000"/>
+          <w:kern w:val="0"/>
+          <w:sz w:val="21"/>
+          <w:szCs w:val="21"/>
+          <w:lang w:eastAsia="en-IN"/>
+          <w14:ligatures w14:val="none"/>
+        </w:rPr>
+      </w:pPr>
+      <w:r>
+        <w:rPr>
+          <w:rFonts w:ascii="Courier New" w:eastAsia="Times New Roman" w:hAnsi="Courier New" w:cs="Courier New"/>
+          <w:color w:val="000000"/>
+          <w:kern w:val="0"/>
+          <w:sz w:val="21"/>
+          <w:szCs w:val="21"/>
+          <w:lang w:eastAsia="en-IN"/>
+          <w14:ligatures w14:val="none"/>
+        </w:rPr>
+        <w:t xml:space="preserve">    </w:t>
+      </w:r>
+      <w:proofErr w:type="spellStart"/>
+      <w:r>
+        <w:rPr>
+          <w:rFonts w:ascii="Courier New" w:eastAsia="Times New Roman" w:hAnsi="Courier New" w:cs="Courier New"/>
+          <w:color w:val="000000"/>
+          <w:kern w:val="0"/>
+          <w:sz w:val="21"/>
+          <w:szCs w:val="21"/>
+          <w:lang w:eastAsia="en-IN"/>
+          <w14:ligatures w14:val="none"/>
+        </w:rPr>
+        <w:t>y_preds</w:t>
+      </w:r>
+      <w:proofErr w:type="spellEnd"/>
+      <w:r>
+        <w:rPr>
+          <w:rFonts w:ascii="Courier New" w:eastAsia="Times New Roman" w:hAnsi="Courier New" w:cs="Courier New"/>
+          <w:color w:val="000000"/>
+          <w:kern w:val="0"/>
+          <w:sz w:val="21"/>
+          <w:szCs w:val="21"/>
+          <w:lang w:eastAsia="en-IN"/>
+          <w14:ligatures w14:val="none"/>
+        </w:rPr>
+        <w:t xml:space="preserve"> = model_0(</w:t>
+      </w:r>
+      <w:proofErr w:type="spellStart"/>
+      <w:r>
+        <w:rPr>
+          <w:rFonts w:ascii="Courier New" w:eastAsia="Times New Roman" w:hAnsi="Courier New" w:cs="Courier New"/>
+          <w:color w:val="000000"/>
+          <w:kern w:val="0"/>
+          <w:sz w:val="21"/>
+          <w:szCs w:val="21"/>
+          <w:lang w:eastAsia="en-IN"/>
+          <w14:ligatures w14:val="none"/>
+        </w:rPr>
+        <w:t>X_test</w:t>
+      </w:r>
+      <w:proofErr w:type="spellEnd"/>
+      <w:r>
+        <w:rPr>
+          <w:rFonts w:ascii="Courier New" w:eastAsia="Times New Roman" w:hAnsi="Courier New" w:cs="Courier New"/>
+          <w:color w:val="000000"/>
+          <w:kern w:val="0"/>
+          <w:sz w:val="21"/>
+          <w:szCs w:val="21"/>
+          <w:lang w:eastAsia="en-IN"/>
+          <w14:ligatures w14:val="none"/>
+        </w:rPr>
+        <w:t>)</w:t>
+      </w:r>
+    </w:p>
+    <w:p>
+      <w:pPr>
+        <w:shd w:val="clear" w:color="auto" w:fill="F7F7F7"/>
+        <w:spacing w:after="0" w:line="285" w:lineRule="atLeast"/>
+        <w:rPr>
+          <w:rFonts w:ascii="Courier New" w:eastAsia="Times New Roman" w:hAnsi="Courier New" w:cs="Courier New"/>
+          <w:color w:val="000000"/>
+          <w:kern w:val="0"/>
+          <w:sz w:val="21"/>
+          <w:szCs w:val="21"/>
+          <w:lang w:eastAsia="en-IN"/>
+          <w14:ligatures w14:val="none"/>
+        </w:rPr>
+      </w:pPr>
+    </w:p>
+    <w:p>
+      <w:pPr>
+        <w:shd w:val="clear" w:color="auto" w:fill="F7F7F7"/>
+        <w:spacing w:after="0" w:line="285" w:lineRule="atLeast"/>
+        <w:rPr>
+          <w:rFonts w:ascii="Courier New" w:eastAsia="Times New Roman" w:hAnsi="Courier New" w:cs="Courier New"/>
+          <w:color w:val="000000"/>
+          <w:kern w:val="0"/>
+          <w:sz w:val="21"/>
+          <w:szCs w:val="21"/>
+          <w:lang w:eastAsia="en-IN"/>
+          <w14:ligatures w14:val="none"/>
+        </w:rPr>
+      </w:pPr>
+      <w:r>
+        <w:rPr>
+          <w:rFonts w:ascii="Courier New" w:eastAsia="Times New Roman" w:hAnsi="Courier New" w:cs="Courier New"/>
+          <w:color w:val="008000"/>
+          <w:kern w:val="0"/>
+          <w:sz w:val="21"/>
+          <w:szCs w:val="21"/>
+          <w:lang w:eastAsia="en-IN"/>
+          <w14:ligatures w14:val="none"/>
+        </w:rPr>
+        <w:t xml:space="preserve"># Note: in older </w:t>
+      </w:r>
+      <w:proofErr w:type="spellStart"/>
+      <w:r>
+        <w:rPr>
+          <w:rFonts w:ascii="Courier New" w:eastAsia="Times New Roman" w:hAnsi="Courier New" w:cs="Courier New"/>
+          <w:color w:val="008000"/>
+          <w:kern w:val="0"/>
+          <w:sz w:val="21"/>
+          <w:szCs w:val="21"/>
+          <w:lang w:eastAsia="en-IN"/>
+          <w14:ligatures w14:val="none"/>
+        </w:rPr>
+        <w:t>PyTorch</w:t>
+      </w:r>
+      <w:proofErr w:type="spellEnd"/>
+      <w:r>
+        <w:rPr>
+          <w:rFonts w:ascii="Courier New" w:eastAsia="Times New Roman" w:hAnsi="Courier New" w:cs="Courier New"/>
+          <w:color w:val="008000"/>
+          <w:kern w:val="0"/>
+          <w:sz w:val="21"/>
+          <w:szCs w:val="21"/>
+          <w:lang w:eastAsia="en-IN"/>
+          <w14:ligatures w14:val="none"/>
+        </w:rPr>
+        <w:t xml:space="preserve"> code you might also see </w:t>
+      </w:r>
+      <w:proofErr w:type="spellStart"/>
+      <w:r>
+        <w:rPr>
+          <w:rFonts w:ascii="Courier New" w:eastAsia="Times New Roman" w:hAnsi="Courier New" w:cs="Courier New"/>
+          <w:color w:val="008000"/>
+          <w:kern w:val="0"/>
+          <w:sz w:val="21"/>
+          <w:szCs w:val="21"/>
+          <w:lang w:eastAsia="en-IN"/>
+          <w14:ligatures w14:val="none"/>
+        </w:rPr>
+        <w:t>torch.no_</w:t>
+      </w:r>
+      <w:proofErr w:type="gramStart"/>
+      <w:r>
+        <w:rPr>
+          <w:rFonts w:ascii="Courier New" w:eastAsia="Times New Roman" w:hAnsi="Courier New" w:cs="Courier New"/>
+          <w:color w:val="008000"/>
+          <w:kern w:val="0"/>
+          <w:sz w:val="21"/>
+          <w:szCs w:val="21"/>
+          <w:lang w:eastAsia="en-IN"/>
+          <w14:ligatures w14:val="none"/>
+        </w:rPr>
+        <w:t>grad</w:t>
+      </w:r>
+      <w:proofErr w:type="spellEnd"/>
+      <w:r>
+        <w:rPr>
+          <w:rFonts w:ascii="Courier New" w:eastAsia="Times New Roman" w:hAnsi="Courier New" w:cs="Courier New"/>
+          <w:color w:val="008000"/>
+          <w:kern w:val="0"/>
+          <w:sz w:val="21"/>
+          <w:szCs w:val="21"/>
+          <w:lang w:eastAsia="en-IN"/>
+          <w14:ligatures w14:val="none"/>
+        </w:rPr>
+        <w:t>(</w:t>
+      </w:r>
+      <w:proofErr w:type="gramEnd"/>
+      <w:r>
+        <w:rPr>
+          <w:rFonts w:ascii="Courier New" w:eastAsia="Times New Roman" w:hAnsi="Courier New" w:cs="Courier New"/>
+          <w:color w:val="008000"/>
+          <w:kern w:val="0"/>
+          <w:sz w:val="21"/>
+          <w:szCs w:val="21"/>
+          <w:lang w:eastAsia="en-IN"/>
+          <w14:ligatures w14:val="none"/>
+        </w:rPr>
+        <w:t>)</w:t>
+      </w:r>
+    </w:p>
+    <w:p>
+      <w:pPr>
+        <w:shd w:val="clear" w:color="auto" w:fill="F7F7F7"/>
+        <w:spacing w:after="0" w:line="285" w:lineRule="atLeast"/>
+        <w:rPr>
+          <w:rFonts w:ascii="Courier New" w:eastAsia="Times New Roman" w:hAnsi="Courier New" w:cs="Courier New"/>
+          <w:color w:val="000000"/>
+          <w:kern w:val="0"/>
+          <w:sz w:val="21"/>
+          <w:szCs w:val="21"/>
+          <w:lang w:eastAsia="en-IN"/>
+          <w14:ligatures w14:val="none"/>
+        </w:rPr>
+      </w:pPr>
+      <w:r>
+        <w:rPr>
+          <w:rFonts w:ascii="Courier New" w:eastAsia="Times New Roman" w:hAnsi="Courier New" w:cs="Courier New"/>
+          <w:color w:val="008000"/>
+          <w:kern w:val="0"/>
+          <w:sz w:val="21"/>
+          <w:szCs w:val="21"/>
+          <w:lang w:eastAsia="en-IN"/>
+          <w14:ligatures w14:val="none"/>
+        </w:rPr>
+        <w:t xml:space="preserve"># with </w:t>
+      </w:r>
+      <w:proofErr w:type="spellStart"/>
+      <w:r>
+        <w:rPr>
+          <w:rFonts w:ascii="Courier New" w:eastAsia="Times New Roman" w:hAnsi="Courier New" w:cs="Courier New"/>
+          <w:color w:val="008000"/>
+          <w:kern w:val="0"/>
+          <w:sz w:val="21"/>
+          <w:szCs w:val="21"/>
+          <w:lang w:eastAsia="en-IN"/>
+          <w14:ligatures w14:val="none"/>
+        </w:rPr>
+        <w:t>torch.no_</w:t>
+      </w:r>
+      <w:proofErr w:type="gramStart"/>
+      <w:r>
+        <w:rPr>
+          <w:rFonts w:ascii="Courier New" w:eastAsia="Times New Roman" w:hAnsi="Courier New" w:cs="Courier New"/>
+          <w:color w:val="008000"/>
+          <w:kern w:val="0"/>
+          <w:sz w:val="21"/>
+          <w:szCs w:val="21"/>
+          <w:lang w:eastAsia="en-IN"/>
+          <w14:ligatures w14:val="none"/>
+        </w:rPr>
+        <w:t>grad</w:t>
+      </w:r>
+      <w:proofErr w:type="spellEnd"/>
+      <w:r>
+        <w:rPr>
+          <w:rFonts w:ascii="Courier New" w:eastAsia="Times New Roman" w:hAnsi="Courier New" w:cs="Courier New"/>
+          <w:color w:val="008000"/>
+          <w:kern w:val="0"/>
+          <w:sz w:val="21"/>
+          <w:szCs w:val="21"/>
+          <w:lang w:eastAsia="en-IN"/>
+          <w14:ligatures w14:val="none"/>
+        </w:rPr>
+        <w:t>(</w:t>
+      </w:r>
+      <w:proofErr w:type="gramEnd"/>
+      <w:r>
+        <w:rPr>
+          <w:rFonts w:ascii="Courier New" w:eastAsia="Times New Roman" w:hAnsi="Courier New" w:cs="Courier New"/>
+          <w:color w:val="008000"/>
+          <w:kern w:val="0"/>
+          <w:sz w:val="21"/>
+          <w:szCs w:val="21"/>
+          <w:lang w:eastAsia="en-IN"/>
+          <w14:ligatures w14:val="none"/>
+        </w:rPr>
+        <w:t>):</w:t>
+      </w:r>
+    </w:p>
+    <w:p>
+      <w:pPr>
+        <w:shd w:val="clear" w:color="auto" w:fill="F7F7F7"/>
+        <w:spacing w:after="0" w:line="285" w:lineRule="atLeast"/>
+        <w:rPr>
+          <w:rFonts w:ascii="Courier New" w:eastAsia="Times New Roman" w:hAnsi="Courier New" w:cs="Courier New"/>
+          <w:color w:val="000000"/>
+          <w:kern w:val="0"/>
+          <w:sz w:val="21"/>
+          <w:szCs w:val="21"/>
+          <w:lang w:eastAsia="en-IN"/>
+          <w14:ligatures w14:val="none"/>
+        </w:rPr>
+      </w:pPr>
+      <w:r>
+        <w:rPr>
+          <w:rFonts w:ascii="Courier New" w:eastAsia="Times New Roman" w:hAnsi="Courier New" w:cs="Courier New"/>
+          <w:color w:val="008000"/>
+          <w:kern w:val="0"/>
+          <w:sz w:val="21"/>
+          <w:szCs w:val="21"/>
+          <w:lang w:eastAsia="en-IN"/>
+          <w14:ligatures w14:val="none"/>
+        </w:rPr>
+        <w:t xml:space="preserve">#   </w:t>
+      </w:r>
+      <w:proofErr w:type="spellStart"/>
+      <w:r>
+        <w:rPr>
+          <w:rFonts w:ascii="Courier New" w:eastAsia="Times New Roman" w:hAnsi="Courier New" w:cs="Courier New"/>
+          <w:color w:val="008000"/>
+          <w:kern w:val="0"/>
+          <w:sz w:val="21"/>
+          <w:szCs w:val="21"/>
+          <w:lang w:eastAsia="en-IN"/>
+          <w14:ligatures w14:val="none"/>
+        </w:rPr>
+        <w:t>y_preds</w:t>
+      </w:r>
+      <w:proofErr w:type="spellEnd"/>
+      <w:r>
+        <w:rPr>
+          <w:rFonts w:ascii="Courier New" w:eastAsia="Times New Roman" w:hAnsi="Courier New" w:cs="Courier New"/>
+          <w:color w:val="008000"/>
+          <w:kern w:val="0"/>
+          <w:sz w:val="21"/>
+          <w:szCs w:val="21"/>
+          <w:lang w:eastAsia="en-IN"/>
+          <w14:ligatures w14:val="none"/>
+        </w:rPr>
+        <w:t xml:space="preserve"> = model_0(</w:t>
+      </w:r>
+      <w:proofErr w:type="spellStart"/>
+      <w:r>
+        <w:rPr>
+          <w:rFonts w:ascii="Courier New" w:eastAsia="Times New Roman" w:hAnsi="Courier New" w:cs="Courier New"/>
+          <w:color w:val="008000"/>
+          <w:kern w:val="0"/>
+          <w:sz w:val="21"/>
+          <w:szCs w:val="21"/>
+          <w:lang w:eastAsia="en-IN"/>
+          <w14:ligatures w14:val="none"/>
+        </w:rPr>
+        <w:t>X_test</w:t>
+      </w:r>
+      <w:proofErr w:type="spellEnd"/>
+      <w:r>
+        <w:rPr>
+          <w:rFonts w:ascii="Courier New" w:eastAsia="Times New Roman" w:hAnsi="Courier New" w:cs="Courier New"/>
+          <w:color w:val="008000"/>
+          <w:kern w:val="0"/>
+          <w:sz w:val="21"/>
+          <w:szCs w:val="21"/>
+          <w:lang w:eastAsia="en-IN"/>
+          <w14:ligatures w14:val="none"/>
+        </w:rPr>
+        <w:t>)</w:t>
+      </w:r>
+    </w:p>
+    <w:p>
+      <w:pPr>
+        <w:spacing w:line="240" w:lineRule="auto"/>
+        <w:rPr>
+          <w:rFonts w:ascii="Times New Roman" w:hAnsi="Times New Roman" w:cs="Times New Roman"/>
+          <w:sz w:val="28"/>
+          <w:szCs w:val="28"/>
+        </w:rPr>
+      </w:pPr>
+    </w:p>
+    <w:p>
+      <w:pPr>
+        <w:pStyle w:val="NormalWeb"/>
+        <w:shd w:val="clear" w:color="auto" w:fill="FFFFFF"/>
+        <w:spacing w:before="120" w:beforeAutospacing="0" w:after="90" w:afterAutospacing="0"/>
+        <w:rPr>
+          <w:rFonts w:ascii="Roboto" w:hAnsi="Roboto"/>
+          <w:color w:val="212121"/>
+        </w:rPr>
+      </w:pPr>
+      <w:r>
+        <w:rPr>
+          <w:rFonts w:ascii="Roboto" w:hAnsi="Roboto"/>
+          <w:color w:val="212121"/>
+        </w:rPr>
+        <w:t>Inference mode is used as a context manager,</w:t>
+      </w:r>
+    </w:p>
+    <w:p>
+      <w:pPr>
+        <w:pStyle w:val="NormalWeb"/>
+        <w:shd w:val="clear" w:color="auto" w:fill="FFFFFF"/>
+        <w:spacing w:before="120" w:beforeAutospacing="0" w:after="90" w:afterAutospacing="0"/>
+        <w:rPr>
+          <w:rFonts w:ascii="Roboto" w:hAnsi="Roboto"/>
+          <w:b/>
+          <w:bCs/>
+          <w:color w:val="212121"/>
+          <w:u w:val="single"/>
+        </w:rPr>
+      </w:pPr>
+      <w:r>
+        <w:rPr>
+          <w:rFonts w:ascii="Roboto" w:hAnsi="Roboto"/>
+          <w:b/>
+          <w:bCs/>
+          <w:color w:val="212121"/>
+          <w:u w:val="single"/>
+        </w:rPr>
+        <w:t xml:space="preserve">Why </w:t>
+      </w:r>
+      <w:proofErr w:type="spellStart"/>
+      <w:r>
+        <w:rPr>
+          <w:rFonts w:ascii="Roboto" w:hAnsi="Roboto"/>
+          <w:b/>
+          <w:bCs/>
+          <w:color w:val="212121"/>
+          <w:u w:val="single"/>
+        </w:rPr>
+        <w:t>its</w:t>
+      </w:r>
+      <w:proofErr w:type="spellEnd"/>
+      <w:r>
+        <w:rPr>
+          <w:rFonts w:ascii="Roboto" w:hAnsi="Roboto"/>
+          <w:b/>
+          <w:bCs/>
+          <w:color w:val="212121"/>
+          <w:u w:val="single"/>
+        </w:rPr>
+        <w:t xml:space="preserve"> being used??</w:t>
+      </w:r>
+    </w:p>
+    <w:p>
+      <w:pPr>
+        <w:pStyle w:val="NormalWeb"/>
+        <w:numPr>
+          <w:ilvl w:val="0"/>
+          <w:numId w:val="8"/>
+        </w:numPr>
+        <w:shd w:val="clear" w:color="auto" w:fill="FFFFFF"/>
+        <w:spacing w:before="120" w:beforeAutospacing="0" w:after="90" w:afterAutospacing="0"/>
+        <w:rPr>
+          <w:rFonts w:ascii="Roboto" w:hAnsi="Roboto"/>
+          <w:color w:val="212121"/>
+        </w:rPr>
+      </w:pPr>
+      <w:r>
+        <w:rPr>
+          <w:rFonts w:ascii="Roboto" w:hAnsi="Roboto"/>
+          <w:color w:val="212121"/>
+          <w:shd w:val="clear" w:color="auto" w:fill="FFFFFF"/>
+        </w:rPr>
+        <w:t>is used when using a model for inference (making predictions).</w:t>
+      </w:r>
+    </w:p>
+    <w:p>
+      <w:pPr>
+        <w:pStyle w:val="NormalWeb"/>
+        <w:numPr>
+          <w:ilvl w:val="1"/>
+          <w:numId w:val="8"/>
+        </w:numPr>
+        <w:shd w:val="clear" w:color="auto" w:fill="FFFFFF"/>
+        <w:spacing w:before="120" w:beforeAutospacing="0" w:after="90" w:afterAutospacing="0"/>
+        <w:rPr>
+          <w:rFonts w:ascii="Roboto" w:hAnsi="Roboto"/>
+          <w:color w:val="212121"/>
+        </w:rPr>
+      </w:pPr>
+      <w:r>
+        <w:rPr>
+          <w:rFonts w:ascii="Roboto" w:hAnsi="Roboto"/>
+          <w:color w:val="212121"/>
+          <w:shd w:val="clear" w:color="auto" w:fill="FFFFFF"/>
+        </w:rPr>
+        <w:t xml:space="preserve">Inference mode switch off lot of things like gradient </w:t>
+      </w:r>
+      <w:proofErr w:type="gramStart"/>
+      <w:r>
+        <w:rPr>
+          <w:rFonts w:ascii="Roboto" w:hAnsi="Roboto"/>
+          <w:color w:val="212121"/>
+          <w:shd w:val="clear" w:color="auto" w:fill="FFFFFF"/>
+        </w:rPr>
+        <w:t>tracking ,</w:t>
+      </w:r>
+      <w:proofErr w:type="gramEnd"/>
+      <w:r>
+        <w:rPr>
+          <w:rFonts w:ascii="Roboto" w:hAnsi="Roboto"/>
+          <w:color w:val="212121"/>
+          <w:shd w:val="clear" w:color="auto" w:fill="FFFFFF"/>
+        </w:rPr>
+        <w:t xml:space="preserve"> which is necessary for training *but*  not for inference.</w:t>
+      </w:r>
+    </w:p>
+    <w:p>
+      <w:pPr>
+        <w:pStyle w:val="NormalWeb"/>
+        <w:numPr>
+          <w:ilvl w:val="0"/>
+          <w:numId w:val="8"/>
+        </w:numPr>
+        <w:shd w:val="clear" w:color="auto" w:fill="FFFFFF"/>
+        <w:spacing w:before="120" w:beforeAutospacing="0" w:after="90" w:afterAutospacing="0"/>
+        <w:rPr>
+          <w:rFonts w:ascii="Roboto" w:hAnsi="Roboto"/>
+          <w:color w:val="212121"/>
+        </w:rPr>
+      </w:pPr>
+      <w:r>
+        <w:rPr>
+          <w:rFonts w:ascii="Roboto" w:hAnsi="Roboto"/>
+          <w:color w:val="212121"/>
+          <w:shd w:val="clear" w:color="auto" w:fill="FFFFFF"/>
+        </w:rPr>
+        <w:t xml:space="preserve">Also when inference mode is </w:t>
+      </w:r>
+      <w:proofErr w:type="gramStart"/>
+      <w:r>
+        <w:rPr>
+          <w:rFonts w:ascii="Roboto" w:hAnsi="Roboto"/>
+          <w:color w:val="212121"/>
+          <w:shd w:val="clear" w:color="auto" w:fill="FFFFFF"/>
+        </w:rPr>
+        <w:t>used ,</w:t>
+      </w:r>
+      <w:proofErr w:type="gramEnd"/>
+      <w:r>
+        <w:rPr>
+          <w:rFonts w:ascii="Roboto" w:hAnsi="Roboto"/>
+          <w:color w:val="212121"/>
+          <w:shd w:val="clear" w:color="auto" w:fill="FFFFFF"/>
+        </w:rPr>
+        <w:t xml:space="preserve"> data processes much faster , since the model doesn’t need to remember or track the gradients of different parameters</w:t>
+      </w:r>
+      <w:r>
+        <w:rPr>
+          <w:rFonts w:ascii="Roboto" w:hAnsi="Roboto"/>
+          <w:color w:val="212121"/>
+          <w:shd w:val="clear" w:color="auto" w:fill="FFFFFF"/>
+        </w:rPr>
+        <w:t xml:space="preserve"> when calculating values.</w:t>
+      </w:r>
+    </w:p>
+    <w:p>
+      <w:pPr>
+        <w:pStyle w:val="NormalWeb"/>
+        <w:numPr>
+          <w:ilvl w:val="1"/>
+          <w:numId w:val="8"/>
+        </w:numPr>
+        <w:shd w:val="clear" w:color="auto" w:fill="FFFFFF"/>
+        <w:spacing w:before="120" w:beforeAutospacing="0" w:after="90" w:afterAutospacing="0"/>
+        <w:rPr>
+          <w:rFonts w:ascii="Roboto" w:hAnsi="Roboto"/>
+          <w:color w:val="212121"/>
+        </w:rPr>
+      </w:pPr>
+      <w:proofErr w:type="spellStart"/>
+      <w:r>
+        <w:rPr>
+          <w:rFonts w:ascii="Roboto" w:hAnsi="Roboto"/>
+          <w:color w:val="212121"/>
+          <w:shd w:val="clear" w:color="auto" w:fill="FFFFFF"/>
+        </w:rPr>
+        <w:t>Pytorch</w:t>
+      </w:r>
+      <w:proofErr w:type="spellEnd"/>
+      <w:r>
+        <w:rPr>
+          <w:rFonts w:ascii="Roboto" w:hAnsi="Roboto"/>
+          <w:color w:val="212121"/>
+          <w:shd w:val="clear" w:color="auto" w:fill="FFFFFF"/>
+        </w:rPr>
+        <w:t xml:space="preserve"> keeps track of these things automatically when model is executed.</w:t>
+      </w:r>
+    </w:p>
+    <w:p>
+      <w:pPr>
+        <w:pStyle w:val="NormalWeb"/>
+        <w:numPr>
+          <w:ilvl w:val="0"/>
+          <w:numId w:val="8"/>
+        </w:numPr>
+        <w:shd w:val="clear" w:color="auto" w:fill="FFFFFF"/>
+        <w:spacing w:before="120" w:beforeAutospacing="0" w:after="90" w:afterAutospacing="0"/>
+        <w:rPr>
+          <w:rFonts w:ascii="Roboto" w:hAnsi="Roboto"/>
+          <w:color w:val="212121"/>
+        </w:rPr>
+      </w:pPr>
+      <w:r>
+        <w:rPr>
+          <w:rFonts w:ascii="Roboto" w:hAnsi="Roboto"/>
+          <w:color w:val="212121"/>
+          <w:shd w:val="clear" w:color="auto" w:fill="FFFFFF"/>
+        </w:rPr>
+        <w:t xml:space="preserve">Also when we are doing </w:t>
+      </w:r>
+      <w:proofErr w:type="gramStart"/>
+      <w:r>
+        <w:rPr>
+          <w:rFonts w:ascii="Roboto" w:hAnsi="Roboto"/>
+          <w:color w:val="212121"/>
+          <w:shd w:val="clear" w:color="auto" w:fill="FFFFFF"/>
+        </w:rPr>
+        <w:t>inference ,</w:t>
+      </w:r>
+      <w:proofErr w:type="gramEnd"/>
+      <w:r>
+        <w:rPr>
+          <w:rFonts w:ascii="Roboto" w:hAnsi="Roboto"/>
+          <w:color w:val="212121"/>
+          <w:shd w:val="clear" w:color="auto" w:fill="FFFFFF"/>
+        </w:rPr>
+        <w:t xml:space="preserve"> we just need our model to predict , ( we are not training the model</w:t>
+      </w:r>
+      <w:r>
+        <w:rPr>
+          <w:rFonts w:ascii="Roboto" w:hAnsi="Roboto"/>
+          <w:color w:val="212121"/>
+          <w:shd w:val="clear" w:color="auto" w:fill="FFFFFF"/>
+        </w:rPr>
+        <w:t xml:space="preserve"> or updating the model</w:t>
+      </w:r>
+      <w:r>
+        <w:rPr>
+          <w:rFonts w:ascii="Roboto" w:hAnsi="Roboto"/>
+          <w:color w:val="212121"/>
+          <w:shd w:val="clear" w:color="auto" w:fill="FFFFFF"/>
+        </w:rPr>
+        <w:t>)</w:t>
+      </w:r>
+    </w:p>
+    <w:p>
+      <w:pPr>
+        <w:pStyle w:val="NormalWeb"/>
+        <w:shd w:val="clear" w:color="auto" w:fill="FFFFFF"/>
+        <w:spacing w:before="120" w:beforeAutospacing="0" w:after="90" w:afterAutospacing="0"/>
+        <w:rPr>
+          <w:sz w:val="28"/>
+          <w:szCs w:val="28"/>
+        </w:rPr>
+      </w:pPr>
+    </w:p>
+    <w:p>
+      <w:pPr>
+        <w:pStyle w:val="NormalWeb"/>
+        <w:shd w:val="clear" w:color="auto" w:fill="FFFFFF"/>
+        <w:spacing w:before="120" w:beforeAutospacing="0" w:after="90" w:afterAutospacing="0"/>
+        <w:rPr>
+          <w:sz w:val="28"/>
+          <w:szCs w:val="28"/>
+        </w:rPr>
+      </w:pPr>
+      <w:r>
+        <w:rPr>
+          <w:sz w:val="28"/>
+          <w:szCs w:val="28"/>
+        </w:rPr>
+        <w:t xml:space="preserve">Useful link </w:t>
+      </w:r>
+      <w:r>
+        <w:rPr>
+          <w:sz w:val="28"/>
+          <w:szCs w:val="28"/>
+        </w:rPr>
+        <w:sym w:font="Wingdings" w:char="F0E0"/>
+      </w:r>
+      <w:r>
+        <w:rPr>
+          <w:sz w:val="28"/>
+          <w:szCs w:val="28"/>
+        </w:rPr>
+        <w:t xml:space="preserve"> </w:t>
+      </w:r>
+      <w:hyperlink r:id="rId16" w:history="1">
+        <w:r>
+          <w:rPr>
+            <w:rStyle w:val="Hyperlink"/>
+            <w:sz w:val="28"/>
+            <w:szCs w:val="28"/>
+          </w:rPr>
+          <w:t>https://twitter.com/PyTorch/status/1437838231505096708?lang=en</w:t>
+        </w:r>
+      </w:hyperlink>
+      <w:r>
+        <w:rPr>
+          <w:sz w:val="28"/>
+          <w:szCs w:val="28"/>
+        </w:rPr>
+        <w:t xml:space="preserve"> </w:t>
+      </w:r>
+    </w:p>
+    <w:p>
+      <w:pPr>
+        <w:pStyle w:val="NormalWeb"/>
+        <w:shd w:val="clear" w:color="auto" w:fill="FFFFFF"/>
+        <w:spacing w:before="120" w:beforeAutospacing="0" w:after="90" w:afterAutospacing="0"/>
+        <w:rPr>
+          <w:sz w:val="28"/>
+          <w:szCs w:val="28"/>
+        </w:rPr>
+      </w:pPr>
+    </w:p>
+    <w:p>
+      <w:pPr>
+        <w:pStyle w:val="NormalWeb"/>
+        <w:shd w:val="clear" w:color="auto" w:fill="FFFFFF"/>
+        <w:spacing w:before="120" w:beforeAutospacing="0" w:after="90" w:afterAutospacing="0"/>
+        <w:rPr>
+          <w:sz w:val="28"/>
+          <w:szCs w:val="28"/>
+        </w:rPr>
+      </w:pPr>
+    </w:p>
+    <w:p>
+      <w:pPr>
+        <w:spacing w:line="240" w:lineRule="auto"/>
+        <w:rPr>
+          <w:rFonts w:ascii="Times New Roman" w:hAnsi="Times New Roman" w:cs="Times New Roman"/>
+          <w:sz w:val="28"/>
+          <w:szCs w:val="28"/>
+        </w:rPr>
+      </w:pPr>
     </w:p>
     <w:p>
       <w:pPr>
@@ -8116,9 +11619,9 @@
 <file path=word/numbering.xml><?xml version="1.0" encoding="utf-8"?>
 <w:numbering xmlns:wpc="http://schemas.microsoft.com/office/word/2010/wordprocessingCanvas" xmlns:cx="http://schemas.microsoft.com/office/drawing/2014/chartex" xmlns:cx1="http://schemas.microsoft.com/office/drawing/2015/9/8/chartex" xmlns:cx2="http://schemas.microsoft.com/office/drawing/2015/10/21/chartex" xmlns:cx3="http://schemas.microsoft.com/office/drawing/2016/5/9/chartex" xmlns:cx4="http://schemas.microsoft.com/office/drawing/2016/5/10/chartex" xmlns:cx5="http://schemas.microsoft.com/office/drawing/2016/5/11/chartex" xmlns:cx6="http://schemas.microsoft.com/office/drawing/2016/5/12/chartex" xmlns:cx7="http://schemas.microsoft.com/office/drawing/2016/5/13/chartex" xmlns:cx8="http://schemas.microsoft.com/office/drawing/2016/5/14/chartex" xmlns:mc="http://schemas.openxmlformats.org/markup-compatibility/2006" xmlns:aink="http://schemas.microsoft.com/office/drawing/2016/ink" xmlns:am3d="http://schemas.microsoft.com/office/drawing/2017/model3d" xmlns:o="urn:schemas-microsoft-com:office:office" xmlns:oel="http://schemas.microsoft.com/office/2019/extlst" xmlns:r="http://schemas.openxmlformats.org/officeDocument/2006/relationships" xmlns:m="http://schemas.openxmlformats.org/officeDocument/2006/math" xmlns:v="urn:schemas-microsoft-com:vml" xmlns:wp14="http://schemas.microsoft.com/office/word/2010/wordprocessingDrawing" xmlns:wp="http://schemas.openxmlformats.org/drawingml/2006/wordprocessingDrawing" xmlns:w10="urn:schemas-microsoft-com:office:word" xmlns:w="http://schemas.openxmlformats.org/wordprocessingml/2006/main" xmlns:w14="http://schemas.microsoft.com/office/word/2010/wordml" xmlns:w15="http://schemas.microsoft.com/office/word/2012/wordml" xmlns:w16cex="http://schemas.microsoft.com/office/word/2018/wordml/cex" xmlns:w16cid="http://schemas.microsoft.com/office/word/2016/wordml/cid" xmlns:w16="http://schemas.microsoft.com/office/word/2018/wordml" xmlns:w16sdtdh="http://schemas.microsoft.com/office/word/2020/wordml/sdtdatahash" xmlns:w16se="http://schemas.microsoft.com/office/word/2015/wordml/symex" xmlns:wpg="http://schemas.microsoft.com/office/word/2010/wordprocessingGroup" xmlns:wpi="http://schemas.microsoft.com/office/word/2010/wordprocessingInk" xmlns:wne="http://schemas.microsoft.com/office/word/2006/wordml" xmlns:wps="http://schemas.microsoft.com/office/word/2010/wordprocessingShape" mc:Ignorable="w14 w15 w16se w16cid w16 w16cex w16sdtdh wp14">
   <w:abstractNum w:abstractNumId="0" w15:restartNumberingAfterBreak="0">
-    <w:nsid w:val="2DC04D09"/>
+    <w:nsid w:val="0CB65F2E"/>
     <w:multiLevelType w:val="hybridMultilevel"/>
-    <w:tmpl w:val="577E0442"/>
+    <w:tmpl w:val="98F45C84"/>
     <w:lvl w:ilvl="0" w:tplc="40090011">
       <w:start w:val="1"/>
       <w:numFmt w:val="decimal"/>
@@ -8205,6 +11708,95 @@
     </w:lvl>
   </w:abstractNum>
   <w:abstractNum w:abstractNumId="1" w15:restartNumberingAfterBreak="0">
+    <w:nsid w:val="2DC04D09"/>
+    <w:multiLevelType w:val="hybridMultilevel"/>
+    <w:tmpl w:val="577E0442"/>
+    <w:lvl w:ilvl="0" w:tplc="40090011">
+      <w:start w:val="1"/>
+      <w:numFmt w:val="decimal"/>
+      <w:lvlText w:val="%1)"/>
+      <w:lvlJc w:val="left"/>
+      <w:pPr>
+        <w:ind w:left="720" w:hanging="360"/>
+      </w:pPr>
+      <w:rPr>
+        <w:rFonts w:hint="default"/>
+      </w:rPr>
+    </w:lvl>
+    <w:lvl w:ilvl="1" w:tplc="40090019">
+      <w:start w:val="1"/>
+      <w:numFmt w:val="lowerLetter"/>
+      <w:lvlText w:val="%2."/>
+      <w:lvlJc w:val="left"/>
+      <w:pPr>
+        <w:ind w:left="1440" w:hanging="360"/>
+      </w:pPr>
+    </w:lvl>
+    <w:lvl w:ilvl="2" w:tplc="4009001B" w:tentative="1">
+      <w:start w:val="1"/>
+      <w:numFmt w:val="lowerRoman"/>
+      <w:lvlText w:val="%3."/>
+      <w:lvlJc w:val="right"/>
+      <w:pPr>
+        <w:ind w:left="2160" w:hanging="180"/>
+      </w:pPr>
+    </w:lvl>
+    <w:lvl w:ilvl="3" w:tplc="4009000F" w:tentative="1">
+      <w:start w:val="1"/>
+      <w:numFmt w:val="decimal"/>
+      <w:lvlText w:val="%4."/>
+      <w:lvlJc w:val="left"/>
+      <w:pPr>
+        <w:ind w:left="2880" w:hanging="360"/>
+      </w:pPr>
+    </w:lvl>
+    <w:lvl w:ilvl="4" w:tplc="40090019" w:tentative="1">
+      <w:start w:val="1"/>
+      <w:numFmt w:val="lowerLetter"/>
+      <w:lvlText w:val="%5."/>
+      <w:lvlJc w:val="left"/>
+      <w:pPr>
+        <w:ind w:left="3600" w:hanging="360"/>
+      </w:pPr>
+    </w:lvl>
+    <w:lvl w:ilvl="5" w:tplc="4009001B" w:tentative="1">
+      <w:start w:val="1"/>
+      <w:numFmt w:val="lowerRoman"/>
+      <w:lvlText w:val="%6."/>
+      <w:lvlJc w:val="right"/>
+      <w:pPr>
+        <w:ind w:left="4320" w:hanging="180"/>
+      </w:pPr>
+    </w:lvl>
+    <w:lvl w:ilvl="6" w:tplc="4009000F" w:tentative="1">
+      <w:start w:val="1"/>
+      <w:numFmt w:val="decimal"/>
+      <w:lvlText w:val="%7."/>
+      <w:lvlJc w:val="left"/>
+      <w:pPr>
+        <w:ind w:left="5040" w:hanging="360"/>
+      </w:pPr>
+    </w:lvl>
+    <w:lvl w:ilvl="7" w:tplc="40090019" w:tentative="1">
+      <w:start w:val="1"/>
+      <w:numFmt w:val="lowerLetter"/>
+      <w:lvlText w:val="%8."/>
+      <w:lvlJc w:val="left"/>
+      <w:pPr>
+        <w:ind w:left="5760" w:hanging="360"/>
+      </w:pPr>
+    </w:lvl>
+    <w:lvl w:ilvl="8" w:tplc="4009001B" w:tentative="1">
+      <w:start w:val="1"/>
+      <w:numFmt w:val="lowerRoman"/>
+      <w:lvlText w:val="%9."/>
+      <w:lvlJc w:val="right"/>
+      <w:pPr>
+        <w:ind w:left="6480" w:hanging="180"/>
+      </w:pPr>
+    </w:lvl>
+  </w:abstractNum>
+  <w:abstractNum w:abstractNumId="2" w15:restartNumberingAfterBreak="0">
     <w:nsid w:val="32D96C73"/>
     <w:multiLevelType w:val="hybridMultilevel"/>
     <w:tmpl w:val="53C076CC"/>
@@ -8293,7 +11885,7 @@
       </w:pPr>
     </w:lvl>
   </w:abstractNum>
-  <w:abstractNum w:abstractNumId="2" w15:restartNumberingAfterBreak="0">
+  <w:abstractNum w:abstractNumId="3" w15:restartNumberingAfterBreak="0">
     <w:nsid w:val="3E911470"/>
     <w:multiLevelType w:val="hybridMultilevel"/>
     <w:tmpl w:val="7C5080B2"/>
@@ -8379,7 +11971,7 @@
       </w:pPr>
     </w:lvl>
   </w:abstractNum>
-  <w:abstractNum w:abstractNumId="3" w15:restartNumberingAfterBreak="0">
+  <w:abstractNum w:abstractNumId="4" w15:restartNumberingAfterBreak="0">
     <w:nsid w:val="442D36C0"/>
     <w:multiLevelType w:val="multilevel"/>
     <w:tmpl w:val="28BE844A"/>
@@ -8492,10 +12084,10 @@
       </w:pPr>
     </w:lvl>
   </w:abstractNum>
-  <w:abstractNum w:abstractNumId="4" w15:restartNumberingAfterBreak="0">
-    <w:nsid w:val="6FAD06BE"/>
+  <w:abstractNum w:abstractNumId="5" w15:restartNumberingAfterBreak="0">
+    <w:nsid w:val="66220048"/>
     <w:multiLevelType w:val="hybridMultilevel"/>
-    <w:tmpl w:val="3FB2E266"/>
+    <w:tmpl w:val="57480112"/>
     <w:lvl w:ilvl="0" w:tplc="40090011">
       <w:start w:val="1"/>
       <w:numFmt w:val="decimal"/>
@@ -8517,7 +12109,7 @@
         <w:ind w:left="1440" w:hanging="360"/>
       </w:pPr>
     </w:lvl>
-    <w:lvl w:ilvl="2" w:tplc="4009001B">
+    <w:lvl w:ilvl="2" w:tplc="4009001B" w:tentative="1">
       <w:start w:val="1"/>
       <w:numFmt w:val="lowerRoman"/>
       <w:lvlText w:val="%3."/>
@@ -8581,20 +12173,207 @@
       </w:pPr>
     </w:lvl>
   </w:abstractNum>
+  <w:abstractNum w:abstractNumId="6" w15:restartNumberingAfterBreak="0">
+    <w:nsid w:val="6FAD06BE"/>
+    <w:multiLevelType w:val="hybridMultilevel"/>
+    <w:tmpl w:val="3FB2E266"/>
+    <w:lvl w:ilvl="0" w:tplc="40090011">
+      <w:start w:val="1"/>
+      <w:numFmt w:val="decimal"/>
+      <w:lvlText w:val="%1)"/>
+      <w:lvlJc w:val="left"/>
+      <w:pPr>
+        <w:ind w:left="720" w:hanging="360"/>
+      </w:pPr>
+      <w:rPr>
+        <w:rFonts w:hint="default"/>
+      </w:rPr>
+    </w:lvl>
+    <w:lvl w:ilvl="1" w:tplc="40090019">
+      <w:start w:val="1"/>
+      <w:numFmt w:val="lowerLetter"/>
+      <w:lvlText w:val="%2."/>
+      <w:lvlJc w:val="left"/>
+      <w:pPr>
+        <w:ind w:left="1440" w:hanging="360"/>
+      </w:pPr>
+    </w:lvl>
+    <w:lvl w:ilvl="2" w:tplc="4009001B">
+      <w:start w:val="1"/>
+      <w:numFmt w:val="lowerRoman"/>
+      <w:lvlText w:val="%3."/>
+      <w:lvlJc w:val="right"/>
+      <w:pPr>
+        <w:ind w:left="2160" w:hanging="180"/>
+      </w:pPr>
+    </w:lvl>
+    <w:lvl w:ilvl="3" w:tplc="4009000F" w:tentative="1">
+      <w:start w:val="1"/>
+      <w:numFmt w:val="decimal"/>
+      <w:lvlText w:val="%4."/>
+      <w:lvlJc w:val="left"/>
+      <w:pPr>
+        <w:ind w:left="2880" w:hanging="360"/>
+      </w:pPr>
+    </w:lvl>
+    <w:lvl w:ilvl="4" w:tplc="40090019" w:tentative="1">
+      <w:start w:val="1"/>
+      <w:numFmt w:val="lowerLetter"/>
+      <w:lvlText w:val="%5."/>
+      <w:lvlJc w:val="left"/>
+      <w:pPr>
+        <w:ind w:left="3600" w:hanging="360"/>
+      </w:pPr>
+    </w:lvl>
+    <w:lvl w:ilvl="5" w:tplc="4009001B" w:tentative="1">
+      <w:start w:val="1"/>
+      <w:numFmt w:val="lowerRoman"/>
+      <w:lvlText w:val="%6."/>
+      <w:lvlJc w:val="right"/>
+      <w:pPr>
+        <w:ind w:left="4320" w:hanging="180"/>
+      </w:pPr>
+    </w:lvl>
+    <w:lvl w:ilvl="6" w:tplc="4009000F" w:tentative="1">
+      <w:start w:val="1"/>
+      <w:numFmt w:val="decimal"/>
+      <w:lvlText w:val="%7."/>
+      <w:lvlJc w:val="left"/>
+      <w:pPr>
+        <w:ind w:left="5040" w:hanging="360"/>
+      </w:pPr>
+    </w:lvl>
+    <w:lvl w:ilvl="7" w:tplc="40090019" w:tentative="1">
+      <w:start w:val="1"/>
+      <w:numFmt w:val="lowerLetter"/>
+      <w:lvlText w:val="%8."/>
+      <w:lvlJc w:val="left"/>
+      <w:pPr>
+        <w:ind w:left="5760" w:hanging="360"/>
+      </w:pPr>
+    </w:lvl>
+    <w:lvl w:ilvl="8" w:tplc="4009001B" w:tentative="1">
+      <w:start w:val="1"/>
+      <w:numFmt w:val="lowerRoman"/>
+      <w:lvlText w:val="%9."/>
+      <w:lvlJc w:val="right"/>
+      <w:pPr>
+        <w:ind w:left="6480" w:hanging="180"/>
+      </w:pPr>
+    </w:lvl>
+  </w:abstractNum>
+  <w:abstractNum w:abstractNumId="7" w15:restartNumberingAfterBreak="0">
+    <w:nsid w:val="7FFA5F98"/>
+    <w:multiLevelType w:val="hybridMultilevel"/>
+    <w:tmpl w:val="A99A26D4"/>
+    <w:lvl w:ilvl="0" w:tplc="40090011">
+      <w:start w:val="1"/>
+      <w:numFmt w:val="decimal"/>
+      <w:lvlText w:val="%1)"/>
+      <w:lvlJc w:val="left"/>
+      <w:pPr>
+        <w:ind w:left="720" w:hanging="360"/>
+      </w:pPr>
+      <w:rPr>
+        <w:rFonts w:hint="default"/>
+      </w:rPr>
+    </w:lvl>
+    <w:lvl w:ilvl="1" w:tplc="40090019">
+      <w:start w:val="1"/>
+      <w:numFmt w:val="lowerLetter"/>
+      <w:lvlText w:val="%2."/>
+      <w:lvlJc w:val="left"/>
+      <w:pPr>
+        <w:ind w:left="1440" w:hanging="360"/>
+      </w:pPr>
+    </w:lvl>
+    <w:lvl w:ilvl="2" w:tplc="4009001B">
+      <w:start w:val="1"/>
+      <w:numFmt w:val="lowerRoman"/>
+      <w:lvlText w:val="%3."/>
+      <w:lvlJc w:val="right"/>
+      <w:pPr>
+        <w:ind w:left="2160" w:hanging="180"/>
+      </w:pPr>
+    </w:lvl>
+    <w:lvl w:ilvl="3" w:tplc="4009000F">
+      <w:start w:val="1"/>
+      <w:numFmt w:val="decimal"/>
+      <w:lvlText w:val="%4."/>
+      <w:lvlJc w:val="left"/>
+      <w:pPr>
+        <w:ind w:left="2880" w:hanging="360"/>
+      </w:pPr>
+    </w:lvl>
+    <w:lvl w:ilvl="4" w:tplc="40090019" w:tentative="1">
+      <w:start w:val="1"/>
+      <w:numFmt w:val="lowerLetter"/>
+      <w:lvlText w:val="%5."/>
+      <w:lvlJc w:val="left"/>
+      <w:pPr>
+        <w:ind w:left="3600" w:hanging="360"/>
+      </w:pPr>
+    </w:lvl>
+    <w:lvl w:ilvl="5" w:tplc="4009001B" w:tentative="1">
+      <w:start w:val="1"/>
+      <w:numFmt w:val="lowerRoman"/>
+      <w:lvlText w:val="%6."/>
+      <w:lvlJc w:val="right"/>
+      <w:pPr>
+        <w:ind w:left="4320" w:hanging="180"/>
+      </w:pPr>
+    </w:lvl>
+    <w:lvl w:ilvl="6" w:tplc="4009000F" w:tentative="1">
+      <w:start w:val="1"/>
+      <w:numFmt w:val="decimal"/>
+      <w:lvlText w:val="%7."/>
+      <w:lvlJc w:val="left"/>
+      <w:pPr>
+        <w:ind w:left="5040" w:hanging="360"/>
+      </w:pPr>
+    </w:lvl>
+    <w:lvl w:ilvl="7" w:tplc="40090019" w:tentative="1">
+      <w:start w:val="1"/>
+      <w:numFmt w:val="lowerLetter"/>
+      <w:lvlText w:val="%8."/>
+      <w:lvlJc w:val="left"/>
+      <w:pPr>
+        <w:ind w:left="5760" w:hanging="360"/>
+      </w:pPr>
+    </w:lvl>
+    <w:lvl w:ilvl="8" w:tplc="4009001B" w:tentative="1">
+      <w:start w:val="1"/>
+      <w:numFmt w:val="lowerRoman"/>
+      <w:lvlText w:val="%9."/>
+      <w:lvlJc w:val="right"/>
+      <w:pPr>
+        <w:ind w:left="6480" w:hanging="180"/>
+      </w:pPr>
+    </w:lvl>
+  </w:abstractNum>
   <w:num w:numId="1" w16cid:durableId="1103259416">
+    <w:abstractNumId w:val="3"/>
+  </w:num>
+  <w:num w:numId="2" w16cid:durableId="1427727807">
+    <w:abstractNumId w:val="4"/>
+  </w:num>
+  <w:num w:numId="3" w16cid:durableId="1868062039">
+    <w:abstractNumId w:val="1"/>
+  </w:num>
+  <w:num w:numId="4" w16cid:durableId="708722545">
+    <w:abstractNumId w:val="6"/>
+  </w:num>
+  <w:num w:numId="5" w16cid:durableId="2119253830">
     <w:abstractNumId w:val="2"/>
   </w:num>
-  <w:num w:numId="2" w16cid:durableId="1427727807">
-    <w:abstractNumId w:val="3"/>
+  <w:num w:numId="6" w16cid:durableId="708383276">
+    <w:abstractNumId w:val="7"/>
   </w:num>
-  <w:num w:numId="3" w16cid:durableId="1868062039">
+  <w:num w:numId="7" w16cid:durableId="671644762">
     <w:abstractNumId w:val="0"/>
   </w:num>
-  <w:num w:numId="4" w16cid:durableId="708722545">
-    <w:abstractNumId w:val="4"/>
-  </w:num>
-  <w:num w:numId="5" w16cid:durableId="2119253830">
-    <w:abstractNumId w:val="1"/>
+  <w:num w:numId="8" w16cid:durableId="824248424">
+    <w:abstractNumId w:val="5"/>
   </w:num>
 </w:numbering>
 </file>
@@ -9422,6 +13201,11 @@
       <w:szCs w:val="20"/>
     </w:rPr>
   </w:style>
+  <w:style w:type="character" w:customStyle="1" w:styleId="nb">
+    <w:name w:val="nb"/>
+    <w:basedOn w:val="DefaultParagraphFont"/>
+    <w:rsid w:val="00EA32D8"/>
+  </w:style>
 </w:styles>
 </file>
 

--- a/FreeCodeCamp/Pytorch-Notes/2.Pytorch-WorkFlow-Fundamentals.docx
+++ b/FreeCodeCamp/Pytorch-Notes/2.Pytorch-WorkFlow-Fundamentals.docx
@@ -1108,6 +1108,9 @@
           <w:ilvl w:val="0"/>
           <w:numId w:val="5"/>
         </w:numPr>
+        <w:rPr>
+          <w:highlight w:val="magenta"/>
+        </w:rPr>
       </w:pPr>
       <w:r>
         <w:rPr>
@@ -1549,7 +1552,7 @@
           <w:szCs w:val="28"/>
           <w:highlight w:val="yellow"/>
         </w:rPr>
-        <w:t xml:space="preserve"> </w:t>
+        <w:t xml:space="preserve"> y = </w:t>
       </w:r>
       <w:r>
         <w:rPr>
@@ -1558,9 +1561,8 @@
           <w:szCs w:val="28"/>
           <w:highlight w:val="yellow"/>
         </w:rPr>
-        <w:t xml:space="preserve">y = </w:t>
-      </w:r>
-      <w:proofErr w:type="spellStart"/>
+        <w:t>m</w:t>
+      </w:r>
       <w:r>
         <w:rPr>
           <w:rFonts w:ascii="Times New Roman" w:hAnsi="Times New Roman" w:cs="Times New Roman"/>
@@ -1568,17 +1570,15 @@
           <w:szCs w:val="28"/>
           <w:highlight w:val="yellow"/>
         </w:rPr>
-        <w:t>bx</w:t>
-      </w:r>
-      <w:proofErr w:type="spellEnd"/>
+        <w:t xml:space="preserve">x + </w:t>
+      </w:r>
       <w:r>
         <w:rPr>
           <w:rFonts w:ascii="Times New Roman" w:hAnsi="Times New Roman" w:cs="Times New Roman"/>
           <w:sz w:val="28"/>
           <w:szCs w:val="28"/>
-          <w:highlight w:val="yellow"/>
-        </w:rPr>
-        <w:t xml:space="preserve"> + a</w:t>
+        </w:rPr>
+        <w:t>c</w:t>
       </w:r>
     </w:p>
     <w:p>
@@ -1590,20 +1590,30 @@
           <w:szCs w:val="28"/>
         </w:rPr>
       </w:pPr>
-      <w:r>
+    </w:p>
+    <w:p>
+      <w:pPr>
+        <w:spacing w:line="240" w:lineRule="auto"/>
         <w:rPr>
           <w:rFonts w:ascii="Times New Roman" w:hAnsi="Times New Roman" w:cs="Times New Roman"/>
           <w:sz w:val="28"/>
           <w:szCs w:val="28"/>
         </w:rPr>
-        <w:t>b</w:t>
-      </w:r>
+      </w:pPr>
       <w:r>
         <w:rPr>
           <w:rFonts w:ascii="Times New Roman" w:hAnsi="Times New Roman" w:cs="Times New Roman"/>
           <w:sz w:val="28"/>
           <w:szCs w:val="28"/>
         </w:rPr>
+        <w:t>m</w:t>
+      </w:r>
+      <w:r>
+        <w:rPr>
+          <w:rFonts w:ascii="Times New Roman" w:hAnsi="Times New Roman" w:cs="Times New Roman"/>
+          <w:sz w:val="28"/>
+          <w:szCs w:val="28"/>
+        </w:rPr>
         <w:t xml:space="preserve"> = slope</w:t>
       </w:r>
       <w:r>
@@ -1654,7 +1664,7 @@
           <w:sz w:val="28"/>
           <w:szCs w:val="28"/>
         </w:rPr>
-        <w:t>a</w:t>
+        <w:t>c</w:t>
       </w:r>
       <w:r>
         <w:rPr>
@@ -6140,10 +6150,7 @@
     <w:p>
       <w:pPr>
         <w:pStyle w:val="Heading1"/>
-        <w:numPr>
-          <w:ilvl w:val="0"/>
-          <w:numId w:val="5"/>
-        </w:numPr>
+        <w:ind w:left="360"/>
         <w:rPr>
           <w:highlight w:val="magenta"/>
         </w:rPr>
@@ -6152,7 +6159,27 @@
         <w:rPr>
           <w:highlight w:val="magenta"/>
         </w:rPr>
-        <w:t>Build Model</w:t>
+        <w:t>2.</w:t>
+      </w:r>
+      <w:proofErr w:type="gramStart"/>
+      <w:r>
+        <w:rPr>
+          <w:highlight w:val="magenta"/>
+        </w:rPr>
+        <w:t>a.</w:t>
+      </w:r>
+      <w:r>
+        <w:rPr>
+          <w:highlight w:val="magenta"/>
+        </w:rPr>
+        <w:t>Build</w:t>
+      </w:r>
+      <w:proofErr w:type="gramEnd"/>
+      <w:r>
+        <w:rPr>
+          <w:highlight w:val="magenta"/>
+        </w:rPr>
+        <w:t xml:space="preserve"> Model</w:t>
       </w:r>
     </w:p>
     <w:p>
@@ -6269,7 +6296,15 @@
           <w:sz w:val="28"/>
           <w:szCs w:val="28"/>
         </w:rPr>
-        <w:t>b = slope / regression coefficient(weight)</w:t>
+        <w:t>weight</w:t>
+      </w:r>
+      <w:r>
+        <w:rPr>
+          <w:rFonts w:ascii="Times New Roman" w:hAnsi="Times New Roman" w:cs="Times New Roman"/>
+          <w:sz w:val="28"/>
+          <w:szCs w:val="28"/>
+        </w:rPr>
+        <w:t xml:space="preserve"> = slope / regression coefficient</w:t>
       </w:r>
     </w:p>
     <w:p>
@@ -6287,7 +6322,15 @@
           <w:sz w:val="28"/>
           <w:szCs w:val="28"/>
         </w:rPr>
-        <w:t>a = constant/ random error in DL (bias)</w:t>
+        <w:t>bias</w:t>
+      </w:r>
+      <w:r>
+        <w:rPr>
+          <w:rFonts w:ascii="Times New Roman" w:hAnsi="Times New Roman" w:cs="Times New Roman"/>
+          <w:sz w:val="28"/>
+          <w:szCs w:val="28"/>
+        </w:rPr>
+        <w:t>= constant/ random error in DL</w:t>
       </w:r>
     </w:p>
     <w:p>
@@ -8428,13 +8471,21 @@
         </w:rPr>
       </w:pPr>
       <w:proofErr w:type="spellStart"/>
+      <w:proofErr w:type="gramStart"/>
       <w:r>
         <w:rPr>
           <w:highlight w:val="magenta"/>
         </w:rPr>
+        <w:t>b.</w:t>
+      </w:r>
+      <w:r>
+        <w:rPr>
+          <w:highlight w:val="magenta"/>
+        </w:rPr>
         <w:t>Pytorch</w:t>
       </w:r>
       <w:proofErr w:type="spellEnd"/>
+      <w:proofErr w:type="gramEnd"/>
       <w:r>
         <w:rPr>
           <w:highlight w:val="magenta"/>
@@ -10502,10 +10553,7 @@
     <w:p>
       <w:pPr>
         <w:pStyle w:val="Heading1"/>
-        <w:numPr>
-          <w:ilvl w:val="0"/>
-          <w:numId w:val="5"/>
-        </w:numPr>
+        <w:ind w:left="360"/>
         <w:rPr>
           <w:highlight w:val="magenta"/>
         </w:rPr>
@@ -10514,7 +10562,33 @@
         <w:rPr>
           <w:highlight w:val="magenta"/>
         </w:rPr>
-        <w:t>Making predictions using </w:t>
+        <w:t>2.</w:t>
+      </w:r>
+      <w:r>
+        <w:rPr>
+          <w:highlight w:val="magenta"/>
+        </w:rPr>
+        <w:t>c</w:t>
+      </w:r>
+      <w:r>
+        <w:rPr>
+          <w:highlight w:val="magenta"/>
+        </w:rPr>
+        <w:t xml:space="preserve">Making </w:t>
+      </w:r>
+      <w:proofErr w:type="spellStart"/>
+      <w:r>
+        <w:rPr>
+          <w:highlight w:val="magenta"/>
+        </w:rPr>
+        <w:t>predctions</w:t>
+      </w:r>
+      <w:proofErr w:type="spellEnd"/>
+      <w:r>
+        <w:rPr>
+          <w:highlight w:val="magenta"/>
+        </w:rPr>
+        <w:t xml:space="preserve"> using </w:t>
       </w:r>
       <w:proofErr w:type="spellStart"/>
       <w:proofErr w:type="gramStart"/>
@@ -11543,6 +11617,131 @@
         <w:shd w:val="clear" w:color="auto" w:fill="FFFFFF"/>
         <w:spacing w:before="120" w:beforeAutospacing="0" w:after="90" w:afterAutospacing="0"/>
         <w:rPr>
+          <w:b/>
+          <w:bCs/>
+          <w:sz w:val="28"/>
+          <w:szCs w:val="28"/>
+          <w:u w:val="single"/>
+        </w:rPr>
+      </w:pPr>
+      <w:r>
+        <w:rPr>
+          <w:b/>
+          <w:bCs/>
+          <w:sz w:val="28"/>
+          <w:szCs w:val="28"/>
+          <w:highlight w:val="yellow"/>
+          <w:u w:val="single"/>
+        </w:rPr>
+        <w:t>Model prediction graph with random variables</w:t>
+      </w:r>
+    </w:p>
+    <w:p>
+      <w:pPr>
+        <w:pStyle w:val="NormalWeb"/>
+        <w:shd w:val="clear" w:color="auto" w:fill="FFFFFF"/>
+        <w:spacing w:before="120" w:beforeAutospacing="0" w:after="90" w:afterAutospacing="0"/>
+        <w:rPr>
+          <w:sz w:val="28"/>
+          <w:szCs w:val="28"/>
+        </w:rPr>
+      </w:pPr>
+      <w:r>
+        <w:rPr>
+          <w:sz w:val="28"/>
+          <w:szCs w:val="28"/>
+        </w:rPr>
+        <w:t xml:space="preserve">Goal here is </w:t>
+      </w:r>
+      <w:r>
+        <w:rPr>
+          <w:sz w:val="28"/>
+          <w:szCs w:val="28"/>
+        </w:rPr>
+        <w:sym w:font="Wingdings" w:char="F0E0"/>
+      </w:r>
+      <w:r>
+        <w:rPr>
+          <w:sz w:val="28"/>
+          <w:szCs w:val="28"/>
+        </w:rPr>
+        <w:t xml:space="preserve"> ad dots </w:t>
+      </w:r>
+      <w:proofErr w:type="gramStart"/>
+      <w:r>
+        <w:rPr>
+          <w:sz w:val="28"/>
+          <w:szCs w:val="28"/>
+        </w:rPr>
+        <w:t>needs</w:t>
+      </w:r>
+      <w:proofErr w:type="gramEnd"/>
+      <w:r>
+        <w:rPr>
+          <w:sz w:val="28"/>
+          <w:szCs w:val="28"/>
+        </w:rPr>
+        <w:t xml:space="preserve"> to overlap the green dots or as close as green dots in the graph</w:t>
+      </w:r>
+    </w:p>
+    <w:p>
+      <w:pPr>
+        <w:pStyle w:val="NormalWeb"/>
+        <w:shd w:val="clear" w:color="auto" w:fill="FFFFFF"/>
+        <w:spacing w:before="120" w:beforeAutospacing="0" w:after="90" w:afterAutospacing="0"/>
+        <w:rPr>
+          <w:sz w:val="28"/>
+          <w:szCs w:val="28"/>
+        </w:rPr>
+      </w:pPr>
+      <w:r>
+        <w:rPr>
+          <w:sz w:val="28"/>
+          <w:szCs w:val="28"/>
+        </w:rPr>
+        <w:drawing>
+          <wp:inline distT="0" distB="0" distL="0" distR="0" wp14:anchorId="44E5C47B" wp14:editId="762E9742">
+            <wp:extent cx="5879465" cy="4159334"/>
+            <wp:effectExtent l="0" t="0" r="6985" b="0"/>
+            <wp:docPr id="1091293564" name="Picture 1"/>
+            <wp:cNvGraphicFramePr>
+              <a:graphicFrameLocks xmlns:a="http://schemas.openxmlformats.org/drawingml/2006/main" noChangeAspect="1"/>
+            </wp:cNvGraphicFramePr>
+            <a:graphic xmlns:a="http://schemas.openxmlformats.org/drawingml/2006/main">
+              <a:graphicData uri="http://schemas.openxmlformats.org/drawingml/2006/picture">
+                <pic:pic xmlns:pic="http://schemas.openxmlformats.org/drawingml/2006/picture">
+                  <pic:nvPicPr>
+                    <pic:cNvPr id="1091293564" name=""/>
+                    <pic:cNvPicPr/>
+                  </pic:nvPicPr>
+                  <pic:blipFill>
+                    <a:blip r:embed="rId17"/>
+                    <a:stretch>
+                      <a:fillRect/>
+                    </a:stretch>
+                  </pic:blipFill>
+                  <pic:spPr>
+                    <a:xfrm>
+                      <a:off x="0" y="0"/>
+                      <a:ext cx="5882911" cy="4161772"/>
+                    </a:xfrm>
+                    <a:prstGeom prst="rect">
+                      <a:avLst/>
+                    </a:prstGeom>
+                  </pic:spPr>
+                </pic:pic>
+              </a:graphicData>
+            </a:graphic>
+          </wp:inline>
+        </w:drawing>
+      </w:r>
+    </w:p>
+    <w:p>
+      <w:pPr>
+        <w:pStyle w:val="NormalWeb"/>
+        <w:shd w:val="clear" w:color="auto" w:fill="FFFFFF"/>
+        <w:spacing w:before="120" w:beforeAutospacing="0" w:after="90" w:afterAutospacing="0"/>
+        <w:rPr>
           <w:sz w:val="28"/>
           <w:szCs w:val="28"/>
         </w:rPr>
@@ -11560,52 +11759,4860 @@
     </w:p>
     <w:p>
       <w:pPr>
+        <w:pStyle w:val="Heading1"/>
+        <w:ind w:left="360"/>
+        <w:rPr>
+          <w:highlight w:val="magenta"/>
+        </w:rPr>
+      </w:pPr>
+      <w:r>
+        <w:rPr>
+          <w:highlight w:val="magenta"/>
+        </w:rPr>
+        <w:t>2.</w:t>
+      </w:r>
+      <w:proofErr w:type="gramStart"/>
+      <w:r>
+        <w:rPr>
+          <w:highlight w:val="magenta"/>
+        </w:rPr>
+        <w:t>d.</w:t>
+      </w:r>
+      <w:r>
+        <w:rPr>
+          <w:highlight w:val="magenta"/>
+        </w:rPr>
+        <w:t>Training</w:t>
+      </w:r>
+      <w:proofErr w:type="gramEnd"/>
+      <w:r>
+        <w:rPr>
+          <w:highlight w:val="magenta"/>
+        </w:rPr>
+        <w:t xml:space="preserve"> Model with </w:t>
+      </w:r>
+      <w:proofErr w:type="spellStart"/>
+      <w:r>
+        <w:rPr>
+          <w:highlight w:val="magenta"/>
+        </w:rPr>
+        <w:t>pytorch</w:t>
+      </w:r>
+      <w:proofErr w:type="spellEnd"/>
+    </w:p>
+    <w:p>
+      <w:pPr>
+        <w:pStyle w:val="NormalWeb"/>
+        <w:shd w:val="clear" w:color="auto" w:fill="FFFFFF"/>
+        <w:spacing w:before="120" w:beforeAutospacing="0" w:after="90" w:afterAutospacing="0"/>
+        <w:rPr>
+          <w:sz w:val="28"/>
+          <w:szCs w:val="28"/>
+        </w:rPr>
+      </w:pPr>
+      <w:r>
+        <w:rPr>
+          <w:sz w:val="28"/>
+          <w:szCs w:val="28"/>
+        </w:rPr>
+        <w:t xml:space="preserve">Whole idea of training model is to move from *unknown * </w:t>
+      </w:r>
+      <w:proofErr w:type="gramStart"/>
+      <w:r>
+        <w:rPr>
+          <w:sz w:val="28"/>
+          <w:szCs w:val="28"/>
+        </w:rPr>
+        <w:t>params( random</w:t>
+      </w:r>
+      <w:proofErr w:type="gramEnd"/>
+      <w:r>
+        <w:rPr>
+          <w:sz w:val="28"/>
+          <w:szCs w:val="28"/>
+        </w:rPr>
+        <w:t xml:space="preserve">) to *known* params. Or in poor </w:t>
+      </w:r>
+      <w:proofErr w:type="spellStart"/>
+      <w:r>
+        <w:rPr>
+          <w:sz w:val="28"/>
+          <w:szCs w:val="28"/>
+        </w:rPr>
+        <w:t>repr</w:t>
+      </w:r>
+      <w:proofErr w:type="spellEnd"/>
+      <w:r>
+        <w:rPr>
+          <w:sz w:val="28"/>
+          <w:szCs w:val="28"/>
+        </w:rPr>
+        <w:t xml:space="preserve"> of data to better </w:t>
+      </w:r>
+      <w:proofErr w:type="spellStart"/>
+      <w:r>
+        <w:rPr>
+          <w:sz w:val="28"/>
+          <w:szCs w:val="28"/>
+        </w:rPr>
+        <w:t>repr</w:t>
+      </w:r>
+      <w:proofErr w:type="spellEnd"/>
+      <w:r>
+        <w:rPr>
+          <w:sz w:val="28"/>
+          <w:szCs w:val="28"/>
+        </w:rPr>
+        <w:t xml:space="preserve"> of </w:t>
+      </w:r>
+      <w:proofErr w:type="gramStart"/>
+      <w:r>
+        <w:rPr>
+          <w:sz w:val="28"/>
+          <w:szCs w:val="28"/>
+        </w:rPr>
+        <w:t>data ,if</w:t>
+      </w:r>
+      <w:proofErr w:type="gramEnd"/>
+      <w:r>
+        <w:rPr>
+          <w:sz w:val="28"/>
+          <w:szCs w:val="28"/>
+        </w:rPr>
+        <w:t xml:space="preserve"> you hard code weight and bias to 0.7 |0.3, then red will overlap green</w:t>
+      </w:r>
+    </w:p>
+    <w:p>
+      <w:pPr>
+        <w:pStyle w:val="NormalWeb"/>
+        <w:shd w:val="clear" w:color="auto" w:fill="FFFFFF"/>
+        <w:spacing w:before="120" w:beforeAutospacing="0" w:after="90" w:afterAutospacing="0"/>
+        <w:rPr>
+          <w:sz w:val="28"/>
+          <w:szCs w:val="28"/>
+        </w:rPr>
+      </w:pPr>
+    </w:p>
+    <w:p>
+      <w:pPr>
+        <w:pStyle w:val="NormalWeb"/>
+        <w:shd w:val="clear" w:color="auto" w:fill="FFFFFF"/>
+        <w:spacing w:before="120" w:beforeAutospacing="0" w:after="90" w:afterAutospacing="0"/>
+        <w:rPr>
+          <w:sz w:val="28"/>
+          <w:szCs w:val="28"/>
+        </w:rPr>
+      </w:pPr>
+      <w:r>
+        <w:rPr>
+          <w:sz w:val="28"/>
+          <w:szCs w:val="28"/>
+        </w:rPr>
+        <w:t xml:space="preserve">One way to measure how wrong / poor model predictions are to use </w:t>
+      </w:r>
+      <w:r>
+        <w:rPr>
+          <w:sz w:val="28"/>
+          <w:szCs w:val="28"/>
+          <w:highlight w:val="yellow"/>
+        </w:rPr>
+        <w:t>LOSS</w:t>
+      </w:r>
+      <w:r>
+        <w:rPr>
+          <w:sz w:val="28"/>
+          <w:szCs w:val="28"/>
+        </w:rPr>
+        <w:t xml:space="preserve"> function</w:t>
+      </w:r>
+    </w:p>
+    <w:p>
+      <w:pPr>
+        <w:pStyle w:val="NormalWeb"/>
+        <w:shd w:val="clear" w:color="auto" w:fill="FFFFFF"/>
+        <w:spacing w:before="120" w:beforeAutospacing="0" w:after="90" w:afterAutospacing="0"/>
+        <w:rPr>
+          <w:sz w:val="28"/>
+          <w:szCs w:val="28"/>
+        </w:rPr>
+      </w:pPr>
+    </w:p>
+    <w:p>
+      <w:pPr>
+        <w:pStyle w:val="Heading2"/>
+        <w:rPr>
+          <w:rFonts w:ascii="Arial Black" w:hAnsi="Arial Black"/>
+          <w:b/>
+          <w:bCs/>
+          <w:highlight w:val="green"/>
+          <w:u w:val="single"/>
+        </w:rPr>
+      </w:pPr>
+      <w:r>
+        <w:rPr>
+          <w:rFonts w:ascii="Arial Black" w:hAnsi="Arial Black"/>
+          <w:b/>
+          <w:bCs/>
+          <w:highlight w:val="green"/>
+          <w:u w:val="single"/>
+        </w:rPr>
+        <w:t xml:space="preserve">Creating a loss function and optimizer in </w:t>
+      </w:r>
+      <w:proofErr w:type="spellStart"/>
+      <w:r>
+        <w:rPr>
+          <w:rFonts w:ascii="Arial Black" w:hAnsi="Arial Black"/>
+          <w:b/>
+          <w:bCs/>
+          <w:highlight w:val="green"/>
+          <w:u w:val="single"/>
+        </w:rPr>
+        <w:t>PyTorch</w:t>
+      </w:r>
+      <w:proofErr w:type="spellEnd"/>
+    </w:p>
+    <w:p>
+      <w:pPr>
         <w:spacing w:line="240" w:lineRule="auto"/>
         <w:rPr>
           <w:rFonts w:ascii="Times New Roman" w:hAnsi="Times New Roman" w:cs="Times New Roman"/>
-          <w:sz w:val="28"/>
-          <w:szCs w:val="28"/>
-        </w:rPr>
-      </w:pPr>
+          <w:b/>
+          <w:bCs/>
+          <w:sz w:val="28"/>
+          <w:szCs w:val="28"/>
+          <w:u w:val="single"/>
+        </w:rPr>
+      </w:pPr>
+      <w:r>
+        <w:rPr>
+          <w:rFonts w:ascii="Times New Roman" w:hAnsi="Times New Roman" w:cs="Times New Roman"/>
+          <w:b/>
+          <w:bCs/>
+          <w:sz w:val="28"/>
+          <w:szCs w:val="28"/>
+          <w:u w:val="single"/>
+        </w:rPr>
+        <w:t xml:space="preserve">Doc </w:t>
+      </w:r>
+      <w:r>
+        <w:rPr>
+          <w:rFonts w:ascii="Times New Roman" w:hAnsi="Times New Roman" w:cs="Times New Roman"/>
+          <w:b/>
+          <w:bCs/>
+          <w:sz w:val="28"/>
+          <w:szCs w:val="28"/>
+          <w:u w:val="single"/>
+        </w:rPr>
+        <w:sym w:font="Wingdings" w:char="F0E0"/>
+      </w:r>
+      <w:r>
+        <w:rPr>
+          <w:rFonts w:ascii="Times New Roman" w:hAnsi="Times New Roman" w:cs="Times New Roman"/>
+          <w:b/>
+          <w:bCs/>
+          <w:sz w:val="28"/>
+          <w:szCs w:val="28"/>
+          <w:u w:val="single"/>
+        </w:rPr>
+        <w:t xml:space="preserve"> </w:t>
+      </w:r>
+      <w:hyperlink r:id="rId18" w:history="1">
+        <w:r>
+          <w:rPr>
+            <w:rStyle w:val="Hyperlink"/>
+            <w:rFonts w:ascii="Times New Roman" w:hAnsi="Times New Roman" w:cs="Times New Roman"/>
+            <w:b/>
+            <w:bCs/>
+            <w:sz w:val="28"/>
+            <w:szCs w:val="28"/>
+          </w:rPr>
+          <w:t>https://pytorch.org/docs/stable/nn.html#loss-functions</w:t>
+        </w:r>
+      </w:hyperlink>
+      <w:r>
+        <w:rPr>
+          <w:rFonts w:ascii="Times New Roman" w:hAnsi="Times New Roman" w:cs="Times New Roman"/>
+          <w:b/>
+          <w:bCs/>
+          <w:sz w:val="28"/>
+          <w:szCs w:val="28"/>
+          <w:u w:val="single"/>
+        </w:rPr>
+        <w:t xml:space="preserve"> </w:t>
+      </w:r>
     </w:p>
     <w:p>
       <w:pPr>
         <w:spacing w:line="240" w:lineRule="auto"/>
         <w:rPr>
           <w:rFonts w:ascii="Times New Roman" w:hAnsi="Times New Roman" w:cs="Times New Roman"/>
-          <w:sz w:val="28"/>
-          <w:szCs w:val="28"/>
-        </w:rPr>
-      </w:pPr>
-    </w:p>
-    <w:p>
-      <w:pPr>
-        <w:rPr>
+          <w:b/>
+          <w:bCs/>
+          <w:sz w:val="28"/>
+          <w:szCs w:val="28"/>
           <w:highlight w:val="green"/>
-        </w:rPr>
-      </w:pPr>
-    </w:p>
+          <w:u w:val="single"/>
+        </w:rPr>
+      </w:pPr>
+    </w:p>
+    <w:tbl>
+      <w:tblPr>
+        <w:tblW w:w="23420" w:type="dxa"/>
+        <w:tblInd w:w="2" w:type="dxa"/>
+        <w:tblLook w:val="04A0" w:firstRow="1" w:lastRow="0" w:firstColumn="1" w:lastColumn="0" w:noHBand="0" w:noVBand="1"/>
+      </w:tblPr>
+      <w:tblGrid>
+        <w:gridCol w:w="1342"/>
+        <w:gridCol w:w="6567"/>
+        <w:gridCol w:w="7286"/>
+        <w:gridCol w:w="8225"/>
+      </w:tblGrid>
+      <w:tr>
+        <w:trPr>
+          <w:trHeight w:val="390"/>
+        </w:trPr>
+        <w:tc>
+          <w:tcPr>
+            <w:tcW w:w="1342" w:type="dxa"/>
+            <w:tcBorders>
+              <w:top w:val="single" w:sz="8" w:space="0" w:color="auto"/>
+              <w:left w:val="single" w:sz="8" w:space="0" w:color="auto"/>
+              <w:bottom w:val="single" w:sz="8" w:space="0" w:color="auto"/>
+              <w:right w:val="single" w:sz="8" w:space="0" w:color="auto"/>
+            </w:tcBorders>
+            <w:shd w:val="clear" w:color="000000" w:fill="B4C6E7"/>
+            <w:noWrap/>
+            <w:vAlign w:val="center"/>
+            <w:hideMark/>
+          </w:tcPr>
+          <w:p>
+            <w:pPr>
+              <w:spacing w:after="0" w:line="240" w:lineRule="auto"/>
+              <w:jc w:val="center"/>
+              <w:rPr>
+                <w:rFonts w:ascii="Calibri" w:eastAsia="Times New Roman" w:hAnsi="Calibri" w:cs="Calibri"/>
+                <w:b/>
+                <w:bCs/>
+                <w:color w:val="212121"/>
+                <w:kern w:val="0"/>
+                <w:sz w:val="28"/>
+                <w:szCs w:val="28"/>
+                <w:lang w:eastAsia="en-IN"/>
+                <w14:ligatures w14:val="none"/>
+              </w:rPr>
+            </w:pPr>
+            <w:r>
+              <w:rPr>
+                <w:rFonts w:ascii="Calibri" w:eastAsia="Times New Roman" w:hAnsi="Calibri" w:cs="Calibri"/>
+                <w:b/>
+                <w:bCs/>
+                <w:color w:val="212121"/>
+                <w:kern w:val="0"/>
+                <w:sz w:val="28"/>
+                <w:szCs w:val="28"/>
+                <w:lang w:eastAsia="en-IN"/>
+                <w14:ligatures w14:val="none"/>
+              </w:rPr>
+              <w:t>Function</w:t>
+            </w:r>
+          </w:p>
+        </w:tc>
+        <w:tc>
+          <w:tcPr>
+            <w:tcW w:w="6567" w:type="dxa"/>
+            <w:tcBorders>
+              <w:top w:val="single" w:sz="8" w:space="0" w:color="auto"/>
+              <w:left w:val="single" w:sz="8" w:space="0" w:color="auto"/>
+              <w:bottom w:val="single" w:sz="8" w:space="0" w:color="auto"/>
+              <w:right w:val="single" w:sz="8" w:space="0" w:color="auto"/>
+            </w:tcBorders>
+            <w:shd w:val="clear" w:color="000000" w:fill="B4C6E7"/>
+            <w:vAlign w:val="center"/>
+            <w:hideMark/>
+          </w:tcPr>
+          <w:p>
+            <w:pPr>
+              <w:spacing w:after="0" w:line="240" w:lineRule="auto"/>
+              <w:jc w:val="center"/>
+              <w:rPr>
+                <w:rFonts w:ascii="Calibri" w:eastAsia="Times New Roman" w:hAnsi="Calibri" w:cs="Calibri"/>
+                <w:b/>
+                <w:bCs/>
+                <w:color w:val="212121"/>
+                <w:kern w:val="0"/>
+                <w:sz w:val="28"/>
+                <w:szCs w:val="28"/>
+                <w:lang w:eastAsia="en-IN"/>
+                <w14:ligatures w14:val="none"/>
+              </w:rPr>
+            </w:pPr>
+            <w:r>
+              <w:rPr>
+                <w:rFonts w:ascii="Calibri" w:eastAsia="Times New Roman" w:hAnsi="Calibri" w:cs="Calibri"/>
+                <w:b/>
+                <w:bCs/>
+                <w:color w:val="212121"/>
+                <w:kern w:val="0"/>
+                <w:sz w:val="28"/>
+                <w:szCs w:val="28"/>
+                <w:lang w:eastAsia="en-IN"/>
+                <w14:ligatures w14:val="none"/>
+              </w:rPr>
+              <w:t>What does it do?</w:t>
+            </w:r>
+          </w:p>
+        </w:tc>
+        <w:tc>
+          <w:tcPr>
+            <w:tcW w:w="7286" w:type="dxa"/>
+            <w:tcBorders>
+              <w:top w:val="single" w:sz="8" w:space="0" w:color="auto"/>
+              <w:left w:val="single" w:sz="8" w:space="0" w:color="auto"/>
+              <w:bottom w:val="single" w:sz="8" w:space="0" w:color="auto"/>
+              <w:right w:val="single" w:sz="8" w:space="0" w:color="auto"/>
+            </w:tcBorders>
+            <w:shd w:val="clear" w:color="000000" w:fill="B4C6E7"/>
+            <w:vAlign w:val="center"/>
+            <w:hideMark/>
+          </w:tcPr>
+          <w:p>
+            <w:pPr>
+              <w:spacing w:after="0" w:line="240" w:lineRule="auto"/>
+              <w:jc w:val="center"/>
+              <w:rPr>
+                <w:rFonts w:ascii="Calibri" w:eastAsia="Times New Roman" w:hAnsi="Calibri" w:cs="Calibri"/>
+                <w:b/>
+                <w:bCs/>
+                <w:color w:val="212121"/>
+                <w:kern w:val="0"/>
+                <w:sz w:val="28"/>
+                <w:szCs w:val="28"/>
+                <w:lang w:eastAsia="en-IN"/>
+                <w14:ligatures w14:val="none"/>
+              </w:rPr>
+            </w:pPr>
+            <w:r>
+              <w:rPr>
+                <w:rFonts w:ascii="Calibri" w:eastAsia="Times New Roman" w:hAnsi="Calibri" w:cs="Calibri"/>
+                <w:b/>
+                <w:bCs/>
+                <w:color w:val="212121"/>
+                <w:kern w:val="0"/>
+                <w:sz w:val="28"/>
+                <w:szCs w:val="28"/>
+                <w:lang w:eastAsia="en-IN"/>
+                <w14:ligatures w14:val="none"/>
+              </w:rPr>
+              <w:t xml:space="preserve">Where does it live in </w:t>
+            </w:r>
+            <w:proofErr w:type="spellStart"/>
+            <w:r>
+              <w:rPr>
+                <w:rFonts w:ascii="Calibri" w:eastAsia="Times New Roman" w:hAnsi="Calibri" w:cs="Calibri"/>
+                <w:b/>
+                <w:bCs/>
+                <w:color w:val="212121"/>
+                <w:kern w:val="0"/>
+                <w:sz w:val="28"/>
+                <w:szCs w:val="28"/>
+                <w:lang w:eastAsia="en-IN"/>
+                <w14:ligatures w14:val="none"/>
+              </w:rPr>
+              <w:t>PyTorch</w:t>
+            </w:r>
+            <w:proofErr w:type="spellEnd"/>
+            <w:r>
+              <w:rPr>
+                <w:rFonts w:ascii="Calibri" w:eastAsia="Times New Roman" w:hAnsi="Calibri" w:cs="Calibri"/>
+                <w:b/>
+                <w:bCs/>
+                <w:color w:val="212121"/>
+                <w:kern w:val="0"/>
+                <w:sz w:val="28"/>
+                <w:szCs w:val="28"/>
+                <w:lang w:eastAsia="en-IN"/>
+                <w14:ligatures w14:val="none"/>
+              </w:rPr>
+              <w:t>?</w:t>
+            </w:r>
+          </w:p>
+        </w:tc>
+        <w:tc>
+          <w:tcPr>
+            <w:tcW w:w="8225" w:type="dxa"/>
+            <w:tcBorders>
+              <w:top w:val="single" w:sz="8" w:space="0" w:color="auto"/>
+              <w:left w:val="single" w:sz="8" w:space="0" w:color="auto"/>
+              <w:bottom w:val="single" w:sz="8" w:space="0" w:color="auto"/>
+              <w:right w:val="single" w:sz="8" w:space="0" w:color="auto"/>
+            </w:tcBorders>
+            <w:shd w:val="clear" w:color="000000" w:fill="B4C6E7"/>
+            <w:vAlign w:val="center"/>
+            <w:hideMark/>
+          </w:tcPr>
+          <w:p>
+            <w:pPr>
+              <w:spacing w:after="0" w:line="240" w:lineRule="auto"/>
+              <w:jc w:val="center"/>
+              <w:rPr>
+                <w:rFonts w:ascii="Calibri" w:eastAsia="Times New Roman" w:hAnsi="Calibri" w:cs="Calibri"/>
+                <w:b/>
+                <w:bCs/>
+                <w:color w:val="212121"/>
+                <w:kern w:val="0"/>
+                <w:sz w:val="28"/>
+                <w:szCs w:val="28"/>
+                <w:lang w:eastAsia="en-IN"/>
+                <w14:ligatures w14:val="none"/>
+              </w:rPr>
+            </w:pPr>
+            <w:r>
+              <w:rPr>
+                <w:rFonts w:ascii="Calibri" w:eastAsia="Times New Roman" w:hAnsi="Calibri" w:cs="Calibri"/>
+                <w:b/>
+                <w:bCs/>
+                <w:color w:val="212121"/>
+                <w:kern w:val="0"/>
+                <w:sz w:val="28"/>
+                <w:szCs w:val="28"/>
+                <w:lang w:eastAsia="en-IN"/>
+                <w14:ligatures w14:val="none"/>
+              </w:rPr>
+              <w:t>Common values</w:t>
+            </w:r>
+          </w:p>
+        </w:tc>
+      </w:tr>
+      <w:tr>
+        <w:trPr>
+          <w:trHeight w:val="645"/>
+        </w:trPr>
+        <w:tc>
+          <w:tcPr>
+            <w:tcW w:w="1342" w:type="dxa"/>
+            <w:tcBorders>
+              <w:top w:val="single" w:sz="8" w:space="0" w:color="auto"/>
+              <w:left w:val="single" w:sz="8" w:space="0" w:color="auto"/>
+              <w:bottom w:val="single" w:sz="8" w:space="0" w:color="auto"/>
+              <w:right w:val="single" w:sz="8" w:space="0" w:color="auto"/>
+            </w:tcBorders>
+            <w:shd w:val="clear" w:color="000000" w:fill="FFFFFF"/>
+            <w:noWrap/>
+            <w:vAlign w:val="center"/>
+            <w:hideMark/>
+          </w:tcPr>
+          <w:p>
+            <w:pPr>
+              <w:spacing w:after="0" w:line="240" w:lineRule="auto"/>
+              <w:rPr>
+                <w:rFonts w:ascii="Calibri" w:eastAsia="Times New Roman" w:hAnsi="Calibri" w:cs="Calibri"/>
+                <w:b/>
+                <w:bCs/>
+                <w:color w:val="212121"/>
+                <w:kern w:val="0"/>
+                <w:sz w:val="24"/>
+                <w:szCs w:val="24"/>
+                <w:lang w:eastAsia="en-IN"/>
+                <w14:ligatures w14:val="none"/>
+              </w:rPr>
+            </w:pPr>
+            <w:r>
+              <w:rPr>
+                <w:rFonts w:ascii="Calibri" w:eastAsia="Times New Roman" w:hAnsi="Calibri" w:cs="Calibri"/>
+                <w:b/>
+                <w:bCs/>
+                <w:color w:val="212121"/>
+                <w:kern w:val="0"/>
+                <w:sz w:val="24"/>
+                <w:szCs w:val="24"/>
+                <w:lang w:eastAsia="en-IN"/>
+                <w14:ligatures w14:val="none"/>
+              </w:rPr>
+              <w:t>Loss function</w:t>
+            </w:r>
+          </w:p>
+        </w:tc>
+        <w:tc>
+          <w:tcPr>
+            <w:tcW w:w="6567" w:type="dxa"/>
+            <w:tcBorders>
+              <w:top w:val="single" w:sz="8" w:space="0" w:color="auto"/>
+              <w:left w:val="single" w:sz="8" w:space="0" w:color="auto"/>
+              <w:bottom w:val="single" w:sz="8" w:space="0" w:color="auto"/>
+              <w:right w:val="single" w:sz="8" w:space="0" w:color="auto"/>
+            </w:tcBorders>
+            <w:shd w:val="clear" w:color="000000" w:fill="FFFFFF"/>
+            <w:vAlign w:val="center"/>
+            <w:hideMark/>
+          </w:tcPr>
+          <w:p>
+            <w:pPr>
+              <w:spacing w:after="0" w:line="240" w:lineRule="auto"/>
+              <w:rPr>
+                <w:rFonts w:ascii="Calibri" w:eastAsia="Times New Roman" w:hAnsi="Calibri" w:cs="Calibri"/>
+                <w:color w:val="212121"/>
+                <w:kern w:val="0"/>
+                <w:sz w:val="24"/>
+                <w:szCs w:val="24"/>
+                <w:lang w:eastAsia="en-IN"/>
+                <w14:ligatures w14:val="none"/>
+              </w:rPr>
+            </w:pPr>
+            <w:r>
+              <w:rPr>
+                <w:rFonts w:ascii="Calibri" w:eastAsia="Times New Roman" w:hAnsi="Calibri" w:cs="Calibri"/>
+                <w:color w:val="212121"/>
+                <w:kern w:val="0"/>
+                <w:sz w:val="24"/>
+                <w:szCs w:val="24"/>
+                <w:lang w:eastAsia="en-IN"/>
+                <w14:ligatures w14:val="none"/>
+              </w:rPr>
+              <w:t xml:space="preserve">Measures how wrong your </w:t>
+            </w:r>
+            <w:proofErr w:type="gramStart"/>
+            <w:r>
+              <w:rPr>
+                <w:rFonts w:ascii="Calibri" w:eastAsia="Times New Roman" w:hAnsi="Calibri" w:cs="Calibri"/>
+                <w:color w:val="212121"/>
+                <w:kern w:val="0"/>
+                <w:sz w:val="24"/>
+                <w:szCs w:val="24"/>
+                <w:lang w:eastAsia="en-IN"/>
+                <w14:ligatures w14:val="none"/>
+              </w:rPr>
+              <w:t>models</w:t>
+            </w:r>
+            <w:proofErr w:type="gramEnd"/>
+            <w:r>
+              <w:rPr>
+                <w:rFonts w:ascii="Calibri" w:eastAsia="Times New Roman" w:hAnsi="Calibri" w:cs="Calibri"/>
+                <w:color w:val="212121"/>
+                <w:kern w:val="0"/>
+                <w:sz w:val="24"/>
+                <w:szCs w:val="24"/>
+                <w:lang w:eastAsia="en-IN"/>
+                <w14:ligatures w14:val="none"/>
+              </w:rPr>
+              <w:t xml:space="preserve"> predictions (e.g. </w:t>
+            </w:r>
+            <w:proofErr w:type="spellStart"/>
+            <w:r>
+              <w:rPr>
+                <w:rFonts w:ascii="Calibri" w:eastAsia="Times New Roman" w:hAnsi="Calibri" w:cs="Calibri"/>
+                <w:color w:val="212121"/>
+                <w:kern w:val="0"/>
+                <w:sz w:val="24"/>
+                <w:szCs w:val="24"/>
+                <w:lang w:eastAsia="en-IN"/>
+                <w14:ligatures w14:val="none"/>
+              </w:rPr>
+              <w:t>y_preds</w:t>
+            </w:r>
+            <w:proofErr w:type="spellEnd"/>
+            <w:r>
+              <w:rPr>
+                <w:rFonts w:ascii="Calibri" w:eastAsia="Times New Roman" w:hAnsi="Calibri" w:cs="Calibri"/>
+                <w:color w:val="212121"/>
+                <w:kern w:val="0"/>
+                <w:sz w:val="24"/>
+                <w:szCs w:val="24"/>
+                <w:lang w:eastAsia="en-IN"/>
+                <w14:ligatures w14:val="none"/>
+              </w:rPr>
+              <w:t>) are compared to the truth labels (e.g. </w:t>
+            </w:r>
+            <w:proofErr w:type="spellStart"/>
+            <w:r>
+              <w:rPr>
+                <w:rFonts w:ascii="Calibri" w:eastAsia="Times New Roman" w:hAnsi="Calibri" w:cs="Calibri"/>
+                <w:color w:val="212121"/>
+                <w:kern w:val="0"/>
+                <w:sz w:val="24"/>
+                <w:szCs w:val="24"/>
+                <w:lang w:eastAsia="en-IN"/>
+                <w14:ligatures w14:val="none"/>
+              </w:rPr>
+              <w:t>y_test</w:t>
+            </w:r>
+            <w:proofErr w:type="spellEnd"/>
+            <w:r>
+              <w:rPr>
+                <w:rFonts w:ascii="Calibri" w:eastAsia="Times New Roman" w:hAnsi="Calibri" w:cs="Calibri"/>
+                <w:color w:val="212121"/>
+                <w:kern w:val="0"/>
+                <w:sz w:val="24"/>
+                <w:szCs w:val="24"/>
+                <w:lang w:eastAsia="en-IN"/>
+                <w14:ligatures w14:val="none"/>
+              </w:rPr>
+              <w:t>). Lower the better.</w:t>
+            </w:r>
+          </w:p>
+        </w:tc>
+        <w:tc>
+          <w:tcPr>
+            <w:tcW w:w="7286" w:type="dxa"/>
+            <w:tcBorders>
+              <w:top w:val="single" w:sz="8" w:space="0" w:color="auto"/>
+              <w:left w:val="single" w:sz="8" w:space="0" w:color="auto"/>
+              <w:bottom w:val="single" w:sz="8" w:space="0" w:color="auto"/>
+              <w:right w:val="single" w:sz="8" w:space="0" w:color="auto"/>
+            </w:tcBorders>
+            <w:shd w:val="clear" w:color="000000" w:fill="FFFFFF"/>
+            <w:vAlign w:val="center"/>
+            <w:hideMark/>
+          </w:tcPr>
+          <w:p>
+            <w:pPr>
+              <w:spacing w:after="0" w:line="240" w:lineRule="auto"/>
+              <w:rPr>
+                <w:rFonts w:ascii="Calibri" w:eastAsia="Times New Roman" w:hAnsi="Calibri" w:cs="Calibri"/>
+                <w:color w:val="0563C1"/>
+                <w:kern w:val="0"/>
+                <w:sz w:val="24"/>
+                <w:szCs w:val="24"/>
+                <w:u w:val="single"/>
+                <w:lang w:eastAsia="en-IN"/>
+                <w14:ligatures w14:val="none"/>
+              </w:rPr>
+            </w:pPr>
+            <w:hyperlink r:id="rId19" w:tgtFrame="_blank" w:history="1">
+              <w:proofErr w:type="spellStart"/>
+              <w:r>
+                <w:rPr>
+                  <w:rFonts w:ascii="Calibri" w:eastAsia="Times New Roman" w:hAnsi="Calibri" w:cs="Calibri"/>
+                  <w:color w:val="0563C1"/>
+                  <w:kern w:val="0"/>
+                  <w:sz w:val="24"/>
+                  <w:szCs w:val="24"/>
+                  <w:u w:val="single"/>
+                  <w:lang w:eastAsia="en-IN"/>
+                  <w14:ligatures w14:val="none"/>
+                </w:rPr>
+                <w:t>PyTorch</w:t>
+              </w:r>
+              <w:proofErr w:type="spellEnd"/>
+              <w:r>
+                <w:rPr>
+                  <w:rFonts w:ascii="Calibri" w:eastAsia="Times New Roman" w:hAnsi="Calibri" w:cs="Calibri"/>
+                  <w:color w:val="0563C1"/>
+                  <w:kern w:val="0"/>
+                  <w:sz w:val="24"/>
+                  <w:szCs w:val="24"/>
+                  <w:u w:val="single"/>
+                  <w:lang w:eastAsia="en-IN"/>
+                  <w14:ligatures w14:val="none"/>
+                </w:rPr>
+                <w:t xml:space="preserve"> has plenty of built-in loss functions in </w:t>
+              </w:r>
+              <w:proofErr w:type="spellStart"/>
+              <w:r>
+                <w:rPr>
+                  <w:rFonts w:ascii="Calibri" w:eastAsia="Times New Roman" w:hAnsi="Calibri" w:cs="Calibri"/>
+                  <w:color w:val="0563C1"/>
+                  <w:kern w:val="0"/>
+                  <w:sz w:val="24"/>
+                  <w:szCs w:val="24"/>
+                  <w:u w:val="single"/>
+                  <w:lang w:eastAsia="en-IN"/>
+                  <w14:ligatures w14:val="none"/>
+                </w:rPr>
+                <w:t>torch.nn</w:t>
+              </w:r>
+              <w:proofErr w:type="spellEnd"/>
+              <w:r>
+                <w:rPr>
+                  <w:rFonts w:ascii="Calibri" w:eastAsia="Times New Roman" w:hAnsi="Calibri" w:cs="Calibri"/>
+                  <w:color w:val="0563C1"/>
+                  <w:kern w:val="0"/>
+                  <w:sz w:val="24"/>
+                  <w:szCs w:val="24"/>
+                  <w:u w:val="single"/>
+                  <w:lang w:eastAsia="en-IN"/>
+                  <w14:ligatures w14:val="none"/>
+                </w:rPr>
+                <w:t>.</w:t>
+              </w:r>
+            </w:hyperlink>
+          </w:p>
+        </w:tc>
+        <w:tc>
+          <w:tcPr>
+            <w:tcW w:w="8225" w:type="dxa"/>
+            <w:tcBorders>
+              <w:top w:val="single" w:sz="8" w:space="0" w:color="auto"/>
+              <w:left w:val="single" w:sz="8" w:space="0" w:color="auto"/>
+              <w:bottom w:val="single" w:sz="8" w:space="0" w:color="auto"/>
+              <w:right w:val="single" w:sz="8" w:space="0" w:color="auto"/>
+            </w:tcBorders>
+            <w:shd w:val="clear" w:color="000000" w:fill="FFFFFF"/>
+            <w:vAlign w:val="center"/>
+            <w:hideMark/>
+          </w:tcPr>
+          <w:p>
+            <w:pPr>
+              <w:spacing w:after="0" w:line="240" w:lineRule="auto"/>
+              <w:rPr>
+                <w:rFonts w:ascii="Calibri" w:eastAsia="Times New Roman" w:hAnsi="Calibri" w:cs="Calibri"/>
+                <w:color w:val="212121"/>
+                <w:kern w:val="0"/>
+                <w:sz w:val="24"/>
+                <w:szCs w:val="24"/>
+                <w:lang w:eastAsia="en-IN"/>
+                <w14:ligatures w14:val="none"/>
+              </w:rPr>
+            </w:pPr>
+            <w:r>
+              <w:rPr>
+                <w:rFonts w:ascii="Calibri" w:eastAsia="Times New Roman" w:hAnsi="Calibri" w:cs="Calibri"/>
+                <w:color w:val="212121"/>
+                <w:kern w:val="0"/>
+                <w:sz w:val="24"/>
+                <w:szCs w:val="24"/>
+                <w:lang w:eastAsia="en-IN"/>
+                <w14:ligatures w14:val="none"/>
+              </w:rPr>
+              <w:t>Mean absolute error (MAE) for regression problems (torch.</w:t>
+            </w:r>
+            <w:proofErr w:type="gramStart"/>
+            <w:r>
+              <w:rPr>
+                <w:rFonts w:ascii="Calibri" w:eastAsia="Times New Roman" w:hAnsi="Calibri" w:cs="Calibri"/>
+                <w:color w:val="212121"/>
+                <w:kern w:val="0"/>
+                <w:sz w:val="24"/>
+                <w:szCs w:val="24"/>
+                <w:lang w:eastAsia="en-IN"/>
+                <w14:ligatures w14:val="none"/>
+              </w:rPr>
+              <w:t>nn.L</w:t>
+            </w:r>
+            <w:proofErr w:type="gramEnd"/>
+            <w:r>
+              <w:rPr>
+                <w:rFonts w:ascii="Calibri" w:eastAsia="Times New Roman" w:hAnsi="Calibri" w:cs="Calibri"/>
+                <w:color w:val="212121"/>
+                <w:kern w:val="0"/>
+                <w:sz w:val="24"/>
+                <w:szCs w:val="24"/>
+                <w:lang w:eastAsia="en-IN"/>
+                <w14:ligatures w14:val="none"/>
+              </w:rPr>
+              <w:t>1Loss()). Binary cross entropy for binary classification problems (</w:t>
+            </w:r>
+            <w:proofErr w:type="spellStart"/>
+            <w:r>
+              <w:rPr>
+                <w:rFonts w:ascii="Calibri" w:eastAsia="Times New Roman" w:hAnsi="Calibri" w:cs="Calibri"/>
+                <w:color w:val="212121"/>
+                <w:kern w:val="0"/>
+                <w:sz w:val="24"/>
+                <w:szCs w:val="24"/>
+                <w:lang w:eastAsia="en-IN"/>
+                <w14:ligatures w14:val="none"/>
+              </w:rPr>
+              <w:t>torch.</w:t>
+            </w:r>
+            <w:proofErr w:type="gramStart"/>
+            <w:r>
+              <w:rPr>
+                <w:rFonts w:ascii="Calibri" w:eastAsia="Times New Roman" w:hAnsi="Calibri" w:cs="Calibri"/>
+                <w:color w:val="212121"/>
+                <w:kern w:val="0"/>
+                <w:sz w:val="24"/>
+                <w:szCs w:val="24"/>
+                <w:lang w:eastAsia="en-IN"/>
+                <w14:ligatures w14:val="none"/>
+              </w:rPr>
+              <w:t>nn.BCELoss</w:t>
+            </w:r>
+            <w:proofErr w:type="spellEnd"/>
+            <w:proofErr w:type="gramEnd"/>
+            <w:r>
+              <w:rPr>
+                <w:rFonts w:ascii="Calibri" w:eastAsia="Times New Roman" w:hAnsi="Calibri" w:cs="Calibri"/>
+                <w:color w:val="212121"/>
+                <w:kern w:val="0"/>
+                <w:sz w:val="24"/>
+                <w:szCs w:val="24"/>
+                <w:lang w:eastAsia="en-IN"/>
+                <w14:ligatures w14:val="none"/>
+              </w:rPr>
+              <w:t>()).</w:t>
+            </w:r>
+          </w:p>
+        </w:tc>
+      </w:tr>
+      <w:tr>
+        <w:trPr>
+          <w:trHeight w:val="630"/>
+        </w:trPr>
+        <w:tc>
+          <w:tcPr>
+            <w:tcW w:w="1342" w:type="dxa"/>
+            <w:tcBorders>
+              <w:top w:val="single" w:sz="8" w:space="0" w:color="auto"/>
+              <w:left w:val="single" w:sz="8" w:space="0" w:color="auto"/>
+              <w:bottom w:val="single" w:sz="8" w:space="0" w:color="auto"/>
+              <w:right w:val="single" w:sz="8" w:space="0" w:color="auto"/>
+            </w:tcBorders>
+            <w:shd w:val="clear" w:color="000000" w:fill="FFFFFF"/>
+            <w:noWrap/>
+            <w:vAlign w:val="center"/>
+            <w:hideMark/>
+          </w:tcPr>
+          <w:p>
+            <w:pPr>
+              <w:spacing w:after="0" w:line="240" w:lineRule="auto"/>
+              <w:rPr>
+                <w:rFonts w:ascii="Calibri" w:eastAsia="Times New Roman" w:hAnsi="Calibri" w:cs="Calibri"/>
+                <w:b/>
+                <w:bCs/>
+                <w:color w:val="212121"/>
+                <w:kern w:val="0"/>
+                <w:sz w:val="24"/>
+                <w:szCs w:val="24"/>
+                <w:lang w:eastAsia="en-IN"/>
+                <w14:ligatures w14:val="none"/>
+              </w:rPr>
+            </w:pPr>
+            <w:r>
+              <w:rPr>
+                <w:rFonts w:ascii="Calibri" w:eastAsia="Times New Roman" w:hAnsi="Calibri" w:cs="Calibri"/>
+                <w:b/>
+                <w:bCs/>
+                <w:color w:val="212121"/>
+                <w:kern w:val="0"/>
+                <w:sz w:val="24"/>
+                <w:szCs w:val="24"/>
+                <w:lang w:eastAsia="en-IN"/>
+                <w14:ligatures w14:val="none"/>
+              </w:rPr>
+              <w:t>Optimizer</w:t>
+            </w:r>
+          </w:p>
+        </w:tc>
+        <w:tc>
+          <w:tcPr>
+            <w:tcW w:w="6567" w:type="dxa"/>
+            <w:tcBorders>
+              <w:top w:val="single" w:sz="8" w:space="0" w:color="auto"/>
+              <w:left w:val="single" w:sz="8" w:space="0" w:color="auto"/>
+              <w:bottom w:val="single" w:sz="8" w:space="0" w:color="auto"/>
+              <w:right w:val="single" w:sz="8" w:space="0" w:color="auto"/>
+            </w:tcBorders>
+            <w:shd w:val="clear" w:color="000000" w:fill="FFFFFF"/>
+            <w:vAlign w:val="center"/>
+            <w:hideMark/>
+          </w:tcPr>
+          <w:p>
+            <w:pPr>
+              <w:spacing w:after="0" w:line="240" w:lineRule="auto"/>
+              <w:rPr>
+                <w:rFonts w:ascii="Calibri" w:eastAsia="Times New Roman" w:hAnsi="Calibri" w:cs="Calibri"/>
+                <w:color w:val="212121"/>
+                <w:kern w:val="0"/>
+                <w:sz w:val="24"/>
+                <w:szCs w:val="24"/>
+                <w:lang w:eastAsia="en-IN"/>
+                <w14:ligatures w14:val="none"/>
+              </w:rPr>
+            </w:pPr>
+            <w:r>
+              <w:rPr>
+                <w:rFonts w:ascii="Calibri" w:eastAsia="Times New Roman" w:hAnsi="Calibri" w:cs="Calibri"/>
+                <w:color w:val="212121"/>
+                <w:kern w:val="0"/>
+                <w:sz w:val="24"/>
+                <w:szCs w:val="24"/>
+                <w:lang w:eastAsia="en-IN"/>
+                <w14:ligatures w14:val="none"/>
+              </w:rPr>
+              <w:t>Tells your model how to update its internal parameters to best lower the loss.</w:t>
+            </w:r>
+          </w:p>
+        </w:tc>
+        <w:tc>
+          <w:tcPr>
+            <w:tcW w:w="7286" w:type="dxa"/>
+            <w:tcBorders>
+              <w:top w:val="single" w:sz="8" w:space="0" w:color="auto"/>
+              <w:left w:val="single" w:sz="8" w:space="0" w:color="auto"/>
+              <w:bottom w:val="single" w:sz="8" w:space="0" w:color="auto"/>
+              <w:right w:val="single" w:sz="8" w:space="0" w:color="auto"/>
+            </w:tcBorders>
+            <w:shd w:val="clear" w:color="000000" w:fill="FFFFFF"/>
+            <w:vAlign w:val="center"/>
+            <w:hideMark/>
+          </w:tcPr>
+          <w:p>
+            <w:pPr>
+              <w:spacing w:after="0" w:line="240" w:lineRule="auto"/>
+              <w:rPr>
+                <w:rFonts w:ascii="Calibri" w:eastAsia="Times New Roman" w:hAnsi="Calibri" w:cs="Calibri"/>
+                <w:color w:val="0563C1"/>
+                <w:kern w:val="0"/>
+                <w:sz w:val="24"/>
+                <w:szCs w:val="24"/>
+                <w:u w:val="single"/>
+                <w:lang w:eastAsia="en-IN"/>
+                <w14:ligatures w14:val="none"/>
+              </w:rPr>
+            </w:pPr>
+            <w:hyperlink r:id="rId20" w:tgtFrame="_blank" w:history="1">
+              <w:r>
+                <w:rPr>
+                  <w:rFonts w:ascii="Calibri" w:eastAsia="Times New Roman" w:hAnsi="Calibri" w:cs="Calibri"/>
+                  <w:color w:val="0563C1"/>
+                  <w:kern w:val="0"/>
+                  <w:sz w:val="24"/>
+                  <w:szCs w:val="24"/>
+                  <w:u w:val="single"/>
+                  <w:lang w:eastAsia="en-IN"/>
+                  <w14:ligatures w14:val="none"/>
+                </w:rPr>
+                <w:t>You can find various optimization function implementations in </w:t>
+              </w:r>
+              <w:proofErr w:type="spellStart"/>
+              <w:proofErr w:type="gramStart"/>
+              <w:r>
+                <w:rPr>
+                  <w:rFonts w:ascii="Calibri" w:eastAsia="Times New Roman" w:hAnsi="Calibri" w:cs="Calibri"/>
+                  <w:color w:val="0563C1"/>
+                  <w:kern w:val="0"/>
+                  <w:sz w:val="24"/>
+                  <w:szCs w:val="24"/>
+                  <w:u w:val="single"/>
+                  <w:lang w:eastAsia="en-IN"/>
+                  <w14:ligatures w14:val="none"/>
+                </w:rPr>
+                <w:t>torch.optim</w:t>
+              </w:r>
+              <w:proofErr w:type="spellEnd"/>
+              <w:proofErr w:type="gramEnd"/>
+              <w:r>
+                <w:rPr>
+                  <w:rFonts w:ascii="Calibri" w:eastAsia="Times New Roman" w:hAnsi="Calibri" w:cs="Calibri"/>
+                  <w:color w:val="0563C1"/>
+                  <w:kern w:val="0"/>
+                  <w:sz w:val="24"/>
+                  <w:szCs w:val="24"/>
+                  <w:u w:val="single"/>
+                  <w:lang w:eastAsia="en-IN"/>
+                  <w14:ligatures w14:val="none"/>
+                </w:rPr>
+                <w:t>.</w:t>
+              </w:r>
+            </w:hyperlink>
+          </w:p>
+        </w:tc>
+        <w:tc>
+          <w:tcPr>
+            <w:tcW w:w="8225" w:type="dxa"/>
+            <w:tcBorders>
+              <w:top w:val="single" w:sz="8" w:space="0" w:color="auto"/>
+              <w:left w:val="single" w:sz="8" w:space="0" w:color="auto"/>
+              <w:bottom w:val="single" w:sz="8" w:space="0" w:color="auto"/>
+              <w:right w:val="single" w:sz="8" w:space="0" w:color="auto"/>
+            </w:tcBorders>
+            <w:shd w:val="clear" w:color="000000" w:fill="FFFFFF"/>
+            <w:vAlign w:val="center"/>
+            <w:hideMark/>
+          </w:tcPr>
+          <w:p>
+            <w:pPr>
+              <w:spacing w:after="0" w:line="240" w:lineRule="auto"/>
+              <w:rPr>
+                <w:rFonts w:ascii="Calibri" w:eastAsia="Times New Roman" w:hAnsi="Calibri" w:cs="Calibri"/>
+                <w:color w:val="212121"/>
+                <w:kern w:val="0"/>
+                <w:sz w:val="24"/>
+                <w:szCs w:val="24"/>
+                <w:lang w:eastAsia="en-IN"/>
+                <w14:ligatures w14:val="none"/>
+              </w:rPr>
+            </w:pPr>
+            <w:r>
+              <w:rPr>
+                <w:rFonts w:ascii="Calibri" w:eastAsia="Times New Roman" w:hAnsi="Calibri" w:cs="Calibri"/>
+                <w:color w:val="212121"/>
+                <w:kern w:val="0"/>
+                <w:sz w:val="24"/>
+                <w:szCs w:val="24"/>
+                <w:lang w:eastAsia="en-IN"/>
+                <w14:ligatures w14:val="none"/>
+              </w:rPr>
+              <w:t>Stochastic gradient descent (</w:t>
+            </w:r>
+            <w:proofErr w:type="spellStart"/>
+            <w:proofErr w:type="gramStart"/>
+            <w:r>
+              <w:rPr>
+                <w:rFonts w:ascii="Calibri" w:eastAsia="Times New Roman" w:hAnsi="Calibri" w:cs="Calibri"/>
+                <w:color w:val="212121"/>
+                <w:kern w:val="0"/>
+                <w:sz w:val="24"/>
+                <w:szCs w:val="24"/>
+                <w:lang w:eastAsia="en-IN"/>
+                <w14:ligatures w14:val="none"/>
+              </w:rPr>
+              <w:t>torch.optim.SGD</w:t>
+            </w:r>
+            <w:proofErr w:type="spellEnd"/>
+            <w:r>
+              <w:rPr>
+                <w:rFonts w:ascii="Calibri" w:eastAsia="Times New Roman" w:hAnsi="Calibri" w:cs="Calibri"/>
+                <w:color w:val="212121"/>
+                <w:kern w:val="0"/>
+                <w:sz w:val="24"/>
+                <w:szCs w:val="24"/>
+                <w:lang w:eastAsia="en-IN"/>
+                <w14:ligatures w14:val="none"/>
+              </w:rPr>
+              <w:t>(</w:t>
+            </w:r>
+            <w:proofErr w:type="gramEnd"/>
+            <w:r>
+              <w:rPr>
+                <w:rFonts w:ascii="Calibri" w:eastAsia="Times New Roman" w:hAnsi="Calibri" w:cs="Calibri"/>
+                <w:color w:val="212121"/>
+                <w:kern w:val="0"/>
+                <w:sz w:val="24"/>
+                <w:szCs w:val="24"/>
+                <w:lang w:eastAsia="en-IN"/>
+                <w14:ligatures w14:val="none"/>
+              </w:rPr>
+              <w:t>)). Adam optimizer (</w:t>
+            </w:r>
+            <w:proofErr w:type="spellStart"/>
+            <w:proofErr w:type="gramStart"/>
+            <w:r>
+              <w:rPr>
+                <w:rFonts w:ascii="Calibri" w:eastAsia="Times New Roman" w:hAnsi="Calibri" w:cs="Calibri"/>
+                <w:color w:val="212121"/>
+                <w:kern w:val="0"/>
+                <w:sz w:val="24"/>
+                <w:szCs w:val="24"/>
+                <w:lang w:eastAsia="en-IN"/>
+                <w14:ligatures w14:val="none"/>
+              </w:rPr>
+              <w:t>torch.optim</w:t>
+            </w:r>
+            <w:proofErr w:type="gramEnd"/>
+            <w:r>
+              <w:rPr>
+                <w:rFonts w:ascii="Calibri" w:eastAsia="Times New Roman" w:hAnsi="Calibri" w:cs="Calibri"/>
+                <w:color w:val="212121"/>
+                <w:kern w:val="0"/>
+                <w:sz w:val="24"/>
+                <w:szCs w:val="24"/>
+                <w:lang w:eastAsia="en-IN"/>
+                <w14:ligatures w14:val="none"/>
+              </w:rPr>
+              <w:t>.Adam</w:t>
+            </w:r>
+            <w:proofErr w:type="spellEnd"/>
+            <w:r>
+              <w:rPr>
+                <w:rFonts w:ascii="Calibri" w:eastAsia="Times New Roman" w:hAnsi="Calibri" w:cs="Calibri"/>
+                <w:color w:val="212121"/>
+                <w:kern w:val="0"/>
+                <w:sz w:val="24"/>
+                <w:szCs w:val="24"/>
+                <w:lang w:eastAsia="en-IN"/>
+                <w14:ligatures w14:val="none"/>
+              </w:rPr>
+              <w:t>()).</w:t>
+            </w:r>
+          </w:p>
+        </w:tc>
+      </w:tr>
+    </w:tbl>
     <w:p>
       <w:pPr>
         <w:spacing w:line="240" w:lineRule="auto"/>
         <w:rPr>
           <w:rFonts w:ascii="Times New Roman" w:hAnsi="Times New Roman" w:cs="Times New Roman"/>
-          <w:sz w:val="28"/>
-          <w:szCs w:val="28"/>
-        </w:rPr>
-      </w:pPr>
-    </w:p>
-    <w:p>
-      <w:pPr>
-        <w:rPr>
-          <w:rFonts w:ascii="Times New Roman" w:hAnsi="Times New Roman" w:cs="Times New Roman"/>
-          <w:sz w:val="28"/>
-          <w:szCs w:val="28"/>
-        </w:rPr>
-      </w:pPr>
+          <w:b/>
+          <w:bCs/>
+          <w:sz w:val="28"/>
+          <w:szCs w:val="28"/>
+          <w:highlight w:val="green"/>
+          <w:u w:val="single"/>
+        </w:rPr>
+      </w:pPr>
+    </w:p>
+    <w:p>
+      <w:pPr>
+        <w:pStyle w:val="NormalWeb"/>
+        <w:shd w:val="clear" w:color="auto" w:fill="FFFFFF"/>
+        <w:spacing w:before="120" w:beforeAutospacing="0" w:after="90" w:afterAutospacing="0"/>
+        <w:rPr>
+          <w:sz w:val="28"/>
+          <w:szCs w:val="28"/>
+        </w:rPr>
+      </w:pPr>
+      <w:r>
+        <w:rPr>
+          <w:sz w:val="28"/>
+          <w:szCs w:val="28"/>
+        </w:rPr>
+        <w:t>Loss function</w:t>
+      </w:r>
+      <w:r>
+        <w:rPr>
+          <w:sz w:val="28"/>
+          <w:szCs w:val="28"/>
+        </w:rPr>
+        <w:t xml:space="preserve"> </w:t>
+      </w:r>
+      <w:r>
+        <w:rPr>
+          <w:sz w:val="28"/>
+          <w:szCs w:val="28"/>
+        </w:rPr>
+        <w:sym w:font="Wingdings" w:char="F0E0"/>
+      </w:r>
+      <w:r>
+        <w:rPr>
+          <w:sz w:val="28"/>
+          <w:szCs w:val="28"/>
+        </w:rPr>
+        <w:t xml:space="preserve"> measure the distance between predicted and actual </w:t>
+      </w:r>
+      <w:r>
+        <w:rPr>
+          <w:sz w:val="28"/>
+          <w:szCs w:val="28"/>
+        </w:rPr>
+        <w:t>values (can</w:t>
+      </w:r>
+      <w:r>
+        <w:rPr>
+          <w:sz w:val="28"/>
+          <w:szCs w:val="28"/>
+        </w:rPr>
+        <w:t xml:space="preserve"> be used for simple 2 params here or for models where million of params are present)</w:t>
+      </w:r>
+    </w:p>
+    <w:p>
+      <w:pPr>
+        <w:pStyle w:val="NormalWeb"/>
+        <w:shd w:val="clear" w:color="auto" w:fill="FFFFFF"/>
+        <w:spacing w:before="120" w:beforeAutospacing="0" w:after="90" w:afterAutospacing="0"/>
+        <w:rPr>
+          <w:sz w:val="28"/>
+          <w:szCs w:val="28"/>
+        </w:rPr>
+      </w:pPr>
+      <w:r>
+        <w:rPr>
+          <w:sz w:val="28"/>
+          <w:szCs w:val="28"/>
+        </w:rPr>
+        <w:t xml:space="preserve">Optimizer </w:t>
+      </w:r>
+      <w:r>
+        <w:rPr>
+          <w:sz w:val="28"/>
+          <w:szCs w:val="28"/>
+        </w:rPr>
+        <w:sym w:font="Wingdings" w:char="F0E0"/>
+      </w:r>
+      <w:r>
+        <w:rPr>
+          <w:sz w:val="28"/>
+          <w:szCs w:val="28"/>
+        </w:rPr>
+        <w:t xml:space="preserve"> takes into account the loss of model and adjusts</w:t>
+      </w:r>
+      <w:r>
+        <w:rPr>
+          <w:sz w:val="28"/>
+          <w:szCs w:val="28"/>
+        </w:rPr>
+        <w:t xml:space="preserve"> </w:t>
+      </w:r>
+      <w:r>
+        <w:rPr>
+          <w:sz w:val="28"/>
+          <w:szCs w:val="28"/>
+        </w:rPr>
+        <w:t xml:space="preserve">the model </w:t>
+      </w:r>
+      <w:r>
+        <w:rPr>
+          <w:sz w:val="28"/>
+          <w:szCs w:val="28"/>
+        </w:rPr>
+        <w:t>params (</w:t>
+      </w:r>
+      <w:proofErr w:type="spellStart"/>
+      <w:proofErr w:type="gramStart"/>
+      <w:r>
+        <w:rPr>
+          <w:sz w:val="28"/>
+          <w:szCs w:val="28"/>
+        </w:rPr>
+        <w:t>eq</w:t>
+      </w:r>
+      <w:proofErr w:type="spellEnd"/>
+      <w:r>
+        <w:rPr>
+          <w:sz w:val="28"/>
+          <w:szCs w:val="28"/>
+        </w:rPr>
+        <w:t xml:space="preserve"> :</w:t>
+      </w:r>
+      <w:proofErr w:type="gramEnd"/>
+      <w:r>
+        <w:rPr>
+          <w:sz w:val="28"/>
+          <w:szCs w:val="28"/>
+        </w:rPr>
+        <w:t xml:space="preserve"> weight and bias)</w:t>
+      </w:r>
+      <w:r>
+        <w:rPr>
+          <w:sz w:val="28"/>
+          <w:szCs w:val="28"/>
+        </w:rPr>
+        <w:t xml:space="preserve"> </w:t>
+      </w:r>
+      <w:r>
+        <w:rPr>
+          <w:sz w:val="28"/>
+          <w:szCs w:val="28"/>
+        </w:rPr>
+        <w:t xml:space="preserve"> </w:t>
+      </w:r>
+    </w:p>
+    <w:p>
+      <w:pPr>
+        <w:pStyle w:val="NormalWeb"/>
+        <w:shd w:val="clear" w:color="auto" w:fill="FFFFFF"/>
+        <w:rPr>
+          <w:rFonts w:ascii="Roboto" w:hAnsi="Roboto"/>
+        </w:rPr>
+      </w:pPr>
+      <w:r>
+        <w:rPr>
+          <w:rFonts w:ascii="Roboto" w:hAnsi="Roboto"/>
+        </w:rPr>
+        <w:t>Depending on what kind of problem you're working on will depend on what loss function and what optimizer you use.</w:t>
+      </w:r>
+    </w:p>
+    <w:p>
+      <w:pPr>
+        <w:pStyle w:val="NormalWeb"/>
+        <w:shd w:val="clear" w:color="auto" w:fill="FFFFFF"/>
+        <w:rPr>
+          <w:rFonts w:ascii="Roboto" w:hAnsi="Roboto"/>
+        </w:rPr>
+      </w:pPr>
+      <w:r>
+        <w:rPr>
+          <w:rFonts w:ascii="Roboto" w:hAnsi="Roboto"/>
+        </w:rPr>
+        <w:t>However, there are some common values, that are known to work well such as the SGD (stochastic gradient descent) or Adam optimizer. And the MAE (mean absolute error) loss function for regression problems (predicting a number) or binary cross entropy loss function for classification problems (predicting one thing or another).</w:t>
+      </w:r>
+    </w:p>
+    <w:p>
+      <w:pPr>
+        <w:pStyle w:val="NormalWeb"/>
+        <w:shd w:val="clear" w:color="auto" w:fill="FFFFFF"/>
+        <w:spacing w:before="120" w:beforeAutospacing="0" w:after="90" w:afterAutospacing="0"/>
+        <w:rPr>
+          <w:sz w:val="28"/>
+          <w:szCs w:val="28"/>
+        </w:rPr>
+      </w:pPr>
+      <w:r>
+        <w:rPr>
+          <w:sz w:val="28"/>
+          <w:szCs w:val="28"/>
+        </w:rPr>
+        <w:drawing>
+          <wp:inline distT="0" distB="0" distL="0" distR="0" wp14:anchorId="5667092C" wp14:editId="35440692">
+            <wp:extent cx="6601947" cy="4563110"/>
+            <wp:effectExtent l="0" t="0" r="8890" b="8890"/>
+            <wp:docPr id="1224378589" name="Picture 1"/>
+            <wp:cNvGraphicFramePr>
+              <a:graphicFrameLocks xmlns:a="http://schemas.openxmlformats.org/drawingml/2006/main" noChangeAspect="1"/>
+            </wp:cNvGraphicFramePr>
+            <a:graphic xmlns:a="http://schemas.openxmlformats.org/drawingml/2006/main">
+              <a:graphicData uri="http://schemas.openxmlformats.org/drawingml/2006/picture">
+                <pic:pic xmlns:pic="http://schemas.openxmlformats.org/drawingml/2006/picture">
+                  <pic:nvPicPr>
+                    <pic:cNvPr id="1224378589" name=""/>
+                    <pic:cNvPicPr/>
+                  </pic:nvPicPr>
+                  <pic:blipFill>
+                    <a:blip r:embed="rId21"/>
+                    <a:stretch>
+                      <a:fillRect/>
+                    </a:stretch>
+                  </pic:blipFill>
+                  <pic:spPr>
+                    <a:xfrm>
+                      <a:off x="0" y="0"/>
+                      <a:ext cx="6608440" cy="4567598"/>
+                    </a:xfrm>
+                    <a:prstGeom prst="rect">
+                      <a:avLst/>
+                    </a:prstGeom>
+                  </pic:spPr>
+                </pic:pic>
+              </a:graphicData>
+            </a:graphic>
+          </wp:inline>
+        </w:drawing>
+      </w:r>
+    </w:p>
+    <w:p>
+      <w:pPr>
+        <w:pStyle w:val="NormalWeb"/>
+        <w:shd w:val="clear" w:color="auto" w:fill="FFFFFF"/>
+        <w:spacing w:before="120" w:beforeAutospacing="0" w:after="90" w:afterAutospacing="0"/>
+        <w:rPr>
+          <w:sz w:val="28"/>
+          <w:szCs w:val="28"/>
+        </w:rPr>
+      </w:pPr>
+    </w:p>
+    <w:p>
+      <w:pPr>
+        <w:pStyle w:val="NormalWeb"/>
+        <w:shd w:val="clear" w:color="auto" w:fill="FFFFFF"/>
+        <w:spacing w:before="120" w:beforeAutospacing="0" w:after="90" w:afterAutospacing="0"/>
+        <w:rPr>
+          <w:b/>
+          <w:bCs/>
+          <w:sz w:val="28"/>
+          <w:szCs w:val="28"/>
+          <w:u w:val="single"/>
+        </w:rPr>
+      </w:pPr>
+      <w:r>
+        <w:rPr>
+          <w:b/>
+          <w:bCs/>
+          <w:sz w:val="28"/>
+          <w:szCs w:val="28"/>
+          <w:u w:val="single"/>
+        </w:rPr>
+        <w:t xml:space="preserve">What is MAE?? </w:t>
+      </w:r>
+    </w:p>
+    <w:p>
+      <w:pPr>
+        <w:pStyle w:val="NormalWeb"/>
+        <w:shd w:val="clear" w:color="auto" w:fill="FFFFFF"/>
+        <w:spacing w:before="120" w:beforeAutospacing="0" w:after="90" w:afterAutospacing="0"/>
+        <w:rPr>
+          <w:sz w:val="28"/>
+          <w:szCs w:val="28"/>
+        </w:rPr>
+      </w:pPr>
+      <w:r>
+        <w:rPr>
+          <w:sz w:val="28"/>
+          <w:szCs w:val="28"/>
+        </w:rPr>
+        <w:t>1) MAE is Mean absolute error</w:t>
+      </w:r>
+      <w:r>
+        <w:rPr>
+          <w:sz w:val="28"/>
+          <w:szCs w:val="28"/>
+        </w:rPr>
+        <w:t>:</w:t>
+      </w:r>
+    </w:p>
+    <w:p>
+      <w:pPr>
+        <w:pStyle w:val="NormalWeb"/>
+        <w:numPr>
+          <w:ilvl w:val="0"/>
+          <w:numId w:val="11"/>
+        </w:numPr>
+        <w:shd w:val="clear" w:color="auto" w:fill="FFFFFF"/>
+        <w:spacing w:before="120" w:beforeAutospacing="0" w:after="90" w:afterAutospacing="0"/>
+        <w:rPr>
+          <w:sz w:val="28"/>
+          <w:szCs w:val="28"/>
+        </w:rPr>
+      </w:pPr>
+      <w:r>
+        <w:rPr>
+          <w:sz w:val="28"/>
+          <w:szCs w:val="28"/>
+        </w:rPr>
+        <w:t xml:space="preserve">Mean </w:t>
+      </w:r>
+      <w:r>
+        <w:rPr>
+          <w:sz w:val="28"/>
+          <w:szCs w:val="28"/>
+        </w:rPr>
+        <w:sym w:font="Wingdings" w:char="F0E0"/>
+      </w:r>
+      <w:r>
+        <w:rPr>
+          <w:sz w:val="28"/>
+          <w:szCs w:val="28"/>
+        </w:rPr>
+        <w:t xml:space="preserve"> average</w:t>
+      </w:r>
+    </w:p>
+    <w:p>
+      <w:pPr>
+        <w:pStyle w:val="NormalWeb"/>
+        <w:numPr>
+          <w:ilvl w:val="0"/>
+          <w:numId w:val="11"/>
+        </w:numPr>
+        <w:shd w:val="clear" w:color="auto" w:fill="FFFFFF"/>
+        <w:spacing w:before="120" w:beforeAutospacing="0" w:after="90" w:afterAutospacing="0"/>
+        <w:rPr>
+          <w:sz w:val="28"/>
+          <w:szCs w:val="28"/>
+        </w:rPr>
+      </w:pPr>
+      <w:r>
+        <w:rPr>
+          <w:sz w:val="28"/>
+          <w:szCs w:val="28"/>
+        </w:rPr>
+        <w:t xml:space="preserve">Absolute </w:t>
+      </w:r>
+      <w:r>
+        <w:rPr>
+          <w:sz w:val="28"/>
+          <w:szCs w:val="28"/>
+        </w:rPr>
+        <w:sym w:font="Wingdings" w:char="F0E0"/>
+      </w:r>
+      <w:r>
+        <w:rPr>
+          <w:sz w:val="28"/>
+          <w:szCs w:val="28"/>
+        </w:rPr>
+        <w:t xml:space="preserve"> modulus </w:t>
+      </w:r>
+      <w:r>
+        <w:rPr>
+          <w:sz w:val="28"/>
+          <w:szCs w:val="28"/>
+        </w:rPr>
+        <w:sym w:font="Wingdings" w:char="F0E0"/>
+      </w:r>
+      <w:r>
+        <w:rPr>
+          <w:sz w:val="28"/>
+          <w:szCs w:val="28"/>
+        </w:rPr>
+        <w:t xml:space="preserve"> |</w:t>
+      </w:r>
+      <w:r>
+        <w:rPr>
+          <w:sz w:val="28"/>
+          <w:szCs w:val="28"/>
+        </w:rPr>
+        <w:t>-</w:t>
+      </w:r>
+      <w:proofErr w:type="spellStart"/>
+      <w:r>
+        <w:rPr>
+          <w:sz w:val="28"/>
+          <w:szCs w:val="28"/>
+        </w:rPr>
+        <w:t>ve</w:t>
+      </w:r>
+      <w:proofErr w:type="spellEnd"/>
+      <w:r>
+        <w:rPr>
+          <w:sz w:val="28"/>
+          <w:szCs w:val="28"/>
+        </w:rPr>
+        <w:t xml:space="preserve"> or +</w:t>
+      </w:r>
+      <w:proofErr w:type="spellStart"/>
+      <w:r>
+        <w:rPr>
+          <w:sz w:val="28"/>
+          <w:szCs w:val="28"/>
+        </w:rPr>
+        <w:t>ve</w:t>
+      </w:r>
+      <w:proofErr w:type="spellEnd"/>
+      <w:r>
+        <w:rPr>
+          <w:sz w:val="28"/>
+          <w:szCs w:val="28"/>
+        </w:rPr>
+        <w:t>|</w:t>
+      </w:r>
+    </w:p>
+    <w:p>
+      <w:pPr>
+        <w:pStyle w:val="NormalWeb"/>
+        <w:numPr>
+          <w:ilvl w:val="0"/>
+          <w:numId w:val="11"/>
+        </w:numPr>
+        <w:shd w:val="clear" w:color="auto" w:fill="FFFFFF"/>
+        <w:spacing w:before="120" w:beforeAutospacing="0" w:after="90" w:afterAutospacing="0"/>
+        <w:rPr>
+          <w:sz w:val="28"/>
+          <w:szCs w:val="28"/>
+        </w:rPr>
+      </w:pPr>
+      <w:r>
+        <w:rPr>
+          <w:sz w:val="28"/>
+          <w:szCs w:val="28"/>
+        </w:rPr>
+        <w:t xml:space="preserve">Error </w:t>
+      </w:r>
+      <w:r>
+        <w:rPr>
+          <w:sz w:val="28"/>
+          <w:szCs w:val="28"/>
+        </w:rPr>
+        <w:sym w:font="Wingdings" w:char="F0E0"/>
+      </w:r>
+      <w:r>
+        <w:rPr>
+          <w:sz w:val="28"/>
+          <w:szCs w:val="28"/>
+        </w:rPr>
+        <w:t xml:space="preserve"> deviation from what is expected</w:t>
+      </w:r>
+    </w:p>
+    <w:p>
+      <w:pPr>
+        <w:pStyle w:val="NormalWeb"/>
+        <w:shd w:val="clear" w:color="auto" w:fill="FFFFFF"/>
+        <w:spacing w:before="120" w:beforeAutospacing="0" w:after="90" w:afterAutospacing="0"/>
+        <w:rPr>
+          <w:sz w:val="28"/>
+          <w:szCs w:val="28"/>
+        </w:rPr>
+      </w:pPr>
+    </w:p>
+    <w:p>
+      <w:pPr>
+        <w:pStyle w:val="NormalWeb"/>
+        <w:shd w:val="clear" w:color="auto" w:fill="FFFFFF"/>
+        <w:spacing w:before="120" w:beforeAutospacing="0" w:after="90" w:afterAutospacing="0"/>
+        <w:rPr>
+          <w:sz w:val="28"/>
+          <w:szCs w:val="28"/>
+        </w:rPr>
+      </w:pPr>
+      <w:r>
+        <w:rPr>
+          <w:sz w:val="28"/>
+          <w:szCs w:val="28"/>
+        </w:rPr>
+        <w:t>And we'll use SGD, </w:t>
+      </w:r>
+      <w:proofErr w:type="spellStart"/>
+      <w:proofErr w:type="gramStart"/>
+      <w:r>
+        <w:rPr>
+          <w:sz w:val="28"/>
+          <w:szCs w:val="28"/>
+        </w:rPr>
+        <w:t>torch.optim.SGD</w:t>
+      </w:r>
+      <w:proofErr w:type="spellEnd"/>
+      <w:r>
+        <w:rPr>
+          <w:sz w:val="28"/>
+          <w:szCs w:val="28"/>
+        </w:rPr>
+        <w:t>(</w:t>
+      </w:r>
+      <w:proofErr w:type="gramEnd"/>
+      <w:r>
+        <w:rPr>
+          <w:sz w:val="28"/>
+          <w:szCs w:val="28"/>
+        </w:rPr>
+        <w:t xml:space="preserve">params, </w:t>
+      </w:r>
+      <w:proofErr w:type="spellStart"/>
+      <w:r>
+        <w:rPr>
+          <w:sz w:val="28"/>
+          <w:szCs w:val="28"/>
+        </w:rPr>
+        <w:t>lr</w:t>
+      </w:r>
+      <w:proofErr w:type="spellEnd"/>
+      <w:r>
+        <w:rPr>
+          <w:sz w:val="28"/>
+          <w:szCs w:val="28"/>
+        </w:rPr>
+        <w:t>) where:</w:t>
+      </w:r>
+    </w:p>
+    <w:p>
+      <w:pPr>
+        <w:pStyle w:val="NormalWeb"/>
+        <w:numPr>
+          <w:ilvl w:val="0"/>
+          <w:numId w:val="11"/>
+        </w:numPr>
+        <w:shd w:val="clear" w:color="auto" w:fill="FFFFFF"/>
+        <w:spacing w:before="120" w:beforeAutospacing="0" w:after="90" w:afterAutospacing="0"/>
+        <w:rPr>
+          <w:sz w:val="28"/>
+          <w:szCs w:val="28"/>
+        </w:rPr>
+      </w:pPr>
+      <w:r>
+        <w:rPr>
+          <w:color w:val="FF0000"/>
+          <w:sz w:val="28"/>
+          <w:szCs w:val="28"/>
+        </w:rPr>
+        <w:t>params </w:t>
+      </w:r>
+      <w:r>
+        <w:rPr>
+          <w:sz w:val="28"/>
+          <w:szCs w:val="28"/>
+        </w:rPr>
+        <w:t>is the target model parameters you'd like to optimize (</w:t>
+      </w:r>
+      <w:proofErr w:type="gramStart"/>
+      <w:r>
+        <w:rPr>
+          <w:sz w:val="28"/>
+          <w:szCs w:val="28"/>
+        </w:rPr>
+        <w:t>e.g.</w:t>
+      </w:r>
+      <w:proofErr w:type="gramEnd"/>
+      <w:r>
+        <w:rPr>
+          <w:sz w:val="28"/>
+          <w:szCs w:val="28"/>
+        </w:rPr>
+        <w:t xml:space="preserve"> the weights and bias values we randomly set before).</w:t>
+      </w:r>
+    </w:p>
+    <w:p>
+      <w:pPr>
+        <w:pStyle w:val="NormalWeb"/>
+        <w:numPr>
+          <w:ilvl w:val="0"/>
+          <w:numId w:val="11"/>
+        </w:numPr>
+        <w:shd w:val="clear" w:color="auto" w:fill="FFFFFF"/>
+        <w:spacing w:before="120" w:beforeAutospacing="0" w:after="90" w:afterAutospacing="0"/>
+        <w:rPr>
+          <w:sz w:val="28"/>
+          <w:szCs w:val="28"/>
+        </w:rPr>
+      </w:pPr>
+      <w:proofErr w:type="spellStart"/>
+      <w:r>
+        <w:rPr>
+          <w:sz w:val="28"/>
+          <w:szCs w:val="28"/>
+        </w:rPr>
+        <w:t>lr</w:t>
+      </w:r>
+      <w:proofErr w:type="spellEnd"/>
+      <w:r>
+        <w:rPr>
+          <w:sz w:val="28"/>
+          <w:szCs w:val="28"/>
+        </w:rPr>
+        <w:t> is the </w:t>
+      </w:r>
+      <w:r>
+        <w:rPr>
+          <w:b/>
+          <w:bCs/>
+          <w:color w:val="FF0000"/>
+          <w:sz w:val="28"/>
+          <w:szCs w:val="28"/>
+        </w:rPr>
+        <w:t xml:space="preserve">learning </w:t>
+      </w:r>
+      <w:r>
+        <w:rPr>
+          <w:color w:val="FF0000"/>
+          <w:sz w:val="28"/>
+          <w:szCs w:val="28"/>
+        </w:rPr>
+        <w:t>rate </w:t>
+      </w:r>
+      <w:r>
+        <w:rPr>
+          <w:sz w:val="28"/>
+          <w:szCs w:val="28"/>
+        </w:rPr>
+        <w:t>you'd like the optimizer to update the parameters at, higher means the optimizer will try larger updates (these can sometimes be too large and the optimizer will fail to work), lower means the optimizer will try smaller updates (these can sometimes be too small and the optimizer will take too long to find the ideal values). The learning rate is considered a </w:t>
+      </w:r>
+      <w:r>
+        <w:rPr>
+          <w:b/>
+          <w:bCs/>
+          <w:color w:val="FF0000"/>
+          <w:sz w:val="28"/>
+          <w:szCs w:val="28"/>
+        </w:rPr>
+        <w:t>hyperparameter</w:t>
+      </w:r>
+      <w:r>
+        <w:rPr>
+          <w:color w:val="FF0000"/>
+          <w:sz w:val="28"/>
+          <w:szCs w:val="28"/>
+        </w:rPr>
+        <w:t> </w:t>
+      </w:r>
+      <w:r>
+        <w:rPr>
+          <w:sz w:val="28"/>
+          <w:szCs w:val="28"/>
+        </w:rPr>
+        <w:t>(because it's set by a machine learning engineer). Common starting values for the learning rate are 0.01, 0.001, 0.0001, however, these can also be adjusted over time (this is called </w:t>
+      </w:r>
+      <w:hyperlink r:id="rId22" w:anchor="how-to-adjust-learning-rate" w:history="1">
+        <w:r>
+          <w:rPr>
+            <w:sz w:val="28"/>
+            <w:szCs w:val="28"/>
+          </w:rPr>
+          <w:t>learning rate scheduling</w:t>
+        </w:r>
+      </w:hyperlink>
+      <w:r>
+        <w:rPr>
+          <w:sz w:val="28"/>
+          <w:szCs w:val="28"/>
+        </w:rPr>
+        <w:t>).</w:t>
+      </w:r>
+    </w:p>
+    <w:p>
+      <w:pPr>
+        <w:pStyle w:val="NormalWeb"/>
+        <w:shd w:val="clear" w:color="auto" w:fill="FFFFFF"/>
+        <w:spacing w:before="120" w:beforeAutospacing="0" w:after="90" w:afterAutospacing="0"/>
+        <w:rPr>
+          <w:sz w:val="28"/>
+          <w:szCs w:val="28"/>
+        </w:rPr>
+      </w:pPr>
+    </w:p>
+    <w:p>
+      <w:pPr>
+        <w:pStyle w:val="NormalWeb"/>
+        <w:shd w:val="clear" w:color="auto" w:fill="FFFFFF"/>
+        <w:spacing w:before="120" w:beforeAutospacing="0" w:after="90" w:afterAutospacing="0"/>
+        <w:rPr>
+          <w:b/>
+          <w:bCs/>
+          <w:sz w:val="28"/>
+          <w:szCs w:val="28"/>
+          <w:u w:val="single"/>
+        </w:rPr>
+      </w:pPr>
+      <w:r>
+        <w:rPr>
+          <w:b/>
+          <w:bCs/>
+          <w:sz w:val="28"/>
+          <w:szCs w:val="28"/>
+          <w:u w:val="single"/>
+        </w:rPr>
+        <w:t>Setup of Loss Function</w:t>
+      </w:r>
+      <w:r>
+        <w:rPr>
+          <w:b/>
+          <w:bCs/>
+          <w:sz w:val="28"/>
+          <w:szCs w:val="28"/>
+          <w:u w:val="single"/>
+        </w:rPr>
+        <w:t xml:space="preserve"> and optimizer</w:t>
+      </w:r>
+    </w:p>
+    <w:p>
+      <w:pPr>
+        <w:pStyle w:val="NormalWeb"/>
+        <w:shd w:val="clear" w:color="auto" w:fill="FFFFFF"/>
+        <w:spacing w:before="120" w:beforeAutospacing="0" w:after="90" w:afterAutospacing="0"/>
+        <w:rPr>
+          <w:b/>
+          <w:bCs/>
+          <w:sz w:val="28"/>
+          <w:szCs w:val="28"/>
+          <w:u w:val="single"/>
+        </w:rPr>
+      </w:pPr>
+    </w:p>
+    <w:p>
+      <w:pPr>
+        <w:pStyle w:val="NormalWeb"/>
+        <w:shd w:val="clear" w:color="auto" w:fill="FFFFFF"/>
+        <w:spacing w:before="120" w:beforeAutospacing="0" w:after="90" w:afterAutospacing="0"/>
+        <w:rPr>
+          <w:sz w:val="28"/>
+          <w:szCs w:val="28"/>
+        </w:rPr>
+      </w:pPr>
+      <w:proofErr w:type="spellStart"/>
+      <w:proofErr w:type="gramStart"/>
+      <w:r>
+        <w:rPr>
+          <w:sz w:val="28"/>
+          <w:szCs w:val="28"/>
+        </w:rPr>
+        <w:t>torch.optim</w:t>
+      </w:r>
+      <w:proofErr w:type="spellEnd"/>
+      <w:proofErr w:type="gramEnd"/>
+      <w:r>
+        <w:rPr>
+          <w:sz w:val="28"/>
+          <w:szCs w:val="28"/>
+        </w:rPr>
+        <w:t xml:space="preserve"> </w:t>
+      </w:r>
+      <w:r>
+        <w:rPr>
+          <w:sz w:val="28"/>
+          <w:szCs w:val="28"/>
+        </w:rPr>
+        <w:sym w:font="Wingdings" w:char="F0E0"/>
+      </w:r>
+      <w:r>
+        <w:rPr>
+          <w:sz w:val="28"/>
+          <w:szCs w:val="28"/>
+        </w:rPr>
+        <w:t xml:space="preserve"> </w:t>
+      </w:r>
+      <w:hyperlink r:id="rId23" w:history="1">
+        <w:r>
+          <w:rPr>
+            <w:rStyle w:val="Hyperlink"/>
+            <w:sz w:val="28"/>
+            <w:szCs w:val="28"/>
+          </w:rPr>
+          <w:t>https://pytorch.org/docs/stable/optim.html</w:t>
+        </w:r>
+      </w:hyperlink>
+      <w:r>
+        <w:rPr>
+          <w:sz w:val="28"/>
+          <w:szCs w:val="28"/>
+        </w:rPr>
+        <w:t xml:space="preserve"> </w:t>
+      </w:r>
+    </w:p>
+    <w:p>
+      <w:pPr>
+        <w:pStyle w:val="NormalWeb"/>
+        <w:shd w:val="clear" w:color="auto" w:fill="FFFFFF"/>
+        <w:spacing w:before="120" w:beforeAutospacing="0" w:after="90" w:afterAutospacing="0"/>
+        <w:rPr>
+          <w:sz w:val="28"/>
+          <w:szCs w:val="28"/>
+        </w:rPr>
+      </w:pPr>
+      <w:proofErr w:type="spellStart"/>
+      <w:r>
+        <w:rPr>
+          <w:sz w:val="28"/>
+          <w:szCs w:val="28"/>
+        </w:rPr>
+        <w:t>torch.</w:t>
+      </w:r>
+      <w:proofErr w:type="gramStart"/>
+      <w:r>
+        <w:rPr>
+          <w:sz w:val="28"/>
+          <w:szCs w:val="28"/>
+        </w:rPr>
+        <w:t>nn.loss</w:t>
+      </w:r>
+      <w:proofErr w:type="spellEnd"/>
+      <w:proofErr w:type="gramEnd"/>
+      <w:r>
+        <w:rPr>
+          <w:sz w:val="28"/>
+          <w:szCs w:val="28"/>
+        </w:rPr>
+        <w:t xml:space="preserve"> </w:t>
+      </w:r>
+      <w:r>
+        <w:rPr>
+          <w:sz w:val="28"/>
+          <w:szCs w:val="28"/>
+        </w:rPr>
+        <w:sym w:font="Wingdings" w:char="F0E0"/>
+      </w:r>
+      <w:r>
+        <w:rPr>
+          <w:sz w:val="28"/>
+          <w:szCs w:val="28"/>
+        </w:rPr>
+        <w:t xml:space="preserve"> </w:t>
+      </w:r>
+      <w:hyperlink r:id="rId24" w:history="1">
+        <w:r>
+          <w:rPr>
+            <w:rStyle w:val="Hyperlink"/>
+            <w:sz w:val="28"/>
+            <w:szCs w:val="28"/>
+          </w:rPr>
+          <w:t>https://pytorch.org/docs/stable/nn.html#loss-functions</w:t>
+        </w:r>
+      </w:hyperlink>
+      <w:r>
+        <w:rPr>
+          <w:sz w:val="28"/>
+          <w:szCs w:val="28"/>
+        </w:rPr>
+        <w:t xml:space="preserve"> </w:t>
+      </w:r>
+    </w:p>
+    <w:p>
+      <w:pPr>
+        <w:pStyle w:val="NormalWeb"/>
+        <w:shd w:val="clear" w:color="auto" w:fill="FFFFFF"/>
+        <w:spacing w:before="120" w:beforeAutospacing="0" w:after="90" w:afterAutospacing="0"/>
+        <w:rPr>
+          <w:b/>
+          <w:bCs/>
+          <w:sz w:val="28"/>
+          <w:szCs w:val="28"/>
+          <w:u w:val="single"/>
+        </w:rPr>
+      </w:pPr>
+    </w:p>
+    <w:p>
+      <w:pPr>
+        <w:shd w:val="clear" w:color="auto" w:fill="F7F7F7"/>
+        <w:spacing w:after="0" w:line="285" w:lineRule="atLeast"/>
+        <w:rPr>
+          <w:rFonts w:ascii="Courier New" w:eastAsia="Times New Roman" w:hAnsi="Courier New" w:cs="Courier New"/>
+          <w:color w:val="000000"/>
+          <w:kern w:val="0"/>
+          <w:sz w:val="21"/>
+          <w:szCs w:val="21"/>
+          <w:lang w:eastAsia="en-IN"/>
+          <w14:ligatures w14:val="none"/>
+        </w:rPr>
+      </w:pPr>
+      <w:r>
+        <w:rPr>
+          <w:rFonts w:ascii="Courier New" w:eastAsia="Times New Roman" w:hAnsi="Courier New" w:cs="Courier New"/>
+          <w:color w:val="008000"/>
+          <w:kern w:val="0"/>
+          <w:sz w:val="21"/>
+          <w:szCs w:val="21"/>
+          <w:lang w:eastAsia="en-IN"/>
+          <w14:ligatures w14:val="none"/>
+        </w:rPr>
+        <w:t># Create the loss function</w:t>
+      </w:r>
+    </w:p>
+    <w:p>
+      <w:pPr>
+        <w:shd w:val="clear" w:color="auto" w:fill="F7F7F7"/>
+        <w:spacing w:after="0" w:line="285" w:lineRule="atLeast"/>
+        <w:rPr>
+          <w:rFonts w:ascii="Courier New" w:eastAsia="Times New Roman" w:hAnsi="Courier New" w:cs="Courier New"/>
+          <w:color w:val="000000"/>
+          <w:kern w:val="0"/>
+          <w:sz w:val="21"/>
+          <w:szCs w:val="21"/>
+          <w:lang w:eastAsia="en-IN"/>
+          <w14:ligatures w14:val="none"/>
+        </w:rPr>
+      </w:pPr>
+      <w:proofErr w:type="spellStart"/>
+      <w:r>
+        <w:rPr>
+          <w:rFonts w:ascii="Courier New" w:eastAsia="Times New Roman" w:hAnsi="Courier New" w:cs="Courier New"/>
+          <w:color w:val="000000"/>
+          <w:kern w:val="0"/>
+          <w:sz w:val="21"/>
+          <w:szCs w:val="21"/>
+          <w:lang w:eastAsia="en-IN"/>
+          <w14:ligatures w14:val="none"/>
+        </w:rPr>
+        <w:t>loss_fn</w:t>
+      </w:r>
+      <w:proofErr w:type="spellEnd"/>
+      <w:r>
+        <w:rPr>
+          <w:rFonts w:ascii="Courier New" w:eastAsia="Times New Roman" w:hAnsi="Courier New" w:cs="Courier New"/>
+          <w:color w:val="000000"/>
+          <w:kern w:val="0"/>
+          <w:sz w:val="21"/>
+          <w:szCs w:val="21"/>
+          <w:lang w:eastAsia="en-IN"/>
+          <w14:ligatures w14:val="none"/>
+        </w:rPr>
+        <w:t xml:space="preserve"> = </w:t>
+      </w:r>
+      <w:proofErr w:type="gramStart"/>
+      <w:r>
+        <w:rPr>
+          <w:rFonts w:ascii="Courier New" w:eastAsia="Times New Roman" w:hAnsi="Courier New" w:cs="Courier New"/>
+          <w:color w:val="000000"/>
+          <w:kern w:val="0"/>
+          <w:sz w:val="21"/>
+          <w:szCs w:val="21"/>
+          <w:lang w:eastAsia="en-IN"/>
+          <w14:ligatures w14:val="none"/>
+        </w:rPr>
+        <w:t>nn.L</w:t>
+      </w:r>
+      <w:proofErr w:type="gramEnd"/>
+      <w:r>
+        <w:rPr>
+          <w:rFonts w:ascii="Courier New" w:eastAsia="Times New Roman" w:hAnsi="Courier New" w:cs="Courier New"/>
+          <w:color w:val="000000"/>
+          <w:kern w:val="0"/>
+          <w:sz w:val="21"/>
+          <w:szCs w:val="21"/>
+          <w:lang w:eastAsia="en-IN"/>
+          <w14:ligatures w14:val="none"/>
+        </w:rPr>
+        <w:t xml:space="preserve">1Loss() </w:t>
+      </w:r>
+      <w:r>
+        <w:rPr>
+          <w:rFonts w:ascii="Courier New" w:eastAsia="Times New Roman" w:hAnsi="Courier New" w:cs="Courier New"/>
+          <w:color w:val="008000"/>
+          <w:kern w:val="0"/>
+          <w:sz w:val="21"/>
+          <w:szCs w:val="21"/>
+          <w:lang w:eastAsia="en-IN"/>
+          <w14:ligatures w14:val="none"/>
+        </w:rPr>
+        <w:t># MAE loss is same as L1Loss</w:t>
+      </w:r>
+    </w:p>
+    <w:p>
+      <w:pPr>
+        <w:shd w:val="clear" w:color="auto" w:fill="F7F7F7"/>
+        <w:spacing w:after="0" w:line="285" w:lineRule="atLeast"/>
+        <w:rPr>
+          <w:rFonts w:ascii="Courier New" w:eastAsia="Times New Roman" w:hAnsi="Courier New" w:cs="Courier New"/>
+          <w:color w:val="000000"/>
+          <w:kern w:val="0"/>
+          <w:sz w:val="21"/>
+          <w:szCs w:val="21"/>
+          <w:lang w:eastAsia="en-IN"/>
+          <w14:ligatures w14:val="none"/>
+        </w:rPr>
+      </w:pPr>
+    </w:p>
+    <w:p>
+      <w:pPr>
+        <w:shd w:val="clear" w:color="auto" w:fill="F7F7F7"/>
+        <w:spacing w:after="0" w:line="285" w:lineRule="atLeast"/>
+        <w:rPr>
+          <w:rFonts w:ascii="Courier New" w:eastAsia="Times New Roman" w:hAnsi="Courier New" w:cs="Courier New"/>
+          <w:color w:val="000000"/>
+          <w:kern w:val="0"/>
+          <w:sz w:val="21"/>
+          <w:szCs w:val="21"/>
+          <w:lang w:eastAsia="en-IN"/>
+          <w14:ligatures w14:val="none"/>
+        </w:rPr>
+      </w:pPr>
+      <w:r>
+        <w:rPr>
+          <w:rFonts w:ascii="Courier New" w:eastAsia="Times New Roman" w:hAnsi="Courier New" w:cs="Courier New"/>
+          <w:color w:val="008000"/>
+          <w:kern w:val="0"/>
+          <w:sz w:val="21"/>
+          <w:szCs w:val="21"/>
+          <w:lang w:eastAsia="en-IN"/>
+          <w14:ligatures w14:val="none"/>
+        </w:rPr>
+        <w:t># Create the optimizer</w:t>
+      </w:r>
+    </w:p>
+    <w:p>
+      <w:pPr>
+        <w:shd w:val="clear" w:color="auto" w:fill="F7F7F7"/>
+        <w:spacing w:after="0" w:line="285" w:lineRule="atLeast"/>
+        <w:rPr>
+          <w:rFonts w:ascii="Courier New" w:eastAsia="Times New Roman" w:hAnsi="Courier New" w:cs="Courier New"/>
+          <w:color w:val="000000"/>
+          <w:kern w:val="0"/>
+          <w:sz w:val="21"/>
+          <w:szCs w:val="21"/>
+          <w:lang w:eastAsia="en-IN"/>
+          <w14:ligatures w14:val="none"/>
+        </w:rPr>
+      </w:pPr>
+      <w:r>
+        <w:rPr>
+          <w:rFonts w:ascii="Courier New" w:eastAsia="Times New Roman" w:hAnsi="Courier New" w:cs="Courier New"/>
+          <w:color w:val="000000"/>
+          <w:kern w:val="0"/>
+          <w:sz w:val="21"/>
+          <w:szCs w:val="21"/>
+          <w:lang w:eastAsia="en-IN"/>
+          <w14:ligatures w14:val="none"/>
+        </w:rPr>
+        <w:t xml:space="preserve">optimizer = </w:t>
+      </w:r>
+      <w:proofErr w:type="spellStart"/>
+      <w:r>
+        <w:rPr>
+          <w:rFonts w:ascii="Courier New" w:eastAsia="Times New Roman" w:hAnsi="Courier New" w:cs="Courier New"/>
+          <w:color w:val="000000"/>
+          <w:kern w:val="0"/>
+          <w:sz w:val="21"/>
+          <w:szCs w:val="21"/>
+          <w:lang w:eastAsia="en-IN"/>
+          <w14:ligatures w14:val="none"/>
+        </w:rPr>
+        <w:t>torch.optim.SGD</w:t>
+      </w:r>
+      <w:proofErr w:type="spellEnd"/>
+      <w:r>
+        <w:rPr>
+          <w:rFonts w:ascii="Courier New" w:eastAsia="Times New Roman" w:hAnsi="Courier New" w:cs="Courier New"/>
+          <w:color w:val="000000"/>
+          <w:kern w:val="0"/>
+          <w:sz w:val="21"/>
+          <w:szCs w:val="21"/>
+          <w:lang w:eastAsia="en-IN"/>
+          <w14:ligatures w14:val="none"/>
+        </w:rPr>
+        <w:t>(params=model_</w:t>
+      </w:r>
+      <w:proofErr w:type="gramStart"/>
+      <w:r>
+        <w:rPr>
+          <w:rFonts w:ascii="Courier New" w:eastAsia="Times New Roman" w:hAnsi="Courier New" w:cs="Courier New"/>
+          <w:color w:val="000000"/>
+          <w:kern w:val="0"/>
+          <w:sz w:val="21"/>
+          <w:szCs w:val="21"/>
+          <w:lang w:eastAsia="en-IN"/>
+          <w14:ligatures w14:val="none"/>
+        </w:rPr>
+        <w:t>0.parameters</w:t>
+      </w:r>
+      <w:proofErr w:type="gramEnd"/>
+      <w:r>
+        <w:rPr>
+          <w:rFonts w:ascii="Courier New" w:eastAsia="Times New Roman" w:hAnsi="Courier New" w:cs="Courier New"/>
+          <w:color w:val="000000"/>
+          <w:kern w:val="0"/>
+          <w:sz w:val="21"/>
+          <w:szCs w:val="21"/>
+          <w:lang w:eastAsia="en-IN"/>
+          <w14:ligatures w14:val="none"/>
+        </w:rPr>
+        <w:t xml:space="preserve">(), </w:t>
+      </w:r>
+      <w:r>
+        <w:rPr>
+          <w:rFonts w:ascii="Courier New" w:eastAsia="Times New Roman" w:hAnsi="Courier New" w:cs="Courier New"/>
+          <w:color w:val="008000"/>
+          <w:kern w:val="0"/>
+          <w:sz w:val="21"/>
+          <w:szCs w:val="21"/>
+          <w:lang w:eastAsia="en-IN"/>
+          <w14:ligatures w14:val="none"/>
+        </w:rPr>
+        <w:t># parameters of target model to optimize</w:t>
+      </w:r>
+    </w:p>
+    <w:p>
+      <w:pPr>
+        <w:shd w:val="clear" w:color="auto" w:fill="F7F7F7"/>
+        <w:spacing w:after="0" w:line="285" w:lineRule="atLeast"/>
+        <w:rPr>
+          <w:rFonts w:ascii="Courier New" w:eastAsia="Times New Roman" w:hAnsi="Courier New" w:cs="Courier New"/>
+          <w:color w:val="000000"/>
+          <w:kern w:val="0"/>
+          <w:sz w:val="21"/>
+          <w:szCs w:val="21"/>
+          <w:lang w:eastAsia="en-IN"/>
+          <w14:ligatures w14:val="none"/>
+        </w:rPr>
+      </w:pPr>
+      <w:r>
+        <w:rPr>
+          <w:rFonts w:ascii="Courier New" w:eastAsia="Times New Roman" w:hAnsi="Courier New" w:cs="Courier New"/>
+          <w:color w:val="000000"/>
+          <w:kern w:val="0"/>
+          <w:sz w:val="21"/>
+          <w:szCs w:val="21"/>
+          <w:lang w:eastAsia="en-IN"/>
+          <w14:ligatures w14:val="none"/>
+        </w:rPr>
+        <w:t xml:space="preserve">                            </w:t>
+      </w:r>
+      <w:proofErr w:type="spellStart"/>
+      <w:r>
+        <w:rPr>
+          <w:rFonts w:ascii="Courier New" w:eastAsia="Times New Roman" w:hAnsi="Courier New" w:cs="Courier New"/>
+          <w:color w:val="000000"/>
+          <w:kern w:val="0"/>
+          <w:sz w:val="21"/>
+          <w:szCs w:val="21"/>
+          <w:lang w:eastAsia="en-IN"/>
+          <w14:ligatures w14:val="none"/>
+        </w:rPr>
+        <w:t>lr</w:t>
+      </w:r>
+      <w:proofErr w:type="spellEnd"/>
+      <w:r>
+        <w:rPr>
+          <w:rFonts w:ascii="Courier New" w:eastAsia="Times New Roman" w:hAnsi="Courier New" w:cs="Courier New"/>
+          <w:color w:val="000000"/>
+          <w:kern w:val="0"/>
+          <w:sz w:val="21"/>
+          <w:szCs w:val="21"/>
+          <w:lang w:eastAsia="en-IN"/>
+          <w14:ligatures w14:val="none"/>
+        </w:rPr>
+        <w:t>=</w:t>
+      </w:r>
+      <w:r>
+        <w:rPr>
+          <w:rFonts w:ascii="Courier New" w:eastAsia="Times New Roman" w:hAnsi="Courier New" w:cs="Courier New"/>
+          <w:color w:val="098156"/>
+          <w:kern w:val="0"/>
+          <w:sz w:val="21"/>
+          <w:szCs w:val="21"/>
+          <w:lang w:eastAsia="en-IN"/>
+          <w14:ligatures w14:val="none"/>
+        </w:rPr>
+        <w:t>0.01</w:t>
+      </w:r>
+      <w:r>
+        <w:rPr>
+          <w:rFonts w:ascii="Courier New" w:eastAsia="Times New Roman" w:hAnsi="Courier New" w:cs="Courier New"/>
+          <w:color w:val="000000"/>
+          <w:kern w:val="0"/>
+          <w:sz w:val="21"/>
+          <w:szCs w:val="21"/>
+          <w:lang w:eastAsia="en-IN"/>
+          <w14:ligatures w14:val="none"/>
+        </w:rPr>
+        <w:t xml:space="preserve">) </w:t>
+      </w:r>
+      <w:r>
+        <w:rPr>
+          <w:rFonts w:ascii="Courier New" w:eastAsia="Times New Roman" w:hAnsi="Courier New" w:cs="Courier New"/>
+          <w:color w:val="008000"/>
+          <w:kern w:val="0"/>
+          <w:sz w:val="21"/>
+          <w:szCs w:val="21"/>
+          <w:lang w:eastAsia="en-IN"/>
+          <w14:ligatures w14:val="none"/>
+        </w:rPr>
+        <w:t># learning rate (how much the optimizer should change parameters at each step, higher=more (less stable), lower=less (might take a long time))</w:t>
+      </w:r>
+    </w:p>
+    <w:p>
+      <w:pPr>
+        <w:pStyle w:val="NormalWeb"/>
+        <w:shd w:val="clear" w:color="auto" w:fill="FFFFFF"/>
+        <w:spacing w:before="120" w:beforeAutospacing="0" w:after="90" w:afterAutospacing="0"/>
+        <w:rPr>
+          <w:b/>
+          <w:bCs/>
+          <w:sz w:val="28"/>
+          <w:szCs w:val="28"/>
+          <w:u w:val="single"/>
+        </w:rPr>
+      </w:pPr>
+    </w:p>
+    <w:p>
+      <w:pPr>
+        <w:pStyle w:val="Heading2"/>
+        <w:rPr>
+          <w:rFonts w:ascii="Arial Black" w:hAnsi="Arial Black"/>
+        </w:rPr>
+      </w:pPr>
+      <w:r>
+        <w:rPr>
+          <w:rFonts w:ascii="Arial Black" w:hAnsi="Arial Black"/>
+          <w:highlight w:val="green"/>
+        </w:rPr>
+        <w:t xml:space="preserve">Build a training / Optimization Loop in </w:t>
+      </w:r>
+      <w:proofErr w:type="spellStart"/>
+      <w:r>
+        <w:rPr>
+          <w:rFonts w:ascii="Arial Black" w:hAnsi="Arial Black"/>
+          <w:highlight w:val="green"/>
+        </w:rPr>
+        <w:t>Pytorch</w:t>
+      </w:r>
+      <w:proofErr w:type="spellEnd"/>
     </w:p>
     <w:p/>
+    <w:p>
+      <w:pPr>
+        <w:rPr>
+          <w:b/>
+          <w:bCs/>
+          <w:u w:val="single"/>
+        </w:rPr>
+      </w:pPr>
+      <w:r>
+        <w:rPr>
+          <w:b/>
+          <w:bCs/>
+          <w:u w:val="single"/>
+        </w:rPr>
+        <w:t>##building a training and testing loop</w:t>
+      </w:r>
+    </w:p>
+    <w:p>
+      <w:pPr>
+        <w:pStyle w:val="NormalWeb"/>
+        <w:shd w:val="clear" w:color="auto" w:fill="FFFFFF"/>
+        <w:rPr>
+          <w:rFonts w:ascii="Roboto" w:hAnsi="Roboto"/>
+        </w:rPr>
+      </w:pPr>
+      <w:r>
+        <w:rPr>
+          <w:rFonts w:ascii="Roboto" w:hAnsi="Roboto"/>
+        </w:rPr>
+        <w:t>The training loop involves the model going through the training data and learning the relationships between the </w:t>
+      </w:r>
+      <w:r>
+        <w:rPr>
+          <w:rFonts w:ascii="Roboto" w:hAnsi="Roboto"/>
+        </w:rPr>
+        <w:t>features</w:t>
+      </w:r>
+      <w:r>
+        <w:rPr>
+          <w:rFonts w:ascii="Roboto" w:hAnsi="Roboto"/>
+        </w:rPr>
+        <w:t> and </w:t>
+      </w:r>
+      <w:r>
+        <w:rPr>
+          <w:rFonts w:ascii="Roboto" w:hAnsi="Roboto"/>
+        </w:rPr>
+        <w:t>labels</w:t>
+      </w:r>
+      <w:r>
+        <w:rPr>
+          <w:rFonts w:ascii="Roboto" w:hAnsi="Roboto"/>
+        </w:rPr>
+        <w:t>.</w:t>
+      </w:r>
+    </w:p>
+    <w:p>
+      <w:pPr>
+        <w:pStyle w:val="NormalWeb"/>
+        <w:shd w:val="clear" w:color="auto" w:fill="FFFFFF"/>
+        <w:rPr>
+          <w:rFonts w:ascii="Roboto" w:hAnsi="Roboto"/>
+        </w:rPr>
+      </w:pPr>
+      <w:r>
+        <w:rPr>
+          <w:rFonts w:ascii="Roboto" w:hAnsi="Roboto"/>
+        </w:rPr>
+        <w:t xml:space="preserve">The testing loop involves going through the testing data and evaluating how good the patterns are that the model learned on the training data (the model never </w:t>
+      </w:r>
+      <w:proofErr w:type="spellStart"/>
+      <w:r>
+        <w:rPr>
+          <w:rFonts w:ascii="Roboto" w:hAnsi="Roboto"/>
+        </w:rPr>
+        <w:t>see's</w:t>
+      </w:r>
+      <w:proofErr w:type="spellEnd"/>
+      <w:r>
+        <w:rPr>
+          <w:rFonts w:ascii="Roboto" w:hAnsi="Roboto"/>
+        </w:rPr>
+        <w:t xml:space="preserve"> the testing data during training).</w:t>
+      </w:r>
+    </w:p>
+    <w:p>
+      <w:pPr>
+        <w:pStyle w:val="NormalWeb"/>
+        <w:shd w:val="clear" w:color="auto" w:fill="FFFFFF"/>
+        <w:rPr>
+          <w:rFonts w:ascii="Roboto" w:hAnsi="Roboto"/>
+        </w:rPr>
+      </w:pPr>
+      <w:r>
+        <w:rPr>
+          <w:rFonts w:ascii="Roboto" w:hAnsi="Roboto"/>
+        </w:rPr>
+        <w:t>Each of these is called a "loop" because we want our model to look (loop through) at each sample in each dataset.</w:t>
+      </w:r>
+    </w:p>
+    <w:p>
+      <w:pPr>
+        <w:rPr>
+          <w:b/>
+          <w:bCs/>
+          <w:u w:val="single"/>
+        </w:rPr>
+      </w:pPr>
+    </w:p>
+    <w:p>
+      <w:pPr>
+        <w:rPr>
+          <w:b/>
+          <w:bCs/>
+          <w:u w:val="single"/>
+        </w:rPr>
+      </w:pPr>
+      <w:r>
+        <w:rPr>
+          <w:b/>
+          <w:bCs/>
+          <w:u w:val="single"/>
+        </w:rPr>
+        <w:t>Few things we perform in trai</w:t>
+      </w:r>
+      <w:r>
+        <w:rPr>
+          <w:b/>
+          <w:bCs/>
+          <w:u w:val="single"/>
+        </w:rPr>
+        <w:t>n</w:t>
+      </w:r>
+      <w:r>
+        <w:rPr>
+          <w:b/>
+          <w:bCs/>
+          <w:u w:val="single"/>
+        </w:rPr>
+        <w:t>ing loop</w:t>
+      </w:r>
+    </w:p>
+    <w:p>
+      <w:r>
+        <w:t xml:space="preserve">0) Loop through the data </w:t>
+      </w:r>
+      <w:r>
+        <w:sym w:font="Wingdings" w:char="F0E0"/>
+      </w:r>
+      <w:r>
+        <w:t xml:space="preserve"> term epoch </w:t>
+      </w:r>
+      <w:r>
+        <w:sym w:font="Wingdings" w:char="F0E0"/>
+      </w:r>
+      <w:r>
+        <w:t xml:space="preserve"> </w:t>
+      </w:r>
+      <w:r>
+        <w:t>An epoch in machine learning means one complete pass of the training dataset through the algorithm</w:t>
+      </w:r>
+    </w:p>
+    <w:p>
+      <w:r>
+        <w:t xml:space="preserve">1) forward </w:t>
+      </w:r>
+      <w:r>
+        <w:t xml:space="preserve">pass </w:t>
+      </w:r>
+      <w:r>
+        <w:t>(data</w:t>
+      </w:r>
+      <w:r>
+        <w:t xml:space="preserve"> moves from input layer </w:t>
+      </w:r>
+      <w:r>
+        <w:sym w:font="Wingdings" w:char="F0E0"/>
+      </w:r>
+      <w:r>
+        <w:t xml:space="preserve"> output </w:t>
+      </w:r>
+      <w:r>
+        <w:t>layer</w:t>
+      </w:r>
+      <w:r>
+        <w:t xml:space="preserve"> (neural</w:t>
+      </w:r>
+      <w:r>
+        <w:t xml:space="preserve"> network)</w:t>
+      </w:r>
+      <w:r>
+        <w:t xml:space="preserve"> </w:t>
+      </w:r>
+      <w:r>
+        <w:sym w:font="Wingdings" w:char="F0E0"/>
+      </w:r>
+      <w:r>
+        <w:t xml:space="preserve"> forward </w:t>
+      </w:r>
+      <w:r>
+        <w:t>propagation</w:t>
+      </w:r>
+      <w:r>
+        <w:t xml:space="preserve">) </w:t>
+      </w:r>
+      <w:r>
+        <w:sym w:font="Wingdings" w:char="F0E0"/>
+      </w:r>
+      <w:r>
+        <w:t xml:space="preserve"> make predictions</w:t>
+      </w:r>
+    </w:p>
+    <w:p>
+      <w:r>
+        <w:t>2</w:t>
+      </w:r>
+      <w:r>
+        <w:t>) calculate the Loss</w:t>
+      </w:r>
+      <w:r>
+        <w:t xml:space="preserve"> </w:t>
+      </w:r>
+      <w:proofErr w:type="gramStart"/>
+      <w:r>
+        <w:t>( compare</w:t>
+      </w:r>
+      <w:proofErr w:type="gramEnd"/>
+      <w:r>
+        <w:t xml:space="preserve"> forward pass predictions with expected value | ground truth) </w:t>
+      </w:r>
+      <w:r>
+        <w:sym w:font="Wingdings" w:char="F0E0"/>
+      </w:r>
+      <w:r>
+        <w:t xml:space="preserve"> evaluate how the model is doing</w:t>
+      </w:r>
+      <w:r>
+        <w:t>.</w:t>
+      </w:r>
+    </w:p>
+    <w:p>
+      <w:r>
+        <w:t>3)</w:t>
+      </w:r>
+      <w:r>
+        <w:t xml:space="preserve"> </w:t>
+      </w:r>
+      <w:r>
+        <w:t>optim</w:t>
+      </w:r>
+      <w:r>
+        <w:t>izer zero grad</w:t>
+      </w:r>
+    </w:p>
+    <w:p>
+      <w:r>
+        <w:t>4)</w:t>
+      </w:r>
+      <w:r>
+        <w:t xml:space="preserve"> </w:t>
+      </w:r>
+      <w:r>
+        <w:t xml:space="preserve">Loss backwards </w:t>
+      </w:r>
+      <w:r>
+        <w:sym w:font="Wingdings" w:char="F0E0"/>
+      </w:r>
+      <w:r>
+        <w:t xml:space="preserve"> move backwards through the </w:t>
+      </w:r>
+      <w:proofErr w:type="gramStart"/>
+      <w:r>
+        <w:t>network  to</w:t>
+      </w:r>
+      <w:proofErr w:type="gramEnd"/>
+      <w:r>
+        <w:t xml:space="preserve"> calculate the gradients of each of the params of our models w.r.t the loss</w:t>
+      </w:r>
+      <w:r>
+        <w:t xml:space="preserve"> ( ** back propagation**)</w:t>
+      </w:r>
+    </w:p>
+    <w:p>
+      <w:r>
+        <w:t xml:space="preserve">5) </w:t>
+      </w:r>
+      <w:r>
+        <w:t xml:space="preserve">optimizer step </w:t>
+      </w:r>
+      <w:r>
+        <w:sym w:font="Wingdings" w:char="F0E0"/>
+      </w:r>
+      <w:r>
+        <w:t xml:space="preserve"> use the optimizer to adjust our model’s parameters to try and improve the loss.</w:t>
+      </w:r>
+      <w:r>
+        <w:t xml:space="preserve"> </w:t>
+      </w:r>
+      <w:proofErr w:type="gramStart"/>
+      <w:r>
+        <w:t>( *</w:t>
+      </w:r>
+      <w:proofErr w:type="gramEnd"/>
+      <w:r>
+        <w:t>* gradient descent** )</w:t>
+      </w:r>
+    </w:p>
+    <w:tbl>
+      <w:tblPr>
+        <w:tblW w:w="23180" w:type="dxa"/>
+        <w:tblInd w:w="2" w:type="dxa"/>
+        <w:tblLook w:val="04A0" w:firstRow="1" w:lastRow="0" w:firstColumn="1" w:lastColumn="0" w:noHBand="0" w:noVBand="1"/>
+      </w:tblPr>
+      <w:tblGrid>
+        <w:gridCol w:w="1500"/>
+        <w:gridCol w:w="3480"/>
+        <w:gridCol w:w="15820"/>
+        <w:gridCol w:w="2380"/>
+      </w:tblGrid>
+      <w:tr>
+        <w:trPr>
+          <w:trHeight w:val="330"/>
+        </w:trPr>
+        <w:tc>
+          <w:tcPr>
+            <w:tcW w:w="1500" w:type="dxa"/>
+            <w:tcBorders>
+              <w:top w:val="single" w:sz="8" w:space="0" w:color="auto"/>
+              <w:left w:val="single" w:sz="8" w:space="0" w:color="auto"/>
+              <w:bottom w:val="single" w:sz="8" w:space="0" w:color="auto"/>
+              <w:right w:val="single" w:sz="8" w:space="0" w:color="auto"/>
+            </w:tcBorders>
+            <w:shd w:val="clear" w:color="000000" w:fill="B4C6E7"/>
+            <w:noWrap/>
+            <w:vAlign w:val="center"/>
+            <w:hideMark/>
+          </w:tcPr>
+          <w:p>
+            <w:pPr>
+              <w:spacing w:after="0" w:line="240" w:lineRule="auto"/>
+              <w:jc w:val="center"/>
+              <w:rPr>
+                <w:rFonts w:ascii="Calibri Light" w:eastAsia="Times New Roman" w:hAnsi="Calibri Light" w:cs="Calibri Light"/>
+                <w:b/>
+                <w:bCs/>
+                <w:color w:val="212121"/>
+                <w:kern w:val="0"/>
+                <w:sz w:val="24"/>
+                <w:szCs w:val="24"/>
+                <w:lang w:eastAsia="en-IN"/>
+                <w14:ligatures w14:val="none"/>
+              </w:rPr>
+            </w:pPr>
+            <w:r>
+              <w:rPr>
+                <w:rFonts w:ascii="Calibri Light" w:eastAsia="Times New Roman" w:hAnsi="Calibri Light" w:cs="Calibri Light"/>
+                <w:b/>
+                <w:bCs/>
+                <w:color w:val="212121"/>
+                <w:kern w:val="0"/>
+                <w:sz w:val="24"/>
+                <w:szCs w:val="24"/>
+                <w:lang w:eastAsia="en-IN"/>
+                <w14:ligatures w14:val="none"/>
+              </w:rPr>
+              <w:t>Number</w:t>
+            </w:r>
+          </w:p>
+        </w:tc>
+        <w:tc>
+          <w:tcPr>
+            <w:tcW w:w="3480" w:type="dxa"/>
+            <w:tcBorders>
+              <w:top w:val="single" w:sz="8" w:space="0" w:color="auto"/>
+              <w:left w:val="single" w:sz="8" w:space="0" w:color="auto"/>
+              <w:bottom w:val="single" w:sz="8" w:space="0" w:color="auto"/>
+              <w:right w:val="single" w:sz="8" w:space="0" w:color="auto"/>
+            </w:tcBorders>
+            <w:shd w:val="clear" w:color="000000" w:fill="B4C6E7"/>
+            <w:noWrap/>
+            <w:vAlign w:val="center"/>
+            <w:hideMark/>
+          </w:tcPr>
+          <w:p>
+            <w:pPr>
+              <w:spacing w:after="0" w:line="240" w:lineRule="auto"/>
+              <w:jc w:val="center"/>
+              <w:rPr>
+                <w:rFonts w:ascii="Calibri Light" w:eastAsia="Times New Roman" w:hAnsi="Calibri Light" w:cs="Calibri Light"/>
+                <w:b/>
+                <w:bCs/>
+                <w:color w:val="212121"/>
+                <w:kern w:val="0"/>
+                <w:sz w:val="24"/>
+                <w:szCs w:val="24"/>
+                <w:lang w:eastAsia="en-IN"/>
+                <w14:ligatures w14:val="none"/>
+              </w:rPr>
+            </w:pPr>
+            <w:r>
+              <w:rPr>
+                <w:rFonts w:ascii="Calibri Light" w:eastAsia="Times New Roman" w:hAnsi="Calibri Light" w:cs="Calibri Light"/>
+                <w:b/>
+                <w:bCs/>
+                <w:color w:val="212121"/>
+                <w:kern w:val="0"/>
+                <w:sz w:val="24"/>
+                <w:szCs w:val="24"/>
+                <w:lang w:eastAsia="en-IN"/>
+                <w14:ligatures w14:val="none"/>
+              </w:rPr>
+              <w:t>Step name</w:t>
+            </w:r>
+          </w:p>
+        </w:tc>
+        <w:tc>
+          <w:tcPr>
+            <w:tcW w:w="15820" w:type="dxa"/>
+            <w:tcBorders>
+              <w:top w:val="single" w:sz="8" w:space="0" w:color="auto"/>
+              <w:left w:val="single" w:sz="8" w:space="0" w:color="auto"/>
+              <w:bottom w:val="single" w:sz="8" w:space="0" w:color="auto"/>
+              <w:right w:val="single" w:sz="8" w:space="0" w:color="auto"/>
+            </w:tcBorders>
+            <w:shd w:val="clear" w:color="000000" w:fill="B4C6E7"/>
+            <w:noWrap/>
+            <w:vAlign w:val="center"/>
+            <w:hideMark/>
+          </w:tcPr>
+          <w:p>
+            <w:pPr>
+              <w:spacing w:after="0" w:line="240" w:lineRule="auto"/>
+              <w:jc w:val="center"/>
+              <w:rPr>
+                <w:rFonts w:ascii="Calibri Light" w:eastAsia="Times New Roman" w:hAnsi="Calibri Light" w:cs="Calibri Light"/>
+                <w:b/>
+                <w:bCs/>
+                <w:color w:val="212121"/>
+                <w:kern w:val="0"/>
+                <w:sz w:val="24"/>
+                <w:szCs w:val="24"/>
+                <w:lang w:eastAsia="en-IN"/>
+                <w14:ligatures w14:val="none"/>
+              </w:rPr>
+            </w:pPr>
+            <w:r>
+              <w:rPr>
+                <w:rFonts w:ascii="Calibri Light" w:eastAsia="Times New Roman" w:hAnsi="Calibri Light" w:cs="Calibri Light"/>
+                <w:b/>
+                <w:bCs/>
+                <w:color w:val="212121"/>
+                <w:kern w:val="0"/>
+                <w:sz w:val="24"/>
+                <w:szCs w:val="24"/>
+                <w:lang w:eastAsia="en-IN"/>
+                <w14:ligatures w14:val="none"/>
+              </w:rPr>
+              <w:t>What does it do?</w:t>
+            </w:r>
+          </w:p>
+        </w:tc>
+        <w:tc>
+          <w:tcPr>
+            <w:tcW w:w="2380" w:type="dxa"/>
+            <w:tcBorders>
+              <w:top w:val="single" w:sz="8" w:space="0" w:color="auto"/>
+              <w:left w:val="single" w:sz="8" w:space="0" w:color="auto"/>
+              <w:bottom w:val="single" w:sz="8" w:space="0" w:color="auto"/>
+              <w:right w:val="single" w:sz="8" w:space="0" w:color="auto"/>
+            </w:tcBorders>
+            <w:shd w:val="clear" w:color="000000" w:fill="B4C6E7"/>
+            <w:noWrap/>
+            <w:vAlign w:val="center"/>
+            <w:hideMark/>
+          </w:tcPr>
+          <w:p>
+            <w:pPr>
+              <w:spacing w:after="0" w:line="240" w:lineRule="auto"/>
+              <w:jc w:val="center"/>
+              <w:rPr>
+                <w:rFonts w:ascii="Calibri Light" w:eastAsia="Times New Roman" w:hAnsi="Calibri Light" w:cs="Calibri Light"/>
+                <w:b/>
+                <w:bCs/>
+                <w:color w:val="212121"/>
+                <w:kern w:val="0"/>
+                <w:sz w:val="24"/>
+                <w:szCs w:val="24"/>
+                <w:lang w:eastAsia="en-IN"/>
+                <w14:ligatures w14:val="none"/>
+              </w:rPr>
+            </w:pPr>
+            <w:r>
+              <w:rPr>
+                <w:rFonts w:ascii="Calibri Light" w:eastAsia="Times New Roman" w:hAnsi="Calibri Light" w:cs="Calibri Light"/>
+                <w:b/>
+                <w:bCs/>
+                <w:color w:val="212121"/>
+                <w:kern w:val="0"/>
+                <w:sz w:val="24"/>
+                <w:szCs w:val="24"/>
+                <w:lang w:eastAsia="en-IN"/>
+                <w14:ligatures w14:val="none"/>
+              </w:rPr>
+              <w:t>Code example</w:t>
+            </w:r>
+          </w:p>
+        </w:tc>
+      </w:tr>
+      <w:tr>
+        <w:trPr>
+          <w:trHeight w:val="315"/>
+        </w:trPr>
+        <w:tc>
+          <w:tcPr>
+            <w:tcW w:w="1500" w:type="dxa"/>
+            <w:tcBorders>
+              <w:top w:val="single" w:sz="8" w:space="0" w:color="auto"/>
+              <w:left w:val="single" w:sz="8" w:space="0" w:color="auto"/>
+              <w:bottom w:val="single" w:sz="8" w:space="0" w:color="auto"/>
+              <w:right w:val="single" w:sz="8" w:space="0" w:color="auto"/>
+            </w:tcBorders>
+            <w:shd w:val="clear" w:color="000000" w:fill="FFFFFF"/>
+            <w:noWrap/>
+            <w:vAlign w:val="center"/>
+            <w:hideMark/>
+          </w:tcPr>
+          <w:p>
+            <w:pPr>
+              <w:spacing w:after="0" w:line="240" w:lineRule="auto"/>
+              <w:jc w:val="right"/>
+              <w:rPr>
+                <w:rFonts w:ascii="Calibri Light" w:eastAsia="Times New Roman" w:hAnsi="Calibri Light" w:cs="Calibri Light"/>
+                <w:color w:val="212121"/>
+                <w:kern w:val="0"/>
+                <w:sz w:val="18"/>
+                <w:szCs w:val="18"/>
+                <w:lang w:eastAsia="en-IN"/>
+                <w14:ligatures w14:val="none"/>
+              </w:rPr>
+            </w:pPr>
+            <w:r>
+              <w:rPr>
+                <w:rFonts w:ascii="Calibri Light" w:eastAsia="Times New Roman" w:hAnsi="Calibri Light" w:cs="Calibri Light"/>
+                <w:color w:val="212121"/>
+                <w:kern w:val="0"/>
+                <w:sz w:val="18"/>
+                <w:szCs w:val="18"/>
+                <w:lang w:eastAsia="en-IN"/>
+                <w14:ligatures w14:val="none"/>
+              </w:rPr>
+              <w:t>1</w:t>
+            </w:r>
+          </w:p>
+        </w:tc>
+        <w:tc>
+          <w:tcPr>
+            <w:tcW w:w="3480" w:type="dxa"/>
+            <w:tcBorders>
+              <w:top w:val="single" w:sz="8" w:space="0" w:color="auto"/>
+              <w:left w:val="single" w:sz="8" w:space="0" w:color="auto"/>
+              <w:bottom w:val="single" w:sz="8" w:space="0" w:color="auto"/>
+              <w:right w:val="single" w:sz="8" w:space="0" w:color="auto"/>
+            </w:tcBorders>
+            <w:shd w:val="clear" w:color="000000" w:fill="FFFFFF"/>
+            <w:noWrap/>
+            <w:vAlign w:val="center"/>
+            <w:hideMark/>
+          </w:tcPr>
+          <w:p>
+            <w:pPr>
+              <w:spacing w:after="0" w:line="240" w:lineRule="auto"/>
+              <w:rPr>
+                <w:rFonts w:ascii="Calibri Light" w:eastAsia="Times New Roman" w:hAnsi="Calibri Light" w:cs="Calibri Light"/>
+                <w:color w:val="212121"/>
+                <w:kern w:val="0"/>
+                <w:sz w:val="18"/>
+                <w:szCs w:val="18"/>
+                <w:lang w:eastAsia="en-IN"/>
+                <w14:ligatures w14:val="none"/>
+              </w:rPr>
+            </w:pPr>
+            <w:r>
+              <w:rPr>
+                <w:rFonts w:ascii="Calibri Light" w:eastAsia="Times New Roman" w:hAnsi="Calibri Light" w:cs="Calibri Light"/>
+                <w:color w:val="212121"/>
+                <w:kern w:val="0"/>
+                <w:sz w:val="18"/>
+                <w:szCs w:val="18"/>
+                <w:lang w:eastAsia="en-IN"/>
+                <w14:ligatures w14:val="none"/>
+              </w:rPr>
+              <w:t>Forward pass</w:t>
+            </w:r>
+          </w:p>
+        </w:tc>
+        <w:tc>
+          <w:tcPr>
+            <w:tcW w:w="15820" w:type="dxa"/>
+            <w:tcBorders>
+              <w:top w:val="single" w:sz="8" w:space="0" w:color="auto"/>
+              <w:left w:val="single" w:sz="8" w:space="0" w:color="auto"/>
+              <w:bottom w:val="single" w:sz="8" w:space="0" w:color="auto"/>
+              <w:right w:val="single" w:sz="8" w:space="0" w:color="auto"/>
+            </w:tcBorders>
+            <w:shd w:val="clear" w:color="000000" w:fill="FFFFFF"/>
+            <w:noWrap/>
+            <w:vAlign w:val="center"/>
+            <w:hideMark/>
+          </w:tcPr>
+          <w:p>
+            <w:pPr>
+              <w:spacing w:after="0" w:line="240" w:lineRule="auto"/>
+              <w:rPr>
+                <w:rFonts w:ascii="Calibri Light" w:eastAsia="Times New Roman" w:hAnsi="Calibri Light" w:cs="Calibri Light"/>
+                <w:color w:val="212121"/>
+                <w:kern w:val="0"/>
+                <w:sz w:val="18"/>
+                <w:szCs w:val="18"/>
+                <w:lang w:eastAsia="en-IN"/>
+                <w14:ligatures w14:val="none"/>
+              </w:rPr>
+            </w:pPr>
+            <w:r>
+              <w:rPr>
+                <w:rFonts w:ascii="Calibri Light" w:eastAsia="Times New Roman" w:hAnsi="Calibri Light" w:cs="Calibri Light"/>
+                <w:color w:val="212121"/>
+                <w:kern w:val="0"/>
+                <w:sz w:val="18"/>
+                <w:szCs w:val="18"/>
+                <w:lang w:eastAsia="en-IN"/>
+                <w14:ligatures w14:val="none"/>
+              </w:rPr>
+              <w:t>The model goes through all of the training data once, performing its </w:t>
+            </w:r>
+            <w:proofErr w:type="gramStart"/>
+            <w:r>
+              <w:rPr>
+                <w:rFonts w:ascii="Calibri Light" w:eastAsia="Times New Roman" w:hAnsi="Calibri Light" w:cs="Calibri Light"/>
+                <w:color w:val="212121"/>
+                <w:kern w:val="0"/>
+                <w:sz w:val="16"/>
+                <w:szCs w:val="16"/>
+                <w:lang w:eastAsia="en-IN"/>
+                <w14:ligatures w14:val="none"/>
+              </w:rPr>
+              <w:t>forward(</w:t>
+            </w:r>
+            <w:proofErr w:type="gramEnd"/>
+            <w:r>
+              <w:rPr>
+                <w:rFonts w:ascii="Calibri Light" w:eastAsia="Times New Roman" w:hAnsi="Calibri Light" w:cs="Calibri Light"/>
+                <w:color w:val="212121"/>
+                <w:kern w:val="0"/>
+                <w:sz w:val="16"/>
+                <w:szCs w:val="16"/>
+                <w:lang w:eastAsia="en-IN"/>
+                <w14:ligatures w14:val="none"/>
+              </w:rPr>
+              <w:t>)</w:t>
+            </w:r>
+            <w:r>
+              <w:rPr>
+                <w:rFonts w:ascii="Calibri Light" w:eastAsia="Times New Roman" w:hAnsi="Calibri Light" w:cs="Calibri Light"/>
+                <w:color w:val="212121"/>
+                <w:kern w:val="0"/>
+                <w:sz w:val="18"/>
+                <w:szCs w:val="18"/>
+                <w:lang w:eastAsia="en-IN"/>
+                <w14:ligatures w14:val="none"/>
+              </w:rPr>
+              <w:t> function calculations.</w:t>
+            </w:r>
+          </w:p>
+        </w:tc>
+        <w:tc>
+          <w:tcPr>
+            <w:tcW w:w="2380" w:type="dxa"/>
+            <w:tcBorders>
+              <w:top w:val="single" w:sz="8" w:space="0" w:color="auto"/>
+              <w:left w:val="single" w:sz="8" w:space="0" w:color="auto"/>
+              <w:bottom w:val="single" w:sz="8" w:space="0" w:color="auto"/>
+              <w:right w:val="single" w:sz="8" w:space="0" w:color="auto"/>
+            </w:tcBorders>
+            <w:shd w:val="clear" w:color="000000" w:fill="FFFFFF"/>
+            <w:noWrap/>
+            <w:vAlign w:val="center"/>
+            <w:hideMark/>
+          </w:tcPr>
+          <w:p>
+            <w:pPr>
+              <w:spacing w:after="0" w:line="240" w:lineRule="auto"/>
+              <w:rPr>
+                <w:rFonts w:ascii="Calibri Light" w:eastAsia="Times New Roman" w:hAnsi="Calibri Light" w:cs="Calibri Light"/>
+                <w:color w:val="212121"/>
+                <w:kern w:val="0"/>
+                <w:sz w:val="16"/>
+                <w:szCs w:val="16"/>
+                <w:lang w:eastAsia="en-IN"/>
+                <w14:ligatures w14:val="none"/>
+              </w:rPr>
+            </w:pPr>
+            <w:r>
+              <w:rPr>
+                <w:rFonts w:ascii="Calibri Light" w:eastAsia="Times New Roman" w:hAnsi="Calibri Light" w:cs="Calibri Light"/>
+                <w:color w:val="212121"/>
+                <w:kern w:val="0"/>
+                <w:sz w:val="16"/>
+                <w:szCs w:val="16"/>
+                <w:lang w:eastAsia="en-IN"/>
+                <w14:ligatures w14:val="none"/>
+              </w:rPr>
+              <w:t>model(</w:t>
+            </w:r>
+            <w:proofErr w:type="spellStart"/>
+            <w:r>
+              <w:rPr>
+                <w:rFonts w:ascii="Calibri Light" w:eastAsia="Times New Roman" w:hAnsi="Calibri Light" w:cs="Calibri Light"/>
+                <w:color w:val="212121"/>
+                <w:kern w:val="0"/>
+                <w:sz w:val="16"/>
+                <w:szCs w:val="16"/>
+                <w:lang w:eastAsia="en-IN"/>
+                <w14:ligatures w14:val="none"/>
+              </w:rPr>
+              <w:t>x_train</w:t>
+            </w:r>
+            <w:proofErr w:type="spellEnd"/>
+            <w:r>
+              <w:rPr>
+                <w:rFonts w:ascii="Calibri Light" w:eastAsia="Times New Roman" w:hAnsi="Calibri Light" w:cs="Calibri Light"/>
+                <w:color w:val="212121"/>
+                <w:kern w:val="0"/>
+                <w:sz w:val="16"/>
+                <w:szCs w:val="16"/>
+                <w:lang w:eastAsia="en-IN"/>
+                <w14:ligatures w14:val="none"/>
+              </w:rPr>
+              <w:t>)</w:t>
+            </w:r>
+          </w:p>
+        </w:tc>
+      </w:tr>
+      <w:tr>
+        <w:trPr>
+          <w:trHeight w:val="315"/>
+        </w:trPr>
+        <w:tc>
+          <w:tcPr>
+            <w:tcW w:w="1500" w:type="dxa"/>
+            <w:tcBorders>
+              <w:top w:val="single" w:sz="8" w:space="0" w:color="auto"/>
+              <w:left w:val="single" w:sz="8" w:space="0" w:color="auto"/>
+              <w:bottom w:val="single" w:sz="8" w:space="0" w:color="auto"/>
+              <w:right w:val="single" w:sz="8" w:space="0" w:color="auto"/>
+            </w:tcBorders>
+            <w:shd w:val="clear" w:color="000000" w:fill="FFFFFF"/>
+            <w:noWrap/>
+            <w:vAlign w:val="center"/>
+            <w:hideMark/>
+          </w:tcPr>
+          <w:p>
+            <w:pPr>
+              <w:spacing w:after="0" w:line="240" w:lineRule="auto"/>
+              <w:jc w:val="right"/>
+              <w:rPr>
+                <w:rFonts w:ascii="Calibri Light" w:eastAsia="Times New Roman" w:hAnsi="Calibri Light" w:cs="Calibri Light"/>
+                <w:color w:val="212121"/>
+                <w:kern w:val="0"/>
+                <w:sz w:val="18"/>
+                <w:szCs w:val="18"/>
+                <w:lang w:eastAsia="en-IN"/>
+                <w14:ligatures w14:val="none"/>
+              </w:rPr>
+            </w:pPr>
+            <w:r>
+              <w:rPr>
+                <w:rFonts w:ascii="Calibri Light" w:eastAsia="Times New Roman" w:hAnsi="Calibri Light" w:cs="Calibri Light"/>
+                <w:color w:val="212121"/>
+                <w:kern w:val="0"/>
+                <w:sz w:val="18"/>
+                <w:szCs w:val="18"/>
+                <w:lang w:eastAsia="en-IN"/>
+                <w14:ligatures w14:val="none"/>
+              </w:rPr>
+              <w:t>2</w:t>
+            </w:r>
+          </w:p>
+        </w:tc>
+        <w:tc>
+          <w:tcPr>
+            <w:tcW w:w="3480" w:type="dxa"/>
+            <w:tcBorders>
+              <w:top w:val="single" w:sz="8" w:space="0" w:color="auto"/>
+              <w:left w:val="single" w:sz="8" w:space="0" w:color="auto"/>
+              <w:bottom w:val="single" w:sz="8" w:space="0" w:color="auto"/>
+              <w:right w:val="single" w:sz="8" w:space="0" w:color="auto"/>
+            </w:tcBorders>
+            <w:shd w:val="clear" w:color="000000" w:fill="FFFFFF"/>
+            <w:noWrap/>
+            <w:vAlign w:val="center"/>
+            <w:hideMark/>
+          </w:tcPr>
+          <w:p>
+            <w:pPr>
+              <w:spacing w:after="0" w:line="240" w:lineRule="auto"/>
+              <w:rPr>
+                <w:rFonts w:ascii="Calibri Light" w:eastAsia="Times New Roman" w:hAnsi="Calibri Light" w:cs="Calibri Light"/>
+                <w:color w:val="212121"/>
+                <w:kern w:val="0"/>
+                <w:sz w:val="18"/>
+                <w:szCs w:val="18"/>
+                <w:lang w:eastAsia="en-IN"/>
+                <w14:ligatures w14:val="none"/>
+              </w:rPr>
+            </w:pPr>
+            <w:r>
+              <w:rPr>
+                <w:rFonts w:ascii="Calibri Light" w:eastAsia="Times New Roman" w:hAnsi="Calibri Light" w:cs="Calibri Light"/>
+                <w:color w:val="212121"/>
+                <w:kern w:val="0"/>
+                <w:sz w:val="18"/>
+                <w:szCs w:val="18"/>
+                <w:lang w:eastAsia="en-IN"/>
+                <w14:ligatures w14:val="none"/>
+              </w:rPr>
+              <w:t>Calculate the loss</w:t>
+            </w:r>
+          </w:p>
+        </w:tc>
+        <w:tc>
+          <w:tcPr>
+            <w:tcW w:w="15820" w:type="dxa"/>
+            <w:tcBorders>
+              <w:top w:val="single" w:sz="8" w:space="0" w:color="auto"/>
+              <w:left w:val="single" w:sz="8" w:space="0" w:color="auto"/>
+              <w:bottom w:val="single" w:sz="8" w:space="0" w:color="auto"/>
+              <w:right w:val="single" w:sz="8" w:space="0" w:color="auto"/>
+            </w:tcBorders>
+            <w:shd w:val="clear" w:color="000000" w:fill="FFFFFF"/>
+            <w:noWrap/>
+            <w:vAlign w:val="center"/>
+            <w:hideMark/>
+          </w:tcPr>
+          <w:p>
+            <w:pPr>
+              <w:spacing w:after="0" w:line="240" w:lineRule="auto"/>
+              <w:rPr>
+                <w:rFonts w:ascii="Calibri Light" w:eastAsia="Times New Roman" w:hAnsi="Calibri Light" w:cs="Calibri Light"/>
+                <w:color w:val="212121"/>
+                <w:kern w:val="0"/>
+                <w:sz w:val="18"/>
+                <w:szCs w:val="18"/>
+                <w:lang w:eastAsia="en-IN"/>
+                <w14:ligatures w14:val="none"/>
+              </w:rPr>
+            </w:pPr>
+            <w:r>
+              <w:rPr>
+                <w:rFonts w:ascii="Calibri Light" w:eastAsia="Times New Roman" w:hAnsi="Calibri Light" w:cs="Calibri Light"/>
+                <w:color w:val="212121"/>
+                <w:kern w:val="0"/>
+                <w:sz w:val="18"/>
+                <w:szCs w:val="18"/>
+                <w:lang w:eastAsia="en-IN"/>
+                <w14:ligatures w14:val="none"/>
+              </w:rPr>
+              <w:t>The model's outputs (predictions) are compared to the ground truth and evaluated to see how wrong they are.</w:t>
+            </w:r>
+          </w:p>
+        </w:tc>
+        <w:tc>
+          <w:tcPr>
+            <w:tcW w:w="2380" w:type="dxa"/>
+            <w:tcBorders>
+              <w:top w:val="single" w:sz="8" w:space="0" w:color="auto"/>
+              <w:left w:val="single" w:sz="8" w:space="0" w:color="auto"/>
+              <w:bottom w:val="single" w:sz="8" w:space="0" w:color="auto"/>
+              <w:right w:val="single" w:sz="8" w:space="0" w:color="auto"/>
+            </w:tcBorders>
+            <w:shd w:val="clear" w:color="000000" w:fill="FFFFFF"/>
+            <w:noWrap/>
+            <w:vAlign w:val="center"/>
+            <w:hideMark/>
+          </w:tcPr>
+          <w:p>
+            <w:pPr>
+              <w:spacing w:after="0" w:line="240" w:lineRule="auto"/>
+              <w:rPr>
+                <w:rFonts w:ascii="Calibri Light" w:eastAsia="Times New Roman" w:hAnsi="Calibri Light" w:cs="Calibri Light"/>
+                <w:color w:val="212121"/>
+                <w:kern w:val="0"/>
+                <w:sz w:val="16"/>
+                <w:szCs w:val="16"/>
+                <w:lang w:eastAsia="en-IN"/>
+                <w14:ligatures w14:val="none"/>
+              </w:rPr>
+            </w:pPr>
+            <w:r>
+              <w:rPr>
+                <w:rFonts w:ascii="Calibri Light" w:eastAsia="Times New Roman" w:hAnsi="Calibri Light" w:cs="Calibri Light"/>
+                <w:color w:val="212121"/>
+                <w:kern w:val="0"/>
+                <w:sz w:val="16"/>
+                <w:szCs w:val="16"/>
+                <w:lang w:eastAsia="en-IN"/>
+                <w14:ligatures w14:val="none"/>
+              </w:rPr>
+              <w:t xml:space="preserve">loss = </w:t>
+            </w:r>
+            <w:proofErr w:type="spellStart"/>
+            <w:r>
+              <w:rPr>
+                <w:rFonts w:ascii="Calibri Light" w:eastAsia="Times New Roman" w:hAnsi="Calibri Light" w:cs="Calibri Light"/>
+                <w:color w:val="212121"/>
+                <w:kern w:val="0"/>
+                <w:sz w:val="16"/>
+                <w:szCs w:val="16"/>
+                <w:lang w:eastAsia="en-IN"/>
+                <w14:ligatures w14:val="none"/>
+              </w:rPr>
+              <w:t>loss_</w:t>
+            </w:r>
+            <w:proofErr w:type="gramStart"/>
+            <w:r>
+              <w:rPr>
+                <w:rFonts w:ascii="Calibri Light" w:eastAsia="Times New Roman" w:hAnsi="Calibri Light" w:cs="Calibri Light"/>
+                <w:color w:val="212121"/>
+                <w:kern w:val="0"/>
+                <w:sz w:val="16"/>
+                <w:szCs w:val="16"/>
+                <w:lang w:eastAsia="en-IN"/>
+                <w14:ligatures w14:val="none"/>
+              </w:rPr>
+              <w:t>fn</w:t>
+            </w:r>
+            <w:proofErr w:type="spellEnd"/>
+            <w:r>
+              <w:rPr>
+                <w:rFonts w:ascii="Calibri Light" w:eastAsia="Times New Roman" w:hAnsi="Calibri Light" w:cs="Calibri Light"/>
+                <w:color w:val="212121"/>
+                <w:kern w:val="0"/>
+                <w:sz w:val="16"/>
+                <w:szCs w:val="16"/>
+                <w:lang w:eastAsia="en-IN"/>
+                <w14:ligatures w14:val="none"/>
+              </w:rPr>
+              <w:t>(</w:t>
+            </w:r>
+            <w:proofErr w:type="spellStart"/>
+            <w:proofErr w:type="gramEnd"/>
+            <w:r>
+              <w:rPr>
+                <w:rFonts w:ascii="Calibri Light" w:eastAsia="Times New Roman" w:hAnsi="Calibri Light" w:cs="Calibri Light"/>
+                <w:color w:val="212121"/>
+                <w:kern w:val="0"/>
+                <w:sz w:val="16"/>
+                <w:szCs w:val="16"/>
+                <w:lang w:eastAsia="en-IN"/>
+                <w14:ligatures w14:val="none"/>
+              </w:rPr>
+              <w:t>y_pred</w:t>
+            </w:r>
+            <w:proofErr w:type="spellEnd"/>
+            <w:r>
+              <w:rPr>
+                <w:rFonts w:ascii="Calibri Light" w:eastAsia="Times New Roman" w:hAnsi="Calibri Light" w:cs="Calibri Light"/>
+                <w:color w:val="212121"/>
+                <w:kern w:val="0"/>
+                <w:sz w:val="16"/>
+                <w:szCs w:val="16"/>
+                <w:lang w:eastAsia="en-IN"/>
+                <w14:ligatures w14:val="none"/>
+              </w:rPr>
+              <w:t xml:space="preserve">, </w:t>
+            </w:r>
+            <w:proofErr w:type="spellStart"/>
+            <w:r>
+              <w:rPr>
+                <w:rFonts w:ascii="Calibri Light" w:eastAsia="Times New Roman" w:hAnsi="Calibri Light" w:cs="Calibri Light"/>
+                <w:color w:val="212121"/>
+                <w:kern w:val="0"/>
+                <w:sz w:val="16"/>
+                <w:szCs w:val="16"/>
+                <w:lang w:eastAsia="en-IN"/>
+                <w14:ligatures w14:val="none"/>
+              </w:rPr>
+              <w:t>y_train</w:t>
+            </w:r>
+            <w:proofErr w:type="spellEnd"/>
+            <w:r>
+              <w:rPr>
+                <w:rFonts w:ascii="Calibri Light" w:eastAsia="Times New Roman" w:hAnsi="Calibri Light" w:cs="Calibri Light"/>
+                <w:color w:val="212121"/>
+                <w:kern w:val="0"/>
+                <w:sz w:val="16"/>
+                <w:szCs w:val="16"/>
+                <w:lang w:eastAsia="en-IN"/>
+                <w14:ligatures w14:val="none"/>
+              </w:rPr>
+              <w:t>)</w:t>
+            </w:r>
+          </w:p>
+        </w:tc>
+      </w:tr>
+      <w:tr>
+        <w:trPr>
+          <w:trHeight w:val="315"/>
+        </w:trPr>
+        <w:tc>
+          <w:tcPr>
+            <w:tcW w:w="1500" w:type="dxa"/>
+            <w:tcBorders>
+              <w:top w:val="single" w:sz="8" w:space="0" w:color="auto"/>
+              <w:left w:val="single" w:sz="8" w:space="0" w:color="auto"/>
+              <w:bottom w:val="single" w:sz="8" w:space="0" w:color="auto"/>
+              <w:right w:val="single" w:sz="8" w:space="0" w:color="auto"/>
+            </w:tcBorders>
+            <w:shd w:val="clear" w:color="000000" w:fill="FFFFFF"/>
+            <w:noWrap/>
+            <w:vAlign w:val="center"/>
+            <w:hideMark/>
+          </w:tcPr>
+          <w:p>
+            <w:pPr>
+              <w:spacing w:after="0" w:line="240" w:lineRule="auto"/>
+              <w:jc w:val="right"/>
+              <w:rPr>
+                <w:rFonts w:ascii="Calibri Light" w:eastAsia="Times New Roman" w:hAnsi="Calibri Light" w:cs="Calibri Light"/>
+                <w:color w:val="212121"/>
+                <w:kern w:val="0"/>
+                <w:sz w:val="18"/>
+                <w:szCs w:val="18"/>
+                <w:lang w:eastAsia="en-IN"/>
+                <w14:ligatures w14:val="none"/>
+              </w:rPr>
+            </w:pPr>
+            <w:r>
+              <w:rPr>
+                <w:rFonts w:ascii="Calibri Light" w:eastAsia="Times New Roman" w:hAnsi="Calibri Light" w:cs="Calibri Light"/>
+                <w:color w:val="212121"/>
+                <w:kern w:val="0"/>
+                <w:sz w:val="18"/>
+                <w:szCs w:val="18"/>
+                <w:lang w:eastAsia="en-IN"/>
+                <w14:ligatures w14:val="none"/>
+              </w:rPr>
+              <w:t>3</w:t>
+            </w:r>
+          </w:p>
+        </w:tc>
+        <w:tc>
+          <w:tcPr>
+            <w:tcW w:w="3480" w:type="dxa"/>
+            <w:tcBorders>
+              <w:top w:val="single" w:sz="8" w:space="0" w:color="auto"/>
+              <w:left w:val="single" w:sz="8" w:space="0" w:color="auto"/>
+              <w:bottom w:val="single" w:sz="8" w:space="0" w:color="auto"/>
+              <w:right w:val="single" w:sz="8" w:space="0" w:color="auto"/>
+            </w:tcBorders>
+            <w:shd w:val="clear" w:color="000000" w:fill="FFFFFF"/>
+            <w:noWrap/>
+            <w:vAlign w:val="center"/>
+            <w:hideMark/>
+          </w:tcPr>
+          <w:p>
+            <w:pPr>
+              <w:spacing w:after="0" w:line="240" w:lineRule="auto"/>
+              <w:rPr>
+                <w:rFonts w:ascii="Calibri Light" w:eastAsia="Times New Roman" w:hAnsi="Calibri Light" w:cs="Calibri Light"/>
+                <w:color w:val="212121"/>
+                <w:kern w:val="0"/>
+                <w:sz w:val="18"/>
+                <w:szCs w:val="18"/>
+                <w:lang w:eastAsia="en-IN"/>
+                <w14:ligatures w14:val="none"/>
+              </w:rPr>
+            </w:pPr>
+            <w:r>
+              <w:rPr>
+                <w:rFonts w:ascii="Calibri Light" w:eastAsia="Times New Roman" w:hAnsi="Calibri Light" w:cs="Calibri Light"/>
+                <w:color w:val="212121"/>
+                <w:kern w:val="0"/>
+                <w:sz w:val="18"/>
+                <w:szCs w:val="18"/>
+                <w:lang w:eastAsia="en-IN"/>
+                <w14:ligatures w14:val="none"/>
+              </w:rPr>
+              <w:t>Zero gradients</w:t>
+            </w:r>
+          </w:p>
+        </w:tc>
+        <w:tc>
+          <w:tcPr>
+            <w:tcW w:w="15820" w:type="dxa"/>
+            <w:tcBorders>
+              <w:top w:val="single" w:sz="8" w:space="0" w:color="auto"/>
+              <w:left w:val="single" w:sz="8" w:space="0" w:color="auto"/>
+              <w:bottom w:val="single" w:sz="8" w:space="0" w:color="auto"/>
+              <w:right w:val="single" w:sz="8" w:space="0" w:color="auto"/>
+            </w:tcBorders>
+            <w:shd w:val="clear" w:color="000000" w:fill="FFFFFF"/>
+            <w:noWrap/>
+            <w:vAlign w:val="center"/>
+            <w:hideMark/>
+          </w:tcPr>
+          <w:p>
+            <w:pPr>
+              <w:spacing w:after="0" w:line="240" w:lineRule="auto"/>
+              <w:rPr>
+                <w:rFonts w:ascii="Calibri Light" w:eastAsia="Times New Roman" w:hAnsi="Calibri Light" w:cs="Calibri Light"/>
+                <w:color w:val="212121"/>
+                <w:kern w:val="0"/>
+                <w:sz w:val="18"/>
+                <w:szCs w:val="18"/>
+                <w:lang w:eastAsia="en-IN"/>
+                <w14:ligatures w14:val="none"/>
+              </w:rPr>
+            </w:pPr>
+            <w:r>
+              <w:rPr>
+                <w:rFonts w:ascii="Calibri Light" w:eastAsia="Times New Roman" w:hAnsi="Calibri Light" w:cs="Calibri Light"/>
+                <w:color w:val="212121"/>
+                <w:kern w:val="0"/>
+                <w:sz w:val="18"/>
+                <w:szCs w:val="18"/>
+                <w:lang w:eastAsia="en-IN"/>
+                <w14:ligatures w14:val="none"/>
+              </w:rPr>
+              <w:t>The optimizers gradients are set to zero (they are accumulated by default) so they can be recalculated for the specific training step.</w:t>
+            </w:r>
+          </w:p>
+        </w:tc>
+        <w:tc>
+          <w:tcPr>
+            <w:tcW w:w="2380" w:type="dxa"/>
+            <w:tcBorders>
+              <w:top w:val="single" w:sz="8" w:space="0" w:color="auto"/>
+              <w:left w:val="single" w:sz="8" w:space="0" w:color="auto"/>
+              <w:bottom w:val="single" w:sz="8" w:space="0" w:color="auto"/>
+              <w:right w:val="single" w:sz="8" w:space="0" w:color="auto"/>
+            </w:tcBorders>
+            <w:shd w:val="clear" w:color="000000" w:fill="FFFFFF"/>
+            <w:noWrap/>
+            <w:vAlign w:val="center"/>
+            <w:hideMark/>
+          </w:tcPr>
+          <w:p>
+            <w:pPr>
+              <w:spacing w:after="0" w:line="240" w:lineRule="auto"/>
+              <w:rPr>
+                <w:rFonts w:ascii="Calibri Light" w:eastAsia="Times New Roman" w:hAnsi="Calibri Light" w:cs="Calibri Light"/>
+                <w:color w:val="212121"/>
+                <w:kern w:val="0"/>
+                <w:sz w:val="16"/>
+                <w:szCs w:val="16"/>
+                <w:lang w:eastAsia="en-IN"/>
+                <w14:ligatures w14:val="none"/>
+              </w:rPr>
+            </w:pPr>
+            <w:proofErr w:type="spellStart"/>
+            <w:proofErr w:type="gramStart"/>
+            <w:r>
+              <w:rPr>
+                <w:rFonts w:ascii="Calibri Light" w:eastAsia="Times New Roman" w:hAnsi="Calibri Light" w:cs="Calibri Light"/>
+                <w:color w:val="212121"/>
+                <w:kern w:val="0"/>
+                <w:sz w:val="16"/>
+                <w:szCs w:val="16"/>
+                <w:lang w:eastAsia="en-IN"/>
+                <w14:ligatures w14:val="none"/>
+              </w:rPr>
+              <w:t>optimizer.zero</w:t>
+            </w:r>
+            <w:proofErr w:type="gramEnd"/>
+            <w:r>
+              <w:rPr>
+                <w:rFonts w:ascii="Calibri Light" w:eastAsia="Times New Roman" w:hAnsi="Calibri Light" w:cs="Calibri Light"/>
+                <w:color w:val="212121"/>
+                <w:kern w:val="0"/>
+                <w:sz w:val="16"/>
+                <w:szCs w:val="16"/>
+                <w:lang w:eastAsia="en-IN"/>
+                <w14:ligatures w14:val="none"/>
+              </w:rPr>
+              <w:t>_grad</w:t>
+            </w:r>
+            <w:proofErr w:type="spellEnd"/>
+            <w:r>
+              <w:rPr>
+                <w:rFonts w:ascii="Calibri Light" w:eastAsia="Times New Roman" w:hAnsi="Calibri Light" w:cs="Calibri Light"/>
+                <w:color w:val="212121"/>
+                <w:kern w:val="0"/>
+                <w:sz w:val="16"/>
+                <w:szCs w:val="16"/>
+                <w:lang w:eastAsia="en-IN"/>
+                <w14:ligatures w14:val="none"/>
+              </w:rPr>
+              <w:t>()</w:t>
+            </w:r>
+          </w:p>
+        </w:tc>
+      </w:tr>
+      <w:tr>
+        <w:trPr>
+          <w:trHeight w:val="315"/>
+        </w:trPr>
+        <w:tc>
+          <w:tcPr>
+            <w:tcW w:w="1500" w:type="dxa"/>
+            <w:tcBorders>
+              <w:top w:val="single" w:sz="8" w:space="0" w:color="auto"/>
+              <w:left w:val="single" w:sz="8" w:space="0" w:color="auto"/>
+              <w:bottom w:val="single" w:sz="8" w:space="0" w:color="auto"/>
+              <w:right w:val="single" w:sz="8" w:space="0" w:color="auto"/>
+            </w:tcBorders>
+            <w:shd w:val="clear" w:color="000000" w:fill="FFFFFF"/>
+            <w:noWrap/>
+            <w:vAlign w:val="center"/>
+            <w:hideMark/>
+          </w:tcPr>
+          <w:p>
+            <w:pPr>
+              <w:spacing w:after="0" w:line="240" w:lineRule="auto"/>
+              <w:jc w:val="right"/>
+              <w:rPr>
+                <w:rFonts w:ascii="Calibri Light" w:eastAsia="Times New Roman" w:hAnsi="Calibri Light" w:cs="Calibri Light"/>
+                <w:color w:val="212121"/>
+                <w:kern w:val="0"/>
+                <w:sz w:val="18"/>
+                <w:szCs w:val="18"/>
+                <w:lang w:eastAsia="en-IN"/>
+                <w14:ligatures w14:val="none"/>
+              </w:rPr>
+            </w:pPr>
+            <w:r>
+              <w:rPr>
+                <w:rFonts w:ascii="Calibri Light" w:eastAsia="Times New Roman" w:hAnsi="Calibri Light" w:cs="Calibri Light"/>
+                <w:color w:val="212121"/>
+                <w:kern w:val="0"/>
+                <w:sz w:val="18"/>
+                <w:szCs w:val="18"/>
+                <w:lang w:eastAsia="en-IN"/>
+                <w14:ligatures w14:val="none"/>
+              </w:rPr>
+              <w:t>4</w:t>
+            </w:r>
+          </w:p>
+        </w:tc>
+        <w:tc>
+          <w:tcPr>
+            <w:tcW w:w="3480" w:type="dxa"/>
+            <w:tcBorders>
+              <w:top w:val="single" w:sz="8" w:space="0" w:color="auto"/>
+              <w:left w:val="single" w:sz="8" w:space="0" w:color="auto"/>
+              <w:bottom w:val="single" w:sz="8" w:space="0" w:color="auto"/>
+              <w:right w:val="single" w:sz="8" w:space="0" w:color="auto"/>
+            </w:tcBorders>
+            <w:shd w:val="clear" w:color="000000" w:fill="FFFFFF"/>
+            <w:noWrap/>
+            <w:vAlign w:val="center"/>
+            <w:hideMark/>
+          </w:tcPr>
+          <w:p>
+            <w:pPr>
+              <w:spacing w:after="0" w:line="240" w:lineRule="auto"/>
+              <w:rPr>
+                <w:rFonts w:ascii="Calibri Light" w:eastAsia="Times New Roman" w:hAnsi="Calibri Light" w:cs="Calibri Light"/>
+                <w:color w:val="212121"/>
+                <w:kern w:val="0"/>
+                <w:sz w:val="18"/>
+                <w:szCs w:val="18"/>
+                <w:lang w:eastAsia="en-IN"/>
+                <w14:ligatures w14:val="none"/>
+              </w:rPr>
+            </w:pPr>
+            <w:r>
+              <w:rPr>
+                <w:rFonts w:ascii="Calibri Light" w:eastAsia="Times New Roman" w:hAnsi="Calibri Light" w:cs="Calibri Light"/>
+                <w:color w:val="212121"/>
+                <w:kern w:val="0"/>
+                <w:sz w:val="18"/>
+                <w:szCs w:val="18"/>
+                <w:lang w:eastAsia="en-IN"/>
+                <w14:ligatures w14:val="none"/>
+              </w:rPr>
+              <w:t>Perform backpropagation on the loss</w:t>
+            </w:r>
+          </w:p>
+        </w:tc>
+        <w:tc>
+          <w:tcPr>
+            <w:tcW w:w="15820" w:type="dxa"/>
+            <w:tcBorders>
+              <w:top w:val="single" w:sz="8" w:space="0" w:color="auto"/>
+              <w:left w:val="single" w:sz="8" w:space="0" w:color="auto"/>
+              <w:bottom w:val="single" w:sz="8" w:space="0" w:color="auto"/>
+              <w:right w:val="single" w:sz="8" w:space="0" w:color="auto"/>
+            </w:tcBorders>
+            <w:shd w:val="clear" w:color="000000" w:fill="FFFFFF"/>
+            <w:noWrap/>
+            <w:vAlign w:val="center"/>
+            <w:hideMark/>
+          </w:tcPr>
+          <w:p>
+            <w:pPr>
+              <w:spacing w:after="0" w:line="240" w:lineRule="auto"/>
+              <w:rPr>
+                <w:rFonts w:ascii="Calibri Light" w:eastAsia="Times New Roman" w:hAnsi="Calibri Light" w:cs="Calibri Light"/>
+                <w:color w:val="212121"/>
+                <w:kern w:val="0"/>
+                <w:sz w:val="18"/>
+                <w:szCs w:val="18"/>
+                <w:lang w:eastAsia="en-IN"/>
+                <w14:ligatures w14:val="none"/>
+              </w:rPr>
+            </w:pPr>
+            <w:r>
+              <w:rPr>
+                <w:rFonts w:ascii="Calibri Light" w:eastAsia="Times New Roman" w:hAnsi="Calibri Light" w:cs="Calibri Light"/>
+                <w:color w:val="212121"/>
+                <w:kern w:val="0"/>
+                <w:sz w:val="18"/>
+                <w:szCs w:val="18"/>
+                <w:lang w:eastAsia="en-IN"/>
+                <w14:ligatures w14:val="none"/>
+              </w:rPr>
+              <w:t>Computes the gradient of the loss with respect for every model parameter to be updated (each parameter with </w:t>
+            </w:r>
+            <w:proofErr w:type="spellStart"/>
+            <w:r>
+              <w:rPr>
+                <w:rFonts w:ascii="Calibri Light" w:eastAsia="Times New Roman" w:hAnsi="Calibri Light" w:cs="Calibri Light"/>
+                <w:color w:val="212121"/>
+                <w:kern w:val="0"/>
+                <w:sz w:val="16"/>
+                <w:szCs w:val="16"/>
+                <w:lang w:eastAsia="en-IN"/>
+                <w14:ligatures w14:val="none"/>
+              </w:rPr>
+              <w:t>requires_grad</w:t>
+            </w:r>
+            <w:proofErr w:type="spellEnd"/>
+            <w:r>
+              <w:rPr>
+                <w:rFonts w:ascii="Calibri Light" w:eastAsia="Times New Roman" w:hAnsi="Calibri Light" w:cs="Calibri Light"/>
+                <w:color w:val="212121"/>
+                <w:kern w:val="0"/>
+                <w:sz w:val="16"/>
+                <w:szCs w:val="16"/>
+                <w:lang w:eastAsia="en-IN"/>
+                <w14:ligatures w14:val="none"/>
+              </w:rPr>
+              <w:t>=True</w:t>
+            </w:r>
+            <w:r>
+              <w:rPr>
+                <w:rFonts w:ascii="Calibri Light" w:eastAsia="Times New Roman" w:hAnsi="Calibri Light" w:cs="Calibri Light"/>
+                <w:color w:val="212121"/>
+                <w:kern w:val="0"/>
+                <w:sz w:val="18"/>
+                <w:szCs w:val="18"/>
+                <w:lang w:eastAsia="en-IN"/>
+                <w14:ligatures w14:val="none"/>
+              </w:rPr>
+              <w:t>). This is known as </w:t>
+            </w:r>
+            <w:r>
+              <w:rPr>
+                <w:rFonts w:ascii="Calibri Light" w:eastAsia="Times New Roman" w:hAnsi="Calibri Light" w:cs="Calibri Light"/>
+                <w:b/>
+                <w:bCs/>
+                <w:color w:val="212121"/>
+                <w:kern w:val="0"/>
+                <w:sz w:val="18"/>
+                <w:szCs w:val="18"/>
+                <w:lang w:eastAsia="en-IN"/>
+                <w14:ligatures w14:val="none"/>
+              </w:rPr>
+              <w:t>backpropagation</w:t>
+            </w:r>
+            <w:r>
+              <w:rPr>
+                <w:rFonts w:ascii="Calibri Light" w:eastAsia="Times New Roman" w:hAnsi="Calibri Light" w:cs="Calibri Light"/>
+                <w:color w:val="212121"/>
+                <w:kern w:val="0"/>
+                <w:sz w:val="18"/>
+                <w:szCs w:val="18"/>
+                <w:lang w:eastAsia="en-IN"/>
+                <w14:ligatures w14:val="none"/>
+              </w:rPr>
+              <w:t>, hence "backwards".</w:t>
+            </w:r>
+          </w:p>
+        </w:tc>
+        <w:tc>
+          <w:tcPr>
+            <w:tcW w:w="2380" w:type="dxa"/>
+            <w:tcBorders>
+              <w:top w:val="single" w:sz="8" w:space="0" w:color="auto"/>
+              <w:left w:val="single" w:sz="8" w:space="0" w:color="auto"/>
+              <w:bottom w:val="single" w:sz="8" w:space="0" w:color="auto"/>
+              <w:right w:val="single" w:sz="8" w:space="0" w:color="auto"/>
+            </w:tcBorders>
+            <w:shd w:val="clear" w:color="000000" w:fill="FFFFFF"/>
+            <w:noWrap/>
+            <w:vAlign w:val="center"/>
+            <w:hideMark/>
+          </w:tcPr>
+          <w:p>
+            <w:pPr>
+              <w:spacing w:after="0" w:line="240" w:lineRule="auto"/>
+              <w:rPr>
+                <w:rFonts w:ascii="Calibri Light" w:eastAsia="Times New Roman" w:hAnsi="Calibri Light" w:cs="Calibri Light"/>
+                <w:color w:val="212121"/>
+                <w:kern w:val="0"/>
+                <w:sz w:val="16"/>
+                <w:szCs w:val="16"/>
+                <w:lang w:eastAsia="en-IN"/>
+                <w14:ligatures w14:val="none"/>
+              </w:rPr>
+            </w:pPr>
+            <w:proofErr w:type="spellStart"/>
+            <w:proofErr w:type="gramStart"/>
+            <w:r>
+              <w:rPr>
+                <w:rFonts w:ascii="Calibri Light" w:eastAsia="Times New Roman" w:hAnsi="Calibri Light" w:cs="Calibri Light"/>
+                <w:color w:val="212121"/>
+                <w:kern w:val="0"/>
+                <w:sz w:val="16"/>
+                <w:szCs w:val="16"/>
+                <w:lang w:eastAsia="en-IN"/>
+                <w14:ligatures w14:val="none"/>
+              </w:rPr>
+              <w:t>loss.backward</w:t>
+            </w:r>
+            <w:proofErr w:type="spellEnd"/>
+            <w:proofErr w:type="gramEnd"/>
+            <w:r>
+              <w:rPr>
+                <w:rFonts w:ascii="Calibri Light" w:eastAsia="Times New Roman" w:hAnsi="Calibri Light" w:cs="Calibri Light"/>
+                <w:color w:val="212121"/>
+                <w:kern w:val="0"/>
+                <w:sz w:val="16"/>
+                <w:szCs w:val="16"/>
+                <w:lang w:eastAsia="en-IN"/>
+                <w14:ligatures w14:val="none"/>
+              </w:rPr>
+              <w:t>()</w:t>
+            </w:r>
+          </w:p>
+        </w:tc>
+      </w:tr>
+      <w:tr>
+        <w:trPr>
+          <w:trHeight w:val="300"/>
+        </w:trPr>
+        <w:tc>
+          <w:tcPr>
+            <w:tcW w:w="1500" w:type="dxa"/>
+            <w:tcBorders>
+              <w:top w:val="single" w:sz="8" w:space="0" w:color="auto"/>
+              <w:left w:val="single" w:sz="8" w:space="0" w:color="auto"/>
+              <w:bottom w:val="single" w:sz="8" w:space="0" w:color="auto"/>
+              <w:right w:val="single" w:sz="8" w:space="0" w:color="auto"/>
+            </w:tcBorders>
+            <w:shd w:val="clear" w:color="000000" w:fill="FFFFFF"/>
+            <w:noWrap/>
+            <w:vAlign w:val="center"/>
+            <w:hideMark/>
+          </w:tcPr>
+          <w:p>
+            <w:pPr>
+              <w:spacing w:after="0" w:line="240" w:lineRule="auto"/>
+              <w:jc w:val="right"/>
+              <w:rPr>
+                <w:rFonts w:ascii="Calibri Light" w:eastAsia="Times New Roman" w:hAnsi="Calibri Light" w:cs="Calibri Light"/>
+                <w:color w:val="212121"/>
+                <w:kern w:val="0"/>
+                <w:sz w:val="18"/>
+                <w:szCs w:val="18"/>
+                <w:lang w:eastAsia="en-IN"/>
+                <w14:ligatures w14:val="none"/>
+              </w:rPr>
+            </w:pPr>
+            <w:r>
+              <w:rPr>
+                <w:rFonts w:ascii="Calibri Light" w:eastAsia="Times New Roman" w:hAnsi="Calibri Light" w:cs="Calibri Light"/>
+                <w:color w:val="212121"/>
+                <w:kern w:val="0"/>
+                <w:sz w:val="18"/>
+                <w:szCs w:val="18"/>
+                <w:lang w:eastAsia="en-IN"/>
+                <w14:ligatures w14:val="none"/>
+              </w:rPr>
+              <w:t>5</w:t>
+            </w:r>
+          </w:p>
+        </w:tc>
+        <w:tc>
+          <w:tcPr>
+            <w:tcW w:w="3480" w:type="dxa"/>
+            <w:tcBorders>
+              <w:top w:val="single" w:sz="8" w:space="0" w:color="auto"/>
+              <w:left w:val="single" w:sz="8" w:space="0" w:color="auto"/>
+              <w:bottom w:val="single" w:sz="8" w:space="0" w:color="auto"/>
+              <w:right w:val="single" w:sz="8" w:space="0" w:color="auto"/>
+            </w:tcBorders>
+            <w:shd w:val="clear" w:color="000000" w:fill="FFFFFF"/>
+            <w:noWrap/>
+            <w:vAlign w:val="center"/>
+            <w:hideMark/>
+          </w:tcPr>
+          <w:p>
+            <w:pPr>
+              <w:spacing w:after="0" w:line="240" w:lineRule="auto"/>
+              <w:rPr>
+                <w:rFonts w:ascii="Calibri Light" w:eastAsia="Times New Roman" w:hAnsi="Calibri Light" w:cs="Calibri Light"/>
+                <w:color w:val="212121"/>
+                <w:kern w:val="0"/>
+                <w:sz w:val="18"/>
+                <w:szCs w:val="18"/>
+                <w:lang w:eastAsia="en-IN"/>
+                <w14:ligatures w14:val="none"/>
+              </w:rPr>
+            </w:pPr>
+            <w:r>
+              <w:rPr>
+                <w:rFonts w:ascii="Calibri Light" w:eastAsia="Times New Roman" w:hAnsi="Calibri Light" w:cs="Calibri Light"/>
+                <w:color w:val="212121"/>
+                <w:kern w:val="0"/>
+                <w:sz w:val="18"/>
+                <w:szCs w:val="18"/>
+                <w:lang w:eastAsia="en-IN"/>
+                <w14:ligatures w14:val="none"/>
+              </w:rPr>
+              <w:t>Update the optimizer (</w:t>
+            </w:r>
+            <w:r>
+              <w:rPr>
+                <w:rFonts w:ascii="Calibri Light" w:eastAsia="Times New Roman" w:hAnsi="Calibri Light" w:cs="Calibri Light"/>
+                <w:b/>
+                <w:bCs/>
+                <w:color w:val="212121"/>
+                <w:kern w:val="0"/>
+                <w:sz w:val="18"/>
+                <w:szCs w:val="18"/>
+                <w:lang w:eastAsia="en-IN"/>
+                <w14:ligatures w14:val="none"/>
+              </w:rPr>
+              <w:t>gradient descent</w:t>
+            </w:r>
+            <w:r>
+              <w:rPr>
+                <w:rFonts w:ascii="Calibri Light" w:eastAsia="Times New Roman" w:hAnsi="Calibri Light" w:cs="Calibri Light"/>
+                <w:color w:val="212121"/>
+                <w:kern w:val="0"/>
+                <w:sz w:val="18"/>
+                <w:szCs w:val="18"/>
+                <w:lang w:eastAsia="en-IN"/>
+                <w14:ligatures w14:val="none"/>
+              </w:rPr>
+              <w:t>)</w:t>
+            </w:r>
+          </w:p>
+        </w:tc>
+        <w:tc>
+          <w:tcPr>
+            <w:tcW w:w="15820" w:type="dxa"/>
+            <w:tcBorders>
+              <w:top w:val="single" w:sz="8" w:space="0" w:color="auto"/>
+              <w:left w:val="single" w:sz="8" w:space="0" w:color="auto"/>
+              <w:bottom w:val="single" w:sz="8" w:space="0" w:color="auto"/>
+              <w:right w:val="single" w:sz="8" w:space="0" w:color="auto"/>
+            </w:tcBorders>
+            <w:shd w:val="clear" w:color="000000" w:fill="FFFFFF"/>
+            <w:noWrap/>
+            <w:vAlign w:val="center"/>
+            <w:hideMark/>
+          </w:tcPr>
+          <w:p>
+            <w:pPr>
+              <w:spacing w:after="0" w:line="240" w:lineRule="auto"/>
+              <w:rPr>
+                <w:rFonts w:ascii="Calibri Light" w:eastAsia="Times New Roman" w:hAnsi="Calibri Light" w:cs="Calibri Light"/>
+                <w:color w:val="212121"/>
+                <w:kern w:val="0"/>
+                <w:sz w:val="18"/>
+                <w:szCs w:val="18"/>
+                <w:lang w:eastAsia="en-IN"/>
+                <w14:ligatures w14:val="none"/>
+              </w:rPr>
+            </w:pPr>
+            <w:r>
+              <w:rPr>
+                <w:rFonts w:ascii="Calibri Light" w:eastAsia="Times New Roman" w:hAnsi="Calibri Light" w:cs="Calibri Light"/>
+                <w:color w:val="212121"/>
+                <w:kern w:val="0"/>
+                <w:sz w:val="18"/>
+                <w:szCs w:val="18"/>
+                <w:lang w:eastAsia="en-IN"/>
+                <w14:ligatures w14:val="none"/>
+              </w:rPr>
+              <w:t>Update the parameters with </w:t>
+            </w:r>
+            <w:proofErr w:type="spellStart"/>
+            <w:r>
+              <w:rPr>
+                <w:rFonts w:ascii="Calibri Light" w:eastAsia="Times New Roman" w:hAnsi="Calibri Light" w:cs="Calibri Light"/>
+                <w:color w:val="212121"/>
+                <w:kern w:val="0"/>
+                <w:sz w:val="16"/>
+                <w:szCs w:val="16"/>
+                <w:lang w:eastAsia="en-IN"/>
+                <w14:ligatures w14:val="none"/>
+              </w:rPr>
+              <w:t>requires_grad</w:t>
+            </w:r>
+            <w:proofErr w:type="spellEnd"/>
+            <w:r>
+              <w:rPr>
+                <w:rFonts w:ascii="Calibri Light" w:eastAsia="Times New Roman" w:hAnsi="Calibri Light" w:cs="Calibri Light"/>
+                <w:color w:val="212121"/>
+                <w:kern w:val="0"/>
+                <w:sz w:val="16"/>
+                <w:szCs w:val="16"/>
+                <w:lang w:eastAsia="en-IN"/>
+                <w14:ligatures w14:val="none"/>
+              </w:rPr>
+              <w:t>=True</w:t>
+            </w:r>
+            <w:r>
+              <w:rPr>
+                <w:rFonts w:ascii="Calibri Light" w:eastAsia="Times New Roman" w:hAnsi="Calibri Light" w:cs="Calibri Light"/>
+                <w:color w:val="212121"/>
+                <w:kern w:val="0"/>
+                <w:sz w:val="18"/>
+                <w:szCs w:val="18"/>
+                <w:lang w:eastAsia="en-IN"/>
+                <w14:ligatures w14:val="none"/>
+              </w:rPr>
+              <w:t> with respect to the loss gradients in order to improve them.</w:t>
+            </w:r>
+          </w:p>
+        </w:tc>
+        <w:tc>
+          <w:tcPr>
+            <w:tcW w:w="2380" w:type="dxa"/>
+            <w:tcBorders>
+              <w:top w:val="single" w:sz="8" w:space="0" w:color="auto"/>
+              <w:left w:val="single" w:sz="8" w:space="0" w:color="auto"/>
+              <w:bottom w:val="single" w:sz="8" w:space="0" w:color="auto"/>
+              <w:right w:val="single" w:sz="8" w:space="0" w:color="auto"/>
+            </w:tcBorders>
+            <w:shd w:val="clear" w:color="000000" w:fill="FFFFFF"/>
+            <w:noWrap/>
+            <w:vAlign w:val="center"/>
+            <w:hideMark/>
+          </w:tcPr>
+          <w:p>
+            <w:pPr>
+              <w:spacing w:after="0" w:line="240" w:lineRule="auto"/>
+              <w:rPr>
+                <w:rFonts w:ascii="Calibri Light" w:eastAsia="Times New Roman" w:hAnsi="Calibri Light" w:cs="Calibri Light"/>
+                <w:color w:val="212121"/>
+                <w:kern w:val="0"/>
+                <w:sz w:val="16"/>
+                <w:szCs w:val="16"/>
+                <w:lang w:eastAsia="en-IN"/>
+                <w14:ligatures w14:val="none"/>
+              </w:rPr>
+            </w:pPr>
+            <w:proofErr w:type="spellStart"/>
+            <w:proofErr w:type="gramStart"/>
+            <w:r>
+              <w:rPr>
+                <w:rFonts w:ascii="Calibri Light" w:eastAsia="Times New Roman" w:hAnsi="Calibri Light" w:cs="Calibri Light"/>
+                <w:color w:val="212121"/>
+                <w:kern w:val="0"/>
+                <w:sz w:val="16"/>
+                <w:szCs w:val="16"/>
+                <w:lang w:eastAsia="en-IN"/>
+                <w14:ligatures w14:val="none"/>
+              </w:rPr>
+              <w:t>optimizer.step</w:t>
+            </w:r>
+            <w:proofErr w:type="spellEnd"/>
+            <w:proofErr w:type="gramEnd"/>
+            <w:r>
+              <w:rPr>
+                <w:rFonts w:ascii="Calibri Light" w:eastAsia="Times New Roman" w:hAnsi="Calibri Light" w:cs="Calibri Light"/>
+                <w:color w:val="212121"/>
+                <w:kern w:val="0"/>
+                <w:sz w:val="16"/>
+                <w:szCs w:val="16"/>
+                <w:lang w:eastAsia="en-IN"/>
+                <w14:ligatures w14:val="none"/>
+              </w:rPr>
+              <w:t>()</w:t>
+            </w:r>
+          </w:p>
+        </w:tc>
+      </w:tr>
+    </w:tbl>
     <w:p/>
+    <w:p>
+      <w:pPr>
+        <w:rPr>
+          <w:b/>
+          <w:bCs/>
+          <w:u w:val="single"/>
+        </w:rPr>
+      </w:pPr>
+      <w:r>
+        <w:rPr>
+          <w:b/>
+          <w:bCs/>
+          <w:u w:val="single"/>
+        </w:rPr>
+        <w:t>What is a gradient??</w:t>
+      </w:r>
+    </w:p>
+    <w:p>
+      <w:r>
+        <w:t>It is the slope of a function.</w:t>
+      </w:r>
+    </w:p>
+    <w:p>
+      <w:r>
+        <w:t xml:space="preserve">Higher gradient means </w:t>
+      </w:r>
+      <w:r>
+        <w:sym w:font="Wingdings" w:char="F0E0"/>
+      </w:r>
+      <w:r>
+        <w:t xml:space="preserve"> model will learn faster (high efficiency)</w:t>
+      </w:r>
+    </w:p>
+    <w:p>
+      <w:r>
+        <w:t xml:space="preserve">Lower gradient </w:t>
+      </w:r>
+      <w:r>
+        <w:sym w:font="Wingdings" w:char="F0E0"/>
+      </w:r>
+      <w:r>
+        <w:t xml:space="preserve"> (slow learning)</w:t>
+      </w:r>
+    </w:p>
+    <w:p>
+      <w:r>
+        <w:t xml:space="preserve">0 gradient </w:t>
+      </w:r>
+      <w:r>
+        <w:sym w:font="Wingdings" w:char="F0E0"/>
+      </w:r>
+      <w:r>
+        <w:t xml:space="preserve"> model stops learning</w:t>
+      </w:r>
+    </w:p>
+    <w:p>
+      <w:r>
+        <w:t xml:space="preserve">Y = </w:t>
+      </w:r>
+      <w:r>
+        <w:rPr>
+          <w:b/>
+          <w:bCs/>
+          <w:u w:val="single"/>
+        </w:rPr>
+        <w:t>m</w:t>
+      </w:r>
+      <w:r>
+        <w:t>x + c</w:t>
+      </w:r>
+    </w:p>
+    <w:p>
+      <w:pPr>
+        <w:pStyle w:val="Heading2"/>
+        <w:shd w:val="clear" w:color="auto" w:fill="FFFFFF"/>
+        <w:spacing w:before="450"/>
+        <w:rPr>
+          <w:rFonts w:ascii="Lato" w:hAnsi="Lato"/>
+          <w:b/>
+          <w:bCs/>
+          <w:color w:val="222222"/>
+          <w:u w:val="single"/>
+        </w:rPr>
+      </w:pPr>
+      <w:r>
+        <w:rPr>
+          <w:rFonts w:ascii="Lato" w:hAnsi="Lato"/>
+          <w:b/>
+          <w:bCs/>
+          <w:color w:val="222222"/>
+          <w:u w:val="single"/>
+        </w:rPr>
+        <w:t>Example of Gradient Descent</w:t>
+      </w:r>
+    </w:p>
+    <w:p>
+      <w:pPr>
+        <w:pStyle w:val="NormalWeb"/>
+        <w:shd w:val="clear" w:color="auto" w:fill="FFFFFF"/>
+        <w:spacing w:before="0" w:beforeAutospacing="0" w:line="495" w:lineRule="atLeast"/>
+        <w:jc w:val="both"/>
+        <w:rPr>
+          <w:rFonts w:ascii="Lato" w:hAnsi="Lato"/>
+          <w:color w:val="222222"/>
+          <w:sz w:val="27"/>
+          <w:szCs w:val="27"/>
+        </w:rPr>
+      </w:pPr>
+      <w:r>
+        <w:rPr>
+          <w:rFonts w:ascii="Lato" w:hAnsi="Lato"/>
+          <w:color w:val="222222"/>
+          <w:sz w:val="27"/>
+          <w:szCs w:val="27"/>
+        </w:rPr>
+        <w:t>Let’s say you are playing a game where the players are at the top of a mountain, and they are asked to reach the lowest point of the mountain. Additionally, they are blindfolded. So, what approach do you think would make you reach the lake?</w:t>
+      </w:r>
+    </w:p>
+    <w:p>
+      <w:pPr>
+        <w:pStyle w:val="NormalWeb"/>
+        <w:shd w:val="clear" w:color="auto" w:fill="FFFFFF"/>
+        <w:spacing w:before="0" w:beforeAutospacing="0" w:line="495" w:lineRule="atLeast"/>
+        <w:jc w:val="both"/>
+        <w:rPr>
+          <w:rFonts w:ascii="Lato" w:hAnsi="Lato"/>
+          <w:color w:val="222222"/>
+          <w:sz w:val="27"/>
+          <w:szCs w:val="27"/>
+        </w:rPr>
+      </w:pPr>
+      <w:r>
+        <w:rPr>
+          <w:rFonts w:ascii="Lato" w:hAnsi="Lato"/>
+          <w:color w:val="222222"/>
+          <w:sz w:val="27"/>
+          <w:szCs w:val="27"/>
+        </w:rPr>
+        <w:t>The best way is to observe the ground and find where the land descends. From that position, take a step in the descending direction and iterate this process until we reach the lowest point.</w:t>
+      </w:r>
+    </w:p>
+    <w:p>
+      <w:pPr>
+        <w:pStyle w:val="NormalWeb"/>
+        <w:shd w:val="clear" w:color="auto" w:fill="FFFFFF"/>
+        <w:spacing w:before="0" w:beforeAutospacing="0" w:line="495" w:lineRule="atLeast"/>
+        <w:jc w:val="both"/>
+        <w:rPr>
+          <w:rFonts w:ascii="Lato" w:hAnsi="Lato"/>
+          <w:b/>
+          <w:bCs/>
+          <w:color w:val="222222"/>
+          <w:sz w:val="27"/>
+          <w:szCs w:val="27"/>
+        </w:rPr>
+      </w:pPr>
+      <w:r>
+        <w:rPr>
+          <w:rFonts w:ascii="Lato" w:hAnsi="Lato"/>
+          <w:b/>
+          <w:bCs/>
+          <w:color w:val="222222"/>
+          <w:sz w:val="27"/>
+          <w:szCs w:val="27"/>
+        </w:rPr>
+        <w:t xml:space="preserve">Loss here is the top of the hill </w:t>
+      </w:r>
+      <w:r>
+        <w:rPr>
+          <w:rFonts w:ascii="Lato" w:hAnsi="Lato"/>
+          <w:b/>
+          <w:bCs/>
+          <w:color w:val="222222"/>
+          <w:sz w:val="27"/>
+          <w:szCs w:val="27"/>
+        </w:rPr>
+        <w:t>(where</w:t>
+      </w:r>
+      <w:r>
+        <w:rPr>
+          <w:rFonts w:ascii="Lato" w:hAnsi="Lato"/>
+          <w:b/>
+          <w:bCs/>
+          <w:color w:val="222222"/>
+          <w:sz w:val="27"/>
+          <w:szCs w:val="27"/>
+        </w:rPr>
+        <w:t xml:space="preserve"> we are initially and when we reach the ground loss is 0, which we are trying to </w:t>
+      </w:r>
+      <w:r>
+        <w:rPr>
+          <w:rFonts w:ascii="Lato" w:hAnsi="Lato"/>
+          <w:b/>
+          <w:bCs/>
+          <w:color w:val="222222"/>
+          <w:sz w:val="27"/>
+          <w:szCs w:val="27"/>
+        </w:rPr>
+        <w:t>predict,</w:t>
+      </w:r>
+      <w:r>
+        <w:rPr>
+          <w:rFonts w:ascii="Lato" w:hAnsi="Lato"/>
+          <w:b/>
+          <w:bCs/>
+          <w:color w:val="222222"/>
+          <w:sz w:val="27"/>
+          <w:szCs w:val="27"/>
+        </w:rPr>
+        <w:t xml:space="preserve"> so we have travelled over the slope of the hil</w:t>
+      </w:r>
+      <w:r>
+        <w:rPr>
+          <w:rFonts w:ascii="Lato" w:hAnsi="Lato"/>
+          <w:b/>
+          <w:bCs/>
+          <w:color w:val="222222"/>
+          <w:sz w:val="27"/>
+          <w:szCs w:val="27"/>
+        </w:rPr>
+        <w:t>l</w:t>
+      </w:r>
+      <w:r>
+        <w:rPr>
+          <w:rFonts w:ascii="Lato" w:hAnsi="Lato"/>
+          <w:b/>
+          <w:bCs/>
+          <w:color w:val="222222"/>
+          <w:sz w:val="27"/>
+          <w:szCs w:val="27"/>
+        </w:rPr>
+        <w:t>.</w:t>
+      </w:r>
+    </w:p>
+    <w:p>
+      <w:pPr>
+        <w:pStyle w:val="NormalWeb"/>
+        <w:shd w:val="clear" w:color="auto" w:fill="FFFFFF"/>
+        <w:spacing w:before="0" w:beforeAutospacing="0" w:line="495" w:lineRule="atLeast"/>
+        <w:jc w:val="both"/>
+        <w:rPr>
+          <w:rFonts w:ascii="Lato" w:hAnsi="Lato"/>
+          <w:b/>
+          <w:bCs/>
+          <w:color w:val="222222"/>
+          <w:sz w:val="27"/>
+          <w:szCs w:val="27"/>
+        </w:rPr>
+      </w:pPr>
+      <w:r>
+        <w:rPr>
+          <w:rFonts w:ascii="Lato" w:hAnsi="Lato"/>
+          <w:b/>
+          <w:bCs/>
+          <w:color w:val="222222"/>
+          <w:sz w:val="27"/>
+          <w:szCs w:val="27"/>
+        </w:rPr>
+        <w:t xml:space="preserve">For simple </w:t>
+      </w:r>
+      <w:r>
+        <w:rPr>
+          <w:rFonts w:ascii="Lato" w:hAnsi="Lato"/>
+          <w:b/>
+          <w:bCs/>
+          <w:color w:val="222222"/>
+          <w:sz w:val="27"/>
+          <w:szCs w:val="27"/>
+        </w:rPr>
+        <w:t>cases,</w:t>
+      </w:r>
+      <w:r>
+        <w:rPr>
+          <w:rFonts w:ascii="Lato" w:hAnsi="Lato"/>
+          <w:b/>
+          <w:bCs/>
+          <w:color w:val="222222"/>
+          <w:sz w:val="27"/>
+          <w:szCs w:val="27"/>
+        </w:rPr>
+        <w:t xml:space="preserve"> 2 </w:t>
+      </w:r>
+      <w:proofErr w:type="gramStart"/>
+      <w:r>
+        <w:rPr>
+          <w:rFonts w:ascii="Lato" w:hAnsi="Lato"/>
+          <w:b/>
+          <w:bCs/>
+          <w:color w:val="222222"/>
+          <w:sz w:val="27"/>
+          <w:szCs w:val="27"/>
+        </w:rPr>
+        <w:t>variables ,</w:t>
+      </w:r>
+      <w:proofErr w:type="gramEnd"/>
+      <w:r>
+        <w:rPr>
+          <w:rFonts w:ascii="Lato" w:hAnsi="Lato"/>
+          <w:b/>
+          <w:bCs/>
+          <w:color w:val="222222"/>
+          <w:sz w:val="27"/>
+          <w:szCs w:val="27"/>
+        </w:rPr>
+        <w:t xml:space="preserve"> its easy to visualize but when we  have more params ( higher dimension it becomes difficult). </w:t>
+      </w:r>
+      <w:proofErr w:type="spellStart"/>
+      <w:r>
+        <w:rPr>
+          <w:rFonts w:ascii="Lato" w:hAnsi="Lato"/>
+          <w:b/>
+          <w:bCs/>
+          <w:color w:val="222222"/>
+          <w:sz w:val="27"/>
+          <w:szCs w:val="27"/>
+        </w:rPr>
+        <w:t>Pytorch</w:t>
+      </w:r>
+      <w:proofErr w:type="spellEnd"/>
+      <w:r>
+        <w:rPr>
+          <w:rFonts w:ascii="Lato" w:hAnsi="Lato"/>
+          <w:b/>
+          <w:bCs/>
+          <w:color w:val="222222"/>
+          <w:sz w:val="27"/>
+          <w:szCs w:val="27"/>
+        </w:rPr>
+        <w:t xml:space="preserve"> calcs gradient behind the scenes by something called as </w:t>
+      </w:r>
+      <w:proofErr w:type="spellStart"/>
+      <w:r>
+        <w:rPr>
+          <w:rFonts w:ascii="Lato" w:hAnsi="Lato"/>
+          <w:b/>
+          <w:bCs/>
+          <w:color w:val="222222"/>
+          <w:sz w:val="27"/>
+          <w:szCs w:val="27"/>
+          <w:highlight w:val="green"/>
+        </w:rPr>
+        <w:t>pytorch</w:t>
+      </w:r>
+      <w:proofErr w:type="spellEnd"/>
+      <w:r>
+        <w:rPr>
+          <w:rFonts w:ascii="Lato" w:hAnsi="Lato"/>
+          <w:b/>
+          <w:bCs/>
+          <w:color w:val="222222"/>
+          <w:sz w:val="27"/>
+          <w:szCs w:val="27"/>
+          <w:highlight w:val="green"/>
+        </w:rPr>
+        <w:t xml:space="preserve"> </w:t>
+      </w:r>
+      <w:proofErr w:type="spellStart"/>
+      <w:r>
+        <w:rPr>
+          <w:rFonts w:ascii="Lato" w:hAnsi="Lato"/>
+          <w:b/>
+          <w:bCs/>
+          <w:color w:val="222222"/>
+          <w:sz w:val="27"/>
+          <w:szCs w:val="27"/>
+          <w:highlight w:val="green"/>
+        </w:rPr>
+        <w:t>autograd</w:t>
+      </w:r>
+      <w:proofErr w:type="spellEnd"/>
+    </w:p>
+    <w:p>
+      <w:pPr>
+        <w:jc w:val="center"/>
+        <w:rPr>
+          <w:noProof/>
+        </w:rPr>
+      </w:pPr>
+      <w:r>
+        <w:rPr>
+          <w:noProof/>
+        </w:rPr>
+        <w:drawing>
+          <wp:inline distT="0" distB="0" distL="0" distR="0" wp14:anchorId="659FCF45" wp14:editId="511469FE">
+            <wp:extent cx="2619375" cy="1743075"/>
+            <wp:effectExtent l="0" t="0" r="9525" b="9525"/>
+            <wp:docPr id="725336794" name="Picture 3"/>
+            <wp:cNvGraphicFramePr>
+              <a:graphicFrameLocks xmlns:a="http://schemas.openxmlformats.org/drawingml/2006/main" noChangeAspect="1"/>
+            </wp:cNvGraphicFramePr>
+            <a:graphic xmlns:a="http://schemas.openxmlformats.org/drawingml/2006/main">
+              <a:graphicData uri="http://schemas.openxmlformats.org/drawingml/2006/picture">
+                <pic:pic xmlns:pic="http://schemas.openxmlformats.org/drawingml/2006/picture">
+                  <pic:nvPicPr>
+                    <pic:cNvPr id="0" name="Picture 11"/>
+                    <pic:cNvPicPr>
+                      <a:picLocks noChangeAspect="1" noChangeArrowheads="1"/>
+                    </pic:cNvPicPr>
+                  </pic:nvPicPr>
+                  <pic:blipFill>
+                    <a:blip r:embed="rId25">
+                      <a:extLst>
+                        <a:ext uri="{28A0092B-C50C-407E-A947-70E740481C1C}">
+                          <a14:useLocalDpi xmlns:a14="http://schemas.microsoft.com/office/drawing/2010/main" val="0"/>
+                        </a:ext>
+                      </a:extLst>
+                    </a:blip>
+                    <a:srcRect/>
+                    <a:stretch>
+                      <a:fillRect/>
+                    </a:stretch>
+                  </pic:blipFill>
+                  <pic:spPr bwMode="auto">
+                    <a:xfrm>
+                      <a:off x="0" y="0"/>
+                      <a:ext cx="2619375" cy="1743075"/>
+                    </a:xfrm>
+                    <a:prstGeom prst="rect">
+                      <a:avLst/>
+                    </a:prstGeom>
+                    <a:noFill/>
+                    <a:ln>
+                      <a:noFill/>
+                    </a:ln>
+                  </pic:spPr>
+                </pic:pic>
+              </a:graphicData>
+            </a:graphic>
+          </wp:inline>
+        </w:drawing>
+      </w:r>
+      <w:r>
+        <w:drawing>
+          <wp:inline distT="0" distB="0" distL="0" distR="0" wp14:anchorId="1408C67B" wp14:editId="0D7067D5">
+            <wp:extent cx="2647992" cy="1704974"/>
+            <wp:effectExtent l="0" t="0" r="0" b="0"/>
+            <wp:docPr id="969913923" name="Picture 1"/>
+            <wp:cNvGraphicFramePr>
+              <a:graphicFrameLocks xmlns:a="http://schemas.openxmlformats.org/drawingml/2006/main" noChangeAspect="1"/>
+            </wp:cNvGraphicFramePr>
+            <a:graphic xmlns:a="http://schemas.openxmlformats.org/drawingml/2006/main">
+              <a:graphicData uri="http://schemas.openxmlformats.org/drawingml/2006/picture">
+                <pic:pic xmlns:pic="http://schemas.openxmlformats.org/drawingml/2006/picture">
+                  <pic:nvPicPr>
+                    <pic:cNvPr id="969913923" name=""/>
+                    <pic:cNvPicPr/>
+                  </pic:nvPicPr>
+                  <pic:blipFill>
+                    <a:blip r:embed="rId26"/>
+                    <a:stretch>
+                      <a:fillRect/>
+                    </a:stretch>
+                  </pic:blipFill>
+                  <pic:spPr>
+                    <a:xfrm>
+                      <a:off x="0" y="0"/>
+                      <a:ext cx="2664896" cy="1715858"/>
+                    </a:xfrm>
+                    <a:prstGeom prst="rect">
+                      <a:avLst/>
+                    </a:prstGeom>
+                  </pic:spPr>
+                </pic:pic>
+              </a:graphicData>
+            </a:graphic>
+          </wp:inline>
+        </w:drawing>
+      </w:r>
+    </w:p>
+    <w:p>
+      <w:pPr>
+        <w:jc w:val="center"/>
+        <w:rPr>
+          <w:noProof/>
+        </w:rPr>
+      </w:pPr>
+    </w:p>
+    <w:p>
+      <w:r>
+        <w:rPr>
+          <w:noProof/>
+        </w:rPr>
+        <w:drawing>
+          <wp:inline distT="0" distB="0" distL="0" distR="0" wp14:anchorId="1AEB461F" wp14:editId="4EEDDDBD">
+            <wp:extent cx="2705100" cy="1685925"/>
+            <wp:effectExtent l="0" t="0" r="0" b="9525"/>
+            <wp:docPr id="1656107120" name="Picture 7" descr="Saugat Bhattarai | Data Science, Machine Learning and Computer Vision"/>
+            <wp:cNvGraphicFramePr>
+              <a:graphicFrameLocks xmlns:a="http://schemas.openxmlformats.org/drawingml/2006/main" noChangeAspect="1"/>
+            </wp:cNvGraphicFramePr>
+            <a:graphic xmlns:a="http://schemas.openxmlformats.org/drawingml/2006/main">
+              <a:graphicData uri="http://schemas.openxmlformats.org/drawingml/2006/picture">
+                <pic:pic xmlns:pic="http://schemas.openxmlformats.org/drawingml/2006/picture">
+                  <pic:nvPicPr>
+                    <pic:cNvPr id="0" name="Picture 25" descr="Saugat Bhattarai | Data Science, Machine Learning and Computer Vision"/>
+                    <pic:cNvPicPr>
+                      <a:picLocks noChangeAspect="1" noChangeArrowheads="1"/>
+                    </pic:cNvPicPr>
+                  </pic:nvPicPr>
+                  <pic:blipFill>
+                    <a:blip r:embed="rId27">
+                      <a:extLst>
+                        <a:ext uri="{28A0092B-C50C-407E-A947-70E740481C1C}">
+                          <a14:useLocalDpi xmlns:a14="http://schemas.microsoft.com/office/drawing/2010/main" val="0"/>
+                        </a:ext>
+                      </a:extLst>
+                    </a:blip>
+                    <a:srcRect/>
+                    <a:stretch>
+                      <a:fillRect/>
+                    </a:stretch>
+                  </pic:blipFill>
+                  <pic:spPr bwMode="auto">
+                    <a:xfrm>
+                      <a:off x="0" y="0"/>
+                      <a:ext cx="2705100" cy="1685925"/>
+                    </a:xfrm>
+                    <a:prstGeom prst="rect">
+                      <a:avLst/>
+                    </a:prstGeom>
+                    <a:noFill/>
+                    <a:ln>
+                      <a:noFill/>
+                    </a:ln>
+                  </pic:spPr>
+                </pic:pic>
+              </a:graphicData>
+            </a:graphic>
+          </wp:inline>
+        </w:drawing>
+      </w:r>
+      <w:r>
+        <w:t xml:space="preserve"> as you see in this fig </w:t>
+      </w:r>
+      <w:r>
+        <w:sym w:font="Wingdings" w:char="F0E0"/>
+      </w:r>
+      <w:r>
+        <w:t xml:space="preserve"> initially the </w:t>
+      </w:r>
+      <w:proofErr w:type="gramStart"/>
+      <w:r>
+        <w:t>slope( change</w:t>
+      </w:r>
+      <w:proofErr w:type="gramEnd"/>
+      <w:r>
+        <w:t xml:space="preserve"> in Y / change in X) is too steep and then gradually becomes small , </w:t>
+      </w:r>
+      <w:r>
+        <w:t>how the slope becomes small ?? this is because of optimizer and learning rate .</w:t>
+      </w:r>
+    </w:p>
+    <w:p>
+      <w:pPr>
+        <w:rPr>
+          <w:b/>
+          <w:bCs/>
+          <w:u w:val="single"/>
+        </w:rPr>
+      </w:pPr>
+      <w:r>
+        <w:rPr>
+          <w:b/>
+          <w:bCs/>
+          <w:u w:val="single"/>
+        </w:rPr>
+        <w:t xml:space="preserve">For ex: LR can be high in the starting </w:t>
+      </w:r>
+      <w:proofErr w:type="gramStart"/>
+      <w:r>
+        <w:rPr>
+          <w:b/>
+          <w:bCs/>
+          <w:u w:val="single"/>
+        </w:rPr>
+        <w:t>( that</w:t>
+      </w:r>
+      <w:proofErr w:type="gramEnd"/>
+      <w:r>
+        <w:rPr>
+          <w:b/>
+          <w:bCs/>
+          <w:u w:val="single"/>
+        </w:rPr>
+        <w:t xml:space="preserve"> is fall high in the initial loop) and then reduces gradually as we are reaching the bottom , to make sure we don’t cross the other side</w:t>
+      </w:r>
+      <w:r>
+        <w:rPr>
+          <w:b/>
+          <w:bCs/>
+          <w:u w:val="single"/>
+        </w:rPr>
+        <w:t>.</w:t>
+      </w:r>
+    </w:p>
+    <w:p>
+      <w:pPr>
+        <w:rPr>
+          <w:b/>
+          <w:bCs/>
+          <w:u w:val="single"/>
+        </w:rPr>
+      </w:pPr>
+    </w:p>
+    <w:p>
+      <w:pPr>
+        <w:jc w:val="center"/>
+      </w:pPr>
+      <w:r>
+        <w:rPr>
+          <w:noProof/>
+        </w:rPr>
+        <w:drawing>
+          <wp:inline distT="0" distB="0" distL="0" distR="0" wp14:anchorId="7658F11E" wp14:editId="03D38C0A">
+            <wp:extent cx="11941397" cy="6122035"/>
+            <wp:effectExtent l="0" t="0" r="3175" b="0"/>
+            <wp:docPr id="1746865869" name="Picture 6" descr="pytorch training loop annotated"/>
+            <wp:cNvGraphicFramePr>
+              <a:graphicFrameLocks xmlns:a="http://schemas.openxmlformats.org/drawingml/2006/main" noChangeAspect="1"/>
+            </wp:cNvGraphicFramePr>
+            <a:graphic xmlns:a="http://schemas.openxmlformats.org/drawingml/2006/main">
+              <a:graphicData uri="http://schemas.openxmlformats.org/drawingml/2006/picture">
+                <pic:pic xmlns:pic="http://schemas.openxmlformats.org/drawingml/2006/picture">
+                  <pic:nvPicPr>
+                    <pic:cNvPr id="0" name="Picture 23" descr="pytorch training loop annotated"/>
+                    <pic:cNvPicPr>
+                      <a:picLocks noChangeAspect="1" noChangeArrowheads="1"/>
+                    </pic:cNvPicPr>
+                  </pic:nvPicPr>
+                  <pic:blipFill>
+                    <a:blip r:embed="rId28" cstate="print">
+                      <a:extLst>
+                        <a:ext uri="{28A0092B-C50C-407E-A947-70E740481C1C}">
+                          <a14:useLocalDpi xmlns:a14="http://schemas.microsoft.com/office/drawing/2010/main" val="0"/>
+                        </a:ext>
+                      </a:extLst>
+                    </a:blip>
+                    <a:srcRect/>
+                    <a:stretch>
+                      <a:fillRect/>
+                    </a:stretch>
+                  </pic:blipFill>
+                  <pic:spPr bwMode="auto">
+                    <a:xfrm>
+                      <a:off x="0" y="0"/>
+                      <a:ext cx="11949692" cy="6126288"/>
+                    </a:xfrm>
+                    <a:prstGeom prst="rect">
+                      <a:avLst/>
+                    </a:prstGeom>
+                    <a:noFill/>
+                    <a:ln>
+                      <a:noFill/>
+                    </a:ln>
+                  </pic:spPr>
+                </pic:pic>
+              </a:graphicData>
+            </a:graphic>
+          </wp:inline>
+        </w:drawing>
+      </w:r>
+    </w:p>
+    <w:p>
+      <w:pPr>
+        <w:rPr>
+          <w:b/>
+          <w:bCs/>
+          <w:u w:val="single"/>
+        </w:rPr>
+      </w:pPr>
+    </w:p>
+    <w:p/>
+    <w:p>
+      <w:pPr>
+        <w:pStyle w:val="NormalWeb"/>
+        <w:shd w:val="clear" w:color="auto" w:fill="FFFFFF"/>
+        <w:spacing w:before="120" w:beforeAutospacing="0" w:after="90" w:afterAutospacing="0"/>
+        <w:rPr>
+          <w:sz w:val="28"/>
+          <w:szCs w:val="28"/>
+        </w:rPr>
+      </w:pPr>
+    </w:p>
+    <w:p>
+      <w:pPr>
+        <w:pStyle w:val="NormalWeb"/>
+        <w:shd w:val="clear" w:color="auto" w:fill="FFFFFF"/>
+        <w:spacing w:before="120" w:beforeAutospacing="0" w:after="90" w:afterAutospacing="0"/>
+        <w:rPr>
+          <w:sz w:val="28"/>
+          <w:szCs w:val="28"/>
+        </w:rPr>
+      </w:pPr>
+    </w:p>
+    <w:p>
+      <w:pPr>
+        <w:pStyle w:val="NormalWeb"/>
+        <w:shd w:val="clear" w:color="auto" w:fill="FFFFFF"/>
+        <w:spacing w:before="120" w:beforeAutospacing="0" w:after="90" w:afterAutospacing="0"/>
+        <w:rPr>
+          <w:sz w:val="28"/>
+          <w:szCs w:val="28"/>
+        </w:rPr>
+      </w:pPr>
+    </w:p>
+    <w:p>
+      <w:pPr>
+        <w:pStyle w:val="NormalWeb"/>
+        <w:shd w:val="clear" w:color="auto" w:fill="FFFFFF"/>
+        <w:spacing w:before="120" w:beforeAutospacing="0" w:after="90" w:afterAutospacing="0"/>
+        <w:rPr>
+          <w:sz w:val="28"/>
+          <w:szCs w:val="28"/>
+        </w:rPr>
+      </w:pPr>
+    </w:p>
+    <w:p>
+      <w:pPr>
+        <w:pStyle w:val="NormalWeb"/>
+        <w:shd w:val="clear" w:color="auto" w:fill="FFFFFF"/>
+        <w:spacing w:before="120" w:beforeAutospacing="0" w:after="90" w:afterAutospacing="0"/>
+        <w:rPr>
+          <w:sz w:val="28"/>
+          <w:szCs w:val="28"/>
+        </w:rPr>
+      </w:pPr>
+    </w:p>
+    <w:p>
+      <w:pPr>
+        <w:pStyle w:val="NormalWeb"/>
+        <w:shd w:val="clear" w:color="auto" w:fill="FFFFFF"/>
+        <w:spacing w:before="120" w:beforeAutospacing="0" w:after="90" w:afterAutospacing="0"/>
+        <w:rPr>
+          <w:sz w:val="28"/>
+          <w:szCs w:val="28"/>
+        </w:rPr>
+      </w:pPr>
+    </w:p>
     <w:sectPr>
       <w:pgSz w:w="11906" w:h="16838"/>
       <w:pgMar w:top="1440" w:right="1440" w:bottom="1440" w:left="1440" w:header="708" w:footer="708" w:gutter="0"/>
@@ -11619,6 +16626,92 @@
 <file path=word/numbering.xml><?xml version="1.0" encoding="utf-8"?>
 <w:numbering xmlns:wpc="http://schemas.microsoft.com/office/word/2010/wordprocessingCanvas" xmlns:cx="http://schemas.microsoft.com/office/drawing/2014/chartex" xmlns:cx1="http://schemas.microsoft.com/office/drawing/2015/9/8/chartex" xmlns:cx2="http://schemas.microsoft.com/office/drawing/2015/10/21/chartex" xmlns:cx3="http://schemas.microsoft.com/office/drawing/2016/5/9/chartex" xmlns:cx4="http://schemas.microsoft.com/office/drawing/2016/5/10/chartex" xmlns:cx5="http://schemas.microsoft.com/office/drawing/2016/5/11/chartex" xmlns:cx6="http://schemas.microsoft.com/office/drawing/2016/5/12/chartex" xmlns:cx7="http://schemas.microsoft.com/office/drawing/2016/5/13/chartex" xmlns:cx8="http://schemas.microsoft.com/office/drawing/2016/5/14/chartex" xmlns:mc="http://schemas.openxmlformats.org/markup-compatibility/2006" xmlns:aink="http://schemas.microsoft.com/office/drawing/2016/ink" xmlns:am3d="http://schemas.microsoft.com/office/drawing/2017/model3d" xmlns:o="urn:schemas-microsoft-com:office:office" xmlns:oel="http://schemas.microsoft.com/office/2019/extlst" xmlns:r="http://schemas.openxmlformats.org/officeDocument/2006/relationships" xmlns:m="http://schemas.openxmlformats.org/officeDocument/2006/math" xmlns:v="urn:schemas-microsoft-com:vml" xmlns:wp14="http://schemas.microsoft.com/office/word/2010/wordprocessingDrawing" xmlns:wp="http://schemas.openxmlformats.org/drawingml/2006/wordprocessingDrawing" xmlns:w10="urn:schemas-microsoft-com:office:word" xmlns:w="http://schemas.openxmlformats.org/wordprocessingml/2006/main" xmlns:w14="http://schemas.microsoft.com/office/word/2010/wordml" xmlns:w15="http://schemas.microsoft.com/office/word/2012/wordml" xmlns:w16cex="http://schemas.microsoft.com/office/word/2018/wordml/cex" xmlns:w16cid="http://schemas.microsoft.com/office/word/2016/wordml/cid" xmlns:w16="http://schemas.microsoft.com/office/word/2018/wordml" xmlns:w16sdtdh="http://schemas.microsoft.com/office/word/2020/wordml/sdtdatahash" xmlns:w16se="http://schemas.microsoft.com/office/word/2015/wordml/symex" xmlns:wpg="http://schemas.microsoft.com/office/word/2010/wordprocessingGroup" xmlns:wpi="http://schemas.microsoft.com/office/word/2010/wordprocessingInk" xmlns:wne="http://schemas.microsoft.com/office/word/2006/wordml" xmlns:wps="http://schemas.microsoft.com/office/word/2010/wordprocessingShape" mc:Ignorable="w14 w15 w16se w16cid w16 w16cex w16sdtdh wp14">
   <w:abstractNum w:abstractNumId="0" w15:restartNumberingAfterBreak="0">
+    <w:nsid w:val="0C413E33"/>
+    <w:multiLevelType w:val="hybridMultilevel"/>
+    <w:tmpl w:val="CF7C7E5A"/>
+    <w:lvl w:ilvl="0" w:tplc="40090011">
+      <w:start w:val="1"/>
+      <w:numFmt w:val="decimal"/>
+      <w:lvlText w:val="%1)"/>
+      <w:lvlJc w:val="left"/>
+      <w:pPr>
+        <w:ind w:left="780" w:hanging="360"/>
+      </w:pPr>
+    </w:lvl>
+    <w:lvl w:ilvl="1" w:tplc="40090019" w:tentative="1">
+      <w:start w:val="1"/>
+      <w:numFmt w:val="lowerLetter"/>
+      <w:lvlText w:val="%2."/>
+      <w:lvlJc w:val="left"/>
+      <w:pPr>
+        <w:ind w:left="1500" w:hanging="360"/>
+      </w:pPr>
+    </w:lvl>
+    <w:lvl w:ilvl="2" w:tplc="4009001B" w:tentative="1">
+      <w:start w:val="1"/>
+      <w:numFmt w:val="lowerRoman"/>
+      <w:lvlText w:val="%3."/>
+      <w:lvlJc w:val="right"/>
+      <w:pPr>
+        <w:ind w:left="2220" w:hanging="180"/>
+      </w:pPr>
+    </w:lvl>
+    <w:lvl w:ilvl="3" w:tplc="4009000F" w:tentative="1">
+      <w:start w:val="1"/>
+      <w:numFmt w:val="decimal"/>
+      <w:lvlText w:val="%4."/>
+      <w:lvlJc w:val="left"/>
+      <w:pPr>
+        <w:ind w:left="2940" w:hanging="360"/>
+      </w:pPr>
+    </w:lvl>
+    <w:lvl w:ilvl="4" w:tplc="40090019" w:tentative="1">
+      <w:start w:val="1"/>
+      <w:numFmt w:val="lowerLetter"/>
+      <w:lvlText w:val="%5."/>
+      <w:lvlJc w:val="left"/>
+      <w:pPr>
+        <w:ind w:left="3660" w:hanging="360"/>
+      </w:pPr>
+    </w:lvl>
+    <w:lvl w:ilvl="5" w:tplc="4009001B" w:tentative="1">
+      <w:start w:val="1"/>
+      <w:numFmt w:val="lowerRoman"/>
+      <w:lvlText w:val="%6."/>
+      <w:lvlJc w:val="right"/>
+      <w:pPr>
+        <w:ind w:left="4380" w:hanging="180"/>
+      </w:pPr>
+    </w:lvl>
+    <w:lvl w:ilvl="6" w:tplc="4009000F" w:tentative="1">
+      <w:start w:val="1"/>
+      <w:numFmt w:val="decimal"/>
+      <w:lvlText w:val="%7."/>
+      <w:lvlJc w:val="left"/>
+      <w:pPr>
+        <w:ind w:left="5100" w:hanging="360"/>
+      </w:pPr>
+    </w:lvl>
+    <w:lvl w:ilvl="7" w:tplc="40090019" w:tentative="1">
+      <w:start w:val="1"/>
+      <w:numFmt w:val="lowerLetter"/>
+      <w:lvlText w:val="%8."/>
+      <w:lvlJc w:val="left"/>
+      <w:pPr>
+        <w:ind w:left="5820" w:hanging="360"/>
+      </w:pPr>
+    </w:lvl>
+    <w:lvl w:ilvl="8" w:tplc="4009001B" w:tentative="1">
+      <w:start w:val="1"/>
+      <w:numFmt w:val="lowerRoman"/>
+      <w:lvlText w:val="%9."/>
+      <w:lvlJc w:val="right"/>
+      <w:pPr>
+        <w:ind w:left="6540" w:hanging="180"/>
+      </w:pPr>
+    </w:lvl>
+  </w:abstractNum>
+  <w:abstractNum w:abstractNumId="1" w15:restartNumberingAfterBreak="0">
     <w:nsid w:val="0CB65F2E"/>
     <w:multiLevelType w:val="hybridMultilevel"/>
     <w:tmpl w:val="98F45C84"/>
@@ -11707,7 +16800,358 @@
       </w:pPr>
     </w:lvl>
   </w:abstractNum>
-  <w:abstractNum w:abstractNumId="1" w15:restartNumberingAfterBreak="0">
+  <w:abstractNum w:abstractNumId="2" w15:restartNumberingAfterBreak="0">
+    <w:nsid w:val="0FA97694"/>
+    <w:multiLevelType w:val="hybridMultilevel"/>
+    <w:tmpl w:val="3E4A1E88"/>
+    <w:lvl w:ilvl="0" w:tplc="40090011">
+      <w:start w:val="1"/>
+      <w:numFmt w:val="decimal"/>
+      <w:lvlText w:val="%1)"/>
+      <w:lvlJc w:val="left"/>
+      <w:pPr>
+        <w:ind w:left="720" w:hanging="360"/>
+      </w:pPr>
+      <w:rPr>
+        <w:rFonts w:hint="default"/>
+      </w:rPr>
+    </w:lvl>
+    <w:lvl w:ilvl="1" w:tplc="40090019" w:tentative="1">
+      <w:start w:val="1"/>
+      <w:numFmt w:val="lowerLetter"/>
+      <w:lvlText w:val="%2."/>
+      <w:lvlJc w:val="left"/>
+      <w:pPr>
+        <w:ind w:left="1440" w:hanging="360"/>
+      </w:pPr>
+    </w:lvl>
+    <w:lvl w:ilvl="2" w:tplc="4009001B" w:tentative="1">
+      <w:start w:val="1"/>
+      <w:numFmt w:val="lowerRoman"/>
+      <w:lvlText w:val="%3."/>
+      <w:lvlJc w:val="right"/>
+      <w:pPr>
+        <w:ind w:left="2160" w:hanging="180"/>
+      </w:pPr>
+    </w:lvl>
+    <w:lvl w:ilvl="3" w:tplc="4009000F" w:tentative="1">
+      <w:start w:val="1"/>
+      <w:numFmt w:val="decimal"/>
+      <w:lvlText w:val="%4."/>
+      <w:lvlJc w:val="left"/>
+      <w:pPr>
+        <w:ind w:left="2880" w:hanging="360"/>
+      </w:pPr>
+    </w:lvl>
+    <w:lvl w:ilvl="4" w:tplc="40090019" w:tentative="1">
+      <w:start w:val="1"/>
+      <w:numFmt w:val="lowerLetter"/>
+      <w:lvlText w:val="%5."/>
+      <w:lvlJc w:val="left"/>
+      <w:pPr>
+        <w:ind w:left="3600" w:hanging="360"/>
+      </w:pPr>
+    </w:lvl>
+    <w:lvl w:ilvl="5" w:tplc="4009001B" w:tentative="1">
+      <w:start w:val="1"/>
+      <w:numFmt w:val="lowerRoman"/>
+      <w:lvlText w:val="%6."/>
+      <w:lvlJc w:val="right"/>
+      <w:pPr>
+        <w:ind w:left="4320" w:hanging="180"/>
+      </w:pPr>
+    </w:lvl>
+    <w:lvl w:ilvl="6" w:tplc="4009000F" w:tentative="1">
+      <w:start w:val="1"/>
+      <w:numFmt w:val="decimal"/>
+      <w:lvlText w:val="%7."/>
+      <w:lvlJc w:val="left"/>
+      <w:pPr>
+        <w:ind w:left="5040" w:hanging="360"/>
+      </w:pPr>
+    </w:lvl>
+    <w:lvl w:ilvl="7" w:tplc="40090019" w:tentative="1">
+      <w:start w:val="1"/>
+      <w:numFmt w:val="lowerLetter"/>
+      <w:lvlText w:val="%8."/>
+      <w:lvlJc w:val="left"/>
+      <w:pPr>
+        <w:ind w:left="5760" w:hanging="360"/>
+      </w:pPr>
+    </w:lvl>
+    <w:lvl w:ilvl="8" w:tplc="4009001B" w:tentative="1">
+      <w:start w:val="1"/>
+      <w:numFmt w:val="lowerRoman"/>
+      <w:lvlText w:val="%9."/>
+      <w:lvlJc w:val="right"/>
+      <w:pPr>
+        <w:ind w:left="6480" w:hanging="180"/>
+      </w:pPr>
+    </w:lvl>
+  </w:abstractNum>
+  <w:abstractNum w:abstractNumId="3" w15:restartNumberingAfterBreak="0">
+    <w:nsid w:val="235F3D21"/>
+    <w:multiLevelType w:val="hybridMultilevel"/>
+    <w:tmpl w:val="977AB348"/>
+    <w:lvl w:ilvl="0" w:tplc="40090001">
+      <w:start w:val="1"/>
+      <w:numFmt w:val="bullet"/>
+      <w:lvlText w:val=""/>
+      <w:lvlJc w:val="left"/>
+      <w:pPr>
+        <w:ind w:left="720" w:hanging="360"/>
+      </w:pPr>
+      <w:rPr>
+        <w:rFonts w:ascii="Symbol" w:hAnsi="Symbol" w:hint="default"/>
+      </w:rPr>
+    </w:lvl>
+    <w:lvl w:ilvl="1" w:tplc="40090003" w:tentative="1">
+      <w:start w:val="1"/>
+      <w:numFmt w:val="bullet"/>
+      <w:lvlText w:val="o"/>
+      <w:lvlJc w:val="left"/>
+      <w:pPr>
+        <w:ind w:left="1440" w:hanging="360"/>
+      </w:pPr>
+      <w:rPr>
+        <w:rFonts w:ascii="Courier New" w:hAnsi="Courier New" w:cs="Courier New" w:hint="default"/>
+      </w:rPr>
+    </w:lvl>
+    <w:lvl w:ilvl="2" w:tplc="40090005" w:tentative="1">
+      <w:start w:val="1"/>
+      <w:numFmt w:val="bullet"/>
+      <w:lvlText w:val=""/>
+      <w:lvlJc w:val="left"/>
+      <w:pPr>
+        <w:ind w:left="2160" w:hanging="360"/>
+      </w:pPr>
+      <w:rPr>
+        <w:rFonts w:ascii="Wingdings" w:hAnsi="Wingdings" w:hint="default"/>
+      </w:rPr>
+    </w:lvl>
+    <w:lvl w:ilvl="3" w:tplc="40090001" w:tentative="1">
+      <w:start w:val="1"/>
+      <w:numFmt w:val="bullet"/>
+      <w:lvlText w:val=""/>
+      <w:lvlJc w:val="left"/>
+      <w:pPr>
+        <w:ind w:left="2880" w:hanging="360"/>
+      </w:pPr>
+      <w:rPr>
+        <w:rFonts w:ascii="Symbol" w:hAnsi="Symbol" w:hint="default"/>
+      </w:rPr>
+    </w:lvl>
+    <w:lvl w:ilvl="4" w:tplc="40090003" w:tentative="1">
+      <w:start w:val="1"/>
+      <w:numFmt w:val="bullet"/>
+      <w:lvlText w:val="o"/>
+      <w:lvlJc w:val="left"/>
+      <w:pPr>
+        <w:ind w:left="3600" w:hanging="360"/>
+      </w:pPr>
+      <w:rPr>
+        <w:rFonts w:ascii="Courier New" w:hAnsi="Courier New" w:cs="Courier New" w:hint="default"/>
+      </w:rPr>
+    </w:lvl>
+    <w:lvl w:ilvl="5" w:tplc="40090005" w:tentative="1">
+      <w:start w:val="1"/>
+      <w:numFmt w:val="bullet"/>
+      <w:lvlText w:val=""/>
+      <w:lvlJc w:val="left"/>
+      <w:pPr>
+        <w:ind w:left="4320" w:hanging="360"/>
+      </w:pPr>
+      <w:rPr>
+        <w:rFonts w:ascii="Wingdings" w:hAnsi="Wingdings" w:hint="default"/>
+      </w:rPr>
+    </w:lvl>
+    <w:lvl w:ilvl="6" w:tplc="40090001" w:tentative="1">
+      <w:start w:val="1"/>
+      <w:numFmt w:val="bullet"/>
+      <w:lvlText w:val=""/>
+      <w:lvlJc w:val="left"/>
+      <w:pPr>
+        <w:ind w:left="5040" w:hanging="360"/>
+      </w:pPr>
+      <w:rPr>
+        <w:rFonts w:ascii="Symbol" w:hAnsi="Symbol" w:hint="default"/>
+      </w:rPr>
+    </w:lvl>
+    <w:lvl w:ilvl="7" w:tplc="40090003" w:tentative="1">
+      <w:start w:val="1"/>
+      <w:numFmt w:val="bullet"/>
+      <w:lvlText w:val="o"/>
+      <w:lvlJc w:val="left"/>
+      <w:pPr>
+        <w:ind w:left="5760" w:hanging="360"/>
+      </w:pPr>
+      <w:rPr>
+        <w:rFonts w:ascii="Courier New" w:hAnsi="Courier New" w:cs="Courier New" w:hint="default"/>
+      </w:rPr>
+    </w:lvl>
+    <w:lvl w:ilvl="8" w:tplc="40090005" w:tentative="1">
+      <w:start w:val="1"/>
+      <w:numFmt w:val="bullet"/>
+      <w:lvlText w:val=""/>
+      <w:lvlJc w:val="left"/>
+      <w:pPr>
+        <w:ind w:left="6480" w:hanging="360"/>
+      </w:pPr>
+      <w:rPr>
+        <w:rFonts w:ascii="Wingdings" w:hAnsi="Wingdings" w:hint="default"/>
+      </w:rPr>
+    </w:lvl>
+  </w:abstractNum>
+  <w:abstractNum w:abstractNumId="4" w15:restartNumberingAfterBreak="0">
+    <w:nsid w:val="283F3F52"/>
+    <w:multiLevelType w:val="multilevel"/>
+    <w:tmpl w:val="EEA0EEF2"/>
+    <w:lvl w:ilvl="0">
+      <w:start w:val="1"/>
+      <w:numFmt w:val="bullet"/>
+      <w:lvlText w:val=""/>
+      <w:lvlJc w:val="left"/>
+      <w:pPr>
+        <w:tabs>
+          <w:tab w:val="num" w:pos="720"/>
+        </w:tabs>
+        <w:ind w:left="720" w:hanging="360"/>
+      </w:pPr>
+      <w:rPr>
+        <w:rFonts w:ascii="Symbol" w:hAnsi="Symbol" w:hint="default"/>
+        <w:sz w:val="20"/>
+      </w:rPr>
+    </w:lvl>
+    <w:lvl w:ilvl="1" w:tentative="1">
+      <w:start w:val="1"/>
+      <w:numFmt w:val="bullet"/>
+      <w:lvlText w:val=""/>
+      <w:lvlJc w:val="left"/>
+      <w:pPr>
+        <w:tabs>
+          <w:tab w:val="num" w:pos="1440"/>
+        </w:tabs>
+        <w:ind w:left="1440" w:hanging="360"/>
+      </w:pPr>
+      <w:rPr>
+        <w:rFonts w:ascii="Symbol" w:hAnsi="Symbol" w:hint="default"/>
+        <w:sz w:val="20"/>
+      </w:rPr>
+    </w:lvl>
+    <w:lvl w:ilvl="2" w:tentative="1">
+      <w:start w:val="1"/>
+      <w:numFmt w:val="bullet"/>
+      <w:lvlText w:val=""/>
+      <w:lvlJc w:val="left"/>
+      <w:pPr>
+        <w:tabs>
+          <w:tab w:val="num" w:pos="2160"/>
+        </w:tabs>
+        <w:ind w:left="2160" w:hanging="360"/>
+      </w:pPr>
+      <w:rPr>
+        <w:rFonts w:ascii="Symbol" w:hAnsi="Symbol" w:hint="default"/>
+        <w:sz w:val="20"/>
+      </w:rPr>
+    </w:lvl>
+    <w:lvl w:ilvl="3" w:tentative="1">
+      <w:start w:val="1"/>
+      <w:numFmt w:val="bullet"/>
+      <w:lvlText w:val=""/>
+      <w:lvlJc w:val="left"/>
+      <w:pPr>
+        <w:tabs>
+          <w:tab w:val="num" w:pos="2880"/>
+        </w:tabs>
+        <w:ind w:left="2880" w:hanging="360"/>
+      </w:pPr>
+      <w:rPr>
+        <w:rFonts w:ascii="Symbol" w:hAnsi="Symbol" w:hint="default"/>
+        <w:sz w:val="20"/>
+      </w:rPr>
+    </w:lvl>
+    <w:lvl w:ilvl="4" w:tentative="1">
+      <w:start w:val="1"/>
+      <w:numFmt w:val="bullet"/>
+      <w:lvlText w:val=""/>
+      <w:lvlJc w:val="left"/>
+      <w:pPr>
+        <w:tabs>
+          <w:tab w:val="num" w:pos="3600"/>
+        </w:tabs>
+        <w:ind w:left="3600" w:hanging="360"/>
+      </w:pPr>
+      <w:rPr>
+        <w:rFonts w:ascii="Symbol" w:hAnsi="Symbol" w:hint="default"/>
+        <w:sz w:val="20"/>
+      </w:rPr>
+    </w:lvl>
+    <w:lvl w:ilvl="5" w:tentative="1">
+      <w:start w:val="1"/>
+      <w:numFmt w:val="bullet"/>
+      <w:lvlText w:val=""/>
+      <w:lvlJc w:val="left"/>
+      <w:pPr>
+        <w:tabs>
+          <w:tab w:val="num" w:pos="4320"/>
+        </w:tabs>
+        <w:ind w:left="4320" w:hanging="360"/>
+      </w:pPr>
+      <w:rPr>
+        <w:rFonts w:ascii="Symbol" w:hAnsi="Symbol" w:hint="default"/>
+        <w:sz w:val="20"/>
+      </w:rPr>
+    </w:lvl>
+    <w:lvl w:ilvl="6" w:tentative="1">
+      <w:start w:val="1"/>
+      <w:numFmt w:val="bullet"/>
+      <w:lvlText w:val=""/>
+      <w:lvlJc w:val="left"/>
+      <w:pPr>
+        <w:tabs>
+          <w:tab w:val="num" w:pos="5040"/>
+        </w:tabs>
+        <w:ind w:left="5040" w:hanging="360"/>
+      </w:pPr>
+      <w:rPr>
+        <w:rFonts w:ascii="Symbol" w:hAnsi="Symbol" w:hint="default"/>
+        <w:sz w:val="20"/>
+      </w:rPr>
+    </w:lvl>
+    <w:lvl w:ilvl="7" w:tentative="1">
+      <w:start w:val="1"/>
+      <w:numFmt w:val="bullet"/>
+      <w:lvlText w:val=""/>
+      <w:lvlJc w:val="left"/>
+      <w:pPr>
+        <w:tabs>
+          <w:tab w:val="num" w:pos="5760"/>
+        </w:tabs>
+        <w:ind w:left="5760" w:hanging="360"/>
+      </w:pPr>
+      <w:rPr>
+        <w:rFonts w:ascii="Symbol" w:hAnsi="Symbol" w:hint="default"/>
+        <w:sz w:val="20"/>
+      </w:rPr>
+    </w:lvl>
+    <w:lvl w:ilvl="8" w:tentative="1">
+      <w:start w:val="1"/>
+      <w:numFmt w:val="bullet"/>
+      <w:lvlText w:val=""/>
+      <w:lvlJc w:val="left"/>
+      <w:pPr>
+        <w:tabs>
+          <w:tab w:val="num" w:pos="6480"/>
+        </w:tabs>
+        <w:ind w:left="6480" w:hanging="360"/>
+      </w:pPr>
+      <w:rPr>
+        <w:rFonts w:ascii="Symbol" w:hAnsi="Symbol" w:hint="default"/>
+        <w:sz w:val="20"/>
+      </w:rPr>
+    </w:lvl>
+  </w:abstractNum>
+  <w:abstractNum w:abstractNumId="5" w15:restartNumberingAfterBreak="0">
     <w:nsid w:val="2DC04D09"/>
     <w:multiLevelType w:val="hybridMultilevel"/>
     <w:tmpl w:val="577E0442"/>
@@ -11796,7 +17240,7 @@
       </w:pPr>
     </w:lvl>
   </w:abstractNum>
-  <w:abstractNum w:abstractNumId="2" w15:restartNumberingAfterBreak="0">
+  <w:abstractNum w:abstractNumId="6" w15:restartNumberingAfterBreak="0">
     <w:nsid w:val="32D96C73"/>
     <w:multiLevelType w:val="hybridMultilevel"/>
     <w:tmpl w:val="53C076CC"/>
@@ -11885,7 +17329,7 @@
       </w:pPr>
     </w:lvl>
   </w:abstractNum>
-  <w:abstractNum w:abstractNumId="3" w15:restartNumberingAfterBreak="0">
+  <w:abstractNum w:abstractNumId="7" w15:restartNumberingAfterBreak="0">
     <w:nsid w:val="3E911470"/>
     <w:multiLevelType w:val="hybridMultilevel"/>
     <w:tmpl w:val="7C5080B2"/>
@@ -11971,7 +17415,7 @@
       </w:pPr>
     </w:lvl>
   </w:abstractNum>
-  <w:abstractNum w:abstractNumId="4" w15:restartNumberingAfterBreak="0">
+  <w:abstractNum w:abstractNumId="8" w15:restartNumberingAfterBreak="0">
     <w:nsid w:val="442D36C0"/>
     <w:multiLevelType w:val="multilevel"/>
     <w:tmpl w:val="28BE844A"/>
@@ -12084,7 +17528,7 @@
       </w:pPr>
     </w:lvl>
   </w:abstractNum>
-  <w:abstractNum w:abstractNumId="5" w15:restartNumberingAfterBreak="0">
+  <w:abstractNum w:abstractNumId="9" w15:restartNumberingAfterBreak="0">
     <w:nsid w:val="66220048"/>
     <w:multiLevelType w:val="hybridMultilevel"/>
     <w:tmpl w:val="57480112"/>
@@ -12173,7 +17617,7 @@
       </w:pPr>
     </w:lvl>
   </w:abstractNum>
-  <w:abstractNum w:abstractNumId="6" w15:restartNumberingAfterBreak="0">
+  <w:abstractNum w:abstractNumId="10" w15:restartNumberingAfterBreak="0">
     <w:nsid w:val="6FAD06BE"/>
     <w:multiLevelType w:val="hybridMultilevel"/>
     <w:tmpl w:val="3FB2E266"/>
@@ -12262,7 +17706,7 @@
       </w:pPr>
     </w:lvl>
   </w:abstractNum>
-  <w:abstractNum w:abstractNumId="7" w15:restartNumberingAfterBreak="0">
+  <w:abstractNum w:abstractNumId="11" w15:restartNumberingAfterBreak="0">
     <w:nsid w:val="7FFA5F98"/>
     <w:multiLevelType w:val="hybridMultilevel"/>
     <w:tmpl w:val="A99A26D4"/>
@@ -12352,28 +17796,40 @@
     </w:lvl>
   </w:abstractNum>
   <w:num w:numId="1" w16cid:durableId="1103259416">
+    <w:abstractNumId w:val="7"/>
+  </w:num>
+  <w:num w:numId="2" w16cid:durableId="1427727807">
+    <w:abstractNumId w:val="8"/>
+  </w:num>
+  <w:num w:numId="3" w16cid:durableId="1868062039">
+    <w:abstractNumId w:val="5"/>
+  </w:num>
+  <w:num w:numId="4" w16cid:durableId="708722545">
+    <w:abstractNumId w:val="10"/>
+  </w:num>
+  <w:num w:numId="5" w16cid:durableId="2119253830">
+    <w:abstractNumId w:val="6"/>
+  </w:num>
+  <w:num w:numId="6" w16cid:durableId="708383276">
+    <w:abstractNumId w:val="11"/>
+  </w:num>
+  <w:num w:numId="7" w16cid:durableId="671644762">
+    <w:abstractNumId w:val="1"/>
+  </w:num>
+  <w:num w:numId="8" w16cid:durableId="824248424">
+    <w:abstractNumId w:val="9"/>
+  </w:num>
+  <w:num w:numId="9" w16cid:durableId="902451415">
+    <w:abstractNumId w:val="2"/>
+  </w:num>
+  <w:num w:numId="10" w16cid:durableId="1685132495">
+    <w:abstractNumId w:val="0"/>
+  </w:num>
+  <w:num w:numId="11" w16cid:durableId="1689138853">
     <w:abstractNumId w:val="3"/>
   </w:num>
-  <w:num w:numId="2" w16cid:durableId="1427727807">
+  <w:num w:numId="12" w16cid:durableId="1144666355">
     <w:abstractNumId w:val="4"/>
-  </w:num>
-  <w:num w:numId="3" w16cid:durableId="1868062039">
-    <w:abstractNumId w:val="1"/>
-  </w:num>
-  <w:num w:numId="4" w16cid:durableId="708722545">
-    <w:abstractNumId w:val="6"/>
-  </w:num>
-  <w:num w:numId="5" w16cid:durableId="2119253830">
-    <w:abstractNumId w:val="2"/>
-  </w:num>
-  <w:num w:numId="6" w16cid:durableId="708383276">
-    <w:abstractNumId w:val="7"/>
-  </w:num>
-  <w:num w:numId="7" w16cid:durableId="671644762">
-    <w:abstractNumId w:val="0"/>
-  </w:num>
-  <w:num w:numId="8" w16cid:durableId="824248424">
-    <w:abstractNumId w:val="5"/>
   </w:num>
 </w:numbering>
 </file>
@@ -12846,6 +18302,27 @@
       <w:szCs w:val="24"/>
     </w:rPr>
   </w:style>
+  <w:style w:type="paragraph" w:styleId="Heading5">
+    <w:name w:val="heading 5"/>
+    <w:basedOn w:val="Normal"/>
+    <w:next w:val="Normal"/>
+    <w:link w:val="Heading5Char"/>
+    <w:uiPriority w:val="9"/>
+    <w:semiHidden/>
+    <w:unhideWhenUsed/>
+    <w:qFormat/>
+    <w:rsid w:val="00B0578B"/>
+    <w:pPr>
+      <w:keepNext/>
+      <w:keepLines/>
+      <w:spacing w:before="40" w:after="0"/>
+      <w:outlineLvl w:val="4"/>
+    </w:pPr>
+    <w:rPr>
+      <w:rFonts w:asciiTheme="majorHAnsi" w:eastAsiaTheme="majorEastAsia" w:hAnsiTheme="majorHAnsi" w:cstheme="majorBidi"/>
+      <w:color w:val="2F5496" w:themeColor="accent1" w:themeShade="BF"/>
+    </w:rPr>
+  </w:style>
   <w:style w:type="character" w:default="1" w:styleId="DefaultParagraphFont">
     <w:name w:val="Default Paragraph Font"/>
     <w:uiPriority w:val="1"/>
@@ -13206,6 +18683,29 @@
     <w:basedOn w:val="DefaultParagraphFont"/>
     <w:rsid w:val="00EA32D8"/>
   </w:style>
+  <w:style w:type="character" w:styleId="Strong">
+    <w:name w:val="Strong"/>
+    <w:basedOn w:val="DefaultParagraphFont"/>
+    <w:uiPriority w:val="22"/>
+    <w:qFormat/>
+    <w:rsid w:val="008F6650"/>
+    <w:rPr>
+      <w:b/>
+      <w:bCs/>
+    </w:rPr>
+  </w:style>
+  <w:style w:type="character" w:customStyle="1" w:styleId="Heading5Char">
+    <w:name w:val="Heading 5 Char"/>
+    <w:basedOn w:val="DefaultParagraphFont"/>
+    <w:link w:val="Heading5"/>
+    <w:uiPriority w:val="9"/>
+    <w:semiHidden/>
+    <w:rsid w:val="00B0578B"/>
+    <w:rPr>
+      <w:rFonts w:asciiTheme="majorHAnsi" w:eastAsiaTheme="majorEastAsia" w:hAnsiTheme="majorHAnsi" w:cstheme="majorBidi"/>
+      <w:color w:val="2F5496" w:themeColor="accent1" w:themeShade="BF"/>
+    </w:rPr>
+  </w:style>
 </w:styles>
 </file>
 

--- a/FreeCodeCamp/Pytorch-Notes/2.Pytorch-WorkFlow-Fundamentals.docx
+++ b/FreeCodeCamp/Pytorch-Notes/2.Pytorch-WorkFlow-Fundamentals.docx
@@ -9511,15 +9511,6 @@
           <w:szCs w:val="28"/>
         </w:rPr>
       </w:pPr>
-      <w:r>
-        <w:rPr>
-          <w:rFonts w:ascii="Times New Roman" w:hAnsi="Times New Roman" w:cs="Times New Roman"/>
-          <w:sz w:val="28"/>
-          <w:szCs w:val="28"/>
-          <w:highlight w:val="cyan"/>
-        </w:rPr>
-        <w:t>5:21:21</w:t>
-      </w:r>
     </w:p>
     <w:p>
       <w:pPr>
@@ -10576,14 +10567,12 @@
         </w:rPr>
         <w:t xml:space="preserve">Making </w:t>
       </w:r>
-      <w:proofErr w:type="spellStart"/>
       <w:r>
         <w:rPr>
           <w:highlight w:val="magenta"/>
         </w:rPr>
-        <w:t>predctions</w:t>
-      </w:r>
-      <w:proofErr w:type="spellEnd"/>
+        <w:t>predictions</w:t>
+      </w:r>
       <w:r>
         <w:rPr>
           <w:highlight w:val="magenta"/>
@@ -11665,7 +11654,21 @@
           <w:sz w:val="28"/>
           <w:szCs w:val="28"/>
         </w:rPr>
-        <w:t xml:space="preserve"> ad dots </w:t>
+        <w:t xml:space="preserve"> </w:t>
+      </w:r>
+      <w:r>
+        <w:rPr>
+          <w:sz w:val="28"/>
+          <w:szCs w:val="28"/>
+        </w:rPr>
+        <w:t>red</w:t>
+      </w:r>
+      <w:r>
+        <w:rPr>
+          <w:sz w:val="28"/>
+          <w:szCs w:val="28"/>
+        </w:rPr>
+        <w:t xml:space="preserve"> dots </w:t>
       </w:r>
       <w:proofErr w:type="gramStart"/>
       <w:r>
@@ -11696,6 +11699,7 @@
       </w:pPr>
       <w:r>
         <w:rPr>
+          <w:noProof/>
           <w:sz w:val="28"/>
           <w:szCs w:val="28"/>
         </w:rPr>
@@ -12016,7 +12020,7 @@
         </w:rPr>
         <w:t xml:space="preserve"> </w:t>
       </w:r>
-      <w:hyperlink r:id="rId18" w:history="1">
+      <w:hyperlink r:id="rId18" w:anchor="loss-functions" w:history="1">
         <w:r>
           <w:rPr>
             <w:rStyle w:val="Hyperlink"/>
@@ -13130,6 +13134,7 @@
       </w:pPr>
       <w:r>
         <w:rPr>
+          <w:noProof/>
           <w:sz w:val="28"/>
           <w:szCs w:val="28"/>
         </w:rPr>
@@ -13772,7 +13777,7 @@
         </w:rPr>
         <w:t xml:space="preserve"> </w:t>
       </w:r>
-      <w:hyperlink r:id="rId24" w:history="1">
+      <w:hyperlink r:id="rId24" w:anchor="loss-functions" w:history="1">
         <w:r>
           <w:rPr>
             <w:rStyle w:val="Hyperlink"/>
@@ -15499,7 +15504,6 @@
               </w:rPr>
               <w:t>Computes the gradient of the loss with respect for every model parameter to be updated (each parameter with </w:t>
             </w:r>
-            <w:proofErr w:type="spellStart"/>
             <w:r>
               <w:rPr>
                 <w:rFonts w:ascii="Calibri Light" w:eastAsia="Times New Roman" w:hAnsi="Calibri Light" w:cs="Calibri Light"/>
@@ -15510,9 +15514,8 @@
                 <w:lang w:eastAsia="en-IN"/>
                 <w14:ligatures w14:val="none"/>
               </w:rPr>
-              <w:t>requires_grad</w:t>
+              <w:t>requires grad</w:t>
             </w:r>
-            <w:proofErr w:type="spellEnd"/>
             <w:r>
               <w:rPr>
                 <w:rFonts w:ascii="Calibri Light" w:eastAsia="Times New Roman" w:hAnsi="Calibri Light" w:cs="Calibri Light"/>
@@ -16307,6 +16310,9 @@
         </w:drawing>
       </w:r>
       <w:r>
+        <w:rPr>
+          <w:noProof/>
+        </w:rPr>
         <w:drawing>
           <wp:inline distT="0" distB="0" distL="0" distR="0" wp14:anchorId="1408C67B" wp14:editId="0D7067D5">
             <wp:extent cx="2647992" cy="1704974"/>
@@ -16543,18 +16549,6 @@
           <w:b/>
           <w:bCs/>
           <w:u w:val="single"/>
-        </w:rPr>
-      </w:pPr>
-    </w:p>
-    <w:p/>
-    <w:p>
-      <w:pPr>
-        <w:pStyle w:val="NormalWeb"/>
-        <w:shd w:val="clear" w:color="auto" w:fill="FFFFFF"/>
-        <w:spacing w:before="120" w:beforeAutospacing="0" w:after="90" w:afterAutospacing="0"/>
-        <w:rPr>
-          <w:sz w:val="28"/>
-          <w:szCs w:val="28"/>
         </w:rPr>
       </w:pPr>
     </w:p>

--- a/FreeCodeCamp/Pytorch-Notes/2.Pytorch-WorkFlow-Fundamentals.docx
+++ b/FreeCodeCamp/Pytorch-Notes/2.Pytorch-WorkFlow-Fundamentals.docx
@@ -8495,49 +8495,40 @@
     </w:p>
     <w:p>
       <w:pPr>
-        <w:spacing w:after="0" w:line="240" w:lineRule="auto"/>
-        <w:rPr>
-          <w:rFonts w:ascii="Calibri" w:eastAsia="Times New Roman" w:hAnsi="Calibri" w:cs="Calibri"/>
+        <w:spacing w:line="240" w:lineRule="auto"/>
+        <w:rPr>
+          <w:rFonts w:ascii="Times New Roman" w:hAnsi="Times New Roman" w:cs="Times New Roman"/>
           <w:b/>
           <w:bCs/>
-          <w:color w:val="212121"/>
-          <w:kern w:val="0"/>
-          <w:sz w:val="24"/>
-          <w:szCs w:val="24"/>
+          <w:sz w:val="28"/>
+          <w:szCs w:val="28"/>
+          <w:highlight w:val="green"/>
           <w:u w:val="single"/>
-          <w:lang w:eastAsia="en-IN"/>
-          <w14:ligatures w14:val="none"/>
         </w:rPr>
       </w:pPr>
       <w:proofErr w:type="spellStart"/>
       <w:r>
         <w:rPr>
-          <w:rFonts w:ascii="Calibri" w:eastAsia="Times New Roman" w:hAnsi="Calibri" w:cs="Calibri"/>
+          <w:rFonts w:ascii="Times New Roman" w:hAnsi="Times New Roman" w:cs="Times New Roman"/>
           <w:b/>
           <w:bCs/>
-          <w:color w:val="212121"/>
-          <w:kern w:val="0"/>
-          <w:sz w:val="24"/>
-          <w:szCs w:val="24"/>
+          <w:sz w:val="28"/>
+          <w:szCs w:val="28"/>
+          <w:highlight w:val="green"/>
           <w:u w:val="single"/>
-          <w:lang w:eastAsia="en-IN"/>
-          <w14:ligatures w14:val="none"/>
         </w:rPr>
         <w:t>Pytorch</w:t>
       </w:r>
       <w:proofErr w:type="spellEnd"/>
       <w:r>
         <w:rPr>
-          <w:rFonts w:ascii="Calibri" w:eastAsia="Times New Roman" w:hAnsi="Calibri" w:cs="Calibri"/>
+          <w:rFonts w:ascii="Times New Roman" w:hAnsi="Times New Roman" w:cs="Times New Roman"/>
           <w:b/>
           <w:bCs/>
-          <w:color w:val="212121"/>
-          <w:kern w:val="0"/>
-          <w:sz w:val="24"/>
-          <w:szCs w:val="24"/>
+          <w:sz w:val="28"/>
+          <w:szCs w:val="28"/>
+          <w:highlight w:val="green"/>
           <w:u w:val="single"/>
-          <w:lang w:eastAsia="en-IN"/>
-          <w14:ligatures w14:val="none"/>
         </w:rPr>
         <w:t xml:space="preserve"> cheat sheet</w:t>
       </w:r>
@@ -9516,37 +9507,80 @@
       <w:pPr>
         <w:pStyle w:val="ListParagraph"/>
         <w:spacing w:line="240" w:lineRule="auto"/>
+        <w:jc w:val="center"/>
         <w:rPr>
           <w:rFonts w:ascii="Times New Roman" w:hAnsi="Times New Roman" w:cs="Times New Roman"/>
-          <w:sz w:val="28"/>
-          <w:szCs w:val="28"/>
+          <w:b/>
+          <w:bCs/>
+          <w:sz w:val="28"/>
+          <w:szCs w:val="28"/>
+          <w:u w:val="single"/>
         </w:rPr>
       </w:pPr>
       <w:r>
         <w:rPr>
           <w:rFonts w:ascii="Times New Roman" w:hAnsi="Times New Roman" w:cs="Times New Roman"/>
-          <w:sz w:val="28"/>
-          <w:szCs w:val="28"/>
-        </w:rPr>
-        <w:t xml:space="preserve">What each step in model </w:t>
-      </w:r>
-      <w:proofErr w:type="gramStart"/>
-      <w:r>
+          <w:b/>
+          <w:bCs/>
+          <w:sz w:val="28"/>
+          <w:szCs w:val="28"/>
+          <w:highlight w:val="green"/>
+          <w:u w:val="single"/>
+        </w:rPr>
+        <w:t>Model Library used at each step</w:t>
+      </w:r>
+    </w:p>
+    <w:p>
+      <w:pPr>
+        <w:spacing w:line="240" w:lineRule="auto"/>
+        <w:jc w:val="center"/>
         <w:rPr>
           <w:rFonts w:ascii="Times New Roman" w:hAnsi="Times New Roman" w:cs="Times New Roman"/>
           <w:sz w:val="28"/>
           <w:szCs w:val="28"/>
         </w:rPr>
-        <w:t>building ,</w:t>
-      </w:r>
-      <w:proofErr w:type="gramEnd"/>
+      </w:pPr>
       <w:r>
         <w:rPr>
           <w:rFonts w:ascii="Times New Roman" w:hAnsi="Times New Roman" w:cs="Times New Roman"/>
           <w:sz w:val="28"/>
           <w:szCs w:val="28"/>
         </w:rPr>
-        <w:t xml:space="preserve"> and which library is used</w:t>
+        <w:drawing>
+          <wp:inline distT="0" distB="0" distL="0" distR="0" wp14:anchorId="0534061D" wp14:editId="21C7A669">
+            <wp:extent cx="9970890" cy="5315585"/>
+            <wp:effectExtent l="0" t="0" r="0" b="0"/>
+            <wp:docPr id="1475448122" name="Picture 1"/>
+            <wp:cNvGraphicFramePr>
+              <a:graphicFrameLocks xmlns:a="http://schemas.openxmlformats.org/drawingml/2006/main" noChangeAspect="1"/>
+            </wp:cNvGraphicFramePr>
+            <a:graphic xmlns:a="http://schemas.openxmlformats.org/drawingml/2006/main">
+              <a:graphicData uri="http://schemas.openxmlformats.org/drawingml/2006/picture">
+                <pic:pic xmlns:pic="http://schemas.openxmlformats.org/drawingml/2006/picture">
+                  <pic:nvPicPr>
+                    <pic:cNvPr id="1475448122" name=""/>
+                    <pic:cNvPicPr/>
+                  </pic:nvPicPr>
+                  <pic:blipFill>
+                    <a:blip r:embed="rId16"/>
+                    <a:stretch>
+                      <a:fillRect/>
+                    </a:stretch>
+                  </pic:blipFill>
+                  <pic:spPr>
+                    <a:xfrm>
+                      <a:off x="0" y="0"/>
+                      <a:ext cx="9982249" cy="5321641"/>
+                    </a:xfrm>
+                    <a:prstGeom prst="rect">
+                      <a:avLst/>
+                    </a:prstGeom>
+                  </pic:spPr>
+                </pic:pic>
+              </a:graphicData>
+            </a:graphic>
+          </wp:inline>
+        </w:drawing>
       </w:r>
     </w:p>
     <w:p>
@@ -10553,13 +10587,7 @@
         <w:rPr>
           <w:highlight w:val="magenta"/>
         </w:rPr>
-        <w:t>2.</w:t>
-      </w:r>
-      <w:r>
-        <w:rPr>
-          <w:highlight w:val="magenta"/>
-        </w:rPr>
-        <w:t>c</w:t>
+        <w:t>3.</w:t>
       </w:r>
       <w:r>
         <w:rPr>
@@ -11571,7 +11599,7 @@
         </w:rPr>
         <w:t xml:space="preserve"> </w:t>
       </w:r>
-      <w:hyperlink r:id="rId16" w:history="1">
+      <w:hyperlink r:id="rId17" w:history="1">
         <w:r>
           <w:rPr>
             <w:rStyle w:val="Hyperlink"/>
@@ -11719,7 +11747,7 @@
                     <pic:cNvPicPr/>
                   </pic:nvPicPr>
                   <pic:blipFill>
-                    <a:blip r:embed="rId17"/>
+                    <a:blip r:embed="rId18"/>
                     <a:stretch>
                       <a:fillRect/>
                     </a:stretch>
@@ -11773,27 +11801,13 @@
         <w:rPr>
           <w:highlight w:val="magenta"/>
         </w:rPr>
-        <w:t>2.</w:t>
-      </w:r>
-      <w:proofErr w:type="gramStart"/>
+        <w:t xml:space="preserve">4. </w:t>
+      </w:r>
       <w:r>
         <w:rPr>
           <w:highlight w:val="magenta"/>
         </w:rPr>
-        <w:t>d.</w:t>
-      </w:r>
-      <w:r>
-        <w:rPr>
-          <w:highlight w:val="magenta"/>
-        </w:rPr>
-        <w:t>Training</w:t>
-      </w:r>
-      <w:proofErr w:type="gramEnd"/>
-      <w:r>
-        <w:rPr>
-          <w:highlight w:val="magenta"/>
-        </w:rPr>
-        <w:t xml:space="preserve"> Model with </w:t>
+        <w:t xml:space="preserve">Training Model with </w:t>
       </w:r>
       <w:proofErr w:type="spellStart"/>
       <w:r>
@@ -12020,7 +12034,7 @@
         </w:rPr>
         <w:t xml:space="preserve"> </w:t>
       </w:r>
-      <w:hyperlink r:id="rId18" w:anchor="loss-functions" w:history="1">
+      <w:hyperlink r:id="rId19" w:anchor="loss-functions" w:history="1">
         <w:r>
           <w:rPr>
             <w:rStyle w:val="Hyperlink"/>
@@ -12481,7 +12495,7 @@
                 <w14:ligatures w14:val="none"/>
               </w:rPr>
             </w:pPr>
-            <w:hyperlink r:id="rId19" w:tgtFrame="_blank" w:history="1">
+            <w:hyperlink r:id="rId20" w:tgtFrame="_blank" w:history="1">
               <w:proofErr w:type="spellStart"/>
               <w:r>
                 <w:rPr>
@@ -12764,7 +12778,7 @@
                 <w14:ligatures w14:val="none"/>
               </w:rPr>
             </w:pPr>
-            <w:hyperlink r:id="rId20" w:tgtFrame="_blank" w:history="1">
+            <w:hyperlink r:id="rId21" w:tgtFrame="_blank" w:history="1">
               <w:r>
                 <w:rPr>
                   <w:rFonts w:ascii="Calibri" w:eastAsia="Times New Roman" w:hAnsi="Calibri" w:cs="Calibri"/>
@@ -13154,7 +13168,7 @@
                     <pic:cNvPicPr/>
                   </pic:nvPicPr>
                   <pic:blipFill>
-                    <a:blip r:embed="rId21"/>
+                    <a:blip r:embed="rId22"/>
                     <a:stretch>
                       <a:fillRect/>
                     </a:stretch>
@@ -13592,7 +13606,7 @@
         </w:rPr>
         <w:t>(because it's set by a machine learning engineer). Common starting values for the learning rate are 0.01, 0.001, 0.0001, however, these can also be adjusted over time (this is called </w:t>
       </w:r>
-      <w:hyperlink r:id="rId22" w:anchor="how-to-adjust-learning-rate" w:history="1">
+      <w:hyperlink r:id="rId23" w:anchor="how-to-adjust-learning-rate" w:history="1">
         <w:r>
           <w:rPr>
             <w:sz w:val="28"/>
@@ -13710,7 +13724,7 @@
         </w:rPr>
         <w:t xml:space="preserve"> </w:t>
       </w:r>
-      <w:hyperlink r:id="rId23" w:history="1">
+      <w:hyperlink r:id="rId24" w:history="1">
         <w:r>
           <w:rPr>
             <w:rStyle w:val="Hyperlink"/>
@@ -13777,7 +13791,7 @@
         </w:rPr>
         <w:t xml:space="preserve"> </w:t>
       </w:r>
-      <w:hyperlink r:id="rId24" w:anchor="loss-functions" w:history="1">
+      <w:hyperlink r:id="rId25" w:anchor="loss-functions" w:history="1">
         <w:r>
           <w:rPr>
             <w:rStyle w:val="Hyperlink"/>
@@ -16278,7 +16292,7 @@
                     </pic:cNvPicPr>
                   </pic:nvPicPr>
                   <pic:blipFill>
-                    <a:blip r:embed="rId25">
+                    <a:blip r:embed="rId26">
                       <a:extLst>
                         <a:ext uri="{28A0092B-C50C-407E-A947-70E740481C1C}">
                           <a14:useLocalDpi xmlns:a14="http://schemas.microsoft.com/office/drawing/2010/main" val="0"/>
@@ -16329,7 +16343,7 @@
                     <pic:cNvPicPr/>
                   </pic:nvPicPr>
                   <pic:blipFill>
-                    <a:blip r:embed="rId26"/>
+                    <a:blip r:embed="rId27"/>
                     <a:stretch>
                       <a:fillRect/>
                     </a:stretch>
@@ -16381,7 +16395,7 @@
                     </pic:cNvPicPr>
                   </pic:nvPicPr>
                   <pic:blipFill>
-                    <a:blip r:embed="rId27">
+                    <a:blip r:embed="rId28">
                       <a:extLst>
                         <a:ext uri="{28A0092B-C50C-407E-A947-70E740481C1C}">
                           <a14:useLocalDpi xmlns:a14="http://schemas.microsoft.com/office/drawing/2010/main" val="0"/>
@@ -16487,6 +16501,54 @@
     </w:p>
     <w:p>
       <w:pPr>
+        <w:pStyle w:val="Heading2"/>
+        <w:rPr>
+          <w:b/>
+          <w:bCs/>
+          <w:color w:val="auto"/>
+        </w:rPr>
+      </w:pPr>
+      <w:proofErr w:type="spellStart"/>
+      <w:r>
+        <w:rPr>
+          <w:b/>
+          <w:bCs/>
+          <w:color w:val="auto"/>
+          <w:highlight w:val="green"/>
+        </w:rPr>
+        <w:t>Pytorch</w:t>
+      </w:r>
+      <w:proofErr w:type="spellEnd"/>
+      <w:r>
+        <w:rPr>
+          <w:b/>
+          <w:bCs/>
+          <w:color w:val="auto"/>
+          <w:highlight w:val="green"/>
+        </w:rPr>
+        <w:t xml:space="preserve"> </w:t>
+      </w:r>
+      <w:r>
+        <w:rPr>
+          <w:b/>
+          <w:bCs/>
+          <w:color w:val="auto"/>
+          <w:highlight w:val="green"/>
+        </w:rPr>
+        <w:sym w:font="Wingdings" w:char="F0E0"/>
+      </w:r>
+      <w:r>
+        <w:rPr>
+          <w:b/>
+          <w:bCs/>
+          <w:color w:val="auto"/>
+          <w:highlight w:val="green"/>
+        </w:rPr>
+        <w:t xml:space="preserve"> Training vs Testing Loop</w:t>
+      </w:r>
+    </w:p>
+    <w:p>
+      <w:pPr>
         <w:jc w:val="center"/>
       </w:pPr>
       <w:r>
@@ -16511,7 +16573,7 @@
                     </pic:cNvPicPr>
                   </pic:nvPicPr>
                   <pic:blipFill>
-                    <a:blip r:embed="rId28" cstate="print">
+                    <a:blip r:embed="rId29" cstate="print">
                       <a:extLst>
                         <a:ext uri="{28A0092B-C50C-407E-A947-70E740481C1C}">
                           <a14:useLocalDpi xmlns:a14="http://schemas.microsoft.com/office/drawing/2010/main" val="0"/>
@@ -16545,6 +16607,99 @@
     </w:p>
     <w:p>
       <w:pPr>
+        <w:jc w:val="center"/>
+      </w:pPr>
+    </w:p>
+    <w:p>
+      <w:pPr>
+        <w:pStyle w:val="Caption"/>
+        <w:keepNext/>
+        <w:jc w:val="center"/>
+        <w:rPr>
+          <w:rFonts w:ascii="Arial Black" w:hAnsi="Arial Black"/>
+          <w:i w:val="0"/>
+          <w:iCs w:val="0"/>
+          <w:color w:val="auto"/>
+          <w:sz w:val="28"/>
+          <w:szCs w:val="28"/>
+          <w:u w:val="single"/>
+        </w:rPr>
+      </w:pPr>
+      <w:r>
+        <w:rPr>
+          <w:rFonts w:ascii="Arial Black" w:hAnsi="Arial Black"/>
+          <w:i w:val="0"/>
+          <w:iCs w:val="0"/>
+          <w:color w:val="auto"/>
+          <w:sz w:val="28"/>
+          <w:szCs w:val="28"/>
+          <w:u w:val="single"/>
+        </w:rPr>
+        <w:t>Output Plotting (after 100 epoch)</w:t>
+      </w:r>
+    </w:p>
+    <w:p>
+      <w:pPr>
+        <w:jc w:val="center"/>
+      </w:pPr>
+      <w:r>
+        <w:rPr>
+          <w:noProof/>
+          <w:sz w:val="28"/>
+          <w:szCs w:val="28"/>
+        </w:rPr>
+        <w:drawing>
+          <wp:inline distT="0" distB="0" distL="0" distR="0" wp14:anchorId="5B99707A" wp14:editId="287CDCBA">
+            <wp:extent cx="6387804" cy="4400150"/>
+            <wp:effectExtent l="0" t="0" r="0" b="635"/>
+            <wp:docPr id="1944540988" name="Picture 1"/>
+            <wp:cNvGraphicFramePr>
+              <a:graphicFrameLocks xmlns:a="http://schemas.openxmlformats.org/drawingml/2006/main" noChangeAspect="1"/>
+            </wp:cNvGraphicFramePr>
+            <a:graphic xmlns:a="http://schemas.openxmlformats.org/drawingml/2006/main">
+              <a:graphicData uri="http://schemas.openxmlformats.org/drawingml/2006/picture">
+                <pic:pic xmlns:pic="http://schemas.openxmlformats.org/drawingml/2006/picture">
+                  <pic:nvPicPr>
+                    <pic:cNvPr id="0" name="Picture 1"/>
+                    <pic:cNvPicPr>
+                      <a:picLocks noChangeAspect="1" noChangeArrowheads="1"/>
+                    </pic:cNvPicPr>
+                  </pic:nvPicPr>
+                  <pic:blipFill>
+                    <a:blip r:embed="rId30">
+                      <a:extLst>
+                        <a:ext uri="{28A0092B-C50C-407E-A947-70E740481C1C}">
+                          <a14:useLocalDpi xmlns:a14="http://schemas.microsoft.com/office/drawing/2010/main" val="0"/>
+                        </a:ext>
+                      </a:extLst>
+                    </a:blip>
+                    <a:srcRect/>
+                    <a:stretch>
+                      <a:fillRect/>
+                    </a:stretch>
+                  </pic:blipFill>
+                  <pic:spPr bwMode="auto">
+                    <a:xfrm>
+                      <a:off x="0" y="0"/>
+                      <a:ext cx="6390875" cy="4402265"/>
+                    </a:xfrm>
+                    <a:prstGeom prst="rect">
+                      <a:avLst/>
+                    </a:prstGeom>
+                    <a:noFill/>
+                    <a:ln>
+                      <a:noFill/>
+                    </a:ln>
+                  </pic:spPr>
+                </pic:pic>
+              </a:graphicData>
+            </a:graphic>
+          </wp:inline>
+        </w:drawing>
+      </w:r>
+    </w:p>
+    <w:p>
+      <w:pPr>
         <w:rPr>
           <w:b/>
           <w:bCs/>
@@ -16555,35 +16710,1067 @@
     <w:p>
       <w:pPr>
         <w:pStyle w:val="NormalWeb"/>
+        <w:keepNext/>
         <w:shd w:val="clear" w:color="auto" w:fill="FFFFFF"/>
         <w:spacing w:before="120" w:beforeAutospacing="0" w:after="90" w:afterAutospacing="0"/>
-        <w:rPr>
-          <w:sz w:val="28"/>
-          <w:szCs w:val="28"/>
-        </w:rPr>
-      </w:pPr>
-    </w:p>
+        <w:jc w:val="center"/>
+      </w:pPr>
+    </w:p>
+    <w:p>
+      <w:pPr>
+        <w:pStyle w:val="Caption"/>
+        <w:jc w:val="center"/>
+        <w:rPr>
+          <w:sz w:val="28"/>
+          <w:szCs w:val="28"/>
+        </w:rPr>
+      </w:pPr>
+      <w:r>
+        <w:rPr>
+          <w:sz w:val="28"/>
+          <w:szCs w:val="28"/>
+        </w:rPr>
+        <w:drawing>
+          <wp:inline distT="0" distB="0" distL="0" distR="0" wp14:anchorId="643C0731" wp14:editId="78A62507">
+            <wp:extent cx="10896100" cy="5506085"/>
+            <wp:effectExtent l="0" t="0" r="635" b="0"/>
+            <wp:docPr id="1637038606" name="Picture 1"/>
+            <wp:cNvGraphicFramePr>
+              <a:graphicFrameLocks xmlns:a="http://schemas.openxmlformats.org/drawingml/2006/main" noChangeAspect="1"/>
+            </wp:cNvGraphicFramePr>
+            <a:graphic xmlns:a="http://schemas.openxmlformats.org/drawingml/2006/main">
+              <a:graphicData uri="http://schemas.openxmlformats.org/drawingml/2006/picture">
+                <pic:pic xmlns:pic="http://schemas.openxmlformats.org/drawingml/2006/picture">
+                  <pic:nvPicPr>
+                    <pic:cNvPr id="1637038606" name=""/>
+                    <pic:cNvPicPr/>
+                  </pic:nvPicPr>
+                  <pic:blipFill>
+                    <a:blip r:embed="rId31"/>
+                    <a:stretch>
+                      <a:fillRect/>
+                    </a:stretch>
+                  </pic:blipFill>
+                  <pic:spPr>
+                    <a:xfrm>
+                      <a:off x="0" y="0"/>
+                      <a:ext cx="10899034" cy="5507568"/>
+                    </a:xfrm>
+                    <a:prstGeom prst="rect">
+                      <a:avLst/>
+                    </a:prstGeom>
+                  </pic:spPr>
+                </pic:pic>
+              </a:graphicData>
+            </a:graphic>
+          </wp:inline>
+        </w:drawing>
+      </w:r>
+    </w:p>
+    <w:p/>
     <w:p>
       <w:pPr>
         <w:pStyle w:val="NormalWeb"/>
         <w:shd w:val="clear" w:color="auto" w:fill="FFFFFF"/>
         <w:spacing w:before="120" w:beforeAutospacing="0" w:after="90" w:afterAutospacing="0"/>
         <w:rPr>
-          <w:sz w:val="28"/>
-          <w:szCs w:val="28"/>
-        </w:rPr>
-      </w:pPr>
-    </w:p>
+          <w:b/>
+          <w:bCs/>
+          <w:sz w:val="28"/>
+          <w:szCs w:val="28"/>
+          <w:u w:val="single"/>
+        </w:rPr>
+      </w:pPr>
+      <w:r>
+        <w:rPr>
+          <w:b/>
+          <w:bCs/>
+          <w:sz w:val="28"/>
+          <w:szCs w:val="28"/>
+          <w:highlight w:val="yellow"/>
+          <w:u w:val="single"/>
+        </w:rPr>
+        <w:t>Below steps for testing loop</w:t>
+      </w:r>
+    </w:p>
+    <w:tbl>
+      <w:tblPr>
+        <w:tblW w:w="15080" w:type="dxa"/>
+        <w:tblInd w:w="-1" w:type="dxa"/>
+        <w:tblLook w:val="04A0" w:firstRow="1" w:lastRow="0" w:firstColumn="1" w:lastColumn="0" w:noHBand="0" w:noVBand="1"/>
+      </w:tblPr>
+      <w:tblGrid>
+        <w:gridCol w:w="1500"/>
+        <w:gridCol w:w="2940"/>
+        <w:gridCol w:w="8440"/>
+        <w:gridCol w:w="2200"/>
+      </w:tblGrid>
+      <w:tr>
+        <w:trPr>
+          <w:trHeight w:val="330"/>
+        </w:trPr>
+        <w:tc>
+          <w:tcPr>
+            <w:tcW w:w="1500" w:type="dxa"/>
+            <w:tcBorders>
+              <w:top w:val="single" w:sz="4" w:space="0" w:color="8EA9DB"/>
+              <w:left w:val="single" w:sz="4" w:space="0" w:color="8EA9DB"/>
+              <w:bottom w:val="single" w:sz="4" w:space="0" w:color="8EA9DB"/>
+              <w:right w:val="nil"/>
+            </w:tcBorders>
+            <w:shd w:val="clear" w:color="000000" w:fill="B4C6E7"/>
+            <w:noWrap/>
+            <w:vAlign w:val="center"/>
+            <w:hideMark/>
+          </w:tcPr>
+          <w:p>
+            <w:pPr>
+              <w:spacing w:after="0" w:line="240" w:lineRule="auto"/>
+              <w:jc w:val="center"/>
+              <w:rPr>
+                <w:rFonts w:ascii="Calibri Light" w:eastAsia="Times New Roman" w:hAnsi="Calibri Light" w:cs="Calibri Light"/>
+                <w:b/>
+                <w:bCs/>
+                <w:color w:val="212121"/>
+                <w:kern w:val="0"/>
+                <w:sz w:val="24"/>
+                <w:szCs w:val="24"/>
+                <w:lang w:eastAsia="en-IN"/>
+                <w14:ligatures w14:val="none"/>
+              </w:rPr>
+            </w:pPr>
+            <w:r>
+              <w:rPr>
+                <w:rFonts w:ascii="Calibri Light" w:eastAsia="Times New Roman" w:hAnsi="Calibri Light" w:cs="Calibri Light"/>
+                <w:b/>
+                <w:bCs/>
+                <w:color w:val="212121"/>
+                <w:kern w:val="0"/>
+                <w:sz w:val="24"/>
+                <w:szCs w:val="24"/>
+                <w:lang w:eastAsia="en-IN"/>
+                <w14:ligatures w14:val="none"/>
+              </w:rPr>
+              <w:t>Number</w:t>
+            </w:r>
+          </w:p>
+        </w:tc>
+        <w:tc>
+          <w:tcPr>
+            <w:tcW w:w="2940" w:type="dxa"/>
+            <w:tcBorders>
+              <w:top w:val="single" w:sz="4" w:space="0" w:color="8EA9DB"/>
+              <w:left w:val="nil"/>
+              <w:bottom w:val="single" w:sz="4" w:space="0" w:color="8EA9DB"/>
+              <w:right w:val="nil"/>
+            </w:tcBorders>
+            <w:shd w:val="clear" w:color="000000" w:fill="B4C6E7"/>
+            <w:noWrap/>
+            <w:vAlign w:val="center"/>
+            <w:hideMark/>
+          </w:tcPr>
+          <w:p>
+            <w:pPr>
+              <w:spacing w:after="0" w:line="240" w:lineRule="auto"/>
+              <w:jc w:val="center"/>
+              <w:rPr>
+                <w:rFonts w:ascii="Calibri Light" w:eastAsia="Times New Roman" w:hAnsi="Calibri Light" w:cs="Calibri Light"/>
+                <w:b/>
+                <w:bCs/>
+                <w:color w:val="212121"/>
+                <w:kern w:val="0"/>
+                <w:sz w:val="24"/>
+                <w:szCs w:val="24"/>
+                <w:lang w:eastAsia="en-IN"/>
+                <w14:ligatures w14:val="none"/>
+              </w:rPr>
+            </w:pPr>
+            <w:r>
+              <w:rPr>
+                <w:rFonts w:ascii="Calibri Light" w:eastAsia="Times New Roman" w:hAnsi="Calibri Light" w:cs="Calibri Light"/>
+                <w:b/>
+                <w:bCs/>
+                <w:color w:val="212121"/>
+                <w:kern w:val="0"/>
+                <w:sz w:val="24"/>
+                <w:szCs w:val="24"/>
+                <w:lang w:eastAsia="en-IN"/>
+                <w14:ligatures w14:val="none"/>
+              </w:rPr>
+              <w:t>Step name</w:t>
+            </w:r>
+          </w:p>
+        </w:tc>
+        <w:tc>
+          <w:tcPr>
+            <w:tcW w:w="8440" w:type="dxa"/>
+            <w:tcBorders>
+              <w:top w:val="single" w:sz="4" w:space="0" w:color="8EA9DB"/>
+              <w:left w:val="nil"/>
+              <w:bottom w:val="single" w:sz="4" w:space="0" w:color="8EA9DB"/>
+              <w:right w:val="nil"/>
+            </w:tcBorders>
+            <w:shd w:val="clear" w:color="000000" w:fill="B4C6E7"/>
+            <w:noWrap/>
+            <w:vAlign w:val="center"/>
+            <w:hideMark/>
+          </w:tcPr>
+          <w:p>
+            <w:pPr>
+              <w:spacing w:after="0" w:line="240" w:lineRule="auto"/>
+              <w:jc w:val="center"/>
+              <w:rPr>
+                <w:rFonts w:ascii="Calibri Light" w:eastAsia="Times New Roman" w:hAnsi="Calibri Light" w:cs="Calibri Light"/>
+                <w:b/>
+                <w:bCs/>
+                <w:color w:val="212121"/>
+                <w:kern w:val="0"/>
+                <w:sz w:val="24"/>
+                <w:szCs w:val="24"/>
+                <w:lang w:eastAsia="en-IN"/>
+                <w14:ligatures w14:val="none"/>
+              </w:rPr>
+            </w:pPr>
+            <w:r>
+              <w:rPr>
+                <w:rFonts w:ascii="Calibri Light" w:eastAsia="Times New Roman" w:hAnsi="Calibri Light" w:cs="Calibri Light"/>
+                <w:b/>
+                <w:bCs/>
+                <w:color w:val="212121"/>
+                <w:kern w:val="0"/>
+                <w:sz w:val="24"/>
+                <w:szCs w:val="24"/>
+                <w:lang w:eastAsia="en-IN"/>
+                <w14:ligatures w14:val="none"/>
+              </w:rPr>
+              <w:t>What does it do?</w:t>
+            </w:r>
+          </w:p>
+        </w:tc>
+        <w:tc>
+          <w:tcPr>
+            <w:tcW w:w="2200" w:type="dxa"/>
+            <w:tcBorders>
+              <w:top w:val="single" w:sz="4" w:space="0" w:color="8EA9DB"/>
+              <w:left w:val="nil"/>
+              <w:bottom w:val="single" w:sz="4" w:space="0" w:color="8EA9DB"/>
+              <w:right w:val="single" w:sz="4" w:space="0" w:color="8EA9DB"/>
+            </w:tcBorders>
+            <w:shd w:val="clear" w:color="000000" w:fill="B4C6E7"/>
+            <w:noWrap/>
+            <w:vAlign w:val="center"/>
+            <w:hideMark/>
+          </w:tcPr>
+          <w:p>
+            <w:pPr>
+              <w:spacing w:after="0" w:line="240" w:lineRule="auto"/>
+              <w:jc w:val="center"/>
+              <w:rPr>
+                <w:rFonts w:ascii="Calibri Light" w:eastAsia="Times New Roman" w:hAnsi="Calibri Light" w:cs="Calibri Light"/>
+                <w:b/>
+                <w:bCs/>
+                <w:color w:val="212121"/>
+                <w:kern w:val="0"/>
+                <w:sz w:val="24"/>
+                <w:szCs w:val="24"/>
+                <w:lang w:eastAsia="en-IN"/>
+                <w14:ligatures w14:val="none"/>
+              </w:rPr>
+            </w:pPr>
+            <w:r>
+              <w:rPr>
+                <w:rFonts w:ascii="Calibri Light" w:eastAsia="Times New Roman" w:hAnsi="Calibri Light" w:cs="Calibri Light"/>
+                <w:b/>
+                <w:bCs/>
+                <w:color w:val="212121"/>
+                <w:kern w:val="0"/>
+                <w:sz w:val="24"/>
+                <w:szCs w:val="24"/>
+                <w:lang w:eastAsia="en-IN"/>
+                <w14:ligatures w14:val="none"/>
+              </w:rPr>
+              <w:t>Code example</w:t>
+            </w:r>
+          </w:p>
+        </w:tc>
+      </w:tr>
+      <w:tr>
+        <w:trPr>
+          <w:trHeight w:val="315"/>
+        </w:trPr>
+        <w:tc>
+          <w:tcPr>
+            <w:tcW w:w="1500" w:type="dxa"/>
+            <w:tcBorders>
+              <w:top w:val="single" w:sz="8" w:space="0" w:color="auto"/>
+              <w:left w:val="single" w:sz="8" w:space="0" w:color="auto"/>
+              <w:bottom w:val="single" w:sz="8" w:space="0" w:color="auto"/>
+              <w:right w:val="single" w:sz="8" w:space="0" w:color="auto"/>
+            </w:tcBorders>
+            <w:shd w:val="clear" w:color="000000" w:fill="FFFFFF"/>
+            <w:noWrap/>
+            <w:vAlign w:val="center"/>
+            <w:hideMark/>
+          </w:tcPr>
+          <w:p>
+            <w:pPr>
+              <w:spacing w:after="0" w:line="240" w:lineRule="auto"/>
+              <w:jc w:val="right"/>
+              <w:rPr>
+                <w:rFonts w:ascii="Calibri Light" w:eastAsia="Times New Roman" w:hAnsi="Calibri Light" w:cs="Calibri Light"/>
+                <w:color w:val="212121"/>
+                <w:kern w:val="0"/>
+                <w:sz w:val="18"/>
+                <w:szCs w:val="18"/>
+                <w:lang w:eastAsia="en-IN"/>
+                <w14:ligatures w14:val="none"/>
+              </w:rPr>
+            </w:pPr>
+            <w:r>
+              <w:rPr>
+                <w:rFonts w:ascii="Calibri Light" w:eastAsia="Times New Roman" w:hAnsi="Calibri Light" w:cs="Calibri Light"/>
+                <w:color w:val="212121"/>
+                <w:kern w:val="0"/>
+                <w:sz w:val="18"/>
+                <w:szCs w:val="18"/>
+                <w:lang w:eastAsia="en-IN"/>
+                <w14:ligatures w14:val="none"/>
+              </w:rPr>
+              <w:t>1</w:t>
+            </w:r>
+          </w:p>
+        </w:tc>
+        <w:tc>
+          <w:tcPr>
+            <w:tcW w:w="2940" w:type="dxa"/>
+            <w:tcBorders>
+              <w:top w:val="single" w:sz="8" w:space="0" w:color="auto"/>
+              <w:left w:val="single" w:sz="8" w:space="0" w:color="auto"/>
+              <w:bottom w:val="single" w:sz="8" w:space="0" w:color="auto"/>
+              <w:right w:val="single" w:sz="8" w:space="0" w:color="auto"/>
+            </w:tcBorders>
+            <w:shd w:val="clear" w:color="000000" w:fill="FFFFFF"/>
+            <w:noWrap/>
+            <w:vAlign w:val="center"/>
+            <w:hideMark/>
+          </w:tcPr>
+          <w:p>
+            <w:pPr>
+              <w:spacing w:after="0" w:line="240" w:lineRule="auto"/>
+              <w:rPr>
+                <w:rFonts w:ascii="Calibri Light" w:eastAsia="Times New Roman" w:hAnsi="Calibri Light" w:cs="Calibri Light"/>
+                <w:color w:val="212121"/>
+                <w:kern w:val="0"/>
+                <w:sz w:val="18"/>
+                <w:szCs w:val="18"/>
+                <w:lang w:eastAsia="en-IN"/>
+                <w14:ligatures w14:val="none"/>
+              </w:rPr>
+            </w:pPr>
+            <w:r>
+              <w:rPr>
+                <w:rFonts w:ascii="Calibri Light" w:eastAsia="Times New Roman" w:hAnsi="Calibri Light" w:cs="Calibri Light"/>
+                <w:color w:val="212121"/>
+                <w:kern w:val="0"/>
+                <w:sz w:val="18"/>
+                <w:szCs w:val="18"/>
+                <w:lang w:eastAsia="en-IN"/>
+                <w14:ligatures w14:val="none"/>
+              </w:rPr>
+              <w:t>Forward pass</w:t>
+            </w:r>
+          </w:p>
+        </w:tc>
+        <w:tc>
+          <w:tcPr>
+            <w:tcW w:w="8440" w:type="dxa"/>
+            <w:tcBorders>
+              <w:top w:val="single" w:sz="8" w:space="0" w:color="auto"/>
+              <w:left w:val="single" w:sz="8" w:space="0" w:color="auto"/>
+              <w:bottom w:val="single" w:sz="8" w:space="0" w:color="auto"/>
+              <w:right w:val="single" w:sz="8" w:space="0" w:color="auto"/>
+            </w:tcBorders>
+            <w:shd w:val="clear" w:color="000000" w:fill="FFFFFF"/>
+            <w:noWrap/>
+            <w:vAlign w:val="center"/>
+            <w:hideMark/>
+          </w:tcPr>
+          <w:p>
+            <w:pPr>
+              <w:spacing w:after="0" w:line="240" w:lineRule="auto"/>
+              <w:rPr>
+                <w:rFonts w:ascii="Calibri Light" w:eastAsia="Times New Roman" w:hAnsi="Calibri Light" w:cs="Calibri Light"/>
+                <w:color w:val="212121"/>
+                <w:kern w:val="0"/>
+                <w:sz w:val="18"/>
+                <w:szCs w:val="18"/>
+                <w:lang w:eastAsia="en-IN"/>
+                <w14:ligatures w14:val="none"/>
+              </w:rPr>
+            </w:pPr>
+            <w:r>
+              <w:rPr>
+                <w:rFonts w:ascii="Calibri Light" w:eastAsia="Times New Roman" w:hAnsi="Calibri Light" w:cs="Calibri Light"/>
+                <w:color w:val="212121"/>
+                <w:kern w:val="0"/>
+                <w:sz w:val="18"/>
+                <w:szCs w:val="18"/>
+                <w:lang w:eastAsia="en-IN"/>
+                <w14:ligatures w14:val="none"/>
+              </w:rPr>
+              <w:t>The model goes through all of the training data once, performing its </w:t>
+            </w:r>
+            <w:proofErr w:type="gramStart"/>
+            <w:r>
+              <w:rPr>
+                <w:rFonts w:ascii="Calibri Light" w:eastAsia="Times New Roman" w:hAnsi="Calibri Light" w:cs="Calibri Light"/>
+                <w:color w:val="212121"/>
+                <w:kern w:val="0"/>
+                <w:sz w:val="16"/>
+                <w:szCs w:val="16"/>
+                <w:lang w:eastAsia="en-IN"/>
+                <w14:ligatures w14:val="none"/>
+              </w:rPr>
+              <w:t>forward(</w:t>
+            </w:r>
+            <w:proofErr w:type="gramEnd"/>
+            <w:r>
+              <w:rPr>
+                <w:rFonts w:ascii="Calibri Light" w:eastAsia="Times New Roman" w:hAnsi="Calibri Light" w:cs="Calibri Light"/>
+                <w:color w:val="212121"/>
+                <w:kern w:val="0"/>
+                <w:sz w:val="16"/>
+                <w:szCs w:val="16"/>
+                <w:lang w:eastAsia="en-IN"/>
+                <w14:ligatures w14:val="none"/>
+              </w:rPr>
+              <w:t>)</w:t>
+            </w:r>
+            <w:r>
+              <w:rPr>
+                <w:rFonts w:ascii="Calibri Light" w:eastAsia="Times New Roman" w:hAnsi="Calibri Light" w:cs="Calibri Light"/>
+                <w:color w:val="212121"/>
+                <w:kern w:val="0"/>
+                <w:sz w:val="18"/>
+                <w:szCs w:val="18"/>
+                <w:lang w:eastAsia="en-IN"/>
+                <w14:ligatures w14:val="none"/>
+              </w:rPr>
+              <w:t> function calculations.</w:t>
+            </w:r>
+          </w:p>
+        </w:tc>
+        <w:tc>
+          <w:tcPr>
+            <w:tcW w:w="2200" w:type="dxa"/>
+            <w:tcBorders>
+              <w:top w:val="single" w:sz="8" w:space="0" w:color="auto"/>
+              <w:left w:val="single" w:sz="8" w:space="0" w:color="auto"/>
+              <w:bottom w:val="single" w:sz="8" w:space="0" w:color="auto"/>
+              <w:right w:val="single" w:sz="8" w:space="0" w:color="auto"/>
+            </w:tcBorders>
+            <w:shd w:val="clear" w:color="000000" w:fill="FFFFFF"/>
+            <w:noWrap/>
+            <w:vAlign w:val="center"/>
+            <w:hideMark/>
+          </w:tcPr>
+          <w:p>
+            <w:pPr>
+              <w:spacing w:after="0" w:line="240" w:lineRule="auto"/>
+              <w:rPr>
+                <w:rFonts w:ascii="Calibri Light" w:eastAsia="Times New Roman" w:hAnsi="Calibri Light" w:cs="Calibri Light"/>
+                <w:color w:val="212121"/>
+                <w:kern w:val="0"/>
+                <w:sz w:val="16"/>
+                <w:szCs w:val="16"/>
+                <w:lang w:eastAsia="en-IN"/>
+                <w14:ligatures w14:val="none"/>
+              </w:rPr>
+            </w:pPr>
+            <w:r>
+              <w:rPr>
+                <w:rFonts w:ascii="Calibri Light" w:eastAsia="Times New Roman" w:hAnsi="Calibri Light" w:cs="Calibri Light"/>
+                <w:color w:val="212121"/>
+                <w:kern w:val="0"/>
+                <w:sz w:val="16"/>
+                <w:szCs w:val="16"/>
+                <w:lang w:eastAsia="en-IN"/>
+                <w14:ligatures w14:val="none"/>
+              </w:rPr>
+              <w:t>model(</w:t>
+            </w:r>
+            <w:proofErr w:type="spellStart"/>
+            <w:r>
+              <w:rPr>
+                <w:rFonts w:ascii="Calibri Light" w:eastAsia="Times New Roman" w:hAnsi="Calibri Light" w:cs="Calibri Light"/>
+                <w:color w:val="212121"/>
+                <w:kern w:val="0"/>
+                <w:sz w:val="16"/>
+                <w:szCs w:val="16"/>
+                <w:lang w:eastAsia="en-IN"/>
+                <w14:ligatures w14:val="none"/>
+              </w:rPr>
+              <w:t>x_test</w:t>
+            </w:r>
+            <w:proofErr w:type="spellEnd"/>
+            <w:r>
+              <w:rPr>
+                <w:rFonts w:ascii="Calibri Light" w:eastAsia="Times New Roman" w:hAnsi="Calibri Light" w:cs="Calibri Light"/>
+                <w:color w:val="212121"/>
+                <w:kern w:val="0"/>
+                <w:sz w:val="16"/>
+                <w:szCs w:val="16"/>
+                <w:lang w:eastAsia="en-IN"/>
+                <w14:ligatures w14:val="none"/>
+              </w:rPr>
+              <w:t>)</w:t>
+            </w:r>
+          </w:p>
+        </w:tc>
+      </w:tr>
+      <w:tr>
+        <w:trPr>
+          <w:trHeight w:val="315"/>
+        </w:trPr>
+        <w:tc>
+          <w:tcPr>
+            <w:tcW w:w="1500" w:type="dxa"/>
+            <w:tcBorders>
+              <w:top w:val="single" w:sz="8" w:space="0" w:color="auto"/>
+              <w:left w:val="single" w:sz="8" w:space="0" w:color="auto"/>
+              <w:bottom w:val="single" w:sz="8" w:space="0" w:color="auto"/>
+              <w:right w:val="single" w:sz="8" w:space="0" w:color="auto"/>
+            </w:tcBorders>
+            <w:shd w:val="clear" w:color="000000" w:fill="FFFFFF"/>
+            <w:noWrap/>
+            <w:vAlign w:val="center"/>
+            <w:hideMark/>
+          </w:tcPr>
+          <w:p>
+            <w:pPr>
+              <w:spacing w:after="0" w:line="240" w:lineRule="auto"/>
+              <w:jc w:val="right"/>
+              <w:rPr>
+                <w:rFonts w:ascii="Calibri Light" w:eastAsia="Times New Roman" w:hAnsi="Calibri Light" w:cs="Calibri Light"/>
+                <w:color w:val="212121"/>
+                <w:kern w:val="0"/>
+                <w:sz w:val="18"/>
+                <w:szCs w:val="18"/>
+                <w:lang w:eastAsia="en-IN"/>
+                <w14:ligatures w14:val="none"/>
+              </w:rPr>
+            </w:pPr>
+            <w:r>
+              <w:rPr>
+                <w:rFonts w:ascii="Calibri Light" w:eastAsia="Times New Roman" w:hAnsi="Calibri Light" w:cs="Calibri Light"/>
+                <w:color w:val="212121"/>
+                <w:kern w:val="0"/>
+                <w:sz w:val="18"/>
+                <w:szCs w:val="18"/>
+                <w:lang w:eastAsia="en-IN"/>
+                <w14:ligatures w14:val="none"/>
+              </w:rPr>
+              <w:t>2</w:t>
+            </w:r>
+          </w:p>
+        </w:tc>
+        <w:tc>
+          <w:tcPr>
+            <w:tcW w:w="2940" w:type="dxa"/>
+            <w:tcBorders>
+              <w:top w:val="single" w:sz="8" w:space="0" w:color="auto"/>
+              <w:left w:val="single" w:sz="8" w:space="0" w:color="auto"/>
+              <w:bottom w:val="single" w:sz="8" w:space="0" w:color="auto"/>
+              <w:right w:val="single" w:sz="8" w:space="0" w:color="auto"/>
+            </w:tcBorders>
+            <w:shd w:val="clear" w:color="000000" w:fill="FFFFFF"/>
+            <w:noWrap/>
+            <w:vAlign w:val="center"/>
+            <w:hideMark/>
+          </w:tcPr>
+          <w:p>
+            <w:pPr>
+              <w:spacing w:after="0" w:line="240" w:lineRule="auto"/>
+              <w:rPr>
+                <w:rFonts w:ascii="Calibri Light" w:eastAsia="Times New Roman" w:hAnsi="Calibri Light" w:cs="Calibri Light"/>
+                <w:color w:val="212121"/>
+                <w:kern w:val="0"/>
+                <w:sz w:val="18"/>
+                <w:szCs w:val="18"/>
+                <w:lang w:eastAsia="en-IN"/>
+                <w14:ligatures w14:val="none"/>
+              </w:rPr>
+            </w:pPr>
+            <w:r>
+              <w:rPr>
+                <w:rFonts w:ascii="Calibri Light" w:eastAsia="Times New Roman" w:hAnsi="Calibri Light" w:cs="Calibri Light"/>
+                <w:color w:val="212121"/>
+                <w:kern w:val="0"/>
+                <w:sz w:val="18"/>
+                <w:szCs w:val="18"/>
+                <w:lang w:eastAsia="en-IN"/>
+                <w14:ligatures w14:val="none"/>
+              </w:rPr>
+              <w:t>Calculate the loss</w:t>
+            </w:r>
+          </w:p>
+        </w:tc>
+        <w:tc>
+          <w:tcPr>
+            <w:tcW w:w="8440" w:type="dxa"/>
+            <w:tcBorders>
+              <w:top w:val="single" w:sz="8" w:space="0" w:color="auto"/>
+              <w:left w:val="single" w:sz="8" w:space="0" w:color="auto"/>
+              <w:bottom w:val="single" w:sz="8" w:space="0" w:color="auto"/>
+              <w:right w:val="single" w:sz="8" w:space="0" w:color="auto"/>
+            </w:tcBorders>
+            <w:shd w:val="clear" w:color="000000" w:fill="FFFFFF"/>
+            <w:noWrap/>
+            <w:vAlign w:val="center"/>
+            <w:hideMark/>
+          </w:tcPr>
+          <w:p>
+            <w:pPr>
+              <w:spacing w:after="0" w:line="240" w:lineRule="auto"/>
+              <w:rPr>
+                <w:rFonts w:ascii="Calibri Light" w:eastAsia="Times New Roman" w:hAnsi="Calibri Light" w:cs="Calibri Light"/>
+                <w:color w:val="212121"/>
+                <w:kern w:val="0"/>
+                <w:sz w:val="18"/>
+                <w:szCs w:val="18"/>
+                <w:lang w:eastAsia="en-IN"/>
+                <w14:ligatures w14:val="none"/>
+              </w:rPr>
+            </w:pPr>
+            <w:r>
+              <w:rPr>
+                <w:rFonts w:ascii="Calibri Light" w:eastAsia="Times New Roman" w:hAnsi="Calibri Light" w:cs="Calibri Light"/>
+                <w:color w:val="212121"/>
+                <w:kern w:val="0"/>
+                <w:sz w:val="18"/>
+                <w:szCs w:val="18"/>
+                <w:lang w:eastAsia="en-IN"/>
+                <w14:ligatures w14:val="none"/>
+              </w:rPr>
+              <w:t>The model's outputs (predictions) are compared to the ground truth and evaluated to see how wrong they are.</w:t>
+            </w:r>
+          </w:p>
+        </w:tc>
+        <w:tc>
+          <w:tcPr>
+            <w:tcW w:w="2200" w:type="dxa"/>
+            <w:tcBorders>
+              <w:top w:val="single" w:sz="8" w:space="0" w:color="auto"/>
+              <w:left w:val="single" w:sz="8" w:space="0" w:color="auto"/>
+              <w:bottom w:val="single" w:sz="8" w:space="0" w:color="auto"/>
+              <w:right w:val="single" w:sz="8" w:space="0" w:color="auto"/>
+            </w:tcBorders>
+            <w:shd w:val="clear" w:color="000000" w:fill="FFFFFF"/>
+            <w:noWrap/>
+            <w:vAlign w:val="center"/>
+            <w:hideMark/>
+          </w:tcPr>
+          <w:p>
+            <w:pPr>
+              <w:spacing w:after="0" w:line="240" w:lineRule="auto"/>
+              <w:rPr>
+                <w:rFonts w:ascii="Calibri Light" w:eastAsia="Times New Roman" w:hAnsi="Calibri Light" w:cs="Calibri Light"/>
+                <w:color w:val="212121"/>
+                <w:kern w:val="0"/>
+                <w:sz w:val="16"/>
+                <w:szCs w:val="16"/>
+                <w:lang w:eastAsia="en-IN"/>
+                <w14:ligatures w14:val="none"/>
+              </w:rPr>
+            </w:pPr>
+            <w:r>
+              <w:rPr>
+                <w:rFonts w:ascii="Calibri Light" w:eastAsia="Times New Roman" w:hAnsi="Calibri Light" w:cs="Calibri Light"/>
+                <w:color w:val="212121"/>
+                <w:kern w:val="0"/>
+                <w:sz w:val="16"/>
+                <w:szCs w:val="16"/>
+                <w:lang w:eastAsia="en-IN"/>
+                <w14:ligatures w14:val="none"/>
+              </w:rPr>
+              <w:t xml:space="preserve">loss = </w:t>
+            </w:r>
+            <w:proofErr w:type="spellStart"/>
+            <w:r>
+              <w:rPr>
+                <w:rFonts w:ascii="Calibri Light" w:eastAsia="Times New Roman" w:hAnsi="Calibri Light" w:cs="Calibri Light"/>
+                <w:color w:val="212121"/>
+                <w:kern w:val="0"/>
+                <w:sz w:val="16"/>
+                <w:szCs w:val="16"/>
+                <w:lang w:eastAsia="en-IN"/>
+                <w14:ligatures w14:val="none"/>
+              </w:rPr>
+              <w:t>loss_</w:t>
+            </w:r>
+            <w:proofErr w:type="gramStart"/>
+            <w:r>
+              <w:rPr>
+                <w:rFonts w:ascii="Calibri Light" w:eastAsia="Times New Roman" w:hAnsi="Calibri Light" w:cs="Calibri Light"/>
+                <w:color w:val="212121"/>
+                <w:kern w:val="0"/>
+                <w:sz w:val="16"/>
+                <w:szCs w:val="16"/>
+                <w:lang w:eastAsia="en-IN"/>
+                <w14:ligatures w14:val="none"/>
+              </w:rPr>
+              <w:t>fn</w:t>
+            </w:r>
+            <w:proofErr w:type="spellEnd"/>
+            <w:r>
+              <w:rPr>
+                <w:rFonts w:ascii="Calibri Light" w:eastAsia="Times New Roman" w:hAnsi="Calibri Light" w:cs="Calibri Light"/>
+                <w:color w:val="212121"/>
+                <w:kern w:val="0"/>
+                <w:sz w:val="16"/>
+                <w:szCs w:val="16"/>
+                <w:lang w:eastAsia="en-IN"/>
+                <w14:ligatures w14:val="none"/>
+              </w:rPr>
+              <w:t>(</w:t>
+            </w:r>
+            <w:proofErr w:type="spellStart"/>
+            <w:proofErr w:type="gramEnd"/>
+            <w:r>
+              <w:rPr>
+                <w:rFonts w:ascii="Calibri Light" w:eastAsia="Times New Roman" w:hAnsi="Calibri Light" w:cs="Calibri Light"/>
+                <w:color w:val="212121"/>
+                <w:kern w:val="0"/>
+                <w:sz w:val="16"/>
+                <w:szCs w:val="16"/>
+                <w:lang w:eastAsia="en-IN"/>
+                <w14:ligatures w14:val="none"/>
+              </w:rPr>
+              <w:t>y_pred</w:t>
+            </w:r>
+            <w:proofErr w:type="spellEnd"/>
+            <w:r>
+              <w:rPr>
+                <w:rFonts w:ascii="Calibri Light" w:eastAsia="Times New Roman" w:hAnsi="Calibri Light" w:cs="Calibri Light"/>
+                <w:color w:val="212121"/>
+                <w:kern w:val="0"/>
+                <w:sz w:val="16"/>
+                <w:szCs w:val="16"/>
+                <w:lang w:eastAsia="en-IN"/>
+                <w14:ligatures w14:val="none"/>
+              </w:rPr>
+              <w:t xml:space="preserve">, </w:t>
+            </w:r>
+            <w:proofErr w:type="spellStart"/>
+            <w:r>
+              <w:rPr>
+                <w:rFonts w:ascii="Calibri Light" w:eastAsia="Times New Roman" w:hAnsi="Calibri Light" w:cs="Calibri Light"/>
+                <w:color w:val="212121"/>
+                <w:kern w:val="0"/>
+                <w:sz w:val="16"/>
+                <w:szCs w:val="16"/>
+                <w:lang w:eastAsia="en-IN"/>
+                <w14:ligatures w14:val="none"/>
+              </w:rPr>
+              <w:t>y_test</w:t>
+            </w:r>
+            <w:proofErr w:type="spellEnd"/>
+            <w:r>
+              <w:rPr>
+                <w:rFonts w:ascii="Calibri Light" w:eastAsia="Times New Roman" w:hAnsi="Calibri Light" w:cs="Calibri Light"/>
+                <w:color w:val="212121"/>
+                <w:kern w:val="0"/>
+                <w:sz w:val="16"/>
+                <w:szCs w:val="16"/>
+                <w:lang w:eastAsia="en-IN"/>
+                <w14:ligatures w14:val="none"/>
+              </w:rPr>
+              <w:t>)</w:t>
+            </w:r>
+          </w:p>
+        </w:tc>
+      </w:tr>
+      <w:tr>
+        <w:trPr>
+          <w:trHeight w:val="315"/>
+        </w:trPr>
+        <w:tc>
+          <w:tcPr>
+            <w:tcW w:w="1500" w:type="dxa"/>
+            <w:tcBorders>
+              <w:top w:val="single" w:sz="8" w:space="0" w:color="auto"/>
+              <w:left w:val="single" w:sz="8" w:space="0" w:color="auto"/>
+              <w:bottom w:val="single" w:sz="8" w:space="0" w:color="auto"/>
+              <w:right w:val="single" w:sz="8" w:space="0" w:color="auto"/>
+            </w:tcBorders>
+            <w:shd w:val="clear" w:color="000000" w:fill="FFFFFF"/>
+            <w:noWrap/>
+            <w:vAlign w:val="center"/>
+            <w:hideMark/>
+          </w:tcPr>
+          <w:p>
+            <w:pPr>
+              <w:spacing w:after="0" w:line="240" w:lineRule="auto"/>
+              <w:jc w:val="right"/>
+              <w:rPr>
+                <w:rFonts w:ascii="Calibri Light" w:eastAsia="Times New Roman" w:hAnsi="Calibri Light" w:cs="Calibri Light"/>
+                <w:color w:val="212121"/>
+                <w:kern w:val="0"/>
+                <w:sz w:val="18"/>
+                <w:szCs w:val="18"/>
+                <w:lang w:eastAsia="en-IN"/>
+                <w14:ligatures w14:val="none"/>
+              </w:rPr>
+            </w:pPr>
+            <w:r>
+              <w:rPr>
+                <w:rFonts w:ascii="Calibri Light" w:eastAsia="Times New Roman" w:hAnsi="Calibri Light" w:cs="Calibri Light"/>
+                <w:color w:val="212121"/>
+                <w:kern w:val="0"/>
+                <w:sz w:val="18"/>
+                <w:szCs w:val="18"/>
+                <w:lang w:eastAsia="en-IN"/>
+                <w14:ligatures w14:val="none"/>
+              </w:rPr>
+              <w:t>3</w:t>
+            </w:r>
+          </w:p>
+        </w:tc>
+        <w:tc>
+          <w:tcPr>
+            <w:tcW w:w="2940" w:type="dxa"/>
+            <w:tcBorders>
+              <w:top w:val="single" w:sz="8" w:space="0" w:color="auto"/>
+              <w:left w:val="single" w:sz="8" w:space="0" w:color="auto"/>
+              <w:bottom w:val="single" w:sz="8" w:space="0" w:color="auto"/>
+              <w:right w:val="single" w:sz="8" w:space="0" w:color="auto"/>
+            </w:tcBorders>
+            <w:shd w:val="clear" w:color="000000" w:fill="FFFFFF"/>
+            <w:noWrap/>
+            <w:vAlign w:val="center"/>
+            <w:hideMark/>
+          </w:tcPr>
+          <w:p>
+            <w:pPr>
+              <w:spacing w:after="0" w:line="240" w:lineRule="auto"/>
+              <w:rPr>
+                <w:rFonts w:ascii="Calibri Light" w:eastAsia="Times New Roman" w:hAnsi="Calibri Light" w:cs="Calibri Light"/>
+                <w:color w:val="212121"/>
+                <w:kern w:val="0"/>
+                <w:sz w:val="18"/>
+                <w:szCs w:val="18"/>
+                <w:lang w:eastAsia="en-IN"/>
+                <w14:ligatures w14:val="none"/>
+              </w:rPr>
+            </w:pPr>
+            <w:r>
+              <w:rPr>
+                <w:rFonts w:ascii="Calibri Light" w:eastAsia="Times New Roman" w:hAnsi="Calibri Light" w:cs="Calibri Light"/>
+                <w:color w:val="212121"/>
+                <w:kern w:val="0"/>
+                <w:sz w:val="18"/>
+                <w:szCs w:val="18"/>
+                <w:lang w:eastAsia="en-IN"/>
+                <w14:ligatures w14:val="none"/>
+              </w:rPr>
+              <w:t>Calculate evaluation metrics (optional)</w:t>
+            </w:r>
+          </w:p>
+        </w:tc>
+        <w:tc>
+          <w:tcPr>
+            <w:tcW w:w="8440" w:type="dxa"/>
+            <w:tcBorders>
+              <w:top w:val="single" w:sz="8" w:space="0" w:color="auto"/>
+              <w:left w:val="single" w:sz="8" w:space="0" w:color="auto"/>
+              <w:bottom w:val="single" w:sz="8" w:space="0" w:color="auto"/>
+              <w:right w:val="single" w:sz="8" w:space="0" w:color="auto"/>
+            </w:tcBorders>
+            <w:shd w:val="clear" w:color="000000" w:fill="FFFFFF"/>
+            <w:noWrap/>
+            <w:vAlign w:val="center"/>
+            <w:hideMark/>
+          </w:tcPr>
+          <w:p>
+            <w:pPr>
+              <w:spacing w:after="0" w:line="240" w:lineRule="auto"/>
+              <w:rPr>
+                <w:rFonts w:ascii="Calibri Light" w:eastAsia="Times New Roman" w:hAnsi="Calibri Light" w:cs="Calibri Light"/>
+                <w:color w:val="212121"/>
+                <w:kern w:val="0"/>
+                <w:sz w:val="18"/>
+                <w:szCs w:val="18"/>
+                <w:lang w:eastAsia="en-IN"/>
+                <w14:ligatures w14:val="none"/>
+              </w:rPr>
+            </w:pPr>
+            <w:proofErr w:type="spellStart"/>
+            <w:r>
+              <w:rPr>
+                <w:rFonts w:ascii="Calibri Light" w:eastAsia="Times New Roman" w:hAnsi="Calibri Light" w:cs="Calibri Light"/>
+                <w:color w:val="212121"/>
+                <w:kern w:val="0"/>
+                <w:sz w:val="18"/>
+                <w:szCs w:val="18"/>
+                <w:lang w:eastAsia="en-IN"/>
+                <w14:ligatures w14:val="none"/>
+              </w:rPr>
+              <w:t>Alongisde</w:t>
+            </w:r>
+            <w:proofErr w:type="spellEnd"/>
+            <w:r>
+              <w:rPr>
+                <w:rFonts w:ascii="Calibri Light" w:eastAsia="Times New Roman" w:hAnsi="Calibri Light" w:cs="Calibri Light"/>
+                <w:color w:val="212121"/>
+                <w:kern w:val="0"/>
+                <w:sz w:val="18"/>
+                <w:szCs w:val="18"/>
+                <w:lang w:eastAsia="en-IN"/>
+                <w14:ligatures w14:val="none"/>
+              </w:rPr>
+              <w:t xml:space="preserve"> the loss value you may want to calculate other evaluation metrics such as accuracy on the test set.</w:t>
+            </w:r>
+          </w:p>
+        </w:tc>
+        <w:tc>
+          <w:tcPr>
+            <w:tcW w:w="2200" w:type="dxa"/>
+            <w:tcBorders>
+              <w:top w:val="single" w:sz="8" w:space="0" w:color="auto"/>
+              <w:left w:val="single" w:sz="8" w:space="0" w:color="auto"/>
+              <w:bottom w:val="single" w:sz="8" w:space="0" w:color="auto"/>
+              <w:right w:val="single" w:sz="8" w:space="0" w:color="auto"/>
+            </w:tcBorders>
+            <w:shd w:val="clear" w:color="000000" w:fill="FFFFFF"/>
+            <w:noWrap/>
+            <w:vAlign w:val="center"/>
+            <w:hideMark/>
+          </w:tcPr>
+          <w:p>
+            <w:pPr>
+              <w:spacing w:after="0" w:line="240" w:lineRule="auto"/>
+              <w:rPr>
+                <w:rFonts w:ascii="Calibri Light" w:eastAsia="Times New Roman" w:hAnsi="Calibri Light" w:cs="Calibri Light"/>
+                <w:color w:val="212121"/>
+                <w:kern w:val="0"/>
+                <w:sz w:val="18"/>
+                <w:szCs w:val="18"/>
+                <w:lang w:eastAsia="en-IN"/>
+                <w14:ligatures w14:val="none"/>
+              </w:rPr>
+            </w:pPr>
+            <w:r>
+              <w:rPr>
+                <w:rFonts w:ascii="Calibri Light" w:eastAsia="Times New Roman" w:hAnsi="Calibri Light" w:cs="Calibri Light"/>
+                <w:color w:val="212121"/>
+                <w:kern w:val="0"/>
+                <w:sz w:val="18"/>
+                <w:szCs w:val="18"/>
+                <w:lang w:eastAsia="en-IN"/>
+                <w14:ligatures w14:val="none"/>
+              </w:rPr>
+              <w:t>Custom functions</w:t>
+            </w:r>
+          </w:p>
+        </w:tc>
+      </w:tr>
+    </w:tbl>
     <w:p>
       <w:pPr>
         <w:pStyle w:val="NormalWeb"/>
         <w:shd w:val="clear" w:color="auto" w:fill="FFFFFF"/>
         <w:spacing w:before="120" w:beforeAutospacing="0" w:after="90" w:afterAutospacing="0"/>
         <w:rPr>
-          <w:sz w:val="28"/>
-          <w:szCs w:val="28"/>
-        </w:rPr>
-      </w:pPr>
+          <w:rFonts w:ascii="Roboto" w:hAnsi="Roboto"/>
+          <w:color w:val="212121"/>
+          <w:shd w:val="clear" w:color="auto" w:fill="FFFFFF"/>
+        </w:rPr>
+      </w:pPr>
+      <w:r>
+        <w:rPr>
+          <w:rFonts w:ascii="Roboto" w:hAnsi="Roboto"/>
+          <w:color w:val="212121"/>
+          <w:shd w:val="clear" w:color="auto" w:fill="FFFFFF"/>
+        </w:rPr>
+        <w:t>Notice the testing loop doesn't contain performing backpropagation (</w:t>
+      </w:r>
+      <w:proofErr w:type="spellStart"/>
+      <w:proofErr w:type="gramStart"/>
+      <w:r>
+        <w:rPr>
+          <w:rStyle w:val="HTMLCode"/>
+          <w:color w:val="212121"/>
+          <w:sz w:val="22"/>
+          <w:szCs w:val="22"/>
+        </w:rPr>
+        <w:t>loss.backward</w:t>
+      </w:r>
+      <w:proofErr w:type="spellEnd"/>
+      <w:proofErr w:type="gramEnd"/>
+      <w:r>
+        <w:rPr>
+          <w:rStyle w:val="HTMLCode"/>
+          <w:color w:val="212121"/>
+          <w:sz w:val="22"/>
+          <w:szCs w:val="22"/>
+        </w:rPr>
+        <w:t>()</w:t>
+      </w:r>
+      <w:r>
+        <w:rPr>
+          <w:rFonts w:ascii="Roboto" w:hAnsi="Roboto"/>
+          <w:color w:val="212121"/>
+          <w:shd w:val="clear" w:color="auto" w:fill="FFFFFF"/>
+        </w:rPr>
+        <w:t>) or stepping the optimizer (</w:t>
+      </w:r>
+      <w:proofErr w:type="spellStart"/>
+      <w:r>
+        <w:rPr>
+          <w:rStyle w:val="HTMLCode"/>
+          <w:color w:val="212121"/>
+          <w:sz w:val="22"/>
+          <w:szCs w:val="22"/>
+        </w:rPr>
+        <w:t>optimizer.step</w:t>
+      </w:r>
+      <w:proofErr w:type="spellEnd"/>
+      <w:r>
+        <w:rPr>
+          <w:rStyle w:val="HTMLCode"/>
+          <w:color w:val="212121"/>
+          <w:sz w:val="22"/>
+          <w:szCs w:val="22"/>
+        </w:rPr>
+        <w:t>()</w:t>
+      </w:r>
+      <w:r>
+        <w:rPr>
+          <w:rFonts w:ascii="Roboto" w:hAnsi="Roboto"/>
+          <w:color w:val="212121"/>
+          <w:shd w:val="clear" w:color="auto" w:fill="FFFFFF"/>
+        </w:rPr>
+        <w:t xml:space="preserve">), </w:t>
+      </w:r>
+      <w:r>
+        <w:rPr>
+          <w:rFonts w:ascii="Roboto" w:hAnsi="Roboto"/>
+          <w:b/>
+          <w:bCs/>
+          <w:color w:val="212121"/>
+          <w:u w:val="single"/>
+          <w:shd w:val="clear" w:color="auto" w:fill="FFFFFF"/>
+        </w:rPr>
+        <w:t>this is because no parameters in the model are being changed during testing, they've already been calculated.</w:t>
+      </w:r>
+      <w:r>
+        <w:rPr>
+          <w:rFonts w:ascii="Roboto" w:hAnsi="Roboto"/>
+          <w:color w:val="212121"/>
+          <w:shd w:val="clear" w:color="auto" w:fill="FFFFFF"/>
+        </w:rPr>
+        <w:t xml:space="preserve"> For testing, we're only interested in the output of the forward pass through the model.</w:t>
+      </w:r>
     </w:p>
     <w:p>
       <w:pPr>
@@ -16591,21 +17778,4694 @@
         <w:shd w:val="clear" w:color="auto" w:fill="FFFFFF"/>
         <w:spacing w:before="120" w:beforeAutospacing="0" w:after="90" w:afterAutospacing="0"/>
         <w:rPr>
-          <w:sz w:val="28"/>
-          <w:szCs w:val="28"/>
-        </w:rPr>
-      </w:pPr>
+          <w:rFonts w:ascii="Roboto" w:hAnsi="Roboto"/>
+          <w:color w:val="212121"/>
+          <w:shd w:val="clear" w:color="auto" w:fill="FFFFFF"/>
+        </w:rPr>
+      </w:pPr>
+    </w:p>
+    <w:p>
+      <w:pPr>
+        <w:pStyle w:val="Caption"/>
+        <w:keepNext/>
+        <w:jc w:val="center"/>
+        <w:rPr>
+          <w:rFonts w:ascii="Times New Roman" w:hAnsi="Times New Roman" w:cs="Times New Roman"/>
+          <w:b/>
+          <w:bCs/>
+          <w:i w:val="0"/>
+          <w:iCs w:val="0"/>
+          <w:color w:val="auto"/>
+          <w:sz w:val="28"/>
+          <w:szCs w:val="28"/>
+          <w:u w:val="single"/>
+        </w:rPr>
+      </w:pPr>
+      <w:r>
+        <w:rPr>
+          <w:rFonts w:ascii="Times New Roman" w:hAnsi="Times New Roman" w:cs="Times New Roman"/>
+          <w:b/>
+          <w:bCs/>
+          <w:i w:val="0"/>
+          <w:iCs w:val="0"/>
+          <w:color w:val="auto"/>
+          <w:sz w:val="28"/>
+          <w:szCs w:val="28"/>
+          <w:highlight w:val="green"/>
+          <w:u w:val="single"/>
+        </w:rPr>
+        <w:t>Plotting the Loss Curves</w:t>
+      </w:r>
     </w:p>
     <w:p>
       <w:pPr>
         <w:pStyle w:val="NormalWeb"/>
         <w:shd w:val="clear" w:color="auto" w:fill="FFFFFF"/>
         <w:spacing w:before="120" w:beforeAutospacing="0" w:after="90" w:afterAutospacing="0"/>
-        <w:rPr>
-          <w:sz w:val="28"/>
-          <w:szCs w:val="28"/>
-        </w:rPr>
-      </w:pPr>
+        <w:jc w:val="center"/>
+        <w:rPr>
+          <w:noProof/>
+        </w:rPr>
+      </w:pPr>
+      <w:r>
+        <w:rPr>
+          <w:sz w:val="28"/>
+          <w:szCs w:val="28"/>
+        </w:rPr>
+        <w:drawing>
+          <wp:inline distT="0" distB="0" distL="0" distR="0" wp14:anchorId="0D845656" wp14:editId="28F0E235">
+            <wp:extent cx="5420481" cy="4458322"/>
+            <wp:effectExtent l="0" t="0" r="8890" b="0"/>
+            <wp:docPr id="1088178635" name="Picture 1"/>
+            <wp:cNvGraphicFramePr>
+              <a:graphicFrameLocks xmlns:a="http://schemas.openxmlformats.org/drawingml/2006/main" noChangeAspect="1"/>
+            </wp:cNvGraphicFramePr>
+            <a:graphic xmlns:a="http://schemas.openxmlformats.org/drawingml/2006/main">
+              <a:graphicData uri="http://schemas.openxmlformats.org/drawingml/2006/picture">
+                <pic:pic xmlns:pic="http://schemas.openxmlformats.org/drawingml/2006/picture">
+                  <pic:nvPicPr>
+                    <pic:cNvPr id="1088178635" name=""/>
+                    <pic:cNvPicPr/>
+                  </pic:nvPicPr>
+                  <pic:blipFill>
+                    <a:blip r:embed="rId32"/>
+                    <a:stretch>
+                      <a:fillRect/>
+                    </a:stretch>
+                  </pic:blipFill>
+                  <pic:spPr>
+                    <a:xfrm>
+                      <a:off x="0" y="0"/>
+                      <a:ext cx="5420481" cy="4458322"/>
+                    </a:xfrm>
+                    <a:prstGeom prst="rect">
+                      <a:avLst/>
+                    </a:prstGeom>
+                  </pic:spPr>
+                </pic:pic>
+              </a:graphicData>
+            </a:graphic>
+          </wp:inline>
+        </w:drawing>
+      </w:r>
+      <w:r>
+        <w:rPr>
+          <w:noProof/>
+        </w:rPr>
+        <w:t xml:space="preserve"> </w:t>
+      </w:r>
+      <w:r>
+        <w:rPr>
+          <w:sz w:val="28"/>
+          <w:szCs w:val="28"/>
+        </w:rPr>
+        <w:drawing>
+          <wp:inline distT="0" distB="0" distL="0" distR="0" wp14:anchorId="58F201A6" wp14:editId="49057206">
+            <wp:extent cx="5553850" cy="4324954"/>
+            <wp:effectExtent l="0" t="0" r="0" b="0"/>
+            <wp:docPr id="1175669228" name="Picture 1"/>
+            <wp:cNvGraphicFramePr>
+              <a:graphicFrameLocks xmlns:a="http://schemas.openxmlformats.org/drawingml/2006/main" noChangeAspect="1"/>
+            </wp:cNvGraphicFramePr>
+            <a:graphic xmlns:a="http://schemas.openxmlformats.org/drawingml/2006/main">
+              <a:graphicData uri="http://schemas.openxmlformats.org/drawingml/2006/picture">
+                <pic:pic xmlns:pic="http://schemas.openxmlformats.org/drawingml/2006/picture">
+                  <pic:nvPicPr>
+                    <pic:cNvPr id="1175669228" name=""/>
+                    <pic:cNvPicPr/>
+                  </pic:nvPicPr>
+                  <pic:blipFill>
+                    <a:blip r:embed="rId33"/>
+                    <a:stretch>
+                      <a:fillRect/>
+                    </a:stretch>
+                  </pic:blipFill>
+                  <pic:spPr>
+                    <a:xfrm>
+                      <a:off x="0" y="0"/>
+                      <a:ext cx="5553850" cy="4324954"/>
+                    </a:xfrm>
+                    <a:prstGeom prst="rect">
+                      <a:avLst/>
+                    </a:prstGeom>
+                  </pic:spPr>
+                </pic:pic>
+              </a:graphicData>
+            </a:graphic>
+          </wp:inline>
+        </w:drawing>
+      </w:r>
+    </w:p>
+    <w:p>
+      <w:pPr>
+        <w:rPr>
+          <w:b/>
+          <w:bCs/>
+          <w:u w:val="single"/>
+        </w:rPr>
+      </w:pPr>
+      <w:r>
+        <w:rPr>
+          <w:b/>
+          <w:bCs/>
+          <w:u w:val="single"/>
+        </w:rPr>
+        <w:t>Observations</w:t>
+      </w:r>
+    </w:p>
+    <w:p>
+      <w:r>
+        <w:t xml:space="preserve">1) in the </w:t>
+      </w:r>
+      <w:proofErr w:type="gramStart"/>
+      <w:r>
+        <w:t>above ,</w:t>
+      </w:r>
+      <w:proofErr w:type="gramEnd"/>
+      <w:r>
+        <w:t xml:space="preserve"> loss is going down gradually</w:t>
+      </w:r>
+    </w:p>
+    <w:p>
+      <w:r>
+        <w:t xml:space="preserve">2) it depends upon multiple params the LR </w:t>
+      </w:r>
+      <w:proofErr w:type="gramStart"/>
+      <w:r>
+        <w:t>( learning</w:t>
+      </w:r>
+      <w:proofErr w:type="gramEnd"/>
+      <w:r>
+        <w:t xml:space="preserve"> rate) , manual seed ,epochs etc..</w:t>
+      </w:r>
+    </w:p>
+    <w:p>
+      <w:r>
+        <w:t xml:space="preserve">3) if the graph between train and test </w:t>
+      </w:r>
+      <w:proofErr w:type="gramStart"/>
+      <w:r>
+        <w:t>converges ,</w:t>
+      </w:r>
+      <w:proofErr w:type="gramEnd"/>
+      <w:r>
+        <w:t xml:space="preserve"> then it confirms that model is performing good.</w:t>
+      </w:r>
+    </w:p>
+    <w:p/>
+    <w:p>
+      <w:pPr>
+        <w:pStyle w:val="Heading1"/>
+        <w:rPr>
+          <w:highlight w:val="magenta"/>
+        </w:rPr>
+      </w:pPr>
+      <w:r>
+        <w:rPr>
+          <w:highlight w:val="magenta"/>
+        </w:rPr>
+        <w:t>5. Saving a</w:t>
+      </w:r>
+      <w:r>
+        <w:rPr>
+          <w:highlight w:val="magenta"/>
+        </w:rPr>
+        <w:t>nd loading</w:t>
+      </w:r>
+      <w:r>
+        <w:rPr>
+          <w:highlight w:val="magenta"/>
+        </w:rPr>
+        <w:t xml:space="preserve"> model in </w:t>
+      </w:r>
+      <w:proofErr w:type="spellStart"/>
+      <w:r>
+        <w:rPr>
+          <w:highlight w:val="magenta"/>
+        </w:rPr>
+        <w:t>pytorch</w:t>
+      </w:r>
+      <w:proofErr w:type="spellEnd"/>
+    </w:p>
+    <w:p>
+      <w:pPr>
+        <w:pStyle w:val="NormalWeb"/>
+        <w:shd w:val="clear" w:color="auto" w:fill="FFFFFF"/>
+        <w:spacing w:before="120" w:beforeAutospacing="0" w:after="90" w:afterAutospacing="0"/>
+        <w:rPr>
+          <w:sz w:val="28"/>
+          <w:szCs w:val="28"/>
+        </w:rPr>
+      </w:pPr>
+      <w:r>
+        <w:rPr>
+          <w:sz w:val="28"/>
+          <w:szCs w:val="28"/>
+        </w:rPr>
+        <w:t xml:space="preserve">If we have a trained model in </w:t>
+      </w:r>
+      <w:proofErr w:type="spellStart"/>
+      <w:proofErr w:type="gramStart"/>
+      <w:r>
+        <w:rPr>
+          <w:sz w:val="28"/>
+          <w:szCs w:val="28"/>
+        </w:rPr>
+        <w:t>pytorch</w:t>
+      </w:r>
+      <w:proofErr w:type="spellEnd"/>
+      <w:r>
+        <w:rPr>
+          <w:sz w:val="28"/>
+          <w:szCs w:val="28"/>
+        </w:rPr>
+        <w:t xml:space="preserve"> ,</w:t>
+      </w:r>
+      <w:proofErr w:type="gramEnd"/>
+      <w:r>
+        <w:rPr>
+          <w:sz w:val="28"/>
+          <w:szCs w:val="28"/>
+        </w:rPr>
+        <w:t xml:space="preserve"> we may need</w:t>
+      </w:r>
+      <w:r>
+        <w:rPr>
+          <w:sz w:val="28"/>
+          <w:szCs w:val="28"/>
+        </w:rPr>
+        <w:t xml:space="preserve"> to save it and export it somewhere.</w:t>
+      </w:r>
+    </w:p>
+    <w:p>
+      <w:pPr>
+        <w:pStyle w:val="NormalWeb"/>
+        <w:shd w:val="clear" w:color="auto" w:fill="FFFFFF"/>
+        <w:spacing w:before="120" w:beforeAutospacing="0" w:after="90" w:afterAutospacing="0"/>
+        <w:rPr>
+          <w:sz w:val="28"/>
+          <w:szCs w:val="28"/>
+        </w:rPr>
+      </w:pPr>
+      <w:r>
+        <w:rPr>
+          <w:sz w:val="28"/>
+          <w:szCs w:val="28"/>
+        </w:rPr>
+        <w:t xml:space="preserve">3 primary methods in </w:t>
+      </w:r>
+      <w:proofErr w:type="spellStart"/>
+      <w:r>
+        <w:rPr>
+          <w:sz w:val="28"/>
+          <w:szCs w:val="28"/>
+        </w:rPr>
+        <w:t>pytorch</w:t>
+      </w:r>
+      <w:proofErr w:type="spellEnd"/>
+      <w:r>
+        <w:rPr>
+          <w:sz w:val="28"/>
+          <w:szCs w:val="28"/>
+        </w:rPr>
+        <w:t xml:space="preserve"> for save/load:</w:t>
+      </w:r>
+    </w:p>
+    <w:p>
+      <w:pPr>
+        <w:pStyle w:val="NormalWeb"/>
+        <w:shd w:val="clear" w:color="auto" w:fill="FFFFFF"/>
+        <w:spacing w:before="120" w:beforeAutospacing="0" w:after="90" w:afterAutospacing="0"/>
+        <w:rPr>
+          <w:sz w:val="28"/>
+          <w:szCs w:val="28"/>
+        </w:rPr>
+      </w:pPr>
+    </w:p>
+    <w:tbl>
+      <w:tblPr>
+        <w:tblW w:w="20260" w:type="dxa"/>
+        <w:tblInd w:w="-1" w:type="dxa"/>
+        <w:tblLook w:val="04A0" w:firstRow="1" w:lastRow="0" w:firstColumn="1" w:lastColumn="0" w:noHBand="0" w:noVBand="1"/>
+      </w:tblPr>
+      <w:tblGrid>
+        <w:gridCol w:w="3220"/>
+        <w:gridCol w:w="17040"/>
+      </w:tblGrid>
+      <w:tr>
+        <w:trPr>
+          <w:trHeight w:val="315"/>
+        </w:trPr>
+        <w:tc>
+          <w:tcPr>
+            <w:tcW w:w="3220" w:type="dxa"/>
+            <w:tcBorders>
+              <w:top w:val="single" w:sz="4" w:space="0" w:color="8EA9DB"/>
+              <w:left w:val="single" w:sz="4" w:space="0" w:color="8EA9DB"/>
+              <w:bottom w:val="single" w:sz="4" w:space="0" w:color="8EA9DB"/>
+              <w:right w:val="nil"/>
+            </w:tcBorders>
+            <w:shd w:val="clear" w:color="000000" w:fill="B4C6E7"/>
+            <w:noWrap/>
+            <w:vAlign w:val="center"/>
+            <w:hideMark/>
+          </w:tcPr>
+          <w:p>
+            <w:pPr>
+              <w:spacing w:after="0" w:line="240" w:lineRule="auto"/>
+              <w:jc w:val="center"/>
+              <w:rPr>
+                <w:rFonts w:ascii="Arial" w:eastAsia="Times New Roman" w:hAnsi="Arial" w:cs="Arial"/>
+                <w:b/>
+                <w:bCs/>
+                <w:color w:val="212121"/>
+                <w:kern w:val="0"/>
+                <w:sz w:val="18"/>
+                <w:szCs w:val="18"/>
+                <w:lang w:eastAsia="en-IN"/>
+                <w14:ligatures w14:val="none"/>
+              </w:rPr>
+            </w:pPr>
+            <w:proofErr w:type="spellStart"/>
+            <w:r>
+              <w:rPr>
+                <w:rFonts w:ascii="Arial" w:eastAsia="Times New Roman" w:hAnsi="Arial" w:cs="Arial"/>
+                <w:b/>
+                <w:bCs/>
+                <w:color w:val="212121"/>
+                <w:kern w:val="0"/>
+                <w:sz w:val="18"/>
+                <w:szCs w:val="18"/>
+                <w:lang w:eastAsia="en-IN"/>
+                <w14:ligatures w14:val="none"/>
+              </w:rPr>
+              <w:t>PyTorch</w:t>
+            </w:r>
+            <w:proofErr w:type="spellEnd"/>
+            <w:r>
+              <w:rPr>
+                <w:rFonts w:ascii="Arial" w:eastAsia="Times New Roman" w:hAnsi="Arial" w:cs="Arial"/>
+                <w:b/>
+                <w:bCs/>
+                <w:color w:val="212121"/>
+                <w:kern w:val="0"/>
+                <w:sz w:val="18"/>
+                <w:szCs w:val="18"/>
+                <w:lang w:eastAsia="en-IN"/>
+                <w14:ligatures w14:val="none"/>
+              </w:rPr>
+              <w:t xml:space="preserve"> method</w:t>
+            </w:r>
+          </w:p>
+        </w:tc>
+        <w:tc>
+          <w:tcPr>
+            <w:tcW w:w="17040" w:type="dxa"/>
+            <w:tcBorders>
+              <w:top w:val="single" w:sz="4" w:space="0" w:color="8EA9DB"/>
+              <w:left w:val="nil"/>
+              <w:bottom w:val="single" w:sz="4" w:space="0" w:color="8EA9DB"/>
+              <w:right w:val="single" w:sz="4" w:space="0" w:color="8EA9DB"/>
+            </w:tcBorders>
+            <w:shd w:val="clear" w:color="000000" w:fill="B4C6E7"/>
+            <w:noWrap/>
+            <w:vAlign w:val="center"/>
+            <w:hideMark/>
+          </w:tcPr>
+          <w:p>
+            <w:pPr>
+              <w:spacing w:after="0" w:line="240" w:lineRule="auto"/>
+              <w:jc w:val="center"/>
+              <w:rPr>
+                <w:rFonts w:ascii="Arial" w:eastAsia="Times New Roman" w:hAnsi="Arial" w:cs="Arial"/>
+                <w:b/>
+                <w:bCs/>
+                <w:color w:val="212121"/>
+                <w:kern w:val="0"/>
+                <w:sz w:val="18"/>
+                <w:szCs w:val="18"/>
+                <w:lang w:eastAsia="en-IN"/>
+                <w14:ligatures w14:val="none"/>
+              </w:rPr>
+            </w:pPr>
+            <w:r>
+              <w:rPr>
+                <w:rFonts w:ascii="Arial" w:eastAsia="Times New Roman" w:hAnsi="Arial" w:cs="Arial"/>
+                <w:b/>
+                <w:bCs/>
+                <w:color w:val="212121"/>
+                <w:kern w:val="0"/>
+                <w:sz w:val="18"/>
+                <w:szCs w:val="18"/>
+                <w:lang w:eastAsia="en-IN"/>
+                <w14:ligatures w14:val="none"/>
+              </w:rPr>
+              <w:t>What does it do?</w:t>
+            </w:r>
+          </w:p>
+        </w:tc>
+      </w:tr>
+      <w:tr>
+        <w:trPr>
+          <w:trHeight w:val="315"/>
+        </w:trPr>
+        <w:tc>
+          <w:tcPr>
+            <w:tcW w:w="3220" w:type="dxa"/>
+            <w:tcBorders>
+              <w:top w:val="single" w:sz="8" w:space="0" w:color="auto"/>
+              <w:left w:val="single" w:sz="8" w:space="0" w:color="auto"/>
+              <w:bottom w:val="single" w:sz="8" w:space="0" w:color="auto"/>
+              <w:right w:val="single" w:sz="8" w:space="0" w:color="auto"/>
+            </w:tcBorders>
+            <w:shd w:val="clear" w:color="000000" w:fill="FFFFFF"/>
+            <w:noWrap/>
+            <w:vAlign w:val="center"/>
+            <w:hideMark/>
+          </w:tcPr>
+          <w:p>
+            <w:pPr>
+              <w:spacing w:after="0" w:line="240" w:lineRule="auto"/>
+              <w:rPr>
+                <w:rFonts w:ascii="Calibri" w:eastAsia="Times New Roman" w:hAnsi="Calibri" w:cs="Calibri"/>
+                <w:color w:val="0563C1"/>
+                <w:kern w:val="0"/>
+                <w:u w:val="single"/>
+                <w:lang w:eastAsia="en-IN"/>
+                <w14:ligatures w14:val="none"/>
+              </w:rPr>
+            </w:pPr>
+            <w:hyperlink r:id="rId34" w:tgtFrame="_blank" w:history="1">
+              <w:proofErr w:type="spellStart"/>
+              <w:proofErr w:type="gramStart"/>
+              <w:r>
+                <w:rPr>
+                  <w:rFonts w:ascii="Calibri" w:eastAsia="Times New Roman" w:hAnsi="Calibri" w:cs="Calibri"/>
+                  <w:color w:val="0563C1"/>
+                  <w:kern w:val="0"/>
+                  <w:u w:val="single"/>
+                  <w:lang w:eastAsia="en-IN"/>
+                  <w14:ligatures w14:val="none"/>
+                </w:rPr>
+                <w:t>torch.save</w:t>
+              </w:r>
+              <w:proofErr w:type="spellEnd"/>
+              <w:proofErr w:type="gramEnd"/>
+            </w:hyperlink>
+          </w:p>
+        </w:tc>
+        <w:tc>
+          <w:tcPr>
+            <w:tcW w:w="17040" w:type="dxa"/>
+            <w:tcBorders>
+              <w:top w:val="single" w:sz="8" w:space="0" w:color="auto"/>
+              <w:left w:val="single" w:sz="8" w:space="0" w:color="auto"/>
+              <w:bottom w:val="single" w:sz="8" w:space="0" w:color="auto"/>
+              <w:right w:val="single" w:sz="8" w:space="0" w:color="auto"/>
+            </w:tcBorders>
+            <w:shd w:val="clear" w:color="000000" w:fill="FFFFFF"/>
+            <w:noWrap/>
+            <w:vAlign w:val="center"/>
+            <w:hideMark/>
+          </w:tcPr>
+          <w:p>
+            <w:pPr>
+              <w:spacing w:after="0" w:line="240" w:lineRule="auto"/>
+              <w:rPr>
+                <w:rFonts w:ascii="Calibri" w:eastAsia="Times New Roman" w:hAnsi="Calibri" w:cs="Calibri"/>
+                <w:color w:val="0563C1"/>
+                <w:kern w:val="0"/>
+                <w:u w:val="single"/>
+                <w:lang w:eastAsia="en-IN"/>
+                <w14:ligatures w14:val="none"/>
+              </w:rPr>
+            </w:pPr>
+            <w:hyperlink r:id="rId35" w:tgtFrame="_blank" w:history="1">
+              <w:r>
+                <w:rPr>
+                  <w:rFonts w:ascii="Calibri" w:eastAsia="Times New Roman" w:hAnsi="Calibri" w:cs="Calibri"/>
+                  <w:color w:val="0563C1"/>
+                  <w:kern w:val="0"/>
+                  <w:u w:val="single"/>
+                  <w:lang w:eastAsia="en-IN"/>
+                  <w14:ligatures w14:val="none"/>
+                </w:rPr>
+                <w:t>Saves a serialized object to disk using Python's pickle utility. Models, tensors and various other Python objects like dictionaries can be saved using </w:t>
+              </w:r>
+              <w:proofErr w:type="spellStart"/>
+              <w:proofErr w:type="gramStart"/>
+              <w:r>
+                <w:rPr>
+                  <w:rFonts w:ascii="Calibri" w:eastAsia="Times New Roman" w:hAnsi="Calibri" w:cs="Calibri"/>
+                  <w:color w:val="0563C1"/>
+                  <w:kern w:val="0"/>
+                  <w:u w:val="single"/>
+                  <w:lang w:eastAsia="en-IN"/>
+                  <w14:ligatures w14:val="none"/>
+                </w:rPr>
+                <w:t>torch.save</w:t>
+              </w:r>
+              <w:proofErr w:type="spellEnd"/>
+              <w:proofErr w:type="gramEnd"/>
+              <w:r>
+                <w:rPr>
+                  <w:rFonts w:ascii="Calibri" w:eastAsia="Times New Roman" w:hAnsi="Calibri" w:cs="Calibri"/>
+                  <w:color w:val="0563C1"/>
+                  <w:kern w:val="0"/>
+                  <w:u w:val="single"/>
+                  <w:lang w:eastAsia="en-IN"/>
+                  <w14:ligatures w14:val="none"/>
+                </w:rPr>
+                <w:t>.</w:t>
+              </w:r>
+            </w:hyperlink>
+          </w:p>
+        </w:tc>
+      </w:tr>
+      <w:tr>
+        <w:trPr>
+          <w:trHeight w:val="315"/>
+        </w:trPr>
+        <w:tc>
+          <w:tcPr>
+            <w:tcW w:w="3220" w:type="dxa"/>
+            <w:tcBorders>
+              <w:top w:val="single" w:sz="8" w:space="0" w:color="auto"/>
+              <w:left w:val="single" w:sz="8" w:space="0" w:color="auto"/>
+              <w:bottom w:val="single" w:sz="8" w:space="0" w:color="auto"/>
+              <w:right w:val="single" w:sz="8" w:space="0" w:color="auto"/>
+            </w:tcBorders>
+            <w:shd w:val="clear" w:color="000000" w:fill="FFFFFF"/>
+            <w:noWrap/>
+            <w:vAlign w:val="center"/>
+            <w:hideMark/>
+          </w:tcPr>
+          <w:p>
+            <w:pPr>
+              <w:spacing w:after="0" w:line="240" w:lineRule="auto"/>
+              <w:rPr>
+                <w:rFonts w:ascii="Calibri" w:eastAsia="Times New Roman" w:hAnsi="Calibri" w:cs="Calibri"/>
+                <w:color w:val="0563C1"/>
+                <w:kern w:val="0"/>
+                <w:u w:val="single"/>
+                <w:lang w:eastAsia="en-IN"/>
+                <w14:ligatures w14:val="none"/>
+              </w:rPr>
+            </w:pPr>
+            <w:hyperlink r:id="rId36" w:tgtFrame="_blank" w:history="1">
+              <w:proofErr w:type="spellStart"/>
+              <w:proofErr w:type="gramStart"/>
+              <w:r>
+                <w:rPr>
+                  <w:rFonts w:ascii="Calibri" w:eastAsia="Times New Roman" w:hAnsi="Calibri" w:cs="Calibri"/>
+                  <w:color w:val="0563C1"/>
+                  <w:kern w:val="0"/>
+                  <w:u w:val="single"/>
+                  <w:lang w:eastAsia="en-IN"/>
+                  <w14:ligatures w14:val="none"/>
+                </w:rPr>
+                <w:t>torch.load</w:t>
+              </w:r>
+              <w:proofErr w:type="spellEnd"/>
+              <w:proofErr w:type="gramEnd"/>
+            </w:hyperlink>
+          </w:p>
+        </w:tc>
+        <w:tc>
+          <w:tcPr>
+            <w:tcW w:w="17040" w:type="dxa"/>
+            <w:tcBorders>
+              <w:top w:val="single" w:sz="8" w:space="0" w:color="auto"/>
+              <w:left w:val="single" w:sz="8" w:space="0" w:color="auto"/>
+              <w:bottom w:val="single" w:sz="8" w:space="0" w:color="auto"/>
+              <w:right w:val="single" w:sz="8" w:space="0" w:color="auto"/>
+            </w:tcBorders>
+            <w:shd w:val="clear" w:color="000000" w:fill="FFFFFF"/>
+            <w:noWrap/>
+            <w:vAlign w:val="center"/>
+            <w:hideMark/>
+          </w:tcPr>
+          <w:p>
+            <w:pPr>
+              <w:spacing w:after="0" w:line="240" w:lineRule="auto"/>
+              <w:rPr>
+                <w:rFonts w:ascii="Arial" w:eastAsia="Times New Roman" w:hAnsi="Arial" w:cs="Arial"/>
+                <w:color w:val="212121"/>
+                <w:kern w:val="0"/>
+                <w:sz w:val="18"/>
+                <w:szCs w:val="18"/>
+                <w:lang w:eastAsia="en-IN"/>
+                <w14:ligatures w14:val="none"/>
+              </w:rPr>
+            </w:pPr>
+            <w:r>
+              <w:rPr>
+                <w:rFonts w:ascii="Arial" w:eastAsia="Times New Roman" w:hAnsi="Arial" w:cs="Arial"/>
+                <w:color w:val="212121"/>
+                <w:kern w:val="0"/>
+                <w:sz w:val="18"/>
+                <w:szCs w:val="18"/>
+                <w:lang w:eastAsia="en-IN"/>
+                <w14:ligatures w14:val="none"/>
+              </w:rPr>
+              <w:t>Uses </w:t>
+            </w:r>
+            <w:r>
+              <w:rPr>
+                <w:rFonts w:ascii="Arial Unicode MS" w:eastAsia="Times New Roman" w:hAnsi="Arial Unicode MS" w:cs="Arial"/>
+                <w:color w:val="212121"/>
+                <w:kern w:val="0"/>
+                <w:sz w:val="16"/>
+                <w:szCs w:val="16"/>
+                <w:lang w:eastAsia="en-IN"/>
+                <w14:ligatures w14:val="none"/>
+              </w:rPr>
+              <w:t>pickle</w:t>
+            </w:r>
+            <w:r>
+              <w:rPr>
+                <w:rFonts w:ascii="Arial" w:eastAsia="Times New Roman" w:hAnsi="Arial" w:cs="Arial"/>
+                <w:color w:val="212121"/>
+                <w:kern w:val="0"/>
+                <w:sz w:val="18"/>
+                <w:szCs w:val="18"/>
+                <w:lang w:eastAsia="en-IN"/>
+                <w14:ligatures w14:val="none"/>
+              </w:rPr>
+              <w:t>'s unpickling features to deserialize and load pickled Python object files (like models, tensors or dictionaries) into memory. You can also set which device to load the object to (CPU, GPU etc).</w:t>
+            </w:r>
+          </w:p>
+        </w:tc>
+      </w:tr>
+      <w:tr>
+        <w:trPr>
+          <w:trHeight w:val="315"/>
+        </w:trPr>
+        <w:tc>
+          <w:tcPr>
+            <w:tcW w:w="3220" w:type="dxa"/>
+            <w:tcBorders>
+              <w:top w:val="single" w:sz="8" w:space="0" w:color="auto"/>
+              <w:left w:val="single" w:sz="8" w:space="0" w:color="auto"/>
+              <w:bottom w:val="single" w:sz="8" w:space="0" w:color="auto"/>
+              <w:right w:val="single" w:sz="8" w:space="0" w:color="auto"/>
+            </w:tcBorders>
+            <w:shd w:val="clear" w:color="000000" w:fill="FFFFFF"/>
+            <w:noWrap/>
+            <w:vAlign w:val="center"/>
+            <w:hideMark/>
+          </w:tcPr>
+          <w:p>
+            <w:pPr>
+              <w:spacing w:after="0" w:line="240" w:lineRule="auto"/>
+              <w:rPr>
+                <w:rFonts w:ascii="Calibri" w:eastAsia="Times New Roman" w:hAnsi="Calibri" w:cs="Calibri"/>
+                <w:color w:val="0563C1"/>
+                <w:kern w:val="0"/>
+                <w:u w:val="single"/>
+                <w:lang w:eastAsia="en-IN"/>
+                <w14:ligatures w14:val="none"/>
+              </w:rPr>
+            </w:pPr>
+            <w:hyperlink r:id="rId37" w:tgtFrame="_blank" w:history="1">
+              <w:proofErr w:type="spellStart"/>
+              <w:r>
+                <w:rPr>
+                  <w:rFonts w:ascii="Calibri" w:eastAsia="Times New Roman" w:hAnsi="Calibri" w:cs="Calibri"/>
+                  <w:color w:val="0563C1"/>
+                  <w:kern w:val="0"/>
+                  <w:u w:val="single"/>
+                  <w:lang w:eastAsia="en-IN"/>
+                  <w14:ligatures w14:val="none"/>
+                </w:rPr>
+                <w:t>torch.</w:t>
+              </w:r>
+              <w:proofErr w:type="gramStart"/>
+              <w:r>
+                <w:rPr>
+                  <w:rFonts w:ascii="Calibri" w:eastAsia="Times New Roman" w:hAnsi="Calibri" w:cs="Calibri"/>
+                  <w:color w:val="0563C1"/>
+                  <w:kern w:val="0"/>
+                  <w:u w:val="single"/>
+                  <w:lang w:eastAsia="en-IN"/>
+                  <w14:ligatures w14:val="none"/>
+                </w:rPr>
+                <w:t>nn.Module.load</w:t>
+              </w:r>
+              <w:proofErr w:type="gramEnd"/>
+              <w:r>
+                <w:rPr>
+                  <w:rFonts w:ascii="Calibri" w:eastAsia="Times New Roman" w:hAnsi="Calibri" w:cs="Calibri"/>
+                  <w:color w:val="0563C1"/>
+                  <w:kern w:val="0"/>
+                  <w:u w:val="single"/>
+                  <w:lang w:eastAsia="en-IN"/>
+                  <w14:ligatures w14:val="none"/>
+                </w:rPr>
+                <w:t>_state_dict</w:t>
+              </w:r>
+              <w:proofErr w:type="spellEnd"/>
+            </w:hyperlink>
+          </w:p>
+        </w:tc>
+        <w:tc>
+          <w:tcPr>
+            <w:tcW w:w="17040" w:type="dxa"/>
+            <w:tcBorders>
+              <w:top w:val="single" w:sz="8" w:space="0" w:color="auto"/>
+              <w:left w:val="single" w:sz="8" w:space="0" w:color="auto"/>
+              <w:bottom w:val="single" w:sz="8" w:space="0" w:color="auto"/>
+              <w:right w:val="single" w:sz="8" w:space="0" w:color="auto"/>
+            </w:tcBorders>
+            <w:shd w:val="clear" w:color="000000" w:fill="FFFFFF"/>
+            <w:noWrap/>
+            <w:vAlign w:val="center"/>
+            <w:hideMark/>
+          </w:tcPr>
+          <w:p>
+            <w:pPr>
+              <w:spacing w:after="0" w:line="240" w:lineRule="auto"/>
+              <w:rPr>
+                <w:rFonts w:ascii="Arial" w:eastAsia="Times New Roman" w:hAnsi="Arial" w:cs="Arial"/>
+                <w:color w:val="212121"/>
+                <w:kern w:val="0"/>
+                <w:sz w:val="18"/>
+                <w:szCs w:val="18"/>
+                <w:lang w:eastAsia="en-IN"/>
+                <w14:ligatures w14:val="none"/>
+              </w:rPr>
+            </w:pPr>
+            <w:r>
+              <w:rPr>
+                <w:rFonts w:ascii="Arial" w:eastAsia="Times New Roman" w:hAnsi="Arial" w:cs="Arial"/>
+                <w:color w:val="212121"/>
+                <w:kern w:val="0"/>
+                <w:sz w:val="18"/>
+                <w:szCs w:val="18"/>
+                <w:lang w:eastAsia="en-IN"/>
+                <w14:ligatures w14:val="none"/>
+              </w:rPr>
+              <w:t>Loads a model's parameter dictionary (</w:t>
+            </w:r>
+            <w:proofErr w:type="spellStart"/>
+            <w:proofErr w:type="gramStart"/>
+            <w:r>
+              <w:rPr>
+                <w:rFonts w:ascii="Arial Unicode MS" w:eastAsia="Times New Roman" w:hAnsi="Arial Unicode MS" w:cs="Arial"/>
+                <w:color w:val="212121"/>
+                <w:kern w:val="0"/>
+                <w:sz w:val="16"/>
+                <w:szCs w:val="16"/>
+                <w:lang w:eastAsia="en-IN"/>
+                <w14:ligatures w14:val="none"/>
+              </w:rPr>
+              <w:t>model.state</w:t>
+            </w:r>
+            <w:proofErr w:type="gramEnd"/>
+            <w:r>
+              <w:rPr>
+                <w:rFonts w:ascii="Arial Unicode MS" w:eastAsia="Times New Roman" w:hAnsi="Arial Unicode MS" w:cs="Arial"/>
+                <w:color w:val="212121"/>
+                <w:kern w:val="0"/>
+                <w:sz w:val="16"/>
+                <w:szCs w:val="16"/>
+                <w:lang w:eastAsia="en-IN"/>
+                <w14:ligatures w14:val="none"/>
+              </w:rPr>
+              <w:t>_dict</w:t>
+            </w:r>
+            <w:proofErr w:type="spellEnd"/>
+            <w:r>
+              <w:rPr>
+                <w:rFonts w:ascii="Arial Unicode MS" w:eastAsia="Times New Roman" w:hAnsi="Arial Unicode MS" w:cs="Arial"/>
+                <w:color w:val="212121"/>
+                <w:kern w:val="0"/>
+                <w:sz w:val="16"/>
+                <w:szCs w:val="16"/>
+                <w:lang w:eastAsia="en-IN"/>
+                <w14:ligatures w14:val="none"/>
+              </w:rPr>
+              <w:t>()</w:t>
+            </w:r>
+            <w:r>
+              <w:rPr>
+                <w:rFonts w:ascii="Arial" w:eastAsia="Times New Roman" w:hAnsi="Arial" w:cs="Arial"/>
+                <w:color w:val="212121"/>
+                <w:kern w:val="0"/>
+                <w:sz w:val="18"/>
+                <w:szCs w:val="18"/>
+                <w:lang w:eastAsia="en-IN"/>
+                <w14:ligatures w14:val="none"/>
+              </w:rPr>
+              <w:t>) using a saved </w:t>
+            </w:r>
+            <w:proofErr w:type="spellStart"/>
+            <w:r>
+              <w:rPr>
+                <w:rFonts w:ascii="Arial Unicode MS" w:eastAsia="Times New Roman" w:hAnsi="Arial Unicode MS" w:cs="Arial"/>
+                <w:color w:val="212121"/>
+                <w:kern w:val="0"/>
+                <w:sz w:val="16"/>
+                <w:szCs w:val="16"/>
+                <w:lang w:eastAsia="en-IN"/>
+                <w14:ligatures w14:val="none"/>
+              </w:rPr>
+              <w:t>state_dict</w:t>
+            </w:r>
+            <w:proofErr w:type="spellEnd"/>
+            <w:r>
+              <w:rPr>
+                <w:rFonts w:ascii="Arial Unicode MS" w:eastAsia="Times New Roman" w:hAnsi="Arial Unicode MS" w:cs="Arial"/>
+                <w:color w:val="212121"/>
+                <w:kern w:val="0"/>
+                <w:sz w:val="16"/>
+                <w:szCs w:val="16"/>
+                <w:lang w:eastAsia="en-IN"/>
+                <w14:ligatures w14:val="none"/>
+              </w:rPr>
+              <w:t>()</w:t>
+            </w:r>
+            <w:r>
+              <w:rPr>
+                <w:rFonts w:ascii="Arial" w:eastAsia="Times New Roman" w:hAnsi="Arial" w:cs="Arial"/>
+                <w:color w:val="212121"/>
+                <w:kern w:val="0"/>
+                <w:sz w:val="18"/>
+                <w:szCs w:val="18"/>
+                <w:lang w:eastAsia="en-IN"/>
+                <w14:ligatures w14:val="none"/>
+              </w:rPr>
+              <w:t> object.</w:t>
+            </w:r>
+          </w:p>
+        </w:tc>
+      </w:tr>
+    </w:tbl>
+    <w:p>
+      <w:pPr>
+        <w:pStyle w:val="NormalWeb"/>
+        <w:shd w:val="clear" w:color="auto" w:fill="FFFFFF"/>
+        <w:spacing w:before="120" w:beforeAutospacing="0" w:after="90" w:afterAutospacing="0"/>
+        <w:rPr>
+          <w:sz w:val="28"/>
+          <w:szCs w:val="28"/>
+        </w:rPr>
+      </w:pPr>
+    </w:p>
+    <w:p>
+      <w:pPr>
+        <w:pStyle w:val="NormalWeb"/>
+        <w:shd w:val="clear" w:color="auto" w:fill="FFFFFF"/>
+        <w:spacing w:before="120" w:beforeAutospacing="0" w:after="90" w:afterAutospacing="0"/>
+        <w:rPr>
+          <w:sz w:val="28"/>
+          <w:szCs w:val="28"/>
+        </w:rPr>
+      </w:pPr>
+      <w:proofErr w:type="spellStart"/>
+      <w:r>
+        <w:rPr>
+          <w:sz w:val="28"/>
+          <w:szCs w:val="28"/>
+        </w:rPr>
+        <w:t>Pytorch</w:t>
+      </w:r>
+      <w:proofErr w:type="spellEnd"/>
+      <w:r>
+        <w:rPr>
+          <w:sz w:val="28"/>
+          <w:szCs w:val="28"/>
+        </w:rPr>
+        <w:t xml:space="preserve"> documentation link</w:t>
+      </w:r>
+      <w:r>
+        <w:rPr>
+          <w:sz w:val="28"/>
+          <w:szCs w:val="28"/>
+        </w:rPr>
+        <w:sym w:font="Wingdings" w:char="F0E0"/>
+      </w:r>
+      <w:r>
+        <w:rPr>
+          <w:sz w:val="28"/>
+          <w:szCs w:val="28"/>
+        </w:rPr>
+        <w:t xml:space="preserve">  </w:t>
+      </w:r>
+      <w:hyperlink r:id="rId38" w:history="1">
+        <w:r>
+          <w:rPr>
+            <w:rStyle w:val="Hyperlink"/>
+            <w:sz w:val="28"/>
+            <w:szCs w:val="28"/>
+          </w:rPr>
+          <w:t>https://pytorch.org/tutorials/beginner/saving_loading_models.html</w:t>
+        </w:r>
+      </w:hyperlink>
+      <w:r>
+        <w:rPr>
+          <w:sz w:val="28"/>
+          <w:szCs w:val="28"/>
+        </w:rPr>
+        <w:t xml:space="preserve"> </w:t>
+      </w:r>
+    </w:p>
+    <w:p>
+      <w:pPr>
+        <w:pStyle w:val="NormalWeb"/>
+        <w:shd w:val="clear" w:color="auto" w:fill="FFFFFF"/>
+        <w:spacing w:before="120" w:beforeAutospacing="0" w:after="90" w:afterAutospacing="0"/>
+        <w:rPr>
+          <w:sz w:val="28"/>
+          <w:szCs w:val="28"/>
+        </w:rPr>
+      </w:pPr>
+    </w:p>
+    <w:p>
+      <w:pPr>
+        <w:pStyle w:val="Heading2"/>
+        <w:rPr>
+          <w:rFonts w:ascii="Arial Black" w:hAnsi="Arial Black"/>
+          <w:b/>
+          <w:bCs/>
+          <w:highlight w:val="green"/>
+          <w:u w:val="single"/>
+        </w:rPr>
+      </w:pPr>
+      <w:r>
+        <w:rPr>
+          <w:rFonts w:ascii="Arial Black" w:hAnsi="Arial Black"/>
+          <w:b/>
+          <w:bCs/>
+          <w:highlight w:val="green"/>
+          <w:u w:val="single"/>
+        </w:rPr>
+        <w:t>Model Saving</w:t>
+      </w:r>
+    </w:p>
+    <w:p>
+      <w:pPr>
+        <w:numPr>
+          <w:ilvl w:val="0"/>
+          <w:numId w:val="13"/>
+        </w:numPr>
+        <w:shd w:val="clear" w:color="auto" w:fill="FFFFFF"/>
+        <w:spacing w:before="100" w:beforeAutospacing="1" w:after="120" w:line="240" w:lineRule="auto"/>
+        <w:ind w:left="1170"/>
+        <w:rPr>
+          <w:rFonts w:ascii="Roboto" w:eastAsia="Times New Roman" w:hAnsi="Roboto" w:cs="Times New Roman"/>
+          <w:kern w:val="0"/>
+          <w:sz w:val="24"/>
+          <w:szCs w:val="24"/>
+          <w:lang w:eastAsia="en-IN"/>
+          <w14:ligatures w14:val="none"/>
+        </w:rPr>
+      </w:pPr>
+      <w:proofErr w:type="spellStart"/>
+      <w:r>
+        <w:rPr>
+          <w:rFonts w:ascii="Roboto" w:eastAsia="Times New Roman" w:hAnsi="Roboto" w:cs="Times New Roman"/>
+          <w:kern w:val="0"/>
+          <w:sz w:val="24"/>
+          <w:szCs w:val="24"/>
+          <w:lang w:eastAsia="en-IN"/>
+          <w14:ligatures w14:val="none"/>
+        </w:rPr>
+        <w:t>We'll</w:t>
+      </w:r>
+      <w:proofErr w:type="spellEnd"/>
+      <w:r>
+        <w:rPr>
+          <w:rFonts w:ascii="Roboto" w:eastAsia="Times New Roman" w:hAnsi="Roboto" w:cs="Times New Roman"/>
+          <w:kern w:val="0"/>
+          <w:sz w:val="24"/>
+          <w:szCs w:val="24"/>
+          <w:lang w:eastAsia="en-IN"/>
+          <w14:ligatures w14:val="none"/>
+        </w:rPr>
+        <w:t xml:space="preserve"> create a directory for saving models to called </w:t>
+      </w:r>
+      <w:r>
+        <w:rPr>
+          <w:rFonts w:ascii="var(--md-code-font-family)" w:eastAsia="Times New Roman" w:hAnsi="var(--md-code-font-family)" w:cs="Courier New"/>
+          <w:kern w:val="0"/>
+          <w:sz w:val="20"/>
+          <w:szCs w:val="20"/>
+          <w:lang w:eastAsia="en-IN"/>
+          <w14:ligatures w14:val="none"/>
+        </w:rPr>
+        <w:t>models</w:t>
+      </w:r>
+      <w:r>
+        <w:rPr>
+          <w:rFonts w:ascii="Roboto" w:eastAsia="Times New Roman" w:hAnsi="Roboto" w:cs="Times New Roman"/>
+          <w:kern w:val="0"/>
+          <w:sz w:val="24"/>
+          <w:szCs w:val="24"/>
+          <w:lang w:eastAsia="en-IN"/>
+          <w14:ligatures w14:val="none"/>
+        </w:rPr>
+        <w:t> using Python's </w:t>
+      </w:r>
+      <w:proofErr w:type="spellStart"/>
+      <w:r>
+        <w:rPr>
+          <w:rFonts w:ascii="var(--md-code-font-family)" w:eastAsia="Times New Roman" w:hAnsi="var(--md-code-font-family)" w:cs="Courier New"/>
+          <w:kern w:val="0"/>
+          <w:sz w:val="20"/>
+          <w:szCs w:val="20"/>
+          <w:lang w:eastAsia="en-IN"/>
+          <w14:ligatures w14:val="none"/>
+        </w:rPr>
+        <w:t>pathlib</w:t>
+      </w:r>
+      <w:proofErr w:type="spellEnd"/>
+      <w:r>
+        <w:rPr>
+          <w:rFonts w:ascii="Roboto" w:eastAsia="Times New Roman" w:hAnsi="Roboto" w:cs="Times New Roman"/>
+          <w:kern w:val="0"/>
+          <w:sz w:val="24"/>
+          <w:szCs w:val="24"/>
+          <w:lang w:eastAsia="en-IN"/>
+          <w14:ligatures w14:val="none"/>
+        </w:rPr>
+        <w:t> module.</w:t>
+      </w:r>
+    </w:p>
+    <w:p>
+      <w:pPr>
+        <w:numPr>
+          <w:ilvl w:val="0"/>
+          <w:numId w:val="13"/>
+        </w:numPr>
+        <w:shd w:val="clear" w:color="auto" w:fill="FFFFFF"/>
+        <w:spacing w:before="100" w:beforeAutospacing="1" w:after="120" w:line="240" w:lineRule="auto"/>
+        <w:ind w:left="1170"/>
+        <w:rPr>
+          <w:rFonts w:ascii="Roboto" w:eastAsia="Times New Roman" w:hAnsi="Roboto" w:cs="Times New Roman"/>
+          <w:kern w:val="0"/>
+          <w:sz w:val="24"/>
+          <w:szCs w:val="24"/>
+          <w:lang w:eastAsia="en-IN"/>
+          <w14:ligatures w14:val="none"/>
+        </w:rPr>
+      </w:pPr>
+      <w:r>
+        <w:rPr>
+          <w:rFonts w:ascii="Roboto" w:eastAsia="Times New Roman" w:hAnsi="Roboto" w:cs="Times New Roman"/>
+          <w:kern w:val="0"/>
+          <w:sz w:val="24"/>
+          <w:szCs w:val="24"/>
+          <w:lang w:eastAsia="en-IN"/>
+          <w14:ligatures w14:val="none"/>
+        </w:rPr>
+        <w:t>We'll create a file path to save the model to.</w:t>
+      </w:r>
+    </w:p>
+    <w:p>
+      <w:pPr>
+        <w:numPr>
+          <w:ilvl w:val="0"/>
+          <w:numId w:val="13"/>
+        </w:numPr>
+        <w:shd w:val="clear" w:color="auto" w:fill="FFFFFF"/>
+        <w:spacing w:before="100" w:beforeAutospacing="1" w:after="0" w:line="240" w:lineRule="auto"/>
+        <w:ind w:left="1170"/>
+        <w:rPr>
+          <w:rFonts w:ascii="Roboto" w:eastAsia="Times New Roman" w:hAnsi="Roboto" w:cs="Times New Roman"/>
+          <w:kern w:val="0"/>
+          <w:sz w:val="24"/>
+          <w:szCs w:val="24"/>
+          <w:lang w:eastAsia="en-IN"/>
+          <w14:ligatures w14:val="none"/>
+        </w:rPr>
+      </w:pPr>
+      <w:r>
+        <w:rPr>
+          <w:rFonts w:ascii="Roboto" w:eastAsia="Times New Roman" w:hAnsi="Roboto" w:cs="Times New Roman"/>
+          <w:kern w:val="0"/>
+          <w:sz w:val="24"/>
+          <w:szCs w:val="24"/>
+          <w:lang w:eastAsia="en-IN"/>
+          <w14:ligatures w14:val="none"/>
+        </w:rPr>
+        <w:t>We'll call </w:t>
+      </w:r>
+      <w:proofErr w:type="spellStart"/>
+      <w:proofErr w:type="gramStart"/>
+      <w:r>
+        <w:rPr>
+          <w:rFonts w:ascii="var(--md-code-font-family)" w:eastAsia="Times New Roman" w:hAnsi="var(--md-code-font-family)" w:cs="Courier New"/>
+          <w:kern w:val="0"/>
+          <w:sz w:val="20"/>
+          <w:szCs w:val="20"/>
+          <w:lang w:eastAsia="en-IN"/>
+          <w14:ligatures w14:val="none"/>
+        </w:rPr>
+        <w:t>torch.save</w:t>
+      </w:r>
+      <w:proofErr w:type="spellEnd"/>
+      <w:proofErr w:type="gramEnd"/>
+      <w:r>
+        <w:rPr>
+          <w:rFonts w:ascii="var(--md-code-font-family)" w:eastAsia="Times New Roman" w:hAnsi="var(--md-code-font-family)" w:cs="Courier New"/>
+          <w:kern w:val="0"/>
+          <w:sz w:val="20"/>
+          <w:szCs w:val="20"/>
+          <w:lang w:eastAsia="en-IN"/>
+          <w14:ligatures w14:val="none"/>
+        </w:rPr>
+        <w:t>(</w:t>
+      </w:r>
+      <w:proofErr w:type="spellStart"/>
+      <w:r>
+        <w:rPr>
+          <w:rFonts w:ascii="var(--md-code-font-family)" w:eastAsia="Times New Roman" w:hAnsi="var(--md-code-font-family)" w:cs="Courier New"/>
+          <w:kern w:val="0"/>
+          <w:sz w:val="20"/>
+          <w:szCs w:val="20"/>
+          <w:lang w:eastAsia="en-IN"/>
+          <w14:ligatures w14:val="none"/>
+        </w:rPr>
+        <w:t>obj</w:t>
+      </w:r>
+      <w:proofErr w:type="spellEnd"/>
+      <w:r>
+        <w:rPr>
+          <w:rFonts w:ascii="var(--md-code-font-family)" w:eastAsia="Times New Roman" w:hAnsi="var(--md-code-font-family)" w:cs="Courier New"/>
+          <w:kern w:val="0"/>
+          <w:sz w:val="20"/>
+          <w:szCs w:val="20"/>
+          <w:lang w:eastAsia="en-IN"/>
+          <w14:ligatures w14:val="none"/>
+        </w:rPr>
+        <w:t>, f)</w:t>
+      </w:r>
+      <w:r>
+        <w:rPr>
+          <w:rFonts w:ascii="Roboto" w:eastAsia="Times New Roman" w:hAnsi="Roboto" w:cs="Times New Roman"/>
+          <w:kern w:val="0"/>
+          <w:sz w:val="24"/>
+          <w:szCs w:val="24"/>
+          <w:lang w:eastAsia="en-IN"/>
+          <w14:ligatures w14:val="none"/>
+        </w:rPr>
+        <w:t> where </w:t>
+      </w:r>
+      <w:proofErr w:type="spellStart"/>
+      <w:r>
+        <w:rPr>
+          <w:rFonts w:ascii="var(--md-code-font-family)" w:eastAsia="Times New Roman" w:hAnsi="var(--md-code-font-family)" w:cs="Courier New"/>
+          <w:kern w:val="0"/>
+          <w:sz w:val="20"/>
+          <w:szCs w:val="20"/>
+          <w:lang w:eastAsia="en-IN"/>
+          <w14:ligatures w14:val="none"/>
+        </w:rPr>
+        <w:t>obj</w:t>
+      </w:r>
+      <w:proofErr w:type="spellEnd"/>
+      <w:r>
+        <w:rPr>
+          <w:rFonts w:ascii="Roboto" w:eastAsia="Times New Roman" w:hAnsi="Roboto" w:cs="Times New Roman"/>
+          <w:kern w:val="0"/>
+          <w:sz w:val="24"/>
+          <w:szCs w:val="24"/>
+          <w:lang w:eastAsia="en-IN"/>
+          <w14:ligatures w14:val="none"/>
+        </w:rPr>
+        <w:t> is the target model's </w:t>
+      </w:r>
+      <w:proofErr w:type="spellStart"/>
+      <w:r>
+        <w:rPr>
+          <w:rFonts w:ascii="var(--md-code-font-family)" w:eastAsia="Times New Roman" w:hAnsi="var(--md-code-font-family)" w:cs="Courier New"/>
+          <w:kern w:val="0"/>
+          <w:sz w:val="20"/>
+          <w:szCs w:val="20"/>
+          <w:lang w:eastAsia="en-IN"/>
+          <w14:ligatures w14:val="none"/>
+        </w:rPr>
+        <w:t>state_dict</w:t>
+      </w:r>
+      <w:proofErr w:type="spellEnd"/>
+      <w:r>
+        <w:rPr>
+          <w:rFonts w:ascii="var(--md-code-font-family)" w:eastAsia="Times New Roman" w:hAnsi="var(--md-code-font-family)" w:cs="Courier New"/>
+          <w:kern w:val="0"/>
+          <w:sz w:val="20"/>
+          <w:szCs w:val="20"/>
+          <w:lang w:eastAsia="en-IN"/>
+          <w14:ligatures w14:val="none"/>
+        </w:rPr>
+        <w:t>()</w:t>
+      </w:r>
+      <w:r>
+        <w:rPr>
+          <w:rFonts w:ascii="Roboto" w:eastAsia="Times New Roman" w:hAnsi="Roboto" w:cs="Times New Roman"/>
+          <w:kern w:val="0"/>
+          <w:sz w:val="24"/>
+          <w:szCs w:val="24"/>
+          <w:lang w:eastAsia="en-IN"/>
+          <w14:ligatures w14:val="none"/>
+        </w:rPr>
+        <w:t> and </w:t>
+      </w:r>
+      <w:r>
+        <w:rPr>
+          <w:rFonts w:ascii="var(--md-code-font-family)" w:eastAsia="Times New Roman" w:hAnsi="var(--md-code-font-family)" w:cs="Courier New"/>
+          <w:kern w:val="0"/>
+          <w:sz w:val="20"/>
+          <w:szCs w:val="20"/>
+          <w:lang w:eastAsia="en-IN"/>
+          <w14:ligatures w14:val="none"/>
+        </w:rPr>
+        <w:t>f</w:t>
+      </w:r>
+      <w:r>
+        <w:rPr>
+          <w:rFonts w:ascii="Roboto" w:eastAsia="Times New Roman" w:hAnsi="Roboto" w:cs="Times New Roman"/>
+          <w:kern w:val="0"/>
+          <w:sz w:val="24"/>
+          <w:szCs w:val="24"/>
+          <w:lang w:eastAsia="en-IN"/>
+          <w14:ligatures w14:val="none"/>
+        </w:rPr>
+        <w:t> is the filename of where to save the model.</w:t>
+      </w:r>
+    </w:p>
+    <w:p>
+      <w:pPr>
+        <w:pStyle w:val="NormalWeb"/>
+        <w:shd w:val="clear" w:color="auto" w:fill="FFFFFF"/>
+        <w:spacing w:before="120" w:beforeAutospacing="0" w:after="90" w:afterAutospacing="0"/>
+        <w:rPr>
+          <w:sz w:val="28"/>
+          <w:szCs w:val="28"/>
+        </w:rPr>
+      </w:pPr>
+    </w:p>
+    <w:p>
+      <w:pPr>
+        <w:shd w:val="clear" w:color="auto" w:fill="F7F7F7"/>
+        <w:spacing w:after="0" w:line="285" w:lineRule="atLeast"/>
+        <w:rPr>
+          <w:rFonts w:ascii="Courier New" w:eastAsia="Times New Roman" w:hAnsi="Courier New" w:cs="Courier New"/>
+          <w:color w:val="000000"/>
+          <w:kern w:val="0"/>
+          <w:sz w:val="21"/>
+          <w:szCs w:val="21"/>
+          <w:lang w:eastAsia="en-IN"/>
+          <w14:ligatures w14:val="none"/>
+        </w:rPr>
+      </w:pPr>
+      <w:r>
+        <w:rPr>
+          <w:rFonts w:ascii="Courier New" w:eastAsia="Times New Roman" w:hAnsi="Courier New" w:cs="Courier New"/>
+          <w:color w:val="AF00DB"/>
+          <w:kern w:val="0"/>
+          <w:sz w:val="21"/>
+          <w:szCs w:val="21"/>
+          <w:lang w:eastAsia="en-IN"/>
+          <w14:ligatures w14:val="none"/>
+        </w:rPr>
+        <w:t>from</w:t>
+      </w:r>
+      <w:r>
+        <w:rPr>
+          <w:rFonts w:ascii="Courier New" w:eastAsia="Times New Roman" w:hAnsi="Courier New" w:cs="Courier New"/>
+          <w:color w:val="000000"/>
+          <w:kern w:val="0"/>
+          <w:sz w:val="21"/>
+          <w:szCs w:val="21"/>
+          <w:lang w:eastAsia="en-IN"/>
+          <w14:ligatures w14:val="none"/>
+        </w:rPr>
+        <w:t xml:space="preserve"> </w:t>
+      </w:r>
+      <w:proofErr w:type="spellStart"/>
+      <w:r>
+        <w:rPr>
+          <w:rFonts w:ascii="Courier New" w:eastAsia="Times New Roman" w:hAnsi="Courier New" w:cs="Courier New"/>
+          <w:color w:val="000000"/>
+          <w:kern w:val="0"/>
+          <w:sz w:val="21"/>
+          <w:szCs w:val="21"/>
+          <w:lang w:eastAsia="en-IN"/>
+          <w14:ligatures w14:val="none"/>
+        </w:rPr>
+        <w:t>pathlib</w:t>
+      </w:r>
+      <w:proofErr w:type="spellEnd"/>
+      <w:r>
+        <w:rPr>
+          <w:rFonts w:ascii="Courier New" w:eastAsia="Times New Roman" w:hAnsi="Courier New" w:cs="Courier New"/>
+          <w:color w:val="000000"/>
+          <w:kern w:val="0"/>
+          <w:sz w:val="21"/>
+          <w:szCs w:val="21"/>
+          <w:lang w:eastAsia="en-IN"/>
+          <w14:ligatures w14:val="none"/>
+        </w:rPr>
+        <w:t xml:space="preserve"> </w:t>
+      </w:r>
+      <w:r>
+        <w:rPr>
+          <w:rFonts w:ascii="Courier New" w:eastAsia="Times New Roman" w:hAnsi="Courier New" w:cs="Courier New"/>
+          <w:color w:val="AF00DB"/>
+          <w:kern w:val="0"/>
+          <w:sz w:val="21"/>
+          <w:szCs w:val="21"/>
+          <w:lang w:eastAsia="en-IN"/>
+          <w14:ligatures w14:val="none"/>
+        </w:rPr>
+        <w:t>import</w:t>
+      </w:r>
+      <w:r>
+        <w:rPr>
+          <w:rFonts w:ascii="Courier New" w:eastAsia="Times New Roman" w:hAnsi="Courier New" w:cs="Courier New"/>
+          <w:color w:val="000000"/>
+          <w:kern w:val="0"/>
+          <w:sz w:val="21"/>
+          <w:szCs w:val="21"/>
+          <w:lang w:eastAsia="en-IN"/>
+          <w14:ligatures w14:val="none"/>
+        </w:rPr>
+        <w:t xml:space="preserve"> Path</w:t>
+      </w:r>
+    </w:p>
+    <w:p>
+      <w:pPr>
+        <w:shd w:val="clear" w:color="auto" w:fill="F7F7F7"/>
+        <w:spacing w:after="0" w:line="285" w:lineRule="atLeast"/>
+        <w:rPr>
+          <w:rFonts w:ascii="Courier New" w:eastAsia="Times New Roman" w:hAnsi="Courier New" w:cs="Courier New"/>
+          <w:color w:val="000000"/>
+          <w:kern w:val="0"/>
+          <w:sz w:val="21"/>
+          <w:szCs w:val="21"/>
+          <w:lang w:eastAsia="en-IN"/>
+          <w14:ligatures w14:val="none"/>
+        </w:rPr>
+      </w:pPr>
+    </w:p>
+    <w:p>
+      <w:pPr>
+        <w:shd w:val="clear" w:color="auto" w:fill="F7F7F7"/>
+        <w:spacing w:after="0" w:line="285" w:lineRule="atLeast"/>
+        <w:rPr>
+          <w:rFonts w:ascii="Courier New" w:eastAsia="Times New Roman" w:hAnsi="Courier New" w:cs="Courier New"/>
+          <w:color w:val="000000"/>
+          <w:kern w:val="0"/>
+          <w:sz w:val="21"/>
+          <w:szCs w:val="21"/>
+          <w:lang w:eastAsia="en-IN"/>
+          <w14:ligatures w14:val="none"/>
+        </w:rPr>
+      </w:pPr>
+      <w:r>
+        <w:rPr>
+          <w:rFonts w:ascii="Courier New" w:eastAsia="Times New Roman" w:hAnsi="Courier New" w:cs="Courier New"/>
+          <w:color w:val="008000"/>
+          <w:kern w:val="0"/>
+          <w:sz w:val="21"/>
+          <w:szCs w:val="21"/>
+          <w:lang w:eastAsia="en-IN"/>
+          <w14:ligatures w14:val="none"/>
+        </w:rPr>
+        <w:t xml:space="preserve"># 1. Create models directory </w:t>
+      </w:r>
+    </w:p>
+    <w:p>
+      <w:pPr>
+        <w:shd w:val="clear" w:color="auto" w:fill="F7F7F7"/>
+        <w:spacing w:after="0" w:line="285" w:lineRule="atLeast"/>
+        <w:rPr>
+          <w:rFonts w:ascii="Courier New" w:eastAsia="Times New Roman" w:hAnsi="Courier New" w:cs="Courier New"/>
+          <w:color w:val="000000"/>
+          <w:kern w:val="0"/>
+          <w:sz w:val="21"/>
+          <w:szCs w:val="21"/>
+          <w:lang w:eastAsia="en-IN"/>
+          <w14:ligatures w14:val="none"/>
+        </w:rPr>
+      </w:pPr>
+      <w:r>
+        <w:rPr>
+          <w:rFonts w:ascii="Courier New" w:eastAsia="Times New Roman" w:hAnsi="Courier New" w:cs="Courier New"/>
+          <w:color w:val="000000"/>
+          <w:kern w:val="0"/>
+          <w:sz w:val="21"/>
+          <w:szCs w:val="21"/>
+          <w:lang w:eastAsia="en-IN"/>
+          <w14:ligatures w14:val="none"/>
+        </w:rPr>
+        <w:t>MODEL_PATH = Path(</w:t>
+      </w:r>
+      <w:r>
+        <w:rPr>
+          <w:rFonts w:ascii="Courier New" w:eastAsia="Times New Roman" w:hAnsi="Courier New" w:cs="Courier New"/>
+          <w:color w:val="A31515"/>
+          <w:kern w:val="0"/>
+          <w:sz w:val="21"/>
+          <w:szCs w:val="21"/>
+          <w:lang w:eastAsia="en-IN"/>
+          <w14:ligatures w14:val="none"/>
+        </w:rPr>
+        <w:t>"models"</w:t>
+      </w:r>
+      <w:r>
+        <w:rPr>
+          <w:rFonts w:ascii="Courier New" w:eastAsia="Times New Roman" w:hAnsi="Courier New" w:cs="Courier New"/>
+          <w:color w:val="000000"/>
+          <w:kern w:val="0"/>
+          <w:sz w:val="21"/>
+          <w:szCs w:val="21"/>
+          <w:lang w:eastAsia="en-IN"/>
+          <w14:ligatures w14:val="none"/>
+        </w:rPr>
+        <w:t>)</w:t>
+      </w:r>
+    </w:p>
+    <w:p>
+      <w:pPr>
+        <w:shd w:val="clear" w:color="auto" w:fill="F7F7F7"/>
+        <w:spacing w:after="0" w:line="285" w:lineRule="atLeast"/>
+        <w:rPr>
+          <w:rFonts w:ascii="Courier New" w:eastAsia="Times New Roman" w:hAnsi="Courier New" w:cs="Courier New"/>
+          <w:color w:val="000000"/>
+          <w:kern w:val="0"/>
+          <w:sz w:val="21"/>
+          <w:szCs w:val="21"/>
+          <w:lang w:eastAsia="en-IN"/>
+          <w14:ligatures w14:val="none"/>
+        </w:rPr>
+      </w:pPr>
+      <w:proofErr w:type="spellStart"/>
+      <w:r>
+        <w:rPr>
+          <w:rFonts w:ascii="Courier New" w:eastAsia="Times New Roman" w:hAnsi="Courier New" w:cs="Courier New"/>
+          <w:color w:val="000000"/>
+          <w:kern w:val="0"/>
+          <w:sz w:val="21"/>
+          <w:szCs w:val="21"/>
+          <w:lang w:eastAsia="en-IN"/>
+          <w14:ligatures w14:val="none"/>
+        </w:rPr>
+        <w:t>MODEL_PATH.mkdir</w:t>
+      </w:r>
+      <w:proofErr w:type="spellEnd"/>
+      <w:r>
+        <w:rPr>
+          <w:rFonts w:ascii="Courier New" w:eastAsia="Times New Roman" w:hAnsi="Courier New" w:cs="Courier New"/>
+          <w:color w:val="000000"/>
+          <w:kern w:val="0"/>
+          <w:sz w:val="21"/>
+          <w:szCs w:val="21"/>
+          <w:lang w:eastAsia="en-IN"/>
+          <w14:ligatures w14:val="none"/>
+        </w:rPr>
+        <w:t>(parents=</w:t>
+      </w:r>
+      <w:r>
+        <w:rPr>
+          <w:rFonts w:ascii="Courier New" w:eastAsia="Times New Roman" w:hAnsi="Courier New" w:cs="Courier New"/>
+          <w:color w:val="0000FF"/>
+          <w:kern w:val="0"/>
+          <w:sz w:val="21"/>
+          <w:szCs w:val="21"/>
+          <w:lang w:eastAsia="en-IN"/>
+          <w14:ligatures w14:val="none"/>
+        </w:rPr>
+        <w:t>True</w:t>
+      </w:r>
+      <w:r>
+        <w:rPr>
+          <w:rFonts w:ascii="Courier New" w:eastAsia="Times New Roman" w:hAnsi="Courier New" w:cs="Courier New"/>
+          <w:color w:val="000000"/>
+          <w:kern w:val="0"/>
+          <w:sz w:val="21"/>
+          <w:szCs w:val="21"/>
+          <w:lang w:eastAsia="en-IN"/>
+          <w14:ligatures w14:val="none"/>
+        </w:rPr>
+        <w:t xml:space="preserve">, </w:t>
+      </w:r>
+      <w:proofErr w:type="spellStart"/>
+      <w:r>
+        <w:rPr>
+          <w:rFonts w:ascii="Courier New" w:eastAsia="Times New Roman" w:hAnsi="Courier New" w:cs="Courier New"/>
+          <w:color w:val="000000"/>
+          <w:kern w:val="0"/>
+          <w:sz w:val="21"/>
+          <w:szCs w:val="21"/>
+          <w:lang w:eastAsia="en-IN"/>
+          <w14:ligatures w14:val="none"/>
+        </w:rPr>
+        <w:t>exist_ok</w:t>
+      </w:r>
+      <w:proofErr w:type="spellEnd"/>
+      <w:r>
+        <w:rPr>
+          <w:rFonts w:ascii="Courier New" w:eastAsia="Times New Roman" w:hAnsi="Courier New" w:cs="Courier New"/>
+          <w:color w:val="000000"/>
+          <w:kern w:val="0"/>
+          <w:sz w:val="21"/>
+          <w:szCs w:val="21"/>
+          <w:lang w:eastAsia="en-IN"/>
+          <w14:ligatures w14:val="none"/>
+        </w:rPr>
+        <w:t>=</w:t>
+      </w:r>
+      <w:r>
+        <w:rPr>
+          <w:rFonts w:ascii="Courier New" w:eastAsia="Times New Roman" w:hAnsi="Courier New" w:cs="Courier New"/>
+          <w:color w:val="0000FF"/>
+          <w:kern w:val="0"/>
+          <w:sz w:val="21"/>
+          <w:szCs w:val="21"/>
+          <w:lang w:eastAsia="en-IN"/>
+          <w14:ligatures w14:val="none"/>
+        </w:rPr>
+        <w:t>True</w:t>
+      </w:r>
+      <w:r>
+        <w:rPr>
+          <w:rFonts w:ascii="Courier New" w:eastAsia="Times New Roman" w:hAnsi="Courier New" w:cs="Courier New"/>
+          <w:color w:val="000000"/>
+          <w:kern w:val="0"/>
+          <w:sz w:val="21"/>
+          <w:szCs w:val="21"/>
+          <w:lang w:eastAsia="en-IN"/>
+          <w14:ligatures w14:val="none"/>
+        </w:rPr>
+        <w:t>)</w:t>
+      </w:r>
+    </w:p>
+    <w:p>
+      <w:pPr>
+        <w:shd w:val="clear" w:color="auto" w:fill="F7F7F7"/>
+        <w:spacing w:after="0" w:line="285" w:lineRule="atLeast"/>
+        <w:rPr>
+          <w:rFonts w:ascii="Courier New" w:eastAsia="Times New Roman" w:hAnsi="Courier New" w:cs="Courier New"/>
+          <w:color w:val="000000"/>
+          <w:kern w:val="0"/>
+          <w:sz w:val="21"/>
+          <w:szCs w:val="21"/>
+          <w:lang w:eastAsia="en-IN"/>
+          <w14:ligatures w14:val="none"/>
+        </w:rPr>
+      </w:pPr>
+    </w:p>
+    <w:p>
+      <w:pPr>
+        <w:shd w:val="clear" w:color="auto" w:fill="F7F7F7"/>
+        <w:spacing w:after="0" w:line="285" w:lineRule="atLeast"/>
+        <w:rPr>
+          <w:rFonts w:ascii="Courier New" w:eastAsia="Times New Roman" w:hAnsi="Courier New" w:cs="Courier New"/>
+          <w:color w:val="000000"/>
+          <w:kern w:val="0"/>
+          <w:sz w:val="21"/>
+          <w:szCs w:val="21"/>
+          <w:lang w:eastAsia="en-IN"/>
+          <w14:ligatures w14:val="none"/>
+        </w:rPr>
+      </w:pPr>
+      <w:r>
+        <w:rPr>
+          <w:rFonts w:ascii="Courier New" w:eastAsia="Times New Roman" w:hAnsi="Courier New" w:cs="Courier New"/>
+          <w:color w:val="008000"/>
+          <w:kern w:val="0"/>
+          <w:sz w:val="21"/>
+          <w:szCs w:val="21"/>
+          <w:lang w:eastAsia="en-IN"/>
+          <w14:ligatures w14:val="none"/>
+        </w:rPr>
+        <w:t xml:space="preserve"># 2. Create model save path </w:t>
+      </w:r>
+    </w:p>
+    <w:p>
+      <w:pPr>
+        <w:shd w:val="clear" w:color="auto" w:fill="F7F7F7"/>
+        <w:spacing w:after="0" w:line="285" w:lineRule="atLeast"/>
+        <w:rPr>
+          <w:rFonts w:ascii="Courier New" w:eastAsia="Times New Roman" w:hAnsi="Courier New" w:cs="Courier New"/>
+          <w:color w:val="000000"/>
+          <w:kern w:val="0"/>
+          <w:sz w:val="21"/>
+          <w:szCs w:val="21"/>
+          <w:lang w:eastAsia="en-IN"/>
+          <w14:ligatures w14:val="none"/>
+        </w:rPr>
+      </w:pPr>
+      <w:r>
+        <w:rPr>
+          <w:rFonts w:ascii="Courier New" w:eastAsia="Times New Roman" w:hAnsi="Courier New" w:cs="Courier New"/>
+          <w:color w:val="000000"/>
+          <w:kern w:val="0"/>
+          <w:sz w:val="21"/>
+          <w:szCs w:val="21"/>
+          <w:lang w:eastAsia="en-IN"/>
+          <w14:ligatures w14:val="none"/>
+        </w:rPr>
+        <w:t xml:space="preserve">MODEL_NAME = </w:t>
+      </w:r>
+      <w:r>
+        <w:rPr>
+          <w:rFonts w:ascii="Courier New" w:eastAsia="Times New Roman" w:hAnsi="Courier New" w:cs="Courier New"/>
+          <w:color w:val="A31515"/>
+          <w:kern w:val="0"/>
+          <w:sz w:val="21"/>
+          <w:szCs w:val="21"/>
+          <w:lang w:eastAsia="en-IN"/>
+          <w14:ligatures w14:val="none"/>
+        </w:rPr>
+        <w:t>"01_pytorch_workflow_model_0.pth"</w:t>
+      </w:r>
+    </w:p>
+    <w:p>
+      <w:pPr>
+        <w:shd w:val="clear" w:color="auto" w:fill="F7F7F7"/>
+        <w:spacing w:after="0" w:line="285" w:lineRule="atLeast"/>
+        <w:rPr>
+          <w:rFonts w:ascii="Courier New" w:eastAsia="Times New Roman" w:hAnsi="Courier New" w:cs="Courier New"/>
+          <w:color w:val="000000"/>
+          <w:kern w:val="0"/>
+          <w:sz w:val="21"/>
+          <w:szCs w:val="21"/>
+          <w:lang w:eastAsia="en-IN"/>
+          <w14:ligatures w14:val="none"/>
+        </w:rPr>
+      </w:pPr>
+      <w:r>
+        <w:rPr>
+          <w:rFonts w:ascii="Courier New" w:eastAsia="Times New Roman" w:hAnsi="Courier New" w:cs="Courier New"/>
+          <w:color w:val="000000"/>
+          <w:kern w:val="0"/>
+          <w:sz w:val="21"/>
+          <w:szCs w:val="21"/>
+          <w:lang w:eastAsia="en-IN"/>
+          <w14:ligatures w14:val="none"/>
+        </w:rPr>
+        <w:t>MODEL_SAVE_PATH = MODEL_PATH / MODEL_NAME</w:t>
+      </w:r>
+    </w:p>
+    <w:p>
+      <w:pPr>
+        <w:shd w:val="clear" w:color="auto" w:fill="F7F7F7"/>
+        <w:spacing w:after="0" w:line="285" w:lineRule="atLeast"/>
+        <w:rPr>
+          <w:rFonts w:ascii="Courier New" w:eastAsia="Times New Roman" w:hAnsi="Courier New" w:cs="Courier New"/>
+          <w:color w:val="000000"/>
+          <w:kern w:val="0"/>
+          <w:sz w:val="21"/>
+          <w:szCs w:val="21"/>
+          <w:lang w:eastAsia="en-IN"/>
+          <w14:ligatures w14:val="none"/>
+        </w:rPr>
+      </w:pPr>
+    </w:p>
+    <w:p>
+      <w:pPr>
+        <w:shd w:val="clear" w:color="auto" w:fill="F7F7F7"/>
+        <w:spacing w:after="0" w:line="285" w:lineRule="atLeast"/>
+        <w:rPr>
+          <w:rFonts w:ascii="Courier New" w:eastAsia="Times New Roman" w:hAnsi="Courier New" w:cs="Courier New"/>
+          <w:color w:val="000000"/>
+          <w:kern w:val="0"/>
+          <w:sz w:val="21"/>
+          <w:szCs w:val="21"/>
+          <w:lang w:eastAsia="en-IN"/>
+          <w14:ligatures w14:val="none"/>
+        </w:rPr>
+      </w:pPr>
+      <w:r>
+        <w:rPr>
+          <w:rFonts w:ascii="Courier New" w:eastAsia="Times New Roman" w:hAnsi="Courier New" w:cs="Courier New"/>
+          <w:color w:val="008000"/>
+          <w:kern w:val="0"/>
+          <w:sz w:val="21"/>
+          <w:szCs w:val="21"/>
+          <w:lang w:eastAsia="en-IN"/>
+          <w14:ligatures w14:val="none"/>
+        </w:rPr>
+        <w:t xml:space="preserve"># 3. Save the model state </w:t>
+      </w:r>
+      <w:proofErr w:type="spellStart"/>
+      <w:r>
+        <w:rPr>
+          <w:rFonts w:ascii="Courier New" w:eastAsia="Times New Roman" w:hAnsi="Courier New" w:cs="Courier New"/>
+          <w:color w:val="008000"/>
+          <w:kern w:val="0"/>
+          <w:sz w:val="21"/>
+          <w:szCs w:val="21"/>
+          <w:lang w:eastAsia="en-IN"/>
+          <w14:ligatures w14:val="none"/>
+        </w:rPr>
+        <w:t>dict</w:t>
+      </w:r>
+      <w:proofErr w:type="spellEnd"/>
+      <w:r>
+        <w:rPr>
+          <w:rFonts w:ascii="Courier New" w:eastAsia="Times New Roman" w:hAnsi="Courier New" w:cs="Courier New"/>
+          <w:color w:val="008000"/>
+          <w:kern w:val="0"/>
+          <w:sz w:val="21"/>
+          <w:szCs w:val="21"/>
+          <w:lang w:eastAsia="en-IN"/>
+          <w14:ligatures w14:val="none"/>
+        </w:rPr>
+        <w:t xml:space="preserve"> </w:t>
+      </w:r>
+    </w:p>
+    <w:p>
+      <w:pPr>
+        <w:shd w:val="clear" w:color="auto" w:fill="F7F7F7"/>
+        <w:spacing w:after="0" w:line="285" w:lineRule="atLeast"/>
+        <w:rPr>
+          <w:rFonts w:ascii="Courier New" w:eastAsia="Times New Roman" w:hAnsi="Courier New" w:cs="Courier New"/>
+          <w:color w:val="000000"/>
+          <w:kern w:val="0"/>
+          <w:sz w:val="21"/>
+          <w:szCs w:val="21"/>
+          <w:lang w:eastAsia="en-IN"/>
+          <w14:ligatures w14:val="none"/>
+        </w:rPr>
+      </w:pPr>
+      <w:proofErr w:type="gramStart"/>
+      <w:r>
+        <w:rPr>
+          <w:rFonts w:ascii="Courier New" w:eastAsia="Times New Roman" w:hAnsi="Courier New" w:cs="Courier New"/>
+          <w:color w:val="795E26"/>
+          <w:kern w:val="0"/>
+          <w:sz w:val="21"/>
+          <w:szCs w:val="21"/>
+          <w:lang w:eastAsia="en-IN"/>
+          <w14:ligatures w14:val="none"/>
+        </w:rPr>
+        <w:t>print</w:t>
+      </w:r>
+      <w:r>
+        <w:rPr>
+          <w:rFonts w:ascii="Courier New" w:eastAsia="Times New Roman" w:hAnsi="Courier New" w:cs="Courier New"/>
+          <w:color w:val="000000"/>
+          <w:kern w:val="0"/>
+          <w:sz w:val="21"/>
+          <w:szCs w:val="21"/>
+          <w:lang w:eastAsia="en-IN"/>
+          <w14:ligatures w14:val="none"/>
+        </w:rPr>
+        <w:t>(</w:t>
+      </w:r>
+      <w:proofErr w:type="spellStart"/>
+      <w:proofErr w:type="gramEnd"/>
+      <w:r>
+        <w:rPr>
+          <w:rFonts w:ascii="Courier New" w:eastAsia="Times New Roman" w:hAnsi="Courier New" w:cs="Courier New"/>
+          <w:color w:val="0000FF"/>
+          <w:kern w:val="0"/>
+          <w:sz w:val="21"/>
+          <w:szCs w:val="21"/>
+          <w:lang w:eastAsia="en-IN"/>
+          <w14:ligatures w14:val="none"/>
+        </w:rPr>
+        <w:t>f</w:t>
+      </w:r>
+      <w:r>
+        <w:rPr>
+          <w:rFonts w:ascii="Courier New" w:eastAsia="Times New Roman" w:hAnsi="Courier New" w:cs="Courier New"/>
+          <w:color w:val="A31515"/>
+          <w:kern w:val="0"/>
+          <w:sz w:val="21"/>
+          <w:szCs w:val="21"/>
+          <w:lang w:eastAsia="en-IN"/>
+          <w14:ligatures w14:val="none"/>
+        </w:rPr>
+        <w:t>"Saving</w:t>
+      </w:r>
+      <w:proofErr w:type="spellEnd"/>
+      <w:r>
+        <w:rPr>
+          <w:rFonts w:ascii="Courier New" w:eastAsia="Times New Roman" w:hAnsi="Courier New" w:cs="Courier New"/>
+          <w:color w:val="A31515"/>
+          <w:kern w:val="0"/>
+          <w:sz w:val="21"/>
+          <w:szCs w:val="21"/>
+          <w:lang w:eastAsia="en-IN"/>
+          <w14:ligatures w14:val="none"/>
+        </w:rPr>
+        <w:t xml:space="preserve"> model to: </w:t>
+      </w:r>
+      <w:r>
+        <w:rPr>
+          <w:rFonts w:ascii="Courier New" w:eastAsia="Times New Roman" w:hAnsi="Courier New" w:cs="Courier New"/>
+          <w:color w:val="000000"/>
+          <w:kern w:val="0"/>
+          <w:sz w:val="21"/>
+          <w:szCs w:val="21"/>
+          <w:lang w:eastAsia="en-IN"/>
+          <w14:ligatures w14:val="none"/>
+        </w:rPr>
+        <w:t>{MODEL_SAVE_PATH}</w:t>
+      </w:r>
+      <w:r>
+        <w:rPr>
+          <w:rFonts w:ascii="Courier New" w:eastAsia="Times New Roman" w:hAnsi="Courier New" w:cs="Courier New"/>
+          <w:color w:val="A31515"/>
+          <w:kern w:val="0"/>
+          <w:sz w:val="21"/>
+          <w:szCs w:val="21"/>
+          <w:lang w:eastAsia="en-IN"/>
+          <w14:ligatures w14:val="none"/>
+        </w:rPr>
+        <w:t>"</w:t>
+      </w:r>
+      <w:r>
+        <w:rPr>
+          <w:rFonts w:ascii="Courier New" w:eastAsia="Times New Roman" w:hAnsi="Courier New" w:cs="Courier New"/>
+          <w:color w:val="000000"/>
+          <w:kern w:val="0"/>
+          <w:sz w:val="21"/>
+          <w:szCs w:val="21"/>
+          <w:lang w:eastAsia="en-IN"/>
+          <w14:ligatures w14:val="none"/>
+        </w:rPr>
+        <w:t>)</w:t>
+      </w:r>
+    </w:p>
+    <w:p>
+      <w:pPr>
+        <w:shd w:val="clear" w:color="auto" w:fill="F7F7F7"/>
+        <w:spacing w:after="0" w:line="285" w:lineRule="atLeast"/>
+        <w:rPr>
+          <w:rFonts w:ascii="Courier New" w:eastAsia="Times New Roman" w:hAnsi="Courier New" w:cs="Courier New"/>
+          <w:color w:val="000000"/>
+          <w:kern w:val="0"/>
+          <w:sz w:val="21"/>
+          <w:szCs w:val="21"/>
+          <w:lang w:eastAsia="en-IN"/>
+          <w14:ligatures w14:val="none"/>
+        </w:rPr>
+      </w:pPr>
+      <w:proofErr w:type="spellStart"/>
+      <w:proofErr w:type="gramStart"/>
+      <w:r>
+        <w:rPr>
+          <w:rFonts w:ascii="Courier New" w:eastAsia="Times New Roman" w:hAnsi="Courier New" w:cs="Courier New"/>
+          <w:color w:val="000000"/>
+          <w:kern w:val="0"/>
+          <w:sz w:val="21"/>
+          <w:szCs w:val="21"/>
+          <w:lang w:eastAsia="en-IN"/>
+          <w14:ligatures w14:val="none"/>
+        </w:rPr>
+        <w:t>torch.save</w:t>
+      </w:r>
+      <w:proofErr w:type="spellEnd"/>
+      <w:proofErr w:type="gramEnd"/>
+      <w:r>
+        <w:rPr>
+          <w:rFonts w:ascii="Courier New" w:eastAsia="Times New Roman" w:hAnsi="Courier New" w:cs="Courier New"/>
+          <w:color w:val="000000"/>
+          <w:kern w:val="0"/>
+          <w:sz w:val="21"/>
+          <w:szCs w:val="21"/>
+          <w:lang w:eastAsia="en-IN"/>
+          <w14:ligatures w14:val="none"/>
+        </w:rPr>
+        <w:t>(</w:t>
+      </w:r>
+      <w:proofErr w:type="spellStart"/>
+      <w:r>
+        <w:rPr>
+          <w:rFonts w:ascii="Courier New" w:eastAsia="Times New Roman" w:hAnsi="Courier New" w:cs="Courier New"/>
+          <w:color w:val="000000"/>
+          <w:kern w:val="0"/>
+          <w:sz w:val="21"/>
+          <w:szCs w:val="21"/>
+          <w:lang w:eastAsia="en-IN"/>
+          <w14:ligatures w14:val="none"/>
+        </w:rPr>
+        <w:t>obj</w:t>
+      </w:r>
+      <w:proofErr w:type="spellEnd"/>
+      <w:r>
+        <w:rPr>
+          <w:rFonts w:ascii="Courier New" w:eastAsia="Times New Roman" w:hAnsi="Courier New" w:cs="Courier New"/>
+          <w:color w:val="000000"/>
+          <w:kern w:val="0"/>
+          <w:sz w:val="21"/>
+          <w:szCs w:val="21"/>
+          <w:lang w:eastAsia="en-IN"/>
+          <w14:ligatures w14:val="none"/>
+        </w:rPr>
+        <w:t xml:space="preserve">=model_0.state_dict(), </w:t>
+      </w:r>
+      <w:r>
+        <w:rPr>
+          <w:rFonts w:ascii="Courier New" w:eastAsia="Times New Roman" w:hAnsi="Courier New" w:cs="Courier New"/>
+          <w:color w:val="008000"/>
+          <w:kern w:val="0"/>
+          <w:sz w:val="21"/>
+          <w:szCs w:val="21"/>
+          <w:lang w:eastAsia="en-IN"/>
+          <w14:ligatures w14:val="none"/>
+        </w:rPr>
+        <w:t xml:space="preserve"># only saving the </w:t>
+      </w:r>
+      <w:proofErr w:type="spellStart"/>
+      <w:r>
+        <w:rPr>
+          <w:rFonts w:ascii="Courier New" w:eastAsia="Times New Roman" w:hAnsi="Courier New" w:cs="Courier New"/>
+          <w:color w:val="008000"/>
+          <w:kern w:val="0"/>
+          <w:sz w:val="21"/>
+          <w:szCs w:val="21"/>
+          <w:lang w:eastAsia="en-IN"/>
+          <w14:ligatures w14:val="none"/>
+        </w:rPr>
+        <w:t>state_dict</w:t>
+      </w:r>
+      <w:proofErr w:type="spellEnd"/>
+      <w:r>
+        <w:rPr>
+          <w:rFonts w:ascii="Courier New" w:eastAsia="Times New Roman" w:hAnsi="Courier New" w:cs="Courier New"/>
+          <w:color w:val="008000"/>
+          <w:kern w:val="0"/>
+          <w:sz w:val="21"/>
+          <w:szCs w:val="21"/>
+          <w:lang w:eastAsia="en-IN"/>
+          <w14:ligatures w14:val="none"/>
+        </w:rPr>
+        <w:t>() only saves the models learned parameters</w:t>
+      </w:r>
+    </w:p>
+    <w:p>
+      <w:pPr>
+        <w:shd w:val="clear" w:color="auto" w:fill="F7F7F7"/>
+        <w:spacing w:after="0" w:line="285" w:lineRule="atLeast"/>
+        <w:rPr>
+          <w:rFonts w:ascii="Courier New" w:eastAsia="Times New Roman" w:hAnsi="Courier New" w:cs="Courier New"/>
+          <w:color w:val="000000"/>
+          <w:kern w:val="0"/>
+          <w:sz w:val="21"/>
+          <w:szCs w:val="21"/>
+          <w:lang w:eastAsia="en-IN"/>
+          <w14:ligatures w14:val="none"/>
+        </w:rPr>
+      </w:pPr>
+      <w:r>
+        <w:rPr>
+          <w:rFonts w:ascii="Courier New" w:eastAsia="Times New Roman" w:hAnsi="Courier New" w:cs="Courier New"/>
+          <w:color w:val="000000"/>
+          <w:kern w:val="0"/>
+          <w:sz w:val="21"/>
+          <w:szCs w:val="21"/>
+          <w:lang w:eastAsia="en-IN"/>
+          <w14:ligatures w14:val="none"/>
+        </w:rPr>
+        <w:t xml:space="preserve">           f=MODEL_SAVE_PATH) </w:t>
+      </w:r>
+    </w:p>
+    <w:p>
+      <w:pPr>
+        <w:pStyle w:val="HTMLPreformatted"/>
+        <w:rPr>
+          <w:rStyle w:val="p"/>
+          <w:rFonts w:ascii="var(--md-code-font-family)" w:hAnsi="var(--md-code-font-family)"/>
+        </w:rPr>
+      </w:pPr>
+    </w:p>
+    <w:p>
+      <w:pPr>
+        <w:pStyle w:val="Heading2"/>
+        <w:rPr>
+          <w:rFonts w:ascii="Arial Black" w:hAnsi="Arial Black"/>
+          <w:b/>
+          <w:bCs/>
+          <w:highlight w:val="green"/>
+          <w:u w:val="single"/>
+        </w:rPr>
+      </w:pPr>
+      <w:r>
+        <w:rPr>
+          <w:rFonts w:ascii="Arial Black" w:hAnsi="Arial Black"/>
+          <w:b/>
+          <w:bCs/>
+          <w:highlight w:val="green"/>
+          <w:u w:val="single"/>
+        </w:rPr>
+        <w:t>Model Loading</w:t>
+      </w:r>
+    </w:p>
+    <w:p>
+      <w:pPr>
+        <w:pStyle w:val="NormalWeb"/>
+        <w:shd w:val="clear" w:color="auto" w:fill="FFFFFF"/>
+        <w:rPr>
+          <w:rFonts w:ascii="Roboto" w:hAnsi="Roboto"/>
+        </w:rPr>
+      </w:pPr>
+      <w:r>
+        <w:rPr>
+          <w:rFonts w:ascii="Roboto" w:hAnsi="Roboto"/>
+        </w:rPr>
+        <w:t>Since we've now got a saved model </w:t>
+      </w:r>
+      <w:proofErr w:type="spellStart"/>
+      <w:r>
+        <w:rPr>
+          <w:rStyle w:val="HTMLCode"/>
+          <w:rFonts w:ascii="var(--md-code-font-family)" w:eastAsiaTheme="majorEastAsia" w:hAnsi="var(--md-code-font-family)"/>
+        </w:rPr>
+        <w:t>state_</w:t>
+      </w:r>
+      <w:proofErr w:type="gramStart"/>
+      <w:r>
+        <w:rPr>
+          <w:rStyle w:val="HTMLCode"/>
+          <w:rFonts w:ascii="var(--md-code-font-family)" w:eastAsiaTheme="majorEastAsia" w:hAnsi="var(--md-code-font-family)"/>
+        </w:rPr>
+        <w:t>dict</w:t>
+      </w:r>
+      <w:proofErr w:type="spellEnd"/>
+      <w:r>
+        <w:rPr>
+          <w:rStyle w:val="HTMLCode"/>
+          <w:rFonts w:ascii="var(--md-code-font-family)" w:eastAsiaTheme="majorEastAsia" w:hAnsi="var(--md-code-font-family)"/>
+        </w:rPr>
+        <w:t>(</w:t>
+      </w:r>
+      <w:proofErr w:type="gramEnd"/>
+      <w:r>
+        <w:rPr>
+          <w:rStyle w:val="HTMLCode"/>
+          <w:rFonts w:ascii="var(--md-code-font-family)" w:eastAsiaTheme="majorEastAsia" w:hAnsi="var(--md-code-font-family)"/>
+        </w:rPr>
+        <w:t>)</w:t>
+      </w:r>
+      <w:r>
+        <w:rPr>
+          <w:rFonts w:ascii="Roboto" w:hAnsi="Roboto"/>
+        </w:rPr>
+        <w:t> at </w:t>
+      </w:r>
+      <w:r>
+        <w:rPr>
+          <w:rStyle w:val="HTMLCode"/>
+          <w:rFonts w:ascii="var(--md-code-font-family)" w:eastAsiaTheme="majorEastAsia" w:hAnsi="var(--md-code-font-family)"/>
+        </w:rPr>
+        <w:t>models/01_pytorch_workflow_model_0.pth</w:t>
+      </w:r>
+      <w:r>
+        <w:rPr>
+          <w:rFonts w:ascii="Roboto" w:hAnsi="Roboto"/>
+        </w:rPr>
+        <w:t> we can now load it in using </w:t>
+      </w:r>
+      <w:proofErr w:type="spellStart"/>
+      <w:r>
+        <w:rPr>
+          <w:rStyle w:val="HTMLCode"/>
+          <w:rFonts w:ascii="var(--md-code-font-family)" w:eastAsiaTheme="majorEastAsia" w:hAnsi="var(--md-code-font-family)"/>
+          <w:b/>
+          <w:bCs/>
+          <w:u w:val="single"/>
+        </w:rPr>
+        <w:t>torch.nn.Module.load_state_dict</w:t>
+      </w:r>
+      <w:proofErr w:type="spellEnd"/>
+      <w:r>
+        <w:rPr>
+          <w:rStyle w:val="HTMLCode"/>
+          <w:rFonts w:ascii="var(--md-code-font-family)" w:eastAsiaTheme="majorEastAsia" w:hAnsi="var(--md-code-font-family)"/>
+          <w:b/>
+          <w:bCs/>
+          <w:u w:val="single"/>
+        </w:rPr>
+        <w:t>(</w:t>
+      </w:r>
+      <w:proofErr w:type="spellStart"/>
+      <w:r>
+        <w:rPr>
+          <w:rStyle w:val="HTMLCode"/>
+          <w:rFonts w:ascii="var(--md-code-font-family)" w:eastAsiaTheme="majorEastAsia" w:hAnsi="var(--md-code-font-family)"/>
+          <w:b/>
+          <w:bCs/>
+          <w:u w:val="single"/>
+        </w:rPr>
+        <w:t>torch.load</w:t>
+      </w:r>
+      <w:proofErr w:type="spellEnd"/>
+      <w:r>
+        <w:rPr>
+          <w:rStyle w:val="HTMLCode"/>
+          <w:rFonts w:ascii="var(--md-code-font-family)" w:eastAsiaTheme="majorEastAsia" w:hAnsi="var(--md-code-font-family)"/>
+          <w:b/>
+          <w:bCs/>
+          <w:u w:val="single"/>
+        </w:rPr>
+        <w:t>(f))</w:t>
+      </w:r>
+      <w:r>
+        <w:rPr>
+          <w:rFonts w:ascii="Roboto" w:hAnsi="Roboto"/>
+        </w:rPr>
+        <w:t> where </w:t>
+      </w:r>
+      <w:r>
+        <w:rPr>
+          <w:rStyle w:val="HTMLCode"/>
+          <w:rFonts w:ascii="var(--md-code-font-family)" w:eastAsiaTheme="majorEastAsia" w:hAnsi="var(--md-code-font-family)"/>
+        </w:rPr>
+        <w:t>f</w:t>
+      </w:r>
+      <w:r>
+        <w:rPr>
+          <w:rFonts w:ascii="Roboto" w:hAnsi="Roboto"/>
+        </w:rPr>
+        <w:t xml:space="preserve"> is the </w:t>
+      </w:r>
+      <w:proofErr w:type="spellStart"/>
+      <w:r>
+        <w:rPr>
+          <w:rFonts w:ascii="Roboto" w:hAnsi="Roboto"/>
+        </w:rPr>
+        <w:t>filepath</w:t>
+      </w:r>
+      <w:proofErr w:type="spellEnd"/>
+      <w:r>
+        <w:rPr>
+          <w:rFonts w:ascii="Roboto" w:hAnsi="Roboto"/>
+        </w:rPr>
+        <w:t xml:space="preserve"> of our saved model </w:t>
+      </w:r>
+      <w:proofErr w:type="spellStart"/>
+      <w:r>
+        <w:rPr>
+          <w:rStyle w:val="HTMLCode"/>
+          <w:rFonts w:ascii="var(--md-code-font-family)" w:eastAsiaTheme="majorEastAsia" w:hAnsi="var(--md-code-font-family)"/>
+        </w:rPr>
+        <w:t>state_dict</w:t>
+      </w:r>
+      <w:proofErr w:type="spellEnd"/>
+      <w:r>
+        <w:rPr>
+          <w:rStyle w:val="HTMLCode"/>
+          <w:rFonts w:ascii="var(--md-code-font-family)" w:eastAsiaTheme="majorEastAsia" w:hAnsi="var(--md-code-font-family)"/>
+        </w:rPr>
+        <w:t>()</w:t>
+      </w:r>
+      <w:r>
+        <w:rPr>
+          <w:rFonts w:ascii="Roboto" w:hAnsi="Roboto"/>
+        </w:rPr>
+        <w:t>.</w:t>
+      </w:r>
+    </w:p>
+    <w:p>
+      <w:pPr>
+        <w:pStyle w:val="NormalWeb"/>
+        <w:shd w:val="clear" w:color="auto" w:fill="FFFFFF"/>
+        <w:rPr>
+          <w:rFonts w:ascii="Roboto" w:hAnsi="Roboto"/>
+          <w:u w:val="single"/>
+        </w:rPr>
+      </w:pPr>
+      <w:r>
+        <w:rPr>
+          <w:rFonts w:ascii="Roboto" w:hAnsi="Roboto"/>
+          <w:u w:val="single"/>
+        </w:rPr>
+        <w:t>Why call </w:t>
+      </w:r>
+      <w:proofErr w:type="spellStart"/>
+      <w:proofErr w:type="gramStart"/>
+      <w:r>
+        <w:rPr>
+          <w:rStyle w:val="HTMLCode"/>
+          <w:rFonts w:ascii="var(--md-code-font-family)" w:eastAsiaTheme="majorEastAsia" w:hAnsi="var(--md-code-font-family)"/>
+          <w:u w:val="single"/>
+        </w:rPr>
+        <w:t>torch.load</w:t>
+      </w:r>
+      <w:proofErr w:type="spellEnd"/>
+      <w:proofErr w:type="gramEnd"/>
+      <w:r>
+        <w:rPr>
+          <w:rStyle w:val="HTMLCode"/>
+          <w:rFonts w:ascii="var(--md-code-font-family)" w:eastAsiaTheme="majorEastAsia" w:hAnsi="var(--md-code-font-family)"/>
+          <w:u w:val="single"/>
+        </w:rPr>
+        <w:t>()</w:t>
+      </w:r>
+      <w:r>
+        <w:rPr>
+          <w:rFonts w:ascii="Roboto" w:hAnsi="Roboto"/>
+          <w:u w:val="single"/>
+        </w:rPr>
+        <w:t> inside </w:t>
+      </w:r>
+      <w:proofErr w:type="spellStart"/>
+      <w:r>
+        <w:rPr>
+          <w:rStyle w:val="HTMLCode"/>
+          <w:rFonts w:ascii="var(--md-code-font-family)" w:eastAsiaTheme="majorEastAsia" w:hAnsi="var(--md-code-font-family)"/>
+          <w:u w:val="single"/>
+        </w:rPr>
+        <w:t>torch.nn.Module.load_state_dict</w:t>
+      </w:r>
+      <w:proofErr w:type="spellEnd"/>
+      <w:r>
+        <w:rPr>
+          <w:rStyle w:val="HTMLCode"/>
+          <w:rFonts w:ascii="var(--md-code-font-family)" w:eastAsiaTheme="majorEastAsia" w:hAnsi="var(--md-code-font-family)"/>
+          <w:u w:val="single"/>
+        </w:rPr>
+        <w:t>()</w:t>
+      </w:r>
+      <w:r>
+        <w:rPr>
+          <w:rFonts w:ascii="Roboto" w:hAnsi="Roboto"/>
+          <w:u w:val="single"/>
+        </w:rPr>
+        <w:t>?</w:t>
+      </w:r>
+    </w:p>
+    <w:p>
+      <w:pPr>
+        <w:pStyle w:val="NormalWeb"/>
+        <w:shd w:val="clear" w:color="auto" w:fill="FFFFFF"/>
+        <w:rPr>
+          <w:rFonts w:ascii="Roboto" w:hAnsi="Roboto"/>
+        </w:rPr>
+      </w:pPr>
+      <w:r>
+        <w:rPr>
+          <w:rFonts w:ascii="Roboto" w:hAnsi="Roboto"/>
+        </w:rPr>
+        <w:t>Because we only saved the model's </w:t>
+      </w:r>
+      <w:proofErr w:type="spellStart"/>
+      <w:r>
+        <w:rPr>
+          <w:rStyle w:val="HTMLCode"/>
+          <w:rFonts w:ascii="var(--md-code-font-family)" w:eastAsiaTheme="majorEastAsia" w:hAnsi="var(--md-code-font-family)"/>
+        </w:rPr>
+        <w:t>state_</w:t>
+      </w:r>
+      <w:proofErr w:type="gramStart"/>
+      <w:r>
+        <w:rPr>
+          <w:rStyle w:val="HTMLCode"/>
+          <w:rFonts w:ascii="var(--md-code-font-family)" w:eastAsiaTheme="majorEastAsia" w:hAnsi="var(--md-code-font-family)"/>
+        </w:rPr>
+        <w:t>dict</w:t>
+      </w:r>
+      <w:proofErr w:type="spellEnd"/>
+      <w:r>
+        <w:rPr>
+          <w:rStyle w:val="HTMLCode"/>
+          <w:rFonts w:ascii="var(--md-code-font-family)" w:eastAsiaTheme="majorEastAsia" w:hAnsi="var(--md-code-font-family)"/>
+        </w:rPr>
+        <w:t>(</w:t>
+      </w:r>
+      <w:proofErr w:type="gramEnd"/>
+      <w:r>
+        <w:rPr>
+          <w:rStyle w:val="HTMLCode"/>
+          <w:rFonts w:ascii="var(--md-code-font-family)" w:eastAsiaTheme="majorEastAsia" w:hAnsi="var(--md-code-font-family)"/>
+        </w:rPr>
+        <w:t>)</w:t>
+      </w:r>
+      <w:r>
+        <w:rPr>
+          <w:rFonts w:ascii="Roboto" w:hAnsi="Roboto"/>
+        </w:rPr>
+        <w:t> which is a dictionary of learned parameters and not the </w:t>
+      </w:r>
+      <w:r>
+        <w:rPr>
+          <w:rStyle w:val="Emphasis"/>
+          <w:rFonts w:ascii="Roboto" w:eastAsiaTheme="majorEastAsia" w:hAnsi="Roboto"/>
+        </w:rPr>
+        <w:t>entire</w:t>
+      </w:r>
+      <w:r>
+        <w:rPr>
+          <w:rFonts w:ascii="Roboto" w:hAnsi="Roboto"/>
+        </w:rPr>
+        <w:t> model, we first have to load the </w:t>
+      </w:r>
+      <w:proofErr w:type="spellStart"/>
+      <w:r>
+        <w:rPr>
+          <w:rStyle w:val="HTMLCode"/>
+          <w:rFonts w:ascii="var(--md-code-font-family)" w:eastAsiaTheme="majorEastAsia" w:hAnsi="var(--md-code-font-family)"/>
+        </w:rPr>
+        <w:t>state_dict</w:t>
+      </w:r>
+      <w:proofErr w:type="spellEnd"/>
+      <w:r>
+        <w:rPr>
+          <w:rStyle w:val="HTMLCode"/>
+          <w:rFonts w:ascii="var(--md-code-font-family)" w:eastAsiaTheme="majorEastAsia" w:hAnsi="var(--md-code-font-family)"/>
+        </w:rPr>
+        <w:t>()</w:t>
+      </w:r>
+      <w:r>
+        <w:rPr>
+          <w:rFonts w:ascii="Roboto" w:hAnsi="Roboto"/>
+        </w:rPr>
+        <w:t> with </w:t>
+      </w:r>
+      <w:proofErr w:type="spellStart"/>
+      <w:r>
+        <w:rPr>
+          <w:rStyle w:val="HTMLCode"/>
+          <w:rFonts w:ascii="var(--md-code-font-family)" w:eastAsiaTheme="majorEastAsia" w:hAnsi="var(--md-code-font-family)"/>
+        </w:rPr>
+        <w:t>torch.load</w:t>
+      </w:r>
+      <w:proofErr w:type="spellEnd"/>
+      <w:r>
+        <w:rPr>
+          <w:rStyle w:val="HTMLCode"/>
+          <w:rFonts w:ascii="var(--md-code-font-family)" w:eastAsiaTheme="majorEastAsia" w:hAnsi="var(--md-code-font-family)"/>
+        </w:rPr>
+        <w:t>()</w:t>
+      </w:r>
+      <w:r>
+        <w:rPr>
+          <w:rFonts w:ascii="Roboto" w:hAnsi="Roboto"/>
+        </w:rPr>
+        <w:t> and then pass that </w:t>
+      </w:r>
+      <w:proofErr w:type="spellStart"/>
+      <w:r>
+        <w:rPr>
+          <w:rStyle w:val="HTMLCode"/>
+          <w:rFonts w:ascii="var(--md-code-font-family)" w:eastAsiaTheme="majorEastAsia" w:hAnsi="var(--md-code-font-family)"/>
+        </w:rPr>
+        <w:t>state_dict</w:t>
+      </w:r>
+      <w:proofErr w:type="spellEnd"/>
+      <w:r>
+        <w:rPr>
+          <w:rStyle w:val="HTMLCode"/>
+          <w:rFonts w:ascii="var(--md-code-font-family)" w:eastAsiaTheme="majorEastAsia" w:hAnsi="var(--md-code-font-family)"/>
+        </w:rPr>
+        <w:t>()</w:t>
+      </w:r>
+      <w:r>
+        <w:rPr>
+          <w:rFonts w:ascii="Roboto" w:hAnsi="Roboto"/>
+        </w:rPr>
+        <w:t> to a new instance of our model (which is a subclass of </w:t>
+      </w:r>
+      <w:proofErr w:type="spellStart"/>
+      <w:r>
+        <w:rPr>
+          <w:rStyle w:val="HTMLCode"/>
+          <w:rFonts w:ascii="var(--md-code-font-family)" w:eastAsiaTheme="majorEastAsia" w:hAnsi="var(--md-code-font-family)"/>
+        </w:rPr>
+        <w:t>nn.Module</w:t>
+      </w:r>
+      <w:proofErr w:type="spellEnd"/>
+      <w:r>
+        <w:rPr>
+          <w:rFonts w:ascii="Roboto" w:hAnsi="Roboto"/>
+        </w:rPr>
+        <w:t>).</w:t>
+      </w:r>
+    </w:p>
+    <w:p>
+      <w:pPr>
+        <w:shd w:val="clear" w:color="auto" w:fill="F7F7F7"/>
+        <w:spacing w:after="0" w:line="285" w:lineRule="atLeast"/>
+        <w:rPr>
+          <w:rFonts w:ascii="Courier New" w:eastAsia="Times New Roman" w:hAnsi="Courier New" w:cs="Courier New"/>
+          <w:color w:val="000000"/>
+          <w:kern w:val="0"/>
+          <w:sz w:val="21"/>
+          <w:szCs w:val="21"/>
+          <w:lang w:eastAsia="en-IN"/>
+          <w14:ligatures w14:val="none"/>
+        </w:rPr>
+      </w:pPr>
+      <w:r>
+        <w:rPr>
+          <w:rFonts w:ascii="Courier New" w:eastAsia="Times New Roman" w:hAnsi="Courier New" w:cs="Courier New"/>
+          <w:color w:val="008000"/>
+          <w:kern w:val="0"/>
+          <w:sz w:val="21"/>
+          <w:szCs w:val="21"/>
+          <w:lang w:eastAsia="en-IN"/>
+          <w14:ligatures w14:val="none"/>
+        </w:rPr>
+        <w:t># Instantiate a new instance of our model (this will be instantiated with random weights)</w:t>
+      </w:r>
+    </w:p>
+    <w:p>
+      <w:pPr>
+        <w:shd w:val="clear" w:color="auto" w:fill="F7F7F7"/>
+        <w:spacing w:after="0" w:line="285" w:lineRule="atLeast"/>
+        <w:rPr>
+          <w:rFonts w:ascii="Courier New" w:eastAsia="Times New Roman" w:hAnsi="Courier New" w:cs="Courier New"/>
+          <w:color w:val="000000"/>
+          <w:kern w:val="0"/>
+          <w:sz w:val="21"/>
+          <w:szCs w:val="21"/>
+          <w:lang w:eastAsia="en-IN"/>
+          <w14:ligatures w14:val="none"/>
+        </w:rPr>
+      </w:pPr>
+      <w:r>
+        <w:rPr>
+          <w:rFonts w:ascii="Courier New" w:eastAsia="Times New Roman" w:hAnsi="Courier New" w:cs="Courier New"/>
+          <w:color w:val="000000"/>
+          <w:kern w:val="0"/>
+          <w:sz w:val="21"/>
+          <w:szCs w:val="21"/>
+          <w:lang w:eastAsia="en-IN"/>
+          <w14:ligatures w14:val="none"/>
+        </w:rPr>
+        <w:t xml:space="preserve">loaded_model_0 = </w:t>
+      </w:r>
+      <w:proofErr w:type="spellStart"/>
+      <w:proofErr w:type="gramStart"/>
+      <w:r>
+        <w:rPr>
+          <w:rFonts w:ascii="Courier New" w:eastAsia="Times New Roman" w:hAnsi="Courier New" w:cs="Courier New"/>
+          <w:color w:val="000000"/>
+          <w:kern w:val="0"/>
+          <w:sz w:val="21"/>
+          <w:szCs w:val="21"/>
+          <w:lang w:eastAsia="en-IN"/>
+          <w14:ligatures w14:val="none"/>
+        </w:rPr>
+        <w:t>LinearRegressionModel</w:t>
+      </w:r>
+      <w:proofErr w:type="spellEnd"/>
+      <w:r>
+        <w:rPr>
+          <w:rFonts w:ascii="Courier New" w:eastAsia="Times New Roman" w:hAnsi="Courier New" w:cs="Courier New"/>
+          <w:color w:val="000000"/>
+          <w:kern w:val="0"/>
+          <w:sz w:val="21"/>
+          <w:szCs w:val="21"/>
+          <w:lang w:eastAsia="en-IN"/>
+          <w14:ligatures w14:val="none"/>
+        </w:rPr>
+        <w:t>(</w:t>
+      </w:r>
+      <w:proofErr w:type="gramEnd"/>
+      <w:r>
+        <w:rPr>
+          <w:rFonts w:ascii="Courier New" w:eastAsia="Times New Roman" w:hAnsi="Courier New" w:cs="Courier New"/>
+          <w:color w:val="000000"/>
+          <w:kern w:val="0"/>
+          <w:sz w:val="21"/>
+          <w:szCs w:val="21"/>
+          <w:lang w:eastAsia="en-IN"/>
+          <w14:ligatures w14:val="none"/>
+        </w:rPr>
+        <w:t>)</w:t>
+      </w:r>
+    </w:p>
+    <w:p>
+      <w:pPr>
+        <w:shd w:val="clear" w:color="auto" w:fill="F7F7F7"/>
+        <w:spacing w:after="0" w:line="285" w:lineRule="atLeast"/>
+        <w:rPr>
+          <w:rFonts w:ascii="Courier New" w:eastAsia="Times New Roman" w:hAnsi="Courier New" w:cs="Courier New"/>
+          <w:color w:val="000000"/>
+          <w:kern w:val="0"/>
+          <w:sz w:val="21"/>
+          <w:szCs w:val="21"/>
+          <w:lang w:eastAsia="en-IN"/>
+          <w14:ligatures w14:val="none"/>
+        </w:rPr>
+      </w:pPr>
+    </w:p>
+    <w:p>
+      <w:pPr>
+        <w:shd w:val="clear" w:color="auto" w:fill="F7F7F7"/>
+        <w:spacing w:after="0" w:line="285" w:lineRule="atLeast"/>
+        <w:rPr>
+          <w:rFonts w:ascii="Courier New" w:eastAsia="Times New Roman" w:hAnsi="Courier New" w:cs="Courier New"/>
+          <w:color w:val="000000"/>
+          <w:kern w:val="0"/>
+          <w:sz w:val="21"/>
+          <w:szCs w:val="21"/>
+          <w:lang w:eastAsia="en-IN"/>
+          <w14:ligatures w14:val="none"/>
+        </w:rPr>
+      </w:pPr>
+      <w:r>
+        <w:rPr>
+          <w:rFonts w:ascii="Courier New" w:eastAsia="Times New Roman" w:hAnsi="Courier New" w:cs="Courier New"/>
+          <w:color w:val="008000"/>
+          <w:kern w:val="0"/>
+          <w:sz w:val="21"/>
+          <w:szCs w:val="21"/>
+          <w:lang w:eastAsia="en-IN"/>
+          <w14:ligatures w14:val="none"/>
+        </w:rPr>
+        <w:t xml:space="preserve"># Load the </w:t>
+      </w:r>
+      <w:proofErr w:type="spellStart"/>
+      <w:r>
+        <w:rPr>
+          <w:rFonts w:ascii="Courier New" w:eastAsia="Times New Roman" w:hAnsi="Courier New" w:cs="Courier New"/>
+          <w:color w:val="008000"/>
+          <w:kern w:val="0"/>
+          <w:sz w:val="21"/>
+          <w:szCs w:val="21"/>
+          <w:lang w:eastAsia="en-IN"/>
+          <w14:ligatures w14:val="none"/>
+        </w:rPr>
+        <w:t>state_dict</w:t>
+      </w:r>
+      <w:proofErr w:type="spellEnd"/>
+      <w:r>
+        <w:rPr>
+          <w:rFonts w:ascii="Courier New" w:eastAsia="Times New Roman" w:hAnsi="Courier New" w:cs="Courier New"/>
+          <w:color w:val="008000"/>
+          <w:kern w:val="0"/>
+          <w:sz w:val="21"/>
+          <w:szCs w:val="21"/>
+          <w:lang w:eastAsia="en-IN"/>
+          <w14:ligatures w14:val="none"/>
+        </w:rPr>
+        <w:t xml:space="preserve"> of our saved model (this will update the new instance of our model with trained weights)</w:t>
+      </w:r>
+    </w:p>
+    <w:p>
+      <w:pPr>
+        <w:shd w:val="clear" w:color="auto" w:fill="F7F7F7"/>
+        <w:spacing w:after="0" w:line="285" w:lineRule="atLeast"/>
+        <w:rPr>
+          <w:rFonts w:ascii="Courier New" w:eastAsia="Times New Roman" w:hAnsi="Courier New" w:cs="Courier New"/>
+          <w:color w:val="000000"/>
+          <w:kern w:val="0"/>
+          <w:sz w:val="21"/>
+          <w:szCs w:val="21"/>
+          <w:lang w:eastAsia="en-IN"/>
+          <w14:ligatures w14:val="none"/>
+        </w:rPr>
+      </w:pPr>
+      <w:r>
+        <w:rPr>
+          <w:rFonts w:ascii="Courier New" w:eastAsia="Times New Roman" w:hAnsi="Courier New" w:cs="Courier New"/>
+          <w:color w:val="000000"/>
+          <w:kern w:val="0"/>
+          <w:sz w:val="21"/>
+          <w:szCs w:val="21"/>
+          <w:lang w:eastAsia="en-IN"/>
+          <w14:ligatures w14:val="none"/>
+        </w:rPr>
+        <w:t>loaded_model_</w:t>
+      </w:r>
+      <w:proofErr w:type="gramStart"/>
+      <w:r>
+        <w:rPr>
+          <w:rFonts w:ascii="Courier New" w:eastAsia="Times New Roman" w:hAnsi="Courier New" w:cs="Courier New"/>
+          <w:color w:val="000000"/>
+          <w:kern w:val="0"/>
+          <w:sz w:val="21"/>
+          <w:szCs w:val="21"/>
+          <w:lang w:eastAsia="en-IN"/>
+          <w14:ligatures w14:val="none"/>
+        </w:rPr>
+        <w:t>0.load</w:t>
+      </w:r>
+      <w:proofErr w:type="gramEnd"/>
+      <w:r>
+        <w:rPr>
+          <w:rFonts w:ascii="Courier New" w:eastAsia="Times New Roman" w:hAnsi="Courier New" w:cs="Courier New"/>
+          <w:color w:val="000000"/>
+          <w:kern w:val="0"/>
+          <w:sz w:val="21"/>
+          <w:szCs w:val="21"/>
+          <w:lang w:eastAsia="en-IN"/>
+          <w14:ligatures w14:val="none"/>
+        </w:rPr>
+        <w:t>_state_dict(</w:t>
+      </w:r>
+      <w:proofErr w:type="spellStart"/>
+      <w:r>
+        <w:rPr>
+          <w:rFonts w:ascii="Courier New" w:eastAsia="Times New Roman" w:hAnsi="Courier New" w:cs="Courier New"/>
+          <w:color w:val="000000"/>
+          <w:kern w:val="0"/>
+          <w:sz w:val="21"/>
+          <w:szCs w:val="21"/>
+          <w:lang w:eastAsia="en-IN"/>
+          <w14:ligatures w14:val="none"/>
+        </w:rPr>
+        <w:t>torch.load</w:t>
+      </w:r>
+      <w:proofErr w:type="spellEnd"/>
+      <w:r>
+        <w:rPr>
+          <w:rFonts w:ascii="Courier New" w:eastAsia="Times New Roman" w:hAnsi="Courier New" w:cs="Courier New"/>
+          <w:color w:val="000000"/>
+          <w:kern w:val="0"/>
+          <w:sz w:val="21"/>
+          <w:szCs w:val="21"/>
+          <w:lang w:eastAsia="en-IN"/>
+          <w14:ligatures w14:val="none"/>
+        </w:rPr>
+        <w:t>(f=MODEL_SAVE_PATH))</w:t>
+      </w:r>
+    </w:p>
+    <w:p>
+      <w:pPr>
+        <w:pStyle w:val="NormalWeb"/>
+        <w:shd w:val="clear" w:color="auto" w:fill="FFFFFF"/>
+        <w:spacing w:before="120" w:beforeAutospacing="0" w:after="90" w:afterAutospacing="0"/>
+        <w:rPr>
+          <w:sz w:val="28"/>
+          <w:szCs w:val="28"/>
+        </w:rPr>
+      </w:pPr>
+      <w:r>
+        <w:rPr>
+          <w:sz w:val="28"/>
+          <w:szCs w:val="28"/>
+        </w:rPr>
+        <w:t xml:space="preserve">above call is needed to make sure that the saved values from earlier model is retained </w:t>
+      </w:r>
+      <w:proofErr w:type="gramStart"/>
+      <w:r>
+        <w:rPr>
+          <w:sz w:val="28"/>
+          <w:szCs w:val="28"/>
+        </w:rPr>
+        <w:t>else ,</w:t>
+      </w:r>
+      <w:proofErr w:type="gramEnd"/>
+      <w:r>
+        <w:rPr>
+          <w:sz w:val="28"/>
+          <w:szCs w:val="28"/>
+        </w:rPr>
+        <w:t xml:space="preserve"> we will get default values for a new object instance.</w:t>
+      </w:r>
+    </w:p>
+    <w:p>
+      <w:pPr>
+        <w:pStyle w:val="NormalWeb"/>
+        <w:shd w:val="clear" w:color="auto" w:fill="FFFFFF"/>
+        <w:spacing w:before="120" w:beforeAutospacing="0" w:after="90" w:afterAutospacing="0"/>
+        <w:rPr>
+          <w:sz w:val="28"/>
+          <w:szCs w:val="28"/>
+        </w:rPr>
+      </w:pPr>
+      <w:r>
+        <w:rPr>
+          <w:sz w:val="28"/>
+          <w:szCs w:val="28"/>
+        </w:rPr>
+        <w:t>Make some predictions with the loaded model and compare with earlier results:</w:t>
+      </w:r>
+    </w:p>
+    <w:p>
+      <w:pPr>
+        <w:pStyle w:val="NormalWeb"/>
+        <w:shd w:val="clear" w:color="auto" w:fill="FFFFFF"/>
+        <w:spacing w:before="120" w:beforeAutospacing="0" w:after="90" w:afterAutospacing="0"/>
+        <w:rPr>
+          <w:sz w:val="28"/>
+          <w:szCs w:val="28"/>
+        </w:rPr>
+      </w:pPr>
+    </w:p>
+    <w:p>
+      <w:pPr>
+        <w:shd w:val="clear" w:color="auto" w:fill="F7F7F7"/>
+        <w:spacing w:after="0" w:line="285" w:lineRule="atLeast"/>
+        <w:rPr>
+          <w:rFonts w:ascii="Courier New" w:eastAsia="Times New Roman" w:hAnsi="Courier New" w:cs="Courier New"/>
+          <w:color w:val="000000"/>
+          <w:kern w:val="0"/>
+          <w:sz w:val="21"/>
+          <w:szCs w:val="21"/>
+          <w:lang w:eastAsia="en-IN"/>
+          <w14:ligatures w14:val="none"/>
+        </w:rPr>
+      </w:pPr>
+      <w:r>
+        <w:rPr>
+          <w:rFonts w:ascii="Courier New" w:eastAsia="Times New Roman" w:hAnsi="Courier New" w:cs="Courier New"/>
+          <w:color w:val="008000"/>
+          <w:kern w:val="0"/>
+          <w:sz w:val="21"/>
+          <w:szCs w:val="21"/>
+          <w:lang w:eastAsia="en-IN"/>
+          <w14:ligatures w14:val="none"/>
+        </w:rPr>
+        <w:t># 1. Put the loaded model into evaluation mode</w:t>
+      </w:r>
+    </w:p>
+    <w:p>
+      <w:pPr>
+        <w:shd w:val="clear" w:color="auto" w:fill="F7F7F7"/>
+        <w:spacing w:after="0" w:line="285" w:lineRule="atLeast"/>
+        <w:rPr>
+          <w:rFonts w:ascii="Courier New" w:eastAsia="Times New Roman" w:hAnsi="Courier New" w:cs="Courier New"/>
+          <w:color w:val="000000"/>
+          <w:kern w:val="0"/>
+          <w:sz w:val="21"/>
+          <w:szCs w:val="21"/>
+          <w:lang w:eastAsia="en-IN"/>
+          <w14:ligatures w14:val="none"/>
+        </w:rPr>
+      </w:pPr>
+      <w:r>
+        <w:rPr>
+          <w:rFonts w:ascii="Courier New" w:eastAsia="Times New Roman" w:hAnsi="Courier New" w:cs="Courier New"/>
+          <w:color w:val="000000"/>
+          <w:kern w:val="0"/>
+          <w:sz w:val="21"/>
+          <w:szCs w:val="21"/>
+          <w:lang w:eastAsia="en-IN"/>
+          <w14:ligatures w14:val="none"/>
+        </w:rPr>
+        <w:t>loaded_model_</w:t>
+      </w:r>
+      <w:proofErr w:type="gramStart"/>
+      <w:r>
+        <w:rPr>
+          <w:rFonts w:ascii="Courier New" w:eastAsia="Times New Roman" w:hAnsi="Courier New" w:cs="Courier New"/>
+          <w:color w:val="000000"/>
+          <w:kern w:val="0"/>
+          <w:sz w:val="21"/>
+          <w:szCs w:val="21"/>
+          <w:lang w:eastAsia="en-IN"/>
+          <w14:ligatures w14:val="none"/>
+        </w:rPr>
+        <w:t>0.</w:t>
+      </w:r>
+      <w:r>
+        <w:rPr>
+          <w:rFonts w:ascii="Courier New" w:eastAsia="Times New Roman" w:hAnsi="Courier New" w:cs="Courier New"/>
+          <w:color w:val="795E26"/>
+          <w:kern w:val="0"/>
+          <w:sz w:val="21"/>
+          <w:szCs w:val="21"/>
+          <w:lang w:eastAsia="en-IN"/>
+          <w14:ligatures w14:val="none"/>
+        </w:rPr>
+        <w:t>eval</w:t>
+      </w:r>
+      <w:proofErr w:type="gramEnd"/>
+      <w:r>
+        <w:rPr>
+          <w:rFonts w:ascii="Courier New" w:eastAsia="Times New Roman" w:hAnsi="Courier New" w:cs="Courier New"/>
+          <w:color w:val="000000"/>
+          <w:kern w:val="0"/>
+          <w:sz w:val="21"/>
+          <w:szCs w:val="21"/>
+          <w:lang w:eastAsia="en-IN"/>
+          <w14:ligatures w14:val="none"/>
+        </w:rPr>
+        <w:t>()</w:t>
+      </w:r>
+    </w:p>
+    <w:p>
+      <w:pPr>
+        <w:shd w:val="clear" w:color="auto" w:fill="F7F7F7"/>
+        <w:spacing w:after="0" w:line="285" w:lineRule="atLeast"/>
+        <w:rPr>
+          <w:rFonts w:ascii="Courier New" w:eastAsia="Times New Roman" w:hAnsi="Courier New" w:cs="Courier New"/>
+          <w:color w:val="000000"/>
+          <w:kern w:val="0"/>
+          <w:sz w:val="21"/>
+          <w:szCs w:val="21"/>
+          <w:lang w:eastAsia="en-IN"/>
+          <w14:ligatures w14:val="none"/>
+        </w:rPr>
+      </w:pPr>
+    </w:p>
+    <w:p>
+      <w:pPr>
+        <w:shd w:val="clear" w:color="auto" w:fill="F7F7F7"/>
+        <w:spacing w:after="0" w:line="285" w:lineRule="atLeast"/>
+        <w:rPr>
+          <w:rFonts w:ascii="Courier New" w:eastAsia="Times New Roman" w:hAnsi="Courier New" w:cs="Courier New"/>
+          <w:color w:val="000000"/>
+          <w:kern w:val="0"/>
+          <w:sz w:val="21"/>
+          <w:szCs w:val="21"/>
+          <w:lang w:eastAsia="en-IN"/>
+          <w14:ligatures w14:val="none"/>
+        </w:rPr>
+      </w:pPr>
+      <w:r>
+        <w:rPr>
+          <w:rFonts w:ascii="Courier New" w:eastAsia="Times New Roman" w:hAnsi="Courier New" w:cs="Courier New"/>
+          <w:color w:val="008000"/>
+          <w:kern w:val="0"/>
+          <w:sz w:val="21"/>
+          <w:szCs w:val="21"/>
+          <w:lang w:eastAsia="en-IN"/>
+          <w14:ligatures w14:val="none"/>
+        </w:rPr>
+        <w:t># 2. Use the inference mode context manager to make predictions</w:t>
+      </w:r>
+    </w:p>
+    <w:p>
+      <w:pPr>
+        <w:shd w:val="clear" w:color="auto" w:fill="F7F7F7"/>
+        <w:spacing w:after="0" w:line="285" w:lineRule="atLeast"/>
+        <w:rPr>
+          <w:rFonts w:ascii="Courier New" w:eastAsia="Times New Roman" w:hAnsi="Courier New" w:cs="Courier New"/>
+          <w:color w:val="000000"/>
+          <w:kern w:val="0"/>
+          <w:sz w:val="21"/>
+          <w:szCs w:val="21"/>
+          <w:lang w:eastAsia="en-IN"/>
+          <w14:ligatures w14:val="none"/>
+        </w:rPr>
+      </w:pPr>
+      <w:r>
+        <w:rPr>
+          <w:rFonts w:ascii="Courier New" w:eastAsia="Times New Roman" w:hAnsi="Courier New" w:cs="Courier New"/>
+          <w:color w:val="AF00DB"/>
+          <w:kern w:val="0"/>
+          <w:sz w:val="21"/>
+          <w:szCs w:val="21"/>
+          <w:lang w:eastAsia="en-IN"/>
+          <w14:ligatures w14:val="none"/>
+        </w:rPr>
+        <w:t>with</w:t>
+      </w:r>
+      <w:r>
+        <w:rPr>
+          <w:rFonts w:ascii="Courier New" w:eastAsia="Times New Roman" w:hAnsi="Courier New" w:cs="Courier New"/>
+          <w:color w:val="000000"/>
+          <w:kern w:val="0"/>
+          <w:sz w:val="21"/>
+          <w:szCs w:val="21"/>
+          <w:lang w:eastAsia="en-IN"/>
+          <w14:ligatures w14:val="none"/>
+        </w:rPr>
+        <w:t xml:space="preserve"> </w:t>
+      </w:r>
+      <w:proofErr w:type="spellStart"/>
+      <w:proofErr w:type="gramStart"/>
+      <w:r>
+        <w:rPr>
+          <w:rFonts w:ascii="Courier New" w:eastAsia="Times New Roman" w:hAnsi="Courier New" w:cs="Courier New"/>
+          <w:color w:val="000000"/>
+          <w:kern w:val="0"/>
+          <w:sz w:val="21"/>
+          <w:szCs w:val="21"/>
+          <w:lang w:eastAsia="en-IN"/>
+          <w14:ligatures w14:val="none"/>
+        </w:rPr>
+        <w:t>torch.inference</w:t>
+      </w:r>
+      <w:proofErr w:type="gramEnd"/>
+      <w:r>
+        <w:rPr>
+          <w:rFonts w:ascii="Courier New" w:eastAsia="Times New Roman" w:hAnsi="Courier New" w:cs="Courier New"/>
+          <w:color w:val="000000"/>
+          <w:kern w:val="0"/>
+          <w:sz w:val="21"/>
+          <w:szCs w:val="21"/>
+          <w:lang w:eastAsia="en-IN"/>
+          <w14:ligatures w14:val="none"/>
+        </w:rPr>
+        <w:t>_mode</w:t>
+      </w:r>
+      <w:proofErr w:type="spellEnd"/>
+      <w:r>
+        <w:rPr>
+          <w:rFonts w:ascii="Courier New" w:eastAsia="Times New Roman" w:hAnsi="Courier New" w:cs="Courier New"/>
+          <w:color w:val="000000"/>
+          <w:kern w:val="0"/>
+          <w:sz w:val="21"/>
+          <w:szCs w:val="21"/>
+          <w:lang w:eastAsia="en-IN"/>
+          <w14:ligatures w14:val="none"/>
+        </w:rPr>
+        <w:t>():</w:t>
+      </w:r>
+    </w:p>
+    <w:p>
+      <w:pPr>
+        <w:shd w:val="clear" w:color="auto" w:fill="F7F7F7"/>
+        <w:spacing w:after="0" w:line="285" w:lineRule="atLeast"/>
+        <w:rPr>
+          <w:rFonts w:ascii="Courier New" w:eastAsia="Times New Roman" w:hAnsi="Courier New" w:cs="Courier New"/>
+          <w:color w:val="000000"/>
+          <w:kern w:val="0"/>
+          <w:sz w:val="21"/>
+          <w:szCs w:val="21"/>
+          <w:lang w:eastAsia="en-IN"/>
+          <w14:ligatures w14:val="none"/>
+        </w:rPr>
+      </w:pPr>
+      <w:r>
+        <w:rPr>
+          <w:rFonts w:ascii="Courier New" w:eastAsia="Times New Roman" w:hAnsi="Courier New" w:cs="Courier New"/>
+          <w:color w:val="000000"/>
+          <w:kern w:val="0"/>
+          <w:sz w:val="21"/>
+          <w:szCs w:val="21"/>
+          <w:lang w:eastAsia="en-IN"/>
+          <w14:ligatures w14:val="none"/>
+        </w:rPr>
+        <w:t xml:space="preserve">    </w:t>
+      </w:r>
+      <w:proofErr w:type="spellStart"/>
+      <w:r>
+        <w:rPr>
+          <w:rFonts w:ascii="Courier New" w:eastAsia="Times New Roman" w:hAnsi="Courier New" w:cs="Courier New"/>
+          <w:color w:val="000000"/>
+          <w:kern w:val="0"/>
+          <w:sz w:val="21"/>
+          <w:szCs w:val="21"/>
+          <w:lang w:eastAsia="en-IN"/>
+          <w14:ligatures w14:val="none"/>
+        </w:rPr>
+        <w:t>loaded_model_preds</w:t>
+      </w:r>
+      <w:proofErr w:type="spellEnd"/>
+      <w:r>
+        <w:rPr>
+          <w:rFonts w:ascii="Courier New" w:eastAsia="Times New Roman" w:hAnsi="Courier New" w:cs="Courier New"/>
+          <w:color w:val="000000"/>
+          <w:kern w:val="0"/>
+          <w:sz w:val="21"/>
+          <w:szCs w:val="21"/>
+          <w:lang w:eastAsia="en-IN"/>
+          <w14:ligatures w14:val="none"/>
+        </w:rPr>
+        <w:t xml:space="preserve"> = loaded_model_0(</w:t>
+      </w:r>
+      <w:proofErr w:type="spellStart"/>
+      <w:r>
+        <w:rPr>
+          <w:rFonts w:ascii="Courier New" w:eastAsia="Times New Roman" w:hAnsi="Courier New" w:cs="Courier New"/>
+          <w:color w:val="000000"/>
+          <w:kern w:val="0"/>
+          <w:sz w:val="21"/>
+          <w:szCs w:val="21"/>
+          <w:lang w:eastAsia="en-IN"/>
+          <w14:ligatures w14:val="none"/>
+        </w:rPr>
+        <w:t>X_test</w:t>
+      </w:r>
+      <w:proofErr w:type="spellEnd"/>
+      <w:r>
+        <w:rPr>
+          <w:rFonts w:ascii="Courier New" w:eastAsia="Times New Roman" w:hAnsi="Courier New" w:cs="Courier New"/>
+          <w:color w:val="000000"/>
+          <w:kern w:val="0"/>
+          <w:sz w:val="21"/>
+          <w:szCs w:val="21"/>
+          <w:lang w:eastAsia="en-IN"/>
+          <w14:ligatures w14:val="none"/>
+        </w:rPr>
+        <w:t xml:space="preserve">) </w:t>
+      </w:r>
+      <w:r>
+        <w:rPr>
+          <w:rFonts w:ascii="Courier New" w:eastAsia="Times New Roman" w:hAnsi="Courier New" w:cs="Courier New"/>
+          <w:color w:val="008000"/>
+          <w:kern w:val="0"/>
+          <w:sz w:val="21"/>
+          <w:szCs w:val="21"/>
+          <w:lang w:eastAsia="en-IN"/>
+          <w14:ligatures w14:val="none"/>
+        </w:rPr>
+        <w:t># perform a forward pass on the test data with the loaded model</w:t>
+      </w:r>
+    </w:p>
+    <w:p>
+      <w:pPr>
+        <w:shd w:val="clear" w:color="auto" w:fill="F7F7F7"/>
+        <w:spacing w:after="0" w:line="285" w:lineRule="atLeast"/>
+        <w:rPr>
+          <w:rFonts w:ascii="Courier New" w:eastAsia="Times New Roman" w:hAnsi="Courier New" w:cs="Courier New"/>
+          <w:color w:val="000000"/>
+          <w:kern w:val="0"/>
+          <w:sz w:val="21"/>
+          <w:szCs w:val="21"/>
+          <w:lang w:eastAsia="en-IN"/>
+          <w14:ligatures w14:val="none"/>
+        </w:rPr>
+      </w:pPr>
+      <w:r>
+        <w:rPr>
+          <w:rFonts w:ascii="Courier New" w:eastAsia="Times New Roman" w:hAnsi="Courier New" w:cs="Courier New"/>
+          <w:color w:val="008000"/>
+          <w:kern w:val="0"/>
+          <w:sz w:val="21"/>
+          <w:szCs w:val="21"/>
+          <w:lang w:eastAsia="en-IN"/>
+          <w14:ligatures w14:val="none"/>
+        </w:rPr>
+        <w:t># Compare previous model predictions with loaded model predictions (these should be the same)</w:t>
+      </w:r>
+    </w:p>
+    <w:p>
+      <w:pPr>
+        <w:shd w:val="clear" w:color="auto" w:fill="F7F7F7"/>
+        <w:spacing w:after="0" w:line="285" w:lineRule="atLeast"/>
+        <w:rPr>
+          <w:rFonts w:ascii="Courier New" w:eastAsia="Times New Roman" w:hAnsi="Courier New" w:cs="Courier New"/>
+          <w:color w:val="000000"/>
+          <w:kern w:val="0"/>
+          <w:sz w:val="21"/>
+          <w:szCs w:val="21"/>
+          <w:lang w:eastAsia="en-IN"/>
+          <w14:ligatures w14:val="none"/>
+        </w:rPr>
+      </w:pPr>
+      <w:proofErr w:type="spellStart"/>
+      <w:r>
+        <w:rPr>
+          <w:rFonts w:ascii="Courier New" w:eastAsia="Times New Roman" w:hAnsi="Courier New" w:cs="Courier New"/>
+          <w:color w:val="000000"/>
+          <w:kern w:val="0"/>
+          <w:sz w:val="21"/>
+          <w:szCs w:val="21"/>
+          <w:lang w:eastAsia="en-IN"/>
+          <w14:ligatures w14:val="none"/>
+        </w:rPr>
+        <w:t>y_preds</w:t>
+      </w:r>
+      <w:proofErr w:type="spellEnd"/>
+      <w:r>
+        <w:rPr>
+          <w:rFonts w:ascii="Courier New" w:eastAsia="Times New Roman" w:hAnsi="Courier New" w:cs="Courier New"/>
+          <w:color w:val="000000"/>
+          <w:kern w:val="0"/>
+          <w:sz w:val="21"/>
+          <w:szCs w:val="21"/>
+          <w:lang w:eastAsia="en-IN"/>
+          <w14:ligatures w14:val="none"/>
+        </w:rPr>
+        <w:t xml:space="preserve"> == </w:t>
+      </w:r>
+      <w:proofErr w:type="spellStart"/>
+      <w:r>
+        <w:rPr>
+          <w:rFonts w:ascii="Courier New" w:eastAsia="Times New Roman" w:hAnsi="Courier New" w:cs="Courier New"/>
+          <w:color w:val="000000"/>
+          <w:kern w:val="0"/>
+          <w:sz w:val="21"/>
+          <w:szCs w:val="21"/>
+          <w:lang w:eastAsia="en-IN"/>
+          <w14:ligatures w14:val="none"/>
+        </w:rPr>
+        <w:t>loaded_model_preds</w:t>
+      </w:r>
+      <w:proofErr w:type="spellEnd"/>
+    </w:p>
+    <w:p>
+      <w:pPr>
+        <w:pStyle w:val="NormalWeb"/>
+        <w:shd w:val="clear" w:color="auto" w:fill="FFFFFF"/>
+        <w:spacing w:before="120" w:beforeAutospacing="0" w:after="90" w:afterAutospacing="0"/>
+        <w:rPr>
+          <w:sz w:val="28"/>
+          <w:szCs w:val="28"/>
+        </w:rPr>
+      </w:pPr>
+    </w:p>
+    <w:p>
+      <w:pPr>
+        <w:pStyle w:val="Heading1"/>
+        <w:rPr>
+          <w:highlight w:val="magenta"/>
+        </w:rPr>
+      </w:pPr>
+      <w:r>
+        <w:rPr>
+          <w:highlight w:val="magenta"/>
+        </w:rPr>
+        <w:t>6.</w:t>
+      </w:r>
+      <w:r>
+        <w:rPr>
+          <w:highlight w:val="magenta"/>
+        </w:rPr>
+        <w:t>Putting it altogether</w:t>
+      </w:r>
+    </w:p>
+    <w:p>
+      <w:pPr>
+        <w:pStyle w:val="Heading2"/>
+        <w:rPr>
+          <w:rFonts w:ascii="Arial Black" w:hAnsi="Arial Black"/>
+          <w:b/>
+          <w:bCs/>
+          <w:highlight w:val="green"/>
+          <w:u w:val="single"/>
+        </w:rPr>
+      </w:pPr>
+      <w:r>
+        <w:rPr>
+          <w:rFonts w:ascii="Arial Black" w:hAnsi="Arial Black"/>
+          <w:b/>
+          <w:bCs/>
+          <w:highlight w:val="green"/>
+          <w:u w:val="single"/>
+        </w:rPr>
+        <w:t xml:space="preserve">1) </w:t>
+      </w:r>
+      <w:r>
+        <w:rPr>
+          <w:rFonts w:ascii="Arial Black" w:hAnsi="Arial Black"/>
+          <w:b/>
+          <w:bCs/>
+          <w:highlight w:val="green"/>
+          <w:u w:val="single"/>
+        </w:rPr>
+        <w:t>Data setup</w:t>
+      </w:r>
+    </w:p>
+    <w:p>
+      <w:pPr>
+        <w:pStyle w:val="NormalWeb"/>
+        <w:numPr>
+          <w:ilvl w:val="0"/>
+          <w:numId w:val="16"/>
+        </w:numPr>
+        <w:shd w:val="clear" w:color="auto" w:fill="FFFFFF"/>
+        <w:spacing w:before="120" w:beforeAutospacing="0" w:after="90" w:afterAutospacing="0"/>
+        <w:rPr>
+          <w:sz w:val="28"/>
+          <w:szCs w:val="28"/>
+        </w:rPr>
+      </w:pPr>
+      <w:r>
+        <w:rPr>
+          <w:sz w:val="28"/>
+          <w:szCs w:val="28"/>
+        </w:rPr>
+        <w:t>Setup some hardcoded weights and biases</w:t>
+      </w:r>
+    </w:p>
+    <w:p>
+      <w:pPr>
+        <w:pStyle w:val="NormalWeb"/>
+        <w:numPr>
+          <w:ilvl w:val="0"/>
+          <w:numId w:val="16"/>
+        </w:numPr>
+        <w:shd w:val="clear" w:color="auto" w:fill="FFFFFF"/>
+        <w:spacing w:before="120" w:beforeAutospacing="0" w:after="90" w:afterAutospacing="0"/>
+        <w:rPr>
+          <w:sz w:val="28"/>
+          <w:szCs w:val="28"/>
+        </w:rPr>
+      </w:pPr>
+      <w:r>
+        <w:rPr>
+          <w:sz w:val="28"/>
+          <w:szCs w:val="28"/>
+        </w:rPr>
+        <w:t xml:space="preserve">Make a range of numbers between 0 and </w:t>
+      </w:r>
+      <w:proofErr w:type="gramStart"/>
+      <w:r>
+        <w:rPr>
+          <w:sz w:val="28"/>
+          <w:szCs w:val="28"/>
+        </w:rPr>
+        <w:t>1 ,</w:t>
+      </w:r>
+      <w:proofErr w:type="gramEnd"/>
+      <w:r>
+        <w:rPr>
+          <w:sz w:val="28"/>
+          <w:szCs w:val="28"/>
+        </w:rPr>
+        <w:t xml:space="preserve"> these will be our x values </w:t>
+      </w:r>
+    </w:p>
+    <w:p>
+      <w:pPr>
+        <w:pStyle w:val="NormalWeb"/>
+        <w:numPr>
+          <w:ilvl w:val="0"/>
+          <w:numId w:val="16"/>
+        </w:numPr>
+        <w:shd w:val="clear" w:color="auto" w:fill="FFFFFF"/>
+        <w:spacing w:before="120" w:beforeAutospacing="0" w:after="90" w:afterAutospacing="0"/>
+        <w:rPr>
+          <w:sz w:val="28"/>
+          <w:szCs w:val="28"/>
+        </w:rPr>
+      </w:pPr>
+      <w:r>
+        <w:rPr>
+          <w:rFonts w:ascii="Roboto" w:hAnsi="Roboto"/>
+          <w:color w:val="212121"/>
+          <w:shd w:val="clear" w:color="auto" w:fill="FFFFFF"/>
+        </w:rPr>
+        <w:t>Finally, we'll use the </w:t>
+      </w:r>
+      <w:r>
+        <w:rPr>
+          <w:rStyle w:val="HTMLCode"/>
+          <w:color w:val="212121"/>
+          <w:sz w:val="22"/>
+          <w:szCs w:val="22"/>
+        </w:rPr>
+        <w:t>X</w:t>
+      </w:r>
+      <w:r>
+        <w:rPr>
+          <w:rFonts w:ascii="Roboto" w:hAnsi="Roboto"/>
+          <w:color w:val="212121"/>
+          <w:shd w:val="clear" w:color="auto" w:fill="FFFFFF"/>
+        </w:rPr>
+        <w:t> values, as well as the </w:t>
+      </w:r>
+      <w:r>
+        <w:rPr>
+          <w:rStyle w:val="HTMLCode"/>
+          <w:color w:val="212121"/>
+          <w:sz w:val="22"/>
+          <w:szCs w:val="22"/>
+        </w:rPr>
+        <w:t>weight</w:t>
+      </w:r>
+      <w:r>
+        <w:rPr>
+          <w:rFonts w:ascii="Roboto" w:hAnsi="Roboto"/>
+          <w:color w:val="212121"/>
+          <w:shd w:val="clear" w:color="auto" w:fill="FFFFFF"/>
+        </w:rPr>
+        <w:t> and </w:t>
+      </w:r>
+      <w:r>
+        <w:rPr>
+          <w:rStyle w:val="HTMLCode"/>
+          <w:color w:val="212121"/>
+          <w:sz w:val="22"/>
+          <w:szCs w:val="22"/>
+        </w:rPr>
+        <w:t>bias</w:t>
+      </w:r>
+      <w:r>
+        <w:rPr>
+          <w:rFonts w:ascii="Roboto" w:hAnsi="Roboto"/>
+          <w:color w:val="212121"/>
+          <w:shd w:val="clear" w:color="auto" w:fill="FFFFFF"/>
+        </w:rPr>
+        <w:t> values to create </w:t>
+      </w:r>
+      <w:r>
+        <w:rPr>
+          <w:rStyle w:val="HTMLCode"/>
+          <w:color w:val="212121"/>
+          <w:sz w:val="22"/>
+          <w:szCs w:val="22"/>
+        </w:rPr>
+        <w:t>y</w:t>
+      </w:r>
+      <w:r>
+        <w:rPr>
+          <w:rFonts w:ascii="Roboto" w:hAnsi="Roboto"/>
+          <w:color w:val="212121"/>
+          <w:shd w:val="clear" w:color="auto" w:fill="FFFFFF"/>
+        </w:rPr>
+        <w:t> using the linear regression formula (</w:t>
+      </w:r>
+      <w:r>
+        <w:rPr>
+          <w:rStyle w:val="HTMLCode"/>
+          <w:color w:val="212121"/>
+          <w:sz w:val="22"/>
+          <w:szCs w:val="22"/>
+        </w:rPr>
+        <w:t>y = weight * X + bias</w:t>
+      </w:r>
+      <w:r>
+        <w:rPr>
+          <w:rFonts w:ascii="Roboto" w:hAnsi="Roboto"/>
+          <w:color w:val="212121"/>
+          <w:shd w:val="clear" w:color="auto" w:fill="FFFFFF"/>
+        </w:rPr>
+        <w:t>).</w:t>
+      </w:r>
+      <w:r>
+        <w:rPr>
+          <w:sz w:val="28"/>
+          <w:szCs w:val="28"/>
+        </w:rPr>
+        <w:tab/>
+      </w:r>
+    </w:p>
+    <w:p>
+      <w:pPr>
+        <w:pStyle w:val="NormalWeb"/>
+        <w:numPr>
+          <w:ilvl w:val="0"/>
+          <w:numId w:val="16"/>
+        </w:numPr>
+        <w:shd w:val="clear" w:color="auto" w:fill="FFFFFF"/>
+        <w:spacing w:before="120" w:beforeAutospacing="0" w:after="90" w:afterAutospacing="0"/>
+        <w:rPr>
+          <w:sz w:val="28"/>
+          <w:szCs w:val="28"/>
+        </w:rPr>
+      </w:pPr>
+      <w:r>
+        <w:rPr>
+          <w:sz w:val="28"/>
+          <w:szCs w:val="28"/>
+        </w:rPr>
+        <w:t xml:space="preserve">Now we have got some </w:t>
+      </w:r>
+      <w:proofErr w:type="gramStart"/>
+      <w:r>
+        <w:rPr>
+          <w:sz w:val="28"/>
+          <w:szCs w:val="28"/>
+        </w:rPr>
+        <w:t>data ,</w:t>
+      </w:r>
+      <w:proofErr w:type="gramEnd"/>
+      <w:r>
+        <w:rPr>
+          <w:sz w:val="28"/>
+          <w:szCs w:val="28"/>
+        </w:rPr>
+        <w:t xml:space="preserve"> we will create train | test data( split in ratio 80 | 20)</w:t>
+      </w:r>
+    </w:p>
+    <w:p>
+      <w:pPr>
+        <w:pStyle w:val="NormalWeb"/>
+        <w:numPr>
+          <w:ilvl w:val="0"/>
+          <w:numId w:val="16"/>
+        </w:numPr>
+        <w:shd w:val="clear" w:color="auto" w:fill="FFFFFF"/>
+        <w:spacing w:before="120" w:beforeAutospacing="0" w:after="90" w:afterAutospacing="0"/>
+        <w:rPr>
+          <w:sz w:val="28"/>
+          <w:szCs w:val="28"/>
+        </w:rPr>
+      </w:pPr>
+      <w:r>
+        <w:rPr>
+          <w:sz w:val="28"/>
+          <w:szCs w:val="28"/>
+        </w:rPr>
+        <w:t xml:space="preserve">Visualize the data using </w:t>
+      </w:r>
+      <w:proofErr w:type="spellStart"/>
+      <w:r>
+        <w:rPr>
+          <w:sz w:val="28"/>
+          <w:szCs w:val="28"/>
+        </w:rPr>
+        <w:t>matplot</w:t>
+      </w:r>
+      <w:proofErr w:type="spellEnd"/>
+      <w:r>
+        <w:rPr>
+          <w:sz w:val="28"/>
+          <w:szCs w:val="28"/>
+        </w:rPr>
+        <w:t xml:space="preserve"> </w:t>
+      </w:r>
+      <w:proofErr w:type="gramStart"/>
+      <w:r>
+        <w:rPr>
+          <w:sz w:val="28"/>
+          <w:szCs w:val="28"/>
+        </w:rPr>
+        <w:t>lib</w:t>
+      </w:r>
+      <w:r>
+        <w:rPr>
+          <w:sz w:val="28"/>
+          <w:szCs w:val="28"/>
+        </w:rPr>
+        <w:t>( use</w:t>
+      </w:r>
+      <w:proofErr w:type="gramEnd"/>
+      <w:r>
+        <w:rPr>
+          <w:sz w:val="28"/>
+          <w:szCs w:val="28"/>
+        </w:rPr>
+        <w:t xml:space="preserve"> plot prediction</w:t>
+      </w:r>
+      <w:r>
+        <w:rPr>
+          <w:sz w:val="28"/>
+          <w:szCs w:val="28"/>
+        </w:rPr>
+        <w:t xml:space="preserve"> in built method</w:t>
+      </w:r>
+      <w:r>
+        <w:rPr>
+          <w:sz w:val="28"/>
+          <w:szCs w:val="28"/>
+        </w:rPr>
+        <w:t>)</w:t>
+      </w:r>
+    </w:p>
+    <w:p>
+      <w:pPr>
+        <w:pStyle w:val="NormalWeb"/>
+        <w:shd w:val="clear" w:color="auto" w:fill="FFFFFF"/>
+        <w:spacing w:before="120" w:beforeAutospacing="0" w:after="90" w:afterAutospacing="0"/>
+        <w:rPr>
+          <w:sz w:val="28"/>
+          <w:szCs w:val="28"/>
+        </w:rPr>
+      </w:pPr>
+    </w:p>
+    <w:p>
+      <w:pPr>
+        <w:pStyle w:val="Heading2"/>
+        <w:rPr>
+          <w:rFonts w:ascii="Arial Black" w:hAnsi="Arial Black"/>
+          <w:b/>
+          <w:bCs/>
+          <w:highlight w:val="green"/>
+          <w:u w:val="single"/>
+        </w:rPr>
+      </w:pPr>
+      <w:r>
+        <w:rPr>
+          <w:rFonts w:ascii="Arial Black" w:hAnsi="Arial Black"/>
+          <w:b/>
+          <w:bCs/>
+          <w:highlight w:val="green"/>
+          <w:u w:val="single"/>
+        </w:rPr>
+        <w:t xml:space="preserve">2) </w:t>
+      </w:r>
+      <w:r>
+        <w:rPr>
+          <w:rFonts w:ascii="Arial Black" w:hAnsi="Arial Black"/>
+          <w:b/>
+          <w:bCs/>
+          <w:highlight w:val="green"/>
+          <w:u w:val="single"/>
+        </w:rPr>
+        <w:t xml:space="preserve">Building </w:t>
+      </w:r>
+      <w:proofErr w:type="spellStart"/>
+      <w:r>
+        <w:rPr>
+          <w:rFonts w:ascii="Arial Black" w:hAnsi="Arial Black"/>
+          <w:b/>
+          <w:bCs/>
+          <w:highlight w:val="green"/>
+          <w:u w:val="single"/>
+        </w:rPr>
+        <w:t>Pytorch</w:t>
+      </w:r>
+      <w:proofErr w:type="spellEnd"/>
+      <w:r>
+        <w:rPr>
+          <w:rFonts w:ascii="Arial Black" w:hAnsi="Arial Black"/>
+          <w:b/>
+          <w:bCs/>
+          <w:highlight w:val="green"/>
+          <w:u w:val="single"/>
+        </w:rPr>
+        <w:t xml:space="preserve"> Linear Model</w:t>
+      </w:r>
+    </w:p>
+    <w:p>
+      <w:pPr>
+        <w:pStyle w:val="NormalWeb"/>
+        <w:numPr>
+          <w:ilvl w:val="0"/>
+          <w:numId w:val="17"/>
+        </w:numPr>
+        <w:shd w:val="clear" w:color="auto" w:fill="FFFFFF"/>
+        <w:spacing w:before="120" w:beforeAutospacing="0" w:after="90" w:afterAutospacing="0"/>
+        <w:rPr>
+          <w:sz w:val="28"/>
+          <w:szCs w:val="28"/>
+        </w:rPr>
+      </w:pPr>
+      <w:r>
+        <w:rPr>
+          <w:sz w:val="28"/>
+          <w:szCs w:val="28"/>
+        </w:rPr>
+        <w:t xml:space="preserve">Create model class </w:t>
+      </w:r>
+      <w:proofErr w:type="gramStart"/>
+      <w:r>
+        <w:rPr>
+          <w:sz w:val="28"/>
+          <w:szCs w:val="28"/>
+        </w:rPr>
+        <w:t>( as</w:t>
+      </w:r>
+      <w:proofErr w:type="gramEnd"/>
+      <w:r>
+        <w:rPr>
+          <w:sz w:val="28"/>
+          <w:szCs w:val="28"/>
+        </w:rPr>
+        <w:t xml:space="preserve"> a sub class of </w:t>
+      </w:r>
+      <w:proofErr w:type="spellStart"/>
+      <w:r>
+        <w:rPr>
+          <w:sz w:val="28"/>
+          <w:szCs w:val="28"/>
+        </w:rPr>
+        <w:t>torch.nn</w:t>
+      </w:r>
+      <w:proofErr w:type="spellEnd"/>
+      <w:r>
+        <w:rPr>
+          <w:sz w:val="28"/>
+          <w:szCs w:val="28"/>
+        </w:rPr>
+        <w:t>. Module)</w:t>
+      </w:r>
+    </w:p>
+    <w:p>
+      <w:pPr>
+        <w:pStyle w:val="NormalWeb"/>
+        <w:numPr>
+          <w:ilvl w:val="0"/>
+          <w:numId w:val="17"/>
+        </w:numPr>
+        <w:shd w:val="clear" w:color="auto" w:fill="FFFFFF"/>
+        <w:spacing w:before="120" w:beforeAutospacing="0" w:after="90" w:afterAutospacing="0"/>
+        <w:rPr>
+          <w:sz w:val="28"/>
+          <w:szCs w:val="28"/>
+        </w:rPr>
+      </w:pPr>
+      <w:r>
+        <w:rPr>
+          <w:sz w:val="28"/>
+          <w:szCs w:val="28"/>
+        </w:rPr>
+        <w:t>2 ways to define params</w:t>
+      </w:r>
+    </w:p>
+    <w:p>
+      <w:pPr>
+        <w:pStyle w:val="NormalWeb"/>
+        <w:numPr>
+          <w:ilvl w:val="1"/>
+          <w:numId w:val="17"/>
+        </w:numPr>
+        <w:shd w:val="clear" w:color="auto" w:fill="FFFFFF"/>
+        <w:spacing w:before="120" w:beforeAutospacing="0" w:after="90" w:afterAutospacing="0"/>
+        <w:rPr>
+          <w:sz w:val="28"/>
+          <w:szCs w:val="28"/>
+        </w:rPr>
+      </w:pPr>
+      <w:r>
+        <w:rPr>
+          <w:sz w:val="28"/>
+          <w:szCs w:val="28"/>
+        </w:rPr>
+        <w:t>Manually define them as part of class variables</w:t>
+      </w:r>
+    </w:p>
+    <w:p>
+      <w:pPr>
+        <w:pStyle w:val="NormalWeb"/>
+        <w:numPr>
+          <w:ilvl w:val="1"/>
+          <w:numId w:val="17"/>
+        </w:numPr>
+        <w:shd w:val="clear" w:color="auto" w:fill="FFFFFF"/>
+        <w:spacing w:before="120" w:beforeAutospacing="0" w:after="90" w:afterAutospacing="0"/>
+        <w:rPr>
+          <w:sz w:val="28"/>
+          <w:szCs w:val="28"/>
+        </w:rPr>
+      </w:pPr>
+      <w:r>
+        <w:rPr>
+          <w:sz w:val="28"/>
+          <w:szCs w:val="28"/>
+        </w:rPr>
+        <w:t xml:space="preserve">Use </w:t>
+      </w:r>
+      <w:hyperlink r:id="rId39" w:tgtFrame="_blank" w:history="1">
+        <w:proofErr w:type="spellStart"/>
+        <w:r>
+          <w:rPr>
+            <w:sz w:val="28"/>
+            <w:szCs w:val="28"/>
+          </w:rPr>
+          <w:t>nn.Linear</w:t>
+        </w:r>
+        <w:proofErr w:type="spellEnd"/>
+        <w:r>
+          <w:rPr>
+            <w:sz w:val="28"/>
+            <w:szCs w:val="28"/>
+          </w:rPr>
+          <w:t>(</w:t>
+        </w:r>
+        <w:proofErr w:type="spellStart"/>
+        <w:r>
+          <w:rPr>
+            <w:sz w:val="28"/>
+            <w:szCs w:val="28"/>
+          </w:rPr>
+          <w:t>in_features</w:t>
+        </w:r>
+        <w:proofErr w:type="spellEnd"/>
+        <w:r>
+          <w:rPr>
+            <w:sz w:val="28"/>
+            <w:szCs w:val="28"/>
+          </w:rPr>
+          <w:t xml:space="preserve">, </w:t>
+        </w:r>
+        <w:proofErr w:type="spellStart"/>
+        <w:r>
+          <w:rPr>
+            <w:sz w:val="28"/>
+            <w:szCs w:val="28"/>
+          </w:rPr>
+          <w:t>out_features</w:t>
+        </w:r>
+        <w:proofErr w:type="spellEnd"/>
+        <w:r>
+          <w:rPr>
+            <w:sz w:val="28"/>
+            <w:szCs w:val="28"/>
+          </w:rPr>
+          <w:t>)</w:t>
+        </w:r>
+      </w:hyperlink>
+      <w:r>
+        <w:rPr>
+          <w:rFonts w:ascii="Roboto" w:hAnsi="Roboto"/>
+          <w:color w:val="212121"/>
+          <w:shd w:val="clear" w:color="auto" w:fill="FFFFFF"/>
+        </w:rPr>
+        <w:t> </w:t>
+      </w:r>
+    </w:p>
+    <w:p>
+      <w:pPr>
+        <w:pStyle w:val="NormalWeb"/>
+        <w:numPr>
+          <w:ilvl w:val="2"/>
+          <w:numId w:val="17"/>
+        </w:numPr>
+        <w:shd w:val="clear" w:color="auto" w:fill="FFFFFF"/>
+        <w:spacing w:before="120" w:beforeAutospacing="0" w:after="90" w:afterAutospacing="0"/>
+        <w:rPr>
+          <w:sz w:val="28"/>
+          <w:szCs w:val="28"/>
+        </w:rPr>
+      </w:pPr>
+      <w:r>
+        <w:rPr>
+          <w:rFonts w:ascii="Roboto" w:hAnsi="Roboto"/>
+          <w:color w:val="212121"/>
+          <w:shd w:val="clear" w:color="auto" w:fill="FFFFFF"/>
+        </w:rPr>
+        <w:t>Where </w:t>
+      </w:r>
+      <w:proofErr w:type="spellStart"/>
+      <w:r>
+        <w:rPr>
+          <w:rStyle w:val="HTMLCode"/>
+          <w:color w:val="212121"/>
+          <w:sz w:val="22"/>
+          <w:szCs w:val="22"/>
+        </w:rPr>
+        <w:t>in_features</w:t>
+      </w:r>
+      <w:proofErr w:type="spellEnd"/>
+      <w:r>
+        <w:rPr>
+          <w:rFonts w:ascii="Roboto" w:hAnsi="Roboto"/>
+          <w:color w:val="212121"/>
+          <w:shd w:val="clear" w:color="auto" w:fill="FFFFFF"/>
+        </w:rPr>
+        <w:t> </w:t>
+      </w:r>
+      <w:proofErr w:type="gramStart"/>
+      <w:r>
+        <w:rPr>
+          <w:rFonts w:ascii="Roboto" w:hAnsi="Roboto"/>
+          <w:color w:val="212121"/>
+          <w:shd w:val="clear" w:color="auto" w:fill="FFFFFF"/>
+        </w:rPr>
+        <w:t>is</w:t>
+      </w:r>
+      <w:proofErr w:type="gramEnd"/>
+      <w:r>
+        <w:rPr>
+          <w:rFonts w:ascii="Roboto" w:hAnsi="Roboto"/>
+          <w:color w:val="212121"/>
+          <w:shd w:val="clear" w:color="auto" w:fill="FFFFFF"/>
+        </w:rPr>
+        <w:t xml:space="preserve"> the number of dimensions your input data has and </w:t>
+      </w:r>
+      <w:proofErr w:type="spellStart"/>
+      <w:r>
+        <w:rPr>
+          <w:rStyle w:val="HTMLCode"/>
+          <w:color w:val="212121"/>
+          <w:sz w:val="22"/>
+          <w:szCs w:val="22"/>
+        </w:rPr>
+        <w:t>out_features</w:t>
+      </w:r>
+      <w:proofErr w:type="spellEnd"/>
+      <w:r>
+        <w:rPr>
+          <w:rFonts w:ascii="Roboto" w:hAnsi="Roboto"/>
+          <w:color w:val="212121"/>
+          <w:shd w:val="clear" w:color="auto" w:fill="FFFFFF"/>
+        </w:rPr>
+        <w:t> is the number of dimensions you'd like it to be output to.</w:t>
+      </w:r>
+    </w:p>
+    <w:p>
+      <w:pPr>
+        <w:pStyle w:val="NormalWeb"/>
+        <w:numPr>
+          <w:ilvl w:val="1"/>
+          <w:numId w:val="17"/>
+        </w:numPr>
+        <w:shd w:val="clear" w:color="auto" w:fill="FFFFFF"/>
+        <w:spacing w:before="120" w:beforeAutospacing="0" w:after="90" w:afterAutospacing="0"/>
+        <w:rPr>
+          <w:sz w:val="28"/>
+          <w:szCs w:val="28"/>
+        </w:rPr>
+      </w:pPr>
+      <w:r>
+        <w:rPr>
+          <w:noProof/>
+        </w:rPr>
+        <w:drawing>
+          <wp:inline distT="0" distB="0" distL="0" distR="0" wp14:anchorId="695DA43C" wp14:editId="631FFD0B">
+            <wp:extent cx="13669261" cy="5996940"/>
+            <wp:effectExtent l="0" t="0" r="8890" b="3810"/>
+            <wp:docPr id="411695586" name="Picture 2" descr="comparison of nn.Parameter Linear Regression model and nn.Linear Linear Regression model"/>
+            <wp:cNvGraphicFramePr>
+              <a:graphicFrameLocks xmlns:a="http://schemas.openxmlformats.org/drawingml/2006/main" noChangeAspect="1"/>
+            </wp:cNvGraphicFramePr>
+            <a:graphic xmlns:a="http://schemas.openxmlformats.org/drawingml/2006/main">
+              <a:graphicData uri="http://schemas.openxmlformats.org/drawingml/2006/picture">
+                <pic:pic xmlns:pic="http://schemas.openxmlformats.org/drawingml/2006/picture">
+                  <pic:nvPicPr>
+                    <pic:cNvPr id="0" name="Picture 2" descr="comparison of nn.Parameter Linear Regression model and nn.Linear Linear Regression model"/>
+                    <pic:cNvPicPr>
+                      <a:picLocks noChangeAspect="1" noChangeArrowheads="1"/>
+                    </pic:cNvPicPr>
+                  </pic:nvPicPr>
+                  <pic:blipFill>
+                    <a:blip r:embed="rId40">
+                      <a:extLst>
+                        <a:ext uri="{28A0092B-C50C-407E-A947-70E740481C1C}">
+                          <a14:useLocalDpi xmlns:a14="http://schemas.microsoft.com/office/drawing/2010/main" val="0"/>
+                        </a:ext>
+                      </a:extLst>
+                    </a:blip>
+                    <a:srcRect/>
+                    <a:stretch>
+                      <a:fillRect/>
+                    </a:stretch>
+                  </pic:blipFill>
+                  <pic:spPr bwMode="auto">
+                    <a:xfrm>
+                      <a:off x="0" y="0"/>
+                      <a:ext cx="13673002" cy="5998581"/>
+                    </a:xfrm>
+                    <a:prstGeom prst="rect">
+                      <a:avLst/>
+                    </a:prstGeom>
+                    <a:noFill/>
+                    <a:ln>
+                      <a:noFill/>
+                    </a:ln>
+                  </pic:spPr>
+                </pic:pic>
+              </a:graphicData>
+            </a:graphic>
+          </wp:inline>
+        </w:drawing>
+      </w:r>
+    </w:p>
+    <w:p>
+      <w:pPr>
+        <w:pStyle w:val="NormalWeb"/>
+        <w:shd w:val="clear" w:color="auto" w:fill="FFFFFF"/>
+        <w:spacing w:before="120" w:beforeAutospacing="0" w:after="90" w:afterAutospacing="0"/>
+        <w:rPr>
+          <w:sz w:val="28"/>
+          <w:szCs w:val="28"/>
+        </w:rPr>
+      </w:pPr>
+    </w:p>
+    <w:p>
+      <w:pPr>
+        <w:pStyle w:val="Heading2"/>
+        <w:rPr>
+          <w:rFonts w:ascii="Arial Black" w:hAnsi="Arial Black"/>
+          <w:b/>
+          <w:bCs/>
+          <w:highlight w:val="green"/>
+          <w:u w:val="single"/>
+        </w:rPr>
+      </w:pPr>
+      <w:r>
+        <w:rPr>
+          <w:rFonts w:ascii="Arial Black" w:hAnsi="Arial Black"/>
+          <w:b/>
+          <w:bCs/>
+          <w:highlight w:val="green"/>
+          <w:u w:val="single"/>
+        </w:rPr>
+        <w:t xml:space="preserve">3) </w:t>
+      </w:r>
+      <w:r>
+        <w:rPr>
+          <w:rFonts w:ascii="Arial Black" w:hAnsi="Arial Black"/>
+          <w:b/>
+          <w:bCs/>
+          <w:highlight w:val="green"/>
+          <w:u w:val="single"/>
+        </w:rPr>
+        <w:t>Training model</w:t>
+      </w:r>
+    </w:p>
+    <w:p>
+      <w:pPr>
+        <w:pStyle w:val="NormalWeb"/>
+        <w:shd w:val="clear" w:color="auto" w:fill="FFFFFF"/>
+        <w:spacing w:before="120" w:beforeAutospacing="0" w:after="90" w:afterAutospacing="0"/>
+        <w:rPr>
+          <w:sz w:val="28"/>
+          <w:szCs w:val="28"/>
+        </w:rPr>
+      </w:pPr>
+      <w:r>
+        <w:rPr>
+          <w:sz w:val="28"/>
+          <w:szCs w:val="28"/>
+        </w:rPr>
+        <w:t>1) setup loss and optimizer function</w:t>
+      </w:r>
+    </w:p>
+    <w:p>
+      <w:pPr>
+        <w:shd w:val="clear" w:color="auto" w:fill="F7F7F7"/>
+        <w:spacing w:after="0" w:line="285" w:lineRule="atLeast"/>
+        <w:rPr>
+          <w:rFonts w:ascii="Courier New" w:eastAsia="Times New Roman" w:hAnsi="Courier New" w:cs="Courier New"/>
+          <w:color w:val="000000"/>
+          <w:kern w:val="0"/>
+          <w:sz w:val="21"/>
+          <w:szCs w:val="21"/>
+          <w:lang w:eastAsia="en-IN"/>
+          <w14:ligatures w14:val="none"/>
+        </w:rPr>
+      </w:pPr>
+      <w:r>
+        <w:rPr>
+          <w:rFonts w:ascii="Courier New" w:eastAsia="Times New Roman" w:hAnsi="Courier New" w:cs="Courier New"/>
+          <w:color w:val="008000"/>
+          <w:kern w:val="0"/>
+          <w:sz w:val="21"/>
+          <w:szCs w:val="21"/>
+          <w:lang w:eastAsia="en-IN"/>
+          <w14:ligatures w14:val="none"/>
+        </w:rPr>
+        <w:t># Create loss function</w:t>
+      </w:r>
+    </w:p>
+    <w:p>
+      <w:pPr>
+        <w:shd w:val="clear" w:color="auto" w:fill="F7F7F7"/>
+        <w:spacing w:after="0" w:line="285" w:lineRule="atLeast"/>
+        <w:rPr>
+          <w:rFonts w:ascii="Courier New" w:eastAsia="Times New Roman" w:hAnsi="Courier New" w:cs="Courier New"/>
+          <w:color w:val="000000"/>
+          <w:kern w:val="0"/>
+          <w:sz w:val="21"/>
+          <w:szCs w:val="21"/>
+          <w:lang w:eastAsia="en-IN"/>
+          <w14:ligatures w14:val="none"/>
+        </w:rPr>
+      </w:pPr>
+      <w:proofErr w:type="spellStart"/>
+      <w:r>
+        <w:rPr>
+          <w:rFonts w:ascii="Courier New" w:eastAsia="Times New Roman" w:hAnsi="Courier New" w:cs="Courier New"/>
+          <w:color w:val="000000"/>
+          <w:kern w:val="0"/>
+          <w:sz w:val="21"/>
+          <w:szCs w:val="21"/>
+          <w:lang w:eastAsia="en-IN"/>
+          <w14:ligatures w14:val="none"/>
+        </w:rPr>
+        <w:t>loss_fn</w:t>
+      </w:r>
+      <w:proofErr w:type="spellEnd"/>
+      <w:r>
+        <w:rPr>
+          <w:rFonts w:ascii="Courier New" w:eastAsia="Times New Roman" w:hAnsi="Courier New" w:cs="Courier New"/>
+          <w:color w:val="000000"/>
+          <w:kern w:val="0"/>
+          <w:sz w:val="21"/>
+          <w:szCs w:val="21"/>
+          <w:lang w:eastAsia="en-IN"/>
+          <w14:ligatures w14:val="none"/>
+        </w:rPr>
+        <w:t xml:space="preserve"> = </w:t>
+      </w:r>
+      <w:proofErr w:type="gramStart"/>
+      <w:r>
+        <w:rPr>
+          <w:rFonts w:ascii="Courier New" w:eastAsia="Times New Roman" w:hAnsi="Courier New" w:cs="Courier New"/>
+          <w:color w:val="000000"/>
+          <w:kern w:val="0"/>
+          <w:sz w:val="21"/>
+          <w:szCs w:val="21"/>
+          <w:lang w:eastAsia="en-IN"/>
+          <w14:ligatures w14:val="none"/>
+        </w:rPr>
+        <w:t>nn.L</w:t>
+      </w:r>
+      <w:proofErr w:type="gramEnd"/>
+      <w:r>
+        <w:rPr>
+          <w:rFonts w:ascii="Courier New" w:eastAsia="Times New Roman" w:hAnsi="Courier New" w:cs="Courier New"/>
+          <w:color w:val="000000"/>
+          <w:kern w:val="0"/>
+          <w:sz w:val="21"/>
+          <w:szCs w:val="21"/>
+          <w:lang w:eastAsia="en-IN"/>
+          <w14:ligatures w14:val="none"/>
+        </w:rPr>
+        <w:t>1Loss()</w:t>
+      </w:r>
+    </w:p>
+    <w:p>
+      <w:pPr>
+        <w:shd w:val="clear" w:color="auto" w:fill="F7F7F7"/>
+        <w:spacing w:after="0" w:line="285" w:lineRule="atLeast"/>
+        <w:rPr>
+          <w:rFonts w:ascii="Courier New" w:eastAsia="Times New Roman" w:hAnsi="Courier New" w:cs="Courier New"/>
+          <w:color w:val="000000"/>
+          <w:kern w:val="0"/>
+          <w:sz w:val="21"/>
+          <w:szCs w:val="21"/>
+          <w:lang w:eastAsia="en-IN"/>
+          <w14:ligatures w14:val="none"/>
+        </w:rPr>
+      </w:pPr>
+    </w:p>
+    <w:p>
+      <w:pPr>
+        <w:shd w:val="clear" w:color="auto" w:fill="F7F7F7"/>
+        <w:spacing w:after="0" w:line="285" w:lineRule="atLeast"/>
+        <w:rPr>
+          <w:rFonts w:ascii="Courier New" w:eastAsia="Times New Roman" w:hAnsi="Courier New" w:cs="Courier New"/>
+          <w:color w:val="000000"/>
+          <w:kern w:val="0"/>
+          <w:sz w:val="21"/>
+          <w:szCs w:val="21"/>
+          <w:lang w:eastAsia="en-IN"/>
+          <w14:ligatures w14:val="none"/>
+        </w:rPr>
+      </w:pPr>
+      <w:r>
+        <w:rPr>
+          <w:rFonts w:ascii="Courier New" w:eastAsia="Times New Roman" w:hAnsi="Courier New" w:cs="Courier New"/>
+          <w:color w:val="008000"/>
+          <w:kern w:val="0"/>
+          <w:sz w:val="21"/>
+          <w:szCs w:val="21"/>
+          <w:lang w:eastAsia="en-IN"/>
+          <w14:ligatures w14:val="none"/>
+        </w:rPr>
+        <w:t># Create optimizer</w:t>
+      </w:r>
+    </w:p>
+    <w:p>
+      <w:pPr>
+        <w:shd w:val="clear" w:color="auto" w:fill="F7F7F7"/>
+        <w:spacing w:after="0" w:line="285" w:lineRule="atLeast"/>
+        <w:rPr>
+          <w:rFonts w:ascii="Courier New" w:eastAsia="Times New Roman" w:hAnsi="Courier New" w:cs="Courier New"/>
+          <w:color w:val="000000"/>
+          <w:kern w:val="0"/>
+          <w:sz w:val="21"/>
+          <w:szCs w:val="21"/>
+          <w:lang w:eastAsia="en-IN"/>
+          <w14:ligatures w14:val="none"/>
+        </w:rPr>
+      </w:pPr>
+      <w:r>
+        <w:rPr>
+          <w:rFonts w:ascii="Courier New" w:eastAsia="Times New Roman" w:hAnsi="Courier New" w:cs="Courier New"/>
+          <w:color w:val="000000"/>
+          <w:kern w:val="0"/>
+          <w:sz w:val="21"/>
+          <w:szCs w:val="21"/>
+          <w:lang w:eastAsia="en-IN"/>
+          <w14:ligatures w14:val="none"/>
+        </w:rPr>
+        <w:t xml:space="preserve">optimizer = </w:t>
+      </w:r>
+      <w:proofErr w:type="spellStart"/>
+      <w:r>
+        <w:rPr>
+          <w:rFonts w:ascii="Courier New" w:eastAsia="Times New Roman" w:hAnsi="Courier New" w:cs="Courier New"/>
+          <w:color w:val="000000"/>
+          <w:kern w:val="0"/>
+          <w:sz w:val="21"/>
+          <w:szCs w:val="21"/>
+          <w:lang w:eastAsia="en-IN"/>
+          <w14:ligatures w14:val="none"/>
+        </w:rPr>
+        <w:t>torch.optim.SGD</w:t>
+      </w:r>
+      <w:proofErr w:type="spellEnd"/>
+      <w:r>
+        <w:rPr>
+          <w:rFonts w:ascii="Courier New" w:eastAsia="Times New Roman" w:hAnsi="Courier New" w:cs="Courier New"/>
+          <w:color w:val="000000"/>
+          <w:kern w:val="0"/>
+          <w:sz w:val="21"/>
+          <w:szCs w:val="21"/>
+          <w:lang w:eastAsia="en-IN"/>
+          <w14:ligatures w14:val="none"/>
+        </w:rPr>
+        <w:t>(params=model_</w:t>
+      </w:r>
+      <w:proofErr w:type="gramStart"/>
+      <w:r>
+        <w:rPr>
+          <w:rFonts w:ascii="Courier New" w:eastAsia="Times New Roman" w:hAnsi="Courier New" w:cs="Courier New"/>
+          <w:color w:val="000000"/>
+          <w:kern w:val="0"/>
+          <w:sz w:val="21"/>
+          <w:szCs w:val="21"/>
+          <w:lang w:eastAsia="en-IN"/>
+          <w14:ligatures w14:val="none"/>
+        </w:rPr>
+        <w:t>1.parameters</w:t>
+      </w:r>
+      <w:proofErr w:type="gramEnd"/>
+      <w:r>
+        <w:rPr>
+          <w:rFonts w:ascii="Courier New" w:eastAsia="Times New Roman" w:hAnsi="Courier New" w:cs="Courier New"/>
+          <w:color w:val="000000"/>
+          <w:kern w:val="0"/>
+          <w:sz w:val="21"/>
+          <w:szCs w:val="21"/>
+          <w:lang w:eastAsia="en-IN"/>
+          <w14:ligatures w14:val="none"/>
+        </w:rPr>
+        <w:t xml:space="preserve">(), </w:t>
+      </w:r>
+      <w:r>
+        <w:rPr>
+          <w:rFonts w:ascii="Courier New" w:eastAsia="Times New Roman" w:hAnsi="Courier New" w:cs="Courier New"/>
+          <w:color w:val="008000"/>
+          <w:kern w:val="0"/>
+          <w:sz w:val="21"/>
+          <w:szCs w:val="21"/>
+          <w:lang w:eastAsia="en-IN"/>
+          <w14:ligatures w14:val="none"/>
+        </w:rPr>
+        <w:t># optimize newly created model's parameters</w:t>
+      </w:r>
+    </w:p>
+    <w:p>
+      <w:pPr>
+        <w:shd w:val="clear" w:color="auto" w:fill="F7F7F7"/>
+        <w:spacing w:after="0" w:line="285" w:lineRule="atLeast"/>
+        <w:rPr>
+          <w:rFonts w:ascii="Courier New" w:eastAsia="Times New Roman" w:hAnsi="Courier New" w:cs="Courier New"/>
+          <w:color w:val="000000"/>
+          <w:kern w:val="0"/>
+          <w:sz w:val="21"/>
+          <w:szCs w:val="21"/>
+          <w:lang w:eastAsia="en-IN"/>
+          <w14:ligatures w14:val="none"/>
+        </w:rPr>
+      </w:pPr>
+      <w:r>
+        <w:rPr>
+          <w:rFonts w:ascii="Courier New" w:eastAsia="Times New Roman" w:hAnsi="Courier New" w:cs="Courier New"/>
+          <w:color w:val="000000"/>
+          <w:kern w:val="0"/>
+          <w:sz w:val="21"/>
+          <w:szCs w:val="21"/>
+          <w:lang w:eastAsia="en-IN"/>
+          <w14:ligatures w14:val="none"/>
+        </w:rPr>
+        <w:t xml:space="preserve">                            </w:t>
+      </w:r>
+      <w:proofErr w:type="spellStart"/>
+      <w:r>
+        <w:rPr>
+          <w:rFonts w:ascii="Courier New" w:eastAsia="Times New Roman" w:hAnsi="Courier New" w:cs="Courier New"/>
+          <w:color w:val="000000"/>
+          <w:kern w:val="0"/>
+          <w:sz w:val="21"/>
+          <w:szCs w:val="21"/>
+          <w:lang w:eastAsia="en-IN"/>
+          <w14:ligatures w14:val="none"/>
+        </w:rPr>
+        <w:t>lr</w:t>
+      </w:r>
+      <w:proofErr w:type="spellEnd"/>
+      <w:r>
+        <w:rPr>
+          <w:rFonts w:ascii="Courier New" w:eastAsia="Times New Roman" w:hAnsi="Courier New" w:cs="Courier New"/>
+          <w:color w:val="000000"/>
+          <w:kern w:val="0"/>
+          <w:sz w:val="21"/>
+          <w:szCs w:val="21"/>
+          <w:lang w:eastAsia="en-IN"/>
+          <w14:ligatures w14:val="none"/>
+        </w:rPr>
+        <w:t>=</w:t>
+      </w:r>
+      <w:r>
+        <w:rPr>
+          <w:rFonts w:ascii="Courier New" w:eastAsia="Times New Roman" w:hAnsi="Courier New" w:cs="Courier New"/>
+          <w:color w:val="098156"/>
+          <w:kern w:val="0"/>
+          <w:sz w:val="21"/>
+          <w:szCs w:val="21"/>
+          <w:lang w:eastAsia="en-IN"/>
+          <w14:ligatures w14:val="none"/>
+        </w:rPr>
+        <w:t>0.01</w:t>
+      </w:r>
+      <w:r>
+        <w:rPr>
+          <w:rFonts w:ascii="Courier New" w:eastAsia="Times New Roman" w:hAnsi="Courier New" w:cs="Courier New"/>
+          <w:color w:val="000000"/>
+          <w:kern w:val="0"/>
+          <w:sz w:val="21"/>
+          <w:szCs w:val="21"/>
+          <w:lang w:eastAsia="en-IN"/>
+          <w14:ligatures w14:val="none"/>
+        </w:rPr>
+        <w:t>)</w:t>
+      </w:r>
+    </w:p>
+    <w:p>
+      <w:pPr>
+        <w:pStyle w:val="NormalWeb"/>
+        <w:shd w:val="clear" w:color="auto" w:fill="FFFFFF"/>
+        <w:spacing w:before="120" w:beforeAutospacing="0" w:after="90" w:afterAutospacing="0"/>
+        <w:rPr>
+          <w:sz w:val="28"/>
+          <w:szCs w:val="28"/>
+        </w:rPr>
+      </w:pPr>
+      <w:r>
+        <w:rPr>
+          <w:sz w:val="28"/>
+          <w:szCs w:val="28"/>
+        </w:rPr>
+        <w:t>2) Training loop</w:t>
+      </w:r>
+      <w:r>
+        <w:rPr>
+          <w:sz w:val="28"/>
+          <w:szCs w:val="28"/>
+        </w:rPr>
+        <w:t xml:space="preserve"> </w:t>
+      </w:r>
+      <w:r>
+        <w:rPr>
+          <w:sz w:val="28"/>
+          <w:szCs w:val="28"/>
+        </w:rPr>
+        <w:t>(set</w:t>
+      </w:r>
+      <w:r>
+        <w:rPr>
+          <w:sz w:val="28"/>
+          <w:szCs w:val="28"/>
+        </w:rPr>
+        <w:t xml:space="preserve"> epoch and identify loss and </w:t>
+      </w:r>
+      <w:proofErr w:type="spellStart"/>
+      <w:r>
+        <w:rPr>
+          <w:sz w:val="28"/>
+          <w:szCs w:val="28"/>
+        </w:rPr>
+        <w:t>optim</w:t>
+      </w:r>
+      <w:proofErr w:type="spellEnd"/>
+      <w:r>
+        <w:rPr>
+          <w:sz w:val="28"/>
+          <w:szCs w:val="28"/>
+        </w:rPr>
+        <w:t xml:space="preserve"> functions)</w:t>
+      </w:r>
+    </w:p>
+    <w:p>
+      <w:pPr>
+        <w:pStyle w:val="NormalWeb"/>
+        <w:numPr>
+          <w:ilvl w:val="0"/>
+          <w:numId w:val="19"/>
+        </w:numPr>
+        <w:shd w:val="clear" w:color="auto" w:fill="FFFFFF"/>
+        <w:spacing w:before="120" w:beforeAutospacing="0" w:after="90" w:afterAutospacing="0"/>
+        <w:rPr>
+          <w:sz w:val="28"/>
+          <w:szCs w:val="28"/>
+        </w:rPr>
+      </w:pPr>
+      <w:r>
+        <w:rPr>
+          <w:sz w:val="28"/>
+          <w:szCs w:val="28"/>
+        </w:rPr>
+        <w:t>This is the part where model will start learning and identifying patterns within the data</w:t>
+      </w:r>
+    </w:p>
+    <w:p>
+      <w:pPr>
+        <w:pStyle w:val="NormalWeb"/>
+        <w:numPr>
+          <w:ilvl w:val="0"/>
+          <w:numId w:val="19"/>
+        </w:numPr>
+        <w:shd w:val="clear" w:color="auto" w:fill="FFFFFF"/>
+        <w:spacing w:before="120" w:beforeAutospacing="0" w:after="90" w:afterAutospacing="0"/>
+        <w:rPr>
+          <w:sz w:val="28"/>
+          <w:szCs w:val="28"/>
+        </w:rPr>
+      </w:pPr>
+      <w:r>
+        <w:rPr>
+          <w:sz w:val="28"/>
+          <w:szCs w:val="28"/>
+        </w:rPr>
+        <w:t xml:space="preserve">In every </w:t>
+      </w:r>
+      <w:r>
+        <w:rPr>
+          <w:sz w:val="28"/>
+          <w:szCs w:val="28"/>
+        </w:rPr>
+        <w:t>iteration,</w:t>
+      </w:r>
+      <w:r>
+        <w:rPr>
+          <w:sz w:val="28"/>
+          <w:szCs w:val="28"/>
+        </w:rPr>
+        <w:t xml:space="preserve"> values will come closer to the target.</w:t>
+      </w:r>
+    </w:p>
+    <w:p>
+      <w:pPr>
+        <w:pStyle w:val="NormalWeb"/>
+        <w:shd w:val="clear" w:color="auto" w:fill="FFFFFF"/>
+        <w:spacing w:before="120" w:beforeAutospacing="0" w:after="90" w:afterAutospacing="0"/>
+        <w:rPr>
+          <w:rFonts w:ascii="Roboto" w:hAnsi="Roboto"/>
+          <w:b/>
+          <w:bCs/>
+        </w:rPr>
+      </w:pPr>
+    </w:p>
+    <w:p>
+      <w:pPr>
+        <w:pStyle w:val="Heading2"/>
+        <w:rPr>
+          <w:rFonts w:ascii="Roboto" w:hAnsi="Roboto"/>
+          <w:b/>
+          <w:bCs/>
+        </w:rPr>
+      </w:pPr>
+      <w:r>
+        <w:rPr>
+          <w:rFonts w:ascii="Arial Black" w:hAnsi="Arial Black"/>
+          <w:b/>
+          <w:bCs/>
+          <w:highlight w:val="green"/>
+          <w:u w:val="single"/>
+        </w:rPr>
+        <w:t>4) Making prediction</w:t>
+      </w:r>
+      <w:r>
+        <w:rPr>
+          <w:rFonts w:ascii="Roboto" w:hAnsi="Roboto"/>
+          <w:b/>
+          <w:bCs/>
+          <w:kern w:val="0"/>
+          <w:sz w:val="24"/>
+          <w:szCs w:val="24"/>
+        </w:rPr>
+        <w:tab/>
+      </w:r>
+    </w:p>
+    <w:p>
+      <w:pPr>
+        <w:pStyle w:val="NormalWeb"/>
+        <w:shd w:val="clear" w:color="auto" w:fill="FFFFFF"/>
+        <w:spacing w:before="120" w:beforeAutospacing="0" w:after="90" w:afterAutospacing="0"/>
+        <w:rPr>
+          <w:rFonts w:ascii="Roboto" w:hAnsi="Roboto"/>
+          <w:b/>
+          <w:bCs/>
+        </w:rPr>
+      </w:pPr>
+      <w:r>
+        <w:rPr>
+          <w:rFonts w:ascii="Roboto" w:hAnsi="Roboto"/>
+          <w:b/>
+          <w:bCs/>
+        </w:rPr>
+        <w:t>1) Testing loop</w:t>
+      </w:r>
+    </w:p>
+    <w:p>
+      <w:pPr>
+        <w:pStyle w:val="NormalWeb"/>
+        <w:numPr>
+          <w:ilvl w:val="0"/>
+          <w:numId w:val="20"/>
+        </w:numPr>
+        <w:shd w:val="clear" w:color="auto" w:fill="FFFFFF"/>
+        <w:spacing w:before="120" w:beforeAutospacing="0" w:after="90" w:afterAutospacing="0"/>
+        <w:rPr>
+          <w:rFonts w:ascii="Roboto" w:hAnsi="Roboto"/>
+        </w:rPr>
+      </w:pPr>
+      <w:r>
+        <w:rPr>
+          <w:rFonts w:ascii="Roboto" w:hAnsi="Roboto"/>
+        </w:rPr>
+        <w:t>Now since</w:t>
+      </w:r>
+      <w:r>
+        <w:rPr>
+          <w:rFonts w:ascii="Roboto" w:hAnsi="Roboto"/>
+        </w:rPr>
+        <w:t xml:space="preserve"> the model has </w:t>
+      </w:r>
+      <w:proofErr w:type="gramStart"/>
+      <w:r>
+        <w:rPr>
+          <w:rFonts w:ascii="Roboto" w:hAnsi="Roboto"/>
+        </w:rPr>
+        <w:t>learned ,</w:t>
+      </w:r>
+      <w:proofErr w:type="gramEnd"/>
+      <w:r>
+        <w:rPr>
+          <w:rFonts w:ascii="Roboto" w:hAnsi="Roboto"/>
+        </w:rPr>
+        <w:t xml:space="preserve"> we will switch the evaluation mode</w:t>
+      </w:r>
+    </w:p>
+    <w:p>
+      <w:pPr>
+        <w:pStyle w:val="NormalWeb"/>
+        <w:numPr>
+          <w:ilvl w:val="1"/>
+          <w:numId w:val="20"/>
+        </w:numPr>
+        <w:shd w:val="clear" w:color="auto" w:fill="FFFFFF"/>
+        <w:spacing w:before="120" w:beforeAutospacing="0" w:after="90" w:afterAutospacing="0"/>
+        <w:rPr>
+          <w:rFonts w:ascii="Roboto" w:hAnsi="Roboto"/>
+        </w:rPr>
+      </w:pPr>
+      <w:proofErr w:type="spellStart"/>
+      <w:r>
+        <w:rPr>
+          <w:rFonts w:ascii="Roboto" w:hAnsi="Roboto"/>
+        </w:rPr>
+        <w:t>Model.eval</w:t>
+      </w:r>
+      <w:proofErr w:type="spellEnd"/>
+      <w:r>
+        <w:rPr>
+          <w:rFonts w:ascii="Roboto" w:hAnsi="Roboto"/>
+        </w:rPr>
+        <w:t>()</w:t>
+      </w:r>
+    </w:p>
+    <w:p>
+      <w:pPr>
+        <w:pStyle w:val="NormalWeb"/>
+        <w:numPr>
+          <w:ilvl w:val="0"/>
+          <w:numId w:val="20"/>
+        </w:numPr>
+        <w:shd w:val="clear" w:color="auto" w:fill="FFFFFF"/>
+        <w:spacing w:before="120" w:beforeAutospacing="0" w:after="90" w:afterAutospacing="0"/>
+        <w:rPr>
+          <w:rFonts w:ascii="Roboto" w:hAnsi="Roboto"/>
+        </w:rPr>
+      </w:pPr>
+      <w:r>
+        <w:rPr>
+          <w:rFonts w:ascii="Roboto" w:hAnsi="Roboto"/>
+        </w:rPr>
+        <w:t>Make prediction on the test data</w:t>
+      </w:r>
+    </w:p>
+    <w:p>
+      <w:pPr>
+        <w:pStyle w:val="ListParagraph"/>
+        <w:shd w:val="clear" w:color="auto" w:fill="F7F7F7"/>
+        <w:spacing w:after="0" w:line="285" w:lineRule="atLeast"/>
+        <w:ind w:left="1440"/>
+        <w:rPr>
+          <w:rFonts w:ascii="Courier New" w:eastAsia="Times New Roman" w:hAnsi="Courier New" w:cs="Courier New"/>
+          <w:color w:val="000000"/>
+          <w:kern w:val="0"/>
+          <w:sz w:val="21"/>
+          <w:szCs w:val="21"/>
+          <w:lang w:eastAsia="en-IN"/>
+          <w14:ligatures w14:val="none"/>
+        </w:rPr>
+      </w:pPr>
+      <w:r>
+        <w:rPr>
+          <w:rFonts w:ascii="Courier New" w:eastAsia="Times New Roman" w:hAnsi="Courier New" w:cs="Courier New"/>
+          <w:color w:val="AF00DB"/>
+          <w:kern w:val="0"/>
+          <w:sz w:val="21"/>
+          <w:szCs w:val="21"/>
+          <w:lang w:eastAsia="en-IN"/>
+          <w14:ligatures w14:val="none"/>
+        </w:rPr>
+        <w:t>with</w:t>
+      </w:r>
+      <w:r>
+        <w:rPr>
+          <w:rFonts w:ascii="Courier New" w:eastAsia="Times New Roman" w:hAnsi="Courier New" w:cs="Courier New"/>
+          <w:color w:val="000000"/>
+          <w:kern w:val="0"/>
+          <w:sz w:val="21"/>
+          <w:szCs w:val="21"/>
+          <w:lang w:eastAsia="en-IN"/>
+          <w14:ligatures w14:val="none"/>
+        </w:rPr>
+        <w:t xml:space="preserve"> </w:t>
+      </w:r>
+      <w:proofErr w:type="spellStart"/>
+      <w:proofErr w:type="gramStart"/>
+      <w:r>
+        <w:rPr>
+          <w:rFonts w:ascii="Courier New" w:eastAsia="Times New Roman" w:hAnsi="Courier New" w:cs="Courier New"/>
+          <w:color w:val="000000"/>
+          <w:kern w:val="0"/>
+          <w:sz w:val="21"/>
+          <w:szCs w:val="21"/>
+          <w:lang w:eastAsia="en-IN"/>
+          <w14:ligatures w14:val="none"/>
+        </w:rPr>
+        <w:t>torch.inference</w:t>
+      </w:r>
+      <w:proofErr w:type="gramEnd"/>
+      <w:r>
+        <w:rPr>
+          <w:rFonts w:ascii="Courier New" w:eastAsia="Times New Roman" w:hAnsi="Courier New" w:cs="Courier New"/>
+          <w:color w:val="000000"/>
+          <w:kern w:val="0"/>
+          <w:sz w:val="21"/>
+          <w:szCs w:val="21"/>
+          <w:lang w:eastAsia="en-IN"/>
+          <w14:ligatures w14:val="none"/>
+        </w:rPr>
+        <w:t>_mode</w:t>
+      </w:r>
+      <w:proofErr w:type="spellEnd"/>
+      <w:r>
+        <w:rPr>
+          <w:rFonts w:ascii="Courier New" w:eastAsia="Times New Roman" w:hAnsi="Courier New" w:cs="Courier New"/>
+          <w:color w:val="000000"/>
+          <w:kern w:val="0"/>
+          <w:sz w:val="21"/>
+          <w:szCs w:val="21"/>
+          <w:lang w:eastAsia="en-IN"/>
+          <w14:ligatures w14:val="none"/>
+        </w:rPr>
+        <w:t>():</w:t>
+      </w:r>
+    </w:p>
+    <w:p>
+      <w:pPr>
+        <w:pStyle w:val="ListParagraph"/>
+        <w:shd w:val="clear" w:color="auto" w:fill="F7F7F7"/>
+        <w:spacing w:after="0" w:line="285" w:lineRule="atLeast"/>
+        <w:ind w:left="1440"/>
+        <w:rPr>
+          <w:rFonts w:ascii="Courier New" w:eastAsia="Times New Roman" w:hAnsi="Courier New" w:cs="Courier New"/>
+          <w:color w:val="000000"/>
+          <w:kern w:val="0"/>
+          <w:sz w:val="21"/>
+          <w:szCs w:val="21"/>
+          <w:lang w:eastAsia="en-IN"/>
+          <w14:ligatures w14:val="none"/>
+        </w:rPr>
+      </w:pPr>
+      <w:r>
+        <w:rPr>
+          <w:rFonts w:ascii="Courier New" w:eastAsia="Times New Roman" w:hAnsi="Courier New" w:cs="Courier New"/>
+          <w:color w:val="000000"/>
+          <w:kern w:val="0"/>
+          <w:sz w:val="21"/>
+          <w:szCs w:val="21"/>
+          <w:lang w:eastAsia="en-IN"/>
+          <w14:ligatures w14:val="none"/>
+        </w:rPr>
+        <w:t xml:space="preserve">    </w:t>
+      </w:r>
+      <w:proofErr w:type="spellStart"/>
+      <w:r>
+        <w:rPr>
+          <w:rFonts w:ascii="Courier New" w:eastAsia="Times New Roman" w:hAnsi="Courier New" w:cs="Courier New"/>
+          <w:color w:val="000000"/>
+          <w:kern w:val="0"/>
+          <w:sz w:val="21"/>
+          <w:szCs w:val="21"/>
+          <w:lang w:eastAsia="en-IN"/>
+          <w14:ligatures w14:val="none"/>
+        </w:rPr>
+        <w:t>y_preds</w:t>
+      </w:r>
+      <w:proofErr w:type="spellEnd"/>
+      <w:r>
+        <w:rPr>
+          <w:rFonts w:ascii="Courier New" w:eastAsia="Times New Roman" w:hAnsi="Courier New" w:cs="Courier New"/>
+          <w:color w:val="000000"/>
+          <w:kern w:val="0"/>
+          <w:sz w:val="21"/>
+          <w:szCs w:val="21"/>
+          <w:lang w:eastAsia="en-IN"/>
+          <w14:ligatures w14:val="none"/>
+        </w:rPr>
+        <w:t xml:space="preserve"> = model_1(</w:t>
+      </w:r>
+      <w:proofErr w:type="spellStart"/>
+      <w:r>
+        <w:rPr>
+          <w:rFonts w:ascii="Courier New" w:eastAsia="Times New Roman" w:hAnsi="Courier New" w:cs="Courier New"/>
+          <w:color w:val="000000"/>
+          <w:kern w:val="0"/>
+          <w:sz w:val="21"/>
+          <w:szCs w:val="21"/>
+          <w:lang w:eastAsia="en-IN"/>
+          <w14:ligatures w14:val="none"/>
+        </w:rPr>
+        <w:t>X_test</w:t>
+      </w:r>
+      <w:proofErr w:type="spellEnd"/>
+      <w:r>
+        <w:rPr>
+          <w:rFonts w:ascii="Courier New" w:eastAsia="Times New Roman" w:hAnsi="Courier New" w:cs="Courier New"/>
+          <w:color w:val="000000"/>
+          <w:kern w:val="0"/>
+          <w:sz w:val="21"/>
+          <w:szCs w:val="21"/>
+          <w:lang w:eastAsia="en-IN"/>
+          <w14:ligatures w14:val="none"/>
+        </w:rPr>
+        <w:t>)</w:t>
+      </w:r>
+    </w:p>
+    <w:p>
+      <w:pPr>
+        <w:pStyle w:val="NormalWeb"/>
+        <w:shd w:val="clear" w:color="auto" w:fill="FFFFFF"/>
+        <w:spacing w:before="120" w:beforeAutospacing="0" w:after="90" w:afterAutospacing="0"/>
+        <w:rPr>
+          <w:rFonts w:ascii="Roboto" w:hAnsi="Roboto"/>
+        </w:rPr>
+      </w:pPr>
+      <w:r>
+        <w:rPr>
+          <w:rFonts w:ascii="Roboto" w:hAnsi="Roboto"/>
+        </w:rPr>
+        <w:t>2) plot predictions</w:t>
+      </w:r>
+    </w:p>
+    <w:p>
+      <w:pPr>
+        <w:pStyle w:val="Heading2"/>
+        <w:rPr>
+          <w:rFonts w:ascii="Roboto" w:hAnsi="Roboto"/>
+        </w:rPr>
+      </w:pPr>
+    </w:p>
+    <w:p>
+      <w:pPr>
+        <w:pStyle w:val="Heading2"/>
+        <w:rPr>
+          <w:rFonts w:ascii="Arial Black" w:hAnsi="Arial Black"/>
+          <w:b/>
+          <w:bCs/>
+          <w:highlight w:val="green"/>
+          <w:u w:val="single"/>
+        </w:rPr>
+      </w:pPr>
+      <w:r>
+        <w:rPr>
+          <w:rFonts w:ascii="Arial Black" w:hAnsi="Arial Black"/>
+          <w:b/>
+          <w:bCs/>
+          <w:highlight w:val="green"/>
+          <w:u w:val="single"/>
+        </w:rPr>
+        <w:t>5) Saving and reloading a model</w:t>
+      </w:r>
     </w:p>
     <w:sectPr>
       <w:pgSz w:w="11906" w:h="16838"/>
@@ -16620,6 +22480,119 @@
 <file path=word/numbering.xml><?xml version="1.0" encoding="utf-8"?>
 <w:numbering xmlns:wpc="http://schemas.microsoft.com/office/word/2010/wordprocessingCanvas" xmlns:cx="http://schemas.microsoft.com/office/drawing/2014/chartex" xmlns:cx1="http://schemas.microsoft.com/office/drawing/2015/9/8/chartex" xmlns:cx2="http://schemas.microsoft.com/office/drawing/2015/10/21/chartex" xmlns:cx3="http://schemas.microsoft.com/office/drawing/2016/5/9/chartex" xmlns:cx4="http://schemas.microsoft.com/office/drawing/2016/5/10/chartex" xmlns:cx5="http://schemas.microsoft.com/office/drawing/2016/5/11/chartex" xmlns:cx6="http://schemas.microsoft.com/office/drawing/2016/5/12/chartex" xmlns:cx7="http://schemas.microsoft.com/office/drawing/2016/5/13/chartex" xmlns:cx8="http://schemas.microsoft.com/office/drawing/2016/5/14/chartex" xmlns:mc="http://schemas.openxmlformats.org/markup-compatibility/2006" xmlns:aink="http://schemas.microsoft.com/office/drawing/2016/ink" xmlns:am3d="http://schemas.microsoft.com/office/drawing/2017/model3d" xmlns:o="urn:schemas-microsoft-com:office:office" xmlns:oel="http://schemas.microsoft.com/office/2019/extlst" xmlns:r="http://schemas.openxmlformats.org/officeDocument/2006/relationships" xmlns:m="http://schemas.openxmlformats.org/officeDocument/2006/math" xmlns:v="urn:schemas-microsoft-com:vml" xmlns:wp14="http://schemas.microsoft.com/office/word/2010/wordprocessingDrawing" xmlns:wp="http://schemas.openxmlformats.org/drawingml/2006/wordprocessingDrawing" xmlns:w10="urn:schemas-microsoft-com:office:word" xmlns:w="http://schemas.openxmlformats.org/wordprocessingml/2006/main" xmlns:w14="http://schemas.microsoft.com/office/word/2010/wordml" xmlns:w15="http://schemas.microsoft.com/office/word/2012/wordml" xmlns:w16cex="http://schemas.microsoft.com/office/word/2018/wordml/cex" xmlns:w16cid="http://schemas.microsoft.com/office/word/2016/wordml/cid" xmlns:w16="http://schemas.microsoft.com/office/word/2018/wordml" xmlns:w16sdtdh="http://schemas.microsoft.com/office/word/2020/wordml/sdtdatahash" xmlns:w16se="http://schemas.microsoft.com/office/word/2015/wordml/symex" xmlns:wpg="http://schemas.microsoft.com/office/word/2010/wordprocessingGroup" xmlns:wpi="http://schemas.microsoft.com/office/word/2010/wordprocessingInk" xmlns:wne="http://schemas.microsoft.com/office/word/2006/wordml" xmlns:wps="http://schemas.microsoft.com/office/word/2010/wordprocessingShape" mc:Ignorable="w14 w15 w16se w16cid w16 w16cex w16sdtdh wp14">
   <w:abstractNum w:abstractNumId="0" w15:restartNumberingAfterBreak="0">
+    <w:nsid w:val="0626063E"/>
+    <w:multiLevelType w:val="hybridMultilevel"/>
+    <w:tmpl w:val="66DEC470"/>
+    <w:lvl w:ilvl="0" w:tplc="40090001">
+      <w:start w:val="1"/>
+      <w:numFmt w:val="bullet"/>
+      <w:lvlText w:val=""/>
+      <w:lvlJc w:val="left"/>
+      <w:pPr>
+        <w:ind w:left="720" w:hanging="360"/>
+      </w:pPr>
+      <w:rPr>
+        <w:rFonts w:ascii="Symbol" w:hAnsi="Symbol" w:hint="default"/>
+      </w:rPr>
+    </w:lvl>
+    <w:lvl w:ilvl="1" w:tplc="40090003">
+      <w:start w:val="1"/>
+      <w:numFmt w:val="bullet"/>
+      <w:lvlText w:val="o"/>
+      <w:lvlJc w:val="left"/>
+      <w:pPr>
+        <w:ind w:left="1440" w:hanging="360"/>
+      </w:pPr>
+      <w:rPr>
+        <w:rFonts w:ascii="Courier New" w:hAnsi="Courier New" w:cs="Courier New" w:hint="default"/>
+      </w:rPr>
+    </w:lvl>
+    <w:lvl w:ilvl="2" w:tplc="40090005">
+      <w:start w:val="1"/>
+      <w:numFmt w:val="bullet"/>
+      <w:lvlText w:val=""/>
+      <w:lvlJc w:val="left"/>
+      <w:pPr>
+        <w:ind w:left="2160" w:hanging="360"/>
+      </w:pPr>
+      <w:rPr>
+        <w:rFonts w:ascii="Wingdings" w:hAnsi="Wingdings" w:hint="default"/>
+      </w:rPr>
+    </w:lvl>
+    <w:lvl w:ilvl="3" w:tplc="40090001" w:tentative="1">
+      <w:start w:val="1"/>
+      <w:numFmt w:val="bullet"/>
+      <w:lvlText w:val=""/>
+      <w:lvlJc w:val="left"/>
+      <w:pPr>
+        <w:ind w:left="2880" w:hanging="360"/>
+      </w:pPr>
+      <w:rPr>
+        <w:rFonts w:ascii="Symbol" w:hAnsi="Symbol" w:hint="default"/>
+      </w:rPr>
+    </w:lvl>
+    <w:lvl w:ilvl="4" w:tplc="40090003" w:tentative="1">
+      <w:start w:val="1"/>
+      <w:numFmt w:val="bullet"/>
+      <w:lvlText w:val="o"/>
+      <w:lvlJc w:val="left"/>
+      <w:pPr>
+        <w:ind w:left="3600" w:hanging="360"/>
+      </w:pPr>
+      <w:rPr>
+        <w:rFonts w:ascii="Courier New" w:hAnsi="Courier New" w:cs="Courier New" w:hint="default"/>
+      </w:rPr>
+    </w:lvl>
+    <w:lvl w:ilvl="5" w:tplc="40090005" w:tentative="1">
+      <w:start w:val="1"/>
+      <w:numFmt w:val="bullet"/>
+      <w:lvlText w:val=""/>
+      <w:lvlJc w:val="left"/>
+      <w:pPr>
+        <w:ind w:left="4320" w:hanging="360"/>
+      </w:pPr>
+      <w:rPr>
+        <w:rFonts w:ascii="Wingdings" w:hAnsi="Wingdings" w:hint="default"/>
+      </w:rPr>
+    </w:lvl>
+    <w:lvl w:ilvl="6" w:tplc="40090001" w:tentative="1">
+      <w:start w:val="1"/>
+      <w:numFmt w:val="bullet"/>
+      <w:lvlText w:val=""/>
+      <w:lvlJc w:val="left"/>
+      <w:pPr>
+        <w:ind w:left="5040" w:hanging="360"/>
+      </w:pPr>
+      <w:rPr>
+        <w:rFonts w:ascii="Symbol" w:hAnsi="Symbol" w:hint="default"/>
+      </w:rPr>
+    </w:lvl>
+    <w:lvl w:ilvl="7" w:tplc="40090003" w:tentative="1">
+      <w:start w:val="1"/>
+      <w:numFmt w:val="bullet"/>
+      <w:lvlText w:val="o"/>
+      <w:lvlJc w:val="left"/>
+      <w:pPr>
+        <w:ind w:left="5760" w:hanging="360"/>
+      </w:pPr>
+      <w:rPr>
+        <w:rFonts w:ascii="Courier New" w:hAnsi="Courier New" w:cs="Courier New" w:hint="default"/>
+      </w:rPr>
+    </w:lvl>
+    <w:lvl w:ilvl="8" w:tplc="40090005" w:tentative="1">
+      <w:start w:val="1"/>
+      <w:numFmt w:val="bullet"/>
+      <w:lvlText w:val=""/>
+      <w:lvlJc w:val="left"/>
+      <w:pPr>
+        <w:ind w:left="6480" w:hanging="360"/>
+      </w:pPr>
+      <w:rPr>
+        <w:rFonts w:ascii="Wingdings" w:hAnsi="Wingdings" w:hint="default"/>
+      </w:rPr>
+    </w:lvl>
+  </w:abstractNum>
+  <w:abstractNum w:abstractNumId="1" w15:restartNumberingAfterBreak="0">
     <w:nsid w:val="0C413E33"/>
     <w:multiLevelType w:val="hybridMultilevel"/>
     <w:tmpl w:val="CF7C7E5A"/>
@@ -16705,7 +22678,7 @@
       </w:pPr>
     </w:lvl>
   </w:abstractNum>
-  <w:abstractNum w:abstractNumId="1" w15:restartNumberingAfterBreak="0">
+  <w:abstractNum w:abstractNumId="2" w15:restartNumberingAfterBreak="0">
     <w:nsid w:val="0CB65F2E"/>
     <w:multiLevelType w:val="hybridMultilevel"/>
     <w:tmpl w:val="98F45C84"/>
@@ -16794,7 +22767,7 @@
       </w:pPr>
     </w:lvl>
   </w:abstractNum>
-  <w:abstractNum w:abstractNumId="2" w15:restartNumberingAfterBreak="0">
+  <w:abstractNum w:abstractNumId="3" w15:restartNumberingAfterBreak="0">
     <w:nsid w:val="0FA97694"/>
     <w:multiLevelType w:val="hybridMultilevel"/>
     <w:tmpl w:val="3E4A1E88"/>
@@ -16883,10 +22856,10 @@
       </w:pPr>
     </w:lvl>
   </w:abstractNum>
-  <w:abstractNum w:abstractNumId="3" w15:restartNumberingAfterBreak="0">
-    <w:nsid w:val="235F3D21"/>
+  <w:abstractNum w:abstractNumId="4" w15:restartNumberingAfterBreak="0">
+    <w:nsid w:val="1FAE7B90"/>
     <w:multiLevelType w:val="hybridMultilevel"/>
-    <w:tmpl w:val="977AB348"/>
+    <w:tmpl w:val="11765F38"/>
     <w:lvl w:ilvl="0" w:tplc="40090001">
       <w:start w:val="1"/>
       <w:numFmt w:val="bullet"/>
@@ -16996,7 +22969,206 @@
       </w:rPr>
     </w:lvl>
   </w:abstractNum>
-  <w:abstractNum w:abstractNumId="4" w15:restartNumberingAfterBreak="0">
+  <w:abstractNum w:abstractNumId="5" w15:restartNumberingAfterBreak="0">
+    <w:nsid w:val="235F3D21"/>
+    <w:multiLevelType w:val="hybridMultilevel"/>
+    <w:tmpl w:val="977AB348"/>
+    <w:lvl w:ilvl="0" w:tplc="40090001">
+      <w:start w:val="1"/>
+      <w:numFmt w:val="bullet"/>
+      <w:lvlText w:val=""/>
+      <w:lvlJc w:val="left"/>
+      <w:pPr>
+        <w:ind w:left="720" w:hanging="360"/>
+      </w:pPr>
+      <w:rPr>
+        <w:rFonts w:ascii="Symbol" w:hAnsi="Symbol" w:hint="default"/>
+      </w:rPr>
+    </w:lvl>
+    <w:lvl w:ilvl="1" w:tplc="40090003" w:tentative="1">
+      <w:start w:val="1"/>
+      <w:numFmt w:val="bullet"/>
+      <w:lvlText w:val="o"/>
+      <w:lvlJc w:val="left"/>
+      <w:pPr>
+        <w:ind w:left="1440" w:hanging="360"/>
+      </w:pPr>
+      <w:rPr>
+        <w:rFonts w:ascii="Courier New" w:hAnsi="Courier New" w:cs="Courier New" w:hint="default"/>
+      </w:rPr>
+    </w:lvl>
+    <w:lvl w:ilvl="2" w:tplc="40090005" w:tentative="1">
+      <w:start w:val="1"/>
+      <w:numFmt w:val="bullet"/>
+      <w:lvlText w:val=""/>
+      <w:lvlJc w:val="left"/>
+      <w:pPr>
+        <w:ind w:left="2160" w:hanging="360"/>
+      </w:pPr>
+      <w:rPr>
+        <w:rFonts w:ascii="Wingdings" w:hAnsi="Wingdings" w:hint="default"/>
+      </w:rPr>
+    </w:lvl>
+    <w:lvl w:ilvl="3" w:tplc="40090001" w:tentative="1">
+      <w:start w:val="1"/>
+      <w:numFmt w:val="bullet"/>
+      <w:lvlText w:val=""/>
+      <w:lvlJc w:val="left"/>
+      <w:pPr>
+        <w:ind w:left="2880" w:hanging="360"/>
+      </w:pPr>
+      <w:rPr>
+        <w:rFonts w:ascii="Symbol" w:hAnsi="Symbol" w:hint="default"/>
+      </w:rPr>
+    </w:lvl>
+    <w:lvl w:ilvl="4" w:tplc="40090003" w:tentative="1">
+      <w:start w:val="1"/>
+      <w:numFmt w:val="bullet"/>
+      <w:lvlText w:val="o"/>
+      <w:lvlJc w:val="left"/>
+      <w:pPr>
+        <w:ind w:left="3600" w:hanging="360"/>
+      </w:pPr>
+      <w:rPr>
+        <w:rFonts w:ascii="Courier New" w:hAnsi="Courier New" w:cs="Courier New" w:hint="default"/>
+      </w:rPr>
+    </w:lvl>
+    <w:lvl w:ilvl="5" w:tplc="40090005" w:tentative="1">
+      <w:start w:val="1"/>
+      <w:numFmt w:val="bullet"/>
+      <w:lvlText w:val=""/>
+      <w:lvlJc w:val="left"/>
+      <w:pPr>
+        <w:ind w:left="4320" w:hanging="360"/>
+      </w:pPr>
+      <w:rPr>
+        <w:rFonts w:ascii="Wingdings" w:hAnsi="Wingdings" w:hint="default"/>
+      </w:rPr>
+    </w:lvl>
+    <w:lvl w:ilvl="6" w:tplc="40090001" w:tentative="1">
+      <w:start w:val="1"/>
+      <w:numFmt w:val="bullet"/>
+      <w:lvlText w:val=""/>
+      <w:lvlJc w:val="left"/>
+      <w:pPr>
+        <w:ind w:left="5040" w:hanging="360"/>
+      </w:pPr>
+      <w:rPr>
+        <w:rFonts w:ascii="Symbol" w:hAnsi="Symbol" w:hint="default"/>
+      </w:rPr>
+    </w:lvl>
+    <w:lvl w:ilvl="7" w:tplc="40090003" w:tentative="1">
+      <w:start w:val="1"/>
+      <w:numFmt w:val="bullet"/>
+      <w:lvlText w:val="o"/>
+      <w:lvlJc w:val="left"/>
+      <w:pPr>
+        <w:ind w:left="5760" w:hanging="360"/>
+      </w:pPr>
+      <w:rPr>
+        <w:rFonts w:ascii="Courier New" w:hAnsi="Courier New" w:cs="Courier New" w:hint="default"/>
+      </w:rPr>
+    </w:lvl>
+    <w:lvl w:ilvl="8" w:tplc="40090005" w:tentative="1">
+      <w:start w:val="1"/>
+      <w:numFmt w:val="bullet"/>
+      <w:lvlText w:val=""/>
+      <w:lvlJc w:val="left"/>
+      <w:pPr>
+        <w:ind w:left="6480" w:hanging="360"/>
+      </w:pPr>
+      <w:rPr>
+        <w:rFonts w:ascii="Wingdings" w:hAnsi="Wingdings" w:hint="default"/>
+      </w:rPr>
+    </w:lvl>
+  </w:abstractNum>
+  <w:abstractNum w:abstractNumId="6" w15:restartNumberingAfterBreak="0">
+    <w:nsid w:val="27CF6FBD"/>
+    <w:multiLevelType w:val="multilevel"/>
+    <w:tmpl w:val="4009001F"/>
+    <w:lvl w:ilvl="0">
+      <w:start w:val="1"/>
+      <w:numFmt w:val="decimal"/>
+      <w:lvlText w:val="%1."/>
+      <w:lvlJc w:val="left"/>
+      <w:pPr>
+        <w:ind w:left="360" w:hanging="360"/>
+      </w:pPr>
+    </w:lvl>
+    <w:lvl w:ilvl="1">
+      <w:start w:val="1"/>
+      <w:numFmt w:val="decimal"/>
+      <w:lvlText w:val="%1.%2."/>
+      <w:lvlJc w:val="left"/>
+      <w:pPr>
+        <w:ind w:left="792" w:hanging="432"/>
+      </w:pPr>
+    </w:lvl>
+    <w:lvl w:ilvl="2">
+      <w:start w:val="1"/>
+      <w:numFmt w:val="decimal"/>
+      <w:lvlText w:val="%1.%2.%3."/>
+      <w:lvlJc w:val="left"/>
+      <w:pPr>
+        <w:ind w:left="1224" w:hanging="504"/>
+      </w:pPr>
+    </w:lvl>
+    <w:lvl w:ilvl="3">
+      <w:start w:val="1"/>
+      <w:numFmt w:val="decimal"/>
+      <w:lvlText w:val="%1.%2.%3.%4."/>
+      <w:lvlJc w:val="left"/>
+      <w:pPr>
+        <w:ind w:left="1728" w:hanging="648"/>
+      </w:pPr>
+    </w:lvl>
+    <w:lvl w:ilvl="4">
+      <w:start w:val="1"/>
+      <w:numFmt w:val="decimal"/>
+      <w:lvlText w:val="%1.%2.%3.%4.%5."/>
+      <w:lvlJc w:val="left"/>
+      <w:pPr>
+        <w:ind w:left="2232" w:hanging="792"/>
+      </w:pPr>
+    </w:lvl>
+    <w:lvl w:ilvl="5">
+      <w:start w:val="1"/>
+      <w:numFmt w:val="decimal"/>
+      <w:lvlText w:val="%1.%2.%3.%4.%5.%6."/>
+      <w:lvlJc w:val="left"/>
+      <w:pPr>
+        <w:ind w:left="2736" w:hanging="936"/>
+      </w:pPr>
+    </w:lvl>
+    <w:lvl w:ilvl="6">
+      <w:start w:val="1"/>
+      <w:numFmt w:val="decimal"/>
+      <w:lvlText w:val="%1.%2.%3.%4.%5.%6.%7."/>
+      <w:lvlJc w:val="left"/>
+      <w:pPr>
+        <w:ind w:left="3240" w:hanging="1080"/>
+      </w:pPr>
+    </w:lvl>
+    <w:lvl w:ilvl="7">
+      <w:start w:val="1"/>
+      <w:numFmt w:val="decimal"/>
+      <w:lvlText w:val="%1.%2.%3.%4.%5.%6.%7.%8."/>
+      <w:lvlJc w:val="left"/>
+      <w:pPr>
+        <w:ind w:left="3744" w:hanging="1224"/>
+      </w:pPr>
+    </w:lvl>
+    <w:lvl w:ilvl="8">
+      <w:start w:val="1"/>
+      <w:numFmt w:val="decimal"/>
+      <w:lvlText w:val="%1.%2.%3.%4.%5.%6.%7.%8.%9."/>
+      <w:lvlJc w:val="left"/>
+      <w:pPr>
+        <w:ind w:left="4320" w:hanging="1440"/>
+      </w:pPr>
+    </w:lvl>
+  </w:abstractNum>
+  <w:abstractNum w:abstractNumId="7" w15:restartNumberingAfterBreak="0">
     <w:nsid w:val="283F3F52"/>
     <w:multiLevelType w:val="multilevel"/>
     <w:tmpl w:val="EEA0EEF2"/>
@@ -17145,7 +23317,120 @@
       </w:rPr>
     </w:lvl>
   </w:abstractNum>
-  <w:abstractNum w:abstractNumId="5" w15:restartNumberingAfterBreak="0">
+  <w:abstractNum w:abstractNumId="8" w15:restartNumberingAfterBreak="0">
+    <w:nsid w:val="286C7C93"/>
+    <w:multiLevelType w:val="hybridMultilevel"/>
+    <w:tmpl w:val="E07A53A0"/>
+    <w:lvl w:ilvl="0" w:tplc="40090001">
+      <w:start w:val="1"/>
+      <w:numFmt w:val="bullet"/>
+      <w:lvlText w:val=""/>
+      <w:lvlJc w:val="left"/>
+      <w:pPr>
+        <w:ind w:left="1440" w:hanging="360"/>
+      </w:pPr>
+      <w:rPr>
+        <w:rFonts w:ascii="Symbol" w:hAnsi="Symbol" w:hint="default"/>
+      </w:rPr>
+    </w:lvl>
+    <w:lvl w:ilvl="1" w:tplc="40090003" w:tentative="1">
+      <w:start w:val="1"/>
+      <w:numFmt w:val="bullet"/>
+      <w:lvlText w:val="o"/>
+      <w:lvlJc w:val="left"/>
+      <w:pPr>
+        <w:ind w:left="2160" w:hanging="360"/>
+      </w:pPr>
+      <w:rPr>
+        <w:rFonts w:ascii="Courier New" w:hAnsi="Courier New" w:cs="Courier New" w:hint="default"/>
+      </w:rPr>
+    </w:lvl>
+    <w:lvl w:ilvl="2" w:tplc="40090005" w:tentative="1">
+      <w:start w:val="1"/>
+      <w:numFmt w:val="bullet"/>
+      <w:lvlText w:val=""/>
+      <w:lvlJc w:val="left"/>
+      <w:pPr>
+        <w:ind w:left="2880" w:hanging="360"/>
+      </w:pPr>
+      <w:rPr>
+        <w:rFonts w:ascii="Wingdings" w:hAnsi="Wingdings" w:hint="default"/>
+      </w:rPr>
+    </w:lvl>
+    <w:lvl w:ilvl="3" w:tplc="40090001" w:tentative="1">
+      <w:start w:val="1"/>
+      <w:numFmt w:val="bullet"/>
+      <w:lvlText w:val=""/>
+      <w:lvlJc w:val="left"/>
+      <w:pPr>
+        <w:ind w:left="3600" w:hanging="360"/>
+      </w:pPr>
+      <w:rPr>
+        <w:rFonts w:ascii="Symbol" w:hAnsi="Symbol" w:hint="default"/>
+      </w:rPr>
+    </w:lvl>
+    <w:lvl w:ilvl="4" w:tplc="40090003" w:tentative="1">
+      <w:start w:val="1"/>
+      <w:numFmt w:val="bullet"/>
+      <w:lvlText w:val="o"/>
+      <w:lvlJc w:val="left"/>
+      <w:pPr>
+        <w:ind w:left="4320" w:hanging="360"/>
+      </w:pPr>
+      <w:rPr>
+        <w:rFonts w:ascii="Courier New" w:hAnsi="Courier New" w:cs="Courier New" w:hint="default"/>
+      </w:rPr>
+    </w:lvl>
+    <w:lvl w:ilvl="5" w:tplc="40090005" w:tentative="1">
+      <w:start w:val="1"/>
+      <w:numFmt w:val="bullet"/>
+      <w:lvlText w:val=""/>
+      <w:lvlJc w:val="left"/>
+      <w:pPr>
+        <w:ind w:left="5040" w:hanging="360"/>
+      </w:pPr>
+      <w:rPr>
+        <w:rFonts w:ascii="Wingdings" w:hAnsi="Wingdings" w:hint="default"/>
+      </w:rPr>
+    </w:lvl>
+    <w:lvl w:ilvl="6" w:tplc="40090001" w:tentative="1">
+      <w:start w:val="1"/>
+      <w:numFmt w:val="bullet"/>
+      <w:lvlText w:val=""/>
+      <w:lvlJc w:val="left"/>
+      <w:pPr>
+        <w:ind w:left="5760" w:hanging="360"/>
+      </w:pPr>
+      <w:rPr>
+        <w:rFonts w:ascii="Symbol" w:hAnsi="Symbol" w:hint="default"/>
+      </w:rPr>
+    </w:lvl>
+    <w:lvl w:ilvl="7" w:tplc="40090003" w:tentative="1">
+      <w:start w:val="1"/>
+      <w:numFmt w:val="bullet"/>
+      <w:lvlText w:val="o"/>
+      <w:lvlJc w:val="left"/>
+      <w:pPr>
+        <w:ind w:left="6480" w:hanging="360"/>
+      </w:pPr>
+      <w:rPr>
+        <w:rFonts w:ascii="Courier New" w:hAnsi="Courier New" w:cs="Courier New" w:hint="default"/>
+      </w:rPr>
+    </w:lvl>
+    <w:lvl w:ilvl="8" w:tplc="40090005" w:tentative="1">
+      <w:start w:val="1"/>
+      <w:numFmt w:val="bullet"/>
+      <w:lvlText w:val=""/>
+      <w:lvlJc w:val="left"/>
+      <w:pPr>
+        <w:ind w:left="7200" w:hanging="360"/>
+      </w:pPr>
+      <w:rPr>
+        <w:rFonts w:ascii="Wingdings" w:hAnsi="Wingdings" w:hint="default"/>
+      </w:rPr>
+    </w:lvl>
+  </w:abstractNum>
+  <w:abstractNum w:abstractNumId="9" w15:restartNumberingAfterBreak="0">
     <w:nsid w:val="2DC04D09"/>
     <w:multiLevelType w:val="hybridMultilevel"/>
     <w:tmpl w:val="577E0442"/>
@@ -17234,10 +23519,10 @@
       </w:pPr>
     </w:lvl>
   </w:abstractNum>
-  <w:abstractNum w:abstractNumId="6" w15:restartNumberingAfterBreak="0">
+  <w:abstractNum w:abstractNumId="10" w15:restartNumberingAfterBreak="0">
     <w:nsid w:val="32D96C73"/>
     <w:multiLevelType w:val="hybridMultilevel"/>
-    <w:tmpl w:val="53C076CC"/>
+    <w:tmpl w:val="50509338"/>
     <w:lvl w:ilvl="0" w:tplc="4009000F">
       <w:start w:val="1"/>
       <w:numFmt w:val="decimal"/>
@@ -17323,7 +23608,7 @@
       </w:pPr>
     </w:lvl>
   </w:abstractNum>
-  <w:abstractNum w:abstractNumId="7" w15:restartNumberingAfterBreak="0">
+  <w:abstractNum w:abstractNumId="11" w15:restartNumberingAfterBreak="0">
     <w:nsid w:val="3E911470"/>
     <w:multiLevelType w:val="hybridMultilevel"/>
     <w:tmpl w:val="7C5080B2"/>
@@ -17409,7 +23694,7 @@
       </w:pPr>
     </w:lvl>
   </w:abstractNum>
-  <w:abstractNum w:abstractNumId="8" w15:restartNumberingAfterBreak="0">
+  <w:abstractNum w:abstractNumId="12" w15:restartNumberingAfterBreak="0">
     <w:nsid w:val="442D36C0"/>
     <w:multiLevelType w:val="multilevel"/>
     <w:tmpl w:val="28BE844A"/>
@@ -17522,7 +23807,233 @@
       </w:pPr>
     </w:lvl>
   </w:abstractNum>
-  <w:abstractNum w:abstractNumId="9" w15:restartNumberingAfterBreak="0">
+  <w:abstractNum w:abstractNumId="13" w15:restartNumberingAfterBreak="0">
+    <w:nsid w:val="4D2F3B82"/>
+    <w:multiLevelType w:val="multilevel"/>
+    <w:tmpl w:val="3A928540"/>
+    <w:lvl w:ilvl="0">
+      <w:start w:val="1"/>
+      <w:numFmt w:val="decimal"/>
+      <w:lvlText w:val="%1."/>
+      <w:lvlJc w:val="left"/>
+      <w:pPr>
+        <w:tabs>
+          <w:tab w:val="num" w:pos="720"/>
+        </w:tabs>
+        <w:ind w:left="720" w:hanging="360"/>
+      </w:pPr>
+    </w:lvl>
+    <w:lvl w:ilvl="1" w:tentative="1">
+      <w:start w:val="1"/>
+      <w:numFmt w:val="decimal"/>
+      <w:lvlText w:val="%2."/>
+      <w:lvlJc w:val="left"/>
+      <w:pPr>
+        <w:tabs>
+          <w:tab w:val="num" w:pos="1440"/>
+        </w:tabs>
+        <w:ind w:left="1440" w:hanging="360"/>
+      </w:pPr>
+    </w:lvl>
+    <w:lvl w:ilvl="2" w:tentative="1">
+      <w:start w:val="1"/>
+      <w:numFmt w:val="decimal"/>
+      <w:lvlText w:val="%3."/>
+      <w:lvlJc w:val="left"/>
+      <w:pPr>
+        <w:tabs>
+          <w:tab w:val="num" w:pos="2160"/>
+        </w:tabs>
+        <w:ind w:left="2160" w:hanging="360"/>
+      </w:pPr>
+    </w:lvl>
+    <w:lvl w:ilvl="3" w:tentative="1">
+      <w:start w:val="1"/>
+      <w:numFmt w:val="decimal"/>
+      <w:lvlText w:val="%4."/>
+      <w:lvlJc w:val="left"/>
+      <w:pPr>
+        <w:tabs>
+          <w:tab w:val="num" w:pos="2880"/>
+        </w:tabs>
+        <w:ind w:left="2880" w:hanging="360"/>
+      </w:pPr>
+    </w:lvl>
+    <w:lvl w:ilvl="4" w:tentative="1">
+      <w:start w:val="1"/>
+      <w:numFmt w:val="decimal"/>
+      <w:lvlText w:val="%5."/>
+      <w:lvlJc w:val="left"/>
+      <w:pPr>
+        <w:tabs>
+          <w:tab w:val="num" w:pos="3600"/>
+        </w:tabs>
+        <w:ind w:left="3600" w:hanging="360"/>
+      </w:pPr>
+    </w:lvl>
+    <w:lvl w:ilvl="5" w:tentative="1">
+      <w:start w:val="1"/>
+      <w:numFmt w:val="decimal"/>
+      <w:lvlText w:val="%6."/>
+      <w:lvlJc w:val="left"/>
+      <w:pPr>
+        <w:tabs>
+          <w:tab w:val="num" w:pos="4320"/>
+        </w:tabs>
+        <w:ind w:left="4320" w:hanging="360"/>
+      </w:pPr>
+    </w:lvl>
+    <w:lvl w:ilvl="6" w:tentative="1">
+      <w:start w:val="1"/>
+      <w:numFmt w:val="decimal"/>
+      <w:lvlText w:val="%7."/>
+      <w:lvlJc w:val="left"/>
+      <w:pPr>
+        <w:tabs>
+          <w:tab w:val="num" w:pos="5040"/>
+        </w:tabs>
+        <w:ind w:left="5040" w:hanging="360"/>
+      </w:pPr>
+    </w:lvl>
+    <w:lvl w:ilvl="7" w:tentative="1">
+      <w:start w:val="1"/>
+      <w:numFmt w:val="decimal"/>
+      <w:lvlText w:val="%8."/>
+      <w:lvlJc w:val="left"/>
+      <w:pPr>
+        <w:tabs>
+          <w:tab w:val="num" w:pos="5760"/>
+        </w:tabs>
+        <w:ind w:left="5760" w:hanging="360"/>
+      </w:pPr>
+    </w:lvl>
+    <w:lvl w:ilvl="8" w:tentative="1">
+      <w:start w:val="1"/>
+      <w:numFmt w:val="decimal"/>
+      <w:lvlText w:val="%9."/>
+      <w:lvlJc w:val="left"/>
+      <w:pPr>
+        <w:tabs>
+          <w:tab w:val="num" w:pos="6480"/>
+        </w:tabs>
+        <w:ind w:left="6480" w:hanging="360"/>
+      </w:pPr>
+    </w:lvl>
+  </w:abstractNum>
+  <w:abstractNum w:abstractNumId="14" w15:restartNumberingAfterBreak="0">
+    <w:nsid w:val="63B030A5"/>
+    <w:multiLevelType w:val="hybridMultilevel"/>
+    <w:tmpl w:val="2AA8F722"/>
+    <w:lvl w:ilvl="0" w:tplc="40090001">
+      <w:start w:val="1"/>
+      <w:numFmt w:val="bullet"/>
+      <w:lvlText w:val=""/>
+      <w:lvlJc w:val="left"/>
+      <w:pPr>
+        <w:ind w:left="720" w:hanging="360"/>
+      </w:pPr>
+      <w:rPr>
+        <w:rFonts w:ascii="Symbol" w:hAnsi="Symbol" w:hint="default"/>
+      </w:rPr>
+    </w:lvl>
+    <w:lvl w:ilvl="1" w:tplc="40090003" w:tentative="1">
+      <w:start w:val="1"/>
+      <w:numFmt w:val="bullet"/>
+      <w:lvlText w:val="o"/>
+      <w:lvlJc w:val="left"/>
+      <w:pPr>
+        <w:ind w:left="1440" w:hanging="360"/>
+      </w:pPr>
+      <w:rPr>
+        <w:rFonts w:ascii="Courier New" w:hAnsi="Courier New" w:cs="Courier New" w:hint="default"/>
+      </w:rPr>
+    </w:lvl>
+    <w:lvl w:ilvl="2" w:tplc="40090005" w:tentative="1">
+      <w:start w:val="1"/>
+      <w:numFmt w:val="bullet"/>
+      <w:lvlText w:val=""/>
+      <w:lvlJc w:val="left"/>
+      <w:pPr>
+        <w:ind w:left="2160" w:hanging="360"/>
+      </w:pPr>
+      <w:rPr>
+        <w:rFonts w:ascii="Wingdings" w:hAnsi="Wingdings" w:hint="default"/>
+      </w:rPr>
+    </w:lvl>
+    <w:lvl w:ilvl="3" w:tplc="40090001" w:tentative="1">
+      <w:start w:val="1"/>
+      <w:numFmt w:val="bullet"/>
+      <w:lvlText w:val=""/>
+      <w:lvlJc w:val="left"/>
+      <w:pPr>
+        <w:ind w:left="2880" w:hanging="360"/>
+      </w:pPr>
+      <w:rPr>
+        <w:rFonts w:ascii="Symbol" w:hAnsi="Symbol" w:hint="default"/>
+      </w:rPr>
+    </w:lvl>
+    <w:lvl w:ilvl="4" w:tplc="40090003" w:tentative="1">
+      <w:start w:val="1"/>
+      <w:numFmt w:val="bullet"/>
+      <w:lvlText w:val="o"/>
+      <w:lvlJc w:val="left"/>
+      <w:pPr>
+        <w:ind w:left="3600" w:hanging="360"/>
+      </w:pPr>
+      <w:rPr>
+        <w:rFonts w:ascii="Courier New" w:hAnsi="Courier New" w:cs="Courier New" w:hint="default"/>
+      </w:rPr>
+    </w:lvl>
+    <w:lvl w:ilvl="5" w:tplc="40090005" w:tentative="1">
+      <w:start w:val="1"/>
+      <w:numFmt w:val="bullet"/>
+      <w:lvlText w:val=""/>
+      <w:lvlJc w:val="left"/>
+      <w:pPr>
+        <w:ind w:left="4320" w:hanging="360"/>
+      </w:pPr>
+      <w:rPr>
+        <w:rFonts w:ascii="Wingdings" w:hAnsi="Wingdings" w:hint="default"/>
+      </w:rPr>
+    </w:lvl>
+    <w:lvl w:ilvl="6" w:tplc="40090001" w:tentative="1">
+      <w:start w:val="1"/>
+      <w:numFmt w:val="bullet"/>
+      <w:lvlText w:val=""/>
+      <w:lvlJc w:val="left"/>
+      <w:pPr>
+        <w:ind w:left="5040" w:hanging="360"/>
+      </w:pPr>
+      <w:rPr>
+        <w:rFonts w:ascii="Symbol" w:hAnsi="Symbol" w:hint="default"/>
+      </w:rPr>
+    </w:lvl>
+    <w:lvl w:ilvl="7" w:tplc="40090003" w:tentative="1">
+      <w:start w:val="1"/>
+      <w:numFmt w:val="bullet"/>
+      <w:lvlText w:val="o"/>
+      <w:lvlJc w:val="left"/>
+      <w:pPr>
+        <w:ind w:left="5760" w:hanging="360"/>
+      </w:pPr>
+      <w:rPr>
+        <w:rFonts w:ascii="Courier New" w:hAnsi="Courier New" w:cs="Courier New" w:hint="default"/>
+      </w:rPr>
+    </w:lvl>
+    <w:lvl w:ilvl="8" w:tplc="40090005" w:tentative="1">
+      <w:start w:val="1"/>
+      <w:numFmt w:val="bullet"/>
+      <w:lvlText w:val=""/>
+      <w:lvlJc w:val="left"/>
+      <w:pPr>
+        <w:ind w:left="6480" w:hanging="360"/>
+      </w:pPr>
+      <w:rPr>
+        <w:rFonts w:ascii="Wingdings" w:hAnsi="Wingdings" w:hint="default"/>
+      </w:rPr>
+    </w:lvl>
+  </w:abstractNum>
+  <w:abstractNum w:abstractNumId="15" w15:restartNumberingAfterBreak="0">
     <w:nsid w:val="66220048"/>
     <w:multiLevelType w:val="hybridMultilevel"/>
     <w:tmpl w:val="57480112"/>
@@ -17611,7 +24122,7 @@
       </w:pPr>
     </w:lvl>
   </w:abstractNum>
-  <w:abstractNum w:abstractNumId="10" w15:restartNumberingAfterBreak="0">
+  <w:abstractNum w:abstractNumId="16" w15:restartNumberingAfterBreak="0">
     <w:nsid w:val="6FAD06BE"/>
     <w:multiLevelType w:val="hybridMultilevel"/>
     <w:tmpl w:val="3FB2E266"/>
@@ -17700,7 +24211,233 @@
       </w:pPr>
     </w:lvl>
   </w:abstractNum>
-  <w:abstractNum w:abstractNumId="11" w15:restartNumberingAfterBreak="0">
+  <w:abstractNum w:abstractNumId="17" w15:restartNumberingAfterBreak="0">
+    <w:nsid w:val="77E156A7"/>
+    <w:multiLevelType w:val="hybridMultilevel"/>
+    <w:tmpl w:val="2BD84B48"/>
+    <w:lvl w:ilvl="0" w:tplc="40090001">
+      <w:start w:val="1"/>
+      <w:numFmt w:val="bullet"/>
+      <w:lvlText w:val=""/>
+      <w:lvlJc w:val="left"/>
+      <w:pPr>
+        <w:ind w:left="1440" w:hanging="360"/>
+      </w:pPr>
+      <w:rPr>
+        <w:rFonts w:ascii="Symbol" w:hAnsi="Symbol" w:hint="default"/>
+      </w:rPr>
+    </w:lvl>
+    <w:lvl w:ilvl="1" w:tplc="40090003" w:tentative="1">
+      <w:start w:val="1"/>
+      <w:numFmt w:val="bullet"/>
+      <w:lvlText w:val="o"/>
+      <w:lvlJc w:val="left"/>
+      <w:pPr>
+        <w:ind w:left="2160" w:hanging="360"/>
+      </w:pPr>
+      <w:rPr>
+        <w:rFonts w:ascii="Courier New" w:hAnsi="Courier New" w:cs="Courier New" w:hint="default"/>
+      </w:rPr>
+    </w:lvl>
+    <w:lvl w:ilvl="2" w:tplc="40090005" w:tentative="1">
+      <w:start w:val="1"/>
+      <w:numFmt w:val="bullet"/>
+      <w:lvlText w:val=""/>
+      <w:lvlJc w:val="left"/>
+      <w:pPr>
+        <w:ind w:left="2880" w:hanging="360"/>
+      </w:pPr>
+      <w:rPr>
+        <w:rFonts w:ascii="Wingdings" w:hAnsi="Wingdings" w:hint="default"/>
+      </w:rPr>
+    </w:lvl>
+    <w:lvl w:ilvl="3" w:tplc="40090001" w:tentative="1">
+      <w:start w:val="1"/>
+      <w:numFmt w:val="bullet"/>
+      <w:lvlText w:val=""/>
+      <w:lvlJc w:val="left"/>
+      <w:pPr>
+        <w:ind w:left="3600" w:hanging="360"/>
+      </w:pPr>
+      <w:rPr>
+        <w:rFonts w:ascii="Symbol" w:hAnsi="Symbol" w:hint="default"/>
+      </w:rPr>
+    </w:lvl>
+    <w:lvl w:ilvl="4" w:tplc="40090003" w:tentative="1">
+      <w:start w:val="1"/>
+      <w:numFmt w:val="bullet"/>
+      <w:lvlText w:val="o"/>
+      <w:lvlJc w:val="left"/>
+      <w:pPr>
+        <w:ind w:left="4320" w:hanging="360"/>
+      </w:pPr>
+      <w:rPr>
+        <w:rFonts w:ascii="Courier New" w:hAnsi="Courier New" w:cs="Courier New" w:hint="default"/>
+      </w:rPr>
+    </w:lvl>
+    <w:lvl w:ilvl="5" w:tplc="40090005" w:tentative="1">
+      <w:start w:val="1"/>
+      <w:numFmt w:val="bullet"/>
+      <w:lvlText w:val=""/>
+      <w:lvlJc w:val="left"/>
+      <w:pPr>
+        <w:ind w:left="5040" w:hanging="360"/>
+      </w:pPr>
+      <w:rPr>
+        <w:rFonts w:ascii="Wingdings" w:hAnsi="Wingdings" w:hint="default"/>
+      </w:rPr>
+    </w:lvl>
+    <w:lvl w:ilvl="6" w:tplc="40090001" w:tentative="1">
+      <w:start w:val="1"/>
+      <w:numFmt w:val="bullet"/>
+      <w:lvlText w:val=""/>
+      <w:lvlJc w:val="left"/>
+      <w:pPr>
+        <w:ind w:left="5760" w:hanging="360"/>
+      </w:pPr>
+      <w:rPr>
+        <w:rFonts w:ascii="Symbol" w:hAnsi="Symbol" w:hint="default"/>
+      </w:rPr>
+    </w:lvl>
+    <w:lvl w:ilvl="7" w:tplc="40090003" w:tentative="1">
+      <w:start w:val="1"/>
+      <w:numFmt w:val="bullet"/>
+      <w:lvlText w:val="o"/>
+      <w:lvlJc w:val="left"/>
+      <w:pPr>
+        <w:ind w:left="6480" w:hanging="360"/>
+      </w:pPr>
+      <w:rPr>
+        <w:rFonts w:ascii="Courier New" w:hAnsi="Courier New" w:cs="Courier New" w:hint="default"/>
+      </w:rPr>
+    </w:lvl>
+    <w:lvl w:ilvl="8" w:tplc="40090005" w:tentative="1">
+      <w:start w:val="1"/>
+      <w:numFmt w:val="bullet"/>
+      <w:lvlText w:val=""/>
+      <w:lvlJc w:val="left"/>
+      <w:pPr>
+        <w:ind w:left="7200" w:hanging="360"/>
+      </w:pPr>
+      <w:rPr>
+        <w:rFonts w:ascii="Wingdings" w:hAnsi="Wingdings" w:hint="default"/>
+      </w:rPr>
+    </w:lvl>
+  </w:abstractNum>
+  <w:abstractNum w:abstractNumId="18" w15:restartNumberingAfterBreak="0">
+    <w:nsid w:val="7DF15AAA"/>
+    <w:multiLevelType w:val="hybridMultilevel"/>
+    <w:tmpl w:val="007AA026"/>
+    <w:lvl w:ilvl="0" w:tplc="40090001">
+      <w:start w:val="1"/>
+      <w:numFmt w:val="bullet"/>
+      <w:lvlText w:val=""/>
+      <w:lvlJc w:val="left"/>
+      <w:pPr>
+        <w:ind w:left="1440" w:hanging="360"/>
+      </w:pPr>
+      <w:rPr>
+        <w:rFonts w:ascii="Symbol" w:hAnsi="Symbol" w:hint="default"/>
+      </w:rPr>
+    </w:lvl>
+    <w:lvl w:ilvl="1" w:tplc="40090003">
+      <w:start w:val="1"/>
+      <w:numFmt w:val="bullet"/>
+      <w:lvlText w:val="o"/>
+      <w:lvlJc w:val="left"/>
+      <w:pPr>
+        <w:ind w:left="2160" w:hanging="360"/>
+      </w:pPr>
+      <w:rPr>
+        <w:rFonts w:ascii="Courier New" w:hAnsi="Courier New" w:cs="Courier New" w:hint="default"/>
+      </w:rPr>
+    </w:lvl>
+    <w:lvl w:ilvl="2" w:tplc="40090005" w:tentative="1">
+      <w:start w:val="1"/>
+      <w:numFmt w:val="bullet"/>
+      <w:lvlText w:val=""/>
+      <w:lvlJc w:val="left"/>
+      <w:pPr>
+        <w:ind w:left="2880" w:hanging="360"/>
+      </w:pPr>
+      <w:rPr>
+        <w:rFonts w:ascii="Wingdings" w:hAnsi="Wingdings" w:hint="default"/>
+      </w:rPr>
+    </w:lvl>
+    <w:lvl w:ilvl="3" w:tplc="40090001" w:tentative="1">
+      <w:start w:val="1"/>
+      <w:numFmt w:val="bullet"/>
+      <w:lvlText w:val=""/>
+      <w:lvlJc w:val="left"/>
+      <w:pPr>
+        <w:ind w:left="3600" w:hanging="360"/>
+      </w:pPr>
+      <w:rPr>
+        <w:rFonts w:ascii="Symbol" w:hAnsi="Symbol" w:hint="default"/>
+      </w:rPr>
+    </w:lvl>
+    <w:lvl w:ilvl="4" w:tplc="40090003" w:tentative="1">
+      <w:start w:val="1"/>
+      <w:numFmt w:val="bullet"/>
+      <w:lvlText w:val="o"/>
+      <w:lvlJc w:val="left"/>
+      <w:pPr>
+        <w:ind w:left="4320" w:hanging="360"/>
+      </w:pPr>
+      <w:rPr>
+        <w:rFonts w:ascii="Courier New" w:hAnsi="Courier New" w:cs="Courier New" w:hint="default"/>
+      </w:rPr>
+    </w:lvl>
+    <w:lvl w:ilvl="5" w:tplc="40090005" w:tentative="1">
+      <w:start w:val="1"/>
+      <w:numFmt w:val="bullet"/>
+      <w:lvlText w:val=""/>
+      <w:lvlJc w:val="left"/>
+      <w:pPr>
+        <w:ind w:left="5040" w:hanging="360"/>
+      </w:pPr>
+      <w:rPr>
+        <w:rFonts w:ascii="Wingdings" w:hAnsi="Wingdings" w:hint="default"/>
+      </w:rPr>
+    </w:lvl>
+    <w:lvl w:ilvl="6" w:tplc="40090001" w:tentative="1">
+      <w:start w:val="1"/>
+      <w:numFmt w:val="bullet"/>
+      <w:lvlText w:val=""/>
+      <w:lvlJc w:val="left"/>
+      <w:pPr>
+        <w:ind w:left="5760" w:hanging="360"/>
+      </w:pPr>
+      <w:rPr>
+        <w:rFonts w:ascii="Symbol" w:hAnsi="Symbol" w:hint="default"/>
+      </w:rPr>
+    </w:lvl>
+    <w:lvl w:ilvl="7" w:tplc="40090003" w:tentative="1">
+      <w:start w:val="1"/>
+      <w:numFmt w:val="bullet"/>
+      <w:lvlText w:val="o"/>
+      <w:lvlJc w:val="left"/>
+      <w:pPr>
+        <w:ind w:left="6480" w:hanging="360"/>
+      </w:pPr>
+      <w:rPr>
+        <w:rFonts w:ascii="Courier New" w:hAnsi="Courier New" w:cs="Courier New" w:hint="default"/>
+      </w:rPr>
+    </w:lvl>
+    <w:lvl w:ilvl="8" w:tplc="40090005" w:tentative="1">
+      <w:start w:val="1"/>
+      <w:numFmt w:val="bullet"/>
+      <w:lvlText w:val=""/>
+      <w:lvlJc w:val="left"/>
+      <w:pPr>
+        <w:ind w:left="7200" w:hanging="360"/>
+      </w:pPr>
+      <w:rPr>
+        <w:rFonts w:ascii="Wingdings" w:hAnsi="Wingdings" w:hint="default"/>
+      </w:rPr>
+    </w:lvl>
+  </w:abstractNum>
+  <w:abstractNum w:abstractNumId="19" w15:restartNumberingAfterBreak="0">
     <w:nsid w:val="7FFA5F98"/>
     <w:multiLevelType w:val="hybridMultilevel"/>
     <w:tmpl w:val="A99A26D4"/>
@@ -17790,40 +24527,64 @@
     </w:lvl>
   </w:abstractNum>
   <w:num w:numId="1" w16cid:durableId="1103259416">
+    <w:abstractNumId w:val="11"/>
+  </w:num>
+  <w:num w:numId="2" w16cid:durableId="1427727807">
+    <w:abstractNumId w:val="12"/>
+  </w:num>
+  <w:num w:numId="3" w16cid:durableId="1868062039">
+    <w:abstractNumId w:val="9"/>
+  </w:num>
+  <w:num w:numId="4" w16cid:durableId="708722545">
+    <w:abstractNumId w:val="16"/>
+  </w:num>
+  <w:num w:numId="5" w16cid:durableId="2119253830">
+    <w:abstractNumId w:val="10"/>
+  </w:num>
+  <w:num w:numId="6" w16cid:durableId="708383276">
+    <w:abstractNumId w:val="19"/>
+  </w:num>
+  <w:num w:numId="7" w16cid:durableId="671644762">
+    <w:abstractNumId w:val="2"/>
+  </w:num>
+  <w:num w:numId="8" w16cid:durableId="824248424">
+    <w:abstractNumId w:val="15"/>
+  </w:num>
+  <w:num w:numId="9" w16cid:durableId="902451415">
+    <w:abstractNumId w:val="3"/>
+  </w:num>
+  <w:num w:numId="10" w16cid:durableId="1685132495">
+    <w:abstractNumId w:val="1"/>
+  </w:num>
+  <w:num w:numId="11" w16cid:durableId="1689138853">
+    <w:abstractNumId w:val="5"/>
+  </w:num>
+  <w:num w:numId="12" w16cid:durableId="1144666355">
     <w:abstractNumId w:val="7"/>
   </w:num>
-  <w:num w:numId="2" w16cid:durableId="1427727807">
+  <w:num w:numId="13" w16cid:durableId="337657010">
+    <w:abstractNumId w:val="13"/>
+  </w:num>
+  <w:num w:numId="14" w16cid:durableId="1746099169">
+    <w:abstractNumId w:val="4"/>
+  </w:num>
+  <w:num w:numId="15" w16cid:durableId="975260440">
+    <w:abstractNumId w:val="6"/>
+  </w:num>
+  <w:num w:numId="16" w16cid:durableId="815800317">
+    <w:abstractNumId w:val="14"/>
+  </w:num>
+  <w:num w:numId="17" w16cid:durableId="1145590539">
+    <w:abstractNumId w:val="0"/>
+  </w:num>
+  <w:num w:numId="18" w16cid:durableId="1553073111">
+    <w:abstractNumId w:val="17"/>
+  </w:num>
+  <w:num w:numId="19" w16cid:durableId="923105842">
     <w:abstractNumId w:val="8"/>
   </w:num>
-  <w:num w:numId="3" w16cid:durableId="1868062039">
-    <w:abstractNumId w:val="5"/>
-  </w:num>
-  <w:num w:numId="4" w16cid:durableId="708722545">
-    <w:abstractNumId w:val="10"/>
-  </w:num>
-  <w:num w:numId="5" w16cid:durableId="2119253830">
-    <w:abstractNumId w:val="6"/>
-  </w:num>
-  <w:num w:numId="6" w16cid:durableId="708383276">
-    <w:abstractNumId w:val="11"/>
-  </w:num>
-  <w:num w:numId="7" w16cid:durableId="671644762">
-    <w:abstractNumId w:val="1"/>
-  </w:num>
-  <w:num w:numId="8" w16cid:durableId="824248424">
-    <w:abstractNumId w:val="9"/>
-  </w:num>
-  <w:num w:numId="9" w16cid:durableId="902451415">
-    <w:abstractNumId w:val="2"/>
-  </w:num>
-  <w:num w:numId="10" w16cid:durableId="1685132495">
-    <w:abstractNumId w:val="0"/>
-  </w:num>
-  <w:num w:numId="11" w16cid:durableId="1689138853">
-    <w:abstractNumId w:val="3"/>
-  </w:num>
-  <w:num w:numId="12" w16cid:durableId="1144666355">
-    <w:abstractNumId w:val="4"/>
+  <w:num w:numId="20" w16cid:durableId="1518350935">
+    <w:abstractNumId w:val="18"/>
   </w:num>
 </w:numbering>
 </file>
@@ -18700,6 +25461,56 @@
       <w:color w:val="2F5496" w:themeColor="accent1" w:themeShade="BF"/>
     </w:rPr>
   </w:style>
+  <w:style w:type="paragraph" w:styleId="Caption">
+    <w:name w:val="caption"/>
+    <w:basedOn w:val="Normal"/>
+    <w:next w:val="Normal"/>
+    <w:uiPriority w:val="35"/>
+    <w:unhideWhenUsed/>
+    <w:qFormat/>
+    <w:rsid w:val="0028413D"/>
+    <w:pPr>
+      <w:spacing w:after="200" w:line="240" w:lineRule="auto"/>
+    </w:pPr>
+    <w:rPr>
+      <w:i/>
+      <w:iCs/>
+      <w:color w:val="44546A" w:themeColor="text2"/>
+      <w:sz w:val="18"/>
+      <w:szCs w:val="18"/>
+    </w:rPr>
+  </w:style>
+  <w:style w:type="character" w:customStyle="1" w:styleId="kn">
+    <w:name w:val="kn"/>
+    <w:basedOn w:val="DefaultParagraphFont"/>
+    <w:rsid w:val="009E60EC"/>
+  </w:style>
+  <w:style w:type="character" w:customStyle="1" w:styleId="nn">
+    <w:name w:val="nn"/>
+    <w:basedOn w:val="DefaultParagraphFont"/>
+    <w:rsid w:val="009E60EC"/>
+  </w:style>
+  <w:style w:type="character" w:customStyle="1" w:styleId="sa">
+    <w:name w:val="sa"/>
+    <w:basedOn w:val="DefaultParagraphFont"/>
+    <w:rsid w:val="009E60EC"/>
+  </w:style>
+  <w:style w:type="character" w:customStyle="1" w:styleId="si">
+    <w:name w:val="si"/>
+    <w:basedOn w:val="DefaultParagraphFont"/>
+    <w:rsid w:val="009E60EC"/>
+  </w:style>
+  <w:style w:type="character" w:styleId="Emphasis">
+    <w:name w:val="Emphasis"/>
+    <w:basedOn w:val="DefaultParagraphFont"/>
+    <w:uiPriority w:val="20"/>
+    <w:qFormat/>
+    <w:rsid w:val="003924E9"/>
+    <w:rPr>
+      <w:i/>
+      <w:iCs/>
+    </w:rPr>
+  </w:style>
 </w:styles>
 </file>
 

--- a/FreeCodeCamp/Pytorch-Notes/2.Pytorch-WorkFlow-Fundamentals.docx
+++ b/FreeCodeCamp/Pytorch-Notes/2.Pytorch-WorkFlow-Fundamentals.docx
@@ -1392,7 +1392,6 @@
         </w:rPr>
         <w:t xml:space="preserve"> we will use Linear Regression formula to prepare </w:t>
       </w:r>
-      <w:proofErr w:type="gramStart"/>
       <w:r>
         <w:rPr>
           <w:rFonts w:ascii="Times New Roman" w:hAnsi="Times New Roman" w:cs="Times New Roman"/>
@@ -1407,9 +1406,8 @@
           <w:sz w:val="28"/>
           <w:szCs w:val="28"/>
         </w:rPr>
-        <w:t>( most</w:t>
-      </w:r>
-      <w:proofErr w:type="gramEnd"/>
+        <w:t xml:space="preserve"> (most</w:t>
+      </w:r>
       <w:r>
         <w:rPr>
           <w:rFonts w:ascii="Times New Roman" w:hAnsi="Times New Roman" w:cs="Times New Roman"/>
@@ -9543,6 +9541,7 @@
       <w:r>
         <w:rPr>
           <w:rFonts w:ascii="Times New Roman" w:hAnsi="Times New Roman" w:cs="Times New Roman"/>
+          <w:noProof/>
           <w:sz w:val="28"/>
           <w:szCs w:val="28"/>
         </w:rPr>
@@ -16727,6 +16726,7 @@
       </w:pPr>
       <w:r>
         <w:rPr>
+          <w:noProof/>
           <w:sz w:val="28"/>
           <w:szCs w:val="28"/>
         </w:rPr>
@@ -17829,6 +17829,7 @@
       </w:pPr>
       <w:r>
         <w:rPr>
+          <w:noProof/>
           <w:sz w:val="28"/>
           <w:szCs w:val="28"/>
         </w:rPr>
@@ -17876,6 +17877,7 @@
       </w:r>
       <w:r>
         <w:rPr>
+          <w:noProof/>
           <w:sz w:val="28"/>
           <w:szCs w:val="28"/>
         </w:rPr>
@@ -18781,7 +18783,6 @@
           <w14:ligatures w14:val="none"/>
         </w:rPr>
       </w:pPr>
-      <w:proofErr w:type="spellStart"/>
       <w:r>
         <w:rPr>
           <w:rFonts w:ascii="Roboto" w:eastAsia="Times New Roman" w:hAnsi="Roboto" w:cs="Times New Roman"/>
@@ -18791,19 +18792,7 @@
           <w:lang w:eastAsia="en-IN"/>
           <w14:ligatures w14:val="none"/>
         </w:rPr>
-        <w:t>We'll</w:t>
-      </w:r>
-      <w:proofErr w:type="spellEnd"/>
-      <w:r>
-        <w:rPr>
-          <w:rFonts w:ascii="Roboto" w:eastAsia="Times New Roman" w:hAnsi="Roboto" w:cs="Times New Roman"/>
-          <w:kern w:val="0"/>
-          <w:sz w:val="24"/>
-          <w:szCs w:val="24"/>
-          <w:lang w:eastAsia="en-IN"/>
-          <w14:ligatures w14:val="none"/>
-        </w:rPr>
-        <w:t xml:space="preserve"> create a directory for saving models to called </w:t>
+        <w:t>We'll create a directory for saving models to called </w:t>
       </w:r>
       <w:r>
         <w:rPr>
